--- a/React.docx
+++ b/React.docx
@@ -3,6 +3,11 @@
 <w:document xmlns:wpc="http://schemas.microsoft.com/office/word/2010/wordprocessingCanvas" xmlns:mc="http://schemas.openxmlformats.org/markup-compatibility/2006" xmlns:o="urn:schemas-microsoft-com:office:office" xmlns:r="http://schemas.openxmlformats.org/officeDocument/2006/relationships" xmlns:m="http://schemas.openxmlformats.org/officeDocument/2006/math" xmlns:v="urn:schemas-microsoft-com:vml" xmlns:wp14="http://schemas.microsoft.com/office/word/2010/wordprocessingDrawing" xmlns:wp="http://schemas.openxmlformats.org/drawingml/2006/wordprocessingDrawing" xmlns:w10="urn:schemas-microsoft-com:office:word" xmlns:w="http://schemas.openxmlformats.org/wordprocessingml/2006/main" xmlns:w14="http://schemas.microsoft.com/office/word/2010/wordml" xmlns:w15="http://schemas.microsoft.com/office/word/2012/wordml" xmlns:wpg="http://schemas.microsoft.com/office/word/2010/wordprocessingGroup" xmlns:wpi="http://schemas.microsoft.com/office/word/2010/wordprocessingInk" xmlns:wne="http://schemas.microsoft.com/office/word/2006/wordml" xmlns:wps="http://schemas.microsoft.com/office/word/2010/wordprocessingShape" mc:Ignorable="w14 w15 wp14">
   <w:body>
     <w:p>
+      <w:pPr>
+        <w:rPr>
+          <w:b/>
+        </w:rPr>
+      </w:pPr>
       <w:r>
         <w:tab/>
       </w:r>
@@ -14,8 +19,20 @@
       </w:r>
       <w:r>
         <w:tab/>
+      </w:r>
+      <w:r>
+        <w:rPr>
+          <w:b/>
+        </w:rPr>
         <w:t>React</w:t>
       </w:r>
+    </w:p>
+    <w:p>
+      <w:pPr>
+        <w:rPr>
+          <w:b/>
+        </w:rPr>
+      </w:pPr>
       <w:bookmarkStart w:id="0" w:name="_GoBack"/>
       <w:bookmarkEnd w:id="0"/>
     </w:p>

--- a/React.docx
+++ b/React.docx
@@ -5,27 +5,3636 @@
     <w:p>
       <w:pPr>
         <w:rPr>
+          <w:rFonts w:ascii="Comic Sans MS" w:hAnsi="Comic Sans MS"/>
           <w:b/>
-        </w:rPr>
-      </w:pPr>
-      <w:r>
+          <w:sz w:val="36"/>
+          <w:szCs w:val="36"/>
+        </w:rPr>
+      </w:pPr>
+      <w:r>
+        <w:rPr>
+          <w:rFonts w:ascii="Comic Sans MS" w:hAnsi="Comic Sans MS"/>
+        </w:rPr>
         <w:tab/>
       </w:r>
       <w:r>
+        <w:rPr>
+          <w:rFonts w:ascii="Comic Sans MS" w:hAnsi="Comic Sans MS"/>
+        </w:rPr>
         <w:tab/>
       </w:r>
       <w:r>
+        <w:rPr>
+          <w:rFonts w:ascii="Comic Sans MS" w:hAnsi="Comic Sans MS"/>
+        </w:rPr>
         <w:tab/>
       </w:r>
       <w:r>
+        <w:rPr>
+          <w:rFonts w:ascii="Comic Sans MS" w:hAnsi="Comic Sans MS"/>
+        </w:rPr>
         <w:tab/>
       </w:r>
       <w:r>
         <w:rPr>
+          <w:rFonts w:ascii="Comic Sans MS" w:hAnsi="Comic Sans MS"/>
+        </w:rPr>
+        <w:tab/>
+      </w:r>
+      <w:r>
+        <w:rPr>
+          <w:rFonts w:ascii="Comic Sans MS" w:hAnsi="Comic Sans MS"/>
           <w:b/>
+          <w:sz w:val="36"/>
+          <w:szCs w:val="36"/>
         </w:rPr>
         <w:t>React</w:t>
       </w:r>
+    </w:p>
+    <w:p>
+      <w:pPr>
+        <w:pStyle w:val="ListParagraph"/>
+        <w:numPr>
+          <w:ilvl w:val="0"/>
+          <w:numId w:val="1"/>
+        </w:numPr>
+        <w:rPr>
+          <w:rFonts w:ascii="Comic Sans MS" w:hAnsi="Comic Sans MS"/>
+        </w:rPr>
+      </w:pPr>
+      <w:r>
+        <w:rPr>
+          <w:rFonts w:ascii="Comic Sans MS" w:hAnsi="Comic Sans MS"/>
+        </w:rPr>
+        <w:t>React is a front-end library.</w:t>
+      </w:r>
+    </w:p>
+    <w:p>
+      <w:pPr>
+        <w:pStyle w:val="ListParagraph"/>
+        <w:numPr>
+          <w:ilvl w:val="0"/>
+          <w:numId w:val="1"/>
+        </w:numPr>
+        <w:rPr>
+          <w:rFonts w:ascii="Comic Sans MS" w:hAnsi="Comic Sans MS"/>
+        </w:rPr>
+      </w:pPr>
+      <w:r>
+        <w:rPr>
+          <w:rFonts w:ascii="Comic Sans MS" w:hAnsi="Comic Sans MS"/>
+        </w:rPr>
+        <w:t>It is developed by Facebook.</w:t>
+      </w:r>
+    </w:p>
+    <w:p>
+      <w:pPr>
+        <w:pStyle w:val="ListParagraph"/>
+        <w:numPr>
+          <w:ilvl w:val="0"/>
+          <w:numId w:val="1"/>
+        </w:numPr>
+        <w:rPr>
+          <w:rFonts w:ascii="Comic Sans MS" w:hAnsi="Comic Sans MS"/>
+        </w:rPr>
+      </w:pPr>
+      <w:r>
+        <w:rPr>
+          <w:rFonts w:ascii="Comic Sans MS" w:hAnsi="Comic Sans MS"/>
+        </w:rPr>
+        <w:t>Unlike Angular JS, which is MVC(Model View Controller), it focus on View part only but not on model and controller. For model and controller, we need Node JS , Spring Boot,etc.</w:t>
+      </w:r>
+    </w:p>
+    <w:p>
+      <w:pPr>
+        <w:pStyle w:val="ListParagraph"/>
+        <w:numPr>
+          <w:ilvl w:val="0"/>
+          <w:numId w:val="1"/>
+        </w:numPr>
+        <w:rPr>
+          <w:rFonts w:ascii="Comic Sans MS" w:hAnsi="Comic Sans MS"/>
+        </w:rPr>
+      </w:pPr>
+      <w:r>
+        <w:rPr>
+          <w:rFonts w:ascii="Comic Sans MS" w:hAnsi="Comic Sans MS"/>
+        </w:rPr>
+        <w:t>It creates re-useable components.</w:t>
+      </w:r>
+    </w:p>
+    <w:p>
+      <w:pPr>
+        <w:pStyle w:val="ListParagraph"/>
+        <w:numPr>
+          <w:ilvl w:val="0"/>
+          <w:numId w:val="1"/>
+        </w:numPr>
+        <w:rPr>
+          <w:rFonts w:ascii="Comic Sans MS" w:hAnsi="Comic Sans MS"/>
+        </w:rPr>
+      </w:pPr>
+      <w:r>
+        <w:rPr>
+          <w:rFonts w:ascii="Comic Sans MS" w:hAnsi="Comic Sans MS"/>
+        </w:rPr>
+        <w:t>React is all about component. You need to think everything as a component.</w:t>
+      </w:r>
+    </w:p>
+    <w:p>
+      <w:pPr>
+        <w:rPr>
+          <w:rFonts w:ascii="Comic Sans MS" w:hAnsi="Comic Sans MS"/>
+          <w:b/>
+        </w:rPr>
+      </w:pPr>
+      <w:r>
+        <w:rPr>
+          <w:rFonts w:ascii="Comic Sans MS" w:hAnsi="Comic Sans MS"/>
+          <w:b/>
+        </w:rPr>
+        <w:t>Pre-requisites:-</w:t>
+      </w:r>
+    </w:p>
+    <w:p>
+      <w:pPr>
+        <w:pStyle w:val="ListParagraph"/>
+        <w:numPr>
+          <w:ilvl w:val="0"/>
+          <w:numId w:val="2"/>
+        </w:numPr>
+        <w:rPr>
+          <w:rFonts w:ascii="Comic Sans MS" w:hAnsi="Comic Sans MS"/>
+          <w:b/>
+        </w:rPr>
+      </w:pPr>
+      <w:r>
+        <w:rPr>
+          <w:rFonts w:ascii="Comic Sans MS" w:hAnsi="Comic Sans MS"/>
+          <w:b/>
+        </w:rPr>
+        <w:t>Solid understandings of HTML, CSS, Java Script is required.</w:t>
+      </w:r>
+    </w:p>
+    <w:p>
+      <w:pPr>
+        <w:rPr>
+          <w:rFonts w:ascii="Comic Sans MS" w:hAnsi="Comic Sans MS"/>
+          <w:b/>
+        </w:rPr>
+      </w:pPr>
+      <w:r>
+        <w:rPr>
+          <w:rFonts w:ascii="Comic Sans MS" w:hAnsi="Comic Sans MS"/>
+          <w:b/>
+        </w:rPr>
+        <w:t>Features:-</w:t>
+      </w:r>
+    </w:p>
+    <w:p>
+      <w:pPr>
+        <w:pStyle w:val="ListParagraph"/>
+        <w:numPr>
+          <w:ilvl w:val="0"/>
+          <w:numId w:val="3"/>
+        </w:numPr>
+        <w:rPr>
+          <w:rFonts w:ascii="Comic Sans MS" w:hAnsi="Comic Sans MS"/>
+        </w:rPr>
+      </w:pPr>
+      <w:r>
+        <w:rPr>
+          <w:rFonts w:ascii="Comic Sans MS" w:hAnsi="Comic Sans MS"/>
+        </w:rPr>
+        <w:t>JSX:- JavaScript syntax extension.</w:t>
+      </w:r>
+    </w:p>
+    <w:p>
+      <w:pPr>
+        <w:rPr>
+          <w:rFonts w:ascii="Comic Sans MS" w:hAnsi="Comic Sans MS"/>
+          <w:b/>
+        </w:rPr>
+      </w:pPr>
+      <w:r>
+        <w:rPr>
+          <w:rFonts w:ascii="Comic Sans MS" w:hAnsi="Comic Sans MS"/>
+          <w:b/>
+        </w:rPr>
+        <w:t>Limitations:-</w:t>
+      </w:r>
+    </w:p>
+    <w:p>
+      <w:pPr>
+        <w:rPr>
+          <w:rFonts w:ascii="Comic Sans MS" w:hAnsi="Comic Sans MS"/>
+        </w:rPr>
+      </w:pPr>
+      <w:r>
+        <w:rPr>
+          <w:rFonts w:ascii="Comic Sans MS" w:hAnsi="Comic Sans MS"/>
+        </w:rPr>
+        <w:t>It covers only View layer. So, we need to choose another technology for complete development.</w:t>
+      </w:r>
+    </w:p>
+    <w:p>
+      <w:pPr>
+        <w:rPr>
+          <w:rFonts w:ascii="Comic Sans MS" w:hAnsi="Comic Sans MS"/>
+          <w:b/>
+        </w:rPr>
+      </w:pPr>
+      <w:r>
+        <w:rPr>
+          <w:rFonts w:ascii="Comic Sans MS" w:hAnsi="Comic Sans MS"/>
+          <w:b/>
+          <w:highlight w:val="yellow"/>
+        </w:rPr>
+        <w:t>NOTE: It runs on Node, So Node JS is needed to be installed.</w:t>
+      </w:r>
+    </w:p>
+    <w:p>
+      <w:pPr>
+        <w:rPr>
+          <w:rFonts w:ascii="Comic Sans MS" w:hAnsi="Comic Sans MS"/>
+          <w:b/>
+        </w:rPr>
+      </w:pPr>
+    </w:p>
+    <w:p>
+      <w:pPr>
+        <w:rPr>
+          <w:rFonts w:ascii="Comic Sans MS" w:hAnsi="Comic Sans MS"/>
+          <w:b/>
+        </w:rPr>
+      </w:pPr>
+      <w:r>
+        <w:rPr>
+          <w:rFonts w:ascii="Comic Sans MS" w:hAnsi="Comic Sans MS"/>
+          <w:b/>
+        </w:rPr>
+        <w:t>To install React App globally:</w:t>
+      </w:r>
+    </w:p>
+    <w:p>
+      <w:pPr>
+        <w:rPr>
+          <w:rFonts w:ascii="Comic Sans MS" w:hAnsi="Comic Sans MS"/>
+        </w:rPr>
+      </w:pPr>
+      <w:r>
+        <w:rPr>
+          <w:rFonts w:ascii="Comic Sans MS" w:hAnsi="Comic Sans MS"/>
+          <w:b/>
+        </w:rPr>
+        <w:tab/>
+      </w:r>
+      <w:r>
+        <w:rPr>
+          <w:rFonts w:ascii="Comic Sans MS" w:hAnsi="Comic Sans MS"/>
+        </w:rPr>
+        <w:t>npm install –g create-react-app –save</w:t>
+      </w:r>
+    </w:p>
+    <w:p>
+      <w:pPr>
+        <w:rPr>
+          <w:rFonts w:ascii="Comic Sans MS" w:hAnsi="Comic Sans MS"/>
+        </w:rPr>
+      </w:pPr>
+      <w:r>
+        <w:rPr>
+          <w:rFonts w:ascii="Comic Sans MS" w:hAnsi="Comic Sans MS"/>
+        </w:rPr>
+        <w:t>Where npm = node package manager</w:t>
+      </w:r>
+    </w:p>
+    <w:p>
+      <w:pPr>
+        <w:rPr>
+          <w:rFonts w:ascii="Comic Sans MS" w:hAnsi="Comic Sans MS"/>
+        </w:rPr>
+      </w:pPr>
+      <w:r>
+        <w:rPr>
+          <w:rFonts w:ascii="Comic Sans MS" w:hAnsi="Comic Sans MS"/>
+        </w:rPr>
+        <w:t>Create-react-app will create your app with all the necessary files needed.</w:t>
+      </w:r>
+    </w:p>
+    <w:p>
+      <w:pPr>
+        <w:rPr>
+          <w:rFonts w:ascii="Comic Sans MS" w:hAnsi="Comic Sans MS"/>
+        </w:rPr>
+      </w:pPr>
+      <w:r>
+        <w:rPr>
+          <w:rFonts w:ascii="Comic Sans MS" w:hAnsi="Comic Sans MS"/>
+        </w:rPr>
+        <w:t>To start React app:</w:t>
+      </w:r>
+    </w:p>
+    <w:p>
+      <w:pPr>
+        <w:rPr>
+          <w:rFonts w:ascii="Comic Sans MS" w:hAnsi="Comic Sans MS"/>
+        </w:rPr>
+      </w:pPr>
+      <w:r>
+        <w:rPr>
+          <w:rFonts w:ascii="Comic Sans MS" w:hAnsi="Comic Sans MS"/>
+        </w:rPr>
+        <w:t>We use npm start</w:t>
+      </w:r>
+    </w:p>
+    <w:p>
+      <w:pPr>
+        <w:rPr>
+          <w:rFonts w:ascii="Comic Sans MS" w:hAnsi="Comic Sans MS"/>
+        </w:rPr>
+      </w:pPr>
+    </w:p>
+    <w:p>
+      <w:pPr>
+        <w:rPr>
+          <w:rFonts w:ascii="Comic Sans MS" w:hAnsi="Comic Sans MS"/>
+        </w:rPr>
+      </w:pPr>
+      <w:r>
+        <w:rPr>
+          <w:rFonts w:ascii="Comic Sans MS" w:hAnsi="Comic Sans MS"/>
+        </w:rPr>
+        <w:t>When we create React App, By default it is created with required packages under node_modules</w:t>
+      </w:r>
+    </w:p>
+    <w:p>
+      <w:pPr>
+        <w:rPr>
+          <w:rFonts w:ascii="Comic Sans MS" w:hAnsi="Comic Sans MS"/>
+        </w:rPr>
+      </w:pPr>
+      <w:r>
+        <w:rPr>
+          <w:rFonts w:ascii="Comic Sans MS" w:hAnsi="Comic Sans MS"/>
+        </w:rPr>
+        <w:t>And following directories to start off with.</w:t>
+      </w:r>
+    </w:p>
+    <w:p>
+      <w:pPr>
+        <w:rPr>
+          <w:rFonts w:ascii="Comic Sans MS" w:hAnsi="Comic Sans MS"/>
+        </w:rPr>
+      </w:pPr>
+      <w:r>
+        <w:rPr>
+          <w:rFonts w:ascii="Comic Sans MS" w:hAnsi="Comic Sans MS"/>
+        </w:rPr>
+        <w:t>These directories namly:</w:t>
+      </w:r>
+    </w:p>
+    <w:p>
+      <w:pPr>
+        <w:pStyle w:val="ListParagraph"/>
+        <w:numPr>
+          <w:ilvl w:val="0"/>
+          <w:numId w:val="5"/>
+        </w:numPr>
+        <w:rPr>
+          <w:rFonts w:ascii="Comic Sans MS" w:hAnsi="Comic Sans MS"/>
+        </w:rPr>
+      </w:pPr>
+      <w:r>
+        <w:rPr>
+          <w:rFonts w:ascii="Comic Sans MS" w:hAnsi="Comic Sans MS"/>
+        </w:rPr>
+        <w:lastRenderedPageBreak/>
+        <w:t>node_modules</w:t>
+      </w:r>
+    </w:p>
+    <w:p>
+      <w:pPr>
+        <w:pStyle w:val="ListParagraph"/>
+        <w:numPr>
+          <w:ilvl w:val="0"/>
+          <w:numId w:val="5"/>
+        </w:numPr>
+        <w:rPr>
+          <w:rFonts w:ascii="Comic Sans MS" w:hAnsi="Comic Sans MS"/>
+        </w:rPr>
+      </w:pPr>
+      <w:r>
+        <w:rPr>
+          <w:rFonts w:ascii="Comic Sans MS" w:hAnsi="Comic Sans MS"/>
+        </w:rPr>
+        <w:t>public: It contains index.html</w:t>
+      </w:r>
+    </w:p>
+    <w:p>
+      <w:pPr>
+        <w:pStyle w:val="ListParagraph"/>
+        <w:numPr>
+          <w:ilvl w:val="0"/>
+          <w:numId w:val="5"/>
+        </w:numPr>
+        <w:rPr>
+          <w:rFonts w:ascii="Comic Sans MS" w:hAnsi="Comic Sans MS"/>
+        </w:rPr>
+      </w:pPr>
+      <w:r>
+        <w:rPr>
+          <w:rFonts w:ascii="Comic Sans MS" w:hAnsi="Comic Sans MS"/>
+        </w:rPr>
+        <w:t xml:space="preserve">src: It contains components </w:t>
+      </w:r>
+    </w:p>
+    <w:p>
+      <w:pPr>
+        <w:rPr>
+          <w:rFonts w:ascii="Comic Sans MS" w:hAnsi="Comic Sans MS"/>
+        </w:rPr>
+      </w:pPr>
+      <w:r>
+        <w:rPr>
+          <w:rFonts w:ascii="Comic Sans MS" w:hAnsi="Comic Sans MS"/>
+        </w:rPr>
+        <w:t xml:space="preserve">When we  do </w:t>
+      </w:r>
+      <w:r>
+        <w:rPr>
+          <w:rFonts w:ascii="Comic Sans MS" w:hAnsi="Comic Sans MS"/>
+          <w:b/>
+        </w:rPr>
+        <w:t>npm start</w:t>
+      </w:r>
+      <w:r>
+        <w:rPr>
+          <w:rFonts w:ascii="Comic Sans MS" w:hAnsi="Comic Sans MS"/>
+        </w:rPr>
+        <w:t>-&gt; it will search ‘start’ in package.json .</w:t>
+      </w:r>
+    </w:p>
+    <w:p>
+      <w:pPr>
+        <w:rPr>
+          <w:rFonts w:ascii="Comic Sans MS" w:hAnsi="Comic Sans MS"/>
+        </w:rPr>
+      </w:pPr>
+      <w:r>
+        <w:rPr>
+          <w:rFonts w:ascii="Comic Sans MS" w:hAnsi="Comic Sans MS"/>
+        </w:rPr>
+        <w:t>start comes under react-scripts package.</w:t>
+      </w:r>
+    </w:p>
+    <w:p>
+      <w:pPr>
+        <w:shd w:val="clear" w:color="auto" w:fill="1E1E1E"/>
+        <w:spacing w:after="0" w:line="285" w:lineRule="atLeast"/>
+        <w:rPr>
+          <w:rFonts w:ascii="Consolas" w:eastAsia="Times New Roman" w:hAnsi="Consolas" w:cs="Times New Roman"/>
+          <w:color w:val="D4D4D4"/>
+          <w:sz w:val="21"/>
+          <w:szCs w:val="21"/>
+        </w:rPr>
+      </w:pPr>
+      <w:r>
+        <w:rPr>
+          <w:rFonts w:ascii="Consolas" w:eastAsia="Times New Roman" w:hAnsi="Consolas" w:cs="Times New Roman"/>
+          <w:color w:val="9CDCFE"/>
+          <w:sz w:val="21"/>
+          <w:szCs w:val="21"/>
+        </w:rPr>
+        <w:t>"dependencies"</w:t>
+      </w:r>
+      <w:r>
+        <w:rPr>
+          <w:rFonts w:ascii="Consolas" w:eastAsia="Times New Roman" w:hAnsi="Consolas" w:cs="Times New Roman"/>
+          <w:color w:val="D4D4D4"/>
+          <w:sz w:val="21"/>
+          <w:szCs w:val="21"/>
+        </w:rPr>
+        <w:t>: {</w:t>
+      </w:r>
+    </w:p>
+    <w:p>
+      <w:pPr>
+        <w:shd w:val="clear" w:color="auto" w:fill="1E1E1E"/>
+        <w:spacing w:after="0" w:line="285" w:lineRule="atLeast"/>
+        <w:rPr>
+          <w:rFonts w:ascii="Consolas" w:eastAsia="Times New Roman" w:hAnsi="Consolas" w:cs="Times New Roman"/>
+          <w:color w:val="D4D4D4"/>
+          <w:sz w:val="21"/>
+          <w:szCs w:val="21"/>
+        </w:rPr>
+      </w:pPr>
+      <w:r>
+        <w:rPr>
+          <w:rFonts w:ascii="Consolas" w:eastAsia="Times New Roman" w:hAnsi="Consolas" w:cs="Times New Roman"/>
+          <w:color w:val="D4D4D4"/>
+          <w:sz w:val="21"/>
+          <w:szCs w:val="21"/>
+        </w:rPr>
+        <w:t xml:space="preserve">    </w:t>
+      </w:r>
+      <w:r>
+        <w:rPr>
+          <w:rFonts w:ascii="Consolas" w:eastAsia="Times New Roman" w:hAnsi="Consolas" w:cs="Times New Roman"/>
+          <w:color w:val="9CDCFE"/>
+          <w:sz w:val="21"/>
+          <w:szCs w:val="21"/>
+        </w:rPr>
+        <w:t>"react"</w:t>
+      </w:r>
+      <w:r>
+        <w:rPr>
+          <w:rFonts w:ascii="Consolas" w:eastAsia="Times New Roman" w:hAnsi="Consolas" w:cs="Times New Roman"/>
+          <w:color w:val="D4D4D4"/>
+          <w:sz w:val="21"/>
+          <w:szCs w:val="21"/>
+        </w:rPr>
+        <w:t xml:space="preserve">: </w:t>
+      </w:r>
+      <w:r>
+        <w:rPr>
+          <w:rFonts w:ascii="Consolas" w:eastAsia="Times New Roman" w:hAnsi="Consolas" w:cs="Times New Roman"/>
+          <w:color w:val="CE9178"/>
+          <w:sz w:val="21"/>
+          <w:szCs w:val="21"/>
+        </w:rPr>
+        <w:t>"^16.8.6"</w:t>
+      </w:r>
+      <w:r>
+        <w:rPr>
+          <w:rFonts w:ascii="Consolas" w:eastAsia="Times New Roman" w:hAnsi="Consolas" w:cs="Times New Roman"/>
+          <w:color w:val="D4D4D4"/>
+          <w:sz w:val="21"/>
+          <w:szCs w:val="21"/>
+        </w:rPr>
+        <w:t>,</w:t>
+      </w:r>
+    </w:p>
+    <w:p>
+      <w:pPr>
+        <w:shd w:val="clear" w:color="auto" w:fill="1E1E1E"/>
+        <w:spacing w:after="0" w:line="285" w:lineRule="atLeast"/>
+        <w:rPr>
+          <w:rFonts w:ascii="Consolas" w:eastAsia="Times New Roman" w:hAnsi="Consolas" w:cs="Times New Roman"/>
+          <w:color w:val="D4D4D4"/>
+          <w:sz w:val="21"/>
+          <w:szCs w:val="21"/>
+        </w:rPr>
+      </w:pPr>
+      <w:r>
+        <w:rPr>
+          <w:rFonts w:ascii="Consolas" w:eastAsia="Times New Roman" w:hAnsi="Consolas" w:cs="Times New Roman"/>
+          <w:color w:val="D4D4D4"/>
+          <w:sz w:val="21"/>
+          <w:szCs w:val="21"/>
+        </w:rPr>
+        <w:t xml:space="preserve">    </w:t>
+      </w:r>
+      <w:r>
+        <w:rPr>
+          <w:rFonts w:ascii="Consolas" w:eastAsia="Times New Roman" w:hAnsi="Consolas" w:cs="Times New Roman"/>
+          <w:color w:val="9CDCFE"/>
+          <w:sz w:val="21"/>
+          <w:szCs w:val="21"/>
+        </w:rPr>
+        <w:t>"react-dom"</w:t>
+      </w:r>
+      <w:r>
+        <w:rPr>
+          <w:rFonts w:ascii="Consolas" w:eastAsia="Times New Roman" w:hAnsi="Consolas" w:cs="Times New Roman"/>
+          <w:color w:val="D4D4D4"/>
+          <w:sz w:val="21"/>
+          <w:szCs w:val="21"/>
+        </w:rPr>
+        <w:t xml:space="preserve">: </w:t>
+      </w:r>
+      <w:r>
+        <w:rPr>
+          <w:rFonts w:ascii="Consolas" w:eastAsia="Times New Roman" w:hAnsi="Consolas" w:cs="Times New Roman"/>
+          <w:color w:val="CE9178"/>
+          <w:sz w:val="21"/>
+          <w:szCs w:val="21"/>
+        </w:rPr>
+        <w:t>"^16.8.6"</w:t>
+      </w:r>
+      <w:r>
+        <w:rPr>
+          <w:rFonts w:ascii="Consolas" w:eastAsia="Times New Roman" w:hAnsi="Consolas" w:cs="Times New Roman"/>
+          <w:color w:val="D4D4D4"/>
+          <w:sz w:val="21"/>
+          <w:szCs w:val="21"/>
+        </w:rPr>
+        <w:t>,</w:t>
+      </w:r>
+    </w:p>
+    <w:p>
+      <w:pPr>
+        <w:shd w:val="clear" w:color="auto" w:fill="1E1E1E"/>
+        <w:spacing w:after="0" w:line="285" w:lineRule="atLeast"/>
+        <w:rPr>
+          <w:rFonts w:ascii="Consolas" w:eastAsia="Times New Roman" w:hAnsi="Consolas" w:cs="Times New Roman"/>
+          <w:color w:val="D4D4D4"/>
+          <w:sz w:val="21"/>
+          <w:szCs w:val="21"/>
+        </w:rPr>
+      </w:pPr>
+      <w:r>
+        <w:rPr>
+          <w:rFonts w:ascii="Consolas" w:eastAsia="Times New Roman" w:hAnsi="Consolas" w:cs="Times New Roman"/>
+          <w:color w:val="D4D4D4"/>
+          <w:sz w:val="21"/>
+          <w:szCs w:val="21"/>
+        </w:rPr>
+        <w:t xml:space="preserve">    </w:t>
+      </w:r>
+      <w:r>
+        <w:rPr>
+          <w:rFonts w:ascii="Consolas" w:eastAsia="Times New Roman" w:hAnsi="Consolas" w:cs="Times New Roman"/>
+          <w:color w:val="9CDCFE"/>
+          <w:sz w:val="21"/>
+          <w:szCs w:val="21"/>
+        </w:rPr>
+        <w:t>"react-scripts"</w:t>
+      </w:r>
+      <w:r>
+        <w:rPr>
+          <w:rFonts w:ascii="Consolas" w:eastAsia="Times New Roman" w:hAnsi="Consolas" w:cs="Times New Roman"/>
+          <w:color w:val="D4D4D4"/>
+          <w:sz w:val="21"/>
+          <w:szCs w:val="21"/>
+        </w:rPr>
+        <w:t xml:space="preserve">: </w:t>
+      </w:r>
+      <w:r>
+        <w:rPr>
+          <w:rFonts w:ascii="Consolas" w:eastAsia="Times New Roman" w:hAnsi="Consolas" w:cs="Times New Roman"/>
+          <w:color w:val="CE9178"/>
+          <w:sz w:val="21"/>
+          <w:szCs w:val="21"/>
+        </w:rPr>
+        <w:t>"3.0.1"</w:t>
+      </w:r>
+    </w:p>
+    <w:p>
+      <w:pPr>
+        <w:shd w:val="clear" w:color="auto" w:fill="1E1E1E"/>
+        <w:spacing w:after="0" w:line="285" w:lineRule="atLeast"/>
+        <w:rPr>
+          <w:rFonts w:ascii="Consolas" w:eastAsia="Times New Roman" w:hAnsi="Consolas" w:cs="Times New Roman"/>
+          <w:color w:val="D4D4D4"/>
+          <w:sz w:val="21"/>
+          <w:szCs w:val="21"/>
+        </w:rPr>
+      </w:pPr>
+      <w:r>
+        <w:rPr>
+          <w:rFonts w:ascii="Consolas" w:eastAsia="Times New Roman" w:hAnsi="Consolas" w:cs="Times New Roman"/>
+          <w:color w:val="D4D4D4"/>
+          <w:sz w:val="21"/>
+          <w:szCs w:val="21"/>
+        </w:rPr>
+        <w:t xml:space="preserve">  },</w:t>
+      </w:r>
+    </w:p>
+    <w:p/>
+    <w:p>
+      <w:pPr>
+        <w:shd w:val="clear" w:color="auto" w:fill="1E1E1E"/>
+        <w:spacing w:after="0" w:line="285" w:lineRule="atLeast"/>
+        <w:rPr>
+          <w:rFonts w:ascii="Consolas" w:eastAsia="Times New Roman" w:hAnsi="Consolas" w:cs="Times New Roman"/>
+          <w:color w:val="D4D4D4"/>
+          <w:sz w:val="21"/>
+          <w:szCs w:val="21"/>
+        </w:rPr>
+      </w:pPr>
+      <w:r>
+        <w:rPr>
+          <w:rFonts w:ascii="Consolas" w:eastAsia="Times New Roman" w:hAnsi="Consolas" w:cs="Times New Roman"/>
+          <w:color w:val="9CDCFE"/>
+          <w:sz w:val="21"/>
+          <w:szCs w:val="21"/>
+        </w:rPr>
+        <w:t>"scripts"</w:t>
+      </w:r>
+      <w:r>
+        <w:rPr>
+          <w:rFonts w:ascii="Consolas" w:eastAsia="Times New Roman" w:hAnsi="Consolas" w:cs="Times New Roman"/>
+          <w:color w:val="D4D4D4"/>
+          <w:sz w:val="21"/>
+          <w:szCs w:val="21"/>
+        </w:rPr>
+        <w:t>: {</w:t>
+      </w:r>
+    </w:p>
+    <w:p>
+      <w:pPr>
+        <w:shd w:val="clear" w:color="auto" w:fill="1E1E1E"/>
+        <w:spacing w:after="0" w:line="285" w:lineRule="atLeast"/>
+        <w:rPr>
+          <w:rFonts w:ascii="Consolas" w:eastAsia="Times New Roman" w:hAnsi="Consolas" w:cs="Times New Roman"/>
+          <w:color w:val="D4D4D4"/>
+          <w:sz w:val="21"/>
+          <w:szCs w:val="21"/>
+        </w:rPr>
+      </w:pPr>
+      <w:r>
+        <w:rPr>
+          <w:rFonts w:ascii="Consolas" w:eastAsia="Times New Roman" w:hAnsi="Consolas" w:cs="Times New Roman"/>
+          <w:color w:val="D4D4D4"/>
+          <w:sz w:val="21"/>
+          <w:szCs w:val="21"/>
+        </w:rPr>
+        <w:t xml:space="preserve">    </w:t>
+      </w:r>
+      <w:r>
+        <w:rPr>
+          <w:rFonts w:ascii="Consolas" w:eastAsia="Times New Roman" w:hAnsi="Consolas" w:cs="Times New Roman"/>
+          <w:color w:val="9CDCFE"/>
+          <w:sz w:val="21"/>
+          <w:szCs w:val="21"/>
+        </w:rPr>
+        <w:t>"start"</w:t>
+      </w:r>
+      <w:r>
+        <w:rPr>
+          <w:rFonts w:ascii="Consolas" w:eastAsia="Times New Roman" w:hAnsi="Consolas" w:cs="Times New Roman"/>
+          <w:color w:val="D4D4D4"/>
+          <w:sz w:val="21"/>
+          <w:szCs w:val="21"/>
+        </w:rPr>
+        <w:t xml:space="preserve">: </w:t>
+      </w:r>
+      <w:r>
+        <w:rPr>
+          <w:rFonts w:ascii="Consolas" w:eastAsia="Times New Roman" w:hAnsi="Consolas" w:cs="Times New Roman"/>
+          <w:color w:val="CE9178"/>
+          <w:sz w:val="21"/>
+          <w:szCs w:val="21"/>
+        </w:rPr>
+        <w:t>"react-scripts start"</w:t>
+      </w:r>
+      <w:r>
+        <w:rPr>
+          <w:rFonts w:ascii="Consolas" w:eastAsia="Times New Roman" w:hAnsi="Consolas" w:cs="Times New Roman"/>
+          <w:color w:val="D4D4D4"/>
+          <w:sz w:val="21"/>
+          <w:szCs w:val="21"/>
+        </w:rPr>
+        <w:t>,</w:t>
+      </w:r>
+    </w:p>
+    <w:p>
+      <w:pPr>
+        <w:shd w:val="clear" w:color="auto" w:fill="1E1E1E"/>
+        <w:spacing w:after="0" w:line="285" w:lineRule="atLeast"/>
+        <w:rPr>
+          <w:rFonts w:ascii="Consolas" w:eastAsia="Times New Roman" w:hAnsi="Consolas" w:cs="Times New Roman"/>
+          <w:color w:val="D4D4D4"/>
+          <w:sz w:val="21"/>
+          <w:szCs w:val="21"/>
+        </w:rPr>
+      </w:pPr>
+      <w:r>
+        <w:rPr>
+          <w:rFonts w:ascii="Consolas" w:eastAsia="Times New Roman" w:hAnsi="Consolas" w:cs="Times New Roman"/>
+          <w:color w:val="D4D4D4"/>
+          <w:sz w:val="21"/>
+          <w:szCs w:val="21"/>
+        </w:rPr>
+        <w:t xml:space="preserve">    </w:t>
+      </w:r>
+      <w:r>
+        <w:rPr>
+          <w:rFonts w:ascii="Consolas" w:eastAsia="Times New Roman" w:hAnsi="Consolas" w:cs="Times New Roman"/>
+          <w:color w:val="9CDCFE"/>
+          <w:sz w:val="21"/>
+          <w:szCs w:val="21"/>
+        </w:rPr>
+        <w:t>"build"</w:t>
+      </w:r>
+      <w:r>
+        <w:rPr>
+          <w:rFonts w:ascii="Consolas" w:eastAsia="Times New Roman" w:hAnsi="Consolas" w:cs="Times New Roman"/>
+          <w:color w:val="D4D4D4"/>
+          <w:sz w:val="21"/>
+          <w:szCs w:val="21"/>
+        </w:rPr>
+        <w:t xml:space="preserve">: </w:t>
+      </w:r>
+      <w:r>
+        <w:rPr>
+          <w:rFonts w:ascii="Consolas" w:eastAsia="Times New Roman" w:hAnsi="Consolas" w:cs="Times New Roman"/>
+          <w:color w:val="CE9178"/>
+          <w:sz w:val="21"/>
+          <w:szCs w:val="21"/>
+        </w:rPr>
+        <w:t>"react-scripts build"</w:t>
+      </w:r>
+      <w:r>
+        <w:rPr>
+          <w:rFonts w:ascii="Consolas" w:eastAsia="Times New Roman" w:hAnsi="Consolas" w:cs="Times New Roman"/>
+          <w:color w:val="D4D4D4"/>
+          <w:sz w:val="21"/>
+          <w:szCs w:val="21"/>
+        </w:rPr>
+        <w:t>,</w:t>
+      </w:r>
+    </w:p>
+    <w:p>
+      <w:pPr>
+        <w:shd w:val="clear" w:color="auto" w:fill="1E1E1E"/>
+        <w:spacing w:after="0" w:line="285" w:lineRule="atLeast"/>
+        <w:rPr>
+          <w:rFonts w:ascii="Consolas" w:eastAsia="Times New Roman" w:hAnsi="Consolas" w:cs="Times New Roman"/>
+          <w:color w:val="D4D4D4"/>
+          <w:sz w:val="21"/>
+          <w:szCs w:val="21"/>
+        </w:rPr>
+      </w:pPr>
+      <w:r>
+        <w:rPr>
+          <w:rFonts w:ascii="Consolas" w:eastAsia="Times New Roman" w:hAnsi="Consolas" w:cs="Times New Roman"/>
+          <w:color w:val="D4D4D4"/>
+          <w:sz w:val="21"/>
+          <w:szCs w:val="21"/>
+        </w:rPr>
+        <w:t xml:space="preserve">    </w:t>
+      </w:r>
+      <w:r>
+        <w:rPr>
+          <w:rFonts w:ascii="Consolas" w:eastAsia="Times New Roman" w:hAnsi="Consolas" w:cs="Times New Roman"/>
+          <w:color w:val="9CDCFE"/>
+          <w:sz w:val="21"/>
+          <w:szCs w:val="21"/>
+        </w:rPr>
+        <w:t>"test"</w:t>
+      </w:r>
+      <w:r>
+        <w:rPr>
+          <w:rFonts w:ascii="Consolas" w:eastAsia="Times New Roman" w:hAnsi="Consolas" w:cs="Times New Roman"/>
+          <w:color w:val="D4D4D4"/>
+          <w:sz w:val="21"/>
+          <w:szCs w:val="21"/>
+        </w:rPr>
+        <w:t xml:space="preserve">: </w:t>
+      </w:r>
+      <w:r>
+        <w:rPr>
+          <w:rFonts w:ascii="Consolas" w:eastAsia="Times New Roman" w:hAnsi="Consolas" w:cs="Times New Roman"/>
+          <w:color w:val="CE9178"/>
+          <w:sz w:val="21"/>
+          <w:szCs w:val="21"/>
+        </w:rPr>
+        <w:t>"react-scripts test"</w:t>
+      </w:r>
+      <w:r>
+        <w:rPr>
+          <w:rFonts w:ascii="Consolas" w:eastAsia="Times New Roman" w:hAnsi="Consolas" w:cs="Times New Roman"/>
+          <w:color w:val="D4D4D4"/>
+          <w:sz w:val="21"/>
+          <w:szCs w:val="21"/>
+        </w:rPr>
+        <w:t>,</w:t>
+      </w:r>
+    </w:p>
+    <w:p>
+      <w:pPr>
+        <w:shd w:val="clear" w:color="auto" w:fill="1E1E1E"/>
+        <w:spacing w:after="0" w:line="285" w:lineRule="atLeast"/>
+        <w:rPr>
+          <w:rFonts w:ascii="Consolas" w:eastAsia="Times New Roman" w:hAnsi="Consolas" w:cs="Times New Roman"/>
+          <w:color w:val="D4D4D4"/>
+          <w:sz w:val="21"/>
+          <w:szCs w:val="21"/>
+        </w:rPr>
+      </w:pPr>
+      <w:r>
+        <w:rPr>
+          <w:rFonts w:ascii="Consolas" w:eastAsia="Times New Roman" w:hAnsi="Consolas" w:cs="Times New Roman"/>
+          <w:color w:val="D4D4D4"/>
+          <w:sz w:val="21"/>
+          <w:szCs w:val="21"/>
+        </w:rPr>
+        <w:t xml:space="preserve">    </w:t>
+      </w:r>
+      <w:r>
+        <w:rPr>
+          <w:rFonts w:ascii="Consolas" w:eastAsia="Times New Roman" w:hAnsi="Consolas" w:cs="Times New Roman"/>
+          <w:color w:val="9CDCFE"/>
+          <w:sz w:val="21"/>
+          <w:szCs w:val="21"/>
+        </w:rPr>
+        <w:t>"eject"</w:t>
+      </w:r>
+      <w:r>
+        <w:rPr>
+          <w:rFonts w:ascii="Consolas" w:eastAsia="Times New Roman" w:hAnsi="Consolas" w:cs="Times New Roman"/>
+          <w:color w:val="D4D4D4"/>
+          <w:sz w:val="21"/>
+          <w:szCs w:val="21"/>
+        </w:rPr>
+        <w:t xml:space="preserve">: </w:t>
+      </w:r>
+      <w:r>
+        <w:rPr>
+          <w:rFonts w:ascii="Consolas" w:eastAsia="Times New Roman" w:hAnsi="Consolas" w:cs="Times New Roman"/>
+          <w:color w:val="CE9178"/>
+          <w:sz w:val="21"/>
+          <w:szCs w:val="21"/>
+        </w:rPr>
+        <w:t>"react-scripts eject"</w:t>
+      </w:r>
+    </w:p>
+    <w:p>
+      <w:pPr>
+        <w:shd w:val="clear" w:color="auto" w:fill="1E1E1E"/>
+        <w:spacing w:after="0" w:line="285" w:lineRule="atLeast"/>
+        <w:rPr>
+          <w:rFonts w:ascii="Consolas" w:eastAsia="Times New Roman" w:hAnsi="Consolas" w:cs="Times New Roman"/>
+          <w:color w:val="D4D4D4"/>
+          <w:sz w:val="21"/>
+          <w:szCs w:val="21"/>
+        </w:rPr>
+      </w:pPr>
+      <w:r>
+        <w:rPr>
+          <w:rFonts w:ascii="Consolas" w:eastAsia="Times New Roman" w:hAnsi="Consolas" w:cs="Times New Roman"/>
+          <w:color w:val="D4D4D4"/>
+          <w:sz w:val="21"/>
+          <w:szCs w:val="21"/>
+        </w:rPr>
+        <w:t xml:space="preserve">  },</w:t>
+      </w:r>
+    </w:p>
+    <w:p/>
+    <w:p>
+      <w:r>
+        <w:t xml:space="preserve">As we can see </w:t>
+      </w:r>
+      <w:r>
+        <w:t>start comes under react-scripts</w:t>
+      </w:r>
+      <w:r>
+        <w:t>.</w:t>
+      </w:r>
+    </w:p>
+    <w:p>
+      <w:r>
+        <w:t>How to make class/Component</w:t>
+      </w:r>
+    </w:p>
+    <w:p>
+      <w:pPr>
+        <w:shd w:val="clear" w:color="auto" w:fill="1E1E1E"/>
+        <w:spacing w:after="0" w:line="285" w:lineRule="atLeast"/>
+        <w:rPr>
+          <w:rFonts w:ascii="Consolas" w:eastAsia="Times New Roman" w:hAnsi="Consolas" w:cs="Times New Roman"/>
+          <w:color w:val="D4D4D4"/>
+          <w:sz w:val="21"/>
+          <w:szCs w:val="21"/>
+        </w:rPr>
+      </w:pPr>
+      <w:r>
+        <w:rPr>
+          <w:rFonts w:ascii="Consolas" w:eastAsia="Times New Roman" w:hAnsi="Consolas" w:cs="Times New Roman"/>
+          <w:color w:val="C586C0"/>
+          <w:sz w:val="21"/>
+          <w:szCs w:val="21"/>
+        </w:rPr>
+        <w:t>import</w:t>
+      </w:r>
+      <w:r>
+        <w:rPr>
+          <w:rFonts w:ascii="Consolas" w:eastAsia="Times New Roman" w:hAnsi="Consolas" w:cs="Times New Roman"/>
+          <w:color w:val="D4D4D4"/>
+          <w:sz w:val="21"/>
+          <w:szCs w:val="21"/>
+        </w:rPr>
+        <w:t xml:space="preserve"> </w:t>
+      </w:r>
+      <w:r>
+        <w:rPr>
+          <w:rFonts w:ascii="Consolas" w:eastAsia="Times New Roman" w:hAnsi="Consolas" w:cs="Times New Roman"/>
+          <w:color w:val="9CDCFE"/>
+          <w:sz w:val="21"/>
+          <w:szCs w:val="21"/>
+        </w:rPr>
+        <w:t>React</w:t>
+      </w:r>
+      <w:r>
+        <w:rPr>
+          <w:rFonts w:ascii="Consolas" w:eastAsia="Times New Roman" w:hAnsi="Consolas" w:cs="Times New Roman"/>
+          <w:color w:val="D4D4D4"/>
+          <w:sz w:val="21"/>
+          <w:szCs w:val="21"/>
+        </w:rPr>
+        <w:t xml:space="preserve">, { </w:t>
+      </w:r>
+      <w:r>
+        <w:rPr>
+          <w:rFonts w:ascii="Consolas" w:eastAsia="Times New Roman" w:hAnsi="Consolas" w:cs="Times New Roman"/>
+          <w:color w:val="9CDCFE"/>
+          <w:sz w:val="21"/>
+          <w:szCs w:val="21"/>
+        </w:rPr>
+        <w:t>Component</w:t>
+      </w:r>
+      <w:r>
+        <w:rPr>
+          <w:rFonts w:ascii="Consolas" w:eastAsia="Times New Roman" w:hAnsi="Consolas" w:cs="Times New Roman"/>
+          <w:color w:val="D4D4D4"/>
+          <w:sz w:val="21"/>
+          <w:szCs w:val="21"/>
+        </w:rPr>
+        <w:t xml:space="preserve"> } </w:t>
+      </w:r>
+      <w:r>
+        <w:rPr>
+          <w:rFonts w:ascii="Consolas" w:eastAsia="Times New Roman" w:hAnsi="Consolas" w:cs="Times New Roman"/>
+          <w:color w:val="C586C0"/>
+          <w:sz w:val="21"/>
+          <w:szCs w:val="21"/>
+        </w:rPr>
+        <w:t>from</w:t>
+      </w:r>
+      <w:r>
+        <w:rPr>
+          <w:rFonts w:ascii="Consolas" w:eastAsia="Times New Roman" w:hAnsi="Consolas" w:cs="Times New Roman"/>
+          <w:color w:val="D4D4D4"/>
+          <w:sz w:val="21"/>
+          <w:szCs w:val="21"/>
+        </w:rPr>
+        <w:t xml:space="preserve"> </w:t>
+      </w:r>
+      <w:r>
+        <w:rPr>
+          <w:rFonts w:ascii="Consolas" w:eastAsia="Times New Roman" w:hAnsi="Consolas" w:cs="Times New Roman"/>
+          <w:color w:val="CE9178"/>
+          <w:sz w:val="21"/>
+          <w:szCs w:val="21"/>
+        </w:rPr>
+        <w:t>'react'</w:t>
+      </w:r>
+      <w:r>
+        <w:rPr>
+          <w:rFonts w:ascii="Consolas" w:eastAsia="Times New Roman" w:hAnsi="Consolas" w:cs="Times New Roman"/>
+          <w:color w:val="D4D4D4"/>
+          <w:sz w:val="21"/>
+          <w:szCs w:val="21"/>
+        </w:rPr>
+        <w:t>;</w:t>
+      </w:r>
+    </w:p>
+    <w:p>
+      <w:pPr>
+        <w:shd w:val="clear" w:color="auto" w:fill="1E1E1E"/>
+        <w:spacing w:after="0" w:line="285" w:lineRule="atLeast"/>
+        <w:rPr>
+          <w:rFonts w:ascii="Consolas" w:eastAsia="Times New Roman" w:hAnsi="Consolas" w:cs="Times New Roman"/>
+          <w:color w:val="D4D4D4"/>
+          <w:sz w:val="21"/>
+          <w:szCs w:val="21"/>
+        </w:rPr>
+      </w:pPr>
+    </w:p>
+    <w:p>
+      <w:pPr>
+        <w:shd w:val="clear" w:color="auto" w:fill="1E1E1E"/>
+        <w:spacing w:after="0" w:line="285" w:lineRule="atLeast"/>
+        <w:rPr>
+          <w:rFonts w:ascii="Consolas" w:eastAsia="Times New Roman" w:hAnsi="Consolas" w:cs="Times New Roman"/>
+          <w:color w:val="D4D4D4"/>
+          <w:sz w:val="21"/>
+          <w:szCs w:val="21"/>
+        </w:rPr>
+      </w:pPr>
+      <w:r>
+        <w:rPr>
+          <w:rFonts w:ascii="Consolas" w:eastAsia="Times New Roman" w:hAnsi="Consolas" w:cs="Times New Roman"/>
+          <w:color w:val="569CD6"/>
+          <w:sz w:val="21"/>
+          <w:szCs w:val="21"/>
+        </w:rPr>
+        <w:t>class</w:t>
+      </w:r>
+      <w:r>
+        <w:rPr>
+          <w:rFonts w:ascii="Consolas" w:eastAsia="Times New Roman" w:hAnsi="Consolas" w:cs="Times New Roman"/>
+          <w:color w:val="D4D4D4"/>
+          <w:sz w:val="21"/>
+          <w:szCs w:val="21"/>
+        </w:rPr>
+        <w:t xml:space="preserve"> </w:t>
+      </w:r>
+      <w:r>
+        <w:rPr>
+          <w:rFonts w:ascii="Consolas" w:eastAsia="Times New Roman" w:hAnsi="Consolas" w:cs="Times New Roman"/>
+          <w:color w:val="4EC9B0"/>
+          <w:sz w:val="21"/>
+          <w:szCs w:val="21"/>
+        </w:rPr>
+        <w:t>App</w:t>
+      </w:r>
+      <w:r>
+        <w:rPr>
+          <w:rFonts w:ascii="Consolas" w:eastAsia="Times New Roman" w:hAnsi="Consolas" w:cs="Times New Roman"/>
+          <w:color w:val="D4D4D4"/>
+          <w:sz w:val="21"/>
+          <w:szCs w:val="21"/>
+        </w:rPr>
+        <w:t xml:space="preserve"> </w:t>
+      </w:r>
+      <w:r>
+        <w:rPr>
+          <w:rFonts w:ascii="Consolas" w:eastAsia="Times New Roman" w:hAnsi="Consolas" w:cs="Times New Roman"/>
+          <w:color w:val="569CD6"/>
+          <w:sz w:val="21"/>
+          <w:szCs w:val="21"/>
+        </w:rPr>
+        <w:t>extends</w:t>
+      </w:r>
+      <w:r>
+        <w:rPr>
+          <w:rFonts w:ascii="Consolas" w:eastAsia="Times New Roman" w:hAnsi="Consolas" w:cs="Times New Roman"/>
+          <w:color w:val="D4D4D4"/>
+          <w:sz w:val="21"/>
+          <w:szCs w:val="21"/>
+        </w:rPr>
+        <w:t xml:space="preserve"> </w:t>
+      </w:r>
+      <w:r>
+        <w:rPr>
+          <w:rFonts w:ascii="Consolas" w:eastAsia="Times New Roman" w:hAnsi="Consolas" w:cs="Times New Roman"/>
+          <w:color w:val="4EC9B0"/>
+          <w:sz w:val="21"/>
+          <w:szCs w:val="21"/>
+        </w:rPr>
+        <w:t>Component</w:t>
+      </w:r>
+      <w:r>
+        <w:rPr>
+          <w:rFonts w:ascii="Consolas" w:eastAsia="Times New Roman" w:hAnsi="Consolas" w:cs="Times New Roman"/>
+          <w:color w:val="D4D4D4"/>
+          <w:sz w:val="21"/>
+          <w:szCs w:val="21"/>
+        </w:rPr>
+        <w:t xml:space="preserve"> {</w:t>
+      </w:r>
+    </w:p>
+    <w:p>
+      <w:pPr>
+        <w:shd w:val="clear" w:color="auto" w:fill="1E1E1E"/>
+        <w:spacing w:after="0" w:line="285" w:lineRule="atLeast"/>
+        <w:rPr>
+          <w:rFonts w:ascii="Consolas" w:eastAsia="Times New Roman" w:hAnsi="Consolas" w:cs="Times New Roman"/>
+          <w:color w:val="D4D4D4"/>
+          <w:sz w:val="21"/>
+          <w:szCs w:val="21"/>
+        </w:rPr>
+      </w:pPr>
+    </w:p>
+    <w:p>
+      <w:pPr>
+        <w:shd w:val="clear" w:color="auto" w:fill="1E1E1E"/>
+        <w:spacing w:after="0" w:line="285" w:lineRule="atLeast"/>
+        <w:rPr>
+          <w:rFonts w:ascii="Consolas" w:eastAsia="Times New Roman" w:hAnsi="Consolas" w:cs="Times New Roman"/>
+          <w:color w:val="D4D4D4"/>
+          <w:sz w:val="21"/>
+          <w:szCs w:val="21"/>
+        </w:rPr>
+      </w:pPr>
+      <w:r>
+        <w:rPr>
+          <w:rFonts w:ascii="Consolas" w:eastAsia="Times New Roman" w:hAnsi="Consolas" w:cs="Times New Roman"/>
+          <w:color w:val="D4D4D4"/>
+          <w:sz w:val="21"/>
+          <w:szCs w:val="21"/>
+        </w:rPr>
+        <w:t xml:space="preserve">    </w:t>
+      </w:r>
+      <w:r>
+        <w:rPr>
+          <w:rFonts w:ascii="Consolas" w:eastAsia="Times New Roman" w:hAnsi="Consolas" w:cs="Times New Roman"/>
+          <w:color w:val="DCDCAA"/>
+          <w:sz w:val="21"/>
+          <w:szCs w:val="21"/>
+        </w:rPr>
+        <w:t>render</w:t>
+      </w:r>
+      <w:r>
+        <w:rPr>
+          <w:rFonts w:ascii="Consolas" w:eastAsia="Times New Roman" w:hAnsi="Consolas" w:cs="Times New Roman"/>
+          <w:color w:val="D4D4D4"/>
+          <w:sz w:val="21"/>
+          <w:szCs w:val="21"/>
+        </w:rPr>
+        <w:t>() {</w:t>
+      </w:r>
+    </w:p>
+    <w:p>
+      <w:pPr>
+        <w:shd w:val="clear" w:color="auto" w:fill="1E1E1E"/>
+        <w:spacing w:after="0" w:line="285" w:lineRule="atLeast"/>
+        <w:rPr>
+          <w:rFonts w:ascii="Consolas" w:eastAsia="Times New Roman" w:hAnsi="Consolas" w:cs="Times New Roman"/>
+          <w:color w:val="D4D4D4"/>
+          <w:sz w:val="21"/>
+          <w:szCs w:val="21"/>
+        </w:rPr>
+      </w:pPr>
+      <w:r>
+        <w:rPr>
+          <w:rFonts w:ascii="Consolas" w:eastAsia="Times New Roman" w:hAnsi="Consolas" w:cs="Times New Roman"/>
+          <w:color w:val="D4D4D4"/>
+          <w:sz w:val="21"/>
+          <w:szCs w:val="21"/>
+        </w:rPr>
+        <w:t xml:space="preserve">        </w:t>
+      </w:r>
+      <w:r>
+        <w:rPr>
+          <w:rFonts w:ascii="Consolas" w:eastAsia="Times New Roman" w:hAnsi="Consolas" w:cs="Times New Roman"/>
+          <w:color w:val="C586C0"/>
+          <w:sz w:val="21"/>
+          <w:szCs w:val="21"/>
+        </w:rPr>
+        <w:t>return</w:t>
+      </w:r>
+      <w:r>
+        <w:rPr>
+          <w:rFonts w:ascii="Consolas" w:eastAsia="Times New Roman" w:hAnsi="Consolas" w:cs="Times New Roman"/>
+          <w:color w:val="D4D4D4"/>
+          <w:sz w:val="21"/>
+          <w:szCs w:val="21"/>
+        </w:rPr>
+        <w:t xml:space="preserve"> (</w:t>
+      </w:r>
+    </w:p>
+    <w:p>
+      <w:pPr>
+        <w:shd w:val="clear" w:color="auto" w:fill="1E1E1E"/>
+        <w:spacing w:after="0" w:line="285" w:lineRule="atLeast"/>
+        <w:rPr>
+          <w:rFonts w:ascii="Consolas" w:eastAsia="Times New Roman" w:hAnsi="Consolas" w:cs="Times New Roman"/>
+          <w:color w:val="D4D4D4"/>
+          <w:sz w:val="21"/>
+          <w:szCs w:val="21"/>
+        </w:rPr>
+      </w:pPr>
+      <w:r>
+        <w:rPr>
+          <w:rFonts w:ascii="Consolas" w:eastAsia="Times New Roman" w:hAnsi="Consolas" w:cs="Times New Roman"/>
+          <w:color w:val="D4D4D4"/>
+          <w:sz w:val="21"/>
+          <w:szCs w:val="21"/>
+        </w:rPr>
+        <w:t xml:space="preserve">            </w:t>
+      </w:r>
+      <w:r>
+        <w:rPr>
+          <w:rFonts w:ascii="Consolas" w:eastAsia="Times New Roman" w:hAnsi="Consolas" w:cs="Times New Roman"/>
+          <w:color w:val="808080"/>
+          <w:sz w:val="21"/>
+          <w:szCs w:val="21"/>
+        </w:rPr>
+        <w:t>&lt;</w:t>
+      </w:r>
+      <w:r>
+        <w:rPr>
+          <w:rFonts w:ascii="Consolas" w:eastAsia="Times New Roman" w:hAnsi="Consolas" w:cs="Times New Roman"/>
+          <w:color w:val="569CD6"/>
+          <w:sz w:val="21"/>
+          <w:szCs w:val="21"/>
+        </w:rPr>
+        <w:t>div</w:t>
+      </w:r>
+      <w:r>
+        <w:rPr>
+          <w:rFonts w:ascii="Consolas" w:eastAsia="Times New Roman" w:hAnsi="Consolas" w:cs="Times New Roman"/>
+          <w:color w:val="808080"/>
+          <w:sz w:val="21"/>
+          <w:szCs w:val="21"/>
+        </w:rPr>
+        <w:t>&gt;</w:t>
+      </w:r>
+    </w:p>
+    <w:p>
+      <w:pPr>
+        <w:shd w:val="clear" w:color="auto" w:fill="1E1E1E"/>
+        <w:spacing w:after="0" w:line="285" w:lineRule="atLeast"/>
+        <w:rPr>
+          <w:rFonts w:ascii="Consolas" w:eastAsia="Times New Roman" w:hAnsi="Consolas" w:cs="Times New Roman"/>
+          <w:color w:val="D4D4D4"/>
+          <w:sz w:val="21"/>
+          <w:szCs w:val="21"/>
+        </w:rPr>
+      </w:pPr>
+      <w:r>
+        <w:rPr>
+          <w:rFonts w:ascii="Consolas" w:eastAsia="Times New Roman" w:hAnsi="Consolas" w:cs="Times New Roman"/>
+          <w:color w:val="D4D4D4"/>
+          <w:sz w:val="21"/>
+          <w:szCs w:val="21"/>
+        </w:rPr>
+        <w:t xml:space="preserve">                Hello World, Hi suryasnata</w:t>
+      </w:r>
+    </w:p>
+    <w:p>
+      <w:pPr>
+        <w:shd w:val="clear" w:color="auto" w:fill="1E1E1E"/>
+        <w:spacing w:after="0" w:line="285" w:lineRule="atLeast"/>
+        <w:rPr>
+          <w:rFonts w:ascii="Consolas" w:eastAsia="Times New Roman" w:hAnsi="Consolas" w:cs="Times New Roman"/>
+          <w:color w:val="D4D4D4"/>
+          <w:sz w:val="21"/>
+          <w:szCs w:val="21"/>
+        </w:rPr>
+      </w:pPr>
+      <w:r>
+        <w:rPr>
+          <w:rFonts w:ascii="Consolas" w:eastAsia="Times New Roman" w:hAnsi="Consolas" w:cs="Times New Roman"/>
+          <w:color w:val="D4D4D4"/>
+          <w:sz w:val="21"/>
+          <w:szCs w:val="21"/>
+        </w:rPr>
+        <w:t xml:space="preserve">            </w:t>
+      </w:r>
+      <w:r>
+        <w:rPr>
+          <w:rFonts w:ascii="Consolas" w:eastAsia="Times New Roman" w:hAnsi="Consolas" w:cs="Times New Roman"/>
+          <w:color w:val="808080"/>
+          <w:sz w:val="21"/>
+          <w:szCs w:val="21"/>
+        </w:rPr>
+        <w:t>&lt;/</w:t>
+      </w:r>
+      <w:r>
+        <w:rPr>
+          <w:rFonts w:ascii="Consolas" w:eastAsia="Times New Roman" w:hAnsi="Consolas" w:cs="Times New Roman"/>
+          <w:color w:val="569CD6"/>
+          <w:sz w:val="21"/>
+          <w:szCs w:val="21"/>
+        </w:rPr>
+        <w:t>div</w:t>
+      </w:r>
+      <w:r>
+        <w:rPr>
+          <w:rFonts w:ascii="Consolas" w:eastAsia="Times New Roman" w:hAnsi="Consolas" w:cs="Times New Roman"/>
+          <w:color w:val="808080"/>
+          <w:sz w:val="21"/>
+          <w:szCs w:val="21"/>
+        </w:rPr>
+        <w:t>&gt;</w:t>
+      </w:r>
+    </w:p>
+    <w:p>
+      <w:pPr>
+        <w:shd w:val="clear" w:color="auto" w:fill="1E1E1E"/>
+        <w:spacing w:after="0" w:line="285" w:lineRule="atLeast"/>
+        <w:rPr>
+          <w:rFonts w:ascii="Consolas" w:eastAsia="Times New Roman" w:hAnsi="Consolas" w:cs="Times New Roman"/>
+          <w:color w:val="D4D4D4"/>
+          <w:sz w:val="21"/>
+          <w:szCs w:val="21"/>
+        </w:rPr>
+      </w:pPr>
+      <w:r>
+        <w:rPr>
+          <w:rFonts w:ascii="Consolas" w:eastAsia="Times New Roman" w:hAnsi="Consolas" w:cs="Times New Roman"/>
+          <w:color w:val="D4D4D4"/>
+          <w:sz w:val="21"/>
+          <w:szCs w:val="21"/>
+        </w:rPr>
+        <w:t xml:space="preserve">        )</w:t>
+      </w:r>
+    </w:p>
+    <w:p>
+      <w:pPr>
+        <w:shd w:val="clear" w:color="auto" w:fill="1E1E1E"/>
+        <w:spacing w:after="0" w:line="285" w:lineRule="atLeast"/>
+        <w:rPr>
+          <w:rFonts w:ascii="Consolas" w:eastAsia="Times New Roman" w:hAnsi="Consolas" w:cs="Times New Roman"/>
+          <w:color w:val="D4D4D4"/>
+          <w:sz w:val="21"/>
+          <w:szCs w:val="21"/>
+        </w:rPr>
+      </w:pPr>
+      <w:r>
+        <w:rPr>
+          <w:rFonts w:ascii="Consolas" w:eastAsia="Times New Roman" w:hAnsi="Consolas" w:cs="Times New Roman"/>
+          <w:color w:val="D4D4D4"/>
+          <w:sz w:val="21"/>
+          <w:szCs w:val="21"/>
+        </w:rPr>
+        <w:t xml:space="preserve">    }</w:t>
+      </w:r>
+    </w:p>
+    <w:p>
+      <w:pPr>
+        <w:shd w:val="clear" w:color="auto" w:fill="1E1E1E"/>
+        <w:spacing w:after="0" w:line="285" w:lineRule="atLeast"/>
+        <w:rPr>
+          <w:rFonts w:ascii="Consolas" w:eastAsia="Times New Roman" w:hAnsi="Consolas" w:cs="Times New Roman"/>
+          <w:color w:val="D4D4D4"/>
+          <w:sz w:val="21"/>
+          <w:szCs w:val="21"/>
+        </w:rPr>
+      </w:pPr>
+      <w:r>
+        <w:rPr>
+          <w:rFonts w:ascii="Consolas" w:eastAsia="Times New Roman" w:hAnsi="Consolas" w:cs="Times New Roman"/>
+          <w:color w:val="D4D4D4"/>
+          <w:sz w:val="21"/>
+          <w:szCs w:val="21"/>
+        </w:rPr>
+        <w:t>}</w:t>
+      </w:r>
+    </w:p>
+    <w:p>
+      <w:pPr>
+        <w:shd w:val="clear" w:color="auto" w:fill="1E1E1E"/>
+        <w:spacing w:after="0" w:line="285" w:lineRule="atLeast"/>
+        <w:rPr>
+          <w:rFonts w:ascii="Consolas" w:eastAsia="Times New Roman" w:hAnsi="Consolas" w:cs="Times New Roman"/>
+          <w:color w:val="D4D4D4"/>
+          <w:sz w:val="21"/>
+          <w:szCs w:val="21"/>
+        </w:rPr>
+      </w:pPr>
+    </w:p>
+    <w:p>
+      <w:pPr>
+        <w:shd w:val="clear" w:color="auto" w:fill="1E1E1E"/>
+        <w:spacing w:after="0" w:line="285" w:lineRule="atLeast"/>
+        <w:rPr>
+          <w:rFonts w:ascii="Consolas" w:eastAsia="Times New Roman" w:hAnsi="Consolas" w:cs="Times New Roman"/>
+          <w:color w:val="D4D4D4"/>
+          <w:sz w:val="21"/>
+          <w:szCs w:val="21"/>
+        </w:rPr>
+      </w:pPr>
+      <w:r>
+        <w:rPr>
+          <w:rFonts w:ascii="Consolas" w:eastAsia="Times New Roman" w:hAnsi="Consolas" w:cs="Times New Roman"/>
+          <w:color w:val="C586C0"/>
+          <w:sz w:val="21"/>
+          <w:szCs w:val="21"/>
+        </w:rPr>
+        <w:t>export</w:t>
+      </w:r>
+      <w:r>
+        <w:rPr>
+          <w:rFonts w:ascii="Consolas" w:eastAsia="Times New Roman" w:hAnsi="Consolas" w:cs="Times New Roman"/>
+          <w:color w:val="D4D4D4"/>
+          <w:sz w:val="21"/>
+          <w:szCs w:val="21"/>
+        </w:rPr>
+        <w:t xml:space="preserve"> </w:t>
+      </w:r>
+      <w:r>
+        <w:rPr>
+          <w:rFonts w:ascii="Consolas" w:eastAsia="Times New Roman" w:hAnsi="Consolas" w:cs="Times New Roman"/>
+          <w:color w:val="C586C0"/>
+          <w:sz w:val="21"/>
+          <w:szCs w:val="21"/>
+        </w:rPr>
+        <w:t>default</w:t>
+      </w:r>
+      <w:r>
+        <w:rPr>
+          <w:rFonts w:ascii="Consolas" w:eastAsia="Times New Roman" w:hAnsi="Consolas" w:cs="Times New Roman"/>
+          <w:color w:val="D4D4D4"/>
+          <w:sz w:val="21"/>
+          <w:szCs w:val="21"/>
+        </w:rPr>
+        <w:t xml:space="preserve"> </w:t>
+      </w:r>
+      <w:r>
+        <w:rPr>
+          <w:rFonts w:ascii="Consolas" w:eastAsia="Times New Roman" w:hAnsi="Consolas" w:cs="Times New Roman"/>
+          <w:color w:val="9CDCFE"/>
+          <w:sz w:val="21"/>
+          <w:szCs w:val="21"/>
+        </w:rPr>
+        <w:t>App</w:t>
+      </w:r>
+      <w:r>
+        <w:rPr>
+          <w:rFonts w:ascii="Consolas" w:eastAsia="Times New Roman" w:hAnsi="Consolas" w:cs="Times New Roman"/>
+          <w:color w:val="D4D4D4"/>
+          <w:sz w:val="21"/>
+          <w:szCs w:val="21"/>
+        </w:rPr>
+        <w:t>;</w:t>
+      </w:r>
+    </w:p>
+    <w:p>
+      <w:pPr>
+        <w:shd w:val="clear" w:color="auto" w:fill="1E1E1E"/>
+        <w:spacing w:after="0" w:line="285" w:lineRule="atLeast"/>
+        <w:rPr>
+          <w:rFonts w:ascii="Consolas" w:eastAsia="Times New Roman" w:hAnsi="Consolas" w:cs="Times New Roman"/>
+          <w:color w:val="D4D4D4"/>
+          <w:sz w:val="21"/>
+          <w:szCs w:val="21"/>
+        </w:rPr>
+      </w:pPr>
+    </w:p>
+    <w:p/>
+    <w:p>
+      <w:pPr>
+        <w:rPr>
+          <w:sz w:val="24"/>
+          <w:szCs w:val="24"/>
+        </w:rPr>
+      </w:pPr>
+      <w:r>
+        <w:rPr>
+          <w:b/>
+          <w:sz w:val="24"/>
+          <w:szCs w:val="24"/>
+        </w:rPr>
+        <w:t>Container</w:t>
+      </w:r>
+      <w:r>
+        <w:rPr>
+          <w:sz w:val="24"/>
+          <w:szCs w:val="24"/>
+        </w:rPr>
+        <w:t>:</w:t>
+      </w:r>
+    </w:p>
+    <w:p>
+      <w:r>
+        <w:t>It is a Component that can contain one or multiple Components.</w:t>
+      </w:r>
+    </w:p>
+    <w:p>
+      <w:r>
+        <w:lastRenderedPageBreak/>
+        <w:t>When you start the app, internally it will go to index.js</w:t>
+      </w:r>
+    </w:p>
+    <w:p>
+      <w:pPr>
+        <w:rPr>
+          <w:b/>
+        </w:rPr>
+      </w:pPr>
+      <w:r>
+        <w:rPr>
+          <w:b/>
+          <w:highlight w:val="yellow"/>
+        </w:rPr>
+        <w:t>index.js</w:t>
+      </w:r>
+    </w:p>
+    <w:p>
+      <w:pPr>
+        <w:shd w:val="clear" w:color="auto" w:fill="1E1E1E"/>
+        <w:spacing w:after="0" w:line="285" w:lineRule="atLeast"/>
+        <w:rPr>
+          <w:rFonts w:ascii="Consolas" w:eastAsia="Times New Roman" w:hAnsi="Consolas" w:cs="Times New Roman"/>
+          <w:color w:val="D4D4D4"/>
+          <w:sz w:val="21"/>
+          <w:szCs w:val="21"/>
+        </w:rPr>
+      </w:pPr>
+      <w:r>
+        <w:rPr>
+          <w:rFonts w:ascii="Consolas" w:eastAsia="Times New Roman" w:hAnsi="Consolas" w:cs="Times New Roman"/>
+          <w:color w:val="C586C0"/>
+          <w:sz w:val="21"/>
+          <w:szCs w:val="21"/>
+        </w:rPr>
+        <w:t>import</w:t>
+      </w:r>
+      <w:r>
+        <w:rPr>
+          <w:rFonts w:ascii="Consolas" w:eastAsia="Times New Roman" w:hAnsi="Consolas" w:cs="Times New Roman"/>
+          <w:color w:val="D4D4D4"/>
+          <w:sz w:val="21"/>
+          <w:szCs w:val="21"/>
+        </w:rPr>
+        <w:t xml:space="preserve"> </w:t>
+      </w:r>
+      <w:r>
+        <w:rPr>
+          <w:rFonts w:ascii="Consolas" w:eastAsia="Times New Roman" w:hAnsi="Consolas" w:cs="Times New Roman"/>
+          <w:color w:val="9CDCFE"/>
+          <w:sz w:val="21"/>
+          <w:szCs w:val="21"/>
+        </w:rPr>
+        <w:t>React</w:t>
+      </w:r>
+      <w:r>
+        <w:rPr>
+          <w:rFonts w:ascii="Consolas" w:eastAsia="Times New Roman" w:hAnsi="Consolas" w:cs="Times New Roman"/>
+          <w:color w:val="D4D4D4"/>
+          <w:sz w:val="21"/>
+          <w:szCs w:val="21"/>
+        </w:rPr>
+        <w:t xml:space="preserve"> </w:t>
+      </w:r>
+      <w:r>
+        <w:rPr>
+          <w:rFonts w:ascii="Consolas" w:eastAsia="Times New Roman" w:hAnsi="Consolas" w:cs="Times New Roman"/>
+          <w:color w:val="C586C0"/>
+          <w:sz w:val="21"/>
+          <w:szCs w:val="21"/>
+        </w:rPr>
+        <w:t>from</w:t>
+      </w:r>
+      <w:r>
+        <w:rPr>
+          <w:rFonts w:ascii="Consolas" w:eastAsia="Times New Roman" w:hAnsi="Consolas" w:cs="Times New Roman"/>
+          <w:color w:val="D4D4D4"/>
+          <w:sz w:val="21"/>
+          <w:szCs w:val="21"/>
+        </w:rPr>
+        <w:t xml:space="preserve"> </w:t>
+      </w:r>
+      <w:r>
+        <w:rPr>
+          <w:rFonts w:ascii="Consolas" w:eastAsia="Times New Roman" w:hAnsi="Consolas" w:cs="Times New Roman"/>
+          <w:color w:val="CE9178"/>
+          <w:sz w:val="21"/>
+          <w:szCs w:val="21"/>
+        </w:rPr>
+        <w:t>'react'</w:t>
+      </w:r>
+      <w:r>
+        <w:rPr>
+          <w:rFonts w:ascii="Consolas" w:eastAsia="Times New Roman" w:hAnsi="Consolas" w:cs="Times New Roman"/>
+          <w:color w:val="D4D4D4"/>
+          <w:sz w:val="21"/>
+          <w:szCs w:val="21"/>
+        </w:rPr>
+        <w:t>;</w:t>
+      </w:r>
+    </w:p>
+    <w:p>
+      <w:pPr>
+        <w:shd w:val="clear" w:color="auto" w:fill="1E1E1E"/>
+        <w:spacing w:after="0" w:line="285" w:lineRule="atLeast"/>
+        <w:rPr>
+          <w:rFonts w:ascii="Consolas" w:eastAsia="Times New Roman" w:hAnsi="Consolas" w:cs="Times New Roman"/>
+          <w:color w:val="D4D4D4"/>
+          <w:sz w:val="21"/>
+          <w:szCs w:val="21"/>
+        </w:rPr>
+      </w:pPr>
+      <w:r>
+        <w:rPr>
+          <w:rFonts w:ascii="Consolas" w:eastAsia="Times New Roman" w:hAnsi="Consolas" w:cs="Times New Roman"/>
+          <w:color w:val="C586C0"/>
+          <w:sz w:val="21"/>
+          <w:szCs w:val="21"/>
+        </w:rPr>
+        <w:t>import</w:t>
+      </w:r>
+      <w:r>
+        <w:rPr>
+          <w:rFonts w:ascii="Consolas" w:eastAsia="Times New Roman" w:hAnsi="Consolas" w:cs="Times New Roman"/>
+          <w:color w:val="D4D4D4"/>
+          <w:sz w:val="21"/>
+          <w:szCs w:val="21"/>
+        </w:rPr>
+        <w:t xml:space="preserve"> </w:t>
+      </w:r>
+      <w:r>
+        <w:rPr>
+          <w:rFonts w:ascii="Consolas" w:eastAsia="Times New Roman" w:hAnsi="Consolas" w:cs="Times New Roman"/>
+          <w:color w:val="9CDCFE"/>
+          <w:sz w:val="21"/>
+          <w:szCs w:val="21"/>
+        </w:rPr>
+        <w:t>ReactDOM</w:t>
+      </w:r>
+      <w:r>
+        <w:rPr>
+          <w:rFonts w:ascii="Consolas" w:eastAsia="Times New Roman" w:hAnsi="Consolas" w:cs="Times New Roman"/>
+          <w:color w:val="D4D4D4"/>
+          <w:sz w:val="21"/>
+          <w:szCs w:val="21"/>
+        </w:rPr>
+        <w:t xml:space="preserve"> </w:t>
+      </w:r>
+      <w:r>
+        <w:rPr>
+          <w:rFonts w:ascii="Consolas" w:eastAsia="Times New Roman" w:hAnsi="Consolas" w:cs="Times New Roman"/>
+          <w:color w:val="C586C0"/>
+          <w:sz w:val="21"/>
+          <w:szCs w:val="21"/>
+        </w:rPr>
+        <w:t>from</w:t>
+      </w:r>
+      <w:r>
+        <w:rPr>
+          <w:rFonts w:ascii="Consolas" w:eastAsia="Times New Roman" w:hAnsi="Consolas" w:cs="Times New Roman"/>
+          <w:color w:val="D4D4D4"/>
+          <w:sz w:val="21"/>
+          <w:szCs w:val="21"/>
+        </w:rPr>
+        <w:t xml:space="preserve"> </w:t>
+      </w:r>
+      <w:r>
+        <w:rPr>
+          <w:rFonts w:ascii="Consolas" w:eastAsia="Times New Roman" w:hAnsi="Consolas" w:cs="Times New Roman"/>
+          <w:color w:val="CE9178"/>
+          <w:sz w:val="21"/>
+          <w:szCs w:val="21"/>
+        </w:rPr>
+        <w:t>'react-dom'</w:t>
+      </w:r>
+      <w:r>
+        <w:rPr>
+          <w:rFonts w:ascii="Consolas" w:eastAsia="Times New Roman" w:hAnsi="Consolas" w:cs="Times New Roman"/>
+          <w:color w:val="D4D4D4"/>
+          <w:sz w:val="21"/>
+          <w:szCs w:val="21"/>
+        </w:rPr>
+        <w:t>;</w:t>
+      </w:r>
+    </w:p>
+    <w:p>
+      <w:pPr>
+        <w:shd w:val="clear" w:color="auto" w:fill="1E1E1E"/>
+        <w:spacing w:after="0" w:line="285" w:lineRule="atLeast"/>
+        <w:rPr>
+          <w:rFonts w:ascii="Consolas" w:eastAsia="Times New Roman" w:hAnsi="Consolas" w:cs="Times New Roman"/>
+          <w:color w:val="D4D4D4"/>
+          <w:sz w:val="21"/>
+          <w:szCs w:val="21"/>
+        </w:rPr>
+      </w:pPr>
+      <w:r>
+        <w:rPr>
+          <w:rFonts w:ascii="Consolas" w:eastAsia="Times New Roman" w:hAnsi="Consolas" w:cs="Times New Roman"/>
+          <w:color w:val="C586C0"/>
+          <w:sz w:val="21"/>
+          <w:szCs w:val="21"/>
+        </w:rPr>
+        <w:t>import</w:t>
+      </w:r>
+      <w:r>
+        <w:rPr>
+          <w:rFonts w:ascii="Consolas" w:eastAsia="Times New Roman" w:hAnsi="Consolas" w:cs="Times New Roman"/>
+          <w:color w:val="D4D4D4"/>
+          <w:sz w:val="21"/>
+          <w:szCs w:val="21"/>
+        </w:rPr>
+        <w:t xml:space="preserve"> </w:t>
+      </w:r>
+      <w:r>
+        <w:rPr>
+          <w:rFonts w:ascii="Consolas" w:eastAsia="Times New Roman" w:hAnsi="Consolas" w:cs="Times New Roman"/>
+          <w:color w:val="9CDCFE"/>
+          <w:sz w:val="21"/>
+          <w:szCs w:val="21"/>
+        </w:rPr>
+        <w:t>App</w:t>
+      </w:r>
+      <w:r>
+        <w:rPr>
+          <w:rFonts w:ascii="Consolas" w:eastAsia="Times New Roman" w:hAnsi="Consolas" w:cs="Times New Roman"/>
+          <w:color w:val="D4D4D4"/>
+          <w:sz w:val="21"/>
+          <w:szCs w:val="21"/>
+        </w:rPr>
+        <w:t xml:space="preserve"> </w:t>
+      </w:r>
+      <w:r>
+        <w:rPr>
+          <w:rFonts w:ascii="Consolas" w:eastAsia="Times New Roman" w:hAnsi="Consolas" w:cs="Times New Roman"/>
+          <w:color w:val="C586C0"/>
+          <w:sz w:val="21"/>
+          <w:szCs w:val="21"/>
+        </w:rPr>
+        <w:t>from</w:t>
+      </w:r>
+      <w:r>
+        <w:rPr>
+          <w:rFonts w:ascii="Consolas" w:eastAsia="Times New Roman" w:hAnsi="Consolas" w:cs="Times New Roman"/>
+          <w:color w:val="D4D4D4"/>
+          <w:sz w:val="21"/>
+          <w:szCs w:val="21"/>
+        </w:rPr>
+        <w:t xml:space="preserve"> </w:t>
+      </w:r>
+      <w:r>
+        <w:rPr>
+          <w:rFonts w:ascii="Consolas" w:eastAsia="Times New Roman" w:hAnsi="Consolas" w:cs="Times New Roman"/>
+          <w:color w:val="CE9178"/>
+          <w:sz w:val="21"/>
+          <w:szCs w:val="21"/>
+        </w:rPr>
+        <w:t>'./container/App'</w:t>
+      </w:r>
+      <w:r>
+        <w:rPr>
+          <w:rFonts w:ascii="Consolas" w:eastAsia="Times New Roman" w:hAnsi="Consolas" w:cs="Times New Roman"/>
+          <w:color w:val="D4D4D4"/>
+          <w:sz w:val="21"/>
+          <w:szCs w:val="21"/>
+        </w:rPr>
+        <w:t>;</w:t>
+      </w:r>
+    </w:p>
+    <w:p>
+      <w:pPr>
+        <w:shd w:val="clear" w:color="auto" w:fill="1E1E1E"/>
+        <w:spacing w:after="0" w:line="285" w:lineRule="atLeast"/>
+        <w:rPr>
+          <w:rFonts w:ascii="Consolas" w:eastAsia="Times New Roman" w:hAnsi="Consolas" w:cs="Times New Roman"/>
+          <w:color w:val="D4D4D4"/>
+          <w:sz w:val="21"/>
+          <w:szCs w:val="21"/>
+        </w:rPr>
+      </w:pPr>
+      <w:r>
+        <w:rPr>
+          <w:rFonts w:ascii="Consolas" w:eastAsia="Times New Roman" w:hAnsi="Consolas" w:cs="Times New Roman"/>
+          <w:color w:val="C586C0"/>
+          <w:sz w:val="21"/>
+          <w:szCs w:val="21"/>
+        </w:rPr>
+        <w:t>import</w:t>
+      </w:r>
+      <w:r>
+        <w:rPr>
+          <w:rFonts w:ascii="Consolas" w:eastAsia="Times New Roman" w:hAnsi="Consolas" w:cs="Times New Roman"/>
+          <w:color w:val="D4D4D4"/>
+          <w:sz w:val="21"/>
+          <w:szCs w:val="21"/>
+        </w:rPr>
+        <w:t xml:space="preserve"> </w:t>
+      </w:r>
+      <w:r>
+        <w:rPr>
+          <w:rFonts w:ascii="Consolas" w:eastAsia="Times New Roman" w:hAnsi="Consolas" w:cs="Times New Roman"/>
+          <w:color w:val="569CD6"/>
+          <w:sz w:val="21"/>
+          <w:szCs w:val="21"/>
+        </w:rPr>
+        <w:t>*</w:t>
+      </w:r>
+      <w:r>
+        <w:rPr>
+          <w:rFonts w:ascii="Consolas" w:eastAsia="Times New Roman" w:hAnsi="Consolas" w:cs="Times New Roman"/>
+          <w:color w:val="D4D4D4"/>
+          <w:sz w:val="21"/>
+          <w:szCs w:val="21"/>
+        </w:rPr>
+        <w:t xml:space="preserve"> </w:t>
+      </w:r>
+      <w:r>
+        <w:rPr>
+          <w:rFonts w:ascii="Consolas" w:eastAsia="Times New Roman" w:hAnsi="Consolas" w:cs="Times New Roman"/>
+          <w:color w:val="C586C0"/>
+          <w:sz w:val="21"/>
+          <w:szCs w:val="21"/>
+        </w:rPr>
+        <w:t>as</w:t>
+      </w:r>
+      <w:r>
+        <w:rPr>
+          <w:rFonts w:ascii="Consolas" w:eastAsia="Times New Roman" w:hAnsi="Consolas" w:cs="Times New Roman"/>
+          <w:color w:val="D4D4D4"/>
+          <w:sz w:val="21"/>
+          <w:szCs w:val="21"/>
+        </w:rPr>
+        <w:t xml:space="preserve"> </w:t>
+      </w:r>
+      <w:r>
+        <w:rPr>
+          <w:rFonts w:ascii="Consolas" w:eastAsia="Times New Roman" w:hAnsi="Consolas" w:cs="Times New Roman"/>
+          <w:color w:val="9CDCFE"/>
+          <w:sz w:val="21"/>
+          <w:szCs w:val="21"/>
+        </w:rPr>
+        <w:t>serviceWorker</w:t>
+      </w:r>
+      <w:r>
+        <w:rPr>
+          <w:rFonts w:ascii="Consolas" w:eastAsia="Times New Roman" w:hAnsi="Consolas" w:cs="Times New Roman"/>
+          <w:color w:val="D4D4D4"/>
+          <w:sz w:val="21"/>
+          <w:szCs w:val="21"/>
+        </w:rPr>
+        <w:t xml:space="preserve"> </w:t>
+      </w:r>
+      <w:r>
+        <w:rPr>
+          <w:rFonts w:ascii="Consolas" w:eastAsia="Times New Roman" w:hAnsi="Consolas" w:cs="Times New Roman"/>
+          <w:color w:val="C586C0"/>
+          <w:sz w:val="21"/>
+          <w:szCs w:val="21"/>
+        </w:rPr>
+        <w:t>from</w:t>
+      </w:r>
+      <w:r>
+        <w:rPr>
+          <w:rFonts w:ascii="Consolas" w:eastAsia="Times New Roman" w:hAnsi="Consolas" w:cs="Times New Roman"/>
+          <w:color w:val="D4D4D4"/>
+          <w:sz w:val="21"/>
+          <w:szCs w:val="21"/>
+        </w:rPr>
+        <w:t xml:space="preserve"> </w:t>
+      </w:r>
+      <w:r>
+        <w:rPr>
+          <w:rFonts w:ascii="Consolas" w:eastAsia="Times New Roman" w:hAnsi="Consolas" w:cs="Times New Roman"/>
+          <w:color w:val="CE9178"/>
+          <w:sz w:val="21"/>
+          <w:szCs w:val="21"/>
+        </w:rPr>
+        <w:t>'./serviceWorker'</w:t>
+      </w:r>
+      <w:r>
+        <w:rPr>
+          <w:rFonts w:ascii="Consolas" w:eastAsia="Times New Roman" w:hAnsi="Consolas" w:cs="Times New Roman"/>
+          <w:color w:val="D4D4D4"/>
+          <w:sz w:val="21"/>
+          <w:szCs w:val="21"/>
+        </w:rPr>
+        <w:t>;</w:t>
+      </w:r>
+    </w:p>
+    <w:p>
+      <w:pPr>
+        <w:shd w:val="clear" w:color="auto" w:fill="1E1E1E"/>
+        <w:spacing w:after="0" w:line="285" w:lineRule="atLeast"/>
+        <w:rPr>
+          <w:rFonts w:ascii="Consolas" w:eastAsia="Times New Roman" w:hAnsi="Consolas" w:cs="Times New Roman"/>
+          <w:color w:val="D4D4D4"/>
+          <w:sz w:val="21"/>
+          <w:szCs w:val="21"/>
+        </w:rPr>
+      </w:pPr>
+    </w:p>
+    <w:p>
+      <w:pPr>
+        <w:shd w:val="clear" w:color="auto" w:fill="1E1E1E"/>
+        <w:spacing w:after="0" w:line="285" w:lineRule="atLeast"/>
+        <w:rPr>
+          <w:rFonts w:ascii="Consolas" w:eastAsia="Times New Roman" w:hAnsi="Consolas" w:cs="Times New Roman"/>
+          <w:color w:val="D4D4D4"/>
+          <w:sz w:val="21"/>
+          <w:szCs w:val="21"/>
+        </w:rPr>
+      </w:pPr>
+      <w:r>
+        <w:rPr>
+          <w:rFonts w:ascii="Consolas" w:eastAsia="Times New Roman" w:hAnsi="Consolas" w:cs="Times New Roman"/>
+          <w:color w:val="9CDCFE"/>
+          <w:sz w:val="21"/>
+          <w:szCs w:val="21"/>
+        </w:rPr>
+        <w:t>ReactDOM</w:t>
+      </w:r>
+      <w:r>
+        <w:rPr>
+          <w:rFonts w:ascii="Consolas" w:eastAsia="Times New Roman" w:hAnsi="Consolas" w:cs="Times New Roman"/>
+          <w:color w:val="D4D4D4"/>
+          <w:sz w:val="21"/>
+          <w:szCs w:val="21"/>
+        </w:rPr>
+        <w:t>.</w:t>
+      </w:r>
+      <w:r>
+        <w:rPr>
+          <w:rFonts w:ascii="Consolas" w:eastAsia="Times New Roman" w:hAnsi="Consolas" w:cs="Times New Roman"/>
+          <w:color w:val="DCDCAA"/>
+          <w:sz w:val="21"/>
+          <w:szCs w:val="21"/>
+        </w:rPr>
+        <w:t>render</w:t>
+      </w:r>
+      <w:r>
+        <w:rPr>
+          <w:rFonts w:ascii="Consolas" w:eastAsia="Times New Roman" w:hAnsi="Consolas" w:cs="Times New Roman"/>
+          <w:color w:val="D4D4D4"/>
+          <w:sz w:val="21"/>
+          <w:szCs w:val="21"/>
+        </w:rPr>
+        <w:t>(</w:t>
+      </w:r>
+      <w:r>
+        <w:rPr>
+          <w:rFonts w:ascii="Consolas" w:eastAsia="Times New Roman" w:hAnsi="Consolas" w:cs="Times New Roman"/>
+          <w:color w:val="808080"/>
+          <w:sz w:val="21"/>
+          <w:szCs w:val="21"/>
+        </w:rPr>
+        <w:t>&lt;</w:t>
+      </w:r>
+      <w:r>
+        <w:rPr>
+          <w:rFonts w:ascii="Consolas" w:eastAsia="Times New Roman" w:hAnsi="Consolas" w:cs="Times New Roman"/>
+          <w:color w:val="4EC9B0"/>
+          <w:sz w:val="21"/>
+          <w:szCs w:val="21"/>
+        </w:rPr>
+        <w:t>App</w:t>
+      </w:r>
+      <w:r>
+        <w:rPr>
+          <w:rFonts w:ascii="Consolas" w:eastAsia="Times New Roman" w:hAnsi="Consolas" w:cs="Times New Roman"/>
+          <w:color w:val="D4D4D4"/>
+          <w:sz w:val="21"/>
+          <w:szCs w:val="21"/>
+        </w:rPr>
+        <w:t xml:space="preserve"> </w:t>
+      </w:r>
+      <w:r>
+        <w:rPr>
+          <w:rFonts w:ascii="Consolas" w:eastAsia="Times New Roman" w:hAnsi="Consolas" w:cs="Times New Roman"/>
+          <w:color w:val="808080"/>
+          <w:sz w:val="21"/>
+          <w:szCs w:val="21"/>
+        </w:rPr>
+        <w:t>/&gt;</w:t>
+      </w:r>
+      <w:r>
+        <w:rPr>
+          <w:rFonts w:ascii="Consolas" w:eastAsia="Times New Roman" w:hAnsi="Consolas" w:cs="Times New Roman"/>
+          <w:color w:val="D4D4D4"/>
+          <w:sz w:val="21"/>
+          <w:szCs w:val="21"/>
+        </w:rPr>
+        <w:t xml:space="preserve">, </w:t>
+      </w:r>
+      <w:r>
+        <w:rPr>
+          <w:rFonts w:ascii="Consolas" w:eastAsia="Times New Roman" w:hAnsi="Consolas" w:cs="Times New Roman"/>
+          <w:color w:val="9CDCFE"/>
+          <w:sz w:val="21"/>
+          <w:szCs w:val="21"/>
+        </w:rPr>
+        <w:t>document</w:t>
+      </w:r>
+      <w:r>
+        <w:rPr>
+          <w:rFonts w:ascii="Consolas" w:eastAsia="Times New Roman" w:hAnsi="Consolas" w:cs="Times New Roman"/>
+          <w:color w:val="D4D4D4"/>
+          <w:sz w:val="21"/>
+          <w:szCs w:val="21"/>
+        </w:rPr>
+        <w:t>.</w:t>
+      </w:r>
+      <w:r>
+        <w:rPr>
+          <w:rFonts w:ascii="Consolas" w:eastAsia="Times New Roman" w:hAnsi="Consolas" w:cs="Times New Roman"/>
+          <w:color w:val="DCDCAA"/>
+          <w:sz w:val="21"/>
+          <w:szCs w:val="21"/>
+        </w:rPr>
+        <w:t>getElementById</w:t>
+      </w:r>
+      <w:r>
+        <w:rPr>
+          <w:rFonts w:ascii="Consolas" w:eastAsia="Times New Roman" w:hAnsi="Consolas" w:cs="Times New Roman"/>
+          <w:color w:val="D4D4D4"/>
+          <w:sz w:val="21"/>
+          <w:szCs w:val="21"/>
+        </w:rPr>
+        <w:t>(</w:t>
+      </w:r>
+      <w:r>
+        <w:rPr>
+          <w:rFonts w:ascii="Consolas" w:eastAsia="Times New Roman" w:hAnsi="Consolas" w:cs="Times New Roman"/>
+          <w:color w:val="CE9178"/>
+          <w:sz w:val="21"/>
+          <w:szCs w:val="21"/>
+        </w:rPr>
+        <w:t>'root'</w:t>
+      </w:r>
+      <w:r>
+        <w:rPr>
+          <w:rFonts w:ascii="Consolas" w:eastAsia="Times New Roman" w:hAnsi="Consolas" w:cs="Times New Roman"/>
+          <w:color w:val="D4D4D4"/>
+          <w:sz w:val="21"/>
+          <w:szCs w:val="21"/>
+        </w:rPr>
+        <w:t>));</w:t>
+      </w:r>
+    </w:p>
+    <w:p>
+      <w:pPr>
+        <w:shd w:val="clear" w:color="auto" w:fill="1E1E1E"/>
+        <w:spacing w:after="0" w:line="285" w:lineRule="atLeast"/>
+        <w:rPr>
+          <w:rFonts w:ascii="Consolas" w:eastAsia="Times New Roman" w:hAnsi="Consolas" w:cs="Times New Roman"/>
+          <w:color w:val="D4D4D4"/>
+          <w:sz w:val="21"/>
+          <w:szCs w:val="21"/>
+        </w:rPr>
+      </w:pPr>
+    </w:p>
+    <w:p>
+      <w:pPr>
+        <w:shd w:val="clear" w:color="auto" w:fill="1E1E1E"/>
+        <w:spacing w:after="0" w:line="285" w:lineRule="atLeast"/>
+        <w:rPr>
+          <w:rFonts w:ascii="Consolas" w:eastAsia="Times New Roman" w:hAnsi="Consolas" w:cs="Times New Roman"/>
+          <w:color w:val="D4D4D4"/>
+          <w:sz w:val="21"/>
+          <w:szCs w:val="21"/>
+        </w:rPr>
+      </w:pPr>
+      <w:r>
+        <w:rPr>
+          <w:rFonts w:ascii="Consolas" w:eastAsia="Times New Roman" w:hAnsi="Consolas" w:cs="Times New Roman"/>
+          <w:color w:val="9CDCFE"/>
+          <w:sz w:val="21"/>
+          <w:szCs w:val="21"/>
+        </w:rPr>
+        <w:t>serviceWorker</w:t>
+      </w:r>
+      <w:r>
+        <w:rPr>
+          <w:rFonts w:ascii="Consolas" w:eastAsia="Times New Roman" w:hAnsi="Consolas" w:cs="Times New Roman"/>
+          <w:color w:val="D4D4D4"/>
+          <w:sz w:val="21"/>
+          <w:szCs w:val="21"/>
+        </w:rPr>
+        <w:t>.</w:t>
+      </w:r>
+      <w:r>
+        <w:rPr>
+          <w:rFonts w:ascii="Consolas" w:eastAsia="Times New Roman" w:hAnsi="Consolas" w:cs="Times New Roman"/>
+          <w:color w:val="DCDCAA"/>
+          <w:sz w:val="21"/>
+          <w:szCs w:val="21"/>
+        </w:rPr>
+        <w:t>unregister</w:t>
+      </w:r>
+      <w:r>
+        <w:rPr>
+          <w:rFonts w:ascii="Consolas" w:eastAsia="Times New Roman" w:hAnsi="Consolas" w:cs="Times New Roman"/>
+          <w:color w:val="D4D4D4"/>
+          <w:sz w:val="21"/>
+          <w:szCs w:val="21"/>
+        </w:rPr>
+        <w:t>();</w:t>
+      </w:r>
+    </w:p>
+    <w:p>
+      <w:pPr>
+        <w:shd w:val="clear" w:color="auto" w:fill="1E1E1E"/>
+        <w:spacing w:after="0" w:line="285" w:lineRule="atLeast"/>
+        <w:rPr>
+          <w:rFonts w:ascii="Consolas" w:eastAsia="Times New Roman" w:hAnsi="Consolas" w:cs="Times New Roman"/>
+          <w:color w:val="D4D4D4"/>
+          <w:sz w:val="21"/>
+          <w:szCs w:val="21"/>
+        </w:rPr>
+      </w:pPr>
+    </w:p>
+    <w:p/>
+    <w:p>
+      <w:r>
+        <w:t>index.js will get ‘root’ from index.html and will then put &lt;App /&gt; Component which is our container in it.</w:t>
+      </w:r>
+    </w:p>
+    <w:p>
+      <w:pPr>
+        <w:rPr>
+          <w:b/>
+          <w:highlight w:val="yellow"/>
+        </w:rPr>
+      </w:pPr>
+    </w:p>
+    <w:p>
+      <w:pPr>
+        <w:rPr>
+          <w:b/>
+        </w:rPr>
+      </w:pPr>
+      <w:r>
+        <w:rPr>
+          <w:b/>
+          <w:highlight w:val="yellow"/>
+        </w:rPr>
+        <w:t>index.</w:t>
+      </w:r>
+      <w:r>
+        <w:rPr>
+          <w:b/>
+          <w:highlight w:val="yellow"/>
+        </w:rPr>
+        <w:t>html</w:t>
+      </w:r>
+    </w:p>
+    <w:p>
+      <w:pPr>
+        <w:shd w:val="clear" w:color="auto" w:fill="1E1E1E"/>
+        <w:spacing w:after="0" w:line="285" w:lineRule="atLeast"/>
+        <w:rPr>
+          <w:rFonts w:ascii="Consolas" w:eastAsia="Times New Roman" w:hAnsi="Consolas" w:cs="Times New Roman"/>
+          <w:color w:val="D4D4D4"/>
+          <w:sz w:val="21"/>
+          <w:szCs w:val="21"/>
+        </w:rPr>
+      </w:pPr>
+      <w:r>
+        <w:rPr>
+          <w:rFonts w:ascii="Consolas" w:eastAsia="Times New Roman" w:hAnsi="Consolas" w:cs="Times New Roman"/>
+          <w:color w:val="808080"/>
+          <w:sz w:val="21"/>
+          <w:szCs w:val="21"/>
+        </w:rPr>
+        <w:t>&lt;</w:t>
+      </w:r>
+      <w:r>
+        <w:rPr>
+          <w:rFonts w:ascii="Consolas" w:eastAsia="Times New Roman" w:hAnsi="Consolas" w:cs="Times New Roman"/>
+          <w:color w:val="569CD6"/>
+          <w:sz w:val="21"/>
+          <w:szCs w:val="21"/>
+        </w:rPr>
+        <w:t>div</w:t>
+      </w:r>
+      <w:r>
+        <w:rPr>
+          <w:rFonts w:ascii="Consolas" w:eastAsia="Times New Roman" w:hAnsi="Consolas" w:cs="Times New Roman"/>
+          <w:color w:val="D4D4D4"/>
+          <w:sz w:val="21"/>
+          <w:szCs w:val="21"/>
+        </w:rPr>
+        <w:t xml:space="preserve"> </w:t>
+      </w:r>
+      <w:r>
+        <w:rPr>
+          <w:rFonts w:ascii="Consolas" w:eastAsia="Times New Roman" w:hAnsi="Consolas" w:cs="Times New Roman"/>
+          <w:color w:val="9CDCFE"/>
+          <w:sz w:val="21"/>
+          <w:szCs w:val="21"/>
+        </w:rPr>
+        <w:t>id</w:t>
+      </w:r>
+      <w:r>
+        <w:rPr>
+          <w:rFonts w:ascii="Consolas" w:eastAsia="Times New Roman" w:hAnsi="Consolas" w:cs="Times New Roman"/>
+          <w:color w:val="D4D4D4"/>
+          <w:sz w:val="21"/>
+          <w:szCs w:val="21"/>
+        </w:rPr>
+        <w:t>=</w:t>
+      </w:r>
+      <w:r>
+        <w:rPr>
+          <w:rFonts w:ascii="Consolas" w:eastAsia="Times New Roman" w:hAnsi="Consolas" w:cs="Times New Roman"/>
+          <w:color w:val="CE9178"/>
+          <w:sz w:val="21"/>
+          <w:szCs w:val="21"/>
+        </w:rPr>
+        <w:t>"root"</w:t>
+      </w:r>
+      <w:r>
+        <w:rPr>
+          <w:rFonts w:ascii="Consolas" w:eastAsia="Times New Roman" w:hAnsi="Consolas" w:cs="Times New Roman"/>
+          <w:color w:val="808080"/>
+          <w:sz w:val="21"/>
+          <w:szCs w:val="21"/>
+        </w:rPr>
+        <w:t>&gt;</w:t>
+      </w:r>
+    </w:p>
+    <w:p/>
+    <w:p>
+      <w:pPr>
+        <w:rPr>
+          <w:b/>
+        </w:rPr>
+      </w:pPr>
+      <w:r>
+        <w:rPr>
+          <w:b/>
+          <w:highlight w:val="yellow"/>
+        </w:rPr>
+        <w:t>App</w:t>
+      </w:r>
+      <w:r>
+        <w:rPr>
+          <w:b/>
+          <w:highlight w:val="yellow"/>
+        </w:rPr>
+        <w:t>.js</w:t>
+      </w:r>
+    </w:p>
+    <w:p>
+      <w:pPr>
+        <w:shd w:val="clear" w:color="auto" w:fill="1E1E1E"/>
+        <w:spacing w:after="0" w:line="285" w:lineRule="atLeast"/>
+        <w:rPr>
+          <w:rFonts w:ascii="Consolas" w:eastAsia="Times New Roman" w:hAnsi="Consolas" w:cs="Times New Roman"/>
+          <w:color w:val="D4D4D4"/>
+          <w:sz w:val="21"/>
+          <w:szCs w:val="21"/>
+        </w:rPr>
+      </w:pPr>
+      <w:r>
+        <w:rPr>
+          <w:rFonts w:ascii="Consolas" w:eastAsia="Times New Roman" w:hAnsi="Consolas" w:cs="Times New Roman"/>
+          <w:color w:val="C586C0"/>
+          <w:sz w:val="21"/>
+          <w:szCs w:val="21"/>
+        </w:rPr>
+        <w:t>import</w:t>
+      </w:r>
+      <w:r>
+        <w:rPr>
+          <w:rFonts w:ascii="Consolas" w:eastAsia="Times New Roman" w:hAnsi="Consolas" w:cs="Times New Roman"/>
+          <w:color w:val="D4D4D4"/>
+          <w:sz w:val="21"/>
+          <w:szCs w:val="21"/>
+        </w:rPr>
+        <w:t xml:space="preserve"> </w:t>
+      </w:r>
+      <w:r>
+        <w:rPr>
+          <w:rFonts w:ascii="Consolas" w:eastAsia="Times New Roman" w:hAnsi="Consolas" w:cs="Times New Roman"/>
+          <w:color w:val="9CDCFE"/>
+          <w:sz w:val="21"/>
+          <w:szCs w:val="21"/>
+        </w:rPr>
+        <w:t>React</w:t>
+      </w:r>
+      <w:r>
+        <w:rPr>
+          <w:rFonts w:ascii="Consolas" w:eastAsia="Times New Roman" w:hAnsi="Consolas" w:cs="Times New Roman"/>
+          <w:color w:val="D4D4D4"/>
+          <w:sz w:val="21"/>
+          <w:szCs w:val="21"/>
+        </w:rPr>
+        <w:t xml:space="preserve">, { </w:t>
+      </w:r>
+      <w:r>
+        <w:rPr>
+          <w:rFonts w:ascii="Consolas" w:eastAsia="Times New Roman" w:hAnsi="Consolas" w:cs="Times New Roman"/>
+          <w:color w:val="9CDCFE"/>
+          <w:sz w:val="21"/>
+          <w:szCs w:val="21"/>
+        </w:rPr>
+        <w:t>Component</w:t>
+      </w:r>
+      <w:r>
+        <w:rPr>
+          <w:rFonts w:ascii="Consolas" w:eastAsia="Times New Roman" w:hAnsi="Consolas" w:cs="Times New Roman"/>
+          <w:color w:val="D4D4D4"/>
+          <w:sz w:val="21"/>
+          <w:szCs w:val="21"/>
+        </w:rPr>
+        <w:t xml:space="preserve"> } </w:t>
+      </w:r>
+      <w:r>
+        <w:rPr>
+          <w:rFonts w:ascii="Consolas" w:eastAsia="Times New Roman" w:hAnsi="Consolas" w:cs="Times New Roman"/>
+          <w:color w:val="C586C0"/>
+          <w:sz w:val="21"/>
+          <w:szCs w:val="21"/>
+        </w:rPr>
+        <w:t>from</w:t>
+      </w:r>
+      <w:r>
+        <w:rPr>
+          <w:rFonts w:ascii="Consolas" w:eastAsia="Times New Roman" w:hAnsi="Consolas" w:cs="Times New Roman"/>
+          <w:color w:val="D4D4D4"/>
+          <w:sz w:val="21"/>
+          <w:szCs w:val="21"/>
+        </w:rPr>
+        <w:t xml:space="preserve"> </w:t>
+      </w:r>
+      <w:r>
+        <w:rPr>
+          <w:rFonts w:ascii="Consolas" w:eastAsia="Times New Roman" w:hAnsi="Consolas" w:cs="Times New Roman"/>
+          <w:color w:val="CE9178"/>
+          <w:sz w:val="21"/>
+          <w:szCs w:val="21"/>
+        </w:rPr>
+        <w:t>'react'</w:t>
+      </w:r>
+      <w:r>
+        <w:rPr>
+          <w:rFonts w:ascii="Consolas" w:eastAsia="Times New Roman" w:hAnsi="Consolas" w:cs="Times New Roman"/>
+          <w:color w:val="D4D4D4"/>
+          <w:sz w:val="21"/>
+          <w:szCs w:val="21"/>
+        </w:rPr>
+        <w:t>;</w:t>
+      </w:r>
+    </w:p>
+    <w:p>
+      <w:pPr>
+        <w:shd w:val="clear" w:color="auto" w:fill="1E1E1E"/>
+        <w:spacing w:after="0" w:line="285" w:lineRule="atLeast"/>
+        <w:rPr>
+          <w:rFonts w:ascii="Consolas" w:eastAsia="Times New Roman" w:hAnsi="Consolas" w:cs="Times New Roman"/>
+          <w:color w:val="D4D4D4"/>
+          <w:sz w:val="21"/>
+          <w:szCs w:val="21"/>
+        </w:rPr>
+      </w:pPr>
+      <w:r>
+        <w:rPr>
+          <w:rFonts w:ascii="Consolas" w:eastAsia="Times New Roman" w:hAnsi="Consolas" w:cs="Times New Roman"/>
+          <w:color w:val="C586C0"/>
+          <w:sz w:val="21"/>
+          <w:szCs w:val="21"/>
+        </w:rPr>
+        <w:t>import</w:t>
+      </w:r>
+      <w:r>
+        <w:rPr>
+          <w:rFonts w:ascii="Consolas" w:eastAsia="Times New Roman" w:hAnsi="Consolas" w:cs="Times New Roman"/>
+          <w:color w:val="D4D4D4"/>
+          <w:sz w:val="21"/>
+          <w:szCs w:val="21"/>
+        </w:rPr>
+        <w:t xml:space="preserve"> </w:t>
+      </w:r>
+      <w:r>
+        <w:rPr>
+          <w:rFonts w:ascii="Consolas" w:eastAsia="Times New Roman" w:hAnsi="Consolas" w:cs="Times New Roman"/>
+          <w:color w:val="9CDCFE"/>
+          <w:sz w:val="21"/>
+          <w:szCs w:val="21"/>
+        </w:rPr>
+        <w:t>WelcomeMessage</w:t>
+      </w:r>
+      <w:r>
+        <w:rPr>
+          <w:rFonts w:ascii="Consolas" w:eastAsia="Times New Roman" w:hAnsi="Consolas" w:cs="Times New Roman"/>
+          <w:color w:val="D4D4D4"/>
+          <w:sz w:val="21"/>
+          <w:szCs w:val="21"/>
+        </w:rPr>
+        <w:t xml:space="preserve"> </w:t>
+      </w:r>
+      <w:r>
+        <w:rPr>
+          <w:rFonts w:ascii="Consolas" w:eastAsia="Times New Roman" w:hAnsi="Consolas" w:cs="Times New Roman"/>
+          <w:color w:val="C586C0"/>
+          <w:sz w:val="21"/>
+          <w:szCs w:val="21"/>
+        </w:rPr>
+        <w:t>from</w:t>
+      </w:r>
+      <w:r>
+        <w:rPr>
+          <w:rFonts w:ascii="Consolas" w:eastAsia="Times New Roman" w:hAnsi="Consolas" w:cs="Times New Roman"/>
+          <w:color w:val="D4D4D4"/>
+          <w:sz w:val="21"/>
+          <w:szCs w:val="21"/>
+        </w:rPr>
+        <w:t xml:space="preserve"> </w:t>
+      </w:r>
+      <w:r>
+        <w:rPr>
+          <w:rFonts w:ascii="Consolas" w:eastAsia="Times New Roman" w:hAnsi="Consolas" w:cs="Times New Roman"/>
+          <w:color w:val="CE9178"/>
+          <w:sz w:val="21"/>
+          <w:szCs w:val="21"/>
+        </w:rPr>
+        <w:t>'../components/WelcomeMessage'</w:t>
+      </w:r>
+      <w:r>
+        <w:rPr>
+          <w:rFonts w:ascii="Consolas" w:eastAsia="Times New Roman" w:hAnsi="Consolas" w:cs="Times New Roman"/>
+          <w:color w:val="D4D4D4"/>
+          <w:sz w:val="21"/>
+          <w:szCs w:val="21"/>
+        </w:rPr>
+        <w:t>;</w:t>
+      </w:r>
+    </w:p>
+    <w:p>
+      <w:pPr>
+        <w:shd w:val="clear" w:color="auto" w:fill="1E1E1E"/>
+        <w:spacing w:after="0" w:line="285" w:lineRule="atLeast"/>
+        <w:rPr>
+          <w:rFonts w:ascii="Consolas" w:eastAsia="Times New Roman" w:hAnsi="Consolas" w:cs="Times New Roman"/>
+          <w:color w:val="D4D4D4"/>
+          <w:sz w:val="21"/>
+          <w:szCs w:val="21"/>
+        </w:rPr>
+      </w:pPr>
+    </w:p>
+    <w:p>
+      <w:pPr>
+        <w:shd w:val="clear" w:color="auto" w:fill="1E1E1E"/>
+        <w:spacing w:after="0" w:line="285" w:lineRule="atLeast"/>
+        <w:rPr>
+          <w:rFonts w:ascii="Consolas" w:eastAsia="Times New Roman" w:hAnsi="Consolas" w:cs="Times New Roman"/>
+          <w:color w:val="D4D4D4"/>
+          <w:sz w:val="21"/>
+          <w:szCs w:val="21"/>
+        </w:rPr>
+      </w:pPr>
+      <w:r>
+        <w:rPr>
+          <w:rFonts w:ascii="Consolas" w:eastAsia="Times New Roman" w:hAnsi="Consolas" w:cs="Times New Roman"/>
+          <w:color w:val="569CD6"/>
+          <w:sz w:val="21"/>
+          <w:szCs w:val="21"/>
+        </w:rPr>
+        <w:t>class</w:t>
+      </w:r>
+      <w:r>
+        <w:rPr>
+          <w:rFonts w:ascii="Consolas" w:eastAsia="Times New Roman" w:hAnsi="Consolas" w:cs="Times New Roman"/>
+          <w:color w:val="D4D4D4"/>
+          <w:sz w:val="21"/>
+          <w:szCs w:val="21"/>
+        </w:rPr>
+        <w:t xml:space="preserve"> </w:t>
+      </w:r>
+      <w:r>
+        <w:rPr>
+          <w:rFonts w:ascii="Consolas" w:eastAsia="Times New Roman" w:hAnsi="Consolas" w:cs="Times New Roman"/>
+          <w:color w:val="4EC9B0"/>
+          <w:sz w:val="21"/>
+          <w:szCs w:val="21"/>
+        </w:rPr>
+        <w:t>App</w:t>
+      </w:r>
+      <w:r>
+        <w:rPr>
+          <w:rFonts w:ascii="Consolas" w:eastAsia="Times New Roman" w:hAnsi="Consolas" w:cs="Times New Roman"/>
+          <w:color w:val="D4D4D4"/>
+          <w:sz w:val="21"/>
+          <w:szCs w:val="21"/>
+        </w:rPr>
+        <w:t xml:space="preserve"> </w:t>
+      </w:r>
+      <w:r>
+        <w:rPr>
+          <w:rFonts w:ascii="Consolas" w:eastAsia="Times New Roman" w:hAnsi="Consolas" w:cs="Times New Roman"/>
+          <w:color w:val="569CD6"/>
+          <w:sz w:val="21"/>
+          <w:szCs w:val="21"/>
+        </w:rPr>
+        <w:t>extends</w:t>
+      </w:r>
+      <w:r>
+        <w:rPr>
+          <w:rFonts w:ascii="Consolas" w:eastAsia="Times New Roman" w:hAnsi="Consolas" w:cs="Times New Roman"/>
+          <w:color w:val="D4D4D4"/>
+          <w:sz w:val="21"/>
+          <w:szCs w:val="21"/>
+        </w:rPr>
+        <w:t xml:space="preserve"> </w:t>
+      </w:r>
+      <w:r>
+        <w:rPr>
+          <w:rFonts w:ascii="Consolas" w:eastAsia="Times New Roman" w:hAnsi="Consolas" w:cs="Times New Roman"/>
+          <w:color w:val="4EC9B0"/>
+          <w:sz w:val="21"/>
+          <w:szCs w:val="21"/>
+        </w:rPr>
+        <w:t>Component</w:t>
+      </w:r>
+      <w:r>
+        <w:rPr>
+          <w:rFonts w:ascii="Consolas" w:eastAsia="Times New Roman" w:hAnsi="Consolas" w:cs="Times New Roman"/>
+          <w:color w:val="D4D4D4"/>
+          <w:sz w:val="21"/>
+          <w:szCs w:val="21"/>
+        </w:rPr>
+        <w:t xml:space="preserve"> {</w:t>
+      </w:r>
+    </w:p>
+    <w:p>
+      <w:pPr>
+        <w:shd w:val="clear" w:color="auto" w:fill="1E1E1E"/>
+        <w:spacing w:after="0" w:line="285" w:lineRule="atLeast"/>
+        <w:rPr>
+          <w:rFonts w:ascii="Consolas" w:eastAsia="Times New Roman" w:hAnsi="Consolas" w:cs="Times New Roman"/>
+          <w:color w:val="D4D4D4"/>
+          <w:sz w:val="21"/>
+          <w:szCs w:val="21"/>
+        </w:rPr>
+      </w:pPr>
+    </w:p>
+    <w:p>
+      <w:pPr>
+        <w:shd w:val="clear" w:color="auto" w:fill="1E1E1E"/>
+        <w:spacing w:after="0" w:line="285" w:lineRule="atLeast"/>
+        <w:rPr>
+          <w:rFonts w:ascii="Consolas" w:eastAsia="Times New Roman" w:hAnsi="Consolas" w:cs="Times New Roman"/>
+          <w:color w:val="D4D4D4"/>
+          <w:sz w:val="21"/>
+          <w:szCs w:val="21"/>
+        </w:rPr>
+      </w:pPr>
+      <w:r>
+        <w:rPr>
+          <w:rFonts w:ascii="Consolas" w:eastAsia="Times New Roman" w:hAnsi="Consolas" w:cs="Times New Roman"/>
+          <w:color w:val="D4D4D4"/>
+          <w:sz w:val="21"/>
+          <w:szCs w:val="21"/>
+        </w:rPr>
+        <w:t xml:space="preserve">    </w:t>
+      </w:r>
+      <w:r>
+        <w:rPr>
+          <w:rFonts w:ascii="Consolas" w:eastAsia="Times New Roman" w:hAnsi="Consolas" w:cs="Times New Roman"/>
+          <w:color w:val="DCDCAA"/>
+          <w:sz w:val="21"/>
+          <w:szCs w:val="21"/>
+        </w:rPr>
+        <w:t>render</w:t>
+      </w:r>
+      <w:r>
+        <w:rPr>
+          <w:rFonts w:ascii="Consolas" w:eastAsia="Times New Roman" w:hAnsi="Consolas" w:cs="Times New Roman"/>
+          <w:color w:val="D4D4D4"/>
+          <w:sz w:val="21"/>
+          <w:szCs w:val="21"/>
+        </w:rPr>
+        <w:t>() {</w:t>
+      </w:r>
+    </w:p>
+    <w:p>
+      <w:pPr>
+        <w:shd w:val="clear" w:color="auto" w:fill="1E1E1E"/>
+        <w:spacing w:after="0" w:line="285" w:lineRule="atLeast"/>
+        <w:rPr>
+          <w:rFonts w:ascii="Consolas" w:eastAsia="Times New Roman" w:hAnsi="Consolas" w:cs="Times New Roman"/>
+          <w:color w:val="D4D4D4"/>
+          <w:sz w:val="21"/>
+          <w:szCs w:val="21"/>
+        </w:rPr>
+      </w:pPr>
+      <w:r>
+        <w:rPr>
+          <w:rFonts w:ascii="Consolas" w:eastAsia="Times New Roman" w:hAnsi="Consolas" w:cs="Times New Roman"/>
+          <w:color w:val="D4D4D4"/>
+          <w:sz w:val="21"/>
+          <w:szCs w:val="21"/>
+        </w:rPr>
+        <w:t xml:space="preserve">        </w:t>
+      </w:r>
+      <w:r>
+        <w:rPr>
+          <w:rFonts w:ascii="Consolas" w:eastAsia="Times New Roman" w:hAnsi="Consolas" w:cs="Times New Roman"/>
+          <w:color w:val="C586C0"/>
+          <w:sz w:val="21"/>
+          <w:szCs w:val="21"/>
+        </w:rPr>
+        <w:t>return</w:t>
+      </w:r>
+      <w:r>
+        <w:rPr>
+          <w:rFonts w:ascii="Consolas" w:eastAsia="Times New Roman" w:hAnsi="Consolas" w:cs="Times New Roman"/>
+          <w:color w:val="D4D4D4"/>
+          <w:sz w:val="21"/>
+          <w:szCs w:val="21"/>
+        </w:rPr>
+        <w:t xml:space="preserve"> (</w:t>
+      </w:r>
+    </w:p>
+    <w:p>
+      <w:pPr>
+        <w:shd w:val="clear" w:color="auto" w:fill="1E1E1E"/>
+        <w:spacing w:after="0" w:line="285" w:lineRule="atLeast"/>
+        <w:rPr>
+          <w:rFonts w:ascii="Consolas" w:eastAsia="Times New Roman" w:hAnsi="Consolas" w:cs="Times New Roman"/>
+          <w:color w:val="D4D4D4"/>
+          <w:sz w:val="21"/>
+          <w:szCs w:val="21"/>
+        </w:rPr>
+      </w:pPr>
+      <w:r>
+        <w:rPr>
+          <w:rFonts w:ascii="Consolas" w:eastAsia="Times New Roman" w:hAnsi="Consolas" w:cs="Times New Roman"/>
+          <w:color w:val="D4D4D4"/>
+          <w:sz w:val="21"/>
+          <w:szCs w:val="21"/>
+        </w:rPr>
+        <w:t xml:space="preserve">            </w:t>
+      </w:r>
+      <w:r>
+        <w:rPr>
+          <w:rFonts w:ascii="Consolas" w:eastAsia="Times New Roman" w:hAnsi="Consolas" w:cs="Times New Roman"/>
+          <w:color w:val="808080"/>
+          <w:sz w:val="21"/>
+          <w:szCs w:val="21"/>
+        </w:rPr>
+        <w:t>&lt;</w:t>
+      </w:r>
+      <w:r>
+        <w:rPr>
+          <w:rFonts w:ascii="Consolas" w:eastAsia="Times New Roman" w:hAnsi="Consolas" w:cs="Times New Roman"/>
+          <w:color w:val="569CD6"/>
+          <w:sz w:val="21"/>
+          <w:szCs w:val="21"/>
+        </w:rPr>
+        <w:t>div</w:t>
+      </w:r>
+      <w:r>
+        <w:rPr>
+          <w:rFonts w:ascii="Consolas" w:eastAsia="Times New Roman" w:hAnsi="Consolas" w:cs="Times New Roman"/>
+          <w:color w:val="808080"/>
+          <w:sz w:val="21"/>
+          <w:szCs w:val="21"/>
+        </w:rPr>
+        <w:t>&gt;</w:t>
+      </w:r>
+    </w:p>
+    <w:p>
+      <w:pPr>
+        <w:shd w:val="clear" w:color="auto" w:fill="1E1E1E"/>
+        <w:spacing w:after="0" w:line="285" w:lineRule="atLeast"/>
+        <w:rPr>
+          <w:rFonts w:ascii="Consolas" w:eastAsia="Times New Roman" w:hAnsi="Consolas" w:cs="Times New Roman"/>
+          <w:color w:val="D4D4D4"/>
+          <w:sz w:val="21"/>
+          <w:szCs w:val="21"/>
+        </w:rPr>
+      </w:pPr>
+      <w:r>
+        <w:rPr>
+          <w:rFonts w:ascii="Consolas" w:eastAsia="Times New Roman" w:hAnsi="Consolas" w:cs="Times New Roman"/>
+          <w:color w:val="D4D4D4"/>
+          <w:sz w:val="21"/>
+          <w:szCs w:val="21"/>
+        </w:rPr>
+        <w:t xml:space="preserve">                Hello World, Hi suryasnata</w:t>
+      </w:r>
+    </w:p>
+    <w:p>
+      <w:pPr>
+        <w:shd w:val="clear" w:color="auto" w:fill="1E1E1E"/>
+        <w:spacing w:after="0" w:line="285" w:lineRule="atLeast"/>
+        <w:rPr>
+          <w:rFonts w:ascii="Consolas" w:eastAsia="Times New Roman" w:hAnsi="Consolas" w:cs="Times New Roman"/>
+          <w:color w:val="D4D4D4"/>
+          <w:sz w:val="21"/>
+          <w:szCs w:val="21"/>
+        </w:rPr>
+      </w:pPr>
+      <w:r>
+        <w:rPr>
+          <w:rFonts w:ascii="Consolas" w:eastAsia="Times New Roman" w:hAnsi="Consolas" w:cs="Times New Roman"/>
+          <w:color w:val="D4D4D4"/>
+          <w:sz w:val="21"/>
+          <w:szCs w:val="21"/>
+        </w:rPr>
+        <w:t xml:space="preserve">                </w:t>
+      </w:r>
+      <w:r>
+        <w:rPr>
+          <w:rFonts w:ascii="Consolas" w:eastAsia="Times New Roman" w:hAnsi="Consolas" w:cs="Times New Roman"/>
+          <w:color w:val="808080"/>
+          <w:sz w:val="21"/>
+          <w:szCs w:val="21"/>
+        </w:rPr>
+        <w:t>&lt;</w:t>
+      </w:r>
+      <w:r>
+        <w:rPr>
+          <w:rFonts w:ascii="Consolas" w:eastAsia="Times New Roman" w:hAnsi="Consolas" w:cs="Times New Roman"/>
+          <w:color w:val="4EC9B0"/>
+          <w:sz w:val="21"/>
+          <w:szCs w:val="21"/>
+        </w:rPr>
+        <w:t>WelcomeMessage</w:t>
+      </w:r>
+      <w:r>
+        <w:rPr>
+          <w:rFonts w:ascii="Consolas" w:eastAsia="Times New Roman" w:hAnsi="Consolas" w:cs="Times New Roman"/>
+          <w:color w:val="D4D4D4"/>
+          <w:sz w:val="21"/>
+          <w:szCs w:val="21"/>
+        </w:rPr>
+        <w:t xml:space="preserve"> </w:t>
+      </w:r>
+      <w:r>
+        <w:rPr>
+          <w:rFonts w:ascii="Consolas" w:eastAsia="Times New Roman" w:hAnsi="Consolas" w:cs="Times New Roman"/>
+          <w:color w:val="808080"/>
+          <w:sz w:val="21"/>
+          <w:szCs w:val="21"/>
+        </w:rPr>
+        <w:t>/&gt;</w:t>
+      </w:r>
+    </w:p>
+    <w:p>
+      <w:pPr>
+        <w:shd w:val="clear" w:color="auto" w:fill="1E1E1E"/>
+        <w:spacing w:after="0" w:line="285" w:lineRule="atLeast"/>
+        <w:rPr>
+          <w:rFonts w:ascii="Consolas" w:eastAsia="Times New Roman" w:hAnsi="Consolas" w:cs="Times New Roman"/>
+          <w:color w:val="D4D4D4"/>
+          <w:sz w:val="21"/>
+          <w:szCs w:val="21"/>
+        </w:rPr>
+      </w:pPr>
+      <w:r>
+        <w:rPr>
+          <w:rFonts w:ascii="Consolas" w:eastAsia="Times New Roman" w:hAnsi="Consolas" w:cs="Times New Roman"/>
+          <w:color w:val="D4D4D4"/>
+          <w:sz w:val="21"/>
+          <w:szCs w:val="21"/>
+        </w:rPr>
+        <w:t xml:space="preserve">                </w:t>
+      </w:r>
+    </w:p>
+    <w:p>
+      <w:pPr>
+        <w:shd w:val="clear" w:color="auto" w:fill="1E1E1E"/>
+        <w:spacing w:after="0" w:line="285" w:lineRule="atLeast"/>
+        <w:rPr>
+          <w:rFonts w:ascii="Consolas" w:eastAsia="Times New Roman" w:hAnsi="Consolas" w:cs="Times New Roman"/>
+          <w:color w:val="D4D4D4"/>
+          <w:sz w:val="21"/>
+          <w:szCs w:val="21"/>
+        </w:rPr>
+      </w:pPr>
+      <w:r>
+        <w:rPr>
+          <w:rFonts w:ascii="Consolas" w:eastAsia="Times New Roman" w:hAnsi="Consolas" w:cs="Times New Roman"/>
+          <w:color w:val="D4D4D4"/>
+          <w:sz w:val="21"/>
+          <w:szCs w:val="21"/>
+        </w:rPr>
+        <w:t xml:space="preserve">            </w:t>
+      </w:r>
+      <w:r>
+        <w:rPr>
+          <w:rFonts w:ascii="Consolas" w:eastAsia="Times New Roman" w:hAnsi="Consolas" w:cs="Times New Roman"/>
+          <w:color w:val="808080"/>
+          <w:sz w:val="21"/>
+          <w:szCs w:val="21"/>
+        </w:rPr>
+        <w:t>&lt;/</w:t>
+      </w:r>
+      <w:r>
+        <w:rPr>
+          <w:rFonts w:ascii="Consolas" w:eastAsia="Times New Roman" w:hAnsi="Consolas" w:cs="Times New Roman"/>
+          <w:color w:val="569CD6"/>
+          <w:sz w:val="21"/>
+          <w:szCs w:val="21"/>
+        </w:rPr>
+        <w:t>div</w:t>
+      </w:r>
+      <w:r>
+        <w:rPr>
+          <w:rFonts w:ascii="Consolas" w:eastAsia="Times New Roman" w:hAnsi="Consolas" w:cs="Times New Roman"/>
+          <w:color w:val="808080"/>
+          <w:sz w:val="21"/>
+          <w:szCs w:val="21"/>
+        </w:rPr>
+        <w:t>&gt;</w:t>
+      </w:r>
+    </w:p>
+    <w:p>
+      <w:pPr>
+        <w:shd w:val="clear" w:color="auto" w:fill="1E1E1E"/>
+        <w:spacing w:after="0" w:line="285" w:lineRule="atLeast"/>
+        <w:rPr>
+          <w:rFonts w:ascii="Consolas" w:eastAsia="Times New Roman" w:hAnsi="Consolas" w:cs="Times New Roman"/>
+          <w:color w:val="D4D4D4"/>
+          <w:sz w:val="21"/>
+          <w:szCs w:val="21"/>
+        </w:rPr>
+      </w:pPr>
+      <w:r>
+        <w:rPr>
+          <w:rFonts w:ascii="Consolas" w:eastAsia="Times New Roman" w:hAnsi="Consolas" w:cs="Times New Roman"/>
+          <w:color w:val="D4D4D4"/>
+          <w:sz w:val="21"/>
+          <w:szCs w:val="21"/>
+        </w:rPr>
+        <w:t xml:space="preserve">        )</w:t>
+      </w:r>
+    </w:p>
+    <w:p>
+      <w:pPr>
+        <w:shd w:val="clear" w:color="auto" w:fill="1E1E1E"/>
+        <w:spacing w:after="0" w:line="285" w:lineRule="atLeast"/>
+        <w:rPr>
+          <w:rFonts w:ascii="Consolas" w:eastAsia="Times New Roman" w:hAnsi="Consolas" w:cs="Times New Roman"/>
+          <w:color w:val="D4D4D4"/>
+          <w:sz w:val="21"/>
+          <w:szCs w:val="21"/>
+        </w:rPr>
+      </w:pPr>
+      <w:r>
+        <w:rPr>
+          <w:rFonts w:ascii="Consolas" w:eastAsia="Times New Roman" w:hAnsi="Consolas" w:cs="Times New Roman"/>
+          <w:color w:val="D4D4D4"/>
+          <w:sz w:val="21"/>
+          <w:szCs w:val="21"/>
+        </w:rPr>
+        <w:t xml:space="preserve">    }</w:t>
+      </w:r>
+    </w:p>
+    <w:p>
+      <w:pPr>
+        <w:shd w:val="clear" w:color="auto" w:fill="1E1E1E"/>
+        <w:spacing w:after="0" w:line="285" w:lineRule="atLeast"/>
+        <w:rPr>
+          <w:rFonts w:ascii="Consolas" w:eastAsia="Times New Roman" w:hAnsi="Consolas" w:cs="Times New Roman"/>
+          <w:color w:val="D4D4D4"/>
+          <w:sz w:val="21"/>
+          <w:szCs w:val="21"/>
+        </w:rPr>
+      </w:pPr>
+      <w:r>
+        <w:rPr>
+          <w:rFonts w:ascii="Consolas" w:eastAsia="Times New Roman" w:hAnsi="Consolas" w:cs="Times New Roman"/>
+          <w:color w:val="D4D4D4"/>
+          <w:sz w:val="21"/>
+          <w:szCs w:val="21"/>
+        </w:rPr>
+        <w:t>}</w:t>
+      </w:r>
+    </w:p>
+    <w:p>
+      <w:pPr>
+        <w:shd w:val="clear" w:color="auto" w:fill="1E1E1E"/>
+        <w:spacing w:after="0" w:line="285" w:lineRule="atLeast"/>
+        <w:rPr>
+          <w:rFonts w:ascii="Consolas" w:eastAsia="Times New Roman" w:hAnsi="Consolas" w:cs="Times New Roman"/>
+          <w:color w:val="D4D4D4"/>
+          <w:sz w:val="21"/>
+          <w:szCs w:val="21"/>
+        </w:rPr>
+      </w:pPr>
+    </w:p>
+    <w:p>
+      <w:pPr>
+        <w:shd w:val="clear" w:color="auto" w:fill="1E1E1E"/>
+        <w:spacing w:after="0" w:line="285" w:lineRule="atLeast"/>
+        <w:rPr>
+          <w:rFonts w:ascii="Consolas" w:eastAsia="Times New Roman" w:hAnsi="Consolas" w:cs="Times New Roman"/>
+          <w:color w:val="D4D4D4"/>
+          <w:sz w:val="21"/>
+          <w:szCs w:val="21"/>
+        </w:rPr>
+      </w:pPr>
+      <w:r>
+        <w:rPr>
+          <w:rFonts w:ascii="Consolas" w:eastAsia="Times New Roman" w:hAnsi="Consolas" w:cs="Times New Roman"/>
+          <w:color w:val="C586C0"/>
+          <w:sz w:val="21"/>
+          <w:szCs w:val="21"/>
+        </w:rPr>
+        <w:t>export</w:t>
+      </w:r>
+      <w:r>
+        <w:rPr>
+          <w:rFonts w:ascii="Consolas" w:eastAsia="Times New Roman" w:hAnsi="Consolas" w:cs="Times New Roman"/>
+          <w:color w:val="D4D4D4"/>
+          <w:sz w:val="21"/>
+          <w:szCs w:val="21"/>
+        </w:rPr>
+        <w:t xml:space="preserve"> </w:t>
+      </w:r>
+      <w:r>
+        <w:rPr>
+          <w:rFonts w:ascii="Consolas" w:eastAsia="Times New Roman" w:hAnsi="Consolas" w:cs="Times New Roman"/>
+          <w:color w:val="C586C0"/>
+          <w:sz w:val="21"/>
+          <w:szCs w:val="21"/>
+        </w:rPr>
+        <w:t>default</w:t>
+      </w:r>
+      <w:r>
+        <w:rPr>
+          <w:rFonts w:ascii="Consolas" w:eastAsia="Times New Roman" w:hAnsi="Consolas" w:cs="Times New Roman"/>
+          <w:color w:val="D4D4D4"/>
+          <w:sz w:val="21"/>
+          <w:szCs w:val="21"/>
+        </w:rPr>
+        <w:t xml:space="preserve"> </w:t>
+      </w:r>
+      <w:r>
+        <w:rPr>
+          <w:rFonts w:ascii="Consolas" w:eastAsia="Times New Roman" w:hAnsi="Consolas" w:cs="Times New Roman"/>
+          <w:color w:val="9CDCFE"/>
+          <w:sz w:val="21"/>
+          <w:szCs w:val="21"/>
+        </w:rPr>
+        <w:t>App</w:t>
+      </w:r>
+      <w:r>
+        <w:rPr>
+          <w:rFonts w:ascii="Consolas" w:eastAsia="Times New Roman" w:hAnsi="Consolas" w:cs="Times New Roman"/>
+          <w:color w:val="D4D4D4"/>
+          <w:sz w:val="21"/>
+          <w:szCs w:val="21"/>
+        </w:rPr>
+        <w:t>;</w:t>
+      </w:r>
+    </w:p>
+    <w:p/>
+    <w:p>
+      <w:r>
+        <w:t>Here</w:t>
+      </w:r>
+      <w:r>
+        <w:t>,</w:t>
+      </w:r>
+      <w:r>
+        <w:t xml:space="preserve"> App Component(In our case it is container) is using WelcomeMessage Component</w:t>
+      </w:r>
+      <w:r>
+        <w:t>.</w:t>
+      </w:r>
+    </w:p>
+    <w:p>
+      <w:pPr>
+        <w:rPr>
+          <w:b/>
+          <w:highlight w:val="yellow"/>
+        </w:rPr>
+      </w:pPr>
+    </w:p>
+    <w:p>
+      <w:pPr>
+        <w:rPr>
+          <w:b/>
+          <w:highlight w:val="yellow"/>
+        </w:rPr>
+      </w:pPr>
+    </w:p>
+    <w:p>
+      <w:pPr>
+        <w:rPr>
+          <w:b/>
+        </w:rPr>
+      </w:pPr>
+      <w:r>
+        <w:rPr>
+          <w:b/>
+          <w:highlight w:val="yellow"/>
+        </w:rPr>
+        <w:lastRenderedPageBreak/>
+        <w:t>WelcomeMessage.js</w:t>
+      </w:r>
+    </w:p>
+    <w:p>
+      <w:pPr>
+        <w:shd w:val="clear" w:color="auto" w:fill="1E1E1E"/>
+        <w:spacing w:after="0" w:line="285" w:lineRule="atLeast"/>
+        <w:rPr>
+          <w:rFonts w:ascii="Consolas" w:eastAsia="Times New Roman" w:hAnsi="Consolas" w:cs="Times New Roman"/>
+          <w:color w:val="D4D4D4"/>
+          <w:sz w:val="21"/>
+          <w:szCs w:val="21"/>
+        </w:rPr>
+      </w:pPr>
+      <w:r>
+        <w:rPr>
+          <w:rFonts w:ascii="Consolas" w:eastAsia="Times New Roman" w:hAnsi="Consolas" w:cs="Times New Roman"/>
+          <w:color w:val="C586C0"/>
+          <w:sz w:val="21"/>
+          <w:szCs w:val="21"/>
+        </w:rPr>
+        <w:t>import</w:t>
+      </w:r>
+      <w:r>
+        <w:rPr>
+          <w:rFonts w:ascii="Consolas" w:eastAsia="Times New Roman" w:hAnsi="Consolas" w:cs="Times New Roman"/>
+          <w:color w:val="D4D4D4"/>
+          <w:sz w:val="21"/>
+          <w:szCs w:val="21"/>
+        </w:rPr>
+        <w:t xml:space="preserve"> </w:t>
+      </w:r>
+      <w:r>
+        <w:rPr>
+          <w:rFonts w:ascii="Consolas" w:eastAsia="Times New Roman" w:hAnsi="Consolas" w:cs="Times New Roman"/>
+          <w:color w:val="9CDCFE"/>
+          <w:sz w:val="21"/>
+          <w:szCs w:val="21"/>
+        </w:rPr>
+        <w:t>React</w:t>
+      </w:r>
+      <w:r>
+        <w:rPr>
+          <w:rFonts w:ascii="Consolas" w:eastAsia="Times New Roman" w:hAnsi="Consolas" w:cs="Times New Roman"/>
+          <w:color w:val="D4D4D4"/>
+          <w:sz w:val="21"/>
+          <w:szCs w:val="21"/>
+        </w:rPr>
+        <w:t>, {</w:t>
+      </w:r>
+      <w:r>
+        <w:rPr>
+          <w:rFonts w:ascii="Consolas" w:eastAsia="Times New Roman" w:hAnsi="Consolas" w:cs="Times New Roman"/>
+          <w:color w:val="9CDCFE"/>
+          <w:sz w:val="21"/>
+          <w:szCs w:val="21"/>
+        </w:rPr>
+        <w:t>Component</w:t>
+      </w:r>
+      <w:r>
+        <w:rPr>
+          <w:rFonts w:ascii="Consolas" w:eastAsia="Times New Roman" w:hAnsi="Consolas" w:cs="Times New Roman"/>
+          <w:color w:val="D4D4D4"/>
+          <w:sz w:val="21"/>
+          <w:szCs w:val="21"/>
+        </w:rPr>
+        <w:t xml:space="preserve">} </w:t>
+      </w:r>
+      <w:r>
+        <w:rPr>
+          <w:rFonts w:ascii="Consolas" w:eastAsia="Times New Roman" w:hAnsi="Consolas" w:cs="Times New Roman"/>
+          <w:color w:val="C586C0"/>
+          <w:sz w:val="21"/>
+          <w:szCs w:val="21"/>
+        </w:rPr>
+        <w:t>from</w:t>
+      </w:r>
+      <w:r>
+        <w:rPr>
+          <w:rFonts w:ascii="Consolas" w:eastAsia="Times New Roman" w:hAnsi="Consolas" w:cs="Times New Roman"/>
+          <w:color w:val="D4D4D4"/>
+          <w:sz w:val="21"/>
+          <w:szCs w:val="21"/>
+        </w:rPr>
+        <w:t xml:space="preserve"> </w:t>
+      </w:r>
+      <w:r>
+        <w:rPr>
+          <w:rFonts w:ascii="Consolas" w:eastAsia="Times New Roman" w:hAnsi="Consolas" w:cs="Times New Roman"/>
+          <w:color w:val="CE9178"/>
+          <w:sz w:val="21"/>
+          <w:szCs w:val="21"/>
+        </w:rPr>
+        <w:t>'react'</w:t>
+      </w:r>
+      <w:r>
+        <w:rPr>
+          <w:rFonts w:ascii="Consolas" w:eastAsia="Times New Roman" w:hAnsi="Consolas" w:cs="Times New Roman"/>
+          <w:color w:val="D4D4D4"/>
+          <w:sz w:val="21"/>
+          <w:szCs w:val="21"/>
+        </w:rPr>
+        <w:t>;</w:t>
+      </w:r>
+    </w:p>
+    <w:p>
+      <w:pPr>
+        <w:shd w:val="clear" w:color="auto" w:fill="1E1E1E"/>
+        <w:spacing w:after="0" w:line="285" w:lineRule="atLeast"/>
+        <w:rPr>
+          <w:rFonts w:ascii="Consolas" w:eastAsia="Times New Roman" w:hAnsi="Consolas" w:cs="Times New Roman"/>
+          <w:color w:val="D4D4D4"/>
+          <w:sz w:val="21"/>
+          <w:szCs w:val="21"/>
+        </w:rPr>
+      </w:pPr>
+    </w:p>
+    <w:p>
+      <w:pPr>
+        <w:shd w:val="clear" w:color="auto" w:fill="1E1E1E"/>
+        <w:spacing w:after="0" w:line="285" w:lineRule="atLeast"/>
+        <w:rPr>
+          <w:rFonts w:ascii="Consolas" w:eastAsia="Times New Roman" w:hAnsi="Consolas" w:cs="Times New Roman"/>
+          <w:color w:val="D4D4D4"/>
+          <w:sz w:val="21"/>
+          <w:szCs w:val="21"/>
+        </w:rPr>
+      </w:pPr>
+      <w:r>
+        <w:rPr>
+          <w:rFonts w:ascii="Consolas" w:eastAsia="Times New Roman" w:hAnsi="Consolas" w:cs="Times New Roman"/>
+          <w:color w:val="569CD6"/>
+          <w:sz w:val="21"/>
+          <w:szCs w:val="21"/>
+        </w:rPr>
+        <w:t>class</w:t>
+      </w:r>
+      <w:r>
+        <w:rPr>
+          <w:rFonts w:ascii="Consolas" w:eastAsia="Times New Roman" w:hAnsi="Consolas" w:cs="Times New Roman"/>
+          <w:color w:val="D4D4D4"/>
+          <w:sz w:val="21"/>
+          <w:szCs w:val="21"/>
+        </w:rPr>
+        <w:t xml:space="preserve"> </w:t>
+      </w:r>
+      <w:r>
+        <w:rPr>
+          <w:rFonts w:ascii="Consolas" w:eastAsia="Times New Roman" w:hAnsi="Consolas" w:cs="Times New Roman"/>
+          <w:color w:val="4EC9B0"/>
+          <w:sz w:val="21"/>
+          <w:szCs w:val="21"/>
+        </w:rPr>
+        <w:t>WelcomeMessage</w:t>
+      </w:r>
+      <w:r>
+        <w:rPr>
+          <w:rFonts w:ascii="Consolas" w:eastAsia="Times New Roman" w:hAnsi="Consolas" w:cs="Times New Roman"/>
+          <w:color w:val="D4D4D4"/>
+          <w:sz w:val="21"/>
+          <w:szCs w:val="21"/>
+        </w:rPr>
+        <w:t xml:space="preserve"> </w:t>
+      </w:r>
+      <w:r>
+        <w:rPr>
+          <w:rFonts w:ascii="Consolas" w:eastAsia="Times New Roman" w:hAnsi="Consolas" w:cs="Times New Roman"/>
+          <w:color w:val="569CD6"/>
+          <w:sz w:val="21"/>
+          <w:szCs w:val="21"/>
+        </w:rPr>
+        <w:t>extends</w:t>
+      </w:r>
+      <w:r>
+        <w:rPr>
+          <w:rFonts w:ascii="Consolas" w:eastAsia="Times New Roman" w:hAnsi="Consolas" w:cs="Times New Roman"/>
+          <w:color w:val="D4D4D4"/>
+          <w:sz w:val="21"/>
+          <w:szCs w:val="21"/>
+        </w:rPr>
+        <w:t xml:space="preserve"> </w:t>
+      </w:r>
+      <w:r>
+        <w:rPr>
+          <w:rFonts w:ascii="Consolas" w:eastAsia="Times New Roman" w:hAnsi="Consolas" w:cs="Times New Roman"/>
+          <w:color w:val="4EC9B0"/>
+          <w:sz w:val="21"/>
+          <w:szCs w:val="21"/>
+        </w:rPr>
+        <w:t>Component</w:t>
+      </w:r>
+      <w:r>
+        <w:rPr>
+          <w:rFonts w:ascii="Consolas" w:eastAsia="Times New Roman" w:hAnsi="Consolas" w:cs="Times New Roman"/>
+          <w:color w:val="D4D4D4"/>
+          <w:sz w:val="21"/>
+          <w:szCs w:val="21"/>
+        </w:rPr>
+        <w:t xml:space="preserve"> {</w:t>
+      </w:r>
+    </w:p>
+    <w:p>
+      <w:pPr>
+        <w:shd w:val="clear" w:color="auto" w:fill="1E1E1E"/>
+        <w:spacing w:after="0" w:line="285" w:lineRule="atLeast"/>
+        <w:rPr>
+          <w:rFonts w:ascii="Consolas" w:eastAsia="Times New Roman" w:hAnsi="Consolas" w:cs="Times New Roman"/>
+          <w:color w:val="D4D4D4"/>
+          <w:sz w:val="21"/>
+          <w:szCs w:val="21"/>
+        </w:rPr>
+      </w:pPr>
+    </w:p>
+    <w:p>
+      <w:pPr>
+        <w:shd w:val="clear" w:color="auto" w:fill="1E1E1E"/>
+        <w:spacing w:after="0" w:line="285" w:lineRule="atLeast"/>
+        <w:rPr>
+          <w:rFonts w:ascii="Consolas" w:eastAsia="Times New Roman" w:hAnsi="Consolas" w:cs="Times New Roman"/>
+          <w:color w:val="D4D4D4"/>
+          <w:sz w:val="21"/>
+          <w:szCs w:val="21"/>
+        </w:rPr>
+      </w:pPr>
+      <w:r>
+        <w:rPr>
+          <w:rFonts w:ascii="Consolas" w:eastAsia="Times New Roman" w:hAnsi="Consolas" w:cs="Times New Roman"/>
+          <w:color w:val="D4D4D4"/>
+          <w:sz w:val="21"/>
+          <w:szCs w:val="21"/>
+        </w:rPr>
+        <w:t xml:space="preserve">    </w:t>
+      </w:r>
+      <w:r>
+        <w:rPr>
+          <w:rFonts w:ascii="Consolas" w:eastAsia="Times New Roman" w:hAnsi="Consolas" w:cs="Times New Roman"/>
+          <w:color w:val="DCDCAA"/>
+          <w:sz w:val="21"/>
+          <w:szCs w:val="21"/>
+        </w:rPr>
+        <w:t>render</w:t>
+      </w:r>
+      <w:r>
+        <w:rPr>
+          <w:rFonts w:ascii="Consolas" w:eastAsia="Times New Roman" w:hAnsi="Consolas" w:cs="Times New Roman"/>
+          <w:color w:val="D4D4D4"/>
+          <w:sz w:val="21"/>
+          <w:szCs w:val="21"/>
+        </w:rPr>
+        <w:t>(){</w:t>
+      </w:r>
+    </w:p>
+    <w:p>
+      <w:pPr>
+        <w:shd w:val="clear" w:color="auto" w:fill="1E1E1E"/>
+        <w:spacing w:after="0" w:line="285" w:lineRule="atLeast"/>
+        <w:rPr>
+          <w:rFonts w:ascii="Consolas" w:eastAsia="Times New Roman" w:hAnsi="Consolas" w:cs="Times New Roman"/>
+          <w:color w:val="D4D4D4"/>
+          <w:sz w:val="21"/>
+          <w:szCs w:val="21"/>
+        </w:rPr>
+      </w:pPr>
+      <w:r>
+        <w:rPr>
+          <w:rFonts w:ascii="Consolas" w:eastAsia="Times New Roman" w:hAnsi="Consolas" w:cs="Times New Roman"/>
+          <w:color w:val="D4D4D4"/>
+          <w:sz w:val="21"/>
+          <w:szCs w:val="21"/>
+        </w:rPr>
+        <w:t xml:space="preserve">        </w:t>
+      </w:r>
+      <w:r>
+        <w:rPr>
+          <w:rFonts w:ascii="Consolas" w:eastAsia="Times New Roman" w:hAnsi="Consolas" w:cs="Times New Roman"/>
+          <w:color w:val="C586C0"/>
+          <w:sz w:val="21"/>
+          <w:szCs w:val="21"/>
+        </w:rPr>
+        <w:t>return</w:t>
+      </w:r>
+      <w:r>
+        <w:rPr>
+          <w:rFonts w:ascii="Consolas" w:eastAsia="Times New Roman" w:hAnsi="Consolas" w:cs="Times New Roman"/>
+          <w:color w:val="D4D4D4"/>
+          <w:sz w:val="21"/>
+          <w:szCs w:val="21"/>
+        </w:rPr>
+        <w:t>(</w:t>
+      </w:r>
+    </w:p>
+    <w:p>
+      <w:pPr>
+        <w:shd w:val="clear" w:color="auto" w:fill="1E1E1E"/>
+        <w:spacing w:after="0" w:line="285" w:lineRule="atLeast"/>
+        <w:rPr>
+          <w:rFonts w:ascii="Consolas" w:eastAsia="Times New Roman" w:hAnsi="Consolas" w:cs="Times New Roman"/>
+          <w:color w:val="D4D4D4"/>
+          <w:sz w:val="21"/>
+          <w:szCs w:val="21"/>
+        </w:rPr>
+      </w:pPr>
+      <w:r>
+        <w:rPr>
+          <w:rFonts w:ascii="Consolas" w:eastAsia="Times New Roman" w:hAnsi="Consolas" w:cs="Times New Roman"/>
+          <w:color w:val="D4D4D4"/>
+          <w:sz w:val="21"/>
+          <w:szCs w:val="21"/>
+        </w:rPr>
+        <w:t xml:space="preserve">            </w:t>
+      </w:r>
+      <w:r>
+        <w:rPr>
+          <w:rFonts w:ascii="Consolas" w:eastAsia="Times New Roman" w:hAnsi="Consolas" w:cs="Times New Roman"/>
+          <w:color w:val="808080"/>
+          <w:sz w:val="21"/>
+          <w:szCs w:val="21"/>
+        </w:rPr>
+        <w:t>&lt;</w:t>
+      </w:r>
+      <w:r>
+        <w:rPr>
+          <w:rFonts w:ascii="Consolas" w:eastAsia="Times New Roman" w:hAnsi="Consolas" w:cs="Times New Roman"/>
+          <w:color w:val="569CD6"/>
+          <w:sz w:val="21"/>
+          <w:szCs w:val="21"/>
+        </w:rPr>
+        <w:t>div</w:t>
+      </w:r>
+      <w:r>
+        <w:rPr>
+          <w:rFonts w:ascii="Consolas" w:eastAsia="Times New Roman" w:hAnsi="Consolas" w:cs="Times New Roman"/>
+          <w:color w:val="808080"/>
+          <w:sz w:val="21"/>
+          <w:szCs w:val="21"/>
+        </w:rPr>
+        <w:t>&gt;</w:t>
+      </w:r>
+    </w:p>
+    <w:p>
+      <w:pPr>
+        <w:shd w:val="clear" w:color="auto" w:fill="1E1E1E"/>
+        <w:spacing w:after="0" w:line="285" w:lineRule="atLeast"/>
+        <w:rPr>
+          <w:rFonts w:ascii="Consolas" w:eastAsia="Times New Roman" w:hAnsi="Consolas" w:cs="Times New Roman"/>
+          <w:color w:val="D4D4D4"/>
+          <w:sz w:val="21"/>
+          <w:szCs w:val="21"/>
+        </w:rPr>
+      </w:pPr>
+      <w:r>
+        <w:rPr>
+          <w:rFonts w:ascii="Consolas" w:eastAsia="Times New Roman" w:hAnsi="Consolas" w:cs="Times New Roman"/>
+          <w:color w:val="D4D4D4"/>
+          <w:sz w:val="21"/>
+          <w:szCs w:val="21"/>
+        </w:rPr>
+        <w:t xml:space="preserve">                Hello</w:t>
+      </w:r>
+    </w:p>
+    <w:p>
+      <w:pPr>
+        <w:shd w:val="clear" w:color="auto" w:fill="1E1E1E"/>
+        <w:spacing w:after="0" w:line="285" w:lineRule="atLeast"/>
+        <w:rPr>
+          <w:rFonts w:ascii="Consolas" w:eastAsia="Times New Roman" w:hAnsi="Consolas" w:cs="Times New Roman"/>
+          <w:color w:val="D4D4D4"/>
+          <w:sz w:val="21"/>
+          <w:szCs w:val="21"/>
+        </w:rPr>
+      </w:pPr>
+      <w:r>
+        <w:rPr>
+          <w:rFonts w:ascii="Consolas" w:eastAsia="Times New Roman" w:hAnsi="Consolas" w:cs="Times New Roman"/>
+          <w:color w:val="D4D4D4"/>
+          <w:sz w:val="21"/>
+          <w:szCs w:val="21"/>
+        </w:rPr>
+        <w:t xml:space="preserve">            </w:t>
+      </w:r>
+      <w:r>
+        <w:rPr>
+          <w:rFonts w:ascii="Consolas" w:eastAsia="Times New Roman" w:hAnsi="Consolas" w:cs="Times New Roman"/>
+          <w:color w:val="808080"/>
+          <w:sz w:val="21"/>
+          <w:szCs w:val="21"/>
+        </w:rPr>
+        <w:t>&lt;/</w:t>
+      </w:r>
+      <w:r>
+        <w:rPr>
+          <w:rFonts w:ascii="Consolas" w:eastAsia="Times New Roman" w:hAnsi="Consolas" w:cs="Times New Roman"/>
+          <w:color w:val="569CD6"/>
+          <w:sz w:val="21"/>
+          <w:szCs w:val="21"/>
+        </w:rPr>
+        <w:t>div</w:t>
+      </w:r>
+      <w:r>
+        <w:rPr>
+          <w:rFonts w:ascii="Consolas" w:eastAsia="Times New Roman" w:hAnsi="Consolas" w:cs="Times New Roman"/>
+          <w:color w:val="808080"/>
+          <w:sz w:val="21"/>
+          <w:szCs w:val="21"/>
+        </w:rPr>
+        <w:t>&gt;</w:t>
+      </w:r>
+    </w:p>
+    <w:p>
+      <w:pPr>
+        <w:shd w:val="clear" w:color="auto" w:fill="1E1E1E"/>
+        <w:spacing w:after="0" w:line="285" w:lineRule="atLeast"/>
+        <w:rPr>
+          <w:rFonts w:ascii="Consolas" w:eastAsia="Times New Roman" w:hAnsi="Consolas" w:cs="Times New Roman"/>
+          <w:color w:val="D4D4D4"/>
+          <w:sz w:val="21"/>
+          <w:szCs w:val="21"/>
+        </w:rPr>
+      </w:pPr>
+      <w:r>
+        <w:rPr>
+          <w:rFonts w:ascii="Consolas" w:eastAsia="Times New Roman" w:hAnsi="Consolas" w:cs="Times New Roman"/>
+          <w:color w:val="D4D4D4"/>
+          <w:sz w:val="21"/>
+          <w:szCs w:val="21"/>
+        </w:rPr>
+        <w:t xml:space="preserve">        )</w:t>
+      </w:r>
+    </w:p>
+    <w:p>
+      <w:pPr>
+        <w:shd w:val="clear" w:color="auto" w:fill="1E1E1E"/>
+        <w:spacing w:after="0" w:line="285" w:lineRule="atLeast"/>
+        <w:rPr>
+          <w:rFonts w:ascii="Consolas" w:eastAsia="Times New Roman" w:hAnsi="Consolas" w:cs="Times New Roman"/>
+          <w:color w:val="D4D4D4"/>
+          <w:sz w:val="21"/>
+          <w:szCs w:val="21"/>
+        </w:rPr>
+      </w:pPr>
+      <w:r>
+        <w:rPr>
+          <w:rFonts w:ascii="Consolas" w:eastAsia="Times New Roman" w:hAnsi="Consolas" w:cs="Times New Roman"/>
+          <w:color w:val="D4D4D4"/>
+          <w:sz w:val="21"/>
+          <w:szCs w:val="21"/>
+        </w:rPr>
+        <w:t xml:space="preserve">    }</w:t>
+      </w:r>
+    </w:p>
+    <w:p>
+      <w:pPr>
+        <w:shd w:val="clear" w:color="auto" w:fill="1E1E1E"/>
+        <w:spacing w:after="0" w:line="285" w:lineRule="atLeast"/>
+        <w:rPr>
+          <w:rFonts w:ascii="Consolas" w:eastAsia="Times New Roman" w:hAnsi="Consolas" w:cs="Times New Roman"/>
+          <w:color w:val="D4D4D4"/>
+          <w:sz w:val="21"/>
+          <w:szCs w:val="21"/>
+        </w:rPr>
+      </w:pPr>
+    </w:p>
+    <w:p>
+      <w:pPr>
+        <w:shd w:val="clear" w:color="auto" w:fill="1E1E1E"/>
+        <w:spacing w:after="0" w:line="285" w:lineRule="atLeast"/>
+        <w:rPr>
+          <w:rFonts w:ascii="Consolas" w:eastAsia="Times New Roman" w:hAnsi="Consolas" w:cs="Times New Roman"/>
+          <w:color w:val="D4D4D4"/>
+          <w:sz w:val="21"/>
+          <w:szCs w:val="21"/>
+        </w:rPr>
+      </w:pPr>
+      <w:r>
+        <w:rPr>
+          <w:rFonts w:ascii="Consolas" w:eastAsia="Times New Roman" w:hAnsi="Consolas" w:cs="Times New Roman"/>
+          <w:color w:val="D4D4D4"/>
+          <w:sz w:val="21"/>
+          <w:szCs w:val="21"/>
+        </w:rPr>
+        <w:t>}</w:t>
+      </w:r>
+    </w:p>
+    <w:p>
+      <w:pPr>
+        <w:shd w:val="clear" w:color="auto" w:fill="1E1E1E"/>
+        <w:spacing w:after="0" w:line="285" w:lineRule="atLeast"/>
+        <w:rPr>
+          <w:rFonts w:ascii="Consolas" w:eastAsia="Times New Roman" w:hAnsi="Consolas" w:cs="Times New Roman"/>
+          <w:color w:val="D4D4D4"/>
+          <w:sz w:val="21"/>
+          <w:szCs w:val="21"/>
+        </w:rPr>
+      </w:pPr>
+      <w:r>
+        <w:rPr>
+          <w:rFonts w:ascii="Consolas" w:eastAsia="Times New Roman" w:hAnsi="Consolas" w:cs="Times New Roman"/>
+          <w:color w:val="C586C0"/>
+          <w:sz w:val="21"/>
+          <w:szCs w:val="21"/>
+        </w:rPr>
+        <w:t>export</w:t>
+      </w:r>
+      <w:r>
+        <w:rPr>
+          <w:rFonts w:ascii="Consolas" w:eastAsia="Times New Roman" w:hAnsi="Consolas" w:cs="Times New Roman"/>
+          <w:color w:val="D4D4D4"/>
+          <w:sz w:val="21"/>
+          <w:szCs w:val="21"/>
+        </w:rPr>
+        <w:t xml:space="preserve"> </w:t>
+      </w:r>
+      <w:r>
+        <w:rPr>
+          <w:rFonts w:ascii="Consolas" w:eastAsia="Times New Roman" w:hAnsi="Consolas" w:cs="Times New Roman"/>
+          <w:color w:val="C586C0"/>
+          <w:sz w:val="21"/>
+          <w:szCs w:val="21"/>
+        </w:rPr>
+        <w:t>default</w:t>
+      </w:r>
+      <w:r>
+        <w:rPr>
+          <w:rFonts w:ascii="Consolas" w:eastAsia="Times New Roman" w:hAnsi="Consolas" w:cs="Times New Roman"/>
+          <w:color w:val="D4D4D4"/>
+          <w:sz w:val="21"/>
+          <w:szCs w:val="21"/>
+        </w:rPr>
+        <w:t xml:space="preserve"> </w:t>
+      </w:r>
+      <w:r>
+        <w:rPr>
+          <w:rFonts w:ascii="Consolas" w:eastAsia="Times New Roman" w:hAnsi="Consolas" w:cs="Times New Roman"/>
+          <w:color w:val="9CDCFE"/>
+          <w:sz w:val="21"/>
+          <w:szCs w:val="21"/>
+        </w:rPr>
+        <w:t>WelcomeMessage</w:t>
+      </w:r>
+    </w:p>
+    <w:p>
+      <w:pPr>
+        <w:rPr>
+          <w:b/>
+        </w:rPr>
+      </w:pPr>
+    </w:p>
+    <w:p>
+      <w:pPr>
+        <w:rPr>
+          <w:b/>
+        </w:rPr>
+      </w:pPr>
     </w:p>
     <w:p>
       <w:pPr>
@@ -44,6 +3653,516 @@
     </w:sectPr>
   </w:body>
 </w:document>
+</file>
+
+<file path=word/numbering.xml><?xml version="1.0" encoding="utf-8"?>
+<w:numbering xmlns:wpc="http://schemas.microsoft.com/office/word/2010/wordprocessingCanvas" xmlns:mc="http://schemas.openxmlformats.org/markup-compatibility/2006" xmlns:o="urn:schemas-microsoft-com:office:office" xmlns:r="http://schemas.openxmlformats.org/officeDocument/2006/relationships" xmlns:m="http://schemas.openxmlformats.org/officeDocument/2006/math" xmlns:v="urn:schemas-microsoft-com:vml" xmlns:wp14="http://schemas.microsoft.com/office/word/2010/wordprocessingDrawing" xmlns:wp="http://schemas.openxmlformats.org/drawingml/2006/wordprocessingDrawing" xmlns:w10="urn:schemas-microsoft-com:office:word" xmlns:w="http://schemas.openxmlformats.org/wordprocessingml/2006/main" xmlns:w14="http://schemas.microsoft.com/office/word/2010/wordml" xmlns:w15="http://schemas.microsoft.com/office/word/2012/wordml" xmlns:wpg="http://schemas.microsoft.com/office/word/2010/wordprocessingGroup" xmlns:wpi="http://schemas.microsoft.com/office/word/2010/wordprocessingInk" xmlns:wne="http://schemas.microsoft.com/office/word/2006/wordml" xmlns:wps="http://schemas.microsoft.com/office/word/2010/wordprocessingShape" mc:Ignorable="w14 w15 wp14">
+  <w:abstractNum w:abstractNumId="0" w15:restartNumberingAfterBreak="0">
+    <w:nsid w:val="26C160D2"/>
+    <w:multiLevelType w:val="hybridMultilevel"/>
+    <w:tmpl w:val="457E6142"/>
+    <w:lvl w:ilvl="0" w:tplc="0409000F">
+      <w:start w:val="1"/>
+      <w:numFmt w:val="decimal"/>
+      <w:lvlText w:val="%1."/>
+      <w:lvlJc w:val="left"/>
+      <w:pPr>
+        <w:ind w:left="720" w:hanging="360"/>
+      </w:pPr>
+    </w:lvl>
+    <w:lvl w:ilvl="1" w:tplc="04090019" w:tentative="1">
+      <w:start w:val="1"/>
+      <w:numFmt w:val="lowerLetter"/>
+      <w:lvlText w:val="%2."/>
+      <w:lvlJc w:val="left"/>
+      <w:pPr>
+        <w:ind w:left="1440" w:hanging="360"/>
+      </w:pPr>
+    </w:lvl>
+    <w:lvl w:ilvl="2" w:tplc="0409001B" w:tentative="1">
+      <w:start w:val="1"/>
+      <w:numFmt w:val="lowerRoman"/>
+      <w:lvlText w:val="%3."/>
+      <w:lvlJc w:val="right"/>
+      <w:pPr>
+        <w:ind w:left="2160" w:hanging="180"/>
+      </w:pPr>
+    </w:lvl>
+    <w:lvl w:ilvl="3" w:tplc="0409000F" w:tentative="1">
+      <w:start w:val="1"/>
+      <w:numFmt w:val="decimal"/>
+      <w:lvlText w:val="%4."/>
+      <w:lvlJc w:val="left"/>
+      <w:pPr>
+        <w:ind w:left="2880" w:hanging="360"/>
+      </w:pPr>
+    </w:lvl>
+    <w:lvl w:ilvl="4" w:tplc="04090019" w:tentative="1">
+      <w:start w:val="1"/>
+      <w:numFmt w:val="lowerLetter"/>
+      <w:lvlText w:val="%5."/>
+      <w:lvlJc w:val="left"/>
+      <w:pPr>
+        <w:ind w:left="3600" w:hanging="360"/>
+      </w:pPr>
+    </w:lvl>
+    <w:lvl w:ilvl="5" w:tplc="0409001B" w:tentative="1">
+      <w:start w:val="1"/>
+      <w:numFmt w:val="lowerRoman"/>
+      <w:lvlText w:val="%6."/>
+      <w:lvlJc w:val="right"/>
+      <w:pPr>
+        <w:ind w:left="4320" w:hanging="180"/>
+      </w:pPr>
+    </w:lvl>
+    <w:lvl w:ilvl="6" w:tplc="0409000F" w:tentative="1">
+      <w:start w:val="1"/>
+      <w:numFmt w:val="decimal"/>
+      <w:lvlText w:val="%7."/>
+      <w:lvlJc w:val="left"/>
+      <w:pPr>
+        <w:ind w:left="5040" w:hanging="360"/>
+      </w:pPr>
+    </w:lvl>
+    <w:lvl w:ilvl="7" w:tplc="04090019" w:tentative="1">
+      <w:start w:val="1"/>
+      <w:numFmt w:val="lowerLetter"/>
+      <w:lvlText w:val="%8."/>
+      <w:lvlJc w:val="left"/>
+      <w:pPr>
+        <w:ind w:left="5760" w:hanging="360"/>
+      </w:pPr>
+    </w:lvl>
+    <w:lvl w:ilvl="8" w:tplc="0409001B" w:tentative="1">
+      <w:start w:val="1"/>
+      <w:numFmt w:val="lowerRoman"/>
+      <w:lvlText w:val="%9."/>
+      <w:lvlJc w:val="right"/>
+      <w:pPr>
+        <w:ind w:left="6480" w:hanging="180"/>
+      </w:pPr>
+    </w:lvl>
+  </w:abstractNum>
+  <w:abstractNum w:abstractNumId="1" w15:restartNumberingAfterBreak="0">
+    <w:nsid w:val="30387DE7"/>
+    <w:multiLevelType w:val="hybridMultilevel"/>
+    <w:tmpl w:val="180275F8"/>
+    <w:lvl w:ilvl="0" w:tplc="0409000F">
+      <w:start w:val="1"/>
+      <w:numFmt w:val="decimal"/>
+      <w:lvlText w:val="%1."/>
+      <w:lvlJc w:val="left"/>
+      <w:pPr>
+        <w:ind w:left="720" w:hanging="360"/>
+      </w:pPr>
+      <w:rPr>
+        <w:rFonts w:hint="default"/>
+      </w:rPr>
+    </w:lvl>
+    <w:lvl w:ilvl="1" w:tplc="04090019" w:tentative="1">
+      <w:start w:val="1"/>
+      <w:numFmt w:val="lowerLetter"/>
+      <w:lvlText w:val="%2."/>
+      <w:lvlJc w:val="left"/>
+      <w:pPr>
+        <w:ind w:left="1440" w:hanging="360"/>
+      </w:pPr>
+    </w:lvl>
+    <w:lvl w:ilvl="2" w:tplc="0409001B" w:tentative="1">
+      <w:start w:val="1"/>
+      <w:numFmt w:val="lowerRoman"/>
+      <w:lvlText w:val="%3."/>
+      <w:lvlJc w:val="right"/>
+      <w:pPr>
+        <w:ind w:left="2160" w:hanging="180"/>
+      </w:pPr>
+    </w:lvl>
+    <w:lvl w:ilvl="3" w:tplc="0409000F" w:tentative="1">
+      <w:start w:val="1"/>
+      <w:numFmt w:val="decimal"/>
+      <w:lvlText w:val="%4."/>
+      <w:lvlJc w:val="left"/>
+      <w:pPr>
+        <w:ind w:left="2880" w:hanging="360"/>
+      </w:pPr>
+    </w:lvl>
+    <w:lvl w:ilvl="4" w:tplc="04090019" w:tentative="1">
+      <w:start w:val="1"/>
+      <w:numFmt w:val="lowerLetter"/>
+      <w:lvlText w:val="%5."/>
+      <w:lvlJc w:val="left"/>
+      <w:pPr>
+        <w:ind w:left="3600" w:hanging="360"/>
+      </w:pPr>
+    </w:lvl>
+    <w:lvl w:ilvl="5" w:tplc="0409001B" w:tentative="1">
+      <w:start w:val="1"/>
+      <w:numFmt w:val="lowerRoman"/>
+      <w:lvlText w:val="%6."/>
+      <w:lvlJc w:val="right"/>
+      <w:pPr>
+        <w:ind w:left="4320" w:hanging="180"/>
+      </w:pPr>
+    </w:lvl>
+    <w:lvl w:ilvl="6" w:tplc="0409000F" w:tentative="1">
+      <w:start w:val="1"/>
+      <w:numFmt w:val="decimal"/>
+      <w:lvlText w:val="%7."/>
+      <w:lvlJc w:val="left"/>
+      <w:pPr>
+        <w:ind w:left="5040" w:hanging="360"/>
+      </w:pPr>
+    </w:lvl>
+    <w:lvl w:ilvl="7" w:tplc="04090019" w:tentative="1">
+      <w:start w:val="1"/>
+      <w:numFmt w:val="lowerLetter"/>
+      <w:lvlText w:val="%8."/>
+      <w:lvlJc w:val="left"/>
+      <w:pPr>
+        <w:ind w:left="5760" w:hanging="360"/>
+      </w:pPr>
+    </w:lvl>
+    <w:lvl w:ilvl="8" w:tplc="0409001B" w:tentative="1">
+      <w:start w:val="1"/>
+      <w:numFmt w:val="lowerRoman"/>
+      <w:lvlText w:val="%9."/>
+      <w:lvlJc w:val="right"/>
+      <w:pPr>
+        <w:ind w:left="6480" w:hanging="180"/>
+      </w:pPr>
+    </w:lvl>
+  </w:abstractNum>
+  <w:abstractNum w:abstractNumId="2" w15:restartNumberingAfterBreak="0">
+    <w:nsid w:val="5BA87F2A"/>
+    <w:multiLevelType w:val="hybridMultilevel"/>
+    <w:tmpl w:val="49B04352"/>
+    <w:lvl w:ilvl="0" w:tplc="0409000F">
+      <w:start w:val="1"/>
+      <w:numFmt w:val="decimal"/>
+      <w:lvlText w:val="%1."/>
+      <w:lvlJc w:val="left"/>
+      <w:pPr>
+        <w:ind w:left="720" w:hanging="360"/>
+      </w:pPr>
+      <w:rPr>
+        <w:rFonts w:hint="default"/>
+      </w:rPr>
+    </w:lvl>
+    <w:lvl w:ilvl="1" w:tplc="04090019" w:tentative="1">
+      <w:start w:val="1"/>
+      <w:numFmt w:val="lowerLetter"/>
+      <w:lvlText w:val="%2."/>
+      <w:lvlJc w:val="left"/>
+      <w:pPr>
+        <w:ind w:left="1440" w:hanging="360"/>
+      </w:pPr>
+    </w:lvl>
+    <w:lvl w:ilvl="2" w:tplc="0409001B" w:tentative="1">
+      <w:start w:val="1"/>
+      <w:numFmt w:val="lowerRoman"/>
+      <w:lvlText w:val="%3."/>
+      <w:lvlJc w:val="right"/>
+      <w:pPr>
+        <w:ind w:left="2160" w:hanging="180"/>
+      </w:pPr>
+    </w:lvl>
+    <w:lvl w:ilvl="3" w:tplc="0409000F" w:tentative="1">
+      <w:start w:val="1"/>
+      <w:numFmt w:val="decimal"/>
+      <w:lvlText w:val="%4."/>
+      <w:lvlJc w:val="left"/>
+      <w:pPr>
+        <w:ind w:left="2880" w:hanging="360"/>
+      </w:pPr>
+    </w:lvl>
+    <w:lvl w:ilvl="4" w:tplc="04090019" w:tentative="1">
+      <w:start w:val="1"/>
+      <w:numFmt w:val="lowerLetter"/>
+      <w:lvlText w:val="%5."/>
+      <w:lvlJc w:val="left"/>
+      <w:pPr>
+        <w:ind w:left="3600" w:hanging="360"/>
+      </w:pPr>
+    </w:lvl>
+    <w:lvl w:ilvl="5" w:tplc="0409001B" w:tentative="1">
+      <w:start w:val="1"/>
+      <w:numFmt w:val="lowerRoman"/>
+      <w:lvlText w:val="%6."/>
+      <w:lvlJc w:val="right"/>
+      <w:pPr>
+        <w:ind w:left="4320" w:hanging="180"/>
+      </w:pPr>
+    </w:lvl>
+    <w:lvl w:ilvl="6" w:tplc="0409000F" w:tentative="1">
+      <w:start w:val="1"/>
+      <w:numFmt w:val="decimal"/>
+      <w:lvlText w:val="%7."/>
+      <w:lvlJc w:val="left"/>
+      <w:pPr>
+        <w:ind w:left="5040" w:hanging="360"/>
+      </w:pPr>
+    </w:lvl>
+    <w:lvl w:ilvl="7" w:tplc="04090019" w:tentative="1">
+      <w:start w:val="1"/>
+      <w:numFmt w:val="lowerLetter"/>
+      <w:lvlText w:val="%8."/>
+      <w:lvlJc w:val="left"/>
+      <w:pPr>
+        <w:ind w:left="5760" w:hanging="360"/>
+      </w:pPr>
+    </w:lvl>
+    <w:lvl w:ilvl="8" w:tplc="0409001B" w:tentative="1">
+      <w:start w:val="1"/>
+      <w:numFmt w:val="lowerRoman"/>
+      <w:lvlText w:val="%9."/>
+      <w:lvlJc w:val="right"/>
+      <w:pPr>
+        <w:ind w:left="6480" w:hanging="180"/>
+      </w:pPr>
+    </w:lvl>
+  </w:abstractNum>
+  <w:abstractNum w:abstractNumId="3" w15:restartNumberingAfterBreak="0">
+    <w:nsid w:val="5CAC0633"/>
+    <w:multiLevelType w:val="hybridMultilevel"/>
+    <w:tmpl w:val="F78E9D40"/>
+    <w:lvl w:ilvl="0" w:tplc="04090001">
+      <w:start w:val="1"/>
+      <w:numFmt w:val="bullet"/>
+      <w:lvlText w:val=""/>
+      <w:lvlJc w:val="left"/>
+      <w:pPr>
+        <w:ind w:left="720" w:hanging="360"/>
+      </w:pPr>
+      <w:rPr>
+        <w:rFonts w:ascii="Symbol" w:hAnsi="Symbol" w:hint="default"/>
+      </w:rPr>
+    </w:lvl>
+    <w:lvl w:ilvl="1" w:tplc="04090003" w:tentative="1">
+      <w:start w:val="1"/>
+      <w:numFmt w:val="bullet"/>
+      <w:lvlText w:val="o"/>
+      <w:lvlJc w:val="left"/>
+      <w:pPr>
+        <w:ind w:left="1440" w:hanging="360"/>
+      </w:pPr>
+      <w:rPr>
+        <w:rFonts w:ascii="Courier New" w:hAnsi="Courier New" w:cs="Courier New" w:hint="default"/>
+      </w:rPr>
+    </w:lvl>
+    <w:lvl w:ilvl="2" w:tplc="04090005" w:tentative="1">
+      <w:start w:val="1"/>
+      <w:numFmt w:val="bullet"/>
+      <w:lvlText w:val=""/>
+      <w:lvlJc w:val="left"/>
+      <w:pPr>
+        <w:ind w:left="2160" w:hanging="360"/>
+      </w:pPr>
+      <w:rPr>
+        <w:rFonts w:ascii="Wingdings" w:hAnsi="Wingdings" w:hint="default"/>
+      </w:rPr>
+    </w:lvl>
+    <w:lvl w:ilvl="3" w:tplc="04090001" w:tentative="1">
+      <w:start w:val="1"/>
+      <w:numFmt w:val="bullet"/>
+      <w:lvlText w:val=""/>
+      <w:lvlJc w:val="left"/>
+      <w:pPr>
+        <w:ind w:left="2880" w:hanging="360"/>
+      </w:pPr>
+      <w:rPr>
+        <w:rFonts w:ascii="Symbol" w:hAnsi="Symbol" w:hint="default"/>
+      </w:rPr>
+    </w:lvl>
+    <w:lvl w:ilvl="4" w:tplc="04090003" w:tentative="1">
+      <w:start w:val="1"/>
+      <w:numFmt w:val="bullet"/>
+      <w:lvlText w:val="o"/>
+      <w:lvlJc w:val="left"/>
+      <w:pPr>
+        <w:ind w:left="3600" w:hanging="360"/>
+      </w:pPr>
+      <w:rPr>
+        <w:rFonts w:ascii="Courier New" w:hAnsi="Courier New" w:cs="Courier New" w:hint="default"/>
+      </w:rPr>
+    </w:lvl>
+    <w:lvl w:ilvl="5" w:tplc="04090005" w:tentative="1">
+      <w:start w:val="1"/>
+      <w:numFmt w:val="bullet"/>
+      <w:lvlText w:val=""/>
+      <w:lvlJc w:val="left"/>
+      <w:pPr>
+        <w:ind w:left="4320" w:hanging="360"/>
+      </w:pPr>
+      <w:rPr>
+        <w:rFonts w:ascii="Wingdings" w:hAnsi="Wingdings" w:hint="default"/>
+      </w:rPr>
+    </w:lvl>
+    <w:lvl w:ilvl="6" w:tplc="04090001" w:tentative="1">
+      <w:start w:val="1"/>
+      <w:numFmt w:val="bullet"/>
+      <w:lvlText w:val=""/>
+      <w:lvlJc w:val="left"/>
+      <w:pPr>
+        <w:ind w:left="5040" w:hanging="360"/>
+      </w:pPr>
+      <w:rPr>
+        <w:rFonts w:ascii="Symbol" w:hAnsi="Symbol" w:hint="default"/>
+      </w:rPr>
+    </w:lvl>
+    <w:lvl w:ilvl="7" w:tplc="04090003" w:tentative="1">
+      <w:start w:val="1"/>
+      <w:numFmt w:val="bullet"/>
+      <w:lvlText w:val="o"/>
+      <w:lvlJc w:val="left"/>
+      <w:pPr>
+        <w:ind w:left="5760" w:hanging="360"/>
+      </w:pPr>
+      <w:rPr>
+        <w:rFonts w:ascii="Courier New" w:hAnsi="Courier New" w:cs="Courier New" w:hint="default"/>
+      </w:rPr>
+    </w:lvl>
+    <w:lvl w:ilvl="8" w:tplc="04090005" w:tentative="1">
+      <w:start w:val="1"/>
+      <w:numFmt w:val="bullet"/>
+      <w:lvlText w:val=""/>
+      <w:lvlJc w:val="left"/>
+      <w:pPr>
+        <w:ind w:left="6480" w:hanging="360"/>
+      </w:pPr>
+      <w:rPr>
+        <w:rFonts w:ascii="Wingdings" w:hAnsi="Wingdings" w:hint="default"/>
+      </w:rPr>
+    </w:lvl>
+  </w:abstractNum>
+  <w:abstractNum w:abstractNumId="4" w15:restartNumberingAfterBreak="0">
+    <w:nsid w:val="65A11068"/>
+    <w:multiLevelType w:val="hybridMultilevel"/>
+    <w:tmpl w:val="1D5A8A80"/>
+    <w:lvl w:ilvl="0" w:tplc="04090001">
+      <w:start w:val="1"/>
+      <w:numFmt w:val="bullet"/>
+      <w:lvlText w:val=""/>
+      <w:lvlJc w:val="left"/>
+      <w:pPr>
+        <w:ind w:left="720" w:hanging="360"/>
+      </w:pPr>
+      <w:rPr>
+        <w:rFonts w:ascii="Symbol" w:hAnsi="Symbol" w:hint="default"/>
+      </w:rPr>
+    </w:lvl>
+    <w:lvl w:ilvl="1" w:tplc="04090003" w:tentative="1">
+      <w:start w:val="1"/>
+      <w:numFmt w:val="bullet"/>
+      <w:lvlText w:val="o"/>
+      <w:lvlJc w:val="left"/>
+      <w:pPr>
+        <w:ind w:left="1440" w:hanging="360"/>
+      </w:pPr>
+      <w:rPr>
+        <w:rFonts w:ascii="Courier New" w:hAnsi="Courier New" w:cs="Courier New" w:hint="default"/>
+      </w:rPr>
+    </w:lvl>
+    <w:lvl w:ilvl="2" w:tplc="04090005" w:tentative="1">
+      <w:start w:val="1"/>
+      <w:numFmt w:val="bullet"/>
+      <w:lvlText w:val=""/>
+      <w:lvlJc w:val="left"/>
+      <w:pPr>
+        <w:ind w:left="2160" w:hanging="360"/>
+      </w:pPr>
+      <w:rPr>
+        <w:rFonts w:ascii="Wingdings" w:hAnsi="Wingdings" w:hint="default"/>
+      </w:rPr>
+    </w:lvl>
+    <w:lvl w:ilvl="3" w:tplc="04090001" w:tentative="1">
+      <w:start w:val="1"/>
+      <w:numFmt w:val="bullet"/>
+      <w:lvlText w:val=""/>
+      <w:lvlJc w:val="left"/>
+      <w:pPr>
+        <w:ind w:left="2880" w:hanging="360"/>
+      </w:pPr>
+      <w:rPr>
+        <w:rFonts w:ascii="Symbol" w:hAnsi="Symbol" w:hint="default"/>
+      </w:rPr>
+    </w:lvl>
+    <w:lvl w:ilvl="4" w:tplc="04090003" w:tentative="1">
+      <w:start w:val="1"/>
+      <w:numFmt w:val="bullet"/>
+      <w:lvlText w:val="o"/>
+      <w:lvlJc w:val="left"/>
+      <w:pPr>
+        <w:ind w:left="3600" w:hanging="360"/>
+      </w:pPr>
+      <w:rPr>
+        <w:rFonts w:ascii="Courier New" w:hAnsi="Courier New" w:cs="Courier New" w:hint="default"/>
+      </w:rPr>
+    </w:lvl>
+    <w:lvl w:ilvl="5" w:tplc="04090005" w:tentative="1">
+      <w:start w:val="1"/>
+      <w:numFmt w:val="bullet"/>
+      <w:lvlText w:val=""/>
+      <w:lvlJc w:val="left"/>
+      <w:pPr>
+        <w:ind w:left="4320" w:hanging="360"/>
+      </w:pPr>
+      <w:rPr>
+        <w:rFonts w:ascii="Wingdings" w:hAnsi="Wingdings" w:hint="default"/>
+      </w:rPr>
+    </w:lvl>
+    <w:lvl w:ilvl="6" w:tplc="04090001" w:tentative="1">
+      <w:start w:val="1"/>
+      <w:numFmt w:val="bullet"/>
+      <w:lvlText w:val=""/>
+      <w:lvlJc w:val="left"/>
+      <w:pPr>
+        <w:ind w:left="5040" w:hanging="360"/>
+      </w:pPr>
+      <w:rPr>
+        <w:rFonts w:ascii="Symbol" w:hAnsi="Symbol" w:hint="default"/>
+      </w:rPr>
+    </w:lvl>
+    <w:lvl w:ilvl="7" w:tplc="04090003" w:tentative="1">
+      <w:start w:val="1"/>
+      <w:numFmt w:val="bullet"/>
+      <w:lvlText w:val="o"/>
+      <w:lvlJc w:val="left"/>
+      <w:pPr>
+        <w:ind w:left="5760" w:hanging="360"/>
+      </w:pPr>
+      <w:rPr>
+        <w:rFonts w:ascii="Courier New" w:hAnsi="Courier New" w:cs="Courier New" w:hint="default"/>
+      </w:rPr>
+    </w:lvl>
+    <w:lvl w:ilvl="8" w:tplc="04090005" w:tentative="1">
+      <w:start w:val="1"/>
+      <w:numFmt w:val="bullet"/>
+      <w:lvlText w:val=""/>
+      <w:lvlJc w:val="left"/>
+      <w:pPr>
+        <w:ind w:left="6480" w:hanging="360"/>
+      </w:pPr>
+      <w:rPr>
+        <w:rFonts w:ascii="Wingdings" w:hAnsi="Wingdings" w:hint="default"/>
+      </w:rPr>
+    </w:lvl>
+  </w:abstractNum>
+  <w:num w:numId="1">
+    <w:abstractNumId w:val="4"/>
+  </w:num>
+  <w:num w:numId="2">
+    <w:abstractNumId w:val="3"/>
+  </w:num>
+  <w:num w:numId="3">
+    <w:abstractNumId w:val="0"/>
+  </w:num>
+  <w:num w:numId="4">
+    <w:abstractNumId w:val="2"/>
+  </w:num>
+  <w:num w:numId="5">
+    <w:abstractNumId w:val="1"/>
+  </w:num>
+</w:numbering>
 </file>
 
 <file path=word/styles.xml><?xml version="1.0" encoding="utf-8"?>
@@ -467,6 +4586,17 @@
     <w:semiHidden/>
     <w:unhideWhenUsed/>
   </w:style>
+  <w:style w:type="paragraph" w:styleId="ListParagraph">
+    <w:name w:val="List Paragraph"/>
+    <w:basedOn w:val="Normal"/>
+    <w:uiPriority w:val="34"/>
+    <w:qFormat/>
+    <w:rsid w:val="0068327B"/>
+    <w:pPr>
+      <w:ind w:left="720"/>
+      <w:contextualSpacing/>
+    </w:pPr>
+  </w:style>
 </w:styles>
 </file>
 
@@ -729,4 +4859,16 @@
     </a:ext>
   </a:extLst>
 </a:theme>
+</file>
+
+<file path=customXml/item1.xml><?xml version="1.0" encoding="utf-8"?>
+<b:Sources xmlns:b="http://schemas.openxmlformats.org/officeDocument/2006/bibliography" xmlns="http://schemas.openxmlformats.org/officeDocument/2006/bibliography" SelectedStyle="\APASixthEditionOfficeOnline.xsl" StyleName="APA" Version="6"/>
+</file>
+
+<file path=customXml/itemProps1.xml><?xml version="1.0" encoding="utf-8"?>
+<ds:datastoreItem xmlns:ds="http://schemas.openxmlformats.org/officeDocument/2006/customXml" ds:itemID="{E581CD19-3E95-45D8-8CDB-FC2654B62417}">
+  <ds:schemaRefs>
+    <ds:schemaRef ds:uri="http://schemas.openxmlformats.org/officeDocument/2006/bibliography"/>
+  </ds:schemaRefs>
+</ds:datastoreItem>
 </file>
--- a/React.docx
+++ b/React.docx
@@ -6,41 +6,168 @@
       <w:pPr>
         <w:rPr>
           <w:rFonts w:ascii="Comic Sans MS" w:hAnsi="Comic Sans MS"/>
+        </w:rPr>
+      </w:pPr>
+      <w:proofErr w:type="spellStart"/>
+      <w:r>
+        <w:rPr>
+          <w:rFonts w:ascii="Comic Sans MS" w:hAnsi="Comic Sans MS"/>
+        </w:rPr>
+        <w:t>Git</w:t>
+      </w:r>
+      <w:proofErr w:type="spellEnd"/>
+      <w:r>
+        <w:rPr>
+          <w:rFonts w:ascii="Comic Sans MS" w:hAnsi="Comic Sans MS"/>
+        </w:rPr>
+        <w:t xml:space="preserve"> commands:-</w:t>
+      </w:r>
+    </w:p>
+    <w:p>
+      <w:pPr>
+        <w:pStyle w:val="ListParagraph"/>
+        <w:numPr>
+          <w:ilvl w:val="0"/>
+          <w:numId w:val="6"/>
+        </w:numPr>
+        <w:rPr>
+          <w:rFonts w:ascii="Comic Sans MS" w:hAnsi="Comic Sans MS"/>
+        </w:rPr>
+      </w:pPr>
+      <w:proofErr w:type="spellStart"/>
+      <w:r>
+        <w:rPr>
+          <w:rFonts w:ascii="Lucida Console" w:hAnsi="Lucida Console" w:cs="Lucida Console"/>
+        </w:rPr>
+        <w:t>git</w:t>
+      </w:r>
+      <w:proofErr w:type="spellEnd"/>
+      <w:r>
+        <w:rPr>
+          <w:rFonts w:ascii="Lucida Console" w:hAnsi="Lucida Console" w:cs="Lucida Console"/>
+        </w:rPr>
+        <w:t xml:space="preserve"> status</w:t>
+      </w:r>
+    </w:p>
+    <w:p>
+      <w:pPr>
+        <w:pStyle w:val="ListParagraph"/>
+        <w:numPr>
+          <w:ilvl w:val="0"/>
+          <w:numId w:val="6"/>
+        </w:numPr>
+        <w:autoSpaceDE w:val="0"/>
+        <w:autoSpaceDN w:val="0"/>
+        <w:adjustRightInd w:val="0"/>
+        <w:spacing w:after="0" w:line="240" w:lineRule="auto"/>
+        <w:rPr>
+          <w:rFonts w:ascii="Lucida Console" w:hAnsi="Lucida Console" w:cs="Lucida Console"/>
+        </w:rPr>
+      </w:pPr>
+      <w:proofErr w:type="spellStart"/>
+      <w:r>
+        <w:rPr>
+          <w:rFonts w:ascii="Lucida Console" w:hAnsi="Lucida Console" w:cs="Lucida Console"/>
+        </w:rPr>
+        <w:t>git</w:t>
+      </w:r>
+      <w:proofErr w:type="spellEnd"/>
+      <w:r>
+        <w:rPr>
+          <w:rFonts w:ascii="Lucida Console" w:hAnsi="Lucida Console" w:cs="Lucida Console"/>
+        </w:rPr>
+        <w:t xml:space="preserve"> add React.docx</w:t>
+      </w:r>
+    </w:p>
+    <w:p>
+      <w:pPr>
+        <w:pStyle w:val="ListParagraph"/>
+        <w:numPr>
+          <w:ilvl w:val="0"/>
+          <w:numId w:val="6"/>
+        </w:numPr>
+        <w:autoSpaceDE w:val="0"/>
+        <w:autoSpaceDN w:val="0"/>
+        <w:adjustRightInd w:val="0"/>
+        <w:spacing w:after="0" w:line="240" w:lineRule="auto"/>
+        <w:rPr>
+          <w:rFonts w:ascii="Lucida Console" w:hAnsi="Lucida Console" w:cs="Lucida Console"/>
+        </w:rPr>
+      </w:pPr>
+      <w:proofErr w:type="spellStart"/>
+      <w:r>
+        <w:rPr>
+          <w:rFonts w:ascii="Lucida Console" w:hAnsi="Lucida Console" w:cs="Lucida Console"/>
+        </w:rPr>
+        <w:t>git</w:t>
+      </w:r>
+      <w:proofErr w:type="spellEnd"/>
+      <w:r>
+        <w:rPr>
+          <w:rFonts w:ascii="Lucida Console" w:hAnsi="Lucida Console" w:cs="Lucida Console"/>
+        </w:rPr>
+        <w:t xml:space="preserve"> commit -m "</w:t>
+      </w:r>
+      <w:proofErr w:type="spellStart"/>
+      <w:r>
+        <w:rPr>
+          <w:rFonts w:ascii="Lucida Console" w:hAnsi="Lucida Console" w:cs="Lucida Console"/>
+        </w:rPr>
+        <w:t>first_react_app</w:t>
+      </w:r>
+      <w:proofErr w:type="spellEnd"/>
+      <w:r>
+        <w:rPr>
+          <w:rFonts w:ascii="Lucida Console" w:hAnsi="Lucida Console" w:cs="Lucida Console"/>
+        </w:rPr>
+        <w:t xml:space="preserve"> creation with component creation"</w:t>
+      </w:r>
+    </w:p>
+    <w:p>
+      <w:pPr>
+        <w:pStyle w:val="ListParagraph"/>
+        <w:numPr>
+          <w:ilvl w:val="0"/>
+          <w:numId w:val="6"/>
+        </w:numPr>
+        <w:rPr>
+          <w:rFonts w:ascii="Comic Sans MS" w:hAnsi="Comic Sans MS"/>
+        </w:rPr>
+      </w:pPr>
+      <w:proofErr w:type="spellStart"/>
+      <w:r>
+        <w:rPr>
+          <w:rFonts w:ascii="Comic Sans MS" w:hAnsi="Comic Sans MS"/>
+        </w:rPr>
+        <w:t>git</w:t>
+      </w:r>
+      <w:proofErr w:type="spellEnd"/>
+      <w:r>
+        <w:rPr>
+          <w:rFonts w:ascii="Comic Sans MS" w:hAnsi="Comic Sans MS"/>
+        </w:rPr>
+        <w:t xml:space="preserve"> push</w:t>
+      </w:r>
+    </w:p>
+    <w:p>
+      <w:pPr>
+        <w:ind w:left="360"/>
+        <w:rPr>
+          <w:rFonts w:ascii="Comic Sans MS" w:hAnsi="Comic Sans MS"/>
+        </w:rPr>
+      </w:pPr>
+      <w:bookmarkStart w:id="0" w:name="_GoBack"/>
+      <w:bookmarkEnd w:id="0"/>
+    </w:p>
+    <w:p>
+      <w:pPr>
+        <w:rPr>
+          <w:rFonts w:ascii="Comic Sans MS" w:hAnsi="Comic Sans MS"/>
           <w:b/>
           <w:sz w:val="36"/>
           <w:szCs w:val="36"/>
         </w:rPr>
       </w:pPr>
-      <w:r>
-        <w:rPr>
-          <w:rFonts w:ascii="Comic Sans MS" w:hAnsi="Comic Sans MS"/>
-        </w:rPr>
-        <w:tab/>
-      </w:r>
-      <w:r>
-        <w:rPr>
-          <w:rFonts w:ascii="Comic Sans MS" w:hAnsi="Comic Sans MS"/>
-        </w:rPr>
-        <w:tab/>
-      </w:r>
-      <w:r>
-        <w:rPr>
-          <w:rFonts w:ascii="Comic Sans MS" w:hAnsi="Comic Sans MS"/>
-        </w:rPr>
-        <w:tab/>
-      </w:r>
-      <w:r>
-        <w:rPr>
-          <w:rFonts w:ascii="Comic Sans MS" w:hAnsi="Comic Sans MS"/>
-        </w:rPr>
-        <w:tab/>
-      </w:r>
-      <w:r>
-        <w:rPr>
-          <w:rFonts w:ascii="Comic Sans MS" w:hAnsi="Comic Sans MS"/>
-        </w:rPr>
-        <w:tab/>
-      </w:r>
       <w:r>
         <w:rPr>
           <w:rFonts w:ascii="Comic Sans MS" w:hAnsi="Comic Sans MS"/>
@@ -102,7 +229,49 @@
         <w:rPr>
           <w:rFonts w:ascii="Comic Sans MS" w:hAnsi="Comic Sans MS"/>
         </w:rPr>
-        <w:t>Unlike Angular JS, which is MVC(Model View Controller), it focus on View part only but not on model and controller. For model and controller, we need Node JS , Spring Boot,etc.</w:t>
+        <w:t xml:space="preserve">Unlike Angular JS, which is </w:t>
+      </w:r>
+      <w:proofErr w:type="gramStart"/>
+      <w:r>
+        <w:rPr>
+          <w:rFonts w:ascii="Comic Sans MS" w:hAnsi="Comic Sans MS"/>
+        </w:rPr>
+        <w:t>MVC(</w:t>
+      </w:r>
+      <w:proofErr w:type="gramEnd"/>
+      <w:r>
+        <w:rPr>
+          <w:rFonts w:ascii="Comic Sans MS" w:hAnsi="Comic Sans MS"/>
+        </w:rPr>
+        <w:t xml:space="preserve">Model View Controller), it focus on View part only but not on model and controller. For model and controller, we need Node </w:t>
+      </w:r>
+      <w:proofErr w:type="gramStart"/>
+      <w:r>
+        <w:rPr>
+          <w:rFonts w:ascii="Comic Sans MS" w:hAnsi="Comic Sans MS"/>
+        </w:rPr>
+        <w:t>JS ,</w:t>
+      </w:r>
+      <w:proofErr w:type="gramEnd"/>
+      <w:r>
+        <w:rPr>
+          <w:rFonts w:ascii="Comic Sans MS" w:hAnsi="Comic Sans MS"/>
+        </w:rPr>
+        <w:t xml:space="preserve"> Spring </w:t>
+      </w:r>
+      <w:proofErr w:type="spellStart"/>
+      <w:r>
+        <w:rPr>
+          <w:rFonts w:ascii="Comic Sans MS" w:hAnsi="Comic Sans MS"/>
+        </w:rPr>
+        <w:t>Boot,etc</w:t>
+      </w:r>
+      <w:proofErr w:type="spellEnd"/>
+      <w:r>
+        <w:rPr>
+          <w:rFonts w:ascii="Comic Sans MS" w:hAnsi="Comic Sans MS"/>
+        </w:rPr>
+        <w:t>.</w:t>
       </w:r>
     </w:p>
     <w:p>
@@ -173,7 +342,23 @@
           <w:rFonts w:ascii="Comic Sans MS" w:hAnsi="Comic Sans MS"/>
           <w:b/>
         </w:rPr>
-        <w:t>Solid understandings of HTML, CSS, Java Script is required.</w:t>
+        <w:t xml:space="preserve">Solid understandings of HTML, CSS, </w:t>
+      </w:r>
+      <w:proofErr w:type="gramStart"/>
+      <w:r>
+        <w:rPr>
+          <w:rFonts w:ascii="Comic Sans MS" w:hAnsi="Comic Sans MS"/>
+          <w:b/>
+        </w:rPr>
+        <w:t>Java</w:t>
+      </w:r>
+      <w:proofErr w:type="gramEnd"/>
+      <w:r>
+        <w:rPr>
+          <w:rFonts w:ascii="Comic Sans MS" w:hAnsi="Comic Sans MS"/>
+          <w:b/>
+        </w:rPr>
+        <w:t xml:space="preserve"> Script is required.</w:t>
       </w:r>
     </w:p>
     <w:p>
@@ -206,7 +391,21 @@
         <w:rPr>
           <w:rFonts w:ascii="Comic Sans MS" w:hAnsi="Comic Sans MS"/>
         </w:rPr>
-        <w:t>JSX:- JavaScript syntax extension.</w:t>
+        <w:t>JSX</w:t>
+      </w:r>
+      <w:proofErr w:type="gramStart"/>
+      <w:r>
+        <w:rPr>
+          <w:rFonts w:ascii="Comic Sans MS" w:hAnsi="Comic Sans MS"/>
+        </w:rPr>
+        <w:t>:-</w:t>
+      </w:r>
+      <w:proofErr w:type="gramEnd"/>
+      <w:r>
+        <w:rPr>
+          <w:rFonts w:ascii="Comic Sans MS" w:hAnsi="Comic Sans MS"/>
+        </w:rPr>
+        <w:t xml:space="preserve"> JavaScript syntax extension.</w:t>
       </w:r>
     </w:p>
     <w:p>
@@ -289,24 +488,48 @@
         </w:rPr>
         <w:tab/>
       </w:r>
-      <w:r>
-        <w:rPr>
-          <w:rFonts w:ascii="Comic Sans MS" w:hAnsi="Comic Sans MS"/>
-        </w:rPr>
-        <w:t>npm install –g create-react-app –save</w:t>
-      </w:r>
-    </w:p>
-    <w:p>
-      <w:pPr>
-        <w:rPr>
-          <w:rFonts w:ascii="Comic Sans MS" w:hAnsi="Comic Sans MS"/>
-        </w:rPr>
-      </w:pPr>
-      <w:r>
-        <w:rPr>
-          <w:rFonts w:ascii="Comic Sans MS" w:hAnsi="Comic Sans MS"/>
-        </w:rPr>
-        <w:t>Where npm = node package manager</w:t>
+      <w:proofErr w:type="spellStart"/>
+      <w:proofErr w:type="gramStart"/>
+      <w:r>
+        <w:rPr>
+          <w:rFonts w:ascii="Comic Sans MS" w:hAnsi="Comic Sans MS"/>
+        </w:rPr>
+        <w:t>npm</w:t>
+      </w:r>
+      <w:proofErr w:type="spellEnd"/>
+      <w:proofErr w:type="gramEnd"/>
+      <w:r>
+        <w:rPr>
+          <w:rFonts w:ascii="Comic Sans MS" w:hAnsi="Comic Sans MS"/>
+        </w:rPr>
+        <w:t xml:space="preserve"> install –g create-react-app –save</w:t>
+      </w:r>
+    </w:p>
+    <w:p>
+      <w:pPr>
+        <w:rPr>
+          <w:rFonts w:ascii="Comic Sans MS" w:hAnsi="Comic Sans MS"/>
+        </w:rPr>
+      </w:pPr>
+      <w:r>
+        <w:rPr>
+          <w:rFonts w:ascii="Comic Sans MS" w:hAnsi="Comic Sans MS"/>
+        </w:rPr>
+        <w:t xml:space="preserve">Where </w:t>
+      </w:r>
+      <w:proofErr w:type="spellStart"/>
+      <w:r>
+        <w:rPr>
+          <w:rFonts w:ascii="Comic Sans MS" w:hAnsi="Comic Sans MS"/>
+        </w:rPr>
+        <w:t>npm</w:t>
+      </w:r>
+      <w:proofErr w:type="spellEnd"/>
+      <w:r>
+        <w:rPr>
+          <w:rFonts w:ascii="Comic Sans MS" w:hAnsi="Comic Sans MS"/>
+        </w:rPr>
+        <w:t xml:space="preserve"> = node package manager</w:t>
       </w:r>
     </w:p>
     <w:p>
@@ -345,28 +568,65 @@
         <w:rPr>
           <w:rFonts w:ascii="Comic Sans MS" w:hAnsi="Comic Sans MS"/>
         </w:rPr>
-        <w:t>We use npm start</w:t>
-      </w:r>
-    </w:p>
-    <w:p>
-      <w:pPr>
-        <w:rPr>
-          <w:rFonts w:ascii="Comic Sans MS" w:hAnsi="Comic Sans MS"/>
-        </w:rPr>
-      </w:pPr>
-    </w:p>
-    <w:p>
-      <w:pPr>
-        <w:rPr>
-          <w:rFonts w:ascii="Comic Sans MS" w:hAnsi="Comic Sans MS"/>
-        </w:rPr>
-      </w:pPr>
-      <w:r>
-        <w:rPr>
-          <w:rFonts w:ascii="Comic Sans MS" w:hAnsi="Comic Sans MS"/>
-        </w:rPr>
-        <w:t>When we create React App, By default it is created with required packages under node_modules</w:t>
-      </w:r>
+        <w:t xml:space="preserve">We use </w:t>
+      </w:r>
+      <w:proofErr w:type="spellStart"/>
+      <w:r>
+        <w:rPr>
+          <w:rFonts w:ascii="Comic Sans MS" w:hAnsi="Comic Sans MS"/>
+        </w:rPr>
+        <w:t>npm</w:t>
+      </w:r>
+      <w:proofErr w:type="spellEnd"/>
+      <w:r>
+        <w:rPr>
+          <w:rFonts w:ascii="Comic Sans MS" w:hAnsi="Comic Sans MS"/>
+        </w:rPr>
+        <w:t xml:space="preserve"> start</w:t>
+      </w:r>
+    </w:p>
+    <w:p>
+      <w:pPr>
+        <w:rPr>
+          <w:rFonts w:ascii="Comic Sans MS" w:hAnsi="Comic Sans MS"/>
+        </w:rPr>
+      </w:pPr>
+    </w:p>
+    <w:p>
+      <w:pPr>
+        <w:rPr>
+          <w:rFonts w:ascii="Comic Sans MS" w:hAnsi="Comic Sans MS"/>
+        </w:rPr>
+      </w:pPr>
+      <w:r>
+        <w:rPr>
+          <w:rFonts w:ascii="Comic Sans MS" w:hAnsi="Comic Sans MS"/>
+        </w:rPr>
+        <w:lastRenderedPageBreak/>
+        <w:t xml:space="preserve">When we create React App, </w:t>
+      </w:r>
+      <w:proofErr w:type="gramStart"/>
+      <w:r>
+        <w:rPr>
+          <w:rFonts w:ascii="Comic Sans MS" w:hAnsi="Comic Sans MS"/>
+        </w:rPr>
+        <w:t>By</w:t>
+      </w:r>
+      <w:proofErr w:type="gramEnd"/>
+      <w:r>
+        <w:rPr>
+          <w:rFonts w:ascii="Comic Sans MS" w:hAnsi="Comic Sans MS"/>
+        </w:rPr>
+        <w:t xml:space="preserve"> default it is created with required packages under </w:t>
+      </w:r>
+      <w:proofErr w:type="spellStart"/>
+      <w:r>
+        <w:rPr>
+          <w:rFonts w:ascii="Comic Sans MS" w:hAnsi="Comic Sans MS"/>
+        </w:rPr>
+        <w:t>node_modules</w:t>
+      </w:r>
+      <w:proofErr w:type="spellEnd"/>
     </w:p>
     <w:p>
       <w:pPr>
@@ -391,7 +651,21 @@
         <w:rPr>
           <w:rFonts w:ascii="Comic Sans MS" w:hAnsi="Comic Sans MS"/>
         </w:rPr>
-        <w:t>These directories namly:</w:t>
+        <w:t xml:space="preserve">These directories </w:t>
+      </w:r>
+      <w:proofErr w:type="spellStart"/>
+      <w:r>
+        <w:rPr>
+          <w:rFonts w:ascii="Comic Sans MS" w:hAnsi="Comic Sans MS"/>
+        </w:rPr>
+        <w:t>namly</w:t>
+      </w:r>
+      <w:proofErr w:type="spellEnd"/>
+      <w:r>
+        <w:rPr>
+          <w:rFonts w:ascii="Comic Sans MS" w:hAnsi="Comic Sans MS"/>
+        </w:rPr>
+        <w:t>:</w:t>
       </w:r>
     </w:p>
     <w:p>
@@ -405,13 +679,14 @@
           <w:rFonts w:ascii="Comic Sans MS" w:hAnsi="Comic Sans MS"/>
         </w:rPr>
       </w:pPr>
-      <w:r>
-        <w:rPr>
-          <w:rFonts w:ascii="Comic Sans MS" w:hAnsi="Comic Sans MS"/>
-        </w:rPr>
-        <w:lastRenderedPageBreak/>
+      <w:proofErr w:type="spellStart"/>
+      <w:r>
+        <w:rPr>
+          <w:rFonts w:ascii="Comic Sans MS" w:hAnsi="Comic Sans MS"/>
+        </w:rPr>
         <w:t>node_modules</w:t>
       </w:r>
+      <w:proofErr w:type="spellEnd"/>
     </w:p>
     <w:p>
       <w:pPr>
@@ -442,50 +717,103 @@
           <w:rFonts w:ascii="Comic Sans MS" w:hAnsi="Comic Sans MS"/>
         </w:rPr>
       </w:pPr>
-      <w:r>
-        <w:rPr>
-          <w:rFonts w:ascii="Comic Sans MS" w:hAnsi="Comic Sans MS"/>
-        </w:rPr>
-        <w:t xml:space="preserve">src: It contains components </w:t>
-      </w:r>
-    </w:p>
-    <w:p>
-      <w:pPr>
-        <w:rPr>
-          <w:rFonts w:ascii="Comic Sans MS" w:hAnsi="Comic Sans MS"/>
-        </w:rPr>
-      </w:pPr>
-      <w:r>
-        <w:rPr>
-          <w:rFonts w:ascii="Comic Sans MS" w:hAnsi="Comic Sans MS"/>
-        </w:rPr>
-        <w:t xml:space="preserve">When we  do </w:t>
-      </w:r>
+      <w:proofErr w:type="spellStart"/>
+      <w:r>
+        <w:rPr>
+          <w:rFonts w:ascii="Comic Sans MS" w:hAnsi="Comic Sans MS"/>
+        </w:rPr>
+        <w:t>src</w:t>
+      </w:r>
+      <w:proofErr w:type="spellEnd"/>
+      <w:r>
+        <w:rPr>
+          <w:rFonts w:ascii="Comic Sans MS" w:hAnsi="Comic Sans MS"/>
+        </w:rPr>
+        <w:t xml:space="preserve">: It contains components </w:t>
+      </w:r>
+    </w:p>
+    <w:p>
+      <w:pPr>
+        <w:rPr>
+          <w:rFonts w:ascii="Comic Sans MS" w:hAnsi="Comic Sans MS"/>
+        </w:rPr>
+      </w:pPr>
+      <w:r>
+        <w:rPr>
+          <w:rFonts w:ascii="Comic Sans MS" w:hAnsi="Comic Sans MS"/>
+        </w:rPr>
+        <w:t xml:space="preserve">When </w:t>
+      </w:r>
+      <w:proofErr w:type="gramStart"/>
+      <w:r>
+        <w:rPr>
+          <w:rFonts w:ascii="Comic Sans MS" w:hAnsi="Comic Sans MS"/>
+        </w:rPr>
+        <w:t>we  do</w:t>
+      </w:r>
+      <w:proofErr w:type="gramEnd"/>
+      <w:r>
+        <w:rPr>
+          <w:rFonts w:ascii="Comic Sans MS" w:hAnsi="Comic Sans MS"/>
+        </w:rPr>
+        <w:t xml:space="preserve"> </w:t>
+      </w:r>
+      <w:proofErr w:type="spellStart"/>
       <w:r>
         <w:rPr>
           <w:rFonts w:ascii="Comic Sans MS" w:hAnsi="Comic Sans MS"/>
           <w:b/>
         </w:rPr>
-        <w:t>npm start</w:t>
-      </w:r>
-      <w:r>
-        <w:rPr>
-          <w:rFonts w:ascii="Comic Sans MS" w:hAnsi="Comic Sans MS"/>
-        </w:rPr>
-        <w:t>-&gt; it will search ‘start’ in package.json .</w:t>
-      </w:r>
-    </w:p>
-    <w:p>
-      <w:pPr>
-        <w:rPr>
-          <w:rFonts w:ascii="Comic Sans MS" w:hAnsi="Comic Sans MS"/>
-        </w:rPr>
-      </w:pPr>
-      <w:r>
-        <w:rPr>
-          <w:rFonts w:ascii="Comic Sans MS" w:hAnsi="Comic Sans MS"/>
-        </w:rPr>
-        <w:t>start comes under react-scripts package.</w:t>
+        <w:t>npm</w:t>
+      </w:r>
+      <w:proofErr w:type="spellEnd"/>
+      <w:r>
+        <w:rPr>
+          <w:rFonts w:ascii="Comic Sans MS" w:hAnsi="Comic Sans MS"/>
+          <w:b/>
+        </w:rPr>
+        <w:t xml:space="preserve"> start</w:t>
+      </w:r>
+      <w:r>
+        <w:rPr>
+          <w:rFonts w:ascii="Comic Sans MS" w:hAnsi="Comic Sans MS"/>
+        </w:rPr>
+        <w:t xml:space="preserve">-&gt; it will search ‘start’ in </w:t>
+      </w:r>
+      <w:proofErr w:type="spellStart"/>
+      <w:r>
+        <w:rPr>
+          <w:rFonts w:ascii="Comic Sans MS" w:hAnsi="Comic Sans MS"/>
+        </w:rPr>
+        <w:t>package.json</w:t>
+      </w:r>
+      <w:proofErr w:type="spellEnd"/>
+      <w:r>
+        <w:rPr>
+          <w:rFonts w:ascii="Comic Sans MS" w:hAnsi="Comic Sans MS"/>
+        </w:rPr>
+        <w:t xml:space="preserve"> .</w:t>
+      </w:r>
+    </w:p>
+    <w:p>
+      <w:pPr>
+        <w:rPr>
+          <w:rFonts w:ascii="Comic Sans MS" w:hAnsi="Comic Sans MS"/>
+        </w:rPr>
+      </w:pPr>
+      <w:proofErr w:type="gramStart"/>
+      <w:r>
+        <w:rPr>
+          <w:rFonts w:ascii="Comic Sans MS" w:hAnsi="Comic Sans MS"/>
+        </w:rPr>
+        <w:t>start</w:t>
+      </w:r>
+      <w:proofErr w:type="gramEnd"/>
+      <w:r>
+        <w:rPr>
+          <w:rFonts w:ascii="Comic Sans MS" w:hAnsi="Comic Sans MS"/>
+        </w:rPr>
+        <w:t xml:space="preserve"> comes under react-scripts package.</w:t>
       </w:r>
     </w:p>
     <w:p>
@@ -506,7 +834,27 @@
           <w:sz w:val="21"/>
           <w:szCs w:val="21"/>
         </w:rPr>
-        <w:t>"dependencies"</w:t>
+        <w:t>"</w:t>
+      </w:r>
+      <w:proofErr w:type="gramStart"/>
+      <w:r>
+        <w:rPr>
+          <w:rFonts w:ascii="Consolas" w:eastAsia="Times New Roman" w:hAnsi="Consolas" w:cs="Times New Roman"/>
+          <w:color w:val="9CDCFE"/>
+          <w:sz w:val="21"/>
+          <w:szCs w:val="21"/>
+        </w:rPr>
+        <w:t>dependencies</w:t>
+      </w:r>
+      <w:proofErr w:type="gramEnd"/>
+      <w:r>
+        <w:rPr>
+          <w:rFonts w:ascii="Consolas" w:eastAsia="Times New Roman" w:hAnsi="Consolas" w:cs="Times New Roman"/>
+          <w:color w:val="9CDCFE"/>
+          <w:sz w:val="21"/>
+          <w:szCs w:val="21"/>
+        </w:rPr>
+        <w:t>"</w:t>
       </w:r>
       <w:r>
         <w:rPr>
@@ -545,7 +893,27 @@
           <w:sz w:val="21"/>
           <w:szCs w:val="21"/>
         </w:rPr>
-        <w:t>"react"</w:t>
+        <w:t>"</w:t>
+      </w:r>
+      <w:proofErr w:type="gramStart"/>
+      <w:r>
+        <w:rPr>
+          <w:rFonts w:ascii="Consolas" w:eastAsia="Times New Roman" w:hAnsi="Consolas" w:cs="Times New Roman"/>
+          <w:color w:val="9CDCFE"/>
+          <w:sz w:val="21"/>
+          <w:szCs w:val="21"/>
+        </w:rPr>
+        <w:t>react</w:t>
+      </w:r>
+      <w:proofErr w:type="gramEnd"/>
+      <w:r>
+        <w:rPr>
+          <w:rFonts w:ascii="Consolas" w:eastAsia="Times New Roman" w:hAnsi="Consolas" w:cs="Times New Roman"/>
+          <w:color w:val="9CDCFE"/>
+          <w:sz w:val="21"/>
+          <w:szCs w:val="21"/>
+        </w:rPr>
+        <w:t>"</w:t>
       </w:r>
       <w:r>
         <w:rPr>
@@ -602,7 +970,27 @@
           <w:sz w:val="21"/>
           <w:szCs w:val="21"/>
         </w:rPr>
-        <w:t>"react-dom"</w:t>
+        <w:t>"react-</w:t>
+      </w:r>
+      <w:proofErr w:type="spellStart"/>
+      <w:r>
+        <w:rPr>
+          <w:rFonts w:ascii="Consolas" w:eastAsia="Times New Roman" w:hAnsi="Consolas" w:cs="Times New Roman"/>
+          <w:color w:val="9CDCFE"/>
+          <w:sz w:val="21"/>
+          <w:szCs w:val="21"/>
+        </w:rPr>
+        <w:t>dom</w:t>
+      </w:r>
+      <w:proofErr w:type="spellEnd"/>
+      <w:r>
+        <w:rPr>
+          <w:rFonts w:ascii="Consolas" w:eastAsia="Times New Roman" w:hAnsi="Consolas" w:cs="Times New Roman"/>
+          <w:color w:val="9CDCFE"/>
+          <w:sz w:val="21"/>
+          <w:szCs w:val="21"/>
+        </w:rPr>
+        <w:t>"</w:t>
       </w:r>
       <w:r>
         <w:rPr>
@@ -659,7 +1047,27 @@
           <w:sz w:val="21"/>
           <w:szCs w:val="21"/>
         </w:rPr>
-        <w:t>"react-scripts"</w:t>
+        <w:t>"</w:t>
+      </w:r>
+      <w:proofErr w:type="gramStart"/>
+      <w:r>
+        <w:rPr>
+          <w:rFonts w:ascii="Consolas" w:eastAsia="Times New Roman" w:hAnsi="Consolas" w:cs="Times New Roman"/>
+          <w:color w:val="9CDCFE"/>
+          <w:sz w:val="21"/>
+          <w:szCs w:val="21"/>
+        </w:rPr>
+        <w:t>react-scripts</w:t>
+      </w:r>
+      <w:proofErr w:type="gramEnd"/>
+      <w:r>
+        <w:rPr>
+          <w:rFonts w:ascii="Consolas" w:eastAsia="Times New Roman" w:hAnsi="Consolas" w:cs="Times New Roman"/>
+          <w:color w:val="9CDCFE"/>
+          <w:sz w:val="21"/>
+          <w:szCs w:val="21"/>
+        </w:rPr>
+        <w:t>"</w:t>
       </w:r>
       <w:r>
         <w:rPr>
@@ -720,7 +1128,27 @@
           <w:sz w:val="21"/>
           <w:szCs w:val="21"/>
         </w:rPr>
-        <w:t>"scripts"</w:t>
+        <w:t>"</w:t>
+      </w:r>
+      <w:proofErr w:type="gramStart"/>
+      <w:r>
+        <w:rPr>
+          <w:rFonts w:ascii="Consolas" w:eastAsia="Times New Roman" w:hAnsi="Consolas" w:cs="Times New Roman"/>
+          <w:color w:val="9CDCFE"/>
+          <w:sz w:val="21"/>
+          <w:szCs w:val="21"/>
+        </w:rPr>
+        <w:t>scripts</w:t>
+      </w:r>
+      <w:proofErr w:type="gramEnd"/>
+      <w:r>
+        <w:rPr>
+          <w:rFonts w:ascii="Consolas" w:eastAsia="Times New Roman" w:hAnsi="Consolas" w:cs="Times New Roman"/>
+          <w:color w:val="9CDCFE"/>
+          <w:sz w:val="21"/>
+          <w:szCs w:val="21"/>
+        </w:rPr>
+        <w:t>"</w:t>
       </w:r>
       <w:r>
         <w:rPr>
@@ -759,7 +1187,27 @@
           <w:sz w:val="21"/>
           <w:szCs w:val="21"/>
         </w:rPr>
-        <w:t>"start"</w:t>
+        <w:t>"</w:t>
+      </w:r>
+      <w:proofErr w:type="gramStart"/>
+      <w:r>
+        <w:rPr>
+          <w:rFonts w:ascii="Consolas" w:eastAsia="Times New Roman" w:hAnsi="Consolas" w:cs="Times New Roman"/>
+          <w:color w:val="9CDCFE"/>
+          <w:sz w:val="21"/>
+          <w:szCs w:val="21"/>
+        </w:rPr>
+        <w:t>start</w:t>
+      </w:r>
+      <w:proofErr w:type="gramEnd"/>
+      <w:r>
+        <w:rPr>
+          <w:rFonts w:ascii="Consolas" w:eastAsia="Times New Roman" w:hAnsi="Consolas" w:cs="Times New Roman"/>
+          <w:color w:val="9CDCFE"/>
+          <w:sz w:val="21"/>
+          <w:szCs w:val="21"/>
+        </w:rPr>
+        <w:t>"</w:t>
       </w:r>
       <w:r>
         <w:rPr>
@@ -816,7 +1264,27 @@
           <w:sz w:val="21"/>
           <w:szCs w:val="21"/>
         </w:rPr>
-        <w:t>"build"</w:t>
+        <w:t>"</w:t>
+      </w:r>
+      <w:proofErr w:type="gramStart"/>
+      <w:r>
+        <w:rPr>
+          <w:rFonts w:ascii="Consolas" w:eastAsia="Times New Roman" w:hAnsi="Consolas" w:cs="Times New Roman"/>
+          <w:color w:val="9CDCFE"/>
+          <w:sz w:val="21"/>
+          <w:szCs w:val="21"/>
+        </w:rPr>
+        <w:t>build</w:t>
+      </w:r>
+      <w:proofErr w:type="gramEnd"/>
+      <w:r>
+        <w:rPr>
+          <w:rFonts w:ascii="Consolas" w:eastAsia="Times New Roman" w:hAnsi="Consolas" w:cs="Times New Roman"/>
+          <w:color w:val="9CDCFE"/>
+          <w:sz w:val="21"/>
+          <w:szCs w:val="21"/>
+        </w:rPr>
+        <w:t>"</w:t>
       </w:r>
       <w:r>
         <w:rPr>
@@ -873,7 +1341,27 @@
           <w:sz w:val="21"/>
           <w:szCs w:val="21"/>
         </w:rPr>
-        <w:t>"test"</w:t>
+        <w:t>"</w:t>
+      </w:r>
+      <w:proofErr w:type="gramStart"/>
+      <w:r>
+        <w:rPr>
+          <w:rFonts w:ascii="Consolas" w:eastAsia="Times New Roman" w:hAnsi="Consolas" w:cs="Times New Roman"/>
+          <w:color w:val="9CDCFE"/>
+          <w:sz w:val="21"/>
+          <w:szCs w:val="21"/>
+        </w:rPr>
+        <w:t>test</w:t>
+      </w:r>
+      <w:proofErr w:type="gramEnd"/>
+      <w:r>
+        <w:rPr>
+          <w:rFonts w:ascii="Consolas" w:eastAsia="Times New Roman" w:hAnsi="Consolas" w:cs="Times New Roman"/>
+          <w:color w:val="9CDCFE"/>
+          <w:sz w:val="21"/>
+          <w:szCs w:val="21"/>
+        </w:rPr>
+        <w:t>"</w:t>
       </w:r>
       <w:r>
         <w:rPr>
@@ -930,7 +1418,27 @@
           <w:sz w:val="21"/>
           <w:szCs w:val="21"/>
         </w:rPr>
-        <w:t>"eject"</w:t>
+        <w:t>"</w:t>
+      </w:r>
+      <w:proofErr w:type="gramStart"/>
+      <w:r>
+        <w:rPr>
+          <w:rFonts w:ascii="Consolas" w:eastAsia="Times New Roman" w:hAnsi="Consolas" w:cs="Times New Roman"/>
+          <w:color w:val="9CDCFE"/>
+          <w:sz w:val="21"/>
+          <w:szCs w:val="21"/>
+        </w:rPr>
+        <w:t>eject</w:t>
+      </w:r>
+      <w:proofErr w:type="gramEnd"/>
+      <w:r>
+        <w:rPr>
+          <w:rFonts w:ascii="Consolas" w:eastAsia="Times New Roman" w:hAnsi="Consolas" w:cs="Times New Roman"/>
+          <w:color w:val="9CDCFE"/>
+          <w:sz w:val="21"/>
+          <w:szCs w:val="21"/>
+        </w:rPr>
+        <w:t>"</w:t>
       </w:r>
       <w:r>
         <w:rPr>
@@ -1000,6 +1508,7 @@
           <w:szCs w:val="21"/>
         </w:rPr>
       </w:pPr>
+      <w:proofErr w:type="gramStart"/>
       <w:r>
         <w:rPr>
           <w:rFonts w:ascii="Consolas" w:eastAsia="Times New Roman" w:hAnsi="Consolas" w:cs="Times New Roman"/>
@@ -1009,6 +1518,7 @@
         </w:rPr>
         <w:t>import</w:t>
       </w:r>
+      <w:proofErr w:type="gramEnd"/>
       <w:r>
         <w:rPr>
           <w:rFonts w:ascii="Consolas" w:eastAsia="Times New Roman" w:hAnsi="Consolas" w:cs="Times New Roman"/>
@@ -1114,6 +1624,7 @@
           <w:szCs w:val="21"/>
         </w:rPr>
       </w:pPr>
+      <w:proofErr w:type="gramStart"/>
       <w:r>
         <w:rPr>
           <w:rFonts w:ascii="Consolas" w:eastAsia="Times New Roman" w:hAnsi="Consolas" w:cs="Times New Roman"/>
@@ -1123,6 +1634,7 @@
         </w:rPr>
         <w:t>class</w:t>
       </w:r>
+      <w:proofErr w:type="gramEnd"/>
       <w:r>
         <w:rPr>
           <w:rFonts w:ascii="Consolas" w:eastAsia="Times New Roman" w:hAnsi="Consolas" w:cs="Times New Roman"/>
@@ -1219,6 +1731,7 @@
         </w:rPr>
         <w:t xml:space="preserve">    </w:t>
       </w:r>
+      <w:proofErr w:type="gramStart"/>
       <w:r>
         <w:rPr>
           <w:rFonts w:ascii="Consolas" w:eastAsia="Times New Roman" w:hAnsi="Consolas" w:cs="Times New Roman"/>
@@ -1235,7 +1748,17 @@
           <w:sz w:val="21"/>
           <w:szCs w:val="21"/>
         </w:rPr>
-        <w:t>() {</w:t>
+        <w:t>(</w:t>
+      </w:r>
+      <w:proofErr w:type="gramEnd"/>
+      <w:r>
+        <w:rPr>
+          <w:rFonts w:ascii="Consolas" w:eastAsia="Times New Roman" w:hAnsi="Consolas" w:cs="Times New Roman"/>
+          <w:color w:val="D4D4D4"/>
+          <w:sz w:val="21"/>
+          <w:szCs w:val="21"/>
+        </w:rPr>
+        <w:t>) {</w:t>
       </w:r>
     </w:p>
     <w:p>
@@ -1258,6 +1781,7 @@
         </w:rPr>
         <w:t xml:space="preserve">        </w:t>
       </w:r>
+      <w:proofErr w:type="gramStart"/>
       <w:r>
         <w:rPr>
           <w:rFonts w:ascii="Consolas" w:eastAsia="Times New Roman" w:hAnsi="Consolas" w:cs="Times New Roman"/>
@@ -1267,6 +1791,7 @@
         </w:rPr>
         <w:t>return</w:t>
       </w:r>
+      <w:proofErr w:type="gramEnd"/>
       <w:r>
         <w:rPr>
           <w:rFonts w:ascii="Consolas" w:eastAsia="Times New Roman" w:hAnsi="Consolas" w:cs="Times New Roman"/>
@@ -1306,6 +1831,7 @@
         </w:rPr>
         <w:t>&lt;</w:t>
       </w:r>
+      <w:proofErr w:type="gramStart"/>
       <w:r>
         <w:rPr>
           <w:rFonts w:ascii="Consolas" w:eastAsia="Times New Roman" w:hAnsi="Consolas" w:cs="Times New Roman"/>
@@ -1315,6 +1841,7 @@
         </w:rPr>
         <w:t>div</w:t>
       </w:r>
+      <w:proofErr w:type="gramEnd"/>
       <w:r>
         <w:rPr>
           <w:rFonts w:ascii="Consolas" w:eastAsia="Times New Roman" w:hAnsi="Consolas" w:cs="Times New Roman"/>
@@ -1343,8 +1870,19 @@
           <w:sz w:val="21"/>
           <w:szCs w:val="21"/>
         </w:rPr>
-        <w:t xml:space="preserve">                Hello World, Hi suryasnata</w:t>
-      </w:r>
+        <w:t xml:space="preserve">                Hello World, Hi </w:t>
+      </w:r>
+      <w:proofErr w:type="spellStart"/>
+      <w:r>
+        <w:rPr>
+          <w:rFonts w:ascii="Consolas" w:eastAsia="Times New Roman" w:hAnsi="Consolas" w:cs="Times New Roman"/>
+          <w:color w:val="D4D4D4"/>
+          <w:sz w:val="21"/>
+          <w:szCs w:val="21"/>
+        </w:rPr>
+        <w:t>suryasnata</w:t>
+      </w:r>
+      <w:proofErr w:type="spellEnd"/>
     </w:p>
     <w:p>
       <w:pPr>
@@ -1480,6 +2018,7 @@
           <w:szCs w:val="21"/>
         </w:rPr>
       </w:pPr>
+      <w:proofErr w:type="gramStart"/>
       <w:r>
         <w:rPr>
           <w:rFonts w:ascii="Consolas" w:eastAsia="Times New Roman" w:hAnsi="Consolas" w:cs="Times New Roman"/>
@@ -1489,6 +2028,7 @@
         </w:rPr>
         <w:t>export</w:t>
       </w:r>
+      <w:proofErr w:type="gramEnd"/>
       <w:r>
         <w:rPr>
           <w:rFonts w:ascii="Consolas" w:eastAsia="Times New Roman" w:hAnsi="Consolas" w:cs="Times New Roman"/>
@@ -1578,7 +2118,6 @@
     </w:p>
     <w:p>
       <w:r>
-        <w:lastRenderedPageBreak/>
         <w:t>When you start the app, internally it will go to index.js</w:t>
       </w:r>
     </w:p>
@@ -1607,6 +2146,7 @@
           <w:szCs w:val="21"/>
         </w:rPr>
       </w:pPr>
+      <w:proofErr w:type="gramStart"/>
       <w:r>
         <w:rPr>
           <w:rFonts w:ascii="Consolas" w:eastAsia="Times New Roman" w:hAnsi="Consolas" w:cs="Times New Roman"/>
@@ -1616,6 +2156,7 @@
         </w:rPr>
         <w:t>import</w:t>
       </w:r>
+      <w:proofErr w:type="gramEnd"/>
       <w:r>
         <w:rPr>
           <w:rFonts w:ascii="Consolas" w:eastAsia="Times New Roman" w:hAnsi="Consolas" w:cs="Times New Roman"/>
@@ -1691,6 +2232,7 @@
           <w:szCs w:val="21"/>
         </w:rPr>
       </w:pPr>
+      <w:proofErr w:type="gramStart"/>
       <w:r>
         <w:rPr>
           <w:rFonts w:ascii="Consolas" w:eastAsia="Times New Roman" w:hAnsi="Consolas" w:cs="Times New Roman"/>
@@ -1700,6 +2242,7 @@
         </w:rPr>
         <w:t>import</w:t>
       </w:r>
+      <w:proofErr w:type="gramEnd"/>
       <w:r>
         <w:rPr>
           <w:rFonts w:ascii="Consolas" w:eastAsia="Times New Roman" w:hAnsi="Consolas" w:cs="Times New Roman"/>
@@ -1709,6 +2252,7 @@
         </w:rPr>
         <w:t xml:space="preserve"> </w:t>
       </w:r>
+      <w:proofErr w:type="spellStart"/>
       <w:r>
         <w:rPr>
           <w:rFonts w:ascii="Consolas" w:eastAsia="Times New Roman" w:hAnsi="Consolas" w:cs="Times New Roman"/>
@@ -1718,6 +2262,7 @@
         </w:rPr>
         <w:t>ReactDOM</w:t>
       </w:r>
+      <w:proofErr w:type="spellEnd"/>
       <w:r>
         <w:rPr>
           <w:rFonts w:ascii="Consolas" w:eastAsia="Times New Roman" w:hAnsi="Consolas" w:cs="Times New Roman"/>
@@ -1752,7 +2297,27 @@
           <w:sz w:val="21"/>
           <w:szCs w:val="21"/>
         </w:rPr>
-        <w:t>'react-dom'</w:t>
+        <w:t>'react-</w:t>
+      </w:r>
+      <w:proofErr w:type="spellStart"/>
+      <w:r>
+        <w:rPr>
+          <w:rFonts w:ascii="Consolas" w:eastAsia="Times New Roman" w:hAnsi="Consolas" w:cs="Times New Roman"/>
+          <w:color w:val="CE9178"/>
+          <w:sz w:val="21"/>
+          <w:szCs w:val="21"/>
+        </w:rPr>
+        <w:t>dom</w:t>
+      </w:r>
+      <w:proofErr w:type="spellEnd"/>
+      <w:r>
+        <w:rPr>
+          <w:rFonts w:ascii="Consolas" w:eastAsia="Times New Roman" w:hAnsi="Consolas" w:cs="Times New Roman"/>
+          <w:color w:val="CE9178"/>
+          <w:sz w:val="21"/>
+          <w:szCs w:val="21"/>
+        </w:rPr>
+        <w:t>'</w:t>
       </w:r>
       <w:r>
         <w:rPr>
@@ -1775,6 +2340,7 @@
           <w:szCs w:val="21"/>
         </w:rPr>
       </w:pPr>
+      <w:proofErr w:type="gramStart"/>
       <w:r>
         <w:rPr>
           <w:rFonts w:ascii="Consolas" w:eastAsia="Times New Roman" w:hAnsi="Consolas" w:cs="Times New Roman"/>
@@ -1784,6 +2350,7 @@
         </w:rPr>
         <w:t>import</w:t>
       </w:r>
+      <w:proofErr w:type="gramEnd"/>
       <w:r>
         <w:rPr>
           <w:rFonts w:ascii="Consolas" w:eastAsia="Times New Roman" w:hAnsi="Consolas" w:cs="Times New Roman"/>
@@ -1859,6 +2426,7 @@
           <w:szCs w:val="21"/>
         </w:rPr>
       </w:pPr>
+      <w:proofErr w:type="gramStart"/>
       <w:r>
         <w:rPr>
           <w:rFonts w:ascii="Consolas" w:eastAsia="Times New Roman" w:hAnsi="Consolas" w:cs="Times New Roman"/>
@@ -1868,6 +2436,7 @@
         </w:rPr>
         <w:t>import</w:t>
       </w:r>
+      <w:proofErr w:type="gramEnd"/>
       <w:r>
         <w:rPr>
           <w:rFonts w:ascii="Consolas" w:eastAsia="Times New Roman" w:hAnsi="Consolas" w:cs="Times New Roman"/>
@@ -1913,6 +2482,7 @@
         </w:rPr>
         <w:t xml:space="preserve"> </w:t>
       </w:r>
+      <w:proofErr w:type="spellStart"/>
       <w:r>
         <w:rPr>
           <w:rFonts w:ascii="Consolas" w:eastAsia="Times New Roman" w:hAnsi="Consolas" w:cs="Times New Roman"/>
@@ -1922,6 +2492,7 @@
         </w:rPr>
         <w:t>serviceWorker</w:t>
       </w:r>
+      <w:proofErr w:type="spellEnd"/>
       <w:r>
         <w:rPr>
           <w:rFonts w:ascii="Consolas" w:eastAsia="Times New Roman" w:hAnsi="Consolas" w:cs="Times New Roman"/>
@@ -1956,7 +2527,27 @@
           <w:sz w:val="21"/>
           <w:szCs w:val="21"/>
         </w:rPr>
-        <w:t>'./serviceWorker'</w:t>
+        <w:t>'./</w:t>
+      </w:r>
+      <w:proofErr w:type="spellStart"/>
+      <w:r>
+        <w:rPr>
+          <w:rFonts w:ascii="Consolas" w:eastAsia="Times New Roman" w:hAnsi="Consolas" w:cs="Times New Roman"/>
+          <w:color w:val="CE9178"/>
+          <w:sz w:val="21"/>
+          <w:szCs w:val="21"/>
+        </w:rPr>
+        <w:t>serviceWorker</w:t>
+      </w:r>
+      <w:proofErr w:type="spellEnd"/>
+      <w:r>
+        <w:rPr>
+          <w:rFonts w:ascii="Consolas" w:eastAsia="Times New Roman" w:hAnsi="Consolas" w:cs="Times New Roman"/>
+          <w:color w:val="CE9178"/>
+          <w:sz w:val="21"/>
+          <w:szCs w:val="21"/>
+        </w:rPr>
+        <w:t>'</w:t>
       </w:r>
       <w:r>
         <w:rPr>
@@ -1991,6 +2582,8 @@
           <w:szCs w:val="21"/>
         </w:rPr>
       </w:pPr>
+      <w:proofErr w:type="spellStart"/>
+      <w:proofErr w:type="gramStart"/>
       <w:r>
         <w:rPr>
           <w:rFonts w:ascii="Consolas" w:eastAsia="Times New Roman" w:hAnsi="Consolas" w:cs="Times New Roman"/>
@@ -2018,6 +2611,7 @@
         </w:rPr>
         <w:t>render</w:t>
       </w:r>
+      <w:proofErr w:type="spellEnd"/>
       <w:r>
         <w:rPr>
           <w:rFonts w:ascii="Consolas" w:eastAsia="Times New Roman" w:hAnsi="Consolas" w:cs="Times New Roman"/>
@@ -2027,6 +2621,7 @@
         </w:rPr>
         <w:t>(</w:t>
       </w:r>
+      <w:proofErr w:type="gramEnd"/>
       <w:r>
         <w:rPr>
           <w:rFonts w:ascii="Consolas" w:eastAsia="Times New Roman" w:hAnsi="Consolas" w:cs="Times New Roman"/>
@@ -2072,6 +2667,7 @@
         </w:rPr>
         <w:t xml:space="preserve">, </w:t>
       </w:r>
+      <w:proofErr w:type="spellStart"/>
       <w:r>
         <w:rPr>
           <w:rFonts w:ascii="Consolas" w:eastAsia="Times New Roman" w:hAnsi="Consolas" w:cs="Times New Roman"/>
@@ -2099,6 +2695,7 @@
         </w:rPr>
         <w:t>getElementById</w:t>
       </w:r>
+      <w:proofErr w:type="spellEnd"/>
       <w:r>
         <w:rPr>
           <w:rFonts w:ascii="Consolas" w:eastAsia="Times New Roman" w:hAnsi="Consolas" w:cs="Times New Roman"/>
@@ -2150,6 +2747,8 @@
           <w:szCs w:val="21"/>
         </w:rPr>
       </w:pPr>
+      <w:proofErr w:type="spellStart"/>
+      <w:proofErr w:type="gramStart"/>
       <w:r>
         <w:rPr>
           <w:rFonts w:ascii="Consolas" w:eastAsia="Times New Roman" w:hAnsi="Consolas" w:cs="Times New Roman"/>
@@ -2177,14 +2776,25 @@
         </w:rPr>
         <w:t>unregister</w:t>
       </w:r>
-      <w:r>
-        <w:rPr>
-          <w:rFonts w:ascii="Consolas" w:eastAsia="Times New Roman" w:hAnsi="Consolas" w:cs="Times New Roman"/>
-          <w:color w:val="D4D4D4"/>
-          <w:sz w:val="21"/>
-          <w:szCs w:val="21"/>
-        </w:rPr>
-        <w:t>();</w:t>
+      <w:proofErr w:type="spellEnd"/>
+      <w:r>
+        <w:rPr>
+          <w:rFonts w:ascii="Consolas" w:eastAsia="Times New Roman" w:hAnsi="Consolas" w:cs="Times New Roman"/>
+          <w:color w:val="D4D4D4"/>
+          <w:sz w:val="21"/>
+          <w:szCs w:val="21"/>
+        </w:rPr>
+        <w:t>(</w:t>
+      </w:r>
+      <w:proofErr w:type="gramEnd"/>
+      <w:r>
+        <w:rPr>
+          <w:rFonts w:ascii="Consolas" w:eastAsia="Times New Roman" w:hAnsi="Consolas" w:cs="Times New Roman"/>
+          <w:color w:val="D4D4D4"/>
+          <w:sz w:val="21"/>
+          <w:szCs w:val="21"/>
+        </w:rPr>
+        <w:t>);</w:t>
       </w:r>
     </w:p>
     <w:p>
@@ -2201,8 +2811,13 @@
     </w:p>
     <w:p/>
     <w:p>
-      <w:r>
-        <w:t>index.js will get ‘root’ from index.html and will then put &lt;App /&gt; Component which is our container in it.</w:t>
+      <w:proofErr w:type="gramStart"/>
+      <w:r>
+        <w:t>index.js</w:t>
+      </w:r>
+      <w:proofErr w:type="gramEnd"/>
+      <w:r>
+        <w:t xml:space="preserve"> will get ‘root’ from index.html and will then put &lt;App /&gt; Component which is our container in it.</w:t>
       </w:r>
     </w:p>
     <w:p>
@@ -2342,6 +2957,7 @@
           <w:szCs w:val="21"/>
         </w:rPr>
       </w:pPr>
+      <w:proofErr w:type="gramStart"/>
       <w:r>
         <w:rPr>
           <w:rFonts w:ascii="Consolas" w:eastAsia="Times New Roman" w:hAnsi="Consolas" w:cs="Times New Roman"/>
@@ -2351,6 +2967,7 @@
         </w:rPr>
         <w:t>import</w:t>
       </w:r>
+      <w:proofErr w:type="gramEnd"/>
       <w:r>
         <w:rPr>
           <w:rFonts w:ascii="Consolas" w:eastAsia="Times New Roman" w:hAnsi="Consolas" w:cs="Times New Roman"/>
@@ -2444,6 +3061,7 @@
           <w:szCs w:val="21"/>
         </w:rPr>
       </w:pPr>
+      <w:proofErr w:type="gramStart"/>
       <w:r>
         <w:rPr>
           <w:rFonts w:ascii="Consolas" w:eastAsia="Times New Roman" w:hAnsi="Consolas" w:cs="Times New Roman"/>
@@ -2453,6 +3071,7 @@
         </w:rPr>
         <w:t>import</w:t>
       </w:r>
+      <w:proofErr w:type="gramEnd"/>
       <w:r>
         <w:rPr>
           <w:rFonts w:ascii="Consolas" w:eastAsia="Times New Roman" w:hAnsi="Consolas" w:cs="Times New Roman"/>
@@ -2462,6 +3081,7 @@
         </w:rPr>
         <w:t xml:space="preserve"> </w:t>
       </w:r>
+      <w:proofErr w:type="spellStart"/>
       <w:r>
         <w:rPr>
           <w:rFonts w:ascii="Consolas" w:eastAsia="Times New Roman" w:hAnsi="Consolas" w:cs="Times New Roman"/>
@@ -2471,6 +3091,7 @@
         </w:rPr>
         <w:t>WelcomeMessage</w:t>
       </w:r>
+      <w:proofErr w:type="spellEnd"/>
       <w:r>
         <w:rPr>
           <w:rFonts w:ascii="Consolas" w:eastAsia="Times New Roman" w:hAnsi="Consolas" w:cs="Times New Roman"/>
@@ -2505,7 +3126,27 @@
           <w:sz w:val="21"/>
           <w:szCs w:val="21"/>
         </w:rPr>
-        <w:t>'../components/WelcomeMessage'</w:t>
+        <w:t>'../components/</w:t>
+      </w:r>
+      <w:proofErr w:type="spellStart"/>
+      <w:r>
+        <w:rPr>
+          <w:rFonts w:ascii="Consolas" w:eastAsia="Times New Roman" w:hAnsi="Consolas" w:cs="Times New Roman"/>
+          <w:color w:val="CE9178"/>
+          <w:sz w:val="21"/>
+          <w:szCs w:val="21"/>
+        </w:rPr>
+        <w:t>WelcomeMessage</w:t>
+      </w:r>
+      <w:proofErr w:type="spellEnd"/>
+      <w:r>
+        <w:rPr>
+          <w:rFonts w:ascii="Consolas" w:eastAsia="Times New Roman" w:hAnsi="Consolas" w:cs="Times New Roman"/>
+          <w:color w:val="CE9178"/>
+          <w:sz w:val="21"/>
+          <w:szCs w:val="21"/>
+        </w:rPr>
+        <w:t>'</w:t>
       </w:r>
       <w:r>
         <w:rPr>
@@ -2540,6 +3181,7 @@
           <w:szCs w:val="21"/>
         </w:rPr>
       </w:pPr>
+      <w:proofErr w:type="gramStart"/>
       <w:r>
         <w:rPr>
           <w:rFonts w:ascii="Consolas" w:eastAsia="Times New Roman" w:hAnsi="Consolas" w:cs="Times New Roman"/>
@@ -2549,6 +3191,7 @@
         </w:rPr>
         <w:t>class</w:t>
       </w:r>
+      <w:proofErr w:type="gramEnd"/>
       <w:r>
         <w:rPr>
           <w:rFonts w:ascii="Consolas" w:eastAsia="Times New Roman" w:hAnsi="Consolas" w:cs="Times New Roman"/>
@@ -2645,6 +3288,7 @@
         </w:rPr>
         <w:t xml:space="preserve">    </w:t>
       </w:r>
+      <w:proofErr w:type="gramStart"/>
       <w:r>
         <w:rPr>
           <w:rFonts w:ascii="Consolas" w:eastAsia="Times New Roman" w:hAnsi="Consolas" w:cs="Times New Roman"/>
@@ -2661,7 +3305,17 @@
           <w:sz w:val="21"/>
           <w:szCs w:val="21"/>
         </w:rPr>
-        <w:t>() {</w:t>
+        <w:t>(</w:t>
+      </w:r>
+      <w:proofErr w:type="gramEnd"/>
+      <w:r>
+        <w:rPr>
+          <w:rFonts w:ascii="Consolas" w:eastAsia="Times New Roman" w:hAnsi="Consolas" w:cs="Times New Roman"/>
+          <w:color w:val="D4D4D4"/>
+          <w:sz w:val="21"/>
+          <w:szCs w:val="21"/>
+        </w:rPr>
+        <w:t>) {</w:t>
       </w:r>
     </w:p>
     <w:p>
@@ -2684,6 +3338,7 @@
         </w:rPr>
         <w:t xml:space="preserve">        </w:t>
       </w:r>
+      <w:proofErr w:type="gramStart"/>
       <w:r>
         <w:rPr>
           <w:rFonts w:ascii="Consolas" w:eastAsia="Times New Roman" w:hAnsi="Consolas" w:cs="Times New Roman"/>
@@ -2693,6 +3348,7 @@
         </w:rPr>
         <w:t>return</w:t>
       </w:r>
+      <w:proofErr w:type="gramEnd"/>
       <w:r>
         <w:rPr>
           <w:rFonts w:ascii="Consolas" w:eastAsia="Times New Roman" w:hAnsi="Consolas" w:cs="Times New Roman"/>
@@ -2732,6 +3388,7 @@
         </w:rPr>
         <w:t>&lt;</w:t>
       </w:r>
+      <w:proofErr w:type="gramStart"/>
       <w:r>
         <w:rPr>
           <w:rFonts w:ascii="Consolas" w:eastAsia="Times New Roman" w:hAnsi="Consolas" w:cs="Times New Roman"/>
@@ -2741,6 +3398,7 @@
         </w:rPr>
         <w:t>div</w:t>
       </w:r>
+      <w:proofErr w:type="gramEnd"/>
       <w:r>
         <w:rPr>
           <w:rFonts w:ascii="Consolas" w:eastAsia="Times New Roman" w:hAnsi="Consolas" w:cs="Times New Roman"/>
@@ -2769,8 +3427,19 @@
           <w:sz w:val="21"/>
           <w:szCs w:val="21"/>
         </w:rPr>
-        <w:t xml:space="preserve">                Hello World, Hi suryasnata</w:t>
-      </w:r>
+        <w:t xml:space="preserve">                Hello World, Hi </w:t>
+      </w:r>
+      <w:proofErr w:type="spellStart"/>
+      <w:r>
+        <w:rPr>
+          <w:rFonts w:ascii="Consolas" w:eastAsia="Times New Roman" w:hAnsi="Consolas" w:cs="Times New Roman"/>
+          <w:color w:val="D4D4D4"/>
+          <w:sz w:val="21"/>
+          <w:szCs w:val="21"/>
+        </w:rPr>
+        <w:t>suryasnata</w:t>
+      </w:r>
+      <w:proofErr w:type="spellEnd"/>
     </w:p>
     <w:p>
       <w:pPr>
@@ -2801,6 +3470,7 @@
         </w:rPr>
         <w:t>&lt;</w:t>
       </w:r>
+      <w:proofErr w:type="spellStart"/>
       <w:r>
         <w:rPr>
           <w:rFonts w:ascii="Consolas" w:eastAsia="Times New Roman" w:hAnsi="Consolas" w:cs="Times New Roman"/>
@@ -2810,6 +3480,7 @@
         </w:rPr>
         <w:t>WelcomeMessage</w:t>
       </w:r>
+      <w:proofErr w:type="spellEnd"/>
       <w:r>
         <w:rPr>
           <w:rFonts w:ascii="Consolas" w:eastAsia="Times New Roman" w:hAnsi="Consolas" w:cs="Times New Roman"/>
@@ -2984,6 +3655,7 @@
           <w:szCs w:val="21"/>
         </w:rPr>
       </w:pPr>
+      <w:proofErr w:type="gramStart"/>
       <w:r>
         <w:rPr>
           <w:rFonts w:ascii="Consolas" w:eastAsia="Times New Roman" w:hAnsi="Consolas" w:cs="Times New Roman"/>
@@ -2993,6 +3665,7 @@
         </w:rPr>
         <w:t>export</w:t>
       </w:r>
+      <w:proofErr w:type="gramEnd"/>
       <w:r>
         <w:rPr>
           <w:rFonts w:ascii="Consolas" w:eastAsia="Times New Roman" w:hAnsi="Consolas" w:cs="Times New Roman"/>
@@ -3048,7 +3721,23 @@
         <w:t>,</w:t>
       </w:r>
       <w:r>
-        <w:t xml:space="preserve"> App Component(In our case it is container) is using WelcomeMessage Component</w:t>
+        <w:t xml:space="preserve"> App </w:t>
+      </w:r>
+      <w:proofErr w:type="gramStart"/>
+      <w:r>
+        <w:t>Component(</w:t>
+      </w:r>
+      <w:proofErr w:type="gramEnd"/>
+      <w:r>
+        <w:t xml:space="preserve">In our case it is container) is using </w:t>
+      </w:r>
+      <w:proofErr w:type="spellStart"/>
+      <w:r>
+        <w:t>WelcomeMessage</w:t>
+      </w:r>
+      <w:proofErr w:type="spellEnd"/>
+      <w:r>
+        <w:t xml:space="preserve"> Component</w:t>
       </w:r>
       <w:r>
         <w:t>.</w:t>
@@ -3081,7 +3770,6 @@
           <w:b/>
           <w:highlight w:val="yellow"/>
         </w:rPr>
-        <w:lastRenderedPageBreak/>
         <w:t>WelcomeMessage.js</w:t>
       </w:r>
     </w:p>
@@ -3096,6 +3784,7 @@
           <w:szCs w:val="21"/>
         </w:rPr>
       </w:pPr>
+      <w:proofErr w:type="gramStart"/>
       <w:r>
         <w:rPr>
           <w:rFonts w:ascii="Consolas" w:eastAsia="Times New Roman" w:hAnsi="Consolas" w:cs="Times New Roman"/>
@@ -3105,6 +3794,7 @@
         </w:rPr>
         <w:t>import</w:t>
       </w:r>
+      <w:proofErr w:type="gramEnd"/>
       <w:r>
         <w:rPr>
           <w:rFonts w:ascii="Consolas" w:eastAsia="Times New Roman" w:hAnsi="Consolas" w:cs="Times New Roman"/>
@@ -3210,6 +3900,7 @@
           <w:szCs w:val="21"/>
         </w:rPr>
       </w:pPr>
+      <w:proofErr w:type="gramStart"/>
       <w:r>
         <w:rPr>
           <w:rFonts w:ascii="Consolas" w:eastAsia="Times New Roman" w:hAnsi="Consolas" w:cs="Times New Roman"/>
@@ -3219,6 +3910,7 @@
         </w:rPr>
         <w:t>class</w:t>
       </w:r>
+      <w:proofErr w:type="gramEnd"/>
       <w:r>
         <w:rPr>
           <w:rFonts w:ascii="Consolas" w:eastAsia="Times New Roman" w:hAnsi="Consolas" w:cs="Times New Roman"/>
@@ -3228,6 +3920,7 @@
         </w:rPr>
         <w:t xml:space="preserve"> </w:t>
       </w:r>
+      <w:proofErr w:type="spellStart"/>
       <w:r>
         <w:rPr>
           <w:rFonts w:ascii="Consolas" w:eastAsia="Times New Roman" w:hAnsi="Consolas" w:cs="Times New Roman"/>
@@ -3237,6 +3930,7 @@
         </w:rPr>
         <w:t>WelcomeMessage</w:t>
       </w:r>
+      <w:proofErr w:type="spellEnd"/>
       <w:r>
         <w:rPr>
           <w:rFonts w:ascii="Consolas" w:eastAsia="Times New Roman" w:hAnsi="Consolas" w:cs="Times New Roman"/>
@@ -3315,6 +4009,7 @@
         </w:rPr>
         <w:t xml:space="preserve">    </w:t>
       </w:r>
+      <w:proofErr w:type="gramStart"/>
       <w:r>
         <w:rPr>
           <w:rFonts w:ascii="Consolas" w:eastAsia="Times New Roman" w:hAnsi="Consolas" w:cs="Times New Roman"/>
@@ -3331,7 +4026,17 @@
           <w:sz w:val="21"/>
           <w:szCs w:val="21"/>
         </w:rPr>
-        <w:t>(){</w:t>
+        <w:t>(</w:t>
+      </w:r>
+      <w:proofErr w:type="gramEnd"/>
+      <w:r>
+        <w:rPr>
+          <w:rFonts w:ascii="Consolas" w:eastAsia="Times New Roman" w:hAnsi="Consolas" w:cs="Times New Roman"/>
+          <w:color w:val="D4D4D4"/>
+          <w:sz w:val="21"/>
+          <w:szCs w:val="21"/>
+        </w:rPr>
+        <w:t>){</w:t>
       </w:r>
     </w:p>
     <w:p>
@@ -3354,6 +4059,7 @@
         </w:rPr>
         <w:t xml:space="preserve">        </w:t>
       </w:r>
+      <w:proofErr w:type="gramStart"/>
       <w:r>
         <w:rPr>
           <w:rFonts w:ascii="Consolas" w:eastAsia="Times New Roman" w:hAnsi="Consolas" w:cs="Times New Roman"/>
@@ -3372,6 +4078,7 @@
         </w:rPr>
         <w:t>(</w:t>
       </w:r>
+      <w:proofErr w:type="gramEnd"/>
     </w:p>
     <w:p>
       <w:pPr>
@@ -3402,6 +4109,7 @@
         </w:rPr>
         <w:t>&lt;</w:t>
       </w:r>
+      <w:proofErr w:type="gramStart"/>
       <w:r>
         <w:rPr>
           <w:rFonts w:ascii="Consolas" w:eastAsia="Times New Roman" w:hAnsi="Consolas" w:cs="Times New Roman"/>
@@ -3411,6 +4119,7 @@
         </w:rPr>
         <w:t>div</w:t>
       </w:r>
+      <w:proofErr w:type="gramEnd"/>
       <w:r>
         <w:rPr>
           <w:rFonts w:ascii="Consolas" w:eastAsia="Times New Roman" w:hAnsi="Consolas" w:cs="Times New Roman"/>
@@ -3576,6 +4285,7 @@
           <w:szCs w:val="21"/>
         </w:rPr>
       </w:pPr>
+      <w:proofErr w:type="gramStart"/>
       <w:r>
         <w:rPr>
           <w:rFonts w:ascii="Consolas" w:eastAsia="Times New Roman" w:hAnsi="Consolas" w:cs="Times New Roman"/>
@@ -3585,6 +4295,7 @@
         </w:rPr>
         <w:t>export</w:t>
       </w:r>
+      <w:proofErr w:type="gramEnd"/>
       <w:r>
         <w:rPr>
           <w:rFonts w:ascii="Consolas" w:eastAsia="Times New Roman" w:hAnsi="Consolas" w:cs="Times New Roman"/>
@@ -3612,6 +4323,7 @@
         </w:rPr>
         <w:t xml:space="preserve"> </w:t>
       </w:r>
+      <w:proofErr w:type="spellStart"/>
       <w:r>
         <w:rPr>
           <w:rFonts w:ascii="Consolas" w:eastAsia="Times New Roman" w:hAnsi="Consolas" w:cs="Times New Roman"/>
@@ -3621,6 +4333,7 @@
         </w:rPr>
         <w:t>WelcomeMessage</w:t>
       </w:r>
+      <w:proofErr w:type="spellEnd"/>
     </w:p>
     <w:p>
       <w:pPr>
@@ -3642,8 +4355,6 @@
           <w:b/>
         </w:rPr>
       </w:pPr>
-      <w:bookmarkStart w:id="0" w:name="_GoBack"/>
-      <w:bookmarkEnd w:id="0"/>
     </w:p>
     <w:sectPr>
       <w:pgSz w:w="12240" w:h="15840"/>
@@ -4035,6 +4746,95 @@
     </w:lvl>
   </w:abstractNum>
   <w:abstractNum w:abstractNumId="4" w15:restartNumberingAfterBreak="0">
+    <w:nsid w:val="63917099"/>
+    <w:multiLevelType w:val="hybridMultilevel"/>
+    <w:tmpl w:val="EE525A96"/>
+    <w:lvl w:ilvl="0" w:tplc="0409000F">
+      <w:start w:val="1"/>
+      <w:numFmt w:val="decimal"/>
+      <w:lvlText w:val="%1."/>
+      <w:lvlJc w:val="left"/>
+      <w:pPr>
+        <w:ind w:left="720" w:hanging="360"/>
+      </w:pPr>
+      <w:rPr>
+        <w:rFonts w:hint="default"/>
+      </w:rPr>
+    </w:lvl>
+    <w:lvl w:ilvl="1" w:tplc="04090019" w:tentative="1">
+      <w:start w:val="1"/>
+      <w:numFmt w:val="lowerLetter"/>
+      <w:lvlText w:val="%2."/>
+      <w:lvlJc w:val="left"/>
+      <w:pPr>
+        <w:ind w:left="1440" w:hanging="360"/>
+      </w:pPr>
+    </w:lvl>
+    <w:lvl w:ilvl="2" w:tplc="0409001B" w:tentative="1">
+      <w:start w:val="1"/>
+      <w:numFmt w:val="lowerRoman"/>
+      <w:lvlText w:val="%3."/>
+      <w:lvlJc w:val="right"/>
+      <w:pPr>
+        <w:ind w:left="2160" w:hanging="180"/>
+      </w:pPr>
+    </w:lvl>
+    <w:lvl w:ilvl="3" w:tplc="0409000F" w:tentative="1">
+      <w:start w:val="1"/>
+      <w:numFmt w:val="decimal"/>
+      <w:lvlText w:val="%4."/>
+      <w:lvlJc w:val="left"/>
+      <w:pPr>
+        <w:ind w:left="2880" w:hanging="360"/>
+      </w:pPr>
+    </w:lvl>
+    <w:lvl w:ilvl="4" w:tplc="04090019" w:tentative="1">
+      <w:start w:val="1"/>
+      <w:numFmt w:val="lowerLetter"/>
+      <w:lvlText w:val="%5."/>
+      <w:lvlJc w:val="left"/>
+      <w:pPr>
+        <w:ind w:left="3600" w:hanging="360"/>
+      </w:pPr>
+    </w:lvl>
+    <w:lvl w:ilvl="5" w:tplc="0409001B" w:tentative="1">
+      <w:start w:val="1"/>
+      <w:numFmt w:val="lowerRoman"/>
+      <w:lvlText w:val="%6."/>
+      <w:lvlJc w:val="right"/>
+      <w:pPr>
+        <w:ind w:left="4320" w:hanging="180"/>
+      </w:pPr>
+    </w:lvl>
+    <w:lvl w:ilvl="6" w:tplc="0409000F" w:tentative="1">
+      <w:start w:val="1"/>
+      <w:numFmt w:val="decimal"/>
+      <w:lvlText w:val="%7."/>
+      <w:lvlJc w:val="left"/>
+      <w:pPr>
+        <w:ind w:left="5040" w:hanging="360"/>
+      </w:pPr>
+    </w:lvl>
+    <w:lvl w:ilvl="7" w:tplc="04090019" w:tentative="1">
+      <w:start w:val="1"/>
+      <w:numFmt w:val="lowerLetter"/>
+      <w:lvlText w:val="%8."/>
+      <w:lvlJc w:val="left"/>
+      <w:pPr>
+        <w:ind w:left="5760" w:hanging="360"/>
+      </w:pPr>
+    </w:lvl>
+    <w:lvl w:ilvl="8" w:tplc="0409001B" w:tentative="1">
+      <w:start w:val="1"/>
+      <w:numFmt w:val="lowerRoman"/>
+      <w:lvlText w:val="%9."/>
+      <w:lvlJc w:val="right"/>
+      <w:pPr>
+        <w:ind w:left="6480" w:hanging="180"/>
+      </w:pPr>
+    </w:lvl>
+  </w:abstractNum>
+  <w:abstractNum w:abstractNumId="5" w15:restartNumberingAfterBreak="0">
     <w:nsid w:val="65A11068"/>
     <w:multiLevelType w:val="hybridMultilevel"/>
     <w:tmpl w:val="1D5A8A80"/>
@@ -4148,7 +4948,7 @@
     </w:lvl>
   </w:abstractNum>
   <w:num w:numId="1">
-    <w:abstractNumId w:val="4"/>
+    <w:abstractNumId w:val="5"/>
   </w:num>
   <w:num w:numId="2">
     <w:abstractNumId w:val="3"/>
@@ -4161,6 +4961,9 @@
   </w:num>
   <w:num w:numId="5">
     <w:abstractNumId w:val="1"/>
+  </w:num>
+  <w:num w:numId="6">
+    <w:abstractNumId w:val="4"/>
   </w:num>
 </w:numbering>
 </file>
@@ -4866,7 +5669,7 @@
 </file>
 
 <file path=customXml/itemProps1.xml><?xml version="1.0" encoding="utf-8"?>
-<ds:datastoreItem xmlns:ds="http://schemas.openxmlformats.org/officeDocument/2006/customXml" ds:itemID="{E581CD19-3E95-45D8-8CDB-FC2654B62417}">
+<ds:datastoreItem xmlns:ds="http://schemas.openxmlformats.org/officeDocument/2006/customXml" ds:itemID="{1B1BBF14-FE36-493D-8C8D-03D8C4EBA2FF}">
   <ds:schemaRefs>
     <ds:schemaRef ds:uri="http://schemas.openxmlformats.org/officeDocument/2006/bibliography"/>
   </ds:schemaRefs>

--- a/React.docx
+++ b/React.docx
@@ -8,19 +8,11 @@
           <w:rFonts w:ascii="Comic Sans MS" w:hAnsi="Comic Sans MS"/>
         </w:rPr>
       </w:pPr>
-      <w:proofErr w:type="spellStart"/>
-      <w:r>
-        <w:rPr>
-          <w:rFonts w:ascii="Comic Sans MS" w:hAnsi="Comic Sans MS"/>
-        </w:rPr>
-        <w:t>Git</w:t>
-      </w:r>
-      <w:proofErr w:type="spellEnd"/>
-      <w:r>
-        <w:rPr>
-          <w:rFonts w:ascii="Comic Sans MS" w:hAnsi="Comic Sans MS"/>
-        </w:rPr>
-        <w:t xml:space="preserve"> commands:-</w:t>
+      <w:r>
+        <w:rPr>
+          <w:rFonts w:ascii="Comic Sans MS" w:hAnsi="Comic Sans MS"/>
+        </w:rPr>
+        <w:t>Git commands:-</w:t>
       </w:r>
     </w:p>
     <w:p>
@@ -34,19 +26,11 @@
           <w:rFonts w:ascii="Comic Sans MS" w:hAnsi="Comic Sans MS"/>
         </w:rPr>
       </w:pPr>
-      <w:proofErr w:type="spellStart"/>
       <w:r>
         <w:rPr>
           <w:rFonts w:ascii="Lucida Console" w:hAnsi="Lucida Console" w:cs="Lucida Console"/>
         </w:rPr>
-        <w:t>git</w:t>
-      </w:r>
-      <w:proofErr w:type="spellEnd"/>
-      <w:r>
-        <w:rPr>
-          <w:rFonts w:ascii="Lucida Console" w:hAnsi="Lucida Console" w:cs="Lucida Console"/>
-        </w:rPr>
-        <w:t xml:space="preserve"> status</w:t>
+        <w:t>git status</w:t>
       </w:r>
     </w:p>
     <w:p>
@@ -64,19 +48,11 @@
           <w:rFonts w:ascii="Lucida Console" w:hAnsi="Lucida Console" w:cs="Lucida Console"/>
         </w:rPr>
       </w:pPr>
-      <w:proofErr w:type="spellStart"/>
       <w:r>
         <w:rPr>
           <w:rFonts w:ascii="Lucida Console" w:hAnsi="Lucida Console" w:cs="Lucida Console"/>
         </w:rPr>
-        <w:t>git</w:t>
-      </w:r>
-      <w:proofErr w:type="spellEnd"/>
-      <w:r>
-        <w:rPr>
-          <w:rFonts w:ascii="Lucida Console" w:hAnsi="Lucida Console" w:cs="Lucida Console"/>
-        </w:rPr>
-        <w:t xml:space="preserve"> add React.docx</w:t>
+        <w:t>git add React.docx</w:t>
       </w:r>
     </w:p>
     <w:p>
@@ -94,33 +70,11 @@
           <w:rFonts w:ascii="Lucida Console" w:hAnsi="Lucida Console" w:cs="Lucida Console"/>
         </w:rPr>
       </w:pPr>
-      <w:proofErr w:type="spellStart"/>
       <w:r>
         <w:rPr>
           <w:rFonts w:ascii="Lucida Console" w:hAnsi="Lucida Console" w:cs="Lucida Console"/>
         </w:rPr>
-        <w:t>git</w:t>
-      </w:r>
-      <w:proofErr w:type="spellEnd"/>
-      <w:r>
-        <w:rPr>
-          <w:rFonts w:ascii="Lucida Console" w:hAnsi="Lucida Console" w:cs="Lucida Console"/>
-        </w:rPr>
-        <w:t xml:space="preserve"> commit -m "</w:t>
-      </w:r>
-      <w:proofErr w:type="spellStart"/>
-      <w:r>
-        <w:rPr>
-          <w:rFonts w:ascii="Lucida Console" w:hAnsi="Lucida Console" w:cs="Lucida Console"/>
-        </w:rPr>
-        <w:t>first_react_app</w:t>
-      </w:r>
-      <w:proofErr w:type="spellEnd"/>
-      <w:r>
-        <w:rPr>
-          <w:rFonts w:ascii="Lucida Console" w:hAnsi="Lucida Console" w:cs="Lucida Console"/>
-        </w:rPr>
-        <w:t xml:space="preserve"> creation with component creation"</w:t>
+        <w:t>git commit -m "first_react_app creation with component creation"</w:t>
       </w:r>
     </w:p>
     <w:p>
@@ -134,19 +88,11 @@
           <w:rFonts w:ascii="Comic Sans MS" w:hAnsi="Comic Sans MS"/>
         </w:rPr>
       </w:pPr>
-      <w:proofErr w:type="spellStart"/>
-      <w:r>
-        <w:rPr>
-          <w:rFonts w:ascii="Comic Sans MS" w:hAnsi="Comic Sans MS"/>
-        </w:rPr>
-        <w:t>git</w:t>
-      </w:r>
-      <w:proofErr w:type="spellEnd"/>
-      <w:r>
-        <w:rPr>
-          <w:rFonts w:ascii="Comic Sans MS" w:hAnsi="Comic Sans MS"/>
-        </w:rPr>
-        <w:t xml:space="preserve"> push</w:t>
+      <w:r>
+        <w:rPr>
+          <w:rFonts w:ascii="Comic Sans MS" w:hAnsi="Comic Sans MS"/>
+        </w:rPr>
+        <w:t>git push</w:t>
       </w:r>
     </w:p>
     <w:p>
@@ -156,8 +102,6 @@
           <w:rFonts w:ascii="Comic Sans MS" w:hAnsi="Comic Sans MS"/>
         </w:rPr>
       </w:pPr>
-      <w:bookmarkStart w:id="0" w:name="_GoBack"/>
-      <w:bookmarkEnd w:id="0"/>
     </w:p>
     <w:p>
       <w:pPr>
@@ -229,49 +173,7 @@
         <w:rPr>
           <w:rFonts w:ascii="Comic Sans MS" w:hAnsi="Comic Sans MS"/>
         </w:rPr>
-        <w:t xml:space="preserve">Unlike Angular JS, which is </w:t>
-      </w:r>
-      <w:proofErr w:type="gramStart"/>
-      <w:r>
-        <w:rPr>
-          <w:rFonts w:ascii="Comic Sans MS" w:hAnsi="Comic Sans MS"/>
-        </w:rPr>
-        <w:t>MVC(</w:t>
-      </w:r>
-      <w:proofErr w:type="gramEnd"/>
-      <w:r>
-        <w:rPr>
-          <w:rFonts w:ascii="Comic Sans MS" w:hAnsi="Comic Sans MS"/>
-        </w:rPr>
-        <w:t xml:space="preserve">Model View Controller), it focus on View part only but not on model and controller. For model and controller, we need Node </w:t>
-      </w:r>
-      <w:proofErr w:type="gramStart"/>
-      <w:r>
-        <w:rPr>
-          <w:rFonts w:ascii="Comic Sans MS" w:hAnsi="Comic Sans MS"/>
-        </w:rPr>
-        <w:t>JS ,</w:t>
-      </w:r>
-      <w:proofErr w:type="gramEnd"/>
-      <w:r>
-        <w:rPr>
-          <w:rFonts w:ascii="Comic Sans MS" w:hAnsi="Comic Sans MS"/>
-        </w:rPr>
-        <w:t xml:space="preserve"> Spring </w:t>
-      </w:r>
-      <w:proofErr w:type="spellStart"/>
-      <w:r>
-        <w:rPr>
-          <w:rFonts w:ascii="Comic Sans MS" w:hAnsi="Comic Sans MS"/>
-        </w:rPr>
-        <w:t>Boot,etc</w:t>
-      </w:r>
-      <w:proofErr w:type="spellEnd"/>
-      <w:r>
-        <w:rPr>
-          <w:rFonts w:ascii="Comic Sans MS" w:hAnsi="Comic Sans MS"/>
-        </w:rPr>
-        <w:t>.</w:t>
+        <w:t>Unlike Angular JS, which is MVC(Model View Controller), it focus on View part only but not on model and controller. For model and controller, we need Node JS , Spring Boot,etc.</w:t>
       </w:r>
     </w:p>
     <w:p>
@@ -312,6 +214,24 @@
     </w:p>
     <w:p>
       <w:pPr>
+        <w:pStyle w:val="ListParagraph"/>
+        <w:numPr>
+          <w:ilvl w:val="0"/>
+          <w:numId w:val="1"/>
+        </w:numPr>
+        <w:rPr>
+          <w:rFonts w:ascii="Comic Sans MS" w:hAnsi="Comic Sans MS"/>
+        </w:rPr>
+      </w:pPr>
+      <w:r>
+        <w:rPr>
+          <w:rFonts w:ascii="Comic Sans MS" w:hAnsi="Comic Sans MS"/>
+        </w:rPr>
+        <w:t>The virtual DOM makes react fast.</w:t>
+      </w:r>
+    </w:p>
+    <w:p>
+      <w:pPr>
         <w:rPr>
           <w:rFonts w:ascii="Comic Sans MS" w:hAnsi="Comic Sans MS"/>
           <w:b/>
@@ -342,23 +262,7 @@
           <w:rFonts w:ascii="Comic Sans MS" w:hAnsi="Comic Sans MS"/>
           <w:b/>
         </w:rPr>
-        <w:t xml:space="preserve">Solid understandings of HTML, CSS, </w:t>
-      </w:r>
-      <w:proofErr w:type="gramStart"/>
-      <w:r>
-        <w:rPr>
-          <w:rFonts w:ascii="Comic Sans MS" w:hAnsi="Comic Sans MS"/>
-          <w:b/>
-        </w:rPr>
-        <w:t>Java</w:t>
-      </w:r>
-      <w:proofErr w:type="gramEnd"/>
-      <w:r>
-        <w:rPr>
-          <w:rFonts w:ascii="Comic Sans MS" w:hAnsi="Comic Sans MS"/>
-          <w:b/>
-        </w:rPr>
-        <w:t xml:space="preserve"> Script is required.</w:t>
+        <w:t>Solid understandings of HTML, CSS, Java Script is required.</w:t>
       </w:r>
     </w:p>
     <w:p>
@@ -391,21 +295,7 @@
         <w:rPr>
           <w:rFonts w:ascii="Comic Sans MS" w:hAnsi="Comic Sans MS"/>
         </w:rPr>
-        <w:t>JSX</w:t>
-      </w:r>
-      <w:proofErr w:type="gramStart"/>
-      <w:r>
-        <w:rPr>
-          <w:rFonts w:ascii="Comic Sans MS" w:hAnsi="Comic Sans MS"/>
-        </w:rPr>
-        <w:t>:-</w:t>
-      </w:r>
-      <w:proofErr w:type="gramEnd"/>
-      <w:r>
-        <w:rPr>
-          <w:rFonts w:ascii="Comic Sans MS" w:hAnsi="Comic Sans MS"/>
-        </w:rPr>
-        <w:t xml:space="preserve"> JavaScript syntax extension.</w:t>
+        <w:t>JSX:- JavaScript syntax extension.</w:t>
       </w:r>
     </w:p>
     <w:p>
@@ -488,48 +378,24 @@
         </w:rPr>
         <w:tab/>
       </w:r>
-      <w:proofErr w:type="spellStart"/>
-      <w:proofErr w:type="gramStart"/>
-      <w:r>
-        <w:rPr>
-          <w:rFonts w:ascii="Comic Sans MS" w:hAnsi="Comic Sans MS"/>
-        </w:rPr>
-        <w:t>npm</w:t>
-      </w:r>
-      <w:proofErr w:type="spellEnd"/>
-      <w:proofErr w:type="gramEnd"/>
-      <w:r>
-        <w:rPr>
-          <w:rFonts w:ascii="Comic Sans MS" w:hAnsi="Comic Sans MS"/>
-        </w:rPr>
-        <w:t xml:space="preserve"> install –g create-react-app –save</w:t>
-      </w:r>
-    </w:p>
-    <w:p>
-      <w:pPr>
-        <w:rPr>
-          <w:rFonts w:ascii="Comic Sans MS" w:hAnsi="Comic Sans MS"/>
-        </w:rPr>
-      </w:pPr>
-      <w:r>
-        <w:rPr>
-          <w:rFonts w:ascii="Comic Sans MS" w:hAnsi="Comic Sans MS"/>
-        </w:rPr>
-        <w:t xml:space="preserve">Where </w:t>
-      </w:r>
-      <w:proofErr w:type="spellStart"/>
-      <w:r>
-        <w:rPr>
-          <w:rFonts w:ascii="Comic Sans MS" w:hAnsi="Comic Sans MS"/>
-        </w:rPr>
-        <w:t>npm</w:t>
-      </w:r>
-      <w:proofErr w:type="spellEnd"/>
-      <w:r>
-        <w:rPr>
-          <w:rFonts w:ascii="Comic Sans MS" w:hAnsi="Comic Sans MS"/>
-        </w:rPr>
-        <w:t xml:space="preserve"> = node package manager</w:t>
+      <w:r>
+        <w:rPr>
+          <w:rFonts w:ascii="Comic Sans MS" w:hAnsi="Comic Sans MS"/>
+        </w:rPr>
+        <w:t>npm install –g create-react-app –save</w:t>
+      </w:r>
+    </w:p>
+    <w:p>
+      <w:pPr>
+        <w:rPr>
+          <w:rFonts w:ascii="Comic Sans MS" w:hAnsi="Comic Sans MS"/>
+        </w:rPr>
+      </w:pPr>
+      <w:r>
+        <w:rPr>
+          <w:rFonts w:ascii="Comic Sans MS" w:hAnsi="Comic Sans MS"/>
+        </w:rPr>
+        <w:t>Where npm = node package manager</w:t>
       </w:r>
     </w:p>
     <w:p>
@@ -568,65 +434,28 @@
         <w:rPr>
           <w:rFonts w:ascii="Comic Sans MS" w:hAnsi="Comic Sans MS"/>
         </w:rPr>
-        <w:t xml:space="preserve">We use </w:t>
-      </w:r>
-      <w:proofErr w:type="spellStart"/>
-      <w:r>
-        <w:rPr>
-          <w:rFonts w:ascii="Comic Sans MS" w:hAnsi="Comic Sans MS"/>
-        </w:rPr>
-        <w:t>npm</w:t>
-      </w:r>
-      <w:proofErr w:type="spellEnd"/>
-      <w:r>
-        <w:rPr>
-          <w:rFonts w:ascii="Comic Sans MS" w:hAnsi="Comic Sans MS"/>
-        </w:rPr>
-        <w:t xml:space="preserve"> start</w:t>
-      </w:r>
-    </w:p>
-    <w:p>
-      <w:pPr>
-        <w:rPr>
-          <w:rFonts w:ascii="Comic Sans MS" w:hAnsi="Comic Sans MS"/>
-        </w:rPr>
-      </w:pPr>
-    </w:p>
-    <w:p>
-      <w:pPr>
-        <w:rPr>
-          <w:rFonts w:ascii="Comic Sans MS" w:hAnsi="Comic Sans MS"/>
-        </w:rPr>
-      </w:pPr>
-      <w:r>
-        <w:rPr>
-          <w:rFonts w:ascii="Comic Sans MS" w:hAnsi="Comic Sans MS"/>
-        </w:rPr>
-        <w:lastRenderedPageBreak/>
-        <w:t xml:space="preserve">When we create React App, </w:t>
-      </w:r>
-      <w:proofErr w:type="gramStart"/>
-      <w:r>
-        <w:rPr>
-          <w:rFonts w:ascii="Comic Sans MS" w:hAnsi="Comic Sans MS"/>
-        </w:rPr>
-        <w:t>By</w:t>
-      </w:r>
-      <w:proofErr w:type="gramEnd"/>
-      <w:r>
-        <w:rPr>
-          <w:rFonts w:ascii="Comic Sans MS" w:hAnsi="Comic Sans MS"/>
-        </w:rPr>
-        <w:t xml:space="preserve"> default it is created with required packages under </w:t>
-      </w:r>
-      <w:proofErr w:type="spellStart"/>
-      <w:r>
-        <w:rPr>
-          <w:rFonts w:ascii="Comic Sans MS" w:hAnsi="Comic Sans MS"/>
-        </w:rPr>
-        <w:t>node_modules</w:t>
-      </w:r>
-      <w:proofErr w:type="spellEnd"/>
+        <w:t>We use npm start</w:t>
+      </w:r>
+    </w:p>
+    <w:p>
+      <w:pPr>
+        <w:rPr>
+          <w:rFonts w:ascii="Comic Sans MS" w:hAnsi="Comic Sans MS"/>
+        </w:rPr>
+      </w:pPr>
+    </w:p>
+    <w:p>
+      <w:pPr>
+        <w:rPr>
+          <w:rFonts w:ascii="Comic Sans MS" w:hAnsi="Comic Sans MS"/>
+        </w:rPr>
+      </w:pPr>
+      <w:r>
+        <w:rPr>
+          <w:rFonts w:ascii="Comic Sans MS" w:hAnsi="Comic Sans MS"/>
+        </w:rPr>
+        <w:t>When we create React App, By default it is created with required packages under node_modules</w:t>
+      </w:r>
     </w:p>
     <w:p>
       <w:pPr>
@@ -651,21 +480,7 @@
         <w:rPr>
           <w:rFonts w:ascii="Comic Sans MS" w:hAnsi="Comic Sans MS"/>
         </w:rPr>
-        <w:t xml:space="preserve">These directories </w:t>
-      </w:r>
-      <w:proofErr w:type="spellStart"/>
-      <w:r>
-        <w:rPr>
-          <w:rFonts w:ascii="Comic Sans MS" w:hAnsi="Comic Sans MS"/>
-        </w:rPr>
-        <w:t>namly</w:t>
-      </w:r>
-      <w:proofErr w:type="spellEnd"/>
-      <w:r>
-        <w:rPr>
-          <w:rFonts w:ascii="Comic Sans MS" w:hAnsi="Comic Sans MS"/>
-        </w:rPr>
-        <w:t>:</w:t>
+        <w:t>These directories namly:</w:t>
       </w:r>
     </w:p>
     <w:p>
@@ -679,14 +494,12 @@
           <w:rFonts w:ascii="Comic Sans MS" w:hAnsi="Comic Sans MS"/>
         </w:rPr>
       </w:pPr>
-      <w:proofErr w:type="spellStart"/>
       <w:r>
         <w:rPr>
           <w:rFonts w:ascii="Comic Sans MS" w:hAnsi="Comic Sans MS"/>
         </w:rPr>
         <w:t>node_modules</w:t>
       </w:r>
-      <w:proofErr w:type="spellEnd"/>
     </w:p>
     <w:p>
       <w:pPr>
@@ -717,116 +530,607 @@
           <w:rFonts w:ascii="Comic Sans MS" w:hAnsi="Comic Sans MS"/>
         </w:rPr>
       </w:pPr>
-      <w:proofErr w:type="spellStart"/>
-      <w:r>
-        <w:rPr>
-          <w:rFonts w:ascii="Comic Sans MS" w:hAnsi="Comic Sans MS"/>
-        </w:rPr>
-        <w:t>src</w:t>
-      </w:r>
-      <w:proofErr w:type="spellEnd"/>
-      <w:r>
-        <w:rPr>
-          <w:rFonts w:ascii="Comic Sans MS" w:hAnsi="Comic Sans MS"/>
-        </w:rPr>
-        <w:t xml:space="preserve">: It contains components </w:t>
-      </w:r>
-    </w:p>
-    <w:p>
-      <w:pPr>
-        <w:rPr>
-          <w:rFonts w:ascii="Comic Sans MS" w:hAnsi="Comic Sans MS"/>
-        </w:rPr>
-      </w:pPr>
-      <w:r>
-        <w:rPr>
-          <w:rFonts w:ascii="Comic Sans MS" w:hAnsi="Comic Sans MS"/>
-        </w:rPr>
-        <w:t xml:space="preserve">When </w:t>
-      </w:r>
-      <w:proofErr w:type="gramStart"/>
-      <w:r>
-        <w:rPr>
-          <w:rFonts w:ascii="Comic Sans MS" w:hAnsi="Comic Sans MS"/>
-        </w:rPr>
-        <w:t>we  do</w:t>
-      </w:r>
-      <w:proofErr w:type="gramEnd"/>
-      <w:r>
-        <w:rPr>
-          <w:rFonts w:ascii="Comic Sans MS" w:hAnsi="Comic Sans MS"/>
+      <w:r>
+        <w:rPr>
+          <w:rFonts w:ascii="Comic Sans MS" w:hAnsi="Comic Sans MS"/>
+        </w:rPr>
+        <w:t xml:space="preserve">src: It contains components </w:t>
+      </w:r>
+    </w:p>
+    <w:p>
+      <w:pPr>
+        <w:rPr>
+          <w:rFonts w:ascii="Comic Sans MS" w:hAnsi="Comic Sans MS"/>
+        </w:rPr>
+      </w:pPr>
+      <w:r>
+        <w:rPr>
+          <w:rFonts w:ascii="Comic Sans MS" w:hAnsi="Comic Sans MS"/>
+        </w:rPr>
+        <w:t xml:space="preserve">When we  do </w:t>
+      </w:r>
+      <w:r>
+        <w:rPr>
+          <w:rFonts w:ascii="Comic Sans MS" w:hAnsi="Comic Sans MS"/>
+          <w:b/>
+        </w:rPr>
+        <w:t>npm start</w:t>
+      </w:r>
+      <w:r>
+        <w:rPr>
+          <w:rFonts w:ascii="Comic Sans MS" w:hAnsi="Comic Sans MS"/>
+        </w:rPr>
+        <w:t>-&gt; it will search ‘start’ in package.json .</w:t>
+      </w:r>
+    </w:p>
+    <w:p>
+      <w:pPr>
+        <w:rPr>
+          <w:rFonts w:ascii="Comic Sans MS" w:hAnsi="Comic Sans MS"/>
+        </w:rPr>
+      </w:pPr>
+      <w:r>
+        <w:rPr>
+          <w:rFonts w:ascii="Comic Sans MS" w:hAnsi="Comic Sans MS"/>
+        </w:rPr>
+        <w:t>start comes under react-scripts package.</w:t>
+      </w:r>
+    </w:p>
+    <w:p>
+      <w:pPr>
+        <w:shd w:val="clear" w:color="auto" w:fill="1E1E1E"/>
+        <w:spacing w:after="0" w:line="285" w:lineRule="atLeast"/>
+        <w:rPr>
+          <w:rFonts w:ascii="Consolas" w:eastAsia="Times New Roman" w:hAnsi="Consolas" w:cs="Times New Roman"/>
+          <w:color w:val="D4D4D4"/>
+          <w:sz w:val="21"/>
+          <w:szCs w:val="21"/>
+        </w:rPr>
+      </w:pPr>
+      <w:r>
+        <w:rPr>
+          <w:rFonts w:ascii="Consolas" w:eastAsia="Times New Roman" w:hAnsi="Consolas" w:cs="Times New Roman"/>
+          <w:color w:val="9CDCFE"/>
+          <w:sz w:val="21"/>
+          <w:szCs w:val="21"/>
+        </w:rPr>
+        <w:t>"dependencies"</w:t>
+      </w:r>
+      <w:r>
+        <w:rPr>
+          <w:rFonts w:ascii="Consolas" w:eastAsia="Times New Roman" w:hAnsi="Consolas" w:cs="Times New Roman"/>
+          <w:color w:val="D4D4D4"/>
+          <w:sz w:val="21"/>
+          <w:szCs w:val="21"/>
+        </w:rPr>
+        <w:t>: {</w:t>
+      </w:r>
+    </w:p>
+    <w:p>
+      <w:pPr>
+        <w:shd w:val="clear" w:color="auto" w:fill="1E1E1E"/>
+        <w:spacing w:after="0" w:line="285" w:lineRule="atLeast"/>
+        <w:rPr>
+          <w:rFonts w:ascii="Consolas" w:eastAsia="Times New Roman" w:hAnsi="Consolas" w:cs="Times New Roman"/>
+          <w:color w:val="D4D4D4"/>
+          <w:sz w:val="21"/>
+          <w:szCs w:val="21"/>
+        </w:rPr>
+      </w:pPr>
+      <w:r>
+        <w:rPr>
+          <w:rFonts w:ascii="Consolas" w:eastAsia="Times New Roman" w:hAnsi="Consolas" w:cs="Times New Roman"/>
+          <w:color w:val="D4D4D4"/>
+          <w:sz w:val="21"/>
+          <w:szCs w:val="21"/>
+        </w:rPr>
+        <w:t xml:space="preserve">    </w:t>
+      </w:r>
+      <w:r>
+        <w:rPr>
+          <w:rFonts w:ascii="Consolas" w:eastAsia="Times New Roman" w:hAnsi="Consolas" w:cs="Times New Roman"/>
+          <w:color w:val="9CDCFE"/>
+          <w:sz w:val="21"/>
+          <w:szCs w:val="21"/>
+        </w:rPr>
+        <w:t>"react"</w:t>
+      </w:r>
+      <w:r>
+        <w:rPr>
+          <w:rFonts w:ascii="Consolas" w:eastAsia="Times New Roman" w:hAnsi="Consolas" w:cs="Times New Roman"/>
+          <w:color w:val="D4D4D4"/>
+          <w:sz w:val="21"/>
+          <w:szCs w:val="21"/>
+        </w:rPr>
+        <w:t xml:space="preserve">: </w:t>
+      </w:r>
+      <w:r>
+        <w:rPr>
+          <w:rFonts w:ascii="Consolas" w:eastAsia="Times New Roman" w:hAnsi="Consolas" w:cs="Times New Roman"/>
+          <w:color w:val="CE9178"/>
+          <w:sz w:val="21"/>
+          <w:szCs w:val="21"/>
+        </w:rPr>
+        <w:t>"^16.8.6"</w:t>
+      </w:r>
+      <w:r>
+        <w:rPr>
+          <w:rFonts w:ascii="Consolas" w:eastAsia="Times New Roman" w:hAnsi="Consolas" w:cs="Times New Roman"/>
+          <w:color w:val="D4D4D4"/>
+          <w:sz w:val="21"/>
+          <w:szCs w:val="21"/>
+        </w:rPr>
+        <w:t>,</w:t>
+      </w:r>
+    </w:p>
+    <w:p>
+      <w:pPr>
+        <w:shd w:val="clear" w:color="auto" w:fill="1E1E1E"/>
+        <w:spacing w:after="0" w:line="285" w:lineRule="atLeast"/>
+        <w:rPr>
+          <w:rFonts w:ascii="Consolas" w:eastAsia="Times New Roman" w:hAnsi="Consolas" w:cs="Times New Roman"/>
+          <w:color w:val="D4D4D4"/>
+          <w:sz w:val="21"/>
+          <w:szCs w:val="21"/>
+        </w:rPr>
+      </w:pPr>
+      <w:r>
+        <w:rPr>
+          <w:rFonts w:ascii="Consolas" w:eastAsia="Times New Roman" w:hAnsi="Consolas" w:cs="Times New Roman"/>
+          <w:color w:val="D4D4D4"/>
+          <w:sz w:val="21"/>
+          <w:szCs w:val="21"/>
+        </w:rPr>
+        <w:t xml:space="preserve">    </w:t>
+      </w:r>
+      <w:r>
+        <w:rPr>
+          <w:rFonts w:ascii="Consolas" w:eastAsia="Times New Roman" w:hAnsi="Consolas" w:cs="Times New Roman"/>
+          <w:color w:val="9CDCFE"/>
+          <w:sz w:val="21"/>
+          <w:szCs w:val="21"/>
+        </w:rPr>
+        <w:t>"react-dom"</w:t>
+      </w:r>
+      <w:r>
+        <w:rPr>
+          <w:rFonts w:ascii="Consolas" w:eastAsia="Times New Roman" w:hAnsi="Consolas" w:cs="Times New Roman"/>
+          <w:color w:val="D4D4D4"/>
+          <w:sz w:val="21"/>
+          <w:szCs w:val="21"/>
+        </w:rPr>
+        <w:t xml:space="preserve">: </w:t>
+      </w:r>
+      <w:r>
+        <w:rPr>
+          <w:rFonts w:ascii="Consolas" w:eastAsia="Times New Roman" w:hAnsi="Consolas" w:cs="Times New Roman"/>
+          <w:color w:val="CE9178"/>
+          <w:sz w:val="21"/>
+          <w:szCs w:val="21"/>
+        </w:rPr>
+        <w:t>"^16.8.6"</w:t>
+      </w:r>
+      <w:r>
+        <w:rPr>
+          <w:rFonts w:ascii="Consolas" w:eastAsia="Times New Roman" w:hAnsi="Consolas" w:cs="Times New Roman"/>
+          <w:color w:val="D4D4D4"/>
+          <w:sz w:val="21"/>
+          <w:szCs w:val="21"/>
+        </w:rPr>
+        <w:t>,</w:t>
+      </w:r>
+    </w:p>
+    <w:p>
+      <w:pPr>
+        <w:shd w:val="clear" w:color="auto" w:fill="1E1E1E"/>
+        <w:spacing w:after="0" w:line="285" w:lineRule="atLeast"/>
+        <w:rPr>
+          <w:rFonts w:ascii="Consolas" w:eastAsia="Times New Roman" w:hAnsi="Consolas" w:cs="Times New Roman"/>
+          <w:color w:val="D4D4D4"/>
+          <w:sz w:val="21"/>
+          <w:szCs w:val="21"/>
+        </w:rPr>
+      </w:pPr>
+      <w:r>
+        <w:rPr>
+          <w:rFonts w:ascii="Consolas" w:eastAsia="Times New Roman" w:hAnsi="Consolas" w:cs="Times New Roman"/>
+          <w:color w:val="D4D4D4"/>
+          <w:sz w:val="21"/>
+          <w:szCs w:val="21"/>
+        </w:rPr>
+        <w:t xml:space="preserve">    </w:t>
+      </w:r>
+      <w:r>
+        <w:rPr>
+          <w:rFonts w:ascii="Consolas" w:eastAsia="Times New Roman" w:hAnsi="Consolas" w:cs="Times New Roman"/>
+          <w:color w:val="9CDCFE"/>
+          <w:sz w:val="21"/>
+          <w:szCs w:val="21"/>
+        </w:rPr>
+        <w:t>"react-scripts"</w:t>
+      </w:r>
+      <w:r>
+        <w:rPr>
+          <w:rFonts w:ascii="Consolas" w:eastAsia="Times New Roman" w:hAnsi="Consolas" w:cs="Times New Roman"/>
+          <w:color w:val="D4D4D4"/>
+          <w:sz w:val="21"/>
+          <w:szCs w:val="21"/>
+        </w:rPr>
+        <w:t xml:space="preserve">: </w:t>
+      </w:r>
+      <w:r>
+        <w:rPr>
+          <w:rFonts w:ascii="Consolas" w:eastAsia="Times New Roman" w:hAnsi="Consolas" w:cs="Times New Roman"/>
+          <w:color w:val="CE9178"/>
+          <w:sz w:val="21"/>
+          <w:szCs w:val="21"/>
+        </w:rPr>
+        <w:t>"3.0.1"</w:t>
+      </w:r>
+    </w:p>
+    <w:p>
+      <w:pPr>
+        <w:shd w:val="clear" w:color="auto" w:fill="1E1E1E"/>
+        <w:spacing w:after="0" w:line="285" w:lineRule="atLeast"/>
+        <w:rPr>
+          <w:rFonts w:ascii="Consolas" w:eastAsia="Times New Roman" w:hAnsi="Consolas" w:cs="Times New Roman"/>
+          <w:color w:val="D4D4D4"/>
+          <w:sz w:val="21"/>
+          <w:szCs w:val="21"/>
+        </w:rPr>
+      </w:pPr>
+      <w:r>
+        <w:rPr>
+          <w:rFonts w:ascii="Consolas" w:eastAsia="Times New Roman" w:hAnsi="Consolas" w:cs="Times New Roman"/>
+          <w:color w:val="D4D4D4"/>
+          <w:sz w:val="21"/>
+          <w:szCs w:val="21"/>
+        </w:rPr>
+        <w:t xml:space="preserve">  },</w:t>
+      </w:r>
+    </w:p>
+    <w:p/>
+    <w:p>
+      <w:pPr>
+        <w:shd w:val="clear" w:color="auto" w:fill="1E1E1E"/>
+        <w:spacing w:after="0" w:line="285" w:lineRule="atLeast"/>
+        <w:rPr>
+          <w:rFonts w:ascii="Consolas" w:eastAsia="Times New Roman" w:hAnsi="Consolas" w:cs="Times New Roman"/>
+          <w:color w:val="D4D4D4"/>
+          <w:sz w:val="21"/>
+          <w:szCs w:val="21"/>
+        </w:rPr>
+      </w:pPr>
+      <w:r>
+        <w:rPr>
+          <w:rFonts w:ascii="Consolas" w:eastAsia="Times New Roman" w:hAnsi="Consolas" w:cs="Times New Roman"/>
+          <w:color w:val="9CDCFE"/>
+          <w:sz w:val="21"/>
+          <w:szCs w:val="21"/>
+        </w:rPr>
+        <w:t>"scripts"</w:t>
+      </w:r>
+      <w:r>
+        <w:rPr>
+          <w:rFonts w:ascii="Consolas" w:eastAsia="Times New Roman" w:hAnsi="Consolas" w:cs="Times New Roman"/>
+          <w:color w:val="D4D4D4"/>
+          <w:sz w:val="21"/>
+          <w:szCs w:val="21"/>
+        </w:rPr>
+        <w:t>: {</w:t>
+      </w:r>
+    </w:p>
+    <w:p>
+      <w:pPr>
+        <w:shd w:val="clear" w:color="auto" w:fill="1E1E1E"/>
+        <w:spacing w:after="0" w:line="285" w:lineRule="atLeast"/>
+        <w:rPr>
+          <w:rFonts w:ascii="Consolas" w:eastAsia="Times New Roman" w:hAnsi="Consolas" w:cs="Times New Roman"/>
+          <w:color w:val="D4D4D4"/>
+          <w:sz w:val="21"/>
+          <w:szCs w:val="21"/>
+        </w:rPr>
+      </w:pPr>
+      <w:r>
+        <w:rPr>
+          <w:rFonts w:ascii="Consolas" w:eastAsia="Times New Roman" w:hAnsi="Consolas" w:cs="Times New Roman"/>
+          <w:color w:val="D4D4D4"/>
+          <w:sz w:val="21"/>
+          <w:szCs w:val="21"/>
+        </w:rPr>
+        <w:t xml:space="preserve">    </w:t>
+      </w:r>
+      <w:r>
+        <w:rPr>
+          <w:rFonts w:ascii="Consolas" w:eastAsia="Times New Roman" w:hAnsi="Consolas" w:cs="Times New Roman"/>
+          <w:color w:val="9CDCFE"/>
+          <w:sz w:val="21"/>
+          <w:szCs w:val="21"/>
+        </w:rPr>
+        <w:t>"start"</w:t>
+      </w:r>
+      <w:r>
+        <w:rPr>
+          <w:rFonts w:ascii="Consolas" w:eastAsia="Times New Roman" w:hAnsi="Consolas" w:cs="Times New Roman"/>
+          <w:color w:val="D4D4D4"/>
+          <w:sz w:val="21"/>
+          <w:szCs w:val="21"/>
+        </w:rPr>
+        <w:t xml:space="preserve">: </w:t>
+      </w:r>
+      <w:r>
+        <w:rPr>
+          <w:rFonts w:ascii="Consolas" w:eastAsia="Times New Roman" w:hAnsi="Consolas" w:cs="Times New Roman"/>
+          <w:color w:val="CE9178"/>
+          <w:sz w:val="21"/>
+          <w:szCs w:val="21"/>
+        </w:rPr>
+        <w:t>"react-scripts start"</w:t>
+      </w:r>
+      <w:r>
+        <w:rPr>
+          <w:rFonts w:ascii="Consolas" w:eastAsia="Times New Roman" w:hAnsi="Consolas" w:cs="Times New Roman"/>
+          <w:color w:val="D4D4D4"/>
+          <w:sz w:val="21"/>
+          <w:szCs w:val="21"/>
+        </w:rPr>
+        <w:t>,</w:t>
+      </w:r>
+    </w:p>
+    <w:p>
+      <w:pPr>
+        <w:shd w:val="clear" w:color="auto" w:fill="1E1E1E"/>
+        <w:spacing w:after="0" w:line="285" w:lineRule="atLeast"/>
+        <w:rPr>
+          <w:rFonts w:ascii="Consolas" w:eastAsia="Times New Roman" w:hAnsi="Consolas" w:cs="Times New Roman"/>
+          <w:color w:val="D4D4D4"/>
+          <w:sz w:val="21"/>
+          <w:szCs w:val="21"/>
+        </w:rPr>
+      </w:pPr>
+      <w:r>
+        <w:rPr>
+          <w:rFonts w:ascii="Consolas" w:eastAsia="Times New Roman" w:hAnsi="Consolas" w:cs="Times New Roman"/>
+          <w:color w:val="D4D4D4"/>
+          <w:sz w:val="21"/>
+          <w:szCs w:val="21"/>
+        </w:rPr>
+        <w:t xml:space="preserve">    </w:t>
+      </w:r>
+      <w:r>
+        <w:rPr>
+          <w:rFonts w:ascii="Consolas" w:eastAsia="Times New Roman" w:hAnsi="Consolas" w:cs="Times New Roman"/>
+          <w:color w:val="9CDCFE"/>
+          <w:sz w:val="21"/>
+          <w:szCs w:val="21"/>
+        </w:rPr>
+        <w:t>"build"</w:t>
+      </w:r>
+      <w:r>
+        <w:rPr>
+          <w:rFonts w:ascii="Consolas" w:eastAsia="Times New Roman" w:hAnsi="Consolas" w:cs="Times New Roman"/>
+          <w:color w:val="D4D4D4"/>
+          <w:sz w:val="21"/>
+          <w:szCs w:val="21"/>
+        </w:rPr>
+        <w:t xml:space="preserve">: </w:t>
+      </w:r>
+      <w:r>
+        <w:rPr>
+          <w:rFonts w:ascii="Consolas" w:eastAsia="Times New Roman" w:hAnsi="Consolas" w:cs="Times New Roman"/>
+          <w:color w:val="CE9178"/>
+          <w:sz w:val="21"/>
+          <w:szCs w:val="21"/>
+        </w:rPr>
+        <w:t>"react-scripts build"</w:t>
+      </w:r>
+      <w:r>
+        <w:rPr>
+          <w:rFonts w:ascii="Consolas" w:eastAsia="Times New Roman" w:hAnsi="Consolas" w:cs="Times New Roman"/>
+          <w:color w:val="D4D4D4"/>
+          <w:sz w:val="21"/>
+          <w:szCs w:val="21"/>
+        </w:rPr>
+        <w:t>,</w:t>
+      </w:r>
+    </w:p>
+    <w:p>
+      <w:pPr>
+        <w:shd w:val="clear" w:color="auto" w:fill="1E1E1E"/>
+        <w:spacing w:after="0" w:line="285" w:lineRule="atLeast"/>
+        <w:rPr>
+          <w:rFonts w:ascii="Consolas" w:eastAsia="Times New Roman" w:hAnsi="Consolas" w:cs="Times New Roman"/>
+          <w:color w:val="D4D4D4"/>
+          <w:sz w:val="21"/>
+          <w:szCs w:val="21"/>
+        </w:rPr>
+      </w:pPr>
+      <w:r>
+        <w:rPr>
+          <w:rFonts w:ascii="Consolas" w:eastAsia="Times New Roman" w:hAnsi="Consolas" w:cs="Times New Roman"/>
+          <w:color w:val="D4D4D4"/>
+          <w:sz w:val="21"/>
+          <w:szCs w:val="21"/>
+        </w:rPr>
+        <w:t xml:space="preserve">    </w:t>
+      </w:r>
+      <w:r>
+        <w:rPr>
+          <w:rFonts w:ascii="Consolas" w:eastAsia="Times New Roman" w:hAnsi="Consolas" w:cs="Times New Roman"/>
+          <w:color w:val="9CDCFE"/>
+          <w:sz w:val="21"/>
+          <w:szCs w:val="21"/>
+        </w:rPr>
+        <w:t>"test"</w:t>
+      </w:r>
+      <w:r>
+        <w:rPr>
+          <w:rFonts w:ascii="Consolas" w:eastAsia="Times New Roman" w:hAnsi="Consolas" w:cs="Times New Roman"/>
+          <w:color w:val="D4D4D4"/>
+          <w:sz w:val="21"/>
+          <w:szCs w:val="21"/>
+        </w:rPr>
+        <w:t xml:space="preserve">: </w:t>
+      </w:r>
+      <w:r>
+        <w:rPr>
+          <w:rFonts w:ascii="Consolas" w:eastAsia="Times New Roman" w:hAnsi="Consolas" w:cs="Times New Roman"/>
+          <w:color w:val="CE9178"/>
+          <w:sz w:val="21"/>
+          <w:szCs w:val="21"/>
+        </w:rPr>
+        <w:t>"react-scripts test"</w:t>
+      </w:r>
+      <w:r>
+        <w:rPr>
+          <w:rFonts w:ascii="Consolas" w:eastAsia="Times New Roman" w:hAnsi="Consolas" w:cs="Times New Roman"/>
+          <w:color w:val="D4D4D4"/>
+          <w:sz w:val="21"/>
+          <w:szCs w:val="21"/>
+        </w:rPr>
+        <w:t>,</w:t>
+      </w:r>
+    </w:p>
+    <w:p>
+      <w:pPr>
+        <w:shd w:val="clear" w:color="auto" w:fill="1E1E1E"/>
+        <w:spacing w:after="0" w:line="285" w:lineRule="atLeast"/>
+        <w:rPr>
+          <w:rFonts w:ascii="Consolas" w:eastAsia="Times New Roman" w:hAnsi="Consolas" w:cs="Times New Roman"/>
+          <w:color w:val="D4D4D4"/>
+          <w:sz w:val="21"/>
+          <w:szCs w:val="21"/>
+        </w:rPr>
+      </w:pPr>
+      <w:r>
+        <w:rPr>
+          <w:rFonts w:ascii="Consolas" w:eastAsia="Times New Roman" w:hAnsi="Consolas" w:cs="Times New Roman"/>
+          <w:color w:val="D4D4D4"/>
+          <w:sz w:val="21"/>
+          <w:szCs w:val="21"/>
+        </w:rPr>
+        <w:t xml:space="preserve">    </w:t>
+      </w:r>
+      <w:r>
+        <w:rPr>
+          <w:rFonts w:ascii="Consolas" w:eastAsia="Times New Roman" w:hAnsi="Consolas" w:cs="Times New Roman"/>
+          <w:color w:val="9CDCFE"/>
+          <w:sz w:val="21"/>
+          <w:szCs w:val="21"/>
+        </w:rPr>
+        <w:t>"eject"</w:t>
+      </w:r>
+      <w:r>
+        <w:rPr>
+          <w:rFonts w:ascii="Consolas" w:eastAsia="Times New Roman" w:hAnsi="Consolas" w:cs="Times New Roman"/>
+          <w:color w:val="D4D4D4"/>
+          <w:sz w:val="21"/>
+          <w:szCs w:val="21"/>
+        </w:rPr>
+        <w:t xml:space="preserve">: </w:t>
+      </w:r>
+      <w:r>
+        <w:rPr>
+          <w:rFonts w:ascii="Consolas" w:eastAsia="Times New Roman" w:hAnsi="Consolas" w:cs="Times New Roman"/>
+          <w:color w:val="CE9178"/>
+          <w:sz w:val="21"/>
+          <w:szCs w:val="21"/>
+        </w:rPr>
+        <w:t>"react-scripts eject"</w:t>
+      </w:r>
+    </w:p>
+    <w:p>
+      <w:pPr>
+        <w:shd w:val="clear" w:color="auto" w:fill="1E1E1E"/>
+        <w:spacing w:after="0" w:line="285" w:lineRule="atLeast"/>
+        <w:rPr>
+          <w:rFonts w:ascii="Consolas" w:eastAsia="Times New Roman" w:hAnsi="Consolas" w:cs="Times New Roman"/>
+          <w:color w:val="D4D4D4"/>
+          <w:sz w:val="21"/>
+          <w:szCs w:val="21"/>
+        </w:rPr>
+      </w:pPr>
+      <w:r>
+        <w:rPr>
+          <w:rFonts w:ascii="Consolas" w:eastAsia="Times New Roman" w:hAnsi="Consolas" w:cs="Times New Roman"/>
+          <w:color w:val="D4D4D4"/>
+          <w:sz w:val="21"/>
+          <w:szCs w:val="21"/>
+        </w:rPr>
+        <w:t xml:space="preserve">  },</w:t>
+      </w:r>
+    </w:p>
+    <w:p/>
+    <w:p>
+      <w:r>
+        <w:t xml:space="preserve">As we can see </w:t>
+      </w:r>
+      <w:r>
+        <w:t>start comes under react-scripts</w:t>
+      </w:r>
+      <w:r>
+        <w:t>.</w:t>
+      </w:r>
+    </w:p>
+    <w:p>
+      <w:pPr>
+        <w:rPr>
+          <w:b/>
+        </w:rPr>
+      </w:pPr>
+      <w:r>
+        <w:rPr>
+          <w:b/>
+        </w:rPr>
+        <w:t>How to make class/Component</w:t>
+      </w:r>
+    </w:p>
+    <w:p>
+      <w:r>
+        <w:t xml:space="preserve">Components look like HTML but it is actually </w:t>
+      </w:r>
+      <w:r>
+        <w:rPr>
+          <w:b/>
+        </w:rPr>
+        <w:t>JSX</w:t>
+      </w:r>
+      <w:r>
+        <w:rPr>
+          <w:b/>
+        </w:rPr>
+        <w:t>.</w:t>
+      </w:r>
+    </w:p>
+    <w:p>
+      <w:pPr>
+        <w:shd w:val="clear" w:color="auto" w:fill="1E1E1E"/>
+        <w:spacing w:after="0" w:line="285" w:lineRule="atLeast"/>
+        <w:rPr>
+          <w:rFonts w:ascii="Consolas" w:eastAsia="Times New Roman" w:hAnsi="Consolas" w:cs="Times New Roman"/>
+          <w:color w:val="D4D4D4"/>
+          <w:sz w:val="21"/>
+          <w:szCs w:val="21"/>
+        </w:rPr>
+      </w:pPr>
+      <w:r>
+        <w:rPr>
+          <w:rFonts w:ascii="Consolas" w:eastAsia="Times New Roman" w:hAnsi="Consolas" w:cs="Times New Roman"/>
+          <w:color w:val="C586C0"/>
+          <w:sz w:val="21"/>
+          <w:szCs w:val="21"/>
+        </w:rPr>
+        <w:t>import</w:t>
+      </w:r>
+      <w:r>
+        <w:rPr>
+          <w:rFonts w:ascii="Consolas" w:eastAsia="Times New Roman" w:hAnsi="Consolas" w:cs="Times New Roman"/>
+          <w:color w:val="D4D4D4"/>
+          <w:sz w:val="21"/>
+          <w:szCs w:val="21"/>
         </w:rPr>
         <w:t xml:space="preserve"> </w:t>
       </w:r>
-      <w:proofErr w:type="spellStart"/>
-      <w:r>
-        <w:rPr>
-          <w:rFonts w:ascii="Comic Sans MS" w:hAnsi="Comic Sans MS"/>
-          <w:b/>
-        </w:rPr>
-        <w:t>npm</w:t>
-      </w:r>
-      <w:proofErr w:type="spellEnd"/>
-      <w:r>
-        <w:rPr>
-          <w:rFonts w:ascii="Comic Sans MS" w:hAnsi="Comic Sans MS"/>
-          <w:b/>
-        </w:rPr>
-        <w:t xml:space="preserve"> start</w:t>
-      </w:r>
-      <w:r>
-        <w:rPr>
-          <w:rFonts w:ascii="Comic Sans MS" w:hAnsi="Comic Sans MS"/>
-        </w:rPr>
-        <w:t xml:space="preserve">-&gt; it will search ‘start’ in </w:t>
-      </w:r>
-      <w:proofErr w:type="spellStart"/>
-      <w:r>
-        <w:rPr>
-          <w:rFonts w:ascii="Comic Sans MS" w:hAnsi="Comic Sans MS"/>
-        </w:rPr>
-        <w:t>package.json</w:t>
-      </w:r>
-      <w:proofErr w:type="spellEnd"/>
-      <w:r>
-        <w:rPr>
-          <w:rFonts w:ascii="Comic Sans MS" w:hAnsi="Comic Sans MS"/>
-        </w:rPr>
-        <w:t xml:space="preserve"> .</w:t>
-      </w:r>
-    </w:p>
-    <w:p>
-      <w:pPr>
-        <w:rPr>
-          <w:rFonts w:ascii="Comic Sans MS" w:hAnsi="Comic Sans MS"/>
-        </w:rPr>
-      </w:pPr>
-      <w:proofErr w:type="gramStart"/>
-      <w:r>
-        <w:rPr>
-          <w:rFonts w:ascii="Comic Sans MS" w:hAnsi="Comic Sans MS"/>
-        </w:rPr>
-        <w:t>start</w:t>
-      </w:r>
-      <w:proofErr w:type="gramEnd"/>
-      <w:r>
-        <w:rPr>
-          <w:rFonts w:ascii="Comic Sans MS" w:hAnsi="Comic Sans MS"/>
-        </w:rPr>
-        <w:t xml:space="preserve"> comes under react-scripts package.</w:t>
-      </w:r>
-    </w:p>
-    <w:p>
-      <w:pPr>
-        <w:shd w:val="clear" w:color="auto" w:fill="1E1E1E"/>
-        <w:spacing w:after="0" w:line="285" w:lineRule="atLeast"/>
-        <w:rPr>
-          <w:rFonts w:ascii="Consolas" w:eastAsia="Times New Roman" w:hAnsi="Consolas" w:cs="Times New Roman"/>
-          <w:color w:val="D4D4D4"/>
-          <w:sz w:val="21"/>
-          <w:szCs w:val="21"/>
-        </w:rPr>
-      </w:pPr>
       <w:r>
         <w:rPr>
           <w:rFonts w:ascii="Consolas" w:eastAsia="Times New Roman" w:hAnsi="Consolas" w:cs="Times New Roman"/>
@@ -834,9 +1138,17 @@
           <w:sz w:val="21"/>
           <w:szCs w:val="21"/>
         </w:rPr>
-        <w:t>"</w:t>
-      </w:r>
-      <w:proofErr w:type="gramStart"/>
+        <w:t>React</w:t>
+      </w:r>
+      <w:r>
+        <w:rPr>
+          <w:rFonts w:ascii="Consolas" w:eastAsia="Times New Roman" w:hAnsi="Consolas" w:cs="Times New Roman"/>
+          <w:color w:val="D4D4D4"/>
+          <w:sz w:val="21"/>
+          <w:szCs w:val="21"/>
+        </w:rPr>
+        <w:t xml:space="preserve">, { </w:t>
+      </w:r>
       <w:r>
         <w:rPr>
           <w:rFonts w:ascii="Consolas" w:eastAsia="Times New Roman" w:hAnsi="Consolas" w:cs="Times New Roman"/>
@@ -844,27 +1156,161 @@
           <w:sz w:val="21"/>
           <w:szCs w:val="21"/>
         </w:rPr>
-        <w:t>dependencies</w:t>
-      </w:r>
-      <w:proofErr w:type="gramEnd"/>
-      <w:r>
-        <w:rPr>
-          <w:rFonts w:ascii="Consolas" w:eastAsia="Times New Roman" w:hAnsi="Consolas" w:cs="Times New Roman"/>
-          <w:color w:val="9CDCFE"/>
-          <w:sz w:val="21"/>
-          <w:szCs w:val="21"/>
-        </w:rPr>
-        <w:t>"</w:t>
-      </w:r>
-      <w:r>
-        <w:rPr>
-          <w:rFonts w:ascii="Consolas" w:eastAsia="Times New Roman" w:hAnsi="Consolas" w:cs="Times New Roman"/>
-          <w:color w:val="D4D4D4"/>
-          <w:sz w:val="21"/>
-          <w:szCs w:val="21"/>
-        </w:rPr>
-        <w:t>: {</w:t>
-      </w:r>
+        <w:t>Component</w:t>
+      </w:r>
+      <w:r>
+        <w:rPr>
+          <w:rFonts w:ascii="Consolas" w:eastAsia="Times New Roman" w:hAnsi="Consolas" w:cs="Times New Roman"/>
+          <w:color w:val="D4D4D4"/>
+          <w:sz w:val="21"/>
+          <w:szCs w:val="21"/>
+        </w:rPr>
+        <w:t xml:space="preserve"> } </w:t>
+      </w:r>
+      <w:r>
+        <w:rPr>
+          <w:rFonts w:ascii="Consolas" w:eastAsia="Times New Roman" w:hAnsi="Consolas" w:cs="Times New Roman"/>
+          <w:color w:val="C586C0"/>
+          <w:sz w:val="21"/>
+          <w:szCs w:val="21"/>
+        </w:rPr>
+        <w:t>from</w:t>
+      </w:r>
+      <w:r>
+        <w:rPr>
+          <w:rFonts w:ascii="Consolas" w:eastAsia="Times New Roman" w:hAnsi="Consolas" w:cs="Times New Roman"/>
+          <w:color w:val="D4D4D4"/>
+          <w:sz w:val="21"/>
+          <w:szCs w:val="21"/>
+        </w:rPr>
+        <w:t xml:space="preserve"> </w:t>
+      </w:r>
+      <w:r>
+        <w:rPr>
+          <w:rFonts w:ascii="Consolas" w:eastAsia="Times New Roman" w:hAnsi="Consolas" w:cs="Times New Roman"/>
+          <w:color w:val="CE9178"/>
+          <w:sz w:val="21"/>
+          <w:szCs w:val="21"/>
+        </w:rPr>
+        <w:t>'react'</w:t>
+      </w:r>
+      <w:r>
+        <w:rPr>
+          <w:rFonts w:ascii="Consolas" w:eastAsia="Times New Roman" w:hAnsi="Consolas" w:cs="Times New Roman"/>
+          <w:color w:val="D4D4D4"/>
+          <w:sz w:val="21"/>
+          <w:szCs w:val="21"/>
+        </w:rPr>
+        <w:t>;</w:t>
+      </w:r>
+    </w:p>
+    <w:p>
+      <w:pPr>
+        <w:shd w:val="clear" w:color="auto" w:fill="1E1E1E"/>
+        <w:spacing w:after="0" w:line="285" w:lineRule="atLeast"/>
+        <w:rPr>
+          <w:rFonts w:ascii="Consolas" w:eastAsia="Times New Roman" w:hAnsi="Consolas" w:cs="Times New Roman"/>
+          <w:color w:val="D4D4D4"/>
+          <w:sz w:val="21"/>
+          <w:szCs w:val="21"/>
+        </w:rPr>
+      </w:pPr>
+    </w:p>
+    <w:p>
+      <w:pPr>
+        <w:shd w:val="clear" w:color="auto" w:fill="1E1E1E"/>
+        <w:spacing w:after="0" w:line="285" w:lineRule="atLeast"/>
+        <w:rPr>
+          <w:rFonts w:ascii="Consolas" w:eastAsia="Times New Roman" w:hAnsi="Consolas" w:cs="Times New Roman"/>
+          <w:color w:val="D4D4D4"/>
+          <w:sz w:val="21"/>
+          <w:szCs w:val="21"/>
+        </w:rPr>
+      </w:pPr>
+      <w:r>
+        <w:rPr>
+          <w:rFonts w:ascii="Consolas" w:eastAsia="Times New Roman" w:hAnsi="Consolas" w:cs="Times New Roman"/>
+          <w:color w:val="569CD6"/>
+          <w:sz w:val="21"/>
+          <w:szCs w:val="21"/>
+        </w:rPr>
+        <w:t>class</w:t>
+      </w:r>
+      <w:r>
+        <w:rPr>
+          <w:rFonts w:ascii="Consolas" w:eastAsia="Times New Roman" w:hAnsi="Consolas" w:cs="Times New Roman"/>
+          <w:color w:val="D4D4D4"/>
+          <w:sz w:val="21"/>
+          <w:szCs w:val="21"/>
+        </w:rPr>
+        <w:t xml:space="preserve"> </w:t>
+      </w:r>
+      <w:r>
+        <w:rPr>
+          <w:rFonts w:ascii="Consolas" w:eastAsia="Times New Roman" w:hAnsi="Consolas" w:cs="Times New Roman"/>
+          <w:color w:val="4EC9B0"/>
+          <w:sz w:val="21"/>
+          <w:szCs w:val="21"/>
+        </w:rPr>
+        <w:t>App</w:t>
+      </w:r>
+      <w:r>
+        <w:rPr>
+          <w:rFonts w:ascii="Consolas" w:eastAsia="Times New Roman" w:hAnsi="Consolas" w:cs="Times New Roman"/>
+          <w:color w:val="D4D4D4"/>
+          <w:sz w:val="21"/>
+          <w:szCs w:val="21"/>
+        </w:rPr>
+        <w:t xml:space="preserve"> </w:t>
+      </w:r>
+      <w:r>
+        <w:rPr>
+          <w:rFonts w:ascii="Consolas" w:eastAsia="Times New Roman" w:hAnsi="Consolas" w:cs="Times New Roman"/>
+          <w:color w:val="569CD6"/>
+          <w:sz w:val="21"/>
+          <w:szCs w:val="21"/>
+        </w:rPr>
+        <w:t>extends</w:t>
+      </w:r>
+      <w:r>
+        <w:rPr>
+          <w:rFonts w:ascii="Consolas" w:eastAsia="Times New Roman" w:hAnsi="Consolas" w:cs="Times New Roman"/>
+          <w:color w:val="D4D4D4"/>
+          <w:sz w:val="21"/>
+          <w:szCs w:val="21"/>
+        </w:rPr>
+        <w:t xml:space="preserve"> </w:t>
+      </w:r>
+      <w:r>
+        <w:rPr>
+          <w:rFonts w:ascii="Consolas" w:eastAsia="Times New Roman" w:hAnsi="Consolas" w:cs="Times New Roman"/>
+          <w:color w:val="4EC9B0"/>
+          <w:sz w:val="21"/>
+          <w:szCs w:val="21"/>
+        </w:rPr>
+        <w:t>Component</w:t>
+      </w:r>
+      <w:r>
+        <w:rPr>
+          <w:rFonts w:ascii="Consolas" w:eastAsia="Times New Roman" w:hAnsi="Consolas" w:cs="Times New Roman"/>
+          <w:color w:val="D4D4D4"/>
+          <w:sz w:val="21"/>
+          <w:szCs w:val="21"/>
+        </w:rPr>
+        <w:t xml:space="preserve"> {</w:t>
+      </w:r>
+    </w:p>
+    <w:p>
+      <w:pPr>
+        <w:shd w:val="clear" w:color="auto" w:fill="1E1E1E"/>
+        <w:spacing w:after="0" w:line="285" w:lineRule="atLeast"/>
+        <w:rPr>
+          <w:rFonts w:ascii="Consolas" w:eastAsia="Times New Roman" w:hAnsi="Consolas" w:cs="Times New Roman"/>
+          <w:color w:val="D4D4D4"/>
+          <w:sz w:val="21"/>
+          <w:szCs w:val="21"/>
+        </w:rPr>
+      </w:pPr>
     </w:p>
     <w:p>
       <w:pPr>
@@ -889,626 +1335,42 @@
       <w:r>
         <w:rPr>
           <w:rFonts w:ascii="Consolas" w:eastAsia="Times New Roman" w:hAnsi="Consolas" w:cs="Times New Roman"/>
-          <w:color w:val="9CDCFE"/>
-          <w:sz w:val="21"/>
-          <w:szCs w:val="21"/>
-        </w:rPr>
-        <w:t>"</w:t>
-      </w:r>
-      <w:proofErr w:type="gramStart"/>
-      <w:r>
-        <w:rPr>
-          <w:rFonts w:ascii="Consolas" w:eastAsia="Times New Roman" w:hAnsi="Consolas" w:cs="Times New Roman"/>
-          <w:color w:val="9CDCFE"/>
-          <w:sz w:val="21"/>
-          <w:szCs w:val="21"/>
-        </w:rPr>
-        <w:t>react</w:t>
-      </w:r>
-      <w:proofErr w:type="gramEnd"/>
-      <w:r>
-        <w:rPr>
-          <w:rFonts w:ascii="Consolas" w:eastAsia="Times New Roman" w:hAnsi="Consolas" w:cs="Times New Roman"/>
-          <w:color w:val="9CDCFE"/>
-          <w:sz w:val="21"/>
-          <w:szCs w:val="21"/>
-        </w:rPr>
-        <w:t>"</w:t>
-      </w:r>
-      <w:r>
-        <w:rPr>
-          <w:rFonts w:ascii="Consolas" w:eastAsia="Times New Roman" w:hAnsi="Consolas" w:cs="Times New Roman"/>
-          <w:color w:val="D4D4D4"/>
-          <w:sz w:val="21"/>
-          <w:szCs w:val="21"/>
-        </w:rPr>
-        <w:t xml:space="preserve">: </w:t>
-      </w:r>
-      <w:r>
-        <w:rPr>
-          <w:rFonts w:ascii="Consolas" w:eastAsia="Times New Roman" w:hAnsi="Consolas" w:cs="Times New Roman"/>
-          <w:color w:val="CE9178"/>
-          <w:sz w:val="21"/>
-          <w:szCs w:val="21"/>
-        </w:rPr>
-        <w:t>"^16.8.6"</w:t>
-      </w:r>
-      <w:r>
-        <w:rPr>
-          <w:rFonts w:ascii="Consolas" w:eastAsia="Times New Roman" w:hAnsi="Consolas" w:cs="Times New Roman"/>
-          <w:color w:val="D4D4D4"/>
-          <w:sz w:val="21"/>
-          <w:szCs w:val="21"/>
-        </w:rPr>
-        <w:t>,</w:t>
-      </w:r>
-    </w:p>
-    <w:p>
-      <w:pPr>
-        <w:shd w:val="clear" w:color="auto" w:fill="1E1E1E"/>
-        <w:spacing w:after="0" w:line="285" w:lineRule="atLeast"/>
-        <w:rPr>
-          <w:rFonts w:ascii="Consolas" w:eastAsia="Times New Roman" w:hAnsi="Consolas" w:cs="Times New Roman"/>
-          <w:color w:val="D4D4D4"/>
-          <w:sz w:val="21"/>
-          <w:szCs w:val="21"/>
-        </w:rPr>
-      </w:pPr>
-      <w:r>
-        <w:rPr>
-          <w:rFonts w:ascii="Consolas" w:eastAsia="Times New Roman" w:hAnsi="Consolas" w:cs="Times New Roman"/>
-          <w:color w:val="D4D4D4"/>
-          <w:sz w:val="21"/>
-          <w:szCs w:val="21"/>
-        </w:rPr>
-        <w:t xml:space="preserve">    </w:t>
-      </w:r>
-      <w:r>
-        <w:rPr>
-          <w:rFonts w:ascii="Consolas" w:eastAsia="Times New Roman" w:hAnsi="Consolas" w:cs="Times New Roman"/>
-          <w:color w:val="9CDCFE"/>
-          <w:sz w:val="21"/>
-          <w:szCs w:val="21"/>
-        </w:rPr>
-        <w:t>"react-</w:t>
-      </w:r>
-      <w:proofErr w:type="spellStart"/>
-      <w:r>
-        <w:rPr>
-          <w:rFonts w:ascii="Consolas" w:eastAsia="Times New Roman" w:hAnsi="Consolas" w:cs="Times New Roman"/>
-          <w:color w:val="9CDCFE"/>
-          <w:sz w:val="21"/>
-          <w:szCs w:val="21"/>
-        </w:rPr>
-        <w:t>dom</w:t>
-      </w:r>
-      <w:proofErr w:type="spellEnd"/>
-      <w:r>
-        <w:rPr>
-          <w:rFonts w:ascii="Consolas" w:eastAsia="Times New Roman" w:hAnsi="Consolas" w:cs="Times New Roman"/>
-          <w:color w:val="9CDCFE"/>
-          <w:sz w:val="21"/>
-          <w:szCs w:val="21"/>
-        </w:rPr>
-        <w:t>"</w:t>
-      </w:r>
-      <w:r>
-        <w:rPr>
-          <w:rFonts w:ascii="Consolas" w:eastAsia="Times New Roman" w:hAnsi="Consolas" w:cs="Times New Roman"/>
-          <w:color w:val="D4D4D4"/>
-          <w:sz w:val="21"/>
-          <w:szCs w:val="21"/>
-        </w:rPr>
-        <w:t xml:space="preserve">: </w:t>
-      </w:r>
-      <w:r>
-        <w:rPr>
-          <w:rFonts w:ascii="Consolas" w:eastAsia="Times New Roman" w:hAnsi="Consolas" w:cs="Times New Roman"/>
-          <w:color w:val="CE9178"/>
-          <w:sz w:val="21"/>
-          <w:szCs w:val="21"/>
-        </w:rPr>
-        <w:t>"^16.8.6"</w:t>
-      </w:r>
-      <w:r>
-        <w:rPr>
-          <w:rFonts w:ascii="Consolas" w:eastAsia="Times New Roman" w:hAnsi="Consolas" w:cs="Times New Roman"/>
-          <w:color w:val="D4D4D4"/>
-          <w:sz w:val="21"/>
-          <w:szCs w:val="21"/>
-        </w:rPr>
-        <w:t>,</w:t>
-      </w:r>
-    </w:p>
-    <w:p>
-      <w:pPr>
-        <w:shd w:val="clear" w:color="auto" w:fill="1E1E1E"/>
-        <w:spacing w:after="0" w:line="285" w:lineRule="atLeast"/>
-        <w:rPr>
-          <w:rFonts w:ascii="Consolas" w:eastAsia="Times New Roman" w:hAnsi="Consolas" w:cs="Times New Roman"/>
-          <w:color w:val="D4D4D4"/>
-          <w:sz w:val="21"/>
-          <w:szCs w:val="21"/>
-        </w:rPr>
-      </w:pPr>
-      <w:r>
-        <w:rPr>
-          <w:rFonts w:ascii="Consolas" w:eastAsia="Times New Roman" w:hAnsi="Consolas" w:cs="Times New Roman"/>
-          <w:color w:val="D4D4D4"/>
-          <w:sz w:val="21"/>
-          <w:szCs w:val="21"/>
-        </w:rPr>
-        <w:t xml:space="preserve">    </w:t>
-      </w:r>
-      <w:r>
-        <w:rPr>
-          <w:rFonts w:ascii="Consolas" w:eastAsia="Times New Roman" w:hAnsi="Consolas" w:cs="Times New Roman"/>
-          <w:color w:val="9CDCFE"/>
-          <w:sz w:val="21"/>
-          <w:szCs w:val="21"/>
-        </w:rPr>
-        <w:t>"</w:t>
-      </w:r>
-      <w:proofErr w:type="gramStart"/>
-      <w:r>
-        <w:rPr>
-          <w:rFonts w:ascii="Consolas" w:eastAsia="Times New Roman" w:hAnsi="Consolas" w:cs="Times New Roman"/>
-          <w:color w:val="9CDCFE"/>
-          <w:sz w:val="21"/>
-          <w:szCs w:val="21"/>
-        </w:rPr>
-        <w:t>react-scripts</w:t>
-      </w:r>
-      <w:proofErr w:type="gramEnd"/>
-      <w:r>
-        <w:rPr>
-          <w:rFonts w:ascii="Consolas" w:eastAsia="Times New Roman" w:hAnsi="Consolas" w:cs="Times New Roman"/>
-          <w:color w:val="9CDCFE"/>
-          <w:sz w:val="21"/>
-          <w:szCs w:val="21"/>
-        </w:rPr>
-        <w:t>"</w:t>
-      </w:r>
-      <w:r>
-        <w:rPr>
-          <w:rFonts w:ascii="Consolas" w:eastAsia="Times New Roman" w:hAnsi="Consolas" w:cs="Times New Roman"/>
-          <w:color w:val="D4D4D4"/>
-          <w:sz w:val="21"/>
-          <w:szCs w:val="21"/>
-        </w:rPr>
-        <w:t xml:space="preserve">: </w:t>
-      </w:r>
-      <w:r>
-        <w:rPr>
-          <w:rFonts w:ascii="Consolas" w:eastAsia="Times New Roman" w:hAnsi="Consolas" w:cs="Times New Roman"/>
-          <w:color w:val="CE9178"/>
-          <w:sz w:val="21"/>
-          <w:szCs w:val="21"/>
-        </w:rPr>
-        <w:t>"3.0.1"</w:t>
-      </w:r>
-    </w:p>
-    <w:p>
-      <w:pPr>
-        <w:shd w:val="clear" w:color="auto" w:fill="1E1E1E"/>
-        <w:spacing w:after="0" w:line="285" w:lineRule="atLeast"/>
-        <w:rPr>
-          <w:rFonts w:ascii="Consolas" w:eastAsia="Times New Roman" w:hAnsi="Consolas" w:cs="Times New Roman"/>
-          <w:color w:val="D4D4D4"/>
-          <w:sz w:val="21"/>
-          <w:szCs w:val="21"/>
-        </w:rPr>
-      </w:pPr>
-      <w:r>
-        <w:rPr>
-          <w:rFonts w:ascii="Consolas" w:eastAsia="Times New Roman" w:hAnsi="Consolas" w:cs="Times New Roman"/>
-          <w:color w:val="D4D4D4"/>
-          <w:sz w:val="21"/>
-          <w:szCs w:val="21"/>
-        </w:rPr>
-        <w:t xml:space="preserve">  },</w:t>
-      </w:r>
-    </w:p>
-    <w:p/>
-    <w:p>
-      <w:pPr>
-        <w:shd w:val="clear" w:color="auto" w:fill="1E1E1E"/>
-        <w:spacing w:after="0" w:line="285" w:lineRule="atLeast"/>
-        <w:rPr>
-          <w:rFonts w:ascii="Consolas" w:eastAsia="Times New Roman" w:hAnsi="Consolas" w:cs="Times New Roman"/>
-          <w:color w:val="D4D4D4"/>
-          <w:sz w:val="21"/>
-          <w:szCs w:val="21"/>
-        </w:rPr>
-      </w:pPr>
-      <w:r>
-        <w:rPr>
-          <w:rFonts w:ascii="Consolas" w:eastAsia="Times New Roman" w:hAnsi="Consolas" w:cs="Times New Roman"/>
-          <w:color w:val="9CDCFE"/>
-          <w:sz w:val="21"/>
-          <w:szCs w:val="21"/>
-        </w:rPr>
-        <w:t>"</w:t>
-      </w:r>
-      <w:proofErr w:type="gramStart"/>
-      <w:r>
-        <w:rPr>
-          <w:rFonts w:ascii="Consolas" w:eastAsia="Times New Roman" w:hAnsi="Consolas" w:cs="Times New Roman"/>
-          <w:color w:val="9CDCFE"/>
-          <w:sz w:val="21"/>
-          <w:szCs w:val="21"/>
-        </w:rPr>
-        <w:t>scripts</w:t>
-      </w:r>
-      <w:proofErr w:type="gramEnd"/>
-      <w:r>
-        <w:rPr>
-          <w:rFonts w:ascii="Consolas" w:eastAsia="Times New Roman" w:hAnsi="Consolas" w:cs="Times New Roman"/>
-          <w:color w:val="9CDCFE"/>
-          <w:sz w:val="21"/>
-          <w:szCs w:val="21"/>
-        </w:rPr>
-        <w:t>"</w:t>
-      </w:r>
-      <w:r>
-        <w:rPr>
-          <w:rFonts w:ascii="Consolas" w:eastAsia="Times New Roman" w:hAnsi="Consolas" w:cs="Times New Roman"/>
-          <w:color w:val="D4D4D4"/>
-          <w:sz w:val="21"/>
-          <w:szCs w:val="21"/>
-        </w:rPr>
-        <w:t>: {</w:t>
-      </w:r>
-    </w:p>
-    <w:p>
-      <w:pPr>
-        <w:shd w:val="clear" w:color="auto" w:fill="1E1E1E"/>
-        <w:spacing w:after="0" w:line="285" w:lineRule="atLeast"/>
-        <w:rPr>
-          <w:rFonts w:ascii="Consolas" w:eastAsia="Times New Roman" w:hAnsi="Consolas" w:cs="Times New Roman"/>
-          <w:color w:val="D4D4D4"/>
-          <w:sz w:val="21"/>
-          <w:szCs w:val="21"/>
-        </w:rPr>
-      </w:pPr>
-      <w:r>
-        <w:rPr>
-          <w:rFonts w:ascii="Consolas" w:eastAsia="Times New Roman" w:hAnsi="Consolas" w:cs="Times New Roman"/>
-          <w:color w:val="D4D4D4"/>
-          <w:sz w:val="21"/>
-          <w:szCs w:val="21"/>
-        </w:rPr>
-        <w:t xml:space="preserve">    </w:t>
-      </w:r>
-      <w:r>
-        <w:rPr>
-          <w:rFonts w:ascii="Consolas" w:eastAsia="Times New Roman" w:hAnsi="Consolas" w:cs="Times New Roman"/>
-          <w:color w:val="9CDCFE"/>
-          <w:sz w:val="21"/>
-          <w:szCs w:val="21"/>
-        </w:rPr>
-        <w:t>"</w:t>
-      </w:r>
-      <w:proofErr w:type="gramStart"/>
-      <w:r>
-        <w:rPr>
-          <w:rFonts w:ascii="Consolas" w:eastAsia="Times New Roman" w:hAnsi="Consolas" w:cs="Times New Roman"/>
-          <w:color w:val="9CDCFE"/>
-          <w:sz w:val="21"/>
-          <w:szCs w:val="21"/>
-        </w:rPr>
-        <w:t>start</w:t>
-      </w:r>
-      <w:proofErr w:type="gramEnd"/>
-      <w:r>
-        <w:rPr>
-          <w:rFonts w:ascii="Consolas" w:eastAsia="Times New Roman" w:hAnsi="Consolas" w:cs="Times New Roman"/>
-          <w:color w:val="9CDCFE"/>
-          <w:sz w:val="21"/>
-          <w:szCs w:val="21"/>
-        </w:rPr>
-        <w:t>"</w:t>
-      </w:r>
-      <w:r>
-        <w:rPr>
-          <w:rFonts w:ascii="Consolas" w:eastAsia="Times New Roman" w:hAnsi="Consolas" w:cs="Times New Roman"/>
-          <w:color w:val="D4D4D4"/>
-          <w:sz w:val="21"/>
-          <w:szCs w:val="21"/>
-        </w:rPr>
-        <w:t xml:space="preserve">: </w:t>
-      </w:r>
-      <w:r>
-        <w:rPr>
-          <w:rFonts w:ascii="Consolas" w:eastAsia="Times New Roman" w:hAnsi="Consolas" w:cs="Times New Roman"/>
-          <w:color w:val="CE9178"/>
-          <w:sz w:val="21"/>
-          <w:szCs w:val="21"/>
-        </w:rPr>
-        <w:t>"react-scripts start"</w:t>
-      </w:r>
-      <w:r>
-        <w:rPr>
-          <w:rFonts w:ascii="Consolas" w:eastAsia="Times New Roman" w:hAnsi="Consolas" w:cs="Times New Roman"/>
-          <w:color w:val="D4D4D4"/>
-          <w:sz w:val="21"/>
-          <w:szCs w:val="21"/>
-        </w:rPr>
-        <w:t>,</w:t>
-      </w:r>
-    </w:p>
-    <w:p>
-      <w:pPr>
-        <w:shd w:val="clear" w:color="auto" w:fill="1E1E1E"/>
-        <w:spacing w:after="0" w:line="285" w:lineRule="atLeast"/>
-        <w:rPr>
-          <w:rFonts w:ascii="Consolas" w:eastAsia="Times New Roman" w:hAnsi="Consolas" w:cs="Times New Roman"/>
-          <w:color w:val="D4D4D4"/>
-          <w:sz w:val="21"/>
-          <w:szCs w:val="21"/>
-        </w:rPr>
-      </w:pPr>
-      <w:r>
-        <w:rPr>
-          <w:rFonts w:ascii="Consolas" w:eastAsia="Times New Roman" w:hAnsi="Consolas" w:cs="Times New Roman"/>
-          <w:color w:val="D4D4D4"/>
-          <w:sz w:val="21"/>
-          <w:szCs w:val="21"/>
-        </w:rPr>
-        <w:t xml:space="preserve">    </w:t>
-      </w:r>
-      <w:r>
-        <w:rPr>
-          <w:rFonts w:ascii="Consolas" w:eastAsia="Times New Roman" w:hAnsi="Consolas" w:cs="Times New Roman"/>
-          <w:color w:val="9CDCFE"/>
-          <w:sz w:val="21"/>
-          <w:szCs w:val="21"/>
-        </w:rPr>
-        <w:t>"</w:t>
-      </w:r>
-      <w:proofErr w:type="gramStart"/>
-      <w:r>
-        <w:rPr>
-          <w:rFonts w:ascii="Consolas" w:eastAsia="Times New Roman" w:hAnsi="Consolas" w:cs="Times New Roman"/>
-          <w:color w:val="9CDCFE"/>
-          <w:sz w:val="21"/>
-          <w:szCs w:val="21"/>
-        </w:rPr>
-        <w:t>build</w:t>
-      </w:r>
-      <w:proofErr w:type="gramEnd"/>
-      <w:r>
-        <w:rPr>
-          <w:rFonts w:ascii="Consolas" w:eastAsia="Times New Roman" w:hAnsi="Consolas" w:cs="Times New Roman"/>
-          <w:color w:val="9CDCFE"/>
-          <w:sz w:val="21"/>
-          <w:szCs w:val="21"/>
-        </w:rPr>
-        <w:t>"</w:t>
-      </w:r>
-      <w:r>
-        <w:rPr>
-          <w:rFonts w:ascii="Consolas" w:eastAsia="Times New Roman" w:hAnsi="Consolas" w:cs="Times New Roman"/>
-          <w:color w:val="D4D4D4"/>
-          <w:sz w:val="21"/>
-          <w:szCs w:val="21"/>
-        </w:rPr>
-        <w:t xml:space="preserve">: </w:t>
-      </w:r>
-      <w:r>
-        <w:rPr>
-          <w:rFonts w:ascii="Consolas" w:eastAsia="Times New Roman" w:hAnsi="Consolas" w:cs="Times New Roman"/>
-          <w:color w:val="CE9178"/>
-          <w:sz w:val="21"/>
-          <w:szCs w:val="21"/>
-        </w:rPr>
-        <w:t>"react-scripts build"</w:t>
-      </w:r>
-      <w:r>
-        <w:rPr>
-          <w:rFonts w:ascii="Consolas" w:eastAsia="Times New Roman" w:hAnsi="Consolas" w:cs="Times New Roman"/>
-          <w:color w:val="D4D4D4"/>
-          <w:sz w:val="21"/>
-          <w:szCs w:val="21"/>
-        </w:rPr>
-        <w:t>,</w:t>
-      </w:r>
-    </w:p>
-    <w:p>
-      <w:pPr>
-        <w:shd w:val="clear" w:color="auto" w:fill="1E1E1E"/>
-        <w:spacing w:after="0" w:line="285" w:lineRule="atLeast"/>
-        <w:rPr>
-          <w:rFonts w:ascii="Consolas" w:eastAsia="Times New Roman" w:hAnsi="Consolas" w:cs="Times New Roman"/>
-          <w:color w:val="D4D4D4"/>
-          <w:sz w:val="21"/>
-          <w:szCs w:val="21"/>
-        </w:rPr>
-      </w:pPr>
-      <w:r>
-        <w:rPr>
-          <w:rFonts w:ascii="Consolas" w:eastAsia="Times New Roman" w:hAnsi="Consolas" w:cs="Times New Roman"/>
-          <w:color w:val="D4D4D4"/>
-          <w:sz w:val="21"/>
-          <w:szCs w:val="21"/>
-        </w:rPr>
-        <w:t xml:space="preserve">    </w:t>
-      </w:r>
-      <w:r>
-        <w:rPr>
-          <w:rFonts w:ascii="Consolas" w:eastAsia="Times New Roman" w:hAnsi="Consolas" w:cs="Times New Roman"/>
-          <w:color w:val="9CDCFE"/>
-          <w:sz w:val="21"/>
-          <w:szCs w:val="21"/>
-        </w:rPr>
-        <w:t>"</w:t>
-      </w:r>
-      <w:proofErr w:type="gramStart"/>
-      <w:r>
-        <w:rPr>
-          <w:rFonts w:ascii="Consolas" w:eastAsia="Times New Roman" w:hAnsi="Consolas" w:cs="Times New Roman"/>
-          <w:color w:val="9CDCFE"/>
-          <w:sz w:val="21"/>
-          <w:szCs w:val="21"/>
-        </w:rPr>
-        <w:t>test</w:t>
-      </w:r>
-      <w:proofErr w:type="gramEnd"/>
-      <w:r>
-        <w:rPr>
-          <w:rFonts w:ascii="Consolas" w:eastAsia="Times New Roman" w:hAnsi="Consolas" w:cs="Times New Roman"/>
-          <w:color w:val="9CDCFE"/>
-          <w:sz w:val="21"/>
-          <w:szCs w:val="21"/>
-        </w:rPr>
-        <w:t>"</w:t>
-      </w:r>
-      <w:r>
-        <w:rPr>
-          <w:rFonts w:ascii="Consolas" w:eastAsia="Times New Roman" w:hAnsi="Consolas" w:cs="Times New Roman"/>
-          <w:color w:val="D4D4D4"/>
-          <w:sz w:val="21"/>
-          <w:szCs w:val="21"/>
-        </w:rPr>
-        <w:t xml:space="preserve">: </w:t>
-      </w:r>
-      <w:r>
-        <w:rPr>
-          <w:rFonts w:ascii="Consolas" w:eastAsia="Times New Roman" w:hAnsi="Consolas" w:cs="Times New Roman"/>
-          <w:color w:val="CE9178"/>
-          <w:sz w:val="21"/>
-          <w:szCs w:val="21"/>
-        </w:rPr>
-        <w:t>"react-scripts test"</w:t>
-      </w:r>
-      <w:r>
-        <w:rPr>
-          <w:rFonts w:ascii="Consolas" w:eastAsia="Times New Roman" w:hAnsi="Consolas" w:cs="Times New Roman"/>
-          <w:color w:val="D4D4D4"/>
-          <w:sz w:val="21"/>
-          <w:szCs w:val="21"/>
-        </w:rPr>
-        <w:t>,</w:t>
-      </w:r>
-    </w:p>
-    <w:p>
-      <w:pPr>
-        <w:shd w:val="clear" w:color="auto" w:fill="1E1E1E"/>
-        <w:spacing w:after="0" w:line="285" w:lineRule="atLeast"/>
-        <w:rPr>
-          <w:rFonts w:ascii="Consolas" w:eastAsia="Times New Roman" w:hAnsi="Consolas" w:cs="Times New Roman"/>
-          <w:color w:val="D4D4D4"/>
-          <w:sz w:val="21"/>
-          <w:szCs w:val="21"/>
-        </w:rPr>
-      </w:pPr>
-      <w:r>
-        <w:rPr>
-          <w:rFonts w:ascii="Consolas" w:eastAsia="Times New Roman" w:hAnsi="Consolas" w:cs="Times New Roman"/>
-          <w:color w:val="D4D4D4"/>
-          <w:sz w:val="21"/>
-          <w:szCs w:val="21"/>
-        </w:rPr>
-        <w:t xml:space="preserve">    </w:t>
-      </w:r>
-      <w:r>
-        <w:rPr>
-          <w:rFonts w:ascii="Consolas" w:eastAsia="Times New Roman" w:hAnsi="Consolas" w:cs="Times New Roman"/>
-          <w:color w:val="9CDCFE"/>
-          <w:sz w:val="21"/>
-          <w:szCs w:val="21"/>
-        </w:rPr>
-        <w:t>"</w:t>
-      </w:r>
-      <w:proofErr w:type="gramStart"/>
-      <w:r>
-        <w:rPr>
-          <w:rFonts w:ascii="Consolas" w:eastAsia="Times New Roman" w:hAnsi="Consolas" w:cs="Times New Roman"/>
-          <w:color w:val="9CDCFE"/>
-          <w:sz w:val="21"/>
-          <w:szCs w:val="21"/>
-        </w:rPr>
-        <w:t>eject</w:t>
-      </w:r>
-      <w:proofErr w:type="gramEnd"/>
-      <w:r>
-        <w:rPr>
-          <w:rFonts w:ascii="Consolas" w:eastAsia="Times New Roman" w:hAnsi="Consolas" w:cs="Times New Roman"/>
-          <w:color w:val="9CDCFE"/>
-          <w:sz w:val="21"/>
-          <w:szCs w:val="21"/>
-        </w:rPr>
-        <w:t>"</w:t>
-      </w:r>
-      <w:r>
-        <w:rPr>
-          <w:rFonts w:ascii="Consolas" w:eastAsia="Times New Roman" w:hAnsi="Consolas" w:cs="Times New Roman"/>
-          <w:color w:val="D4D4D4"/>
-          <w:sz w:val="21"/>
-          <w:szCs w:val="21"/>
-        </w:rPr>
-        <w:t xml:space="preserve">: </w:t>
-      </w:r>
-      <w:r>
-        <w:rPr>
-          <w:rFonts w:ascii="Consolas" w:eastAsia="Times New Roman" w:hAnsi="Consolas" w:cs="Times New Roman"/>
-          <w:color w:val="CE9178"/>
-          <w:sz w:val="21"/>
-          <w:szCs w:val="21"/>
-        </w:rPr>
-        <w:t>"react-scripts eject"</w:t>
-      </w:r>
-    </w:p>
-    <w:p>
-      <w:pPr>
-        <w:shd w:val="clear" w:color="auto" w:fill="1E1E1E"/>
-        <w:spacing w:after="0" w:line="285" w:lineRule="atLeast"/>
-        <w:rPr>
-          <w:rFonts w:ascii="Consolas" w:eastAsia="Times New Roman" w:hAnsi="Consolas" w:cs="Times New Roman"/>
-          <w:color w:val="D4D4D4"/>
-          <w:sz w:val="21"/>
-          <w:szCs w:val="21"/>
-        </w:rPr>
-      </w:pPr>
-      <w:r>
-        <w:rPr>
-          <w:rFonts w:ascii="Consolas" w:eastAsia="Times New Roman" w:hAnsi="Consolas" w:cs="Times New Roman"/>
-          <w:color w:val="D4D4D4"/>
-          <w:sz w:val="21"/>
-          <w:szCs w:val="21"/>
-        </w:rPr>
-        <w:t xml:space="preserve">  },</w:t>
-      </w:r>
-    </w:p>
-    <w:p/>
-    <w:p>
-      <w:r>
-        <w:t xml:space="preserve">As we can see </w:t>
-      </w:r>
-      <w:r>
-        <w:t>start comes under react-scripts</w:t>
-      </w:r>
-      <w:r>
-        <w:t>.</w:t>
-      </w:r>
-    </w:p>
-    <w:p>
-      <w:r>
-        <w:t>How to make class/Component</w:t>
-      </w:r>
-    </w:p>
-    <w:p>
-      <w:pPr>
-        <w:shd w:val="clear" w:color="auto" w:fill="1E1E1E"/>
-        <w:spacing w:after="0" w:line="285" w:lineRule="atLeast"/>
-        <w:rPr>
-          <w:rFonts w:ascii="Consolas" w:eastAsia="Times New Roman" w:hAnsi="Consolas" w:cs="Times New Roman"/>
-          <w:color w:val="D4D4D4"/>
-          <w:sz w:val="21"/>
-          <w:szCs w:val="21"/>
-        </w:rPr>
-      </w:pPr>
-      <w:proofErr w:type="gramStart"/>
+          <w:color w:val="DCDCAA"/>
+          <w:sz w:val="21"/>
+          <w:szCs w:val="21"/>
+        </w:rPr>
+        <w:t>render</w:t>
+      </w:r>
+      <w:r>
+        <w:rPr>
+          <w:rFonts w:ascii="Consolas" w:eastAsia="Times New Roman" w:hAnsi="Consolas" w:cs="Times New Roman"/>
+          <w:color w:val="D4D4D4"/>
+          <w:sz w:val="21"/>
+          <w:szCs w:val="21"/>
+        </w:rPr>
+        <w:t>() {</w:t>
+      </w:r>
+    </w:p>
+    <w:p>
+      <w:pPr>
+        <w:shd w:val="clear" w:color="auto" w:fill="1E1E1E"/>
+        <w:spacing w:after="0" w:line="285" w:lineRule="atLeast"/>
+        <w:rPr>
+          <w:rFonts w:ascii="Consolas" w:eastAsia="Times New Roman" w:hAnsi="Consolas" w:cs="Times New Roman"/>
+          <w:color w:val="D4D4D4"/>
+          <w:sz w:val="21"/>
+          <w:szCs w:val="21"/>
+        </w:rPr>
+      </w:pPr>
+      <w:r>
+        <w:rPr>
+          <w:rFonts w:ascii="Consolas" w:eastAsia="Times New Roman" w:hAnsi="Consolas" w:cs="Times New Roman"/>
+          <w:color w:val="D4D4D4"/>
+          <w:sz w:val="21"/>
+          <w:szCs w:val="21"/>
+        </w:rPr>
+        <w:t xml:space="preserve">        </w:t>
+      </w:r>
       <w:r>
         <w:rPr>
           <w:rFonts w:ascii="Consolas" w:eastAsia="Times New Roman" w:hAnsi="Consolas" w:cs="Times New Roman"/>
@@ -1516,54 +1378,222 @@
           <w:sz w:val="21"/>
           <w:szCs w:val="21"/>
         </w:rPr>
-        <w:t>import</w:t>
-      </w:r>
-      <w:proofErr w:type="gramEnd"/>
-      <w:r>
-        <w:rPr>
-          <w:rFonts w:ascii="Consolas" w:eastAsia="Times New Roman" w:hAnsi="Consolas" w:cs="Times New Roman"/>
-          <w:color w:val="D4D4D4"/>
-          <w:sz w:val="21"/>
-          <w:szCs w:val="21"/>
-        </w:rPr>
-        <w:t xml:space="preserve"> </w:t>
-      </w:r>
-      <w:r>
-        <w:rPr>
-          <w:rFonts w:ascii="Consolas" w:eastAsia="Times New Roman" w:hAnsi="Consolas" w:cs="Times New Roman"/>
-          <w:color w:val="9CDCFE"/>
-          <w:sz w:val="21"/>
-          <w:szCs w:val="21"/>
-        </w:rPr>
-        <w:t>React</w:t>
-      </w:r>
-      <w:r>
-        <w:rPr>
-          <w:rFonts w:ascii="Consolas" w:eastAsia="Times New Roman" w:hAnsi="Consolas" w:cs="Times New Roman"/>
-          <w:color w:val="D4D4D4"/>
-          <w:sz w:val="21"/>
-          <w:szCs w:val="21"/>
-        </w:rPr>
-        <w:t xml:space="preserve">, { </w:t>
-      </w:r>
-      <w:r>
-        <w:rPr>
-          <w:rFonts w:ascii="Consolas" w:eastAsia="Times New Roman" w:hAnsi="Consolas" w:cs="Times New Roman"/>
-          <w:color w:val="9CDCFE"/>
-          <w:sz w:val="21"/>
-          <w:szCs w:val="21"/>
-        </w:rPr>
-        <w:t>Component</w:t>
-      </w:r>
-      <w:r>
-        <w:rPr>
-          <w:rFonts w:ascii="Consolas" w:eastAsia="Times New Roman" w:hAnsi="Consolas" w:cs="Times New Roman"/>
-          <w:color w:val="D4D4D4"/>
-          <w:sz w:val="21"/>
-          <w:szCs w:val="21"/>
-        </w:rPr>
-        <w:t xml:space="preserve"> } </w:t>
-      </w:r>
+        <w:t>return</w:t>
+      </w:r>
+      <w:r>
+        <w:rPr>
+          <w:rFonts w:ascii="Consolas" w:eastAsia="Times New Roman" w:hAnsi="Consolas" w:cs="Times New Roman"/>
+          <w:color w:val="D4D4D4"/>
+          <w:sz w:val="21"/>
+          <w:szCs w:val="21"/>
+        </w:rPr>
+        <w:t xml:space="preserve"> (</w:t>
+      </w:r>
+    </w:p>
+    <w:p>
+      <w:pPr>
+        <w:shd w:val="clear" w:color="auto" w:fill="1E1E1E"/>
+        <w:spacing w:after="0" w:line="285" w:lineRule="atLeast"/>
+        <w:rPr>
+          <w:rFonts w:ascii="Consolas" w:eastAsia="Times New Roman" w:hAnsi="Consolas" w:cs="Times New Roman"/>
+          <w:color w:val="D4D4D4"/>
+          <w:sz w:val="21"/>
+          <w:szCs w:val="21"/>
+        </w:rPr>
+      </w:pPr>
+      <w:r>
+        <w:rPr>
+          <w:rFonts w:ascii="Consolas" w:eastAsia="Times New Roman" w:hAnsi="Consolas" w:cs="Times New Roman"/>
+          <w:color w:val="D4D4D4"/>
+          <w:sz w:val="21"/>
+          <w:szCs w:val="21"/>
+        </w:rPr>
+        <w:t xml:space="preserve">            </w:t>
+      </w:r>
+      <w:r>
+        <w:rPr>
+          <w:rFonts w:ascii="Consolas" w:eastAsia="Times New Roman" w:hAnsi="Consolas" w:cs="Times New Roman"/>
+          <w:color w:val="808080"/>
+          <w:sz w:val="21"/>
+          <w:szCs w:val="21"/>
+        </w:rPr>
+        <w:t>&lt;</w:t>
+      </w:r>
+      <w:r>
+        <w:rPr>
+          <w:rFonts w:ascii="Consolas" w:eastAsia="Times New Roman" w:hAnsi="Consolas" w:cs="Times New Roman"/>
+          <w:color w:val="569CD6"/>
+          <w:sz w:val="21"/>
+          <w:szCs w:val="21"/>
+        </w:rPr>
+        <w:t>div</w:t>
+      </w:r>
+      <w:r>
+        <w:rPr>
+          <w:rFonts w:ascii="Consolas" w:eastAsia="Times New Roman" w:hAnsi="Consolas" w:cs="Times New Roman"/>
+          <w:color w:val="808080"/>
+          <w:sz w:val="21"/>
+          <w:szCs w:val="21"/>
+        </w:rPr>
+        <w:t>&gt;</w:t>
+      </w:r>
+    </w:p>
+    <w:p>
+      <w:pPr>
+        <w:shd w:val="clear" w:color="auto" w:fill="1E1E1E"/>
+        <w:spacing w:after="0" w:line="285" w:lineRule="atLeast"/>
+        <w:rPr>
+          <w:rFonts w:ascii="Consolas" w:eastAsia="Times New Roman" w:hAnsi="Consolas" w:cs="Times New Roman"/>
+          <w:color w:val="D4D4D4"/>
+          <w:sz w:val="21"/>
+          <w:szCs w:val="21"/>
+        </w:rPr>
+      </w:pPr>
+      <w:r>
+        <w:rPr>
+          <w:rFonts w:ascii="Consolas" w:eastAsia="Times New Roman" w:hAnsi="Consolas" w:cs="Times New Roman"/>
+          <w:color w:val="D4D4D4"/>
+          <w:sz w:val="21"/>
+          <w:szCs w:val="21"/>
+        </w:rPr>
+        <w:t xml:space="preserve">                Hello World, Hi suryasnata</w:t>
+      </w:r>
+    </w:p>
+    <w:p>
+      <w:pPr>
+        <w:shd w:val="clear" w:color="auto" w:fill="1E1E1E"/>
+        <w:spacing w:after="0" w:line="285" w:lineRule="atLeast"/>
+        <w:rPr>
+          <w:rFonts w:ascii="Consolas" w:eastAsia="Times New Roman" w:hAnsi="Consolas" w:cs="Times New Roman"/>
+          <w:color w:val="D4D4D4"/>
+          <w:sz w:val="21"/>
+          <w:szCs w:val="21"/>
+        </w:rPr>
+      </w:pPr>
+      <w:r>
+        <w:rPr>
+          <w:rFonts w:ascii="Consolas" w:eastAsia="Times New Roman" w:hAnsi="Consolas" w:cs="Times New Roman"/>
+          <w:color w:val="D4D4D4"/>
+          <w:sz w:val="21"/>
+          <w:szCs w:val="21"/>
+        </w:rPr>
+        <w:t xml:space="preserve">            </w:t>
+      </w:r>
+      <w:r>
+        <w:rPr>
+          <w:rFonts w:ascii="Consolas" w:eastAsia="Times New Roman" w:hAnsi="Consolas" w:cs="Times New Roman"/>
+          <w:color w:val="808080"/>
+          <w:sz w:val="21"/>
+          <w:szCs w:val="21"/>
+        </w:rPr>
+        <w:t>&lt;/</w:t>
+      </w:r>
+      <w:r>
+        <w:rPr>
+          <w:rFonts w:ascii="Consolas" w:eastAsia="Times New Roman" w:hAnsi="Consolas" w:cs="Times New Roman"/>
+          <w:color w:val="569CD6"/>
+          <w:sz w:val="21"/>
+          <w:szCs w:val="21"/>
+        </w:rPr>
+        <w:t>div</w:t>
+      </w:r>
+      <w:r>
+        <w:rPr>
+          <w:rFonts w:ascii="Consolas" w:eastAsia="Times New Roman" w:hAnsi="Consolas" w:cs="Times New Roman"/>
+          <w:color w:val="808080"/>
+          <w:sz w:val="21"/>
+          <w:szCs w:val="21"/>
+        </w:rPr>
+        <w:t>&gt;</w:t>
+      </w:r>
+    </w:p>
+    <w:p>
+      <w:pPr>
+        <w:shd w:val="clear" w:color="auto" w:fill="1E1E1E"/>
+        <w:spacing w:after="0" w:line="285" w:lineRule="atLeast"/>
+        <w:rPr>
+          <w:rFonts w:ascii="Consolas" w:eastAsia="Times New Roman" w:hAnsi="Consolas" w:cs="Times New Roman"/>
+          <w:color w:val="D4D4D4"/>
+          <w:sz w:val="21"/>
+          <w:szCs w:val="21"/>
+        </w:rPr>
+      </w:pPr>
+      <w:r>
+        <w:rPr>
+          <w:rFonts w:ascii="Consolas" w:eastAsia="Times New Roman" w:hAnsi="Consolas" w:cs="Times New Roman"/>
+          <w:color w:val="D4D4D4"/>
+          <w:sz w:val="21"/>
+          <w:szCs w:val="21"/>
+        </w:rPr>
+        <w:t xml:space="preserve">        )</w:t>
+      </w:r>
+    </w:p>
+    <w:p>
+      <w:pPr>
+        <w:shd w:val="clear" w:color="auto" w:fill="1E1E1E"/>
+        <w:spacing w:after="0" w:line="285" w:lineRule="atLeast"/>
+        <w:rPr>
+          <w:rFonts w:ascii="Consolas" w:eastAsia="Times New Roman" w:hAnsi="Consolas" w:cs="Times New Roman"/>
+          <w:color w:val="D4D4D4"/>
+          <w:sz w:val="21"/>
+          <w:szCs w:val="21"/>
+        </w:rPr>
+      </w:pPr>
+      <w:r>
+        <w:rPr>
+          <w:rFonts w:ascii="Consolas" w:eastAsia="Times New Roman" w:hAnsi="Consolas" w:cs="Times New Roman"/>
+          <w:color w:val="D4D4D4"/>
+          <w:sz w:val="21"/>
+          <w:szCs w:val="21"/>
+        </w:rPr>
+        <w:t xml:space="preserve">    }</w:t>
+      </w:r>
+    </w:p>
+    <w:p>
+      <w:pPr>
+        <w:shd w:val="clear" w:color="auto" w:fill="1E1E1E"/>
+        <w:spacing w:after="0" w:line="285" w:lineRule="atLeast"/>
+        <w:rPr>
+          <w:rFonts w:ascii="Consolas" w:eastAsia="Times New Roman" w:hAnsi="Consolas" w:cs="Times New Roman"/>
+          <w:color w:val="D4D4D4"/>
+          <w:sz w:val="21"/>
+          <w:szCs w:val="21"/>
+        </w:rPr>
+      </w:pPr>
+      <w:r>
+        <w:rPr>
+          <w:rFonts w:ascii="Consolas" w:eastAsia="Times New Roman" w:hAnsi="Consolas" w:cs="Times New Roman"/>
+          <w:color w:val="D4D4D4"/>
+          <w:sz w:val="21"/>
+          <w:szCs w:val="21"/>
+        </w:rPr>
+        <w:lastRenderedPageBreak/>
+        <w:t>}</w:t>
+      </w:r>
+    </w:p>
+    <w:p>
+      <w:pPr>
+        <w:shd w:val="clear" w:color="auto" w:fill="1E1E1E"/>
+        <w:spacing w:after="0" w:line="285" w:lineRule="atLeast"/>
+        <w:rPr>
+          <w:rFonts w:ascii="Consolas" w:eastAsia="Times New Roman" w:hAnsi="Consolas" w:cs="Times New Roman"/>
+          <w:color w:val="D4D4D4"/>
+          <w:sz w:val="21"/>
+          <w:szCs w:val="21"/>
+        </w:rPr>
+      </w:pPr>
+    </w:p>
+    <w:p>
+      <w:pPr>
+        <w:shd w:val="clear" w:color="auto" w:fill="1E1E1E"/>
+        <w:spacing w:after="0" w:line="285" w:lineRule="atLeast"/>
+        <w:rPr>
+          <w:rFonts w:ascii="Consolas" w:eastAsia="Times New Roman" w:hAnsi="Consolas" w:cs="Times New Roman"/>
+          <w:color w:val="D4D4D4"/>
+          <w:sz w:val="21"/>
+          <w:szCs w:val="21"/>
+        </w:rPr>
+      </w:pPr>
       <w:r>
         <w:rPr>
           <w:rFonts w:ascii="Consolas" w:eastAsia="Times New Roman" w:hAnsi="Consolas" w:cs="Times New Roman"/>
@@ -1571,464 +1601,8 @@
           <w:sz w:val="21"/>
           <w:szCs w:val="21"/>
         </w:rPr>
-        <w:t>from</w:t>
-      </w:r>
-      <w:r>
-        <w:rPr>
-          <w:rFonts w:ascii="Consolas" w:eastAsia="Times New Roman" w:hAnsi="Consolas" w:cs="Times New Roman"/>
-          <w:color w:val="D4D4D4"/>
-          <w:sz w:val="21"/>
-          <w:szCs w:val="21"/>
-        </w:rPr>
-        <w:t xml:space="preserve"> </w:t>
-      </w:r>
-      <w:r>
-        <w:rPr>
-          <w:rFonts w:ascii="Consolas" w:eastAsia="Times New Roman" w:hAnsi="Consolas" w:cs="Times New Roman"/>
-          <w:color w:val="CE9178"/>
-          <w:sz w:val="21"/>
-          <w:szCs w:val="21"/>
-        </w:rPr>
-        <w:t>'react'</w:t>
-      </w:r>
-      <w:r>
-        <w:rPr>
-          <w:rFonts w:ascii="Consolas" w:eastAsia="Times New Roman" w:hAnsi="Consolas" w:cs="Times New Roman"/>
-          <w:color w:val="D4D4D4"/>
-          <w:sz w:val="21"/>
-          <w:szCs w:val="21"/>
-        </w:rPr>
-        <w:t>;</w:t>
-      </w:r>
-    </w:p>
-    <w:p>
-      <w:pPr>
-        <w:shd w:val="clear" w:color="auto" w:fill="1E1E1E"/>
-        <w:spacing w:after="0" w:line="285" w:lineRule="atLeast"/>
-        <w:rPr>
-          <w:rFonts w:ascii="Consolas" w:eastAsia="Times New Roman" w:hAnsi="Consolas" w:cs="Times New Roman"/>
-          <w:color w:val="D4D4D4"/>
-          <w:sz w:val="21"/>
-          <w:szCs w:val="21"/>
-        </w:rPr>
-      </w:pPr>
-    </w:p>
-    <w:p>
-      <w:pPr>
-        <w:shd w:val="clear" w:color="auto" w:fill="1E1E1E"/>
-        <w:spacing w:after="0" w:line="285" w:lineRule="atLeast"/>
-        <w:rPr>
-          <w:rFonts w:ascii="Consolas" w:eastAsia="Times New Roman" w:hAnsi="Consolas" w:cs="Times New Roman"/>
-          <w:color w:val="D4D4D4"/>
-          <w:sz w:val="21"/>
-          <w:szCs w:val="21"/>
-        </w:rPr>
-      </w:pPr>
-      <w:proofErr w:type="gramStart"/>
-      <w:r>
-        <w:rPr>
-          <w:rFonts w:ascii="Consolas" w:eastAsia="Times New Roman" w:hAnsi="Consolas" w:cs="Times New Roman"/>
-          <w:color w:val="569CD6"/>
-          <w:sz w:val="21"/>
-          <w:szCs w:val="21"/>
-        </w:rPr>
-        <w:t>class</w:t>
-      </w:r>
-      <w:proofErr w:type="gramEnd"/>
-      <w:r>
-        <w:rPr>
-          <w:rFonts w:ascii="Consolas" w:eastAsia="Times New Roman" w:hAnsi="Consolas" w:cs="Times New Roman"/>
-          <w:color w:val="D4D4D4"/>
-          <w:sz w:val="21"/>
-          <w:szCs w:val="21"/>
-        </w:rPr>
-        <w:t xml:space="preserve"> </w:t>
-      </w:r>
-      <w:r>
-        <w:rPr>
-          <w:rFonts w:ascii="Consolas" w:eastAsia="Times New Roman" w:hAnsi="Consolas" w:cs="Times New Roman"/>
-          <w:color w:val="4EC9B0"/>
-          <w:sz w:val="21"/>
-          <w:szCs w:val="21"/>
-        </w:rPr>
-        <w:t>App</w:t>
-      </w:r>
-      <w:r>
-        <w:rPr>
-          <w:rFonts w:ascii="Consolas" w:eastAsia="Times New Roman" w:hAnsi="Consolas" w:cs="Times New Roman"/>
-          <w:color w:val="D4D4D4"/>
-          <w:sz w:val="21"/>
-          <w:szCs w:val="21"/>
-        </w:rPr>
-        <w:t xml:space="preserve"> </w:t>
-      </w:r>
-      <w:r>
-        <w:rPr>
-          <w:rFonts w:ascii="Consolas" w:eastAsia="Times New Roman" w:hAnsi="Consolas" w:cs="Times New Roman"/>
-          <w:color w:val="569CD6"/>
-          <w:sz w:val="21"/>
-          <w:szCs w:val="21"/>
-        </w:rPr>
-        <w:t>extends</w:t>
-      </w:r>
-      <w:r>
-        <w:rPr>
-          <w:rFonts w:ascii="Consolas" w:eastAsia="Times New Roman" w:hAnsi="Consolas" w:cs="Times New Roman"/>
-          <w:color w:val="D4D4D4"/>
-          <w:sz w:val="21"/>
-          <w:szCs w:val="21"/>
-        </w:rPr>
-        <w:t xml:space="preserve"> </w:t>
-      </w:r>
-      <w:r>
-        <w:rPr>
-          <w:rFonts w:ascii="Consolas" w:eastAsia="Times New Roman" w:hAnsi="Consolas" w:cs="Times New Roman"/>
-          <w:color w:val="4EC9B0"/>
-          <w:sz w:val="21"/>
-          <w:szCs w:val="21"/>
-        </w:rPr>
-        <w:t>Component</w:t>
-      </w:r>
-      <w:r>
-        <w:rPr>
-          <w:rFonts w:ascii="Consolas" w:eastAsia="Times New Roman" w:hAnsi="Consolas" w:cs="Times New Roman"/>
-          <w:color w:val="D4D4D4"/>
-          <w:sz w:val="21"/>
-          <w:szCs w:val="21"/>
-        </w:rPr>
-        <w:t xml:space="preserve"> {</w:t>
-      </w:r>
-    </w:p>
-    <w:p>
-      <w:pPr>
-        <w:shd w:val="clear" w:color="auto" w:fill="1E1E1E"/>
-        <w:spacing w:after="0" w:line="285" w:lineRule="atLeast"/>
-        <w:rPr>
-          <w:rFonts w:ascii="Consolas" w:eastAsia="Times New Roman" w:hAnsi="Consolas" w:cs="Times New Roman"/>
-          <w:color w:val="D4D4D4"/>
-          <w:sz w:val="21"/>
-          <w:szCs w:val="21"/>
-        </w:rPr>
-      </w:pPr>
-    </w:p>
-    <w:p>
-      <w:pPr>
-        <w:shd w:val="clear" w:color="auto" w:fill="1E1E1E"/>
-        <w:spacing w:after="0" w:line="285" w:lineRule="atLeast"/>
-        <w:rPr>
-          <w:rFonts w:ascii="Consolas" w:eastAsia="Times New Roman" w:hAnsi="Consolas" w:cs="Times New Roman"/>
-          <w:color w:val="D4D4D4"/>
-          <w:sz w:val="21"/>
-          <w:szCs w:val="21"/>
-        </w:rPr>
-      </w:pPr>
-      <w:r>
-        <w:rPr>
-          <w:rFonts w:ascii="Consolas" w:eastAsia="Times New Roman" w:hAnsi="Consolas" w:cs="Times New Roman"/>
-          <w:color w:val="D4D4D4"/>
-          <w:sz w:val="21"/>
-          <w:szCs w:val="21"/>
-        </w:rPr>
-        <w:t xml:space="preserve">    </w:t>
-      </w:r>
-      <w:proofErr w:type="gramStart"/>
-      <w:r>
-        <w:rPr>
-          <w:rFonts w:ascii="Consolas" w:eastAsia="Times New Roman" w:hAnsi="Consolas" w:cs="Times New Roman"/>
-          <w:color w:val="DCDCAA"/>
-          <w:sz w:val="21"/>
-          <w:szCs w:val="21"/>
-        </w:rPr>
-        <w:t>render</w:t>
-      </w:r>
-      <w:r>
-        <w:rPr>
-          <w:rFonts w:ascii="Consolas" w:eastAsia="Times New Roman" w:hAnsi="Consolas" w:cs="Times New Roman"/>
-          <w:color w:val="D4D4D4"/>
-          <w:sz w:val="21"/>
-          <w:szCs w:val="21"/>
-        </w:rPr>
-        <w:t>(</w:t>
-      </w:r>
-      <w:proofErr w:type="gramEnd"/>
-      <w:r>
-        <w:rPr>
-          <w:rFonts w:ascii="Consolas" w:eastAsia="Times New Roman" w:hAnsi="Consolas" w:cs="Times New Roman"/>
-          <w:color w:val="D4D4D4"/>
-          <w:sz w:val="21"/>
-          <w:szCs w:val="21"/>
-        </w:rPr>
-        <w:t>) {</w:t>
-      </w:r>
-    </w:p>
-    <w:p>
-      <w:pPr>
-        <w:shd w:val="clear" w:color="auto" w:fill="1E1E1E"/>
-        <w:spacing w:after="0" w:line="285" w:lineRule="atLeast"/>
-        <w:rPr>
-          <w:rFonts w:ascii="Consolas" w:eastAsia="Times New Roman" w:hAnsi="Consolas" w:cs="Times New Roman"/>
-          <w:color w:val="D4D4D4"/>
-          <w:sz w:val="21"/>
-          <w:szCs w:val="21"/>
-        </w:rPr>
-      </w:pPr>
-      <w:r>
-        <w:rPr>
-          <w:rFonts w:ascii="Consolas" w:eastAsia="Times New Roman" w:hAnsi="Consolas" w:cs="Times New Roman"/>
-          <w:color w:val="D4D4D4"/>
-          <w:sz w:val="21"/>
-          <w:szCs w:val="21"/>
-        </w:rPr>
-        <w:t xml:space="preserve">        </w:t>
-      </w:r>
-      <w:proofErr w:type="gramStart"/>
-      <w:r>
-        <w:rPr>
-          <w:rFonts w:ascii="Consolas" w:eastAsia="Times New Roman" w:hAnsi="Consolas" w:cs="Times New Roman"/>
-          <w:color w:val="C586C0"/>
-          <w:sz w:val="21"/>
-          <w:szCs w:val="21"/>
-        </w:rPr>
-        <w:t>return</w:t>
-      </w:r>
-      <w:proofErr w:type="gramEnd"/>
-      <w:r>
-        <w:rPr>
-          <w:rFonts w:ascii="Consolas" w:eastAsia="Times New Roman" w:hAnsi="Consolas" w:cs="Times New Roman"/>
-          <w:color w:val="D4D4D4"/>
-          <w:sz w:val="21"/>
-          <w:szCs w:val="21"/>
-        </w:rPr>
-        <w:t xml:space="preserve"> (</w:t>
-      </w:r>
-    </w:p>
-    <w:p>
-      <w:pPr>
-        <w:shd w:val="clear" w:color="auto" w:fill="1E1E1E"/>
-        <w:spacing w:after="0" w:line="285" w:lineRule="atLeast"/>
-        <w:rPr>
-          <w:rFonts w:ascii="Consolas" w:eastAsia="Times New Roman" w:hAnsi="Consolas" w:cs="Times New Roman"/>
-          <w:color w:val="D4D4D4"/>
-          <w:sz w:val="21"/>
-          <w:szCs w:val="21"/>
-        </w:rPr>
-      </w:pPr>
-      <w:r>
-        <w:rPr>
-          <w:rFonts w:ascii="Consolas" w:eastAsia="Times New Roman" w:hAnsi="Consolas" w:cs="Times New Roman"/>
-          <w:color w:val="D4D4D4"/>
-          <w:sz w:val="21"/>
-          <w:szCs w:val="21"/>
-        </w:rPr>
-        <w:t xml:space="preserve">            </w:t>
-      </w:r>
-      <w:r>
-        <w:rPr>
-          <w:rFonts w:ascii="Consolas" w:eastAsia="Times New Roman" w:hAnsi="Consolas" w:cs="Times New Roman"/>
-          <w:color w:val="808080"/>
-          <w:sz w:val="21"/>
-          <w:szCs w:val="21"/>
-        </w:rPr>
-        <w:t>&lt;</w:t>
-      </w:r>
-      <w:proofErr w:type="gramStart"/>
-      <w:r>
-        <w:rPr>
-          <w:rFonts w:ascii="Consolas" w:eastAsia="Times New Roman" w:hAnsi="Consolas" w:cs="Times New Roman"/>
-          <w:color w:val="569CD6"/>
-          <w:sz w:val="21"/>
-          <w:szCs w:val="21"/>
-        </w:rPr>
-        <w:t>div</w:t>
-      </w:r>
-      <w:proofErr w:type="gramEnd"/>
-      <w:r>
-        <w:rPr>
-          <w:rFonts w:ascii="Consolas" w:eastAsia="Times New Roman" w:hAnsi="Consolas" w:cs="Times New Roman"/>
-          <w:color w:val="808080"/>
-          <w:sz w:val="21"/>
-          <w:szCs w:val="21"/>
-        </w:rPr>
-        <w:t>&gt;</w:t>
-      </w:r>
-    </w:p>
-    <w:p>
-      <w:pPr>
-        <w:shd w:val="clear" w:color="auto" w:fill="1E1E1E"/>
-        <w:spacing w:after="0" w:line="285" w:lineRule="atLeast"/>
-        <w:rPr>
-          <w:rFonts w:ascii="Consolas" w:eastAsia="Times New Roman" w:hAnsi="Consolas" w:cs="Times New Roman"/>
-          <w:color w:val="D4D4D4"/>
-          <w:sz w:val="21"/>
-          <w:szCs w:val="21"/>
-        </w:rPr>
-      </w:pPr>
-      <w:r>
-        <w:rPr>
-          <w:rFonts w:ascii="Consolas" w:eastAsia="Times New Roman" w:hAnsi="Consolas" w:cs="Times New Roman"/>
-          <w:color w:val="D4D4D4"/>
-          <w:sz w:val="21"/>
-          <w:szCs w:val="21"/>
-        </w:rPr>
-        <w:t xml:space="preserve">                Hello World, Hi </w:t>
-      </w:r>
-      <w:proofErr w:type="spellStart"/>
-      <w:r>
-        <w:rPr>
-          <w:rFonts w:ascii="Consolas" w:eastAsia="Times New Roman" w:hAnsi="Consolas" w:cs="Times New Roman"/>
-          <w:color w:val="D4D4D4"/>
-          <w:sz w:val="21"/>
-          <w:szCs w:val="21"/>
-        </w:rPr>
-        <w:t>suryasnata</w:t>
-      </w:r>
-      <w:proofErr w:type="spellEnd"/>
-    </w:p>
-    <w:p>
-      <w:pPr>
-        <w:shd w:val="clear" w:color="auto" w:fill="1E1E1E"/>
-        <w:spacing w:after="0" w:line="285" w:lineRule="atLeast"/>
-        <w:rPr>
-          <w:rFonts w:ascii="Consolas" w:eastAsia="Times New Roman" w:hAnsi="Consolas" w:cs="Times New Roman"/>
-          <w:color w:val="D4D4D4"/>
-          <w:sz w:val="21"/>
-          <w:szCs w:val="21"/>
-        </w:rPr>
-      </w:pPr>
-      <w:r>
-        <w:rPr>
-          <w:rFonts w:ascii="Consolas" w:eastAsia="Times New Roman" w:hAnsi="Consolas" w:cs="Times New Roman"/>
-          <w:color w:val="D4D4D4"/>
-          <w:sz w:val="21"/>
-          <w:szCs w:val="21"/>
-        </w:rPr>
-        <w:t xml:space="preserve">            </w:t>
-      </w:r>
-      <w:r>
-        <w:rPr>
-          <w:rFonts w:ascii="Consolas" w:eastAsia="Times New Roman" w:hAnsi="Consolas" w:cs="Times New Roman"/>
-          <w:color w:val="808080"/>
-          <w:sz w:val="21"/>
-          <w:szCs w:val="21"/>
-        </w:rPr>
-        <w:t>&lt;/</w:t>
-      </w:r>
-      <w:r>
-        <w:rPr>
-          <w:rFonts w:ascii="Consolas" w:eastAsia="Times New Roman" w:hAnsi="Consolas" w:cs="Times New Roman"/>
-          <w:color w:val="569CD6"/>
-          <w:sz w:val="21"/>
-          <w:szCs w:val="21"/>
-        </w:rPr>
-        <w:t>div</w:t>
-      </w:r>
-      <w:r>
-        <w:rPr>
-          <w:rFonts w:ascii="Consolas" w:eastAsia="Times New Roman" w:hAnsi="Consolas" w:cs="Times New Roman"/>
-          <w:color w:val="808080"/>
-          <w:sz w:val="21"/>
-          <w:szCs w:val="21"/>
-        </w:rPr>
-        <w:t>&gt;</w:t>
-      </w:r>
-    </w:p>
-    <w:p>
-      <w:pPr>
-        <w:shd w:val="clear" w:color="auto" w:fill="1E1E1E"/>
-        <w:spacing w:after="0" w:line="285" w:lineRule="atLeast"/>
-        <w:rPr>
-          <w:rFonts w:ascii="Consolas" w:eastAsia="Times New Roman" w:hAnsi="Consolas" w:cs="Times New Roman"/>
-          <w:color w:val="D4D4D4"/>
-          <w:sz w:val="21"/>
-          <w:szCs w:val="21"/>
-        </w:rPr>
-      </w:pPr>
-      <w:r>
-        <w:rPr>
-          <w:rFonts w:ascii="Consolas" w:eastAsia="Times New Roman" w:hAnsi="Consolas" w:cs="Times New Roman"/>
-          <w:color w:val="D4D4D4"/>
-          <w:sz w:val="21"/>
-          <w:szCs w:val="21"/>
-        </w:rPr>
-        <w:t xml:space="preserve">        )</w:t>
-      </w:r>
-    </w:p>
-    <w:p>
-      <w:pPr>
-        <w:shd w:val="clear" w:color="auto" w:fill="1E1E1E"/>
-        <w:spacing w:after="0" w:line="285" w:lineRule="atLeast"/>
-        <w:rPr>
-          <w:rFonts w:ascii="Consolas" w:eastAsia="Times New Roman" w:hAnsi="Consolas" w:cs="Times New Roman"/>
-          <w:color w:val="D4D4D4"/>
-          <w:sz w:val="21"/>
-          <w:szCs w:val="21"/>
-        </w:rPr>
-      </w:pPr>
-      <w:r>
-        <w:rPr>
-          <w:rFonts w:ascii="Consolas" w:eastAsia="Times New Roman" w:hAnsi="Consolas" w:cs="Times New Roman"/>
-          <w:color w:val="D4D4D4"/>
-          <w:sz w:val="21"/>
-          <w:szCs w:val="21"/>
-        </w:rPr>
-        <w:t xml:space="preserve">    }</w:t>
-      </w:r>
-    </w:p>
-    <w:p>
-      <w:pPr>
-        <w:shd w:val="clear" w:color="auto" w:fill="1E1E1E"/>
-        <w:spacing w:after="0" w:line="285" w:lineRule="atLeast"/>
-        <w:rPr>
-          <w:rFonts w:ascii="Consolas" w:eastAsia="Times New Roman" w:hAnsi="Consolas" w:cs="Times New Roman"/>
-          <w:color w:val="D4D4D4"/>
-          <w:sz w:val="21"/>
-          <w:szCs w:val="21"/>
-        </w:rPr>
-      </w:pPr>
-      <w:r>
-        <w:rPr>
-          <w:rFonts w:ascii="Consolas" w:eastAsia="Times New Roman" w:hAnsi="Consolas" w:cs="Times New Roman"/>
-          <w:color w:val="D4D4D4"/>
-          <w:sz w:val="21"/>
-          <w:szCs w:val="21"/>
-        </w:rPr>
-        <w:t>}</w:t>
-      </w:r>
-    </w:p>
-    <w:p>
-      <w:pPr>
-        <w:shd w:val="clear" w:color="auto" w:fill="1E1E1E"/>
-        <w:spacing w:after="0" w:line="285" w:lineRule="atLeast"/>
-        <w:rPr>
-          <w:rFonts w:ascii="Consolas" w:eastAsia="Times New Roman" w:hAnsi="Consolas" w:cs="Times New Roman"/>
-          <w:color w:val="D4D4D4"/>
-          <w:sz w:val="21"/>
-          <w:szCs w:val="21"/>
-        </w:rPr>
-      </w:pPr>
-    </w:p>
-    <w:p>
-      <w:pPr>
-        <w:shd w:val="clear" w:color="auto" w:fill="1E1E1E"/>
-        <w:spacing w:after="0" w:line="285" w:lineRule="atLeast"/>
-        <w:rPr>
-          <w:rFonts w:ascii="Consolas" w:eastAsia="Times New Roman" w:hAnsi="Consolas" w:cs="Times New Roman"/>
-          <w:color w:val="D4D4D4"/>
-          <w:sz w:val="21"/>
-          <w:szCs w:val="21"/>
-        </w:rPr>
-      </w:pPr>
-      <w:proofErr w:type="gramStart"/>
-      <w:r>
-        <w:rPr>
-          <w:rFonts w:ascii="Consolas" w:eastAsia="Times New Roman" w:hAnsi="Consolas" w:cs="Times New Roman"/>
-          <w:color w:val="C586C0"/>
-          <w:sz w:val="21"/>
-          <w:szCs w:val="21"/>
-        </w:rPr>
         <w:t>export</w:t>
       </w:r>
-      <w:proofErr w:type="gramEnd"/>
       <w:r>
         <w:rPr>
           <w:rFonts w:ascii="Consolas" w:eastAsia="Times New Roman" w:hAnsi="Consolas" w:cs="Times New Roman"/>
@@ -2146,7 +1720,6 @@
           <w:szCs w:val="21"/>
         </w:rPr>
       </w:pPr>
-      <w:proofErr w:type="gramStart"/>
       <w:r>
         <w:rPr>
           <w:rFonts w:ascii="Consolas" w:eastAsia="Times New Roman" w:hAnsi="Consolas" w:cs="Times New Roman"/>
@@ -2156,7 +1729,6 @@
         </w:rPr>
         <w:t>import</w:t>
       </w:r>
-      <w:proofErr w:type="gramEnd"/>
       <w:r>
         <w:rPr>
           <w:rFonts w:ascii="Consolas" w:eastAsia="Times New Roman" w:hAnsi="Consolas" w:cs="Times New Roman"/>
@@ -2232,7 +1804,6 @@
           <w:szCs w:val="21"/>
         </w:rPr>
       </w:pPr>
-      <w:proofErr w:type="gramStart"/>
       <w:r>
         <w:rPr>
           <w:rFonts w:ascii="Consolas" w:eastAsia="Times New Roman" w:hAnsi="Consolas" w:cs="Times New Roman"/>
@@ -2242,7 +1813,6 @@
         </w:rPr>
         <w:t>import</w:t>
       </w:r>
-      <w:proofErr w:type="gramEnd"/>
       <w:r>
         <w:rPr>
           <w:rFonts w:ascii="Consolas" w:eastAsia="Times New Roman" w:hAnsi="Consolas" w:cs="Times New Roman"/>
@@ -2252,7 +1822,6 @@
         </w:rPr>
         <w:t xml:space="preserve"> </w:t>
       </w:r>
-      <w:proofErr w:type="spellStart"/>
       <w:r>
         <w:rPr>
           <w:rFonts w:ascii="Consolas" w:eastAsia="Times New Roman" w:hAnsi="Consolas" w:cs="Times New Roman"/>
@@ -2262,7 +1831,6 @@
         </w:rPr>
         <w:t>ReactDOM</w:t>
       </w:r>
-      <w:proofErr w:type="spellEnd"/>
       <w:r>
         <w:rPr>
           <w:rFonts w:ascii="Consolas" w:eastAsia="Times New Roman" w:hAnsi="Consolas" w:cs="Times New Roman"/>
@@ -2297,9 +1865,83 @@
           <w:sz w:val="21"/>
           <w:szCs w:val="21"/>
         </w:rPr>
-        <w:t>'react-</w:t>
-      </w:r>
-      <w:proofErr w:type="spellStart"/>
+        <w:t>'react-dom'</w:t>
+      </w:r>
+      <w:r>
+        <w:rPr>
+          <w:rFonts w:ascii="Consolas" w:eastAsia="Times New Roman" w:hAnsi="Consolas" w:cs="Times New Roman"/>
+          <w:color w:val="D4D4D4"/>
+          <w:sz w:val="21"/>
+          <w:szCs w:val="21"/>
+        </w:rPr>
+        <w:t>;</w:t>
+      </w:r>
+    </w:p>
+    <w:p>
+      <w:pPr>
+        <w:shd w:val="clear" w:color="auto" w:fill="1E1E1E"/>
+        <w:spacing w:after="0" w:line="285" w:lineRule="atLeast"/>
+        <w:rPr>
+          <w:rFonts w:ascii="Consolas" w:eastAsia="Times New Roman" w:hAnsi="Consolas" w:cs="Times New Roman"/>
+          <w:color w:val="D4D4D4"/>
+          <w:sz w:val="21"/>
+          <w:szCs w:val="21"/>
+        </w:rPr>
+      </w:pPr>
+      <w:r>
+        <w:rPr>
+          <w:rFonts w:ascii="Consolas" w:eastAsia="Times New Roman" w:hAnsi="Consolas" w:cs="Times New Roman"/>
+          <w:color w:val="C586C0"/>
+          <w:sz w:val="21"/>
+          <w:szCs w:val="21"/>
+        </w:rPr>
+        <w:t>import</w:t>
+      </w:r>
+      <w:r>
+        <w:rPr>
+          <w:rFonts w:ascii="Consolas" w:eastAsia="Times New Roman" w:hAnsi="Consolas" w:cs="Times New Roman"/>
+          <w:color w:val="D4D4D4"/>
+          <w:sz w:val="21"/>
+          <w:szCs w:val="21"/>
+        </w:rPr>
+        <w:t xml:space="preserve"> </w:t>
+      </w:r>
+      <w:r>
+        <w:rPr>
+          <w:rFonts w:ascii="Consolas" w:eastAsia="Times New Roman" w:hAnsi="Consolas" w:cs="Times New Roman"/>
+          <w:color w:val="9CDCFE"/>
+          <w:sz w:val="21"/>
+          <w:szCs w:val="21"/>
+        </w:rPr>
+        <w:t>App</w:t>
+      </w:r>
+      <w:r>
+        <w:rPr>
+          <w:rFonts w:ascii="Consolas" w:eastAsia="Times New Roman" w:hAnsi="Consolas" w:cs="Times New Roman"/>
+          <w:color w:val="D4D4D4"/>
+          <w:sz w:val="21"/>
+          <w:szCs w:val="21"/>
+        </w:rPr>
+        <w:t xml:space="preserve"> </w:t>
+      </w:r>
+      <w:r>
+        <w:rPr>
+          <w:rFonts w:ascii="Consolas" w:eastAsia="Times New Roman" w:hAnsi="Consolas" w:cs="Times New Roman"/>
+          <w:color w:val="C586C0"/>
+          <w:sz w:val="21"/>
+          <w:szCs w:val="21"/>
+        </w:rPr>
+        <w:t>from</w:t>
+      </w:r>
+      <w:r>
+        <w:rPr>
+          <w:rFonts w:ascii="Consolas" w:eastAsia="Times New Roman" w:hAnsi="Consolas" w:cs="Times New Roman"/>
+          <w:color w:val="D4D4D4"/>
+          <w:sz w:val="21"/>
+          <w:szCs w:val="21"/>
+        </w:rPr>
+        <w:t xml:space="preserve"> </w:t>
+      </w:r>
       <w:r>
         <w:rPr>
           <w:rFonts w:ascii="Consolas" w:eastAsia="Times New Roman" w:hAnsi="Consolas" w:cs="Times New Roman"/>
@@ -2307,9 +1949,119 @@
           <w:sz w:val="21"/>
           <w:szCs w:val="21"/>
         </w:rPr>
-        <w:t>dom</w:t>
-      </w:r>
-      <w:proofErr w:type="spellEnd"/>
+        <w:t>'./container/App'</w:t>
+      </w:r>
+      <w:r>
+        <w:rPr>
+          <w:rFonts w:ascii="Consolas" w:eastAsia="Times New Roman" w:hAnsi="Consolas" w:cs="Times New Roman"/>
+          <w:color w:val="D4D4D4"/>
+          <w:sz w:val="21"/>
+          <w:szCs w:val="21"/>
+        </w:rPr>
+        <w:t>;</w:t>
+      </w:r>
+    </w:p>
+    <w:p>
+      <w:pPr>
+        <w:shd w:val="clear" w:color="auto" w:fill="1E1E1E"/>
+        <w:spacing w:after="0" w:line="285" w:lineRule="atLeast"/>
+        <w:rPr>
+          <w:rFonts w:ascii="Consolas" w:eastAsia="Times New Roman" w:hAnsi="Consolas" w:cs="Times New Roman"/>
+          <w:color w:val="D4D4D4"/>
+          <w:sz w:val="21"/>
+          <w:szCs w:val="21"/>
+        </w:rPr>
+      </w:pPr>
+      <w:r>
+        <w:rPr>
+          <w:rFonts w:ascii="Consolas" w:eastAsia="Times New Roman" w:hAnsi="Consolas" w:cs="Times New Roman"/>
+          <w:color w:val="C586C0"/>
+          <w:sz w:val="21"/>
+          <w:szCs w:val="21"/>
+        </w:rPr>
+        <w:t>import</w:t>
+      </w:r>
+      <w:r>
+        <w:rPr>
+          <w:rFonts w:ascii="Consolas" w:eastAsia="Times New Roman" w:hAnsi="Consolas" w:cs="Times New Roman"/>
+          <w:color w:val="D4D4D4"/>
+          <w:sz w:val="21"/>
+          <w:szCs w:val="21"/>
+        </w:rPr>
+        <w:t xml:space="preserve"> </w:t>
+      </w:r>
+      <w:r>
+        <w:rPr>
+          <w:rFonts w:ascii="Consolas" w:eastAsia="Times New Roman" w:hAnsi="Consolas" w:cs="Times New Roman"/>
+          <w:color w:val="569CD6"/>
+          <w:sz w:val="21"/>
+          <w:szCs w:val="21"/>
+        </w:rPr>
+        <w:t>*</w:t>
+      </w:r>
+      <w:r>
+        <w:rPr>
+          <w:rFonts w:ascii="Consolas" w:eastAsia="Times New Roman" w:hAnsi="Consolas" w:cs="Times New Roman"/>
+          <w:color w:val="D4D4D4"/>
+          <w:sz w:val="21"/>
+          <w:szCs w:val="21"/>
+        </w:rPr>
+        <w:t xml:space="preserve"> </w:t>
+      </w:r>
+      <w:r>
+        <w:rPr>
+          <w:rFonts w:ascii="Consolas" w:eastAsia="Times New Roman" w:hAnsi="Consolas" w:cs="Times New Roman"/>
+          <w:color w:val="C586C0"/>
+          <w:sz w:val="21"/>
+          <w:szCs w:val="21"/>
+        </w:rPr>
+        <w:t>as</w:t>
+      </w:r>
+      <w:r>
+        <w:rPr>
+          <w:rFonts w:ascii="Consolas" w:eastAsia="Times New Roman" w:hAnsi="Consolas" w:cs="Times New Roman"/>
+          <w:color w:val="D4D4D4"/>
+          <w:sz w:val="21"/>
+          <w:szCs w:val="21"/>
+        </w:rPr>
+        <w:t xml:space="preserve"> </w:t>
+      </w:r>
+      <w:r>
+        <w:rPr>
+          <w:rFonts w:ascii="Consolas" w:eastAsia="Times New Roman" w:hAnsi="Consolas" w:cs="Times New Roman"/>
+          <w:color w:val="9CDCFE"/>
+          <w:sz w:val="21"/>
+          <w:szCs w:val="21"/>
+        </w:rPr>
+        <w:t>serviceWorker</w:t>
+      </w:r>
+      <w:r>
+        <w:rPr>
+          <w:rFonts w:ascii="Consolas" w:eastAsia="Times New Roman" w:hAnsi="Consolas" w:cs="Times New Roman"/>
+          <w:color w:val="D4D4D4"/>
+          <w:sz w:val="21"/>
+          <w:szCs w:val="21"/>
+        </w:rPr>
+        <w:t xml:space="preserve"> </w:t>
+      </w:r>
+      <w:r>
+        <w:rPr>
+          <w:rFonts w:ascii="Consolas" w:eastAsia="Times New Roman" w:hAnsi="Consolas" w:cs="Times New Roman"/>
+          <w:color w:val="C586C0"/>
+          <w:sz w:val="21"/>
+          <w:szCs w:val="21"/>
+        </w:rPr>
+        <w:t>from</w:t>
+      </w:r>
+      <w:r>
+        <w:rPr>
+          <w:rFonts w:ascii="Consolas" w:eastAsia="Times New Roman" w:hAnsi="Consolas" w:cs="Times New Roman"/>
+          <w:color w:val="D4D4D4"/>
+          <w:sz w:val="21"/>
+          <w:szCs w:val="21"/>
+        </w:rPr>
+        <w:t xml:space="preserve"> </w:t>
+      </w:r>
       <w:r>
         <w:rPr>
           <w:rFonts w:ascii="Consolas" w:eastAsia="Times New Roman" w:hAnsi="Consolas" w:cs="Times New Roman"/>
@@ -2317,7 +2069,7 @@
           <w:sz w:val="21"/>
           <w:szCs w:val="21"/>
         </w:rPr>
-        <w:t>'</w:t>
+        <w:t>'./serviceWorker'</w:t>
       </w:r>
       <w:r>
         <w:rPr>
@@ -2340,17 +2092,72 @@
           <w:szCs w:val="21"/>
         </w:rPr>
       </w:pPr>
-      <w:proofErr w:type="gramStart"/>
-      <w:r>
-        <w:rPr>
-          <w:rFonts w:ascii="Consolas" w:eastAsia="Times New Roman" w:hAnsi="Consolas" w:cs="Times New Roman"/>
-          <w:color w:val="C586C0"/>
-          <w:sz w:val="21"/>
-          <w:szCs w:val="21"/>
-        </w:rPr>
-        <w:t>import</w:t>
-      </w:r>
-      <w:proofErr w:type="gramEnd"/>
+    </w:p>
+    <w:p>
+      <w:pPr>
+        <w:shd w:val="clear" w:color="auto" w:fill="1E1E1E"/>
+        <w:spacing w:after="0" w:line="285" w:lineRule="atLeast"/>
+        <w:rPr>
+          <w:rFonts w:ascii="Consolas" w:eastAsia="Times New Roman" w:hAnsi="Consolas" w:cs="Times New Roman"/>
+          <w:color w:val="D4D4D4"/>
+          <w:sz w:val="21"/>
+          <w:szCs w:val="21"/>
+        </w:rPr>
+      </w:pPr>
+      <w:r>
+        <w:rPr>
+          <w:rFonts w:ascii="Consolas" w:eastAsia="Times New Roman" w:hAnsi="Consolas" w:cs="Times New Roman"/>
+          <w:color w:val="9CDCFE"/>
+          <w:sz w:val="21"/>
+          <w:szCs w:val="21"/>
+        </w:rPr>
+        <w:t>ReactDOM</w:t>
+      </w:r>
+      <w:r>
+        <w:rPr>
+          <w:rFonts w:ascii="Consolas" w:eastAsia="Times New Roman" w:hAnsi="Consolas" w:cs="Times New Roman"/>
+          <w:color w:val="D4D4D4"/>
+          <w:sz w:val="21"/>
+          <w:szCs w:val="21"/>
+        </w:rPr>
+        <w:t>.</w:t>
+      </w:r>
+      <w:r>
+        <w:rPr>
+          <w:rFonts w:ascii="Consolas" w:eastAsia="Times New Roman" w:hAnsi="Consolas" w:cs="Times New Roman"/>
+          <w:color w:val="DCDCAA"/>
+          <w:sz w:val="21"/>
+          <w:szCs w:val="21"/>
+        </w:rPr>
+        <w:t>render</w:t>
+      </w:r>
+      <w:r>
+        <w:rPr>
+          <w:rFonts w:ascii="Consolas" w:eastAsia="Times New Roman" w:hAnsi="Consolas" w:cs="Times New Roman"/>
+          <w:color w:val="D4D4D4"/>
+          <w:sz w:val="21"/>
+          <w:szCs w:val="21"/>
+        </w:rPr>
+        <w:t>(</w:t>
+      </w:r>
+      <w:r>
+        <w:rPr>
+          <w:rFonts w:ascii="Consolas" w:eastAsia="Times New Roman" w:hAnsi="Consolas" w:cs="Times New Roman"/>
+          <w:color w:val="808080"/>
+          <w:sz w:val="21"/>
+          <w:szCs w:val="21"/>
+        </w:rPr>
+        <w:t>&lt;</w:t>
+      </w:r>
+      <w:r>
+        <w:rPr>
+          <w:rFonts w:ascii="Consolas" w:eastAsia="Times New Roman" w:hAnsi="Consolas" w:cs="Times New Roman"/>
+          <w:color w:val="4EC9B0"/>
+          <w:sz w:val="21"/>
+          <w:szCs w:val="21"/>
+        </w:rPr>
+        <w:t>App</w:t>
+      </w:r>
       <w:r>
         <w:rPr>
           <w:rFonts w:ascii="Consolas" w:eastAsia="Times New Roman" w:hAnsi="Consolas" w:cs="Times New Roman"/>
@@ -2363,38 +2170,56 @@
       <w:r>
         <w:rPr>
           <w:rFonts w:ascii="Consolas" w:eastAsia="Times New Roman" w:hAnsi="Consolas" w:cs="Times New Roman"/>
+          <w:color w:val="808080"/>
+          <w:sz w:val="21"/>
+          <w:szCs w:val="21"/>
+        </w:rPr>
+        <w:t>/&gt;</w:t>
+      </w:r>
+      <w:r>
+        <w:rPr>
+          <w:rFonts w:ascii="Consolas" w:eastAsia="Times New Roman" w:hAnsi="Consolas" w:cs="Times New Roman"/>
+          <w:color w:val="D4D4D4"/>
+          <w:sz w:val="21"/>
+          <w:szCs w:val="21"/>
+        </w:rPr>
+        <w:t xml:space="preserve">, </w:t>
+      </w:r>
+      <w:r>
+        <w:rPr>
+          <w:rFonts w:ascii="Consolas" w:eastAsia="Times New Roman" w:hAnsi="Consolas" w:cs="Times New Roman"/>
           <w:color w:val="9CDCFE"/>
           <w:sz w:val="21"/>
           <w:szCs w:val="21"/>
         </w:rPr>
-        <w:t>App</w:t>
-      </w:r>
-      <w:r>
-        <w:rPr>
-          <w:rFonts w:ascii="Consolas" w:eastAsia="Times New Roman" w:hAnsi="Consolas" w:cs="Times New Roman"/>
-          <w:color w:val="D4D4D4"/>
-          <w:sz w:val="21"/>
-          <w:szCs w:val="21"/>
-        </w:rPr>
-        <w:t xml:space="preserve"> </w:t>
-      </w:r>
-      <w:r>
-        <w:rPr>
-          <w:rFonts w:ascii="Consolas" w:eastAsia="Times New Roman" w:hAnsi="Consolas" w:cs="Times New Roman"/>
-          <w:color w:val="C586C0"/>
-          <w:sz w:val="21"/>
-          <w:szCs w:val="21"/>
-        </w:rPr>
-        <w:t>from</w:t>
-      </w:r>
-      <w:r>
-        <w:rPr>
-          <w:rFonts w:ascii="Consolas" w:eastAsia="Times New Roman" w:hAnsi="Consolas" w:cs="Times New Roman"/>
-          <w:color w:val="D4D4D4"/>
-          <w:sz w:val="21"/>
-          <w:szCs w:val="21"/>
-        </w:rPr>
-        <w:t xml:space="preserve"> </w:t>
+        <w:t>document</w:t>
+      </w:r>
+      <w:r>
+        <w:rPr>
+          <w:rFonts w:ascii="Consolas" w:eastAsia="Times New Roman" w:hAnsi="Consolas" w:cs="Times New Roman"/>
+          <w:color w:val="D4D4D4"/>
+          <w:sz w:val="21"/>
+          <w:szCs w:val="21"/>
+        </w:rPr>
+        <w:t>.</w:t>
+      </w:r>
+      <w:r>
+        <w:rPr>
+          <w:rFonts w:ascii="Consolas" w:eastAsia="Times New Roman" w:hAnsi="Consolas" w:cs="Times New Roman"/>
+          <w:color w:val="DCDCAA"/>
+          <w:sz w:val="21"/>
+          <w:szCs w:val="21"/>
+        </w:rPr>
+        <w:t>getElementById</w:t>
+      </w:r>
+      <w:r>
+        <w:rPr>
+          <w:rFonts w:ascii="Consolas" w:eastAsia="Times New Roman" w:hAnsi="Consolas" w:cs="Times New Roman"/>
+          <w:color w:val="D4D4D4"/>
+          <w:sz w:val="21"/>
+          <w:szCs w:val="21"/>
+        </w:rPr>
+        <w:t>(</w:t>
       </w:r>
       <w:r>
         <w:rPr>
@@ -2403,86 +2228,41 @@
           <w:sz w:val="21"/>
           <w:szCs w:val="21"/>
         </w:rPr>
-        <w:t>'./container/App'</w:t>
-      </w:r>
-      <w:r>
-        <w:rPr>
-          <w:rFonts w:ascii="Consolas" w:eastAsia="Times New Roman" w:hAnsi="Consolas" w:cs="Times New Roman"/>
-          <w:color w:val="D4D4D4"/>
-          <w:sz w:val="21"/>
-          <w:szCs w:val="21"/>
-        </w:rPr>
-        <w:t>;</w:t>
-      </w:r>
-    </w:p>
-    <w:p>
-      <w:pPr>
-        <w:shd w:val="clear" w:color="auto" w:fill="1E1E1E"/>
-        <w:spacing w:after="0" w:line="285" w:lineRule="atLeast"/>
-        <w:rPr>
-          <w:rFonts w:ascii="Consolas" w:eastAsia="Times New Roman" w:hAnsi="Consolas" w:cs="Times New Roman"/>
-          <w:color w:val="D4D4D4"/>
-          <w:sz w:val="21"/>
-          <w:szCs w:val="21"/>
-        </w:rPr>
-      </w:pPr>
-      <w:proofErr w:type="gramStart"/>
-      <w:r>
-        <w:rPr>
-          <w:rFonts w:ascii="Consolas" w:eastAsia="Times New Roman" w:hAnsi="Consolas" w:cs="Times New Roman"/>
-          <w:color w:val="C586C0"/>
-          <w:sz w:val="21"/>
-          <w:szCs w:val="21"/>
-        </w:rPr>
-        <w:t>import</w:t>
-      </w:r>
-      <w:proofErr w:type="gramEnd"/>
-      <w:r>
-        <w:rPr>
-          <w:rFonts w:ascii="Consolas" w:eastAsia="Times New Roman" w:hAnsi="Consolas" w:cs="Times New Roman"/>
-          <w:color w:val="D4D4D4"/>
-          <w:sz w:val="21"/>
-          <w:szCs w:val="21"/>
-        </w:rPr>
-        <w:t xml:space="preserve"> </w:t>
-      </w:r>
-      <w:r>
-        <w:rPr>
-          <w:rFonts w:ascii="Consolas" w:eastAsia="Times New Roman" w:hAnsi="Consolas" w:cs="Times New Roman"/>
-          <w:color w:val="569CD6"/>
-          <w:sz w:val="21"/>
-          <w:szCs w:val="21"/>
-        </w:rPr>
-        <w:t>*</w:t>
-      </w:r>
-      <w:r>
-        <w:rPr>
-          <w:rFonts w:ascii="Consolas" w:eastAsia="Times New Roman" w:hAnsi="Consolas" w:cs="Times New Roman"/>
-          <w:color w:val="D4D4D4"/>
-          <w:sz w:val="21"/>
-          <w:szCs w:val="21"/>
-        </w:rPr>
-        <w:t xml:space="preserve"> </w:t>
-      </w:r>
-      <w:r>
-        <w:rPr>
-          <w:rFonts w:ascii="Consolas" w:eastAsia="Times New Roman" w:hAnsi="Consolas" w:cs="Times New Roman"/>
-          <w:color w:val="C586C0"/>
-          <w:sz w:val="21"/>
-          <w:szCs w:val="21"/>
-        </w:rPr>
-        <w:t>as</w:t>
-      </w:r>
-      <w:r>
-        <w:rPr>
-          <w:rFonts w:ascii="Consolas" w:eastAsia="Times New Roman" w:hAnsi="Consolas" w:cs="Times New Roman"/>
-          <w:color w:val="D4D4D4"/>
-          <w:sz w:val="21"/>
-          <w:szCs w:val="21"/>
-        </w:rPr>
-        <w:t xml:space="preserve"> </w:t>
-      </w:r>
-      <w:proofErr w:type="spellStart"/>
+        <w:t>'root'</w:t>
+      </w:r>
+      <w:r>
+        <w:rPr>
+          <w:rFonts w:ascii="Consolas" w:eastAsia="Times New Roman" w:hAnsi="Consolas" w:cs="Times New Roman"/>
+          <w:color w:val="D4D4D4"/>
+          <w:sz w:val="21"/>
+          <w:szCs w:val="21"/>
+        </w:rPr>
+        <w:t>));</w:t>
+      </w:r>
+    </w:p>
+    <w:p>
+      <w:pPr>
+        <w:shd w:val="clear" w:color="auto" w:fill="1E1E1E"/>
+        <w:spacing w:after="0" w:line="285" w:lineRule="atLeast"/>
+        <w:rPr>
+          <w:rFonts w:ascii="Consolas" w:eastAsia="Times New Roman" w:hAnsi="Consolas" w:cs="Times New Roman"/>
+          <w:color w:val="D4D4D4"/>
+          <w:sz w:val="21"/>
+          <w:szCs w:val="21"/>
+        </w:rPr>
+      </w:pPr>
+    </w:p>
+    <w:p>
+      <w:pPr>
+        <w:shd w:val="clear" w:color="auto" w:fill="1E1E1E"/>
+        <w:spacing w:after="0" w:line="285" w:lineRule="atLeast"/>
+        <w:rPr>
+          <w:rFonts w:ascii="Consolas" w:eastAsia="Times New Roman" w:hAnsi="Consolas" w:cs="Times New Roman"/>
+          <w:color w:val="D4D4D4"/>
+          <w:sz w:val="21"/>
+          <w:szCs w:val="21"/>
+        </w:rPr>
+      </w:pPr>
       <w:r>
         <w:rPr>
           <w:rFonts w:ascii="Consolas" w:eastAsia="Times New Roman" w:hAnsi="Consolas" w:cs="Times New Roman"/>
@@ -2492,107 +2272,6 @@
         </w:rPr>
         <w:t>serviceWorker</w:t>
       </w:r>
-      <w:proofErr w:type="spellEnd"/>
-      <w:r>
-        <w:rPr>
-          <w:rFonts w:ascii="Consolas" w:eastAsia="Times New Roman" w:hAnsi="Consolas" w:cs="Times New Roman"/>
-          <w:color w:val="D4D4D4"/>
-          <w:sz w:val="21"/>
-          <w:szCs w:val="21"/>
-        </w:rPr>
-        <w:t xml:space="preserve"> </w:t>
-      </w:r>
-      <w:r>
-        <w:rPr>
-          <w:rFonts w:ascii="Consolas" w:eastAsia="Times New Roman" w:hAnsi="Consolas" w:cs="Times New Roman"/>
-          <w:color w:val="C586C0"/>
-          <w:sz w:val="21"/>
-          <w:szCs w:val="21"/>
-        </w:rPr>
-        <w:t>from</w:t>
-      </w:r>
-      <w:r>
-        <w:rPr>
-          <w:rFonts w:ascii="Consolas" w:eastAsia="Times New Roman" w:hAnsi="Consolas" w:cs="Times New Roman"/>
-          <w:color w:val="D4D4D4"/>
-          <w:sz w:val="21"/>
-          <w:szCs w:val="21"/>
-        </w:rPr>
-        <w:t xml:space="preserve"> </w:t>
-      </w:r>
-      <w:r>
-        <w:rPr>
-          <w:rFonts w:ascii="Consolas" w:eastAsia="Times New Roman" w:hAnsi="Consolas" w:cs="Times New Roman"/>
-          <w:color w:val="CE9178"/>
-          <w:sz w:val="21"/>
-          <w:szCs w:val="21"/>
-        </w:rPr>
-        <w:t>'./</w:t>
-      </w:r>
-      <w:proofErr w:type="spellStart"/>
-      <w:r>
-        <w:rPr>
-          <w:rFonts w:ascii="Consolas" w:eastAsia="Times New Roman" w:hAnsi="Consolas" w:cs="Times New Roman"/>
-          <w:color w:val="CE9178"/>
-          <w:sz w:val="21"/>
-          <w:szCs w:val="21"/>
-        </w:rPr>
-        <w:t>serviceWorker</w:t>
-      </w:r>
-      <w:proofErr w:type="spellEnd"/>
-      <w:r>
-        <w:rPr>
-          <w:rFonts w:ascii="Consolas" w:eastAsia="Times New Roman" w:hAnsi="Consolas" w:cs="Times New Roman"/>
-          <w:color w:val="CE9178"/>
-          <w:sz w:val="21"/>
-          <w:szCs w:val="21"/>
-        </w:rPr>
-        <w:t>'</w:t>
-      </w:r>
-      <w:r>
-        <w:rPr>
-          <w:rFonts w:ascii="Consolas" w:eastAsia="Times New Roman" w:hAnsi="Consolas" w:cs="Times New Roman"/>
-          <w:color w:val="D4D4D4"/>
-          <w:sz w:val="21"/>
-          <w:szCs w:val="21"/>
-        </w:rPr>
-        <w:t>;</w:t>
-      </w:r>
-    </w:p>
-    <w:p>
-      <w:pPr>
-        <w:shd w:val="clear" w:color="auto" w:fill="1E1E1E"/>
-        <w:spacing w:after="0" w:line="285" w:lineRule="atLeast"/>
-        <w:rPr>
-          <w:rFonts w:ascii="Consolas" w:eastAsia="Times New Roman" w:hAnsi="Consolas" w:cs="Times New Roman"/>
-          <w:color w:val="D4D4D4"/>
-          <w:sz w:val="21"/>
-          <w:szCs w:val="21"/>
-        </w:rPr>
-      </w:pPr>
-    </w:p>
-    <w:p>
-      <w:pPr>
-        <w:shd w:val="clear" w:color="auto" w:fill="1E1E1E"/>
-        <w:spacing w:after="0" w:line="285" w:lineRule="atLeast"/>
-        <w:rPr>
-          <w:rFonts w:ascii="Consolas" w:eastAsia="Times New Roman" w:hAnsi="Consolas" w:cs="Times New Roman"/>
-          <w:color w:val="D4D4D4"/>
-          <w:sz w:val="21"/>
-          <w:szCs w:val="21"/>
-        </w:rPr>
-      </w:pPr>
-      <w:proofErr w:type="spellStart"/>
-      <w:proofErr w:type="gramStart"/>
-      <w:r>
-        <w:rPr>
-          <w:rFonts w:ascii="Consolas" w:eastAsia="Times New Roman" w:hAnsi="Consolas" w:cs="Times New Roman"/>
-          <w:color w:val="9CDCFE"/>
-          <w:sz w:val="21"/>
-          <w:szCs w:val="21"/>
-        </w:rPr>
-        <w:t>ReactDOM</w:t>
-      </w:r>
       <w:r>
         <w:rPr>
           <w:rFonts w:ascii="Consolas" w:eastAsia="Times New Roman" w:hAnsi="Consolas" w:cs="Times New Roman"/>
@@ -2609,192 +2288,16 @@
           <w:sz w:val="21"/>
           <w:szCs w:val="21"/>
         </w:rPr>
-        <w:t>render</w:t>
-      </w:r>
-      <w:proofErr w:type="spellEnd"/>
-      <w:r>
-        <w:rPr>
-          <w:rFonts w:ascii="Consolas" w:eastAsia="Times New Roman" w:hAnsi="Consolas" w:cs="Times New Roman"/>
-          <w:color w:val="D4D4D4"/>
-          <w:sz w:val="21"/>
-          <w:szCs w:val="21"/>
-        </w:rPr>
-        <w:t>(</w:t>
-      </w:r>
-      <w:proofErr w:type="gramEnd"/>
-      <w:r>
-        <w:rPr>
-          <w:rFonts w:ascii="Consolas" w:eastAsia="Times New Roman" w:hAnsi="Consolas" w:cs="Times New Roman"/>
-          <w:color w:val="808080"/>
-          <w:sz w:val="21"/>
-          <w:szCs w:val="21"/>
-        </w:rPr>
-        <w:t>&lt;</w:t>
-      </w:r>
-      <w:r>
-        <w:rPr>
-          <w:rFonts w:ascii="Consolas" w:eastAsia="Times New Roman" w:hAnsi="Consolas" w:cs="Times New Roman"/>
-          <w:color w:val="4EC9B0"/>
-          <w:sz w:val="21"/>
-          <w:szCs w:val="21"/>
-        </w:rPr>
-        <w:t>App</w:t>
-      </w:r>
-      <w:r>
-        <w:rPr>
-          <w:rFonts w:ascii="Consolas" w:eastAsia="Times New Roman" w:hAnsi="Consolas" w:cs="Times New Roman"/>
-          <w:color w:val="D4D4D4"/>
-          <w:sz w:val="21"/>
-          <w:szCs w:val="21"/>
-        </w:rPr>
-        <w:t xml:space="preserve"> </w:t>
-      </w:r>
-      <w:r>
-        <w:rPr>
-          <w:rFonts w:ascii="Consolas" w:eastAsia="Times New Roman" w:hAnsi="Consolas" w:cs="Times New Roman"/>
-          <w:color w:val="808080"/>
-          <w:sz w:val="21"/>
-          <w:szCs w:val="21"/>
-        </w:rPr>
-        <w:t>/&gt;</w:t>
-      </w:r>
-      <w:r>
-        <w:rPr>
-          <w:rFonts w:ascii="Consolas" w:eastAsia="Times New Roman" w:hAnsi="Consolas" w:cs="Times New Roman"/>
-          <w:color w:val="D4D4D4"/>
-          <w:sz w:val="21"/>
-          <w:szCs w:val="21"/>
-        </w:rPr>
-        <w:t xml:space="preserve">, </w:t>
-      </w:r>
-      <w:proofErr w:type="spellStart"/>
-      <w:r>
-        <w:rPr>
-          <w:rFonts w:ascii="Consolas" w:eastAsia="Times New Roman" w:hAnsi="Consolas" w:cs="Times New Roman"/>
-          <w:color w:val="9CDCFE"/>
-          <w:sz w:val="21"/>
-          <w:szCs w:val="21"/>
-        </w:rPr>
-        <w:t>document</w:t>
-      </w:r>
-      <w:r>
-        <w:rPr>
-          <w:rFonts w:ascii="Consolas" w:eastAsia="Times New Roman" w:hAnsi="Consolas" w:cs="Times New Roman"/>
-          <w:color w:val="D4D4D4"/>
-          <w:sz w:val="21"/>
-          <w:szCs w:val="21"/>
-        </w:rPr>
-        <w:t>.</w:t>
-      </w:r>
-      <w:r>
-        <w:rPr>
-          <w:rFonts w:ascii="Consolas" w:eastAsia="Times New Roman" w:hAnsi="Consolas" w:cs="Times New Roman"/>
-          <w:color w:val="DCDCAA"/>
-          <w:sz w:val="21"/>
-          <w:szCs w:val="21"/>
-        </w:rPr>
-        <w:t>getElementById</w:t>
-      </w:r>
-      <w:proofErr w:type="spellEnd"/>
-      <w:r>
-        <w:rPr>
-          <w:rFonts w:ascii="Consolas" w:eastAsia="Times New Roman" w:hAnsi="Consolas" w:cs="Times New Roman"/>
-          <w:color w:val="D4D4D4"/>
-          <w:sz w:val="21"/>
-          <w:szCs w:val="21"/>
-        </w:rPr>
-        <w:t>(</w:t>
-      </w:r>
-      <w:r>
-        <w:rPr>
-          <w:rFonts w:ascii="Consolas" w:eastAsia="Times New Roman" w:hAnsi="Consolas" w:cs="Times New Roman"/>
-          <w:color w:val="CE9178"/>
-          <w:sz w:val="21"/>
-          <w:szCs w:val="21"/>
-        </w:rPr>
-        <w:t>'root'</w:t>
-      </w:r>
-      <w:r>
-        <w:rPr>
-          <w:rFonts w:ascii="Consolas" w:eastAsia="Times New Roman" w:hAnsi="Consolas" w:cs="Times New Roman"/>
-          <w:color w:val="D4D4D4"/>
-          <w:sz w:val="21"/>
-          <w:szCs w:val="21"/>
-        </w:rPr>
-        <w:t>));</w:t>
-      </w:r>
-    </w:p>
-    <w:p>
-      <w:pPr>
-        <w:shd w:val="clear" w:color="auto" w:fill="1E1E1E"/>
-        <w:spacing w:after="0" w:line="285" w:lineRule="atLeast"/>
-        <w:rPr>
-          <w:rFonts w:ascii="Consolas" w:eastAsia="Times New Roman" w:hAnsi="Consolas" w:cs="Times New Roman"/>
-          <w:color w:val="D4D4D4"/>
-          <w:sz w:val="21"/>
-          <w:szCs w:val="21"/>
-        </w:rPr>
-      </w:pPr>
-    </w:p>
-    <w:p>
-      <w:pPr>
-        <w:shd w:val="clear" w:color="auto" w:fill="1E1E1E"/>
-        <w:spacing w:after="0" w:line="285" w:lineRule="atLeast"/>
-        <w:rPr>
-          <w:rFonts w:ascii="Consolas" w:eastAsia="Times New Roman" w:hAnsi="Consolas" w:cs="Times New Roman"/>
-          <w:color w:val="D4D4D4"/>
-          <w:sz w:val="21"/>
-          <w:szCs w:val="21"/>
-        </w:rPr>
-      </w:pPr>
-      <w:proofErr w:type="spellStart"/>
-      <w:proofErr w:type="gramStart"/>
-      <w:r>
-        <w:rPr>
-          <w:rFonts w:ascii="Consolas" w:eastAsia="Times New Roman" w:hAnsi="Consolas" w:cs="Times New Roman"/>
-          <w:color w:val="9CDCFE"/>
-          <w:sz w:val="21"/>
-          <w:szCs w:val="21"/>
-        </w:rPr>
-        <w:t>serviceWorker</w:t>
-      </w:r>
-      <w:r>
-        <w:rPr>
-          <w:rFonts w:ascii="Consolas" w:eastAsia="Times New Roman" w:hAnsi="Consolas" w:cs="Times New Roman"/>
-          <w:color w:val="D4D4D4"/>
-          <w:sz w:val="21"/>
-          <w:szCs w:val="21"/>
-        </w:rPr>
-        <w:t>.</w:t>
-      </w:r>
-      <w:r>
-        <w:rPr>
-          <w:rFonts w:ascii="Consolas" w:eastAsia="Times New Roman" w:hAnsi="Consolas" w:cs="Times New Roman"/>
-          <w:color w:val="DCDCAA"/>
-          <w:sz w:val="21"/>
-          <w:szCs w:val="21"/>
-        </w:rPr>
         <w:t>unregister</w:t>
       </w:r>
-      <w:proofErr w:type="spellEnd"/>
-      <w:r>
-        <w:rPr>
-          <w:rFonts w:ascii="Consolas" w:eastAsia="Times New Roman" w:hAnsi="Consolas" w:cs="Times New Roman"/>
-          <w:color w:val="D4D4D4"/>
-          <w:sz w:val="21"/>
-          <w:szCs w:val="21"/>
-        </w:rPr>
-        <w:t>(</w:t>
-      </w:r>
-      <w:proofErr w:type="gramEnd"/>
-      <w:r>
-        <w:rPr>
-          <w:rFonts w:ascii="Consolas" w:eastAsia="Times New Roman" w:hAnsi="Consolas" w:cs="Times New Roman"/>
-          <w:color w:val="D4D4D4"/>
-          <w:sz w:val="21"/>
-          <w:szCs w:val="21"/>
-        </w:rPr>
-        <w:t>);</w:t>
+      <w:r>
+        <w:rPr>
+          <w:rFonts w:ascii="Consolas" w:eastAsia="Times New Roman" w:hAnsi="Consolas" w:cs="Times New Roman"/>
+          <w:color w:val="D4D4D4"/>
+          <w:sz w:val="21"/>
+          <w:szCs w:val="21"/>
+        </w:rPr>
+        <w:t>();</w:t>
       </w:r>
     </w:p>
     <w:p>
@@ -2811,13 +2314,8 @@
     </w:p>
     <w:p/>
     <w:p>
-      <w:proofErr w:type="gramStart"/>
-      <w:r>
-        <w:t>index.js</w:t>
-      </w:r>
-      <w:proofErr w:type="gramEnd"/>
-      <w:r>
-        <w:t xml:space="preserve"> will get ‘root’ from index.html and will then put &lt;App /&gt; Component which is our container in it.</w:t>
+      <w:r>
+        <w:t>index.js will get ‘root’ from index.html and will then put &lt;App /&gt; Component which is our container in it.</w:t>
       </w:r>
     </w:p>
     <w:p>
@@ -2957,7 +2455,6 @@
           <w:szCs w:val="21"/>
         </w:rPr>
       </w:pPr>
-      <w:proofErr w:type="gramStart"/>
       <w:r>
         <w:rPr>
           <w:rFonts w:ascii="Consolas" w:eastAsia="Times New Roman" w:hAnsi="Consolas" w:cs="Times New Roman"/>
@@ -2967,7 +2464,6 @@
         </w:rPr>
         <w:t>import</w:t>
       </w:r>
-      <w:proofErr w:type="gramEnd"/>
       <w:r>
         <w:rPr>
           <w:rFonts w:ascii="Consolas" w:eastAsia="Times New Roman" w:hAnsi="Consolas" w:cs="Times New Roman"/>
@@ -3061,7 +2557,6 @@
           <w:szCs w:val="21"/>
         </w:rPr>
       </w:pPr>
-      <w:proofErr w:type="gramStart"/>
       <w:r>
         <w:rPr>
           <w:rFonts w:ascii="Consolas" w:eastAsia="Times New Roman" w:hAnsi="Consolas" w:cs="Times New Roman"/>
@@ -3071,7 +2566,6 @@
         </w:rPr>
         <w:t>import</w:t>
       </w:r>
-      <w:proofErr w:type="gramEnd"/>
       <w:r>
         <w:rPr>
           <w:rFonts w:ascii="Consolas" w:eastAsia="Times New Roman" w:hAnsi="Consolas" w:cs="Times New Roman"/>
@@ -3081,7 +2575,6 @@
         </w:rPr>
         <w:t xml:space="preserve"> </w:t>
       </w:r>
-      <w:proofErr w:type="spellStart"/>
       <w:r>
         <w:rPr>
           <w:rFonts w:ascii="Consolas" w:eastAsia="Times New Roman" w:hAnsi="Consolas" w:cs="Times New Roman"/>
@@ -3091,7 +2584,6 @@
         </w:rPr>
         <w:t>WelcomeMessage</w:t>
       </w:r>
-      <w:proofErr w:type="spellEnd"/>
       <w:r>
         <w:rPr>
           <w:rFonts w:ascii="Consolas" w:eastAsia="Times New Roman" w:hAnsi="Consolas" w:cs="Times New Roman"/>
@@ -3126,27 +2618,530 @@
           <w:sz w:val="21"/>
           <w:szCs w:val="21"/>
         </w:rPr>
-        <w:t>'../components/</w:t>
-      </w:r>
-      <w:proofErr w:type="spellStart"/>
-      <w:r>
-        <w:rPr>
-          <w:rFonts w:ascii="Consolas" w:eastAsia="Times New Roman" w:hAnsi="Consolas" w:cs="Times New Roman"/>
-          <w:color w:val="CE9178"/>
+        <w:t>'../components/WelcomeMessage'</w:t>
+      </w:r>
+      <w:r>
+        <w:rPr>
+          <w:rFonts w:ascii="Consolas" w:eastAsia="Times New Roman" w:hAnsi="Consolas" w:cs="Times New Roman"/>
+          <w:color w:val="D4D4D4"/>
+          <w:sz w:val="21"/>
+          <w:szCs w:val="21"/>
+        </w:rPr>
+        <w:t>;</w:t>
+      </w:r>
+    </w:p>
+    <w:p>
+      <w:pPr>
+        <w:shd w:val="clear" w:color="auto" w:fill="1E1E1E"/>
+        <w:spacing w:after="0" w:line="285" w:lineRule="atLeast"/>
+        <w:rPr>
+          <w:rFonts w:ascii="Consolas" w:eastAsia="Times New Roman" w:hAnsi="Consolas" w:cs="Times New Roman"/>
+          <w:color w:val="D4D4D4"/>
+          <w:sz w:val="21"/>
+          <w:szCs w:val="21"/>
+        </w:rPr>
+      </w:pPr>
+    </w:p>
+    <w:p>
+      <w:pPr>
+        <w:shd w:val="clear" w:color="auto" w:fill="1E1E1E"/>
+        <w:spacing w:after="0" w:line="285" w:lineRule="atLeast"/>
+        <w:rPr>
+          <w:rFonts w:ascii="Consolas" w:eastAsia="Times New Roman" w:hAnsi="Consolas" w:cs="Times New Roman"/>
+          <w:color w:val="D4D4D4"/>
+          <w:sz w:val="21"/>
+          <w:szCs w:val="21"/>
+        </w:rPr>
+      </w:pPr>
+      <w:r>
+        <w:rPr>
+          <w:rFonts w:ascii="Consolas" w:eastAsia="Times New Roman" w:hAnsi="Consolas" w:cs="Times New Roman"/>
+          <w:color w:val="569CD6"/>
+          <w:sz w:val="21"/>
+          <w:szCs w:val="21"/>
+        </w:rPr>
+        <w:t>class</w:t>
+      </w:r>
+      <w:r>
+        <w:rPr>
+          <w:rFonts w:ascii="Consolas" w:eastAsia="Times New Roman" w:hAnsi="Consolas" w:cs="Times New Roman"/>
+          <w:color w:val="D4D4D4"/>
+          <w:sz w:val="21"/>
+          <w:szCs w:val="21"/>
+        </w:rPr>
+        <w:t xml:space="preserve"> </w:t>
+      </w:r>
+      <w:r>
+        <w:rPr>
+          <w:rFonts w:ascii="Consolas" w:eastAsia="Times New Roman" w:hAnsi="Consolas" w:cs="Times New Roman"/>
+          <w:color w:val="4EC9B0"/>
+          <w:sz w:val="21"/>
+          <w:szCs w:val="21"/>
+        </w:rPr>
+        <w:t>App</w:t>
+      </w:r>
+      <w:r>
+        <w:rPr>
+          <w:rFonts w:ascii="Consolas" w:eastAsia="Times New Roman" w:hAnsi="Consolas" w:cs="Times New Roman"/>
+          <w:color w:val="D4D4D4"/>
+          <w:sz w:val="21"/>
+          <w:szCs w:val="21"/>
+        </w:rPr>
+        <w:t xml:space="preserve"> </w:t>
+      </w:r>
+      <w:r>
+        <w:rPr>
+          <w:rFonts w:ascii="Consolas" w:eastAsia="Times New Roman" w:hAnsi="Consolas" w:cs="Times New Roman"/>
+          <w:color w:val="569CD6"/>
+          <w:sz w:val="21"/>
+          <w:szCs w:val="21"/>
+        </w:rPr>
+        <w:t>extends</w:t>
+      </w:r>
+      <w:r>
+        <w:rPr>
+          <w:rFonts w:ascii="Consolas" w:eastAsia="Times New Roman" w:hAnsi="Consolas" w:cs="Times New Roman"/>
+          <w:color w:val="D4D4D4"/>
+          <w:sz w:val="21"/>
+          <w:szCs w:val="21"/>
+        </w:rPr>
+        <w:t xml:space="preserve"> </w:t>
+      </w:r>
+      <w:r>
+        <w:rPr>
+          <w:rFonts w:ascii="Consolas" w:eastAsia="Times New Roman" w:hAnsi="Consolas" w:cs="Times New Roman"/>
+          <w:color w:val="4EC9B0"/>
+          <w:sz w:val="21"/>
+          <w:szCs w:val="21"/>
+        </w:rPr>
+        <w:t>Component</w:t>
+      </w:r>
+      <w:r>
+        <w:rPr>
+          <w:rFonts w:ascii="Consolas" w:eastAsia="Times New Roman" w:hAnsi="Consolas" w:cs="Times New Roman"/>
+          <w:color w:val="D4D4D4"/>
+          <w:sz w:val="21"/>
+          <w:szCs w:val="21"/>
+        </w:rPr>
+        <w:t xml:space="preserve"> {</w:t>
+      </w:r>
+    </w:p>
+    <w:p>
+      <w:pPr>
+        <w:shd w:val="clear" w:color="auto" w:fill="1E1E1E"/>
+        <w:spacing w:after="0" w:line="285" w:lineRule="atLeast"/>
+        <w:rPr>
+          <w:rFonts w:ascii="Consolas" w:eastAsia="Times New Roman" w:hAnsi="Consolas" w:cs="Times New Roman"/>
+          <w:color w:val="D4D4D4"/>
+          <w:sz w:val="21"/>
+          <w:szCs w:val="21"/>
+        </w:rPr>
+      </w:pPr>
+    </w:p>
+    <w:p>
+      <w:pPr>
+        <w:shd w:val="clear" w:color="auto" w:fill="1E1E1E"/>
+        <w:spacing w:after="0" w:line="285" w:lineRule="atLeast"/>
+        <w:rPr>
+          <w:rFonts w:ascii="Consolas" w:eastAsia="Times New Roman" w:hAnsi="Consolas" w:cs="Times New Roman"/>
+          <w:color w:val="D4D4D4"/>
+          <w:sz w:val="21"/>
+          <w:szCs w:val="21"/>
+        </w:rPr>
+      </w:pPr>
+      <w:r>
+        <w:rPr>
+          <w:rFonts w:ascii="Consolas" w:eastAsia="Times New Roman" w:hAnsi="Consolas" w:cs="Times New Roman"/>
+          <w:color w:val="D4D4D4"/>
+          <w:sz w:val="21"/>
+          <w:szCs w:val="21"/>
+        </w:rPr>
+        <w:t xml:space="preserve">    </w:t>
+      </w:r>
+      <w:r>
+        <w:rPr>
+          <w:rFonts w:ascii="Consolas" w:eastAsia="Times New Roman" w:hAnsi="Consolas" w:cs="Times New Roman"/>
+          <w:color w:val="DCDCAA"/>
+          <w:sz w:val="21"/>
+          <w:szCs w:val="21"/>
+        </w:rPr>
+        <w:t>render</w:t>
+      </w:r>
+      <w:r>
+        <w:rPr>
+          <w:rFonts w:ascii="Consolas" w:eastAsia="Times New Roman" w:hAnsi="Consolas" w:cs="Times New Roman"/>
+          <w:color w:val="D4D4D4"/>
+          <w:sz w:val="21"/>
+          <w:szCs w:val="21"/>
+        </w:rPr>
+        <w:t>() {</w:t>
+      </w:r>
+    </w:p>
+    <w:p>
+      <w:pPr>
+        <w:shd w:val="clear" w:color="auto" w:fill="1E1E1E"/>
+        <w:spacing w:after="0" w:line="285" w:lineRule="atLeast"/>
+        <w:rPr>
+          <w:rFonts w:ascii="Consolas" w:eastAsia="Times New Roman" w:hAnsi="Consolas" w:cs="Times New Roman"/>
+          <w:color w:val="D4D4D4"/>
+          <w:sz w:val="21"/>
+          <w:szCs w:val="21"/>
+        </w:rPr>
+      </w:pPr>
+      <w:r>
+        <w:rPr>
+          <w:rFonts w:ascii="Consolas" w:eastAsia="Times New Roman" w:hAnsi="Consolas" w:cs="Times New Roman"/>
+          <w:color w:val="D4D4D4"/>
+          <w:sz w:val="21"/>
+          <w:szCs w:val="21"/>
+        </w:rPr>
+        <w:t xml:space="preserve">        </w:t>
+      </w:r>
+      <w:r>
+        <w:rPr>
+          <w:rFonts w:ascii="Consolas" w:eastAsia="Times New Roman" w:hAnsi="Consolas" w:cs="Times New Roman"/>
+          <w:color w:val="C586C0"/>
+          <w:sz w:val="21"/>
+          <w:szCs w:val="21"/>
+        </w:rPr>
+        <w:t>return</w:t>
+      </w:r>
+      <w:r>
+        <w:rPr>
+          <w:rFonts w:ascii="Consolas" w:eastAsia="Times New Roman" w:hAnsi="Consolas" w:cs="Times New Roman"/>
+          <w:color w:val="D4D4D4"/>
+          <w:sz w:val="21"/>
+          <w:szCs w:val="21"/>
+        </w:rPr>
+        <w:t xml:space="preserve"> (</w:t>
+      </w:r>
+    </w:p>
+    <w:p>
+      <w:pPr>
+        <w:shd w:val="clear" w:color="auto" w:fill="1E1E1E"/>
+        <w:spacing w:after="0" w:line="285" w:lineRule="atLeast"/>
+        <w:rPr>
+          <w:rFonts w:ascii="Consolas" w:eastAsia="Times New Roman" w:hAnsi="Consolas" w:cs="Times New Roman"/>
+          <w:color w:val="D4D4D4"/>
+          <w:sz w:val="21"/>
+          <w:szCs w:val="21"/>
+        </w:rPr>
+      </w:pPr>
+      <w:r>
+        <w:rPr>
+          <w:rFonts w:ascii="Consolas" w:eastAsia="Times New Roman" w:hAnsi="Consolas" w:cs="Times New Roman"/>
+          <w:color w:val="D4D4D4"/>
+          <w:sz w:val="21"/>
+          <w:szCs w:val="21"/>
+        </w:rPr>
+        <w:t xml:space="preserve">            </w:t>
+      </w:r>
+      <w:r>
+        <w:rPr>
+          <w:rFonts w:ascii="Consolas" w:eastAsia="Times New Roman" w:hAnsi="Consolas" w:cs="Times New Roman"/>
+          <w:color w:val="808080"/>
+          <w:sz w:val="21"/>
+          <w:szCs w:val="21"/>
+        </w:rPr>
+        <w:t>&lt;</w:t>
+      </w:r>
+      <w:r>
+        <w:rPr>
+          <w:rFonts w:ascii="Consolas" w:eastAsia="Times New Roman" w:hAnsi="Consolas" w:cs="Times New Roman"/>
+          <w:color w:val="569CD6"/>
+          <w:sz w:val="21"/>
+          <w:szCs w:val="21"/>
+        </w:rPr>
+        <w:t>div</w:t>
+      </w:r>
+      <w:r>
+        <w:rPr>
+          <w:rFonts w:ascii="Consolas" w:eastAsia="Times New Roman" w:hAnsi="Consolas" w:cs="Times New Roman"/>
+          <w:color w:val="808080"/>
+          <w:sz w:val="21"/>
+          <w:szCs w:val="21"/>
+        </w:rPr>
+        <w:t>&gt;</w:t>
+      </w:r>
+    </w:p>
+    <w:p>
+      <w:pPr>
+        <w:shd w:val="clear" w:color="auto" w:fill="1E1E1E"/>
+        <w:spacing w:after="0" w:line="285" w:lineRule="atLeast"/>
+        <w:rPr>
+          <w:rFonts w:ascii="Consolas" w:eastAsia="Times New Roman" w:hAnsi="Consolas" w:cs="Times New Roman"/>
+          <w:color w:val="D4D4D4"/>
+          <w:sz w:val="21"/>
+          <w:szCs w:val="21"/>
+        </w:rPr>
+      </w:pPr>
+      <w:r>
+        <w:rPr>
+          <w:rFonts w:ascii="Consolas" w:eastAsia="Times New Roman" w:hAnsi="Consolas" w:cs="Times New Roman"/>
+          <w:color w:val="D4D4D4"/>
+          <w:sz w:val="21"/>
+          <w:szCs w:val="21"/>
+        </w:rPr>
+        <w:t xml:space="preserve">                Hello World, Hi suryasnata</w:t>
+      </w:r>
+    </w:p>
+    <w:p>
+      <w:pPr>
+        <w:shd w:val="clear" w:color="auto" w:fill="1E1E1E"/>
+        <w:spacing w:after="0" w:line="285" w:lineRule="atLeast"/>
+        <w:rPr>
+          <w:rFonts w:ascii="Consolas" w:eastAsia="Times New Roman" w:hAnsi="Consolas" w:cs="Times New Roman"/>
+          <w:color w:val="D4D4D4"/>
+          <w:sz w:val="21"/>
+          <w:szCs w:val="21"/>
+        </w:rPr>
+      </w:pPr>
+      <w:r>
+        <w:rPr>
+          <w:rFonts w:ascii="Consolas" w:eastAsia="Times New Roman" w:hAnsi="Consolas" w:cs="Times New Roman"/>
+          <w:color w:val="D4D4D4"/>
+          <w:sz w:val="21"/>
+          <w:szCs w:val="21"/>
+        </w:rPr>
+        <w:t xml:space="preserve">                </w:t>
+      </w:r>
+      <w:r>
+        <w:rPr>
+          <w:rFonts w:ascii="Consolas" w:eastAsia="Times New Roman" w:hAnsi="Consolas" w:cs="Times New Roman"/>
+          <w:color w:val="808080"/>
+          <w:sz w:val="21"/>
+          <w:szCs w:val="21"/>
+        </w:rPr>
+        <w:t>&lt;</w:t>
+      </w:r>
+      <w:r>
+        <w:rPr>
+          <w:rFonts w:ascii="Consolas" w:eastAsia="Times New Roman" w:hAnsi="Consolas" w:cs="Times New Roman"/>
+          <w:color w:val="4EC9B0"/>
           <w:sz w:val="21"/>
           <w:szCs w:val="21"/>
         </w:rPr>
         <w:t>WelcomeMessage</w:t>
       </w:r>
-      <w:proofErr w:type="spellEnd"/>
-      <w:r>
-        <w:rPr>
-          <w:rFonts w:ascii="Consolas" w:eastAsia="Times New Roman" w:hAnsi="Consolas" w:cs="Times New Roman"/>
-          <w:color w:val="CE9178"/>
-          <w:sz w:val="21"/>
-          <w:szCs w:val="21"/>
-        </w:rPr>
-        <w:t>'</w:t>
+      <w:r>
+        <w:rPr>
+          <w:rFonts w:ascii="Consolas" w:eastAsia="Times New Roman" w:hAnsi="Consolas" w:cs="Times New Roman"/>
+          <w:color w:val="D4D4D4"/>
+          <w:sz w:val="21"/>
+          <w:szCs w:val="21"/>
+        </w:rPr>
+        <w:t xml:space="preserve"> </w:t>
+      </w:r>
+      <w:r>
+        <w:rPr>
+          <w:rFonts w:ascii="Consolas" w:eastAsia="Times New Roman" w:hAnsi="Consolas" w:cs="Times New Roman"/>
+          <w:color w:val="808080"/>
+          <w:sz w:val="21"/>
+          <w:szCs w:val="21"/>
+        </w:rPr>
+        <w:t>/&gt;</w:t>
+      </w:r>
+    </w:p>
+    <w:p>
+      <w:pPr>
+        <w:shd w:val="clear" w:color="auto" w:fill="1E1E1E"/>
+        <w:spacing w:after="0" w:line="285" w:lineRule="atLeast"/>
+        <w:rPr>
+          <w:rFonts w:ascii="Consolas" w:eastAsia="Times New Roman" w:hAnsi="Consolas" w:cs="Times New Roman"/>
+          <w:color w:val="D4D4D4"/>
+          <w:sz w:val="21"/>
+          <w:szCs w:val="21"/>
+        </w:rPr>
+      </w:pPr>
+      <w:r>
+        <w:rPr>
+          <w:rFonts w:ascii="Consolas" w:eastAsia="Times New Roman" w:hAnsi="Consolas" w:cs="Times New Roman"/>
+          <w:color w:val="D4D4D4"/>
+          <w:sz w:val="21"/>
+          <w:szCs w:val="21"/>
+        </w:rPr>
+        <w:t xml:space="preserve">                </w:t>
+      </w:r>
+    </w:p>
+    <w:p>
+      <w:pPr>
+        <w:shd w:val="clear" w:color="auto" w:fill="1E1E1E"/>
+        <w:spacing w:after="0" w:line="285" w:lineRule="atLeast"/>
+        <w:rPr>
+          <w:rFonts w:ascii="Consolas" w:eastAsia="Times New Roman" w:hAnsi="Consolas" w:cs="Times New Roman"/>
+          <w:color w:val="D4D4D4"/>
+          <w:sz w:val="21"/>
+          <w:szCs w:val="21"/>
+        </w:rPr>
+      </w:pPr>
+      <w:r>
+        <w:rPr>
+          <w:rFonts w:ascii="Consolas" w:eastAsia="Times New Roman" w:hAnsi="Consolas" w:cs="Times New Roman"/>
+          <w:color w:val="D4D4D4"/>
+          <w:sz w:val="21"/>
+          <w:szCs w:val="21"/>
+        </w:rPr>
+        <w:t xml:space="preserve">            </w:t>
+      </w:r>
+      <w:r>
+        <w:rPr>
+          <w:rFonts w:ascii="Consolas" w:eastAsia="Times New Roman" w:hAnsi="Consolas" w:cs="Times New Roman"/>
+          <w:color w:val="808080"/>
+          <w:sz w:val="21"/>
+          <w:szCs w:val="21"/>
+        </w:rPr>
+        <w:t>&lt;/</w:t>
+      </w:r>
+      <w:r>
+        <w:rPr>
+          <w:rFonts w:ascii="Consolas" w:eastAsia="Times New Roman" w:hAnsi="Consolas" w:cs="Times New Roman"/>
+          <w:color w:val="569CD6"/>
+          <w:sz w:val="21"/>
+          <w:szCs w:val="21"/>
+        </w:rPr>
+        <w:t>div</w:t>
+      </w:r>
+      <w:r>
+        <w:rPr>
+          <w:rFonts w:ascii="Consolas" w:eastAsia="Times New Roman" w:hAnsi="Consolas" w:cs="Times New Roman"/>
+          <w:color w:val="808080"/>
+          <w:sz w:val="21"/>
+          <w:szCs w:val="21"/>
+        </w:rPr>
+        <w:t>&gt;</w:t>
+      </w:r>
+    </w:p>
+    <w:p>
+      <w:pPr>
+        <w:shd w:val="clear" w:color="auto" w:fill="1E1E1E"/>
+        <w:spacing w:after="0" w:line="285" w:lineRule="atLeast"/>
+        <w:rPr>
+          <w:rFonts w:ascii="Consolas" w:eastAsia="Times New Roman" w:hAnsi="Consolas" w:cs="Times New Roman"/>
+          <w:color w:val="D4D4D4"/>
+          <w:sz w:val="21"/>
+          <w:szCs w:val="21"/>
+        </w:rPr>
+      </w:pPr>
+      <w:r>
+        <w:rPr>
+          <w:rFonts w:ascii="Consolas" w:eastAsia="Times New Roman" w:hAnsi="Consolas" w:cs="Times New Roman"/>
+          <w:color w:val="D4D4D4"/>
+          <w:sz w:val="21"/>
+          <w:szCs w:val="21"/>
+        </w:rPr>
+        <w:t xml:space="preserve">        )</w:t>
+      </w:r>
+    </w:p>
+    <w:p>
+      <w:pPr>
+        <w:shd w:val="clear" w:color="auto" w:fill="1E1E1E"/>
+        <w:spacing w:after="0" w:line="285" w:lineRule="atLeast"/>
+        <w:rPr>
+          <w:rFonts w:ascii="Consolas" w:eastAsia="Times New Roman" w:hAnsi="Consolas" w:cs="Times New Roman"/>
+          <w:color w:val="D4D4D4"/>
+          <w:sz w:val="21"/>
+          <w:szCs w:val="21"/>
+        </w:rPr>
+      </w:pPr>
+      <w:r>
+        <w:rPr>
+          <w:rFonts w:ascii="Consolas" w:eastAsia="Times New Roman" w:hAnsi="Consolas" w:cs="Times New Roman"/>
+          <w:color w:val="D4D4D4"/>
+          <w:sz w:val="21"/>
+          <w:szCs w:val="21"/>
+        </w:rPr>
+        <w:t xml:space="preserve">    }</w:t>
+      </w:r>
+    </w:p>
+    <w:p>
+      <w:pPr>
+        <w:shd w:val="clear" w:color="auto" w:fill="1E1E1E"/>
+        <w:spacing w:after="0" w:line="285" w:lineRule="atLeast"/>
+        <w:rPr>
+          <w:rFonts w:ascii="Consolas" w:eastAsia="Times New Roman" w:hAnsi="Consolas" w:cs="Times New Roman"/>
+          <w:color w:val="D4D4D4"/>
+          <w:sz w:val="21"/>
+          <w:szCs w:val="21"/>
+        </w:rPr>
+      </w:pPr>
+      <w:r>
+        <w:rPr>
+          <w:rFonts w:ascii="Consolas" w:eastAsia="Times New Roman" w:hAnsi="Consolas" w:cs="Times New Roman"/>
+          <w:color w:val="D4D4D4"/>
+          <w:sz w:val="21"/>
+          <w:szCs w:val="21"/>
+        </w:rPr>
+        <w:lastRenderedPageBreak/>
+        <w:t>}</w:t>
+      </w:r>
+    </w:p>
+    <w:p>
+      <w:pPr>
+        <w:shd w:val="clear" w:color="auto" w:fill="1E1E1E"/>
+        <w:spacing w:after="0" w:line="285" w:lineRule="atLeast"/>
+        <w:rPr>
+          <w:rFonts w:ascii="Consolas" w:eastAsia="Times New Roman" w:hAnsi="Consolas" w:cs="Times New Roman"/>
+          <w:color w:val="D4D4D4"/>
+          <w:sz w:val="21"/>
+          <w:szCs w:val="21"/>
+        </w:rPr>
+      </w:pPr>
+    </w:p>
+    <w:p>
+      <w:pPr>
+        <w:shd w:val="clear" w:color="auto" w:fill="1E1E1E"/>
+        <w:spacing w:after="0" w:line="285" w:lineRule="atLeast"/>
+        <w:rPr>
+          <w:rFonts w:ascii="Consolas" w:eastAsia="Times New Roman" w:hAnsi="Consolas" w:cs="Times New Roman"/>
+          <w:color w:val="D4D4D4"/>
+          <w:sz w:val="21"/>
+          <w:szCs w:val="21"/>
+        </w:rPr>
+      </w:pPr>
+      <w:r>
+        <w:rPr>
+          <w:rFonts w:ascii="Consolas" w:eastAsia="Times New Roman" w:hAnsi="Consolas" w:cs="Times New Roman"/>
+          <w:color w:val="C586C0"/>
+          <w:sz w:val="21"/>
+          <w:szCs w:val="21"/>
+        </w:rPr>
+        <w:t>export</w:t>
+      </w:r>
+      <w:r>
+        <w:rPr>
+          <w:rFonts w:ascii="Consolas" w:eastAsia="Times New Roman" w:hAnsi="Consolas" w:cs="Times New Roman"/>
+          <w:color w:val="D4D4D4"/>
+          <w:sz w:val="21"/>
+          <w:szCs w:val="21"/>
+        </w:rPr>
+        <w:t xml:space="preserve"> </w:t>
+      </w:r>
+      <w:r>
+        <w:rPr>
+          <w:rFonts w:ascii="Consolas" w:eastAsia="Times New Roman" w:hAnsi="Consolas" w:cs="Times New Roman"/>
+          <w:color w:val="C586C0"/>
+          <w:sz w:val="21"/>
+          <w:szCs w:val="21"/>
+        </w:rPr>
+        <w:t>default</w:t>
+      </w:r>
+      <w:r>
+        <w:rPr>
+          <w:rFonts w:ascii="Consolas" w:eastAsia="Times New Roman" w:hAnsi="Consolas" w:cs="Times New Roman"/>
+          <w:color w:val="D4D4D4"/>
+          <w:sz w:val="21"/>
+          <w:szCs w:val="21"/>
+        </w:rPr>
+        <w:t xml:space="preserve"> </w:t>
+      </w:r>
+      <w:r>
+        <w:rPr>
+          <w:rFonts w:ascii="Consolas" w:eastAsia="Times New Roman" w:hAnsi="Consolas" w:cs="Times New Roman"/>
+          <w:color w:val="9CDCFE"/>
+          <w:sz w:val="21"/>
+          <w:szCs w:val="21"/>
+        </w:rPr>
+        <w:t>App</w:t>
       </w:r>
       <w:r>
         <w:rPr>
@@ -3158,560 +3153,6 @@
         <w:t>;</w:t>
       </w:r>
     </w:p>
-    <w:p>
-      <w:pPr>
-        <w:shd w:val="clear" w:color="auto" w:fill="1E1E1E"/>
-        <w:spacing w:after="0" w:line="285" w:lineRule="atLeast"/>
-        <w:rPr>
-          <w:rFonts w:ascii="Consolas" w:eastAsia="Times New Roman" w:hAnsi="Consolas" w:cs="Times New Roman"/>
-          <w:color w:val="D4D4D4"/>
-          <w:sz w:val="21"/>
-          <w:szCs w:val="21"/>
-        </w:rPr>
-      </w:pPr>
-    </w:p>
-    <w:p>
-      <w:pPr>
-        <w:shd w:val="clear" w:color="auto" w:fill="1E1E1E"/>
-        <w:spacing w:after="0" w:line="285" w:lineRule="atLeast"/>
-        <w:rPr>
-          <w:rFonts w:ascii="Consolas" w:eastAsia="Times New Roman" w:hAnsi="Consolas" w:cs="Times New Roman"/>
-          <w:color w:val="D4D4D4"/>
-          <w:sz w:val="21"/>
-          <w:szCs w:val="21"/>
-        </w:rPr>
-      </w:pPr>
-      <w:proofErr w:type="gramStart"/>
-      <w:r>
-        <w:rPr>
-          <w:rFonts w:ascii="Consolas" w:eastAsia="Times New Roman" w:hAnsi="Consolas" w:cs="Times New Roman"/>
-          <w:color w:val="569CD6"/>
-          <w:sz w:val="21"/>
-          <w:szCs w:val="21"/>
-        </w:rPr>
-        <w:t>class</w:t>
-      </w:r>
-      <w:proofErr w:type="gramEnd"/>
-      <w:r>
-        <w:rPr>
-          <w:rFonts w:ascii="Consolas" w:eastAsia="Times New Roman" w:hAnsi="Consolas" w:cs="Times New Roman"/>
-          <w:color w:val="D4D4D4"/>
-          <w:sz w:val="21"/>
-          <w:szCs w:val="21"/>
-        </w:rPr>
-        <w:t xml:space="preserve"> </w:t>
-      </w:r>
-      <w:r>
-        <w:rPr>
-          <w:rFonts w:ascii="Consolas" w:eastAsia="Times New Roman" w:hAnsi="Consolas" w:cs="Times New Roman"/>
-          <w:color w:val="4EC9B0"/>
-          <w:sz w:val="21"/>
-          <w:szCs w:val="21"/>
-        </w:rPr>
-        <w:t>App</w:t>
-      </w:r>
-      <w:r>
-        <w:rPr>
-          <w:rFonts w:ascii="Consolas" w:eastAsia="Times New Roman" w:hAnsi="Consolas" w:cs="Times New Roman"/>
-          <w:color w:val="D4D4D4"/>
-          <w:sz w:val="21"/>
-          <w:szCs w:val="21"/>
-        </w:rPr>
-        <w:t xml:space="preserve"> </w:t>
-      </w:r>
-      <w:r>
-        <w:rPr>
-          <w:rFonts w:ascii="Consolas" w:eastAsia="Times New Roman" w:hAnsi="Consolas" w:cs="Times New Roman"/>
-          <w:color w:val="569CD6"/>
-          <w:sz w:val="21"/>
-          <w:szCs w:val="21"/>
-        </w:rPr>
-        <w:t>extends</w:t>
-      </w:r>
-      <w:r>
-        <w:rPr>
-          <w:rFonts w:ascii="Consolas" w:eastAsia="Times New Roman" w:hAnsi="Consolas" w:cs="Times New Roman"/>
-          <w:color w:val="D4D4D4"/>
-          <w:sz w:val="21"/>
-          <w:szCs w:val="21"/>
-        </w:rPr>
-        <w:t xml:space="preserve"> </w:t>
-      </w:r>
-      <w:r>
-        <w:rPr>
-          <w:rFonts w:ascii="Consolas" w:eastAsia="Times New Roman" w:hAnsi="Consolas" w:cs="Times New Roman"/>
-          <w:color w:val="4EC9B0"/>
-          <w:sz w:val="21"/>
-          <w:szCs w:val="21"/>
-        </w:rPr>
-        <w:t>Component</w:t>
-      </w:r>
-      <w:r>
-        <w:rPr>
-          <w:rFonts w:ascii="Consolas" w:eastAsia="Times New Roman" w:hAnsi="Consolas" w:cs="Times New Roman"/>
-          <w:color w:val="D4D4D4"/>
-          <w:sz w:val="21"/>
-          <w:szCs w:val="21"/>
-        </w:rPr>
-        <w:t xml:space="preserve"> {</w:t>
-      </w:r>
-    </w:p>
-    <w:p>
-      <w:pPr>
-        <w:shd w:val="clear" w:color="auto" w:fill="1E1E1E"/>
-        <w:spacing w:after="0" w:line="285" w:lineRule="atLeast"/>
-        <w:rPr>
-          <w:rFonts w:ascii="Consolas" w:eastAsia="Times New Roman" w:hAnsi="Consolas" w:cs="Times New Roman"/>
-          <w:color w:val="D4D4D4"/>
-          <w:sz w:val="21"/>
-          <w:szCs w:val="21"/>
-        </w:rPr>
-      </w:pPr>
-    </w:p>
-    <w:p>
-      <w:pPr>
-        <w:shd w:val="clear" w:color="auto" w:fill="1E1E1E"/>
-        <w:spacing w:after="0" w:line="285" w:lineRule="atLeast"/>
-        <w:rPr>
-          <w:rFonts w:ascii="Consolas" w:eastAsia="Times New Roman" w:hAnsi="Consolas" w:cs="Times New Roman"/>
-          <w:color w:val="D4D4D4"/>
-          <w:sz w:val="21"/>
-          <w:szCs w:val="21"/>
-        </w:rPr>
-      </w:pPr>
-      <w:r>
-        <w:rPr>
-          <w:rFonts w:ascii="Consolas" w:eastAsia="Times New Roman" w:hAnsi="Consolas" w:cs="Times New Roman"/>
-          <w:color w:val="D4D4D4"/>
-          <w:sz w:val="21"/>
-          <w:szCs w:val="21"/>
-        </w:rPr>
-        <w:t xml:space="preserve">    </w:t>
-      </w:r>
-      <w:proofErr w:type="gramStart"/>
-      <w:r>
-        <w:rPr>
-          <w:rFonts w:ascii="Consolas" w:eastAsia="Times New Roman" w:hAnsi="Consolas" w:cs="Times New Roman"/>
-          <w:color w:val="DCDCAA"/>
-          <w:sz w:val="21"/>
-          <w:szCs w:val="21"/>
-        </w:rPr>
-        <w:t>render</w:t>
-      </w:r>
-      <w:r>
-        <w:rPr>
-          <w:rFonts w:ascii="Consolas" w:eastAsia="Times New Roman" w:hAnsi="Consolas" w:cs="Times New Roman"/>
-          <w:color w:val="D4D4D4"/>
-          <w:sz w:val="21"/>
-          <w:szCs w:val="21"/>
-        </w:rPr>
-        <w:t>(</w:t>
-      </w:r>
-      <w:proofErr w:type="gramEnd"/>
-      <w:r>
-        <w:rPr>
-          <w:rFonts w:ascii="Consolas" w:eastAsia="Times New Roman" w:hAnsi="Consolas" w:cs="Times New Roman"/>
-          <w:color w:val="D4D4D4"/>
-          <w:sz w:val="21"/>
-          <w:szCs w:val="21"/>
-        </w:rPr>
-        <w:t>) {</w:t>
-      </w:r>
-    </w:p>
-    <w:p>
-      <w:pPr>
-        <w:shd w:val="clear" w:color="auto" w:fill="1E1E1E"/>
-        <w:spacing w:after="0" w:line="285" w:lineRule="atLeast"/>
-        <w:rPr>
-          <w:rFonts w:ascii="Consolas" w:eastAsia="Times New Roman" w:hAnsi="Consolas" w:cs="Times New Roman"/>
-          <w:color w:val="D4D4D4"/>
-          <w:sz w:val="21"/>
-          <w:szCs w:val="21"/>
-        </w:rPr>
-      </w:pPr>
-      <w:r>
-        <w:rPr>
-          <w:rFonts w:ascii="Consolas" w:eastAsia="Times New Roman" w:hAnsi="Consolas" w:cs="Times New Roman"/>
-          <w:color w:val="D4D4D4"/>
-          <w:sz w:val="21"/>
-          <w:szCs w:val="21"/>
-        </w:rPr>
-        <w:t xml:space="preserve">        </w:t>
-      </w:r>
-      <w:proofErr w:type="gramStart"/>
-      <w:r>
-        <w:rPr>
-          <w:rFonts w:ascii="Consolas" w:eastAsia="Times New Roman" w:hAnsi="Consolas" w:cs="Times New Roman"/>
-          <w:color w:val="C586C0"/>
-          <w:sz w:val="21"/>
-          <w:szCs w:val="21"/>
-        </w:rPr>
-        <w:t>return</w:t>
-      </w:r>
-      <w:proofErr w:type="gramEnd"/>
-      <w:r>
-        <w:rPr>
-          <w:rFonts w:ascii="Consolas" w:eastAsia="Times New Roman" w:hAnsi="Consolas" w:cs="Times New Roman"/>
-          <w:color w:val="D4D4D4"/>
-          <w:sz w:val="21"/>
-          <w:szCs w:val="21"/>
-        </w:rPr>
-        <w:t xml:space="preserve"> (</w:t>
-      </w:r>
-    </w:p>
-    <w:p>
-      <w:pPr>
-        <w:shd w:val="clear" w:color="auto" w:fill="1E1E1E"/>
-        <w:spacing w:after="0" w:line="285" w:lineRule="atLeast"/>
-        <w:rPr>
-          <w:rFonts w:ascii="Consolas" w:eastAsia="Times New Roman" w:hAnsi="Consolas" w:cs="Times New Roman"/>
-          <w:color w:val="D4D4D4"/>
-          <w:sz w:val="21"/>
-          <w:szCs w:val="21"/>
-        </w:rPr>
-      </w:pPr>
-      <w:r>
-        <w:rPr>
-          <w:rFonts w:ascii="Consolas" w:eastAsia="Times New Roman" w:hAnsi="Consolas" w:cs="Times New Roman"/>
-          <w:color w:val="D4D4D4"/>
-          <w:sz w:val="21"/>
-          <w:szCs w:val="21"/>
-        </w:rPr>
-        <w:t xml:space="preserve">            </w:t>
-      </w:r>
-      <w:r>
-        <w:rPr>
-          <w:rFonts w:ascii="Consolas" w:eastAsia="Times New Roman" w:hAnsi="Consolas" w:cs="Times New Roman"/>
-          <w:color w:val="808080"/>
-          <w:sz w:val="21"/>
-          <w:szCs w:val="21"/>
-        </w:rPr>
-        <w:t>&lt;</w:t>
-      </w:r>
-      <w:proofErr w:type="gramStart"/>
-      <w:r>
-        <w:rPr>
-          <w:rFonts w:ascii="Consolas" w:eastAsia="Times New Roman" w:hAnsi="Consolas" w:cs="Times New Roman"/>
-          <w:color w:val="569CD6"/>
-          <w:sz w:val="21"/>
-          <w:szCs w:val="21"/>
-        </w:rPr>
-        <w:t>div</w:t>
-      </w:r>
-      <w:proofErr w:type="gramEnd"/>
-      <w:r>
-        <w:rPr>
-          <w:rFonts w:ascii="Consolas" w:eastAsia="Times New Roman" w:hAnsi="Consolas" w:cs="Times New Roman"/>
-          <w:color w:val="808080"/>
-          <w:sz w:val="21"/>
-          <w:szCs w:val="21"/>
-        </w:rPr>
-        <w:t>&gt;</w:t>
-      </w:r>
-    </w:p>
-    <w:p>
-      <w:pPr>
-        <w:shd w:val="clear" w:color="auto" w:fill="1E1E1E"/>
-        <w:spacing w:after="0" w:line="285" w:lineRule="atLeast"/>
-        <w:rPr>
-          <w:rFonts w:ascii="Consolas" w:eastAsia="Times New Roman" w:hAnsi="Consolas" w:cs="Times New Roman"/>
-          <w:color w:val="D4D4D4"/>
-          <w:sz w:val="21"/>
-          <w:szCs w:val="21"/>
-        </w:rPr>
-      </w:pPr>
-      <w:r>
-        <w:rPr>
-          <w:rFonts w:ascii="Consolas" w:eastAsia="Times New Roman" w:hAnsi="Consolas" w:cs="Times New Roman"/>
-          <w:color w:val="D4D4D4"/>
-          <w:sz w:val="21"/>
-          <w:szCs w:val="21"/>
-        </w:rPr>
-        <w:t xml:space="preserve">                Hello World, Hi </w:t>
-      </w:r>
-      <w:proofErr w:type="spellStart"/>
-      <w:r>
-        <w:rPr>
-          <w:rFonts w:ascii="Consolas" w:eastAsia="Times New Roman" w:hAnsi="Consolas" w:cs="Times New Roman"/>
-          <w:color w:val="D4D4D4"/>
-          <w:sz w:val="21"/>
-          <w:szCs w:val="21"/>
-        </w:rPr>
-        <w:t>suryasnata</w:t>
-      </w:r>
-      <w:proofErr w:type="spellEnd"/>
-    </w:p>
-    <w:p>
-      <w:pPr>
-        <w:shd w:val="clear" w:color="auto" w:fill="1E1E1E"/>
-        <w:spacing w:after="0" w:line="285" w:lineRule="atLeast"/>
-        <w:rPr>
-          <w:rFonts w:ascii="Consolas" w:eastAsia="Times New Roman" w:hAnsi="Consolas" w:cs="Times New Roman"/>
-          <w:color w:val="D4D4D4"/>
-          <w:sz w:val="21"/>
-          <w:szCs w:val="21"/>
-        </w:rPr>
-      </w:pPr>
-      <w:r>
-        <w:rPr>
-          <w:rFonts w:ascii="Consolas" w:eastAsia="Times New Roman" w:hAnsi="Consolas" w:cs="Times New Roman"/>
-          <w:color w:val="D4D4D4"/>
-          <w:sz w:val="21"/>
-          <w:szCs w:val="21"/>
-        </w:rPr>
-        <w:t xml:space="preserve">                </w:t>
-      </w:r>
-      <w:r>
-        <w:rPr>
-          <w:rFonts w:ascii="Consolas" w:eastAsia="Times New Roman" w:hAnsi="Consolas" w:cs="Times New Roman"/>
-          <w:color w:val="808080"/>
-          <w:sz w:val="21"/>
-          <w:szCs w:val="21"/>
-        </w:rPr>
-        <w:t>&lt;</w:t>
-      </w:r>
-      <w:proofErr w:type="spellStart"/>
-      <w:r>
-        <w:rPr>
-          <w:rFonts w:ascii="Consolas" w:eastAsia="Times New Roman" w:hAnsi="Consolas" w:cs="Times New Roman"/>
-          <w:color w:val="4EC9B0"/>
-          <w:sz w:val="21"/>
-          <w:szCs w:val="21"/>
-        </w:rPr>
-        <w:t>WelcomeMessage</w:t>
-      </w:r>
-      <w:proofErr w:type="spellEnd"/>
-      <w:r>
-        <w:rPr>
-          <w:rFonts w:ascii="Consolas" w:eastAsia="Times New Roman" w:hAnsi="Consolas" w:cs="Times New Roman"/>
-          <w:color w:val="D4D4D4"/>
-          <w:sz w:val="21"/>
-          <w:szCs w:val="21"/>
-        </w:rPr>
-        <w:t xml:space="preserve"> </w:t>
-      </w:r>
-      <w:r>
-        <w:rPr>
-          <w:rFonts w:ascii="Consolas" w:eastAsia="Times New Roman" w:hAnsi="Consolas" w:cs="Times New Roman"/>
-          <w:color w:val="808080"/>
-          <w:sz w:val="21"/>
-          <w:szCs w:val="21"/>
-        </w:rPr>
-        <w:t>/&gt;</w:t>
-      </w:r>
-    </w:p>
-    <w:p>
-      <w:pPr>
-        <w:shd w:val="clear" w:color="auto" w:fill="1E1E1E"/>
-        <w:spacing w:after="0" w:line="285" w:lineRule="atLeast"/>
-        <w:rPr>
-          <w:rFonts w:ascii="Consolas" w:eastAsia="Times New Roman" w:hAnsi="Consolas" w:cs="Times New Roman"/>
-          <w:color w:val="D4D4D4"/>
-          <w:sz w:val="21"/>
-          <w:szCs w:val="21"/>
-        </w:rPr>
-      </w:pPr>
-      <w:r>
-        <w:rPr>
-          <w:rFonts w:ascii="Consolas" w:eastAsia="Times New Roman" w:hAnsi="Consolas" w:cs="Times New Roman"/>
-          <w:color w:val="D4D4D4"/>
-          <w:sz w:val="21"/>
-          <w:szCs w:val="21"/>
-        </w:rPr>
-        <w:t xml:space="preserve">                </w:t>
-      </w:r>
-    </w:p>
-    <w:p>
-      <w:pPr>
-        <w:shd w:val="clear" w:color="auto" w:fill="1E1E1E"/>
-        <w:spacing w:after="0" w:line="285" w:lineRule="atLeast"/>
-        <w:rPr>
-          <w:rFonts w:ascii="Consolas" w:eastAsia="Times New Roman" w:hAnsi="Consolas" w:cs="Times New Roman"/>
-          <w:color w:val="D4D4D4"/>
-          <w:sz w:val="21"/>
-          <w:szCs w:val="21"/>
-        </w:rPr>
-      </w:pPr>
-      <w:r>
-        <w:rPr>
-          <w:rFonts w:ascii="Consolas" w:eastAsia="Times New Roman" w:hAnsi="Consolas" w:cs="Times New Roman"/>
-          <w:color w:val="D4D4D4"/>
-          <w:sz w:val="21"/>
-          <w:szCs w:val="21"/>
-        </w:rPr>
-        <w:t xml:space="preserve">            </w:t>
-      </w:r>
-      <w:r>
-        <w:rPr>
-          <w:rFonts w:ascii="Consolas" w:eastAsia="Times New Roman" w:hAnsi="Consolas" w:cs="Times New Roman"/>
-          <w:color w:val="808080"/>
-          <w:sz w:val="21"/>
-          <w:szCs w:val="21"/>
-        </w:rPr>
-        <w:t>&lt;/</w:t>
-      </w:r>
-      <w:r>
-        <w:rPr>
-          <w:rFonts w:ascii="Consolas" w:eastAsia="Times New Roman" w:hAnsi="Consolas" w:cs="Times New Roman"/>
-          <w:color w:val="569CD6"/>
-          <w:sz w:val="21"/>
-          <w:szCs w:val="21"/>
-        </w:rPr>
-        <w:t>div</w:t>
-      </w:r>
-      <w:r>
-        <w:rPr>
-          <w:rFonts w:ascii="Consolas" w:eastAsia="Times New Roman" w:hAnsi="Consolas" w:cs="Times New Roman"/>
-          <w:color w:val="808080"/>
-          <w:sz w:val="21"/>
-          <w:szCs w:val="21"/>
-        </w:rPr>
-        <w:t>&gt;</w:t>
-      </w:r>
-    </w:p>
-    <w:p>
-      <w:pPr>
-        <w:shd w:val="clear" w:color="auto" w:fill="1E1E1E"/>
-        <w:spacing w:after="0" w:line="285" w:lineRule="atLeast"/>
-        <w:rPr>
-          <w:rFonts w:ascii="Consolas" w:eastAsia="Times New Roman" w:hAnsi="Consolas" w:cs="Times New Roman"/>
-          <w:color w:val="D4D4D4"/>
-          <w:sz w:val="21"/>
-          <w:szCs w:val="21"/>
-        </w:rPr>
-      </w:pPr>
-      <w:r>
-        <w:rPr>
-          <w:rFonts w:ascii="Consolas" w:eastAsia="Times New Roman" w:hAnsi="Consolas" w:cs="Times New Roman"/>
-          <w:color w:val="D4D4D4"/>
-          <w:sz w:val="21"/>
-          <w:szCs w:val="21"/>
-        </w:rPr>
-        <w:t xml:space="preserve">        )</w:t>
-      </w:r>
-    </w:p>
-    <w:p>
-      <w:pPr>
-        <w:shd w:val="clear" w:color="auto" w:fill="1E1E1E"/>
-        <w:spacing w:after="0" w:line="285" w:lineRule="atLeast"/>
-        <w:rPr>
-          <w:rFonts w:ascii="Consolas" w:eastAsia="Times New Roman" w:hAnsi="Consolas" w:cs="Times New Roman"/>
-          <w:color w:val="D4D4D4"/>
-          <w:sz w:val="21"/>
-          <w:szCs w:val="21"/>
-        </w:rPr>
-      </w:pPr>
-      <w:r>
-        <w:rPr>
-          <w:rFonts w:ascii="Consolas" w:eastAsia="Times New Roman" w:hAnsi="Consolas" w:cs="Times New Roman"/>
-          <w:color w:val="D4D4D4"/>
-          <w:sz w:val="21"/>
-          <w:szCs w:val="21"/>
-        </w:rPr>
-        <w:t xml:space="preserve">    }</w:t>
-      </w:r>
-    </w:p>
-    <w:p>
-      <w:pPr>
-        <w:shd w:val="clear" w:color="auto" w:fill="1E1E1E"/>
-        <w:spacing w:after="0" w:line="285" w:lineRule="atLeast"/>
-        <w:rPr>
-          <w:rFonts w:ascii="Consolas" w:eastAsia="Times New Roman" w:hAnsi="Consolas" w:cs="Times New Roman"/>
-          <w:color w:val="D4D4D4"/>
-          <w:sz w:val="21"/>
-          <w:szCs w:val="21"/>
-        </w:rPr>
-      </w:pPr>
-      <w:r>
-        <w:rPr>
-          <w:rFonts w:ascii="Consolas" w:eastAsia="Times New Roman" w:hAnsi="Consolas" w:cs="Times New Roman"/>
-          <w:color w:val="D4D4D4"/>
-          <w:sz w:val="21"/>
-          <w:szCs w:val="21"/>
-        </w:rPr>
-        <w:t>}</w:t>
-      </w:r>
-    </w:p>
-    <w:p>
-      <w:pPr>
-        <w:shd w:val="clear" w:color="auto" w:fill="1E1E1E"/>
-        <w:spacing w:after="0" w:line="285" w:lineRule="atLeast"/>
-        <w:rPr>
-          <w:rFonts w:ascii="Consolas" w:eastAsia="Times New Roman" w:hAnsi="Consolas" w:cs="Times New Roman"/>
-          <w:color w:val="D4D4D4"/>
-          <w:sz w:val="21"/>
-          <w:szCs w:val="21"/>
-        </w:rPr>
-      </w:pPr>
-    </w:p>
-    <w:p>
-      <w:pPr>
-        <w:shd w:val="clear" w:color="auto" w:fill="1E1E1E"/>
-        <w:spacing w:after="0" w:line="285" w:lineRule="atLeast"/>
-        <w:rPr>
-          <w:rFonts w:ascii="Consolas" w:eastAsia="Times New Roman" w:hAnsi="Consolas" w:cs="Times New Roman"/>
-          <w:color w:val="D4D4D4"/>
-          <w:sz w:val="21"/>
-          <w:szCs w:val="21"/>
-        </w:rPr>
-      </w:pPr>
-      <w:proofErr w:type="gramStart"/>
-      <w:r>
-        <w:rPr>
-          <w:rFonts w:ascii="Consolas" w:eastAsia="Times New Roman" w:hAnsi="Consolas" w:cs="Times New Roman"/>
-          <w:color w:val="C586C0"/>
-          <w:sz w:val="21"/>
-          <w:szCs w:val="21"/>
-        </w:rPr>
-        <w:t>export</w:t>
-      </w:r>
-      <w:proofErr w:type="gramEnd"/>
-      <w:r>
-        <w:rPr>
-          <w:rFonts w:ascii="Consolas" w:eastAsia="Times New Roman" w:hAnsi="Consolas" w:cs="Times New Roman"/>
-          <w:color w:val="D4D4D4"/>
-          <w:sz w:val="21"/>
-          <w:szCs w:val="21"/>
-        </w:rPr>
-        <w:t xml:space="preserve"> </w:t>
-      </w:r>
-      <w:r>
-        <w:rPr>
-          <w:rFonts w:ascii="Consolas" w:eastAsia="Times New Roman" w:hAnsi="Consolas" w:cs="Times New Roman"/>
-          <w:color w:val="C586C0"/>
-          <w:sz w:val="21"/>
-          <w:szCs w:val="21"/>
-        </w:rPr>
-        <w:t>default</w:t>
-      </w:r>
-      <w:r>
-        <w:rPr>
-          <w:rFonts w:ascii="Consolas" w:eastAsia="Times New Roman" w:hAnsi="Consolas" w:cs="Times New Roman"/>
-          <w:color w:val="D4D4D4"/>
-          <w:sz w:val="21"/>
-          <w:szCs w:val="21"/>
-        </w:rPr>
-        <w:t xml:space="preserve"> </w:t>
-      </w:r>
-      <w:r>
-        <w:rPr>
-          <w:rFonts w:ascii="Consolas" w:eastAsia="Times New Roman" w:hAnsi="Consolas" w:cs="Times New Roman"/>
-          <w:color w:val="9CDCFE"/>
-          <w:sz w:val="21"/>
-          <w:szCs w:val="21"/>
-        </w:rPr>
-        <w:t>App</w:t>
-      </w:r>
-      <w:r>
-        <w:rPr>
-          <w:rFonts w:ascii="Consolas" w:eastAsia="Times New Roman" w:hAnsi="Consolas" w:cs="Times New Roman"/>
-          <w:color w:val="D4D4D4"/>
-          <w:sz w:val="21"/>
-          <w:szCs w:val="21"/>
-        </w:rPr>
-        <w:t>;</w:t>
-      </w:r>
-    </w:p>
     <w:p/>
     <w:p>
       <w:r>
@@ -3721,23 +3162,7 @@
         <w:t>,</w:t>
       </w:r>
       <w:r>
-        <w:t xml:space="preserve"> App </w:t>
-      </w:r>
-      <w:proofErr w:type="gramStart"/>
-      <w:r>
-        <w:t>Component(</w:t>
-      </w:r>
-      <w:proofErr w:type="gramEnd"/>
-      <w:r>
-        <w:t xml:space="preserve">In our case it is container) is using </w:t>
-      </w:r>
-      <w:proofErr w:type="spellStart"/>
-      <w:r>
-        <w:t>WelcomeMessage</w:t>
-      </w:r>
-      <w:proofErr w:type="spellEnd"/>
-      <w:r>
-        <w:t xml:space="preserve"> Component</w:t>
+        <w:t xml:space="preserve"> App Component(In our case it is container) is using WelcomeMessage Component</w:t>
       </w:r>
       <w:r>
         <w:t>.</w:t>
@@ -3784,7 +3209,6 @@
           <w:szCs w:val="21"/>
         </w:rPr>
       </w:pPr>
-      <w:proofErr w:type="gramStart"/>
       <w:r>
         <w:rPr>
           <w:rFonts w:ascii="Consolas" w:eastAsia="Times New Roman" w:hAnsi="Consolas" w:cs="Times New Roman"/>
@@ -3794,7 +3218,6 @@
         </w:rPr>
         <w:t>import</w:t>
       </w:r>
-      <w:proofErr w:type="gramEnd"/>
       <w:r>
         <w:rPr>
           <w:rFonts w:ascii="Consolas" w:eastAsia="Times New Roman" w:hAnsi="Consolas" w:cs="Times New Roman"/>
@@ -3900,7 +3323,6 @@
           <w:szCs w:val="21"/>
         </w:rPr>
       </w:pPr>
-      <w:proofErr w:type="gramStart"/>
       <w:r>
         <w:rPr>
           <w:rFonts w:ascii="Consolas" w:eastAsia="Times New Roman" w:hAnsi="Consolas" w:cs="Times New Roman"/>
@@ -3910,7 +3332,6 @@
         </w:rPr>
         <w:t>class</w:t>
       </w:r>
-      <w:proofErr w:type="gramEnd"/>
       <w:r>
         <w:rPr>
           <w:rFonts w:ascii="Consolas" w:eastAsia="Times New Roman" w:hAnsi="Consolas" w:cs="Times New Roman"/>
@@ -3920,7 +3341,6 @@
         </w:rPr>
         <w:t xml:space="preserve"> </w:t>
       </w:r>
-      <w:proofErr w:type="spellStart"/>
       <w:r>
         <w:rPr>
           <w:rFonts w:ascii="Consolas" w:eastAsia="Times New Roman" w:hAnsi="Consolas" w:cs="Times New Roman"/>
@@ -3930,7 +3350,6 @@
         </w:rPr>
         <w:t>WelcomeMessage</w:t>
       </w:r>
-      <w:proofErr w:type="spellEnd"/>
       <w:r>
         <w:rPr>
           <w:rFonts w:ascii="Consolas" w:eastAsia="Times New Roman" w:hAnsi="Consolas" w:cs="Times New Roman"/>
@@ -4009,7 +3428,6 @@
         </w:rPr>
         <w:t xml:space="preserve">    </w:t>
       </w:r>
-      <w:proofErr w:type="gramStart"/>
       <w:r>
         <w:rPr>
           <w:rFonts w:ascii="Consolas" w:eastAsia="Times New Roman" w:hAnsi="Consolas" w:cs="Times New Roman"/>
@@ -4026,17 +3444,574 @@
           <w:sz w:val="21"/>
           <w:szCs w:val="21"/>
         </w:rPr>
+        <w:t>(){</w:t>
+      </w:r>
+    </w:p>
+    <w:p>
+      <w:pPr>
+        <w:shd w:val="clear" w:color="auto" w:fill="1E1E1E"/>
+        <w:spacing w:after="0" w:line="285" w:lineRule="atLeast"/>
+        <w:rPr>
+          <w:rFonts w:ascii="Consolas" w:eastAsia="Times New Roman" w:hAnsi="Consolas" w:cs="Times New Roman"/>
+          <w:color w:val="D4D4D4"/>
+          <w:sz w:val="21"/>
+          <w:szCs w:val="21"/>
+        </w:rPr>
+      </w:pPr>
+      <w:r>
+        <w:rPr>
+          <w:rFonts w:ascii="Consolas" w:eastAsia="Times New Roman" w:hAnsi="Consolas" w:cs="Times New Roman"/>
+          <w:color w:val="D4D4D4"/>
+          <w:sz w:val="21"/>
+          <w:szCs w:val="21"/>
+        </w:rPr>
+        <w:t xml:space="preserve">        </w:t>
+      </w:r>
+      <w:r>
+        <w:rPr>
+          <w:rFonts w:ascii="Consolas" w:eastAsia="Times New Roman" w:hAnsi="Consolas" w:cs="Times New Roman"/>
+          <w:color w:val="C586C0"/>
+          <w:sz w:val="21"/>
+          <w:szCs w:val="21"/>
+        </w:rPr>
+        <w:t>return</w:t>
+      </w:r>
+      <w:r>
+        <w:rPr>
+          <w:rFonts w:ascii="Consolas" w:eastAsia="Times New Roman" w:hAnsi="Consolas" w:cs="Times New Roman"/>
+          <w:color w:val="D4D4D4"/>
+          <w:sz w:val="21"/>
+          <w:szCs w:val="21"/>
+        </w:rPr>
         <w:t>(</w:t>
       </w:r>
-      <w:proofErr w:type="gramEnd"/>
-      <w:r>
-        <w:rPr>
-          <w:rFonts w:ascii="Consolas" w:eastAsia="Times New Roman" w:hAnsi="Consolas" w:cs="Times New Roman"/>
-          <w:color w:val="D4D4D4"/>
-          <w:sz w:val="21"/>
-          <w:szCs w:val="21"/>
-        </w:rPr>
-        <w:t>){</w:t>
+    </w:p>
+    <w:p>
+      <w:pPr>
+        <w:shd w:val="clear" w:color="auto" w:fill="1E1E1E"/>
+        <w:spacing w:after="0" w:line="285" w:lineRule="atLeast"/>
+        <w:rPr>
+          <w:rFonts w:ascii="Consolas" w:eastAsia="Times New Roman" w:hAnsi="Consolas" w:cs="Times New Roman"/>
+          <w:color w:val="D4D4D4"/>
+          <w:sz w:val="21"/>
+          <w:szCs w:val="21"/>
+        </w:rPr>
+      </w:pPr>
+      <w:r>
+        <w:rPr>
+          <w:rFonts w:ascii="Consolas" w:eastAsia="Times New Roman" w:hAnsi="Consolas" w:cs="Times New Roman"/>
+          <w:color w:val="D4D4D4"/>
+          <w:sz w:val="21"/>
+          <w:szCs w:val="21"/>
+        </w:rPr>
+        <w:t xml:space="preserve">            </w:t>
+      </w:r>
+      <w:r>
+        <w:rPr>
+          <w:rFonts w:ascii="Consolas" w:eastAsia="Times New Roman" w:hAnsi="Consolas" w:cs="Times New Roman"/>
+          <w:color w:val="808080"/>
+          <w:sz w:val="21"/>
+          <w:szCs w:val="21"/>
+        </w:rPr>
+        <w:t>&lt;</w:t>
+      </w:r>
+      <w:r>
+        <w:rPr>
+          <w:rFonts w:ascii="Consolas" w:eastAsia="Times New Roman" w:hAnsi="Consolas" w:cs="Times New Roman"/>
+          <w:color w:val="569CD6"/>
+          <w:sz w:val="21"/>
+          <w:szCs w:val="21"/>
+        </w:rPr>
+        <w:t>div</w:t>
+      </w:r>
+      <w:r>
+        <w:rPr>
+          <w:rFonts w:ascii="Consolas" w:eastAsia="Times New Roman" w:hAnsi="Consolas" w:cs="Times New Roman"/>
+          <w:color w:val="808080"/>
+          <w:sz w:val="21"/>
+          <w:szCs w:val="21"/>
+        </w:rPr>
+        <w:t>&gt;</w:t>
+      </w:r>
+    </w:p>
+    <w:p>
+      <w:pPr>
+        <w:shd w:val="clear" w:color="auto" w:fill="1E1E1E"/>
+        <w:spacing w:after="0" w:line="285" w:lineRule="atLeast"/>
+        <w:rPr>
+          <w:rFonts w:ascii="Consolas" w:eastAsia="Times New Roman" w:hAnsi="Consolas" w:cs="Times New Roman"/>
+          <w:color w:val="D4D4D4"/>
+          <w:sz w:val="21"/>
+          <w:szCs w:val="21"/>
+        </w:rPr>
+      </w:pPr>
+      <w:r>
+        <w:rPr>
+          <w:rFonts w:ascii="Consolas" w:eastAsia="Times New Roman" w:hAnsi="Consolas" w:cs="Times New Roman"/>
+          <w:color w:val="D4D4D4"/>
+          <w:sz w:val="21"/>
+          <w:szCs w:val="21"/>
+        </w:rPr>
+        <w:t xml:space="preserve">                Hello</w:t>
+      </w:r>
+    </w:p>
+    <w:p>
+      <w:pPr>
+        <w:shd w:val="clear" w:color="auto" w:fill="1E1E1E"/>
+        <w:spacing w:after="0" w:line="285" w:lineRule="atLeast"/>
+        <w:rPr>
+          <w:rFonts w:ascii="Consolas" w:eastAsia="Times New Roman" w:hAnsi="Consolas" w:cs="Times New Roman"/>
+          <w:color w:val="D4D4D4"/>
+          <w:sz w:val="21"/>
+          <w:szCs w:val="21"/>
+        </w:rPr>
+      </w:pPr>
+      <w:r>
+        <w:rPr>
+          <w:rFonts w:ascii="Consolas" w:eastAsia="Times New Roman" w:hAnsi="Consolas" w:cs="Times New Roman"/>
+          <w:color w:val="D4D4D4"/>
+          <w:sz w:val="21"/>
+          <w:szCs w:val="21"/>
+        </w:rPr>
+        <w:t xml:space="preserve">            </w:t>
+      </w:r>
+      <w:r>
+        <w:rPr>
+          <w:rFonts w:ascii="Consolas" w:eastAsia="Times New Roman" w:hAnsi="Consolas" w:cs="Times New Roman"/>
+          <w:color w:val="808080"/>
+          <w:sz w:val="21"/>
+          <w:szCs w:val="21"/>
+        </w:rPr>
+        <w:t>&lt;/</w:t>
+      </w:r>
+      <w:r>
+        <w:rPr>
+          <w:rFonts w:ascii="Consolas" w:eastAsia="Times New Roman" w:hAnsi="Consolas" w:cs="Times New Roman"/>
+          <w:color w:val="569CD6"/>
+          <w:sz w:val="21"/>
+          <w:szCs w:val="21"/>
+        </w:rPr>
+        <w:t>div</w:t>
+      </w:r>
+      <w:r>
+        <w:rPr>
+          <w:rFonts w:ascii="Consolas" w:eastAsia="Times New Roman" w:hAnsi="Consolas" w:cs="Times New Roman"/>
+          <w:color w:val="808080"/>
+          <w:sz w:val="21"/>
+          <w:szCs w:val="21"/>
+        </w:rPr>
+        <w:t>&gt;</w:t>
+      </w:r>
+    </w:p>
+    <w:p>
+      <w:pPr>
+        <w:shd w:val="clear" w:color="auto" w:fill="1E1E1E"/>
+        <w:spacing w:after="0" w:line="285" w:lineRule="atLeast"/>
+        <w:rPr>
+          <w:rFonts w:ascii="Consolas" w:eastAsia="Times New Roman" w:hAnsi="Consolas" w:cs="Times New Roman"/>
+          <w:color w:val="D4D4D4"/>
+          <w:sz w:val="21"/>
+          <w:szCs w:val="21"/>
+        </w:rPr>
+      </w:pPr>
+      <w:r>
+        <w:rPr>
+          <w:rFonts w:ascii="Consolas" w:eastAsia="Times New Roman" w:hAnsi="Consolas" w:cs="Times New Roman"/>
+          <w:color w:val="D4D4D4"/>
+          <w:sz w:val="21"/>
+          <w:szCs w:val="21"/>
+        </w:rPr>
+        <w:t xml:space="preserve">        )</w:t>
+      </w:r>
+    </w:p>
+    <w:p>
+      <w:pPr>
+        <w:shd w:val="clear" w:color="auto" w:fill="1E1E1E"/>
+        <w:spacing w:after="0" w:line="285" w:lineRule="atLeast"/>
+        <w:rPr>
+          <w:rFonts w:ascii="Consolas" w:eastAsia="Times New Roman" w:hAnsi="Consolas" w:cs="Times New Roman"/>
+          <w:color w:val="D4D4D4"/>
+          <w:sz w:val="21"/>
+          <w:szCs w:val="21"/>
+        </w:rPr>
+      </w:pPr>
+      <w:r>
+        <w:rPr>
+          <w:rFonts w:ascii="Consolas" w:eastAsia="Times New Roman" w:hAnsi="Consolas" w:cs="Times New Roman"/>
+          <w:color w:val="D4D4D4"/>
+          <w:sz w:val="21"/>
+          <w:szCs w:val="21"/>
+        </w:rPr>
+        <w:t xml:space="preserve">    }</w:t>
+      </w:r>
+    </w:p>
+    <w:p>
+      <w:pPr>
+        <w:shd w:val="clear" w:color="auto" w:fill="1E1E1E"/>
+        <w:spacing w:after="0" w:line="285" w:lineRule="atLeast"/>
+        <w:rPr>
+          <w:rFonts w:ascii="Consolas" w:eastAsia="Times New Roman" w:hAnsi="Consolas" w:cs="Times New Roman"/>
+          <w:color w:val="D4D4D4"/>
+          <w:sz w:val="21"/>
+          <w:szCs w:val="21"/>
+        </w:rPr>
+      </w:pPr>
+    </w:p>
+    <w:p>
+      <w:pPr>
+        <w:shd w:val="clear" w:color="auto" w:fill="1E1E1E"/>
+        <w:spacing w:after="0" w:line="285" w:lineRule="atLeast"/>
+        <w:rPr>
+          <w:rFonts w:ascii="Consolas" w:eastAsia="Times New Roman" w:hAnsi="Consolas" w:cs="Times New Roman"/>
+          <w:color w:val="D4D4D4"/>
+          <w:sz w:val="21"/>
+          <w:szCs w:val="21"/>
+        </w:rPr>
+      </w:pPr>
+      <w:r>
+        <w:rPr>
+          <w:rFonts w:ascii="Consolas" w:eastAsia="Times New Roman" w:hAnsi="Consolas" w:cs="Times New Roman"/>
+          <w:color w:val="D4D4D4"/>
+          <w:sz w:val="21"/>
+          <w:szCs w:val="21"/>
+        </w:rPr>
+        <w:t>}</w:t>
+      </w:r>
+    </w:p>
+    <w:p>
+      <w:pPr>
+        <w:shd w:val="clear" w:color="auto" w:fill="1E1E1E"/>
+        <w:spacing w:after="0" w:line="285" w:lineRule="atLeast"/>
+        <w:rPr>
+          <w:rFonts w:ascii="Consolas" w:eastAsia="Times New Roman" w:hAnsi="Consolas" w:cs="Times New Roman"/>
+          <w:color w:val="D4D4D4"/>
+          <w:sz w:val="21"/>
+          <w:szCs w:val="21"/>
+        </w:rPr>
+      </w:pPr>
+      <w:r>
+        <w:rPr>
+          <w:rFonts w:ascii="Consolas" w:eastAsia="Times New Roman" w:hAnsi="Consolas" w:cs="Times New Roman"/>
+          <w:color w:val="C586C0"/>
+          <w:sz w:val="21"/>
+          <w:szCs w:val="21"/>
+        </w:rPr>
+        <w:t>export</w:t>
+      </w:r>
+      <w:r>
+        <w:rPr>
+          <w:rFonts w:ascii="Consolas" w:eastAsia="Times New Roman" w:hAnsi="Consolas" w:cs="Times New Roman"/>
+          <w:color w:val="D4D4D4"/>
+          <w:sz w:val="21"/>
+          <w:szCs w:val="21"/>
+        </w:rPr>
+        <w:t xml:space="preserve"> </w:t>
+      </w:r>
+      <w:r>
+        <w:rPr>
+          <w:rFonts w:ascii="Consolas" w:eastAsia="Times New Roman" w:hAnsi="Consolas" w:cs="Times New Roman"/>
+          <w:color w:val="C586C0"/>
+          <w:sz w:val="21"/>
+          <w:szCs w:val="21"/>
+        </w:rPr>
+        <w:t>default</w:t>
+      </w:r>
+      <w:r>
+        <w:rPr>
+          <w:rFonts w:ascii="Consolas" w:eastAsia="Times New Roman" w:hAnsi="Consolas" w:cs="Times New Roman"/>
+          <w:color w:val="D4D4D4"/>
+          <w:sz w:val="21"/>
+          <w:szCs w:val="21"/>
+        </w:rPr>
+        <w:t xml:space="preserve"> </w:t>
+      </w:r>
+      <w:r>
+        <w:rPr>
+          <w:rFonts w:ascii="Consolas" w:eastAsia="Times New Roman" w:hAnsi="Consolas" w:cs="Times New Roman"/>
+          <w:color w:val="9CDCFE"/>
+          <w:sz w:val="21"/>
+          <w:szCs w:val="21"/>
+        </w:rPr>
+        <w:t>WelcomeMessage</w:t>
+      </w:r>
+    </w:p>
+    <w:p>
+      <w:pPr>
+        <w:rPr>
+          <w:b/>
+        </w:rPr>
+      </w:pPr>
+    </w:p>
+    <w:p>
+      <w:pPr>
+        <w:rPr>
+          <w:b/>
+        </w:rPr>
+      </w:pPr>
+    </w:p>
+    <w:p>
+      <w:pPr>
+        <w:rPr>
+          <w:b/>
+          <w:sz w:val="32"/>
+          <w:szCs w:val="32"/>
+        </w:rPr>
+      </w:pPr>
+      <w:r>
+        <w:rPr>
+          <w:b/>
+          <w:sz w:val="32"/>
+          <w:szCs w:val="32"/>
+        </w:rPr>
+        <w:t>Starting the new Application from the beginning:-</w:t>
+      </w:r>
+    </w:p>
+    <w:p>
+      <w:pPr>
+        <w:rPr>
+          <w:b/>
+          <w:sz w:val="32"/>
+          <w:szCs w:val="32"/>
+        </w:rPr>
+      </w:pPr>
+      <w:bookmarkStart w:id="0" w:name="_GoBack"/>
+      <w:bookmarkEnd w:id="0"/>
+    </w:p>
+    <w:p>
+      <w:pPr>
+        <w:shd w:val="clear" w:color="auto" w:fill="1E1E1E"/>
+        <w:spacing w:after="0" w:line="285" w:lineRule="atLeast"/>
+        <w:rPr>
+          <w:rFonts w:ascii="Consolas" w:eastAsia="Times New Roman" w:hAnsi="Consolas" w:cs="Times New Roman"/>
+          <w:color w:val="D4D4D4"/>
+          <w:sz w:val="21"/>
+          <w:szCs w:val="21"/>
+        </w:rPr>
+      </w:pPr>
+      <w:r>
+        <w:rPr>
+          <w:rFonts w:ascii="Consolas" w:eastAsia="Times New Roman" w:hAnsi="Consolas" w:cs="Times New Roman"/>
+          <w:color w:val="C586C0"/>
+          <w:sz w:val="21"/>
+          <w:szCs w:val="21"/>
+        </w:rPr>
+        <w:t>import</w:t>
+      </w:r>
+      <w:r>
+        <w:rPr>
+          <w:rFonts w:ascii="Consolas" w:eastAsia="Times New Roman" w:hAnsi="Consolas" w:cs="Times New Roman"/>
+          <w:color w:val="D4D4D4"/>
+          <w:sz w:val="21"/>
+          <w:szCs w:val="21"/>
+        </w:rPr>
+        <w:t xml:space="preserve"> </w:t>
+      </w:r>
+      <w:r>
+        <w:rPr>
+          <w:rFonts w:ascii="Consolas" w:eastAsia="Times New Roman" w:hAnsi="Consolas" w:cs="Times New Roman"/>
+          <w:color w:val="9CDCFE"/>
+          <w:sz w:val="21"/>
+          <w:szCs w:val="21"/>
+        </w:rPr>
+        <w:t>React</w:t>
+      </w:r>
+      <w:r>
+        <w:rPr>
+          <w:rFonts w:ascii="Consolas" w:eastAsia="Times New Roman" w:hAnsi="Consolas" w:cs="Times New Roman"/>
+          <w:color w:val="D4D4D4"/>
+          <w:sz w:val="21"/>
+          <w:szCs w:val="21"/>
+        </w:rPr>
+        <w:t xml:space="preserve">, { </w:t>
+      </w:r>
+      <w:r>
+        <w:rPr>
+          <w:rFonts w:ascii="Consolas" w:eastAsia="Times New Roman" w:hAnsi="Consolas" w:cs="Times New Roman"/>
+          <w:color w:val="9CDCFE"/>
+          <w:sz w:val="21"/>
+          <w:szCs w:val="21"/>
+        </w:rPr>
+        <w:t>Component</w:t>
+      </w:r>
+      <w:r>
+        <w:rPr>
+          <w:rFonts w:ascii="Consolas" w:eastAsia="Times New Roman" w:hAnsi="Consolas" w:cs="Times New Roman"/>
+          <w:color w:val="D4D4D4"/>
+          <w:sz w:val="21"/>
+          <w:szCs w:val="21"/>
+        </w:rPr>
+        <w:t xml:space="preserve"> } </w:t>
+      </w:r>
+      <w:r>
+        <w:rPr>
+          <w:rFonts w:ascii="Consolas" w:eastAsia="Times New Roman" w:hAnsi="Consolas" w:cs="Times New Roman"/>
+          <w:color w:val="C586C0"/>
+          <w:sz w:val="21"/>
+          <w:szCs w:val="21"/>
+        </w:rPr>
+        <w:t>from</w:t>
+      </w:r>
+      <w:r>
+        <w:rPr>
+          <w:rFonts w:ascii="Consolas" w:eastAsia="Times New Roman" w:hAnsi="Consolas" w:cs="Times New Roman"/>
+          <w:color w:val="D4D4D4"/>
+          <w:sz w:val="21"/>
+          <w:szCs w:val="21"/>
+        </w:rPr>
+        <w:t xml:space="preserve"> </w:t>
+      </w:r>
+      <w:r>
+        <w:rPr>
+          <w:rFonts w:ascii="Consolas" w:eastAsia="Times New Roman" w:hAnsi="Consolas" w:cs="Times New Roman"/>
+          <w:color w:val="CE9178"/>
+          <w:sz w:val="21"/>
+          <w:szCs w:val="21"/>
+        </w:rPr>
+        <w:t>'react'</w:t>
+      </w:r>
+      <w:r>
+        <w:rPr>
+          <w:rFonts w:ascii="Consolas" w:eastAsia="Times New Roman" w:hAnsi="Consolas" w:cs="Times New Roman"/>
+          <w:color w:val="D4D4D4"/>
+          <w:sz w:val="21"/>
+          <w:szCs w:val="21"/>
+        </w:rPr>
+        <w:t>;</w:t>
+      </w:r>
+    </w:p>
+    <w:p>
+      <w:pPr>
+        <w:shd w:val="clear" w:color="auto" w:fill="1E1E1E"/>
+        <w:spacing w:after="0" w:line="285" w:lineRule="atLeast"/>
+        <w:rPr>
+          <w:rFonts w:ascii="Consolas" w:eastAsia="Times New Roman" w:hAnsi="Consolas" w:cs="Times New Roman"/>
+          <w:color w:val="D4D4D4"/>
+          <w:sz w:val="21"/>
+          <w:szCs w:val="21"/>
+        </w:rPr>
+      </w:pPr>
+    </w:p>
+    <w:p>
+      <w:pPr>
+        <w:shd w:val="clear" w:color="auto" w:fill="1E1E1E"/>
+        <w:spacing w:after="0" w:line="285" w:lineRule="atLeast"/>
+        <w:rPr>
+          <w:rFonts w:ascii="Consolas" w:eastAsia="Times New Roman" w:hAnsi="Consolas" w:cs="Times New Roman"/>
+          <w:color w:val="D4D4D4"/>
+          <w:sz w:val="21"/>
+          <w:szCs w:val="21"/>
+        </w:rPr>
+      </w:pPr>
+      <w:r>
+        <w:rPr>
+          <w:rFonts w:ascii="Consolas" w:eastAsia="Times New Roman" w:hAnsi="Consolas" w:cs="Times New Roman"/>
+          <w:color w:val="569CD6"/>
+          <w:sz w:val="21"/>
+          <w:szCs w:val="21"/>
+        </w:rPr>
+        <w:t>class</w:t>
+      </w:r>
+      <w:r>
+        <w:rPr>
+          <w:rFonts w:ascii="Consolas" w:eastAsia="Times New Roman" w:hAnsi="Consolas" w:cs="Times New Roman"/>
+          <w:color w:val="D4D4D4"/>
+          <w:sz w:val="21"/>
+          <w:szCs w:val="21"/>
+        </w:rPr>
+        <w:t xml:space="preserve"> </w:t>
+      </w:r>
+      <w:r>
+        <w:rPr>
+          <w:rFonts w:ascii="Consolas" w:eastAsia="Times New Roman" w:hAnsi="Consolas" w:cs="Times New Roman"/>
+          <w:color w:val="4EC9B0"/>
+          <w:sz w:val="21"/>
+          <w:szCs w:val="21"/>
+        </w:rPr>
+        <w:t>WelcomeMessage</w:t>
+      </w:r>
+      <w:r>
+        <w:rPr>
+          <w:rFonts w:ascii="Consolas" w:eastAsia="Times New Roman" w:hAnsi="Consolas" w:cs="Times New Roman"/>
+          <w:color w:val="D4D4D4"/>
+          <w:sz w:val="21"/>
+          <w:szCs w:val="21"/>
+        </w:rPr>
+        <w:t xml:space="preserve"> </w:t>
+      </w:r>
+      <w:r>
+        <w:rPr>
+          <w:rFonts w:ascii="Consolas" w:eastAsia="Times New Roman" w:hAnsi="Consolas" w:cs="Times New Roman"/>
+          <w:color w:val="569CD6"/>
+          <w:sz w:val="21"/>
+          <w:szCs w:val="21"/>
+        </w:rPr>
+        <w:t>extends</w:t>
+      </w:r>
+      <w:r>
+        <w:rPr>
+          <w:rFonts w:ascii="Consolas" w:eastAsia="Times New Roman" w:hAnsi="Consolas" w:cs="Times New Roman"/>
+          <w:color w:val="D4D4D4"/>
+          <w:sz w:val="21"/>
+          <w:szCs w:val="21"/>
+        </w:rPr>
+        <w:t xml:space="preserve"> </w:t>
+      </w:r>
+      <w:r>
+        <w:rPr>
+          <w:rFonts w:ascii="Consolas" w:eastAsia="Times New Roman" w:hAnsi="Consolas" w:cs="Times New Roman"/>
+          <w:color w:val="4EC9B0"/>
+          <w:sz w:val="21"/>
+          <w:szCs w:val="21"/>
+        </w:rPr>
+        <w:t>Component</w:t>
+      </w:r>
+      <w:r>
+        <w:rPr>
+          <w:rFonts w:ascii="Consolas" w:eastAsia="Times New Roman" w:hAnsi="Consolas" w:cs="Times New Roman"/>
+          <w:color w:val="D4D4D4"/>
+          <w:sz w:val="21"/>
+          <w:szCs w:val="21"/>
+        </w:rPr>
+        <w:t xml:space="preserve"> {</w:t>
+      </w:r>
+    </w:p>
+    <w:p>
+      <w:pPr>
+        <w:shd w:val="clear" w:color="auto" w:fill="1E1E1E"/>
+        <w:spacing w:after="0" w:line="285" w:lineRule="atLeast"/>
+        <w:rPr>
+          <w:rFonts w:ascii="Consolas" w:eastAsia="Times New Roman" w:hAnsi="Consolas" w:cs="Times New Roman"/>
+          <w:color w:val="D4D4D4"/>
+          <w:sz w:val="21"/>
+          <w:szCs w:val="21"/>
+        </w:rPr>
+      </w:pPr>
+      <w:r>
+        <w:rPr>
+          <w:rFonts w:ascii="Consolas" w:eastAsia="Times New Roman" w:hAnsi="Consolas" w:cs="Times New Roman"/>
+          <w:color w:val="D4D4D4"/>
+          <w:sz w:val="21"/>
+          <w:szCs w:val="21"/>
+        </w:rPr>
+        <w:t xml:space="preserve">    </w:t>
+      </w:r>
+      <w:r>
+        <w:rPr>
+          <w:rFonts w:ascii="Consolas" w:eastAsia="Times New Roman" w:hAnsi="Consolas" w:cs="Times New Roman"/>
+          <w:color w:val="9CDCFE"/>
+          <w:sz w:val="21"/>
+          <w:szCs w:val="21"/>
+        </w:rPr>
+        <w:t>state</w:t>
+      </w:r>
+      <w:r>
+        <w:rPr>
+          <w:rFonts w:ascii="Consolas" w:eastAsia="Times New Roman" w:hAnsi="Consolas" w:cs="Times New Roman"/>
+          <w:color w:val="D4D4D4"/>
+          <w:sz w:val="21"/>
+          <w:szCs w:val="21"/>
+        </w:rPr>
+        <w:t xml:space="preserve"> = {</w:t>
       </w:r>
     </w:p>
     <w:p>
@@ -4059,7 +4034,183 @@
         </w:rPr>
         <w:t xml:space="preserve">        </w:t>
       </w:r>
-      <w:proofErr w:type="gramStart"/>
+      <w:r>
+        <w:rPr>
+          <w:rFonts w:ascii="Consolas" w:eastAsia="Times New Roman" w:hAnsi="Consolas" w:cs="Times New Roman"/>
+          <w:color w:val="9CDCFE"/>
+          <w:sz w:val="21"/>
+          <w:szCs w:val="21"/>
+        </w:rPr>
+        <w:t>name:</w:t>
+      </w:r>
+      <w:r>
+        <w:rPr>
+          <w:rFonts w:ascii="Consolas" w:eastAsia="Times New Roman" w:hAnsi="Consolas" w:cs="Times New Roman"/>
+          <w:color w:val="D4D4D4"/>
+          <w:sz w:val="21"/>
+          <w:szCs w:val="21"/>
+        </w:rPr>
+        <w:t xml:space="preserve"> </w:t>
+      </w:r>
+      <w:r>
+        <w:rPr>
+          <w:rFonts w:ascii="Consolas" w:eastAsia="Times New Roman" w:hAnsi="Consolas" w:cs="Times New Roman"/>
+          <w:color w:val="CE9178"/>
+          <w:sz w:val="21"/>
+          <w:szCs w:val="21"/>
+        </w:rPr>
+        <w:t>"surya"</w:t>
+      </w:r>
+      <w:r>
+        <w:rPr>
+          <w:rFonts w:ascii="Consolas" w:eastAsia="Times New Roman" w:hAnsi="Consolas" w:cs="Times New Roman"/>
+          <w:color w:val="D4D4D4"/>
+          <w:sz w:val="21"/>
+          <w:szCs w:val="21"/>
+        </w:rPr>
+        <w:t>,</w:t>
+      </w:r>
+    </w:p>
+    <w:p>
+      <w:pPr>
+        <w:shd w:val="clear" w:color="auto" w:fill="1E1E1E"/>
+        <w:spacing w:after="0" w:line="285" w:lineRule="atLeast"/>
+        <w:rPr>
+          <w:rFonts w:ascii="Consolas" w:eastAsia="Times New Roman" w:hAnsi="Consolas" w:cs="Times New Roman"/>
+          <w:color w:val="D4D4D4"/>
+          <w:sz w:val="21"/>
+          <w:szCs w:val="21"/>
+        </w:rPr>
+      </w:pPr>
+      <w:r>
+        <w:rPr>
+          <w:rFonts w:ascii="Consolas" w:eastAsia="Times New Roman" w:hAnsi="Consolas" w:cs="Times New Roman"/>
+          <w:color w:val="D4D4D4"/>
+          <w:sz w:val="21"/>
+          <w:szCs w:val="21"/>
+        </w:rPr>
+        <w:t xml:space="preserve">        </w:t>
+      </w:r>
+      <w:r>
+        <w:rPr>
+          <w:rFonts w:ascii="Consolas" w:eastAsia="Times New Roman" w:hAnsi="Consolas" w:cs="Times New Roman"/>
+          <w:color w:val="9CDCFE"/>
+          <w:sz w:val="21"/>
+          <w:szCs w:val="21"/>
+        </w:rPr>
+        <w:t>age:</w:t>
+      </w:r>
+      <w:r>
+        <w:rPr>
+          <w:rFonts w:ascii="Consolas" w:eastAsia="Times New Roman" w:hAnsi="Consolas" w:cs="Times New Roman"/>
+          <w:color w:val="D4D4D4"/>
+          <w:sz w:val="21"/>
+          <w:szCs w:val="21"/>
+        </w:rPr>
+        <w:t xml:space="preserve"> </w:t>
+      </w:r>
+      <w:r>
+        <w:rPr>
+          <w:rFonts w:ascii="Consolas" w:eastAsia="Times New Roman" w:hAnsi="Consolas" w:cs="Times New Roman"/>
+          <w:color w:val="B5CEA8"/>
+          <w:sz w:val="21"/>
+          <w:szCs w:val="21"/>
+        </w:rPr>
+        <w:t>30</w:t>
+      </w:r>
+    </w:p>
+    <w:p>
+      <w:pPr>
+        <w:shd w:val="clear" w:color="auto" w:fill="1E1E1E"/>
+        <w:spacing w:after="0" w:line="285" w:lineRule="atLeast"/>
+        <w:rPr>
+          <w:rFonts w:ascii="Consolas" w:eastAsia="Times New Roman" w:hAnsi="Consolas" w:cs="Times New Roman"/>
+          <w:color w:val="D4D4D4"/>
+          <w:sz w:val="21"/>
+          <w:szCs w:val="21"/>
+        </w:rPr>
+      </w:pPr>
+      <w:r>
+        <w:rPr>
+          <w:rFonts w:ascii="Consolas" w:eastAsia="Times New Roman" w:hAnsi="Consolas" w:cs="Times New Roman"/>
+          <w:color w:val="D4D4D4"/>
+          <w:sz w:val="21"/>
+          <w:szCs w:val="21"/>
+        </w:rPr>
+        <w:t xml:space="preserve">    }</w:t>
+      </w:r>
+    </w:p>
+    <w:p>
+      <w:pPr>
+        <w:shd w:val="clear" w:color="auto" w:fill="1E1E1E"/>
+        <w:spacing w:after="0" w:line="285" w:lineRule="atLeast"/>
+        <w:rPr>
+          <w:rFonts w:ascii="Consolas" w:eastAsia="Times New Roman" w:hAnsi="Consolas" w:cs="Times New Roman"/>
+          <w:color w:val="D4D4D4"/>
+          <w:sz w:val="21"/>
+          <w:szCs w:val="21"/>
+        </w:rPr>
+      </w:pPr>
+    </w:p>
+    <w:p>
+      <w:pPr>
+        <w:shd w:val="clear" w:color="auto" w:fill="1E1E1E"/>
+        <w:spacing w:after="0" w:line="285" w:lineRule="atLeast"/>
+        <w:rPr>
+          <w:rFonts w:ascii="Consolas" w:eastAsia="Times New Roman" w:hAnsi="Consolas" w:cs="Times New Roman"/>
+          <w:color w:val="D4D4D4"/>
+          <w:sz w:val="21"/>
+          <w:szCs w:val="21"/>
+        </w:rPr>
+      </w:pPr>
+      <w:r>
+        <w:rPr>
+          <w:rFonts w:ascii="Consolas" w:eastAsia="Times New Roman" w:hAnsi="Consolas" w:cs="Times New Roman"/>
+          <w:color w:val="D4D4D4"/>
+          <w:sz w:val="21"/>
+          <w:szCs w:val="21"/>
+        </w:rPr>
+        <w:t xml:space="preserve">    </w:t>
+      </w:r>
+      <w:r>
+        <w:rPr>
+          <w:rFonts w:ascii="Consolas" w:eastAsia="Times New Roman" w:hAnsi="Consolas" w:cs="Times New Roman"/>
+          <w:color w:val="DCDCAA"/>
+          <w:sz w:val="21"/>
+          <w:szCs w:val="21"/>
+        </w:rPr>
+        <w:t>render</w:t>
+      </w:r>
+      <w:r>
+        <w:rPr>
+          <w:rFonts w:ascii="Consolas" w:eastAsia="Times New Roman" w:hAnsi="Consolas" w:cs="Times New Roman"/>
+          <w:color w:val="D4D4D4"/>
+          <w:sz w:val="21"/>
+          <w:szCs w:val="21"/>
+        </w:rPr>
+        <w:t>() {</w:t>
+      </w:r>
+    </w:p>
+    <w:p>
+      <w:pPr>
+        <w:shd w:val="clear" w:color="auto" w:fill="1E1E1E"/>
+        <w:spacing w:after="0" w:line="285" w:lineRule="atLeast"/>
+        <w:rPr>
+          <w:rFonts w:ascii="Consolas" w:eastAsia="Times New Roman" w:hAnsi="Consolas" w:cs="Times New Roman"/>
+          <w:color w:val="D4D4D4"/>
+          <w:sz w:val="21"/>
+          <w:szCs w:val="21"/>
+        </w:rPr>
+      </w:pPr>
+      <w:r>
+        <w:rPr>
+          <w:rFonts w:ascii="Consolas" w:eastAsia="Times New Roman" w:hAnsi="Consolas" w:cs="Times New Roman"/>
+          <w:color w:val="D4D4D4"/>
+          <w:sz w:val="21"/>
+          <w:szCs w:val="21"/>
+        </w:rPr>
+        <w:t xml:space="preserve">        </w:t>
+      </w:r>
       <w:r>
         <w:rPr>
           <w:rFonts w:ascii="Consolas" w:eastAsia="Times New Roman" w:hAnsi="Consolas" w:cs="Times New Roman"/>
@@ -4076,9 +4227,20 @@
           <w:sz w:val="21"/>
           <w:szCs w:val="21"/>
         </w:rPr>
-        <w:t>(</w:t>
-      </w:r>
-      <w:proofErr w:type="gramEnd"/>
+        <w:t xml:space="preserve"> (</w:t>
+      </w:r>
+    </w:p>
+    <w:p>
+      <w:pPr>
+        <w:shd w:val="clear" w:color="auto" w:fill="1E1E1E"/>
+        <w:spacing w:after="0" w:line="285" w:lineRule="atLeast"/>
+        <w:rPr>
+          <w:rFonts w:ascii="Consolas" w:eastAsia="Times New Roman" w:hAnsi="Consolas" w:cs="Times New Roman"/>
+          <w:color w:val="D4D4D4"/>
+          <w:sz w:val="21"/>
+          <w:szCs w:val="21"/>
+        </w:rPr>
+      </w:pPr>
     </w:p>
     <w:p>
       <w:pPr>
@@ -4109,7 +4271,6 @@
         </w:rPr>
         <w:t>&lt;</w:t>
       </w:r>
-      <w:proofErr w:type="gramStart"/>
       <w:r>
         <w:rPr>
           <w:rFonts w:ascii="Consolas" w:eastAsia="Times New Roman" w:hAnsi="Consolas" w:cs="Times New Roman"/>
@@ -4119,7 +4280,6 @@
         </w:rPr>
         <w:t>div</w:t>
       </w:r>
-      <w:proofErr w:type="gramEnd"/>
       <w:r>
         <w:rPr>
           <w:rFonts w:ascii="Consolas" w:eastAsia="Times New Roman" w:hAnsi="Consolas" w:cs="Times New Roman"/>
@@ -4169,6 +4329,274 @@
           <w:sz w:val="21"/>
           <w:szCs w:val="21"/>
         </w:rPr>
+        <w:lastRenderedPageBreak/>
+        <w:t xml:space="preserve">                </w:t>
+      </w:r>
+      <w:r>
+        <w:rPr>
+          <w:rFonts w:ascii="Consolas" w:eastAsia="Times New Roman" w:hAnsi="Consolas" w:cs="Times New Roman"/>
+          <w:color w:val="808080"/>
+          <w:sz w:val="21"/>
+          <w:szCs w:val="21"/>
+        </w:rPr>
+        <w:t>&lt;</w:t>
+      </w:r>
+      <w:r>
+        <w:rPr>
+          <w:rFonts w:ascii="Consolas" w:eastAsia="Times New Roman" w:hAnsi="Consolas" w:cs="Times New Roman"/>
+          <w:color w:val="569CD6"/>
+          <w:sz w:val="21"/>
+          <w:szCs w:val="21"/>
+        </w:rPr>
+        <w:t>p</w:t>
+      </w:r>
+      <w:r>
+        <w:rPr>
+          <w:rFonts w:ascii="Consolas" w:eastAsia="Times New Roman" w:hAnsi="Consolas" w:cs="Times New Roman"/>
+          <w:color w:val="808080"/>
+          <w:sz w:val="21"/>
+          <w:szCs w:val="21"/>
+        </w:rPr>
+        <w:t>&gt;</w:t>
+      </w:r>
+    </w:p>
+    <w:p>
+      <w:pPr>
+        <w:shd w:val="clear" w:color="auto" w:fill="1E1E1E"/>
+        <w:spacing w:after="0" w:line="285" w:lineRule="atLeast"/>
+        <w:rPr>
+          <w:rFonts w:ascii="Consolas" w:eastAsia="Times New Roman" w:hAnsi="Consolas" w:cs="Times New Roman"/>
+          <w:color w:val="D4D4D4"/>
+          <w:sz w:val="21"/>
+          <w:szCs w:val="21"/>
+        </w:rPr>
+      </w:pPr>
+      <w:r>
+        <w:rPr>
+          <w:rFonts w:ascii="Consolas" w:eastAsia="Times New Roman" w:hAnsi="Consolas" w:cs="Times New Roman"/>
+          <w:color w:val="D4D4D4"/>
+          <w:sz w:val="21"/>
+          <w:szCs w:val="21"/>
+        </w:rPr>
+        <w:t xml:space="preserve">                    My name is </w:t>
+      </w:r>
+      <w:r>
+        <w:rPr>
+          <w:rFonts w:ascii="Consolas" w:eastAsia="Times New Roman" w:hAnsi="Consolas" w:cs="Times New Roman"/>
+          <w:color w:val="569CD6"/>
+          <w:sz w:val="21"/>
+          <w:szCs w:val="21"/>
+        </w:rPr>
+        <w:t>{this</w:t>
+      </w:r>
+      <w:r>
+        <w:rPr>
+          <w:rFonts w:ascii="Consolas" w:eastAsia="Times New Roman" w:hAnsi="Consolas" w:cs="Times New Roman"/>
+          <w:color w:val="D4D4D4"/>
+          <w:sz w:val="21"/>
+          <w:szCs w:val="21"/>
+        </w:rPr>
+        <w:t>.</w:t>
+      </w:r>
+      <w:r>
+        <w:rPr>
+          <w:rFonts w:ascii="Consolas" w:eastAsia="Times New Roman" w:hAnsi="Consolas" w:cs="Times New Roman"/>
+          <w:color w:val="9CDCFE"/>
+          <w:sz w:val="21"/>
+          <w:szCs w:val="21"/>
+        </w:rPr>
+        <w:t>state</w:t>
+      </w:r>
+      <w:r>
+        <w:rPr>
+          <w:rFonts w:ascii="Consolas" w:eastAsia="Times New Roman" w:hAnsi="Consolas" w:cs="Times New Roman"/>
+          <w:color w:val="D4D4D4"/>
+          <w:sz w:val="21"/>
+          <w:szCs w:val="21"/>
+        </w:rPr>
+        <w:t>.</w:t>
+      </w:r>
+      <w:r>
+        <w:rPr>
+          <w:rFonts w:ascii="Consolas" w:eastAsia="Times New Roman" w:hAnsi="Consolas" w:cs="Times New Roman"/>
+          <w:color w:val="9CDCFE"/>
+          <w:sz w:val="21"/>
+          <w:szCs w:val="21"/>
+        </w:rPr>
+        <w:t>name</w:t>
+      </w:r>
+      <w:r>
+        <w:rPr>
+          <w:rFonts w:ascii="Consolas" w:eastAsia="Times New Roman" w:hAnsi="Consolas" w:cs="Times New Roman"/>
+          <w:color w:val="569CD6"/>
+          <w:sz w:val="21"/>
+          <w:szCs w:val="21"/>
+        </w:rPr>
+        <w:t>}</w:t>
+      </w:r>
+      <w:r>
+        <w:rPr>
+          <w:rFonts w:ascii="Consolas" w:eastAsia="Times New Roman" w:hAnsi="Consolas" w:cs="Times New Roman"/>
+          <w:color w:val="D4D4D4"/>
+          <w:sz w:val="21"/>
+          <w:szCs w:val="21"/>
+        </w:rPr>
+        <w:t xml:space="preserve"> and I am </w:t>
+      </w:r>
+      <w:r>
+        <w:rPr>
+          <w:rFonts w:ascii="Consolas" w:eastAsia="Times New Roman" w:hAnsi="Consolas" w:cs="Times New Roman"/>
+          <w:color w:val="569CD6"/>
+          <w:sz w:val="21"/>
+          <w:szCs w:val="21"/>
+        </w:rPr>
+        <w:t>{this</w:t>
+      </w:r>
+      <w:r>
+        <w:rPr>
+          <w:rFonts w:ascii="Consolas" w:eastAsia="Times New Roman" w:hAnsi="Consolas" w:cs="Times New Roman"/>
+          <w:color w:val="D4D4D4"/>
+          <w:sz w:val="21"/>
+          <w:szCs w:val="21"/>
+        </w:rPr>
+        <w:t>.</w:t>
+      </w:r>
+      <w:r>
+        <w:rPr>
+          <w:rFonts w:ascii="Consolas" w:eastAsia="Times New Roman" w:hAnsi="Consolas" w:cs="Times New Roman"/>
+          <w:color w:val="9CDCFE"/>
+          <w:sz w:val="21"/>
+          <w:szCs w:val="21"/>
+        </w:rPr>
+        <w:t>state</w:t>
+      </w:r>
+      <w:r>
+        <w:rPr>
+          <w:rFonts w:ascii="Consolas" w:eastAsia="Times New Roman" w:hAnsi="Consolas" w:cs="Times New Roman"/>
+          <w:color w:val="D4D4D4"/>
+          <w:sz w:val="21"/>
+          <w:szCs w:val="21"/>
+        </w:rPr>
+        <w:t>.</w:t>
+      </w:r>
+      <w:r>
+        <w:rPr>
+          <w:rFonts w:ascii="Consolas" w:eastAsia="Times New Roman" w:hAnsi="Consolas" w:cs="Times New Roman"/>
+          <w:color w:val="9CDCFE"/>
+          <w:sz w:val="21"/>
+          <w:szCs w:val="21"/>
+        </w:rPr>
+        <w:t>age</w:t>
+      </w:r>
+      <w:r>
+        <w:rPr>
+          <w:rFonts w:ascii="Consolas" w:eastAsia="Times New Roman" w:hAnsi="Consolas" w:cs="Times New Roman"/>
+          <w:color w:val="569CD6"/>
+          <w:sz w:val="21"/>
+          <w:szCs w:val="21"/>
+        </w:rPr>
+        <w:t>}</w:t>
+      </w:r>
+    </w:p>
+    <w:p>
+      <w:pPr>
+        <w:shd w:val="clear" w:color="auto" w:fill="1E1E1E"/>
+        <w:spacing w:after="0" w:line="285" w:lineRule="atLeast"/>
+        <w:rPr>
+          <w:rFonts w:ascii="Consolas" w:eastAsia="Times New Roman" w:hAnsi="Consolas" w:cs="Times New Roman"/>
+          <w:color w:val="D4D4D4"/>
+          <w:sz w:val="21"/>
+          <w:szCs w:val="21"/>
+        </w:rPr>
+      </w:pPr>
+      <w:r>
+        <w:rPr>
+          <w:rFonts w:ascii="Consolas" w:eastAsia="Times New Roman" w:hAnsi="Consolas" w:cs="Times New Roman"/>
+          <w:color w:val="D4D4D4"/>
+          <w:sz w:val="21"/>
+          <w:szCs w:val="21"/>
+        </w:rPr>
+        <w:t xml:space="preserve">                </w:t>
+      </w:r>
+      <w:r>
+        <w:rPr>
+          <w:rFonts w:ascii="Consolas" w:eastAsia="Times New Roman" w:hAnsi="Consolas" w:cs="Times New Roman"/>
+          <w:color w:val="808080"/>
+          <w:sz w:val="21"/>
+          <w:szCs w:val="21"/>
+        </w:rPr>
+        <w:t>&lt;/</w:t>
+      </w:r>
+      <w:r>
+        <w:rPr>
+          <w:rFonts w:ascii="Consolas" w:eastAsia="Times New Roman" w:hAnsi="Consolas" w:cs="Times New Roman"/>
+          <w:color w:val="569CD6"/>
+          <w:sz w:val="21"/>
+          <w:szCs w:val="21"/>
+        </w:rPr>
+        <w:t>p</w:t>
+      </w:r>
+      <w:r>
+        <w:rPr>
+          <w:rFonts w:ascii="Consolas" w:eastAsia="Times New Roman" w:hAnsi="Consolas" w:cs="Times New Roman"/>
+          <w:color w:val="808080"/>
+          <w:sz w:val="21"/>
+          <w:szCs w:val="21"/>
+        </w:rPr>
+        <w:t>&gt;</w:t>
+      </w:r>
+    </w:p>
+    <w:p>
+      <w:pPr>
+        <w:shd w:val="clear" w:color="auto" w:fill="1E1E1E"/>
+        <w:spacing w:after="0" w:line="285" w:lineRule="atLeast"/>
+        <w:rPr>
+          <w:rFonts w:ascii="Consolas" w:eastAsia="Times New Roman" w:hAnsi="Consolas" w:cs="Times New Roman"/>
+          <w:color w:val="D4D4D4"/>
+          <w:sz w:val="21"/>
+          <w:szCs w:val="21"/>
+        </w:rPr>
+      </w:pPr>
+      <w:r>
+        <w:rPr>
+          <w:rFonts w:ascii="Consolas" w:eastAsia="Times New Roman" w:hAnsi="Consolas" w:cs="Times New Roman"/>
+          <w:color w:val="D4D4D4"/>
+          <w:sz w:val="21"/>
+          <w:szCs w:val="21"/>
+        </w:rPr>
+        <w:t xml:space="preserve">                </w:t>
+      </w:r>
+    </w:p>
+    <w:p>
+      <w:pPr>
+        <w:shd w:val="clear" w:color="auto" w:fill="1E1E1E"/>
+        <w:spacing w:after="0" w:line="285" w:lineRule="atLeast"/>
+        <w:rPr>
+          <w:rFonts w:ascii="Consolas" w:eastAsia="Times New Roman" w:hAnsi="Consolas" w:cs="Times New Roman"/>
+          <w:color w:val="D4D4D4"/>
+          <w:sz w:val="21"/>
+          <w:szCs w:val="21"/>
+        </w:rPr>
+      </w:pPr>
+    </w:p>
+    <w:p>
+      <w:pPr>
+        <w:shd w:val="clear" w:color="auto" w:fill="1E1E1E"/>
+        <w:spacing w:after="0" w:line="285" w:lineRule="atLeast"/>
+        <w:rPr>
+          <w:rFonts w:ascii="Consolas" w:eastAsia="Times New Roman" w:hAnsi="Consolas" w:cs="Times New Roman"/>
+          <w:color w:val="D4D4D4"/>
+          <w:sz w:val="21"/>
+          <w:szCs w:val="21"/>
+        </w:rPr>
+      </w:pPr>
+      <w:r>
+        <w:rPr>
+          <w:rFonts w:ascii="Consolas" w:eastAsia="Times New Roman" w:hAnsi="Consolas" w:cs="Times New Roman"/>
+          <w:color w:val="D4D4D4"/>
+          <w:sz w:val="21"/>
+          <w:szCs w:val="21"/>
+        </w:rPr>
         <w:t xml:space="preserve">            </w:t>
       </w:r>
       <w:r>
@@ -4285,7 +4713,6 @@
           <w:szCs w:val="21"/>
         </w:rPr>
       </w:pPr>
-      <w:proofErr w:type="gramStart"/>
       <w:r>
         <w:rPr>
           <w:rFonts w:ascii="Consolas" w:eastAsia="Times New Roman" w:hAnsi="Consolas" w:cs="Times New Roman"/>
@@ -4295,7 +4722,6 @@
         </w:rPr>
         <w:t>export</w:t>
       </w:r>
-      <w:proofErr w:type="gramEnd"/>
       <w:r>
         <w:rPr>
           <w:rFonts w:ascii="Consolas" w:eastAsia="Times New Roman" w:hAnsi="Consolas" w:cs="Times New Roman"/>
@@ -4323,7 +4749,6 @@
         </w:rPr>
         <w:t xml:space="preserve"> </w:t>
       </w:r>
-      <w:proofErr w:type="spellStart"/>
       <w:r>
         <w:rPr>
           <w:rFonts w:ascii="Consolas" w:eastAsia="Times New Roman" w:hAnsi="Consolas" w:cs="Times New Roman"/>
@@ -4333,26 +4758,13 @@
         </w:rPr>
         <w:t>WelcomeMessage</w:t>
       </w:r>
-      <w:proofErr w:type="spellEnd"/>
     </w:p>
     <w:p>
       <w:pPr>
         <w:rPr>
           <w:b/>
-        </w:rPr>
-      </w:pPr>
-    </w:p>
-    <w:p>
-      <w:pPr>
-        <w:rPr>
-          <w:b/>
-        </w:rPr>
-      </w:pPr>
-    </w:p>
-    <w:p>
-      <w:pPr>
-        <w:rPr>
-          <w:b/>
+          <w:sz w:val="32"/>
+          <w:szCs w:val="32"/>
         </w:rPr>
       </w:pPr>
     </w:p>
@@ -5669,7 +6081,7 @@
 </file>
 
 <file path=customXml/itemProps1.xml><?xml version="1.0" encoding="utf-8"?>
-<ds:datastoreItem xmlns:ds="http://schemas.openxmlformats.org/officeDocument/2006/customXml" ds:itemID="{1B1BBF14-FE36-493D-8C8D-03D8C4EBA2FF}">
+<ds:datastoreItem xmlns:ds="http://schemas.openxmlformats.org/officeDocument/2006/customXml" ds:itemID="{8B6D3314-5040-4B41-A727-0B139AA436C3}">
   <ds:schemaRefs>
     <ds:schemaRef ds:uri="http://schemas.openxmlformats.org/officeDocument/2006/bibliography"/>
   </ds:schemaRefs>

--- a/React.docx
+++ b/React.docx
@@ -3767,13 +3767,14 @@
       </w:r>
     </w:p>
     <w:p>
-      <w:pPr>
-        <w:rPr>
-          <w:b/>
-          <w:sz w:val="32"/>
-          <w:szCs w:val="32"/>
-        </w:rPr>
-      </w:pPr>
+      <w:r>
+        <w:t>Every component has its state.To render it in DOM we use state.</w:t>
+      </w:r>
+    </w:p>
+    <w:p>
+      <w:r>
+        <w:t>This is used to get data from the class.</w:t>
+      </w:r>
       <w:bookmarkStart w:id="0" w:name="_GoBack"/>
       <w:bookmarkEnd w:id="0"/>
     </w:p>
@@ -4308,6 +4309,7 @@
           <w:sz w:val="21"/>
           <w:szCs w:val="21"/>
         </w:rPr>
+        <w:lastRenderedPageBreak/>
         <w:t xml:space="preserve">                Hello</w:t>
       </w:r>
     </w:p>
@@ -4329,7 +4331,6 @@
           <w:sz w:val="21"/>
           <w:szCs w:val="21"/>
         </w:rPr>
-        <w:lastRenderedPageBreak/>
         <w:t xml:space="preserve">                </w:t>
       </w:r>
       <w:r>
@@ -6081,7 +6082,7 @@
 </file>
 
 <file path=customXml/itemProps1.xml><?xml version="1.0" encoding="utf-8"?>
-<ds:datastoreItem xmlns:ds="http://schemas.openxmlformats.org/officeDocument/2006/customXml" ds:itemID="{8B6D3314-5040-4B41-A727-0B139AA436C3}">
+<ds:datastoreItem xmlns:ds="http://schemas.openxmlformats.org/officeDocument/2006/customXml" ds:itemID="{DDECE4FF-D693-4A06-B461-919FADE6DF34}">
   <ds:schemaRefs>
     <ds:schemaRef ds:uri="http://schemas.openxmlformats.org/officeDocument/2006/bibliography"/>
   </ds:schemaRefs>

--- a/React.docx
+++ b/React.docx
@@ -3768,12 +3768,27 @@
     </w:p>
     <w:p>
       <w:r>
-        <w:t>Every component has its state.To render it in DOM we use state.</w:t>
-      </w:r>
-    </w:p>
-    <w:p>
-      <w:r>
-        <w:t>This is used to get data from the class.</w:t>
+        <w:t>Every component has its state.</w:t>
+      </w:r>
+      <w:r>
+        <w:t xml:space="preserve"> State is the dynamic data that we render it in DOM</w:t>
+      </w:r>
+      <w:r>
+        <w:t>.</w:t>
+      </w:r>
+    </w:p>
+    <w:p>
+      <w:r>
+        <w:t>This</w:t>
+      </w:r>
+      <w:r>
+        <w:t xml:space="preserve"> is a keyword that</w:t>
+      </w:r>
+      <w:r>
+        <w:t xml:space="preserve"> is used to get data from the class.</w:t>
+      </w:r>
+      <w:r>
+        <w:t xml:space="preserve"> This represent the class.</w:t>
       </w:r>
       <w:bookmarkStart w:id="0" w:name="_GoBack"/>
       <w:bookmarkEnd w:id="0"/>
@@ -6082,7 +6097,7 @@
 </file>
 
 <file path=customXml/itemProps1.xml><?xml version="1.0" encoding="utf-8"?>
-<ds:datastoreItem xmlns:ds="http://schemas.openxmlformats.org/officeDocument/2006/customXml" ds:itemID="{DDECE4FF-D693-4A06-B461-919FADE6DF34}">
+<ds:datastoreItem xmlns:ds="http://schemas.openxmlformats.org/officeDocument/2006/customXml" ds:itemID="{C55F5623-93F1-427C-8941-CFDE742C8C4B}">
   <ds:schemaRefs>
     <ds:schemaRef ds:uri="http://schemas.openxmlformats.org/officeDocument/2006/bibliography"/>
   </ds:schemaRefs>

--- a/React.docx
+++ b/React.docx
@@ -3790,8 +3790,6 @@
       <w:r>
         <w:t xml:space="preserve"> This represent the class.</w:t>
       </w:r>
-      <w:bookmarkStart w:id="0" w:name="_GoBack"/>
-      <w:bookmarkEnd w:id="0"/>
     </w:p>
     <w:p>
       <w:pPr>
@@ -4783,6 +4781,4905 @@
           <w:szCs w:val="32"/>
         </w:rPr>
       </w:pPr>
+    </w:p>
+    <w:p>
+      <w:pPr>
+        <w:rPr>
+          <w:b/>
+          <w:sz w:val="32"/>
+          <w:szCs w:val="32"/>
+        </w:rPr>
+      </w:pPr>
+    </w:p>
+    <w:p>
+      <w:pPr>
+        <w:rPr>
+          <w:b/>
+          <w:sz w:val="32"/>
+          <w:szCs w:val="32"/>
+        </w:rPr>
+      </w:pPr>
+    </w:p>
+    <w:p>
+      <w:pPr>
+        <w:rPr>
+          <w:b/>
+          <w:sz w:val="32"/>
+          <w:szCs w:val="32"/>
+        </w:rPr>
+      </w:pPr>
+    </w:p>
+    <w:p>
+      <w:pPr>
+        <w:rPr>
+          <w:b/>
+          <w:sz w:val="32"/>
+          <w:szCs w:val="32"/>
+        </w:rPr>
+      </w:pPr>
+    </w:p>
+    <w:p>
+      <w:pPr>
+        <w:rPr>
+          <w:b/>
+          <w:sz w:val="32"/>
+          <w:szCs w:val="32"/>
+        </w:rPr>
+      </w:pPr>
+    </w:p>
+    <w:p>
+      <w:pPr>
+        <w:rPr>
+          <w:b/>
+          <w:sz w:val="32"/>
+          <w:szCs w:val="32"/>
+        </w:rPr>
+      </w:pPr>
+    </w:p>
+    <w:p>
+      <w:pPr>
+        <w:rPr>
+          <w:b/>
+          <w:sz w:val="32"/>
+          <w:szCs w:val="32"/>
+        </w:rPr>
+      </w:pPr>
+    </w:p>
+    <w:p>
+      <w:pPr>
+        <w:rPr>
+          <w:b/>
+          <w:sz w:val="32"/>
+          <w:szCs w:val="32"/>
+        </w:rPr>
+      </w:pPr>
+    </w:p>
+    <w:p>
+      <w:pPr>
+        <w:rPr>
+          <w:b/>
+          <w:sz w:val="32"/>
+          <w:szCs w:val="32"/>
+        </w:rPr>
+      </w:pPr>
+    </w:p>
+    <w:p>
+      <w:pPr>
+        <w:rPr>
+          <w:b/>
+          <w:sz w:val="32"/>
+          <w:szCs w:val="32"/>
+        </w:rPr>
+      </w:pPr>
+    </w:p>
+    <w:p>
+      <w:pPr>
+        <w:rPr>
+          <w:b/>
+          <w:sz w:val="32"/>
+          <w:szCs w:val="32"/>
+        </w:rPr>
+      </w:pPr>
+    </w:p>
+    <w:p>
+      <w:pPr>
+        <w:rPr>
+          <w:b/>
+          <w:sz w:val="32"/>
+          <w:szCs w:val="32"/>
+        </w:rPr>
+      </w:pPr>
+    </w:p>
+    <w:p>
+      <w:pPr>
+        <w:rPr>
+          <w:b/>
+          <w:sz w:val="32"/>
+          <w:szCs w:val="32"/>
+        </w:rPr>
+      </w:pPr>
+    </w:p>
+    <w:p>
+      <w:pPr>
+        <w:rPr>
+          <w:b/>
+          <w:sz w:val="32"/>
+          <w:szCs w:val="32"/>
+        </w:rPr>
+      </w:pPr>
+    </w:p>
+    <w:p>
+      <w:pPr>
+        <w:rPr>
+          <w:b/>
+          <w:sz w:val="32"/>
+          <w:szCs w:val="32"/>
+        </w:rPr>
+      </w:pPr>
+    </w:p>
+    <w:p>
+      <w:pPr>
+        <w:rPr>
+          <w:b/>
+          <w:sz w:val="32"/>
+          <w:szCs w:val="32"/>
+        </w:rPr>
+      </w:pPr>
+      <w:r>
+        <w:rPr>
+          <w:b/>
+          <w:sz w:val="32"/>
+          <w:szCs w:val="32"/>
+        </w:rPr>
+        <w:lastRenderedPageBreak/>
+        <w:t>DAY 2: Exercise</w:t>
+      </w:r>
+    </w:p>
+    <w:p>
+      <w:pPr>
+        <w:shd w:val="clear" w:color="auto" w:fill="1E1E1E"/>
+        <w:spacing w:after="0" w:line="285" w:lineRule="atLeast"/>
+        <w:rPr>
+          <w:rFonts w:ascii="Consolas" w:eastAsia="Times New Roman" w:hAnsi="Consolas" w:cs="Times New Roman"/>
+          <w:color w:val="D4D4D4"/>
+          <w:sz w:val="21"/>
+          <w:szCs w:val="21"/>
+        </w:rPr>
+      </w:pPr>
+      <w:r>
+        <w:rPr>
+          <w:rFonts w:ascii="Consolas" w:eastAsia="Times New Roman" w:hAnsi="Consolas" w:cs="Times New Roman"/>
+          <w:color w:val="C586C0"/>
+          <w:sz w:val="21"/>
+          <w:szCs w:val="21"/>
+        </w:rPr>
+        <w:t>import</w:t>
+      </w:r>
+      <w:r>
+        <w:rPr>
+          <w:rFonts w:ascii="Consolas" w:eastAsia="Times New Roman" w:hAnsi="Consolas" w:cs="Times New Roman"/>
+          <w:color w:val="D4D4D4"/>
+          <w:sz w:val="21"/>
+          <w:szCs w:val="21"/>
+        </w:rPr>
+        <w:t xml:space="preserve"> </w:t>
+      </w:r>
+      <w:r>
+        <w:rPr>
+          <w:rFonts w:ascii="Consolas" w:eastAsia="Times New Roman" w:hAnsi="Consolas" w:cs="Times New Roman"/>
+          <w:color w:val="9CDCFE"/>
+          <w:sz w:val="21"/>
+          <w:szCs w:val="21"/>
+        </w:rPr>
+        <w:t>React</w:t>
+      </w:r>
+      <w:r>
+        <w:rPr>
+          <w:rFonts w:ascii="Consolas" w:eastAsia="Times New Roman" w:hAnsi="Consolas" w:cs="Times New Roman"/>
+          <w:color w:val="D4D4D4"/>
+          <w:sz w:val="21"/>
+          <w:szCs w:val="21"/>
+        </w:rPr>
+        <w:t xml:space="preserve">, { </w:t>
+      </w:r>
+      <w:r>
+        <w:rPr>
+          <w:rFonts w:ascii="Consolas" w:eastAsia="Times New Roman" w:hAnsi="Consolas" w:cs="Times New Roman"/>
+          <w:color w:val="9CDCFE"/>
+          <w:sz w:val="21"/>
+          <w:szCs w:val="21"/>
+        </w:rPr>
+        <w:t>Component</w:t>
+      </w:r>
+      <w:r>
+        <w:rPr>
+          <w:rFonts w:ascii="Consolas" w:eastAsia="Times New Roman" w:hAnsi="Consolas" w:cs="Times New Roman"/>
+          <w:color w:val="D4D4D4"/>
+          <w:sz w:val="21"/>
+          <w:szCs w:val="21"/>
+        </w:rPr>
+        <w:t xml:space="preserve"> } </w:t>
+      </w:r>
+      <w:r>
+        <w:rPr>
+          <w:rFonts w:ascii="Consolas" w:eastAsia="Times New Roman" w:hAnsi="Consolas" w:cs="Times New Roman"/>
+          <w:color w:val="C586C0"/>
+          <w:sz w:val="21"/>
+          <w:szCs w:val="21"/>
+        </w:rPr>
+        <w:t>from</w:t>
+      </w:r>
+      <w:r>
+        <w:rPr>
+          <w:rFonts w:ascii="Consolas" w:eastAsia="Times New Roman" w:hAnsi="Consolas" w:cs="Times New Roman"/>
+          <w:color w:val="D4D4D4"/>
+          <w:sz w:val="21"/>
+          <w:szCs w:val="21"/>
+        </w:rPr>
+        <w:t xml:space="preserve"> </w:t>
+      </w:r>
+      <w:r>
+        <w:rPr>
+          <w:rFonts w:ascii="Consolas" w:eastAsia="Times New Roman" w:hAnsi="Consolas" w:cs="Times New Roman"/>
+          <w:color w:val="CE9178"/>
+          <w:sz w:val="21"/>
+          <w:szCs w:val="21"/>
+        </w:rPr>
+        <w:t>'react'</w:t>
+      </w:r>
+      <w:r>
+        <w:rPr>
+          <w:rFonts w:ascii="Consolas" w:eastAsia="Times New Roman" w:hAnsi="Consolas" w:cs="Times New Roman"/>
+          <w:color w:val="D4D4D4"/>
+          <w:sz w:val="21"/>
+          <w:szCs w:val="21"/>
+        </w:rPr>
+        <w:t>;</w:t>
+      </w:r>
+    </w:p>
+    <w:p>
+      <w:pPr>
+        <w:shd w:val="clear" w:color="auto" w:fill="1E1E1E"/>
+        <w:spacing w:after="0" w:line="285" w:lineRule="atLeast"/>
+        <w:rPr>
+          <w:rFonts w:ascii="Consolas" w:eastAsia="Times New Roman" w:hAnsi="Consolas" w:cs="Times New Roman"/>
+          <w:color w:val="D4D4D4"/>
+          <w:sz w:val="21"/>
+          <w:szCs w:val="21"/>
+        </w:rPr>
+      </w:pPr>
+    </w:p>
+    <w:p>
+      <w:pPr>
+        <w:shd w:val="clear" w:color="auto" w:fill="1E1E1E"/>
+        <w:spacing w:after="0" w:line="285" w:lineRule="atLeast"/>
+        <w:rPr>
+          <w:rFonts w:ascii="Consolas" w:eastAsia="Times New Roman" w:hAnsi="Consolas" w:cs="Times New Roman"/>
+          <w:color w:val="D4D4D4"/>
+          <w:sz w:val="21"/>
+          <w:szCs w:val="21"/>
+        </w:rPr>
+      </w:pPr>
+      <w:r>
+        <w:rPr>
+          <w:rFonts w:ascii="Consolas" w:eastAsia="Times New Roman" w:hAnsi="Consolas" w:cs="Times New Roman"/>
+          <w:color w:val="569CD6"/>
+          <w:sz w:val="21"/>
+          <w:szCs w:val="21"/>
+        </w:rPr>
+        <w:t>class</w:t>
+      </w:r>
+      <w:r>
+        <w:rPr>
+          <w:rFonts w:ascii="Consolas" w:eastAsia="Times New Roman" w:hAnsi="Consolas" w:cs="Times New Roman"/>
+          <w:color w:val="D4D4D4"/>
+          <w:sz w:val="21"/>
+          <w:szCs w:val="21"/>
+        </w:rPr>
+        <w:t xml:space="preserve"> </w:t>
+      </w:r>
+      <w:r>
+        <w:rPr>
+          <w:rFonts w:ascii="Consolas" w:eastAsia="Times New Roman" w:hAnsi="Consolas" w:cs="Times New Roman"/>
+          <w:color w:val="4EC9B0"/>
+          <w:sz w:val="21"/>
+          <w:szCs w:val="21"/>
+        </w:rPr>
+        <w:t>WelcomeMessage</w:t>
+      </w:r>
+      <w:r>
+        <w:rPr>
+          <w:rFonts w:ascii="Consolas" w:eastAsia="Times New Roman" w:hAnsi="Consolas" w:cs="Times New Roman"/>
+          <w:color w:val="D4D4D4"/>
+          <w:sz w:val="21"/>
+          <w:szCs w:val="21"/>
+        </w:rPr>
+        <w:t xml:space="preserve"> </w:t>
+      </w:r>
+      <w:r>
+        <w:rPr>
+          <w:rFonts w:ascii="Consolas" w:eastAsia="Times New Roman" w:hAnsi="Consolas" w:cs="Times New Roman"/>
+          <w:color w:val="569CD6"/>
+          <w:sz w:val="21"/>
+          <w:szCs w:val="21"/>
+        </w:rPr>
+        <w:t>extends</w:t>
+      </w:r>
+      <w:r>
+        <w:rPr>
+          <w:rFonts w:ascii="Consolas" w:eastAsia="Times New Roman" w:hAnsi="Consolas" w:cs="Times New Roman"/>
+          <w:color w:val="D4D4D4"/>
+          <w:sz w:val="21"/>
+          <w:szCs w:val="21"/>
+        </w:rPr>
+        <w:t xml:space="preserve"> </w:t>
+      </w:r>
+      <w:r>
+        <w:rPr>
+          <w:rFonts w:ascii="Consolas" w:eastAsia="Times New Roman" w:hAnsi="Consolas" w:cs="Times New Roman"/>
+          <w:color w:val="4EC9B0"/>
+          <w:sz w:val="21"/>
+          <w:szCs w:val="21"/>
+        </w:rPr>
+        <w:t>Component</w:t>
+      </w:r>
+      <w:r>
+        <w:rPr>
+          <w:rFonts w:ascii="Consolas" w:eastAsia="Times New Roman" w:hAnsi="Consolas" w:cs="Times New Roman"/>
+          <w:color w:val="D4D4D4"/>
+          <w:sz w:val="21"/>
+          <w:szCs w:val="21"/>
+        </w:rPr>
+        <w:t xml:space="preserve"> {</w:t>
+      </w:r>
+    </w:p>
+    <w:p>
+      <w:pPr>
+        <w:shd w:val="clear" w:color="auto" w:fill="1E1E1E"/>
+        <w:spacing w:after="0" w:line="285" w:lineRule="atLeast"/>
+        <w:rPr>
+          <w:rFonts w:ascii="Consolas" w:eastAsia="Times New Roman" w:hAnsi="Consolas" w:cs="Times New Roman"/>
+          <w:color w:val="D4D4D4"/>
+          <w:sz w:val="21"/>
+          <w:szCs w:val="21"/>
+        </w:rPr>
+      </w:pPr>
+      <w:r>
+        <w:rPr>
+          <w:rFonts w:ascii="Consolas" w:eastAsia="Times New Roman" w:hAnsi="Consolas" w:cs="Times New Roman"/>
+          <w:color w:val="D4D4D4"/>
+          <w:sz w:val="21"/>
+          <w:szCs w:val="21"/>
+        </w:rPr>
+        <w:t xml:space="preserve">    </w:t>
+      </w:r>
+      <w:r>
+        <w:rPr>
+          <w:rFonts w:ascii="Consolas" w:eastAsia="Times New Roman" w:hAnsi="Consolas" w:cs="Times New Roman"/>
+          <w:color w:val="9CDCFE"/>
+          <w:sz w:val="21"/>
+          <w:szCs w:val="21"/>
+        </w:rPr>
+        <w:t>state</w:t>
+      </w:r>
+      <w:r>
+        <w:rPr>
+          <w:rFonts w:ascii="Consolas" w:eastAsia="Times New Roman" w:hAnsi="Consolas" w:cs="Times New Roman"/>
+          <w:color w:val="D4D4D4"/>
+          <w:sz w:val="21"/>
+          <w:szCs w:val="21"/>
+        </w:rPr>
+        <w:t xml:space="preserve"> = {</w:t>
+      </w:r>
+    </w:p>
+    <w:p>
+      <w:pPr>
+        <w:shd w:val="clear" w:color="auto" w:fill="1E1E1E"/>
+        <w:spacing w:after="0" w:line="285" w:lineRule="atLeast"/>
+        <w:rPr>
+          <w:rFonts w:ascii="Consolas" w:eastAsia="Times New Roman" w:hAnsi="Consolas" w:cs="Times New Roman"/>
+          <w:color w:val="D4D4D4"/>
+          <w:sz w:val="21"/>
+          <w:szCs w:val="21"/>
+        </w:rPr>
+      </w:pPr>
+      <w:r>
+        <w:rPr>
+          <w:rFonts w:ascii="Consolas" w:eastAsia="Times New Roman" w:hAnsi="Consolas" w:cs="Times New Roman"/>
+          <w:color w:val="D4D4D4"/>
+          <w:sz w:val="21"/>
+          <w:szCs w:val="21"/>
+        </w:rPr>
+        <w:t xml:space="preserve">        </w:t>
+      </w:r>
+      <w:r>
+        <w:rPr>
+          <w:rFonts w:ascii="Consolas" w:eastAsia="Times New Roman" w:hAnsi="Consolas" w:cs="Times New Roman"/>
+          <w:color w:val="9CDCFE"/>
+          <w:sz w:val="21"/>
+          <w:szCs w:val="21"/>
+        </w:rPr>
+        <w:t>name:</w:t>
+      </w:r>
+      <w:r>
+        <w:rPr>
+          <w:rFonts w:ascii="Consolas" w:eastAsia="Times New Roman" w:hAnsi="Consolas" w:cs="Times New Roman"/>
+          <w:color w:val="D4D4D4"/>
+          <w:sz w:val="21"/>
+          <w:szCs w:val="21"/>
+        </w:rPr>
+        <w:t xml:space="preserve"> </w:t>
+      </w:r>
+      <w:r>
+        <w:rPr>
+          <w:rFonts w:ascii="Consolas" w:eastAsia="Times New Roman" w:hAnsi="Consolas" w:cs="Times New Roman"/>
+          <w:color w:val="CE9178"/>
+          <w:sz w:val="21"/>
+          <w:szCs w:val="21"/>
+        </w:rPr>
+        <w:t>"surya"</w:t>
+      </w:r>
+      <w:r>
+        <w:rPr>
+          <w:rFonts w:ascii="Consolas" w:eastAsia="Times New Roman" w:hAnsi="Consolas" w:cs="Times New Roman"/>
+          <w:color w:val="D4D4D4"/>
+          <w:sz w:val="21"/>
+          <w:szCs w:val="21"/>
+        </w:rPr>
+        <w:t>,</w:t>
+      </w:r>
+    </w:p>
+    <w:p>
+      <w:pPr>
+        <w:shd w:val="clear" w:color="auto" w:fill="1E1E1E"/>
+        <w:spacing w:after="0" w:line="285" w:lineRule="atLeast"/>
+        <w:rPr>
+          <w:rFonts w:ascii="Consolas" w:eastAsia="Times New Roman" w:hAnsi="Consolas" w:cs="Times New Roman"/>
+          <w:color w:val="D4D4D4"/>
+          <w:sz w:val="21"/>
+          <w:szCs w:val="21"/>
+        </w:rPr>
+      </w:pPr>
+      <w:r>
+        <w:rPr>
+          <w:rFonts w:ascii="Consolas" w:eastAsia="Times New Roman" w:hAnsi="Consolas" w:cs="Times New Roman"/>
+          <w:color w:val="D4D4D4"/>
+          <w:sz w:val="21"/>
+          <w:szCs w:val="21"/>
+        </w:rPr>
+        <w:t xml:space="preserve">        </w:t>
+      </w:r>
+      <w:r>
+        <w:rPr>
+          <w:rFonts w:ascii="Consolas" w:eastAsia="Times New Roman" w:hAnsi="Consolas" w:cs="Times New Roman"/>
+          <w:color w:val="9CDCFE"/>
+          <w:sz w:val="21"/>
+          <w:szCs w:val="21"/>
+        </w:rPr>
+        <w:t>age:</w:t>
+      </w:r>
+      <w:r>
+        <w:rPr>
+          <w:rFonts w:ascii="Consolas" w:eastAsia="Times New Roman" w:hAnsi="Consolas" w:cs="Times New Roman"/>
+          <w:color w:val="D4D4D4"/>
+          <w:sz w:val="21"/>
+          <w:szCs w:val="21"/>
+        </w:rPr>
+        <w:t xml:space="preserve"> </w:t>
+      </w:r>
+      <w:r>
+        <w:rPr>
+          <w:rFonts w:ascii="Consolas" w:eastAsia="Times New Roman" w:hAnsi="Consolas" w:cs="Times New Roman"/>
+          <w:color w:val="B5CEA8"/>
+          <w:sz w:val="21"/>
+          <w:szCs w:val="21"/>
+        </w:rPr>
+        <w:t>30</w:t>
+      </w:r>
+    </w:p>
+    <w:p>
+      <w:pPr>
+        <w:shd w:val="clear" w:color="auto" w:fill="1E1E1E"/>
+        <w:spacing w:after="0" w:line="285" w:lineRule="atLeast"/>
+        <w:rPr>
+          <w:rFonts w:ascii="Consolas" w:eastAsia="Times New Roman" w:hAnsi="Consolas" w:cs="Times New Roman"/>
+          <w:color w:val="D4D4D4"/>
+          <w:sz w:val="21"/>
+          <w:szCs w:val="21"/>
+        </w:rPr>
+      </w:pPr>
+      <w:r>
+        <w:rPr>
+          <w:rFonts w:ascii="Consolas" w:eastAsia="Times New Roman" w:hAnsi="Consolas" w:cs="Times New Roman"/>
+          <w:color w:val="D4D4D4"/>
+          <w:sz w:val="21"/>
+          <w:szCs w:val="21"/>
+        </w:rPr>
+        <w:t xml:space="preserve">    }</w:t>
+      </w:r>
+    </w:p>
+    <w:p>
+      <w:pPr>
+        <w:shd w:val="clear" w:color="auto" w:fill="1E1E1E"/>
+        <w:spacing w:after="0" w:line="285" w:lineRule="atLeast"/>
+        <w:rPr>
+          <w:rFonts w:ascii="Consolas" w:eastAsia="Times New Roman" w:hAnsi="Consolas" w:cs="Times New Roman"/>
+          <w:color w:val="D4D4D4"/>
+          <w:sz w:val="21"/>
+          <w:szCs w:val="21"/>
+        </w:rPr>
+      </w:pPr>
+    </w:p>
+    <w:p>
+      <w:pPr>
+        <w:shd w:val="clear" w:color="auto" w:fill="1E1E1E"/>
+        <w:spacing w:after="0" w:line="285" w:lineRule="atLeast"/>
+        <w:rPr>
+          <w:rFonts w:ascii="Consolas" w:eastAsia="Times New Roman" w:hAnsi="Consolas" w:cs="Times New Roman"/>
+          <w:color w:val="D4D4D4"/>
+          <w:sz w:val="21"/>
+          <w:szCs w:val="21"/>
+        </w:rPr>
+      </w:pPr>
+      <w:r>
+        <w:rPr>
+          <w:rFonts w:ascii="Consolas" w:eastAsia="Times New Roman" w:hAnsi="Consolas" w:cs="Times New Roman"/>
+          <w:color w:val="D4D4D4"/>
+          <w:sz w:val="21"/>
+          <w:szCs w:val="21"/>
+        </w:rPr>
+        <w:t xml:space="preserve">    </w:t>
+      </w:r>
+      <w:r>
+        <w:rPr>
+          <w:rFonts w:ascii="Consolas" w:eastAsia="Times New Roman" w:hAnsi="Consolas" w:cs="Times New Roman"/>
+          <w:color w:val="DCDCAA"/>
+          <w:sz w:val="21"/>
+          <w:szCs w:val="21"/>
+        </w:rPr>
+        <w:t>handleClick</w:t>
+      </w:r>
+      <w:r>
+        <w:rPr>
+          <w:rFonts w:ascii="Consolas" w:eastAsia="Times New Roman" w:hAnsi="Consolas" w:cs="Times New Roman"/>
+          <w:color w:val="D4D4D4"/>
+          <w:sz w:val="21"/>
+          <w:szCs w:val="21"/>
+        </w:rPr>
+        <w:t>(</w:t>
+      </w:r>
+      <w:r>
+        <w:rPr>
+          <w:rFonts w:ascii="Consolas" w:eastAsia="Times New Roman" w:hAnsi="Consolas" w:cs="Times New Roman"/>
+          <w:color w:val="9CDCFE"/>
+          <w:sz w:val="21"/>
+          <w:szCs w:val="21"/>
+        </w:rPr>
+        <w:t>e</w:t>
+      </w:r>
+      <w:r>
+        <w:rPr>
+          <w:rFonts w:ascii="Consolas" w:eastAsia="Times New Roman" w:hAnsi="Consolas" w:cs="Times New Roman"/>
+          <w:color w:val="D4D4D4"/>
+          <w:sz w:val="21"/>
+          <w:szCs w:val="21"/>
+        </w:rPr>
+        <w:t>) {</w:t>
+      </w:r>
+    </w:p>
+    <w:p>
+      <w:pPr>
+        <w:shd w:val="clear" w:color="auto" w:fill="1E1E1E"/>
+        <w:spacing w:after="0" w:line="285" w:lineRule="atLeast"/>
+        <w:rPr>
+          <w:rFonts w:ascii="Consolas" w:eastAsia="Times New Roman" w:hAnsi="Consolas" w:cs="Times New Roman"/>
+          <w:color w:val="D4D4D4"/>
+          <w:sz w:val="21"/>
+          <w:szCs w:val="21"/>
+        </w:rPr>
+      </w:pPr>
+      <w:r>
+        <w:rPr>
+          <w:rFonts w:ascii="Consolas" w:eastAsia="Times New Roman" w:hAnsi="Consolas" w:cs="Times New Roman"/>
+          <w:color w:val="D4D4D4"/>
+          <w:sz w:val="21"/>
+          <w:szCs w:val="21"/>
+        </w:rPr>
+        <w:t xml:space="preserve">        </w:t>
+      </w:r>
+      <w:r>
+        <w:rPr>
+          <w:rFonts w:ascii="Consolas" w:eastAsia="Times New Roman" w:hAnsi="Consolas" w:cs="Times New Roman"/>
+          <w:color w:val="4EC9B0"/>
+          <w:sz w:val="21"/>
+          <w:szCs w:val="21"/>
+        </w:rPr>
+        <w:t>console</w:t>
+      </w:r>
+      <w:r>
+        <w:rPr>
+          <w:rFonts w:ascii="Consolas" w:eastAsia="Times New Roman" w:hAnsi="Consolas" w:cs="Times New Roman"/>
+          <w:color w:val="D4D4D4"/>
+          <w:sz w:val="21"/>
+          <w:szCs w:val="21"/>
+        </w:rPr>
+        <w:t>.</w:t>
+      </w:r>
+      <w:r>
+        <w:rPr>
+          <w:rFonts w:ascii="Consolas" w:eastAsia="Times New Roman" w:hAnsi="Consolas" w:cs="Times New Roman"/>
+          <w:color w:val="DCDCAA"/>
+          <w:sz w:val="21"/>
+          <w:szCs w:val="21"/>
+        </w:rPr>
+        <w:t>log</w:t>
+      </w:r>
+      <w:r>
+        <w:rPr>
+          <w:rFonts w:ascii="Consolas" w:eastAsia="Times New Roman" w:hAnsi="Consolas" w:cs="Times New Roman"/>
+          <w:color w:val="D4D4D4"/>
+          <w:sz w:val="21"/>
+          <w:szCs w:val="21"/>
+        </w:rPr>
+        <w:t>(</w:t>
+      </w:r>
+      <w:r>
+        <w:rPr>
+          <w:rFonts w:ascii="Consolas" w:eastAsia="Times New Roman" w:hAnsi="Consolas" w:cs="Times New Roman"/>
+          <w:color w:val="9CDCFE"/>
+          <w:sz w:val="21"/>
+          <w:szCs w:val="21"/>
+        </w:rPr>
+        <w:t>e</w:t>
+      </w:r>
+      <w:r>
+        <w:rPr>
+          <w:rFonts w:ascii="Consolas" w:eastAsia="Times New Roman" w:hAnsi="Consolas" w:cs="Times New Roman"/>
+          <w:color w:val="D4D4D4"/>
+          <w:sz w:val="21"/>
+          <w:szCs w:val="21"/>
+        </w:rPr>
+        <w:t>.</w:t>
+      </w:r>
+      <w:r>
+        <w:rPr>
+          <w:rFonts w:ascii="Consolas" w:eastAsia="Times New Roman" w:hAnsi="Consolas" w:cs="Times New Roman"/>
+          <w:color w:val="9CDCFE"/>
+          <w:sz w:val="21"/>
+          <w:szCs w:val="21"/>
+        </w:rPr>
+        <w:t>target</w:t>
+      </w:r>
+      <w:r>
+        <w:rPr>
+          <w:rFonts w:ascii="Consolas" w:eastAsia="Times New Roman" w:hAnsi="Consolas" w:cs="Times New Roman"/>
+          <w:color w:val="D4D4D4"/>
+          <w:sz w:val="21"/>
+          <w:szCs w:val="21"/>
+        </w:rPr>
+        <w:t>);</w:t>
+      </w:r>
+    </w:p>
+    <w:p>
+      <w:pPr>
+        <w:shd w:val="clear" w:color="auto" w:fill="1E1E1E"/>
+        <w:spacing w:after="0" w:line="285" w:lineRule="atLeast"/>
+        <w:rPr>
+          <w:rFonts w:ascii="Consolas" w:eastAsia="Times New Roman" w:hAnsi="Consolas" w:cs="Times New Roman"/>
+          <w:color w:val="D4D4D4"/>
+          <w:sz w:val="21"/>
+          <w:szCs w:val="21"/>
+        </w:rPr>
+      </w:pPr>
+      <w:r>
+        <w:rPr>
+          <w:rFonts w:ascii="Consolas" w:eastAsia="Times New Roman" w:hAnsi="Consolas" w:cs="Times New Roman"/>
+          <w:color w:val="D4D4D4"/>
+          <w:sz w:val="21"/>
+          <w:szCs w:val="21"/>
+        </w:rPr>
+        <w:t xml:space="preserve">    }</w:t>
+      </w:r>
+    </w:p>
+    <w:p>
+      <w:pPr>
+        <w:shd w:val="clear" w:color="auto" w:fill="1E1E1E"/>
+        <w:spacing w:after="0" w:line="285" w:lineRule="atLeast"/>
+        <w:rPr>
+          <w:rFonts w:ascii="Consolas" w:eastAsia="Times New Roman" w:hAnsi="Consolas" w:cs="Times New Roman"/>
+          <w:color w:val="D4D4D4"/>
+          <w:sz w:val="21"/>
+          <w:szCs w:val="21"/>
+        </w:rPr>
+      </w:pPr>
+    </w:p>
+    <w:p>
+      <w:pPr>
+        <w:shd w:val="clear" w:color="auto" w:fill="1E1E1E"/>
+        <w:spacing w:after="0" w:line="285" w:lineRule="atLeast"/>
+        <w:rPr>
+          <w:rFonts w:ascii="Consolas" w:eastAsia="Times New Roman" w:hAnsi="Consolas" w:cs="Times New Roman"/>
+          <w:color w:val="D4D4D4"/>
+          <w:sz w:val="21"/>
+          <w:szCs w:val="21"/>
+        </w:rPr>
+      </w:pPr>
+      <w:r>
+        <w:rPr>
+          <w:rFonts w:ascii="Consolas" w:eastAsia="Times New Roman" w:hAnsi="Consolas" w:cs="Times New Roman"/>
+          <w:color w:val="D4D4D4"/>
+          <w:sz w:val="21"/>
+          <w:szCs w:val="21"/>
+        </w:rPr>
+        <w:t xml:space="preserve">    </w:t>
+      </w:r>
+      <w:r>
+        <w:rPr>
+          <w:rFonts w:ascii="Consolas" w:eastAsia="Times New Roman" w:hAnsi="Consolas" w:cs="Times New Roman"/>
+          <w:color w:val="DCDCAA"/>
+          <w:sz w:val="21"/>
+          <w:szCs w:val="21"/>
+        </w:rPr>
+        <w:t>handleMouseover</w:t>
+      </w:r>
+      <w:r>
+        <w:rPr>
+          <w:rFonts w:ascii="Consolas" w:eastAsia="Times New Roman" w:hAnsi="Consolas" w:cs="Times New Roman"/>
+          <w:color w:val="D4D4D4"/>
+          <w:sz w:val="21"/>
+          <w:szCs w:val="21"/>
+        </w:rPr>
+        <w:t>(</w:t>
+      </w:r>
+      <w:r>
+        <w:rPr>
+          <w:rFonts w:ascii="Consolas" w:eastAsia="Times New Roman" w:hAnsi="Consolas" w:cs="Times New Roman"/>
+          <w:color w:val="9CDCFE"/>
+          <w:sz w:val="21"/>
+          <w:szCs w:val="21"/>
+        </w:rPr>
+        <w:t>event</w:t>
+      </w:r>
+      <w:r>
+        <w:rPr>
+          <w:rFonts w:ascii="Consolas" w:eastAsia="Times New Roman" w:hAnsi="Consolas" w:cs="Times New Roman"/>
+          <w:color w:val="D4D4D4"/>
+          <w:sz w:val="21"/>
+          <w:szCs w:val="21"/>
+        </w:rPr>
+        <w:t>) {</w:t>
+      </w:r>
+    </w:p>
+    <w:p>
+      <w:pPr>
+        <w:shd w:val="clear" w:color="auto" w:fill="1E1E1E"/>
+        <w:spacing w:after="0" w:line="285" w:lineRule="atLeast"/>
+        <w:rPr>
+          <w:rFonts w:ascii="Consolas" w:eastAsia="Times New Roman" w:hAnsi="Consolas" w:cs="Times New Roman"/>
+          <w:color w:val="D4D4D4"/>
+          <w:sz w:val="21"/>
+          <w:szCs w:val="21"/>
+        </w:rPr>
+      </w:pPr>
+      <w:r>
+        <w:rPr>
+          <w:rFonts w:ascii="Consolas" w:eastAsia="Times New Roman" w:hAnsi="Consolas" w:cs="Times New Roman"/>
+          <w:color w:val="D4D4D4"/>
+          <w:sz w:val="21"/>
+          <w:szCs w:val="21"/>
+        </w:rPr>
+        <w:t xml:space="preserve">        </w:t>
+      </w:r>
+      <w:r>
+        <w:rPr>
+          <w:rFonts w:ascii="Consolas" w:eastAsia="Times New Roman" w:hAnsi="Consolas" w:cs="Times New Roman"/>
+          <w:color w:val="4EC9B0"/>
+          <w:sz w:val="21"/>
+          <w:szCs w:val="21"/>
+        </w:rPr>
+        <w:t>console</w:t>
+      </w:r>
+      <w:r>
+        <w:rPr>
+          <w:rFonts w:ascii="Consolas" w:eastAsia="Times New Roman" w:hAnsi="Consolas" w:cs="Times New Roman"/>
+          <w:color w:val="D4D4D4"/>
+          <w:sz w:val="21"/>
+          <w:szCs w:val="21"/>
+        </w:rPr>
+        <w:t>.</w:t>
+      </w:r>
+      <w:r>
+        <w:rPr>
+          <w:rFonts w:ascii="Consolas" w:eastAsia="Times New Roman" w:hAnsi="Consolas" w:cs="Times New Roman"/>
+          <w:color w:val="DCDCAA"/>
+          <w:sz w:val="21"/>
+          <w:szCs w:val="21"/>
+        </w:rPr>
+        <w:t>log</w:t>
+      </w:r>
+      <w:r>
+        <w:rPr>
+          <w:rFonts w:ascii="Consolas" w:eastAsia="Times New Roman" w:hAnsi="Consolas" w:cs="Times New Roman"/>
+          <w:color w:val="D4D4D4"/>
+          <w:sz w:val="21"/>
+          <w:szCs w:val="21"/>
+        </w:rPr>
+        <w:t>(</w:t>
+      </w:r>
+      <w:r>
+        <w:rPr>
+          <w:rFonts w:ascii="Consolas" w:eastAsia="Times New Roman" w:hAnsi="Consolas" w:cs="Times New Roman"/>
+          <w:color w:val="9CDCFE"/>
+          <w:sz w:val="21"/>
+          <w:szCs w:val="21"/>
+        </w:rPr>
+        <w:t>event</w:t>
+      </w:r>
+      <w:r>
+        <w:rPr>
+          <w:rFonts w:ascii="Consolas" w:eastAsia="Times New Roman" w:hAnsi="Consolas" w:cs="Times New Roman"/>
+          <w:color w:val="D4D4D4"/>
+          <w:sz w:val="21"/>
+          <w:szCs w:val="21"/>
+        </w:rPr>
+        <w:t>.</w:t>
+      </w:r>
+      <w:r>
+        <w:rPr>
+          <w:rFonts w:ascii="Consolas" w:eastAsia="Times New Roman" w:hAnsi="Consolas" w:cs="Times New Roman"/>
+          <w:color w:val="9CDCFE"/>
+          <w:sz w:val="21"/>
+          <w:szCs w:val="21"/>
+        </w:rPr>
+        <w:t>target</w:t>
+      </w:r>
+      <w:r>
+        <w:rPr>
+          <w:rFonts w:ascii="Consolas" w:eastAsia="Times New Roman" w:hAnsi="Consolas" w:cs="Times New Roman"/>
+          <w:color w:val="D4D4D4"/>
+          <w:sz w:val="21"/>
+          <w:szCs w:val="21"/>
+        </w:rPr>
+        <w:t xml:space="preserve">, </w:t>
+      </w:r>
+      <w:r>
+        <w:rPr>
+          <w:rFonts w:ascii="Consolas" w:eastAsia="Times New Roman" w:hAnsi="Consolas" w:cs="Times New Roman"/>
+          <w:color w:val="9CDCFE"/>
+          <w:sz w:val="21"/>
+          <w:szCs w:val="21"/>
+        </w:rPr>
+        <w:t>event</w:t>
+      </w:r>
+      <w:r>
+        <w:rPr>
+          <w:rFonts w:ascii="Consolas" w:eastAsia="Times New Roman" w:hAnsi="Consolas" w:cs="Times New Roman"/>
+          <w:color w:val="D4D4D4"/>
+          <w:sz w:val="21"/>
+          <w:szCs w:val="21"/>
+        </w:rPr>
+        <w:t>.</w:t>
+      </w:r>
+      <w:r>
+        <w:rPr>
+          <w:rFonts w:ascii="Consolas" w:eastAsia="Times New Roman" w:hAnsi="Consolas" w:cs="Times New Roman"/>
+          <w:color w:val="9CDCFE"/>
+          <w:sz w:val="21"/>
+          <w:szCs w:val="21"/>
+        </w:rPr>
+        <w:t>pageX</w:t>
+      </w:r>
+      <w:r>
+        <w:rPr>
+          <w:rFonts w:ascii="Consolas" w:eastAsia="Times New Roman" w:hAnsi="Consolas" w:cs="Times New Roman"/>
+          <w:color w:val="D4D4D4"/>
+          <w:sz w:val="21"/>
+          <w:szCs w:val="21"/>
+        </w:rPr>
+        <w:t xml:space="preserve">, </w:t>
+      </w:r>
+      <w:r>
+        <w:rPr>
+          <w:rFonts w:ascii="Consolas" w:eastAsia="Times New Roman" w:hAnsi="Consolas" w:cs="Times New Roman"/>
+          <w:color w:val="9CDCFE"/>
+          <w:sz w:val="21"/>
+          <w:szCs w:val="21"/>
+        </w:rPr>
+        <w:t>event</w:t>
+      </w:r>
+      <w:r>
+        <w:rPr>
+          <w:rFonts w:ascii="Consolas" w:eastAsia="Times New Roman" w:hAnsi="Consolas" w:cs="Times New Roman"/>
+          <w:color w:val="D4D4D4"/>
+          <w:sz w:val="21"/>
+          <w:szCs w:val="21"/>
+        </w:rPr>
+        <w:t>.</w:t>
+      </w:r>
+      <w:r>
+        <w:rPr>
+          <w:rFonts w:ascii="Consolas" w:eastAsia="Times New Roman" w:hAnsi="Consolas" w:cs="Times New Roman"/>
+          <w:color w:val="9CDCFE"/>
+          <w:sz w:val="21"/>
+          <w:szCs w:val="21"/>
+        </w:rPr>
+        <w:t>pageY</w:t>
+      </w:r>
+      <w:r>
+        <w:rPr>
+          <w:rFonts w:ascii="Consolas" w:eastAsia="Times New Roman" w:hAnsi="Consolas" w:cs="Times New Roman"/>
+          <w:color w:val="D4D4D4"/>
+          <w:sz w:val="21"/>
+          <w:szCs w:val="21"/>
+        </w:rPr>
+        <w:t>);</w:t>
+      </w:r>
+    </w:p>
+    <w:p>
+      <w:pPr>
+        <w:shd w:val="clear" w:color="auto" w:fill="1E1E1E"/>
+        <w:spacing w:after="0" w:line="285" w:lineRule="atLeast"/>
+        <w:rPr>
+          <w:rFonts w:ascii="Consolas" w:eastAsia="Times New Roman" w:hAnsi="Consolas" w:cs="Times New Roman"/>
+          <w:color w:val="D4D4D4"/>
+          <w:sz w:val="21"/>
+          <w:szCs w:val="21"/>
+        </w:rPr>
+      </w:pPr>
+      <w:r>
+        <w:rPr>
+          <w:rFonts w:ascii="Consolas" w:eastAsia="Times New Roman" w:hAnsi="Consolas" w:cs="Times New Roman"/>
+          <w:color w:val="D4D4D4"/>
+          <w:sz w:val="21"/>
+          <w:szCs w:val="21"/>
+        </w:rPr>
+        <w:t xml:space="preserve">    }</w:t>
+      </w:r>
+    </w:p>
+    <w:p>
+      <w:pPr>
+        <w:shd w:val="clear" w:color="auto" w:fill="1E1E1E"/>
+        <w:spacing w:after="0" w:line="285" w:lineRule="atLeast"/>
+        <w:rPr>
+          <w:rFonts w:ascii="Consolas" w:eastAsia="Times New Roman" w:hAnsi="Consolas" w:cs="Times New Roman"/>
+          <w:color w:val="D4D4D4"/>
+          <w:sz w:val="21"/>
+          <w:szCs w:val="21"/>
+        </w:rPr>
+      </w:pPr>
+    </w:p>
+    <w:p>
+      <w:pPr>
+        <w:shd w:val="clear" w:color="auto" w:fill="1E1E1E"/>
+        <w:spacing w:after="0" w:line="285" w:lineRule="atLeast"/>
+        <w:rPr>
+          <w:rFonts w:ascii="Consolas" w:eastAsia="Times New Roman" w:hAnsi="Consolas" w:cs="Times New Roman"/>
+          <w:color w:val="D4D4D4"/>
+          <w:sz w:val="21"/>
+          <w:szCs w:val="21"/>
+        </w:rPr>
+      </w:pPr>
+      <w:r>
+        <w:rPr>
+          <w:rFonts w:ascii="Consolas" w:eastAsia="Times New Roman" w:hAnsi="Consolas" w:cs="Times New Roman"/>
+          <w:color w:val="D4D4D4"/>
+          <w:sz w:val="21"/>
+          <w:szCs w:val="21"/>
+        </w:rPr>
+        <w:t xml:space="preserve">    </w:t>
+      </w:r>
+      <w:r>
+        <w:rPr>
+          <w:rFonts w:ascii="Consolas" w:eastAsia="Times New Roman" w:hAnsi="Consolas" w:cs="Times New Roman"/>
+          <w:color w:val="DCDCAA"/>
+          <w:sz w:val="21"/>
+          <w:szCs w:val="21"/>
+        </w:rPr>
+        <w:t>c</w:t>
+      </w:r>
+      <w:r>
+        <w:rPr>
+          <w:rFonts w:ascii="Consolas" w:eastAsia="Times New Roman" w:hAnsi="Consolas" w:cs="Times New Roman"/>
+          <w:color w:val="DCDCAA"/>
+          <w:sz w:val="21"/>
+          <w:szCs w:val="21"/>
+        </w:rPr>
+        <w:t>opy</w:t>
+      </w:r>
+      <w:r>
+        <w:rPr>
+          <w:rFonts w:ascii="Consolas" w:eastAsia="Times New Roman" w:hAnsi="Consolas" w:cs="Times New Roman"/>
+          <w:color w:val="DCDCAA"/>
+          <w:sz w:val="21"/>
+          <w:szCs w:val="21"/>
+        </w:rPr>
+        <w:t xml:space="preserve"> = </w:t>
+      </w:r>
+      <w:r>
+        <w:rPr>
+          <w:rFonts w:ascii="Consolas" w:eastAsia="Times New Roman" w:hAnsi="Consolas" w:cs="Times New Roman"/>
+          <w:color w:val="D4D4D4"/>
+          <w:sz w:val="21"/>
+          <w:szCs w:val="21"/>
+        </w:rPr>
+        <w:t>(</w:t>
+      </w:r>
+      <w:r>
+        <w:rPr>
+          <w:rFonts w:ascii="Consolas" w:eastAsia="Times New Roman" w:hAnsi="Consolas" w:cs="Times New Roman"/>
+          <w:color w:val="9CDCFE"/>
+          <w:sz w:val="21"/>
+          <w:szCs w:val="21"/>
+        </w:rPr>
+        <w:t>event</w:t>
+      </w:r>
+      <w:r>
+        <w:rPr>
+          <w:rFonts w:ascii="Consolas" w:eastAsia="Times New Roman" w:hAnsi="Consolas" w:cs="Times New Roman"/>
+          <w:color w:val="D4D4D4"/>
+          <w:sz w:val="21"/>
+          <w:szCs w:val="21"/>
+        </w:rPr>
+        <w:t>)</w:t>
+      </w:r>
+      <w:r>
+        <w:rPr>
+          <w:rFonts w:ascii="Consolas" w:eastAsia="Times New Roman" w:hAnsi="Consolas" w:cs="Times New Roman"/>
+          <w:color w:val="D4D4D4"/>
+          <w:sz w:val="21"/>
+          <w:szCs w:val="21"/>
+        </w:rPr>
+        <w:t xml:space="preserve"> =&gt;</w:t>
+      </w:r>
+      <w:r>
+        <w:rPr>
+          <w:rFonts w:ascii="Consolas" w:eastAsia="Times New Roman" w:hAnsi="Consolas" w:cs="Times New Roman"/>
+          <w:color w:val="D4D4D4"/>
+          <w:sz w:val="21"/>
+          <w:szCs w:val="21"/>
+        </w:rPr>
+        <w:t xml:space="preserve"> {</w:t>
+      </w:r>
+    </w:p>
+    <w:p>
+      <w:pPr>
+        <w:shd w:val="clear" w:color="auto" w:fill="1E1E1E"/>
+        <w:spacing w:after="0" w:line="285" w:lineRule="atLeast"/>
+        <w:rPr>
+          <w:rFonts w:ascii="Consolas" w:eastAsia="Times New Roman" w:hAnsi="Consolas" w:cs="Times New Roman"/>
+          <w:color w:val="D4D4D4"/>
+          <w:sz w:val="21"/>
+          <w:szCs w:val="21"/>
+        </w:rPr>
+      </w:pPr>
+      <w:r>
+        <w:rPr>
+          <w:rFonts w:ascii="Consolas" w:eastAsia="Times New Roman" w:hAnsi="Consolas" w:cs="Times New Roman"/>
+          <w:color w:val="D4D4D4"/>
+          <w:sz w:val="21"/>
+          <w:szCs w:val="21"/>
+        </w:rPr>
+        <w:t xml:space="preserve">        </w:t>
+      </w:r>
+      <w:r>
+        <w:rPr>
+          <w:rFonts w:ascii="Consolas" w:eastAsia="Times New Roman" w:hAnsi="Consolas" w:cs="Times New Roman"/>
+          <w:color w:val="4EC9B0"/>
+          <w:sz w:val="21"/>
+          <w:szCs w:val="21"/>
+        </w:rPr>
+        <w:t>console</w:t>
+      </w:r>
+      <w:r>
+        <w:rPr>
+          <w:rFonts w:ascii="Consolas" w:eastAsia="Times New Roman" w:hAnsi="Consolas" w:cs="Times New Roman"/>
+          <w:color w:val="D4D4D4"/>
+          <w:sz w:val="21"/>
+          <w:szCs w:val="21"/>
+        </w:rPr>
+        <w:t>.</w:t>
+      </w:r>
+      <w:r>
+        <w:rPr>
+          <w:rFonts w:ascii="Consolas" w:eastAsia="Times New Roman" w:hAnsi="Consolas" w:cs="Times New Roman"/>
+          <w:color w:val="DCDCAA"/>
+          <w:sz w:val="21"/>
+          <w:szCs w:val="21"/>
+        </w:rPr>
+        <w:t>log</w:t>
+      </w:r>
+      <w:r>
+        <w:rPr>
+          <w:rFonts w:ascii="Consolas" w:eastAsia="Times New Roman" w:hAnsi="Consolas" w:cs="Times New Roman"/>
+          <w:color w:val="D4D4D4"/>
+          <w:sz w:val="21"/>
+          <w:szCs w:val="21"/>
+        </w:rPr>
+        <w:t>(</w:t>
+      </w:r>
+      <w:r>
+        <w:rPr>
+          <w:rFonts w:ascii="Consolas" w:eastAsia="Times New Roman" w:hAnsi="Consolas" w:cs="Times New Roman"/>
+          <w:color w:val="CE9178"/>
+          <w:sz w:val="21"/>
+          <w:szCs w:val="21"/>
+        </w:rPr>
+        <w:t>'dnt copy me'</w:t>
+      </w:r>
+      <w:r>
+        <w:rPr>
+          <w:rFonts w:ascii="Consolas" w:eastAsia="Times New Roman" w:hAnsi="Consolas" w:cs="Times New Roman"/>
+          <w:color w:val="D4D4D4"/>
+          <w:sz w:val="21"/>
+          <w:szCs w:val="21"/>
+        </w:rPr>
+        <w:t>);</w:t>
+      </w:r>
+    </w:p>
+    <w:p>
+      <w:pPr>
+        <w:shd w:val="clear" w:color="auto" w:fill="1E1E1E"/>
+        <w:spacing w:after="0" w:line="285" w:lineRule="atLeast"/>
+        <w:rPr>
+          <w:rFonts w:ascii="Consolas" w:eastAsia="Times New Roman" w:hAnsi="Consolas" w:cs="Times New Roman"/>
+          <w:color w:val="D4D4D4"/>
+          <w:sz w:val="21"/>
+          <w:szCs w:val="21"/>
+        </w:rPr>
+      </w:pPr>
+      <w:r>
+        <w:rPr>
+          <w:rFonts w:ascii="Consolas" w:eastAsia="Times New Roman" w:hAnsi="Consolas" w:cs="Times New Roman"/>
+          <w:color w:val="D4D4D4"/>
+          <w:sz w:val="21"/>
+          <w:szCs w:val="21"/>
+        </w:rPr>
+        <w:t xml:space="preserve">    }</w:t>
+      </w:r>
+    </w:p>
+    <w:p>
+      <w:pPr>
+        <w:shd w:val="clear" w:color="auto" w:fill="1E1E1E"/>
+        <w:spacing w:after="0" w:line="285" w:lineRule="atLeast"/>
+        <w:rPr>
+          <w:rFonts w:ascii="Consolas" w:eastAsia="Times New Roman" w:hAnsi="Consolas" w:cs="Times New Roman"/>
+          <w:color w:val="D4D4D4"/>
+          <w:sz w:val="21"/>
+          <w:szCs w:val="21"/>
+        </w:rPr>
+      </w:pPr>
+    </w:p>
+    <w:p>
+      <w:pPr>
+        <w:shd w:val="clear" w:color="auto" w:fill="1E1E1E"/>
+        <w:spacing w:after="0" w:line="285" w:lineRule="atLeast"/>
+        <w:rPr>
+          <w:rFonts w:ascii="Consolas" w:eastAsia="Times New Roman" w:hAnsi="Consolas" w:cs="Times New Roman"/>
+          <w:color w:val="D4D4D4"/>
+          <w:sz w:val="21"/>
+          <w:szCs w:val="21"/>
+        </w:rPr>
+      </w:pPr>
+      <w:r>
+        <w:rPr>
+          <w:rFonts w:ascii="Consolas" w:eastAsia="Times New Roman" w:hAnsi="Consolas" w:cs="Times New Roman"/>
+          <w:color w:val="D4D4D4"/>
+          <w:sz w:val="21"/>
+          <w:szCs w:val="21"/>
+        </w:rPr>
+        <w:t xml:space="preserve">    </w:t>
+      </w:r>
+      <w:r>
+        <w:rPr>
+          <w:rFonts w:ascii="Consolas" w:eastAsia="Times New Roman" w:hAnsi="Consolas" w:cs="Times New Roman"/>
+          <w:color w:val="DCDCAA"/>
+          <w:sz w:val="21"/>
+          <w:szCs w:val="21"/>
+        </w:rPr>
+        <w:t>render</w:t>
+      </w:r>
+      <w:r>
+        <w:rPr>
+          <w:rFonts w:ascii="Consolas" w:eastAsia="Times New Roman" w:hAnsi="Consolas" w:cs="Times New Roman"/>
+          <w:color w:val="D4D4D4"/>
+          <w:sz w:val="21"/>
+          <w:szCs w:val="21"/>
+        </w:rPr>
+        <w:t>() {</w:t>
+      </w:r>
+    </w:p>
+    <w:p>
+      <w:pPr>
+        <w:shd w:val="clear" w:color="auto" w:fill="1E1E1E"/>
+        <w:spacing w:after="0" w:line="285" w:lineRule="atLeast"/>
+        <w:rPr>
+          <w:rFonts w:ascii="Consolas" w:eastAsia="Times New Roman" w:hAnsi="Consolas" w:cs="Times New Roman"/>
+          <w:color w:val="D4D4D4"/>
+          <w:sz w:val="21"/>
+          <w:szCs w:val="21"/>
+        </w:rPr>
+      </w:pPr>
+      <w:r>
+        <w:rPr>
+          <w:rFonts w:ascii="Consolas" w:eastAsia="Times New Roman" w:hAnsi="Consolas" w:cs="Times New Roman"/>
+          <w:color w:val="D4D4D4"/>
+          <w:sz w:val="21"/>
+          <w:szCs w:val="21"/>
+        </w:rPr>
+        <w:t xml:space="preserve">        </w:t>
+      </w:r>
+      <w:r>
+        <w:rPr>
+          <w:rFonts w:ascii="Consolas" w:eastAsia="Times New Roman" w:hAnsi="Consolas" w:cs="Times New Roman"/>
+          <w:color w:val="C586C0"/>
+          <w:sz w:val="21"/>
+          <w:szCs w:val="21"/>
+        </w:rPr>
+        <w:t>return</w:t>
+      </w:r>
+      <w:r>
+        <w:rPr>
+          <w:rFonts w:ascii="Consolas" w:eastAsia="Times New Roman" w:hAnsi="Consolas" w:cs="Times New Roman"/>
+          <w:color w:val="D4D4D4"/>
+          <w:sz w:val="21"/>
+          <w:szCs w:val="21"/>
+        </w:rPr>
+        <w:t xml:space="preserve"> (</w:t>
+      </w:r>
+    </w:p>
+    <w:p>
+      <w:pPr>
+        <w:shd w:val="clear" w:color="auto" w:fill="1E1E1E"/>
+        <w:spacing w:after="0" w:line="285" w:lineRule="atLeast"/>
+        <w:rPr>
+          <w:rFonts w:ascii="Consolas" w:eastAsia="Times New Roman" w:hAnsi="Consolas" w:cs="Times New Roman"/>
+          <w:color w:val="D4D4D4"/>
+          <w:sz w:val="21"/>
+          <w:szCs w:val="21"/>
+        </w:rPr>
+      </w:pPr>
+      <w:r>
+        <w:rPr>
+          <w:rFonts w:ascii="Consolas" w:eastAsia="Times New Roman" w:hAnsi="Consolas" w:cs="Times New Roman"/>
+          <w:color w:val="D4D4D4"/>
+          <w:sz w:val="21"/>
+          <w:szCs w:val="21"/>
+        </w:rPr>
+        <w:t xml:space="preserve">            </w:t>
+      </w:r>
+      <w:r>
+        <w:rPr>
+          <w:rFonts w:ascii="Consolas" w:eastAsia="Times New Roman" w:hAnsi="Consolas" w:cs="Times New Roman"/>
+          <w:color w:val="808080"/>
+          <w:sz w:val="21"/>
+          <w:szCs w:val="21"/>
+        </w:rPr>
+        <w:t>&lt;</w:t>
+      </w:r>
+      <w:r>
+        <w:rPr>
+          <w:rFonts w:ascii="Consolas" w:eastAsia="Times New Roman" w:hAnsi="Consolas" w:cs="Times New Roman"/>
+          <w:color w:val="569CD6"/>
+          <w:sz w:val="21"/>
+          <w:szCs w:val="21"/>
+        </w:rPr>
+        <w:t>div</w:t>
+      </w:r>
+      <w:r>
+        <w:rPr>
+          <w:rFonts w:ascii="Consolas" w:eastAsia="Times New Roman" w:hAnsi="Consolas" w:cs="Times New Roman"/>
+          <w:color w:val="808080"/>
+          <w:sz w:val="21"/>
+          <w:szCs w:val="21"/>
+        </w:rPr>
+        <w:t>&gt;</w:t>
+      </w:r>
+    </w:p>
+    <w:p>
+      <w:pPr>
+        <w:shd w:val="clear" w:color="auto" w:fill="1E1E1E"/>
+        <w:spacing w:after="0" w:line="285" w:lineRule="atLeast"/>
+        <w:rPr>
+          <w:rFonts w:ascii="Consolas" w:eastAsia="Times New Roman" w:hAnsi="Consolas" w:cs="Times New Roman"/>
+          <w:color w:val="D4D4D4"/>
+          <w:sz w:val="21"/>
+          <w:szCs w:val="21"/>
+        </w:rPr>
+      </w:pPr>
+      <w:r>
+        <w:rPr>
+          <w:rFonts w:ascii="Consolas" w:eastAsia="Times New Roman" w:hAnsi="Consolas" w:cs="Times New Roman"/>
+          <w:color w:val="D4D4D4"/>
+          <w:sz w:val="21"/>
+          <w:szCs w:val="21"/>
+        </w:rPr>
+        <w:t xml:space="preserve">                Hello </w:t>
+      </w:r>
+      <w:r>
+        <w:rPr>
+          <w:rFonts w:ascii="Consolas" w:eastAsia="Times New Roman" w:hAnsi="Consolas" w:cs="Times New Roman"/>
+          <w:color w:val="808080"/>
+          <w:sz w:val="21"/>
+          <w:szCs w:val="21"/>
+        </w:rPr>
+        <w:t>&lt;</w:t>
+      </w:r>
+      <w:r>
+        <w:rPr>
+          <w:rFonts w:ascii="Consolas" w:eastAsia="Times New Roman" w:hAnsi="Consolas" w:cs="Times New Roman"/>
+          <w:color w:val="569CD6"/>
+          <w:sz w:val="21"/>
+          <w:szCs w:val="21"/>
+        </w:rPr>
+        <w:t>p</w:t>
+      </w:r>
+      <w:r>
+        <w:rPr>
+          <w:rFonts w:ascii="Consolas" w:eastAsia="Times New Roman" w:hAnsi="Consolas" w:cs="Times New Roman"/>
+          <w:color w:val="808080"/>
+          <w:sz w:val="21"/>
+          <w:szCs w:val="21"/>
+        </w:rPr>
+        <w:t>&gt;</w:t>
+      </w:r>
+      <w:r>
+        <w:rPr>
+          <w:rFonts w:ascii="Consolas" w:eastAsia="Times New Roman" w:hAnsi="Consolas" w:cs="Times New Roman"/>
+          <w:color w:val="D4D4D4"/>
+          <w:sz w:val="21"/>
+          <w:szCs w:val="21"/>
+        </w:rPr>
+        <w:t xml:space="preserve"> My name is </w:t>
+      </w:r>
+      <w:r>
+        <w:rPr>
+          <w:rFonts w:ascii="Consolas" w:eastAsia="Times New Roman" w:hAnsi="Consolas" w:cs="Times New Roman"/>
+          <w:color w:val="569CD6"/>
+          <w:sz w:val="21"/>
+          <w:szCs w:val="21"/>
+        </w:rPr>
+        <w:t>{this</w:t>
+      </w:r>
+      <w:r>
+        <w:rPr>
+          <w:rFonts w:ascii="Consolas" w:eastAsia="Times New Roman" w:hAnsi="Consolas" w:cs="Times New Roman"/>
+          <w:color w:val="D4D4D4"/>
+          <w:sz w:val="21"/>
+          <w:szCs w:val="21"/>
+        </w:rPr>
+        <w:t>.</w:t>
+      </w:r>
+      <w:r>
+        <w:rPr>
+          <w:rFonts w:ascii="Consolas" w:eastAsia="Times New Roman" w:hAnsi="Consolas" w:cs="Times New Roman"/>
+          <w:color w:val="9CDCFE"/>
+          <w:sz w:val="21"/>
+          <w:szCs w:val="21"/>
+        </w:rPr>
+        <w:t>state</w:t>
+      </w:r>
+      <w:r>
+        <w:rPr>
+          <w:rFonts w:ascii="Consolas" w:eastAsia="Times New Roman" w:hAnsi="Consolas" w:cs="Times New Roman"/>
+          <w:color w:val="D4D4D4"/>
+          <w:sz w:val="21"/>
+          <w:szCs w:val="21"/>
+        </w:rPr>
+        <w:t>.</w:t>
+      </w:r>
+      <w:r>
+        <w:rPr>
+          <w:rFonts w:ascii="Consolas" w:eastAsia="Times New Roman" w:hAnsi="Consolas" w:cs="Times New Roman"/>
+          <w:color w:val="9CDCFE"/>
+          <w:sz w:val="21"/>
+          <w:szCs w:val="21"/>
+        </w:rPr>
+        <w:t>name</w:t>
+      </w:r>
+      <w:r>
+        <w:rPr>
+          <w:rFonts w:ascii="Consolas" w:eastAsia="Times New Roman" w:hAnsi="Consolas" w:cs="Times New Roman"/>
+          <w:color w:val="569CD6"/>
+          <w:sz w:val="21"/>
+          <w:szCs w:val="21"/>
+        </w:rPr>
+        <w:t>}</w:t>
+      </w:r>
+      <w:r>
+        <w:rPr>
+          <w:rFonts w:ascii="Consolas" w:eastAsia="Times New Roman" w:hAnsi="Consolas" w:cs="Times New Roman"/>
+          <w:color w:val="D4D4D4"/>
+          <w:sz w:val="21"/>
+          <w:szCs w:val="21"/>
+        </w:rPr>
+        <w:t xml:space="preserve"> and I am </w:t>
+      </w:r>
+      <w:r>
+        <w:rPr>
+          <w:rFonts w:ascii="Consolas" w:eastAsia="Times New Roman" w:hAnsi="Consolas" w:cs="Times New Roman"/>
+          <w:color w:val="569CD6"/>
+          <w:sz w:val="21"/>
+          <w:szCs w:val="21"/>
+        </w:rPr>
+        <w:t>{this</w:t>
+      </w:r>
+      <w:r>
+        <w:rPr>
+          <w:rFonts w:ascii="Consolas" w:eastAsia="Times New Roman" w:hAnsi="Consolas" w:cs="Times New Roman"/>
+          <w:color w:val="D4D4D4"/>
+          <w:sz w:val="21"/>
+          <w:szCs w:val="21"/>
+        </w:rPr>
+        <w:t>.</w:t>
+      </w:r>
+      <w:r>
+        <w:rPr>
+          <w:rFonts w:ascii="Consolas" w:eastAsia="Times New Roman" w:hAnsi="Consolas" w:cs="Times New Roman"/>
+          <w:color w:val="9CDCFE"/>
+          <w:sz w:val="21"/>
+          <w:szCs w:val="21"/>
+        </w:rPr>
+        <w:t>state</w:t>
+      </w:r>
+      <w:r>
+        <w:rPr>
+          <w:rFonts w:ascii="Consolas" w:eastAsia="Times New Roman" w:hAnsi="Consolas" w:cs="Times New Roman"/>
+          <w:color w:val="D4D4D4"/>
+          <w:sz w:val="21"/>
+          <w:szCs w:val="21"/>
+        </w:rPr>
+        <w:t>.</w:t>
+      </w:r>
+      <w:r>
+        <w:rPr>
+          <w:rFonts w:ascii="Consolas" w:eastAsia="Times New Roman" w:hAnsi="Consolas" w:cs="Times New Roman"/>
+          <w:color w:val="9CDCFE"/>
+          <w:sz w:val="21"/>
+          <w:szCs w:val="21"/>
+        </w:rPr>
+        <w:t>age</w:t>
+      </w:r>
+      <w:r>
+        <w:rPr>
+          <w:rFonts w:ascii="Consolas" w:eastAsia="Times New Roman" w:hAnsi="Consolas" w:cs="Times New Roman"/>
+          <w:color w:val="569CD6"/>
+          <w:sz w:val="21"/>
+          <w:szCs w:val="21"/>
+        </w:rPr>
+        <w:t>}</w:t>
+      </w:r>
+      <w:r>
+        <w:rPr>
+          <w:rFonts w:ascii="Consolas" w:eastAsia="Times New Roman" w:hAnsi="Consolas" w:cs="Times New Roman"/>
+          <w:color w:val="808080"/>
+          <w:sz w:val="21"/>
+          <w:szCs w:val="21"/>
+        </w:rPr>
+        <w:t>&lt;/</w:t>
+      </w:r>
+      <w:r>
+        <w:rPr>
+          <w:rFonts w:ascii="Consolas" w:eastAsia="Times New Roman" w:hAnsi="Consolas" w:cs="Times New Roman"/>
+          <w:color w:val="569CD6"/>
+          <w:sz w:val="21"/>
+          <w:szCs w:val="21"/>
+        </w:rPr>
+        <w:t>p</w:t>
+      </w:r>
+      <w:r>
+        <w:rPr>
+          <w:rFonts w:ascii="Consolas" w:eastAsia="Times New Roman" w:hAnsi="Consolas" w:cs="Times New Roman"/>
+          <w:color w:val="808080"/>
+          <w:sz w:val="21"/>
+          <w:szCs w:val="21"/>
+        </w:rPr>
+        <w:t>&gt;</w:t>
+      </w:r>
+    </w:p>
+    <w:p>
+      <w:pPr>
+        <w:shd w:val="clear" w:color="auto" w:fill="1E1E1E"/>
+        <w:spacing w:after="0" w:line="285" w:lineRule="atLeast"/>
+        <w:rPr>
+          <w:rFonts w:ascii="Consolas" w:eastAsia="Times New Roman" w:hAnsi="Consolas" w:cs="Times New Roman"/>
+          <w:color w:val="D4D4D4"/>
+          <w:sz w:val="21"/>
+          <w:szCs w:val="21"/>
+        </w:rPr>
+      </w:pPr>
+    </w:p>
+    <w:p>
+      <w:pPr>
+        <w:shd w:val="clear" w:color="auto" w:fill="1E1E1E"/>
+        <w:spacing w:after="0" w:line="285" w:lineRule="atLeast"/>
+        <w:rPr>
+          <w:rFonts w:ascii="Consolas" w:eastAsia="Times New Roman" w:hAnsi="Consolas" w:cs="Times New Roman"/>
+          <w:color w:val="D4D4D4"/>
+          <w:sz w:val="21"/>
+          <w:szCs w:val="21"/>
+        </w:rPr>
+      </w:pPr>
+      <w:r>
+        <w:rPr>
+          <w:rFonts w:ascii="Consolas" w:eastAsia="Times New Roman" w:hAnsi="Consolas" w:cs="Times New Roman"/>
+          <w:color w:val="D4D4D4"/>
+          <w:sz w:val="21"/>
+          <w:szCs w:val="21"/>
+        </w:rPr>
+        <w:t xml:space="preserve">                </w:t>
+      </w:r>
+      <w:r>
+        <w:rPr>
+          <w:rFonts w:ascii="Consolas" w:eastAsia="Times New Roman" w:hAnsi="Consolas" w:cs="Times New Roman"/>
+          <w:color w:val="808080"/>
+          <w:sz w:val="21"/>
+          <w:szCs w:val="21"/>
+        </w:rPr>
+        <w:t>&lt;</w:t>
+      </w:r>
+      <w:r>
+        <w:rPr>
+          <w:rFonts w:ascii="Consolas" w:eastAsia="Times New Roman" w:hAnsi="Consolas" w:cs="Times New Roman"/>
+          <w:color w:val="569CD6"/>
+          <w:sz w:val="21"/>
+          <w:szCs w:val="21"/>
+        </w:rPr>
+        <w:t>button</w:t>
+      </w:r>
+      <w:r>
+        <w:rPr>
+          <w:rFonts w:ascii="Consolas" w:eastAsia="Times New Roman" w:hAnsi="Consolas" w:cs="Times New Roman"/>
+          <w:color w:val="D4D4D4"/>
+          <w:sz w:val="21"/>
+          <w:szCs w:val="21"/>
+        </w:rPr>
+        <w:t xml:space="preserve"> </w:t>
+      </w:r>
+      <w:r>
+        <w:rPr>
+          <w:rFonts w:ascii="Consolas" w:eastAsia="Times New Roman" w:hAnsi="Consolas" w:cs="Times New Roman"/>
+          <w:color w:val="9CDCFE"/>
+          <w:sz w:val="21"/>
+          <w:szCs w:val="21"/>
+        </w:rPr>
+        <w:t>onClick</w:t>
+      </w:r>
+      <w:r>
+        <w:rPr>
+          <w:rFonts w:ascii="Consolas" w:eastAsia="Times New Roman" w:hAnsi="Consolas" w:cs="Times New Roman"/>
+          <w:color w:val="D4D4D4"/>
+          <w:sz w:val="21"/>
+          <w:szCs w:val="21"/>
+        </w:rPr>
+        <w:t>=</w:t>
+      </w:r>
+      <w:r>
+        <w:rPr>
+          <w:rFonts w:ascii="Consolas" w:eastAsia="Times New Roman" w:hAnsi="Consolas" w:cs="Times New Roman"/>
+          <w:color w:val="569CD6"/>
+          <w:sz w:val="21"/>
+          <w:szCs w:val="21"/>
+        </w:rPr>
+        <w:t>{this</w:t>
+      </w:r>
+      <w:r>
+        <w:rPr>
+          <w:rFonts w:ascii="Consolas" w:eastAsia="Times New Roman" w:hAnsi="Consolas" w:cs="Times New Roman"/>
+          <w:color w:val="D4D4D4"/>
+          <w:sz w:val="21"/>
+          <w:szCs w:val="21"/>
+        </w:rPr>
+        <w:t>.</w:t>
+      </w:r>
+      <w:r>
+        <w:rPr>
+          <w:rFonts w:ascii="Consolas" w:eastAsia="Times New Roman" w:hAnsi="Consolas" w:cs="Times New Roman"/>
+          <w:color w:val="9CDCFE"/>
+          <w:sz w:val="21"/>
+          <w:szCs w:val="21"/>
+        </w:rPr>
+        <w:t>handleClick</w:t>
+      </w:r>
+      <w:r>
+        <w:rPr>
+          <w:rFonts w:ascii="Consolas" w:eastAsia="Times New Roman" w:hAnsi="Consolas" w:cs="Times New Roman"/>
+          <w:color w:val="569CD6"/>
+          <w:sz w:val="21"/>
+          <w:szCs w:val="21"/>
+        </w:rPr>
+        <w:t>}</w:t>
+      </w:r>
+      <w:r>
+        <w:rPr>
+          <w:rFonts w:ascii="Consolas" w:eastAsia="Times New Roman" w:hAnsi="Consolas" w:cs="Times New Roman"/>
+          <w:color w:val="808080"/>
+          <w:sz w:val="21"/>
+          <w:szCs w:val="21"/>
+        </w:rPr>
+        <w:t>&gt;</w:t>
+      </w:r>
+      <w:r>
+        <w:rPr>
+          <w:rFonts w:ascii="Consolas" w:eastAsia="Times New Roman" w:hAnsi="Consolas" w:cs="Times New Roman"/>
+          <w:color w:val="D4D4D4"/>
+          <w:sz w:val="21"/>
+          <w:szCs w:val="21"/>
+        </w:rPr>
+        <w:t>CLick Me</w:t>
+      </w:r>
+      <w:r>
+        <w:rPr>
+          <w:rFonts w:ascii="Consolas" w:eastAsia="Times New Roman" w:hAnsi="Consolas" w:cs="Times New Roman"/>
+          <w:color w:val="808080"/>
+          <w:sz w:val="21"/>
+          <w:szCs w:val="21"/>
+        </w:rPr>
+        <w:t>&lt;/</w:t>
+      </w:r>
+      <w:r>
+        <w:rPr>
+          <w:rFonts w:ascii="Consolas" w:eastAsia="Times New Roman" w:hAnsi="Consolas" w:cs="Times New Roman"/>
+          <w:color w:val="569CD6"/>
+          <w:sz w:val="21"/>
+          <w:szCs w:val="21"/>
+        </w:rPr>
+        <w:t>button</w:t>
+      </w:r>
+      <w:r>
+        <w:rPr>
+          <w:rFonts w:ascii="Consolas" w:eastAsia="Times New Roman" w:hAnsi="Consolas" w:cs="Times New Roman"/>
+          <w:color w:val="808080"/>
+          <w:sz w:val="21"/>
+          <w:szCs w:val="21"/>
+        </w:rPr>
+        <w:t>&gt;</w:t>
+      </w:r>
+    </w:p>
+    <w:p>
+      <w:pPr>
+        <w:shd w:val="clear" w:color="auto" w:fill="1E1E1E"/>
+        <w:spacing w:after="0" w:line="285" w:lineRule="atLeast"/>
+        <w:rPr>
+          <w:rFonts w:ascii="Consolas" w:eastAsia="Times New Roman" w:hAnsi="Consolas" w:cs="Times New Roman"/>
+          <w:color w:val="D4D4D4"/>
+          <w:sz w:val="21"/>
+          <w:szCs w:val="21"/>
+        </w:rPr>
+      </w:pPr>
+      <w:r>
+        <w:rPr>
+          <w:rFonts w:ascii="Consolas" w:eastAsia="Times New Roman" w:hAnsi="Consolas" w:cs="Times New Roman"/>
+          <w:color w:val="D4D4D4"/>
+          <w:sz w:val="21"/>
+          <w:szCs w:val="21"/>
+        </w:rPr>
+        <w:t xml:space="preserve">                </w:t>
+      </w:r>
+      <w:r>
+        <w:rPr>
+          <w:rFonts w:ascii="Consolas" w:eastAsia="Times New Roman" w:hAnsi="Consolas" w:cs="Times New Roman"/>
+          <w:color w:val="808080"/>
+          <w:sz w:val="21"/>
+          <w:szCs w:val="21"/>
+        </w:rPr>
+        <w:t>&lt;</w:t>
+      </w:r>
+      <w:r>
+        <w:rPr>
+          <w:rFonts w:ascii="Consolas" w:eastAsia="Times New Roman" w:hAnsi="Consolas" w:cs="Times New Roman"/>
+          <w:color w:val="569CD6"/>
+          <w:sz w:val="21"/>
+          <w:szCs w:val="21"/>
+        </w:rPr>
+        <w:t>button</w:t>
+      </w:r>
+      <w:r>
+        <w:rPr>
+          <w:rFonts w:ascii="Consolas" w:eastAsia="Times New Roman" w:hAnsi="Consolas" w:cs="Times New Roman"/>
+          <w:color w:val="D4D4D4"/>
+          <w:sz w:val="21"/>
+          <w:szCs w:val="21"/>
+        </w:rPr>
+        <w:t xml:space="preserve"> </w:t>
+      </w:r>
+      <w:r>
+        <w:rPr>
+          <w:rFonts w:ascii="Consolas" w:eastAsia="Times New Roman" w:hAnsi="Consolas" w:cs="Times New Roman"/>
+          <w:color w:val="9CDCFE"/>
+          <w:sz w:val="21"/>
+          <w:szCs w:val="21"/>
+        </w:rPr>
+        <w:t>onMouseOver</w:t>
+      </w:r>
+      <w:r>
+        <w:rPr>
+          <w:rFonts w:ascii="Consolas" w:eastAsia="Times New Roman" w:hAnsi="Consolas" w:cs="Times New Roman"/>
+          <w:color w:val="D4D4D4"/>
+          <w:sz w:val="21"/>
+          <w:szCs w:val="21"/>
+        </w:rPr>
+        <w:t>=</w:t>
+      </w:r>
+      <w:r>
+        <w:rPr>
+          <w:rFonts w:ascii="Consolas" w:eastAsia="Times New Roman" w:hAnsi="Consolas" w:cs="Times New Roman"/>
+          <w:color w:val="569CD6"/>
+          <w:sz w:val="21"/>
+          <w:szCs w:val="21"/>
+        </w:rPr>
+        <w:t>{this</w:t>
+      </w:r>
+      <w:r>
+        <w:rPr>
+          <w:rFonts w:ascii="Consolas" w:eastAsia="Times New Roman" w:hAnsi="Consolas" w:cs="Times New Roman"/>
+          <w:color w:val="D4D4D4"/>
+          <w:sz w:val="21"/>
+          <w:szCs w:val="21"/>
+        </w:rPr>
+        <w:t>.</w:t>
+      </w:r>
+      <w:r>
+        <w:rPr>
+          <w:rFonts w:ascii="Consolas" w:eastAsia="Times New Roman" w:hAnsi="Consolas" w:cs="Times New Roman"/>
+          <w:color w:val="9CDCFE"/>
+          <w:sz w:val="21"/>
+          <w:szCs w:val="21"/>
+        </w:rPr>
+        <w:t>handleMouseover</w:t>
+      </w:r>
+      <w:r>
+        <w:rPr>
+          <w:rFonts w:ascii="Consolas" w:eastAsia="Times New Roman" w:hAnsi="Consolas" w:cs="Times New Roman"/>
+          <w:color w:val="569CD6"/>
+          <w:sz w:val="21"/>
+          <w:szCs w:val="21"/>
+        </w:rPr>
+        <w:t>}</w:t>
+      </w:r>
+      <w:r>
+        <w:rPr>
+          <w:rFonts w:ascii="Consolas" w:eastAsia="Times New Roman" w:hAnsi="Consolas" w:cs="Times New Roman"/>
+          <w:color w:val="808080"/>
+          <w:sz w:val="21"/>
+          <w:szCs w:val="21"/>
+        </w:rPr>
+        <w:t>&gt;</w:t>
+      </w:r>
+      <w:r>
+        <w:rPr>
+          <w:rFonts w:ascii="Consolas" w:eastAsia="Times New Roman" w:hAnsi="Consolas" w:cs="Times New Roman"/>
+          <w:color w:val="D4D4D4"/>
+          <w:sz w:val="21"/>
+          <w:szCs w:val="21"/>
+        </w:rPr>
+        <w:t>Hover me</w:t>
+      </w:r>
+      <w:r>
+        <w:rPr>
+          <w:rFonts w:ascii="Consolas" w:eastAsia="Times New Roman" w:hAnsi="Consolas" w:cs="Times New Roman"/>
+          <w:color w:val="808080"/>
+          <w:sz w:val="21"/>
+          <w:szCs w:val="21"/>
+        </w:rPr>
+        <w:t>&lt;/</w:t>
+      </w:r>
+      <w:r>
+        <w:rPr>
+          <w:rFonts w:ascii="Consolas" w:eastAsia="Times New Roman" w:hAnsi="Consolas" w:cs="Times New Roman"/>
+          <w:color w:val="569CD6"/>
+          <w:sz w:val="21"/>
+          <w:szCs w:val="21"/>
+        </w:rPr>
+        <w:t>button</w:t>
+      </w:r>
+      <w:r>
+        <w:rPr>
+          <w:rFonts w:ascii="Consolas" w:eastAsia="Times New Roman" w:hAnsi="Consolas" w:cs="Times New Roman"/>
+          <w:color w:val="808080"/>
+          <w:sz w:val="21"/>
+          <w:szCs w:val="21"/>
+        </w:rPr>
+        <w:t>&gt;</w:t>
+      </w:r>
+    </w:p>
+    <w:p>
+      <w:pPr>
+        <w:shd w:val="clear" w:color="auto" w:fill="1E1E1E"/>
+        <w:spacing w:after="0" w:line="285" w:lineRule="atLeast"/>
+        <w:rPr>
+          <w:rFonts w:ascii="Consolas" w:eastAsia="Times New Roman" w:hAnsi="Consolas" w:cs="Times New Roman"/>
+          <w:color w:val="D4D4D4"/>
+          <w:sz w:val="21"/>
+          <w:szCs w:val="21"/>
+        </w:rPr>
+      </w:pPr>
+    </w:p>
+    <w:p>
+      <w:pPr>
+        <w:shd w:val="clear" w:color="auto" w:fill="1E1E1E"/>
+        <w:spacing w:after="0" w:line="285" w:lineRule="atLeast"/>
+        <w:rPr>
+          <w:rFonts w:ascii="Consolas" w:eastAsia="Times New Roman" w:hAnsi="Consolas" w:cs="Times New Roman"/>
+          <w:color w:val="D4D4D4"/>
+          <w:sz w:val="21"/>
+          <w:szCs w:val="21"/>
+        </w:rPr>
+      </w:pPr>
+      <w:r>
+        <w:rPr>
+          <w:rFonts w:ascii="Consolas" w:eastAsia="Times New Roman" w:hAnsi="Consolas" w:cs="Times New Roman"/>
+          <w:color w:val="D4D4D4"/>
+          <w:sz w:val="21"/>
+          <w:szCs w:val="21"/>
+        </w:rPr>
+        <w:t xml:space="preserve">                </w:t>
+      </w:r>
+      <w:r>
+        <w:rPr>
+          <w:rFonts w:ascii="Consolas" w:eastAsia="Times New Roman" w:hAnsi="Consolas" w:cs="Times New Roman"/>
+          <w:color w:val="808080"/>
+          <w:sz w:val="21"/>
+          <w:szCs w:val="21"/>
+        </w:rPr>
+        <w:t>&lt;</w:t>
+      </w:r>
+      <w:r>
+        <w:rPr>
+          <w:rFonts w:ascii="Consolas" w:eastAsia="Times New Roman" w:hAnsi="Consolas" w:cs="Times New Roman"/>
+          <w:color w:val="569CD6"/>
+          <w:sz w:val="21"/>
+          <w:szCs w:val="21"/>
+        </w:rPr>
+        <w:t>p</w:t>
+      </w:r>
+      <w:r>
+        <w:rPr>
+          <w:rFonts w:ascii="Consolas" w:eastAsia="Times New Roman" w:hAnsi="Consolas" w:cs="Times New Roman"/>
+          <w:color w:val="D4D4D4"/>
+          <w:sz w:val="21"/>
+          <w:szCs w:val="21"/>
+        </w:rPr>
+        <w:t xml:space="preserve"> </w:t>
+      </w:r>
+      <w:r>
+        <w:rPr>
+          <w:rFonts w:ascii="Consolas" w:eastAsia="Times New Roman" w:hAnsi="Consolas" w:cs="Times New Roman"/>
+          <w:color w:val="9CDCFE"/>
+          <w:sz w:val="21"/>
+          <w:szCs w:val="21"/>
+        </w:rPr>
+        <w:t>onCopy</w:t>
+      </w:r>
+      <w:r>
+        <w:rPr>
+          <w:rFonts w:ascii="Consolas" w:eastAsia="Times New Roman" w:hAnsi="Consolas" w:cs="Times New Roman"/>
+          <w:color w:val="D4D4D4"/>
+          <w:sz w:val="21"/>
+          <w:szCs w:val="21"/>
+        </w:rPr>
+        <w:t>=</w:t>
+      </w:r>
+      <w:r>
+        <w:rPr>
+          <w:rFonts w:ascii="Consolas" w:eastAsia="Times New Roman" w:hAnsi="Consolas" w:cs="Times New Roman"/>
+          <w:color w:val="569CD6"/>
+          <w:sz w:val="21"/>
+          <w:szCs w:val="21"/>
+        </w:rPr>
+        <w:t>{this</w:t>
+      </w:r>
+      <w:r>
+        <w:rPr>
+          <w:rFonts w:ascii="Consolas" w:eastAsia="Times New Roman" w:hAnsi="Consolas" w:cs="Times New Roman"/>
+          <w:color w:val="D4D4D4"/>
+          <w:sz w:val="21"/>
+          <w:szCs w:val="21"/>
+        </w:rPr>
+        <w:t>.</w:t>
+      </w:r>
+      <w:r>
+        <w:rPr>
+          <w:rFonts w:ascii="Consolas" w:eastAsia="Times New Roman" w:hAnsi="Consolas" w:cs="Times New Roman"/>
+          <w:color w:val="9CDCFE"/>
+          <w:sz w:val="21"/>
+          <w:szCs w:val="21"/>
+        </w:rPr>
+        <w:t>copy</w:t>
+      </w:r>
+      <w:r>
+        <w:rPr>
+          <w:rFonts w:ascii="Consolas" w:eastAsia="Times New Roman" w:hAnsi="Consolas" w:cs="Times New Roman"/>
+          <w:color w:val="569CD6"/>
+          <w:sz w:val="21"/>
+          <w:szCs w:val="21"/>
+        </w:rPr>
+        <w:t>}</w:t>
+      </w:r>
+      <w:r>
+        <w:rPr>
+          <w:rFonts w:ascii="Consolas" w:eastAsia="Times New Roman" w:hAnsi="Consolas" w:cs="Times New Roman"/>
+          <w:color w:val="808080"/>
+          <w:sz w:val="21"/>
+          <w:szCs w:val="21"/>
+        </w:rPr>
+        <w:t>&gt;</w:t>
+      </w:r>
+      <w:r>
+        <w:rPr>
+          <w:rFonts w:ascii="Consolas" w:eastAsia="Times New Roman" w:hAnsi="Consolas" w:cs="Times New Roman"/>
+          <w:color w:val="D4D4D4"/>
+          <w:sz w:val="21"/>
+          <w:szCs w:val="21"/>
+        </w:rPr>
+        <w:t>Copy me</w:t>
+      </w:r>
+      <w:r>
+        <w:rPr>
+          <w:rFonts w:ascii="Consolas" w:eastAsia="Times New Roman" w:hAnsi="Consolas" w:cs="Times New Roman"/>
+          <w:color w:val="808080"/>
+          <w:sz w:val="21"/>
+          <w:szCs w:val="21"/>
+        </w:rPr>
+        <w:t>&lt;/</w:t>
+      </w:r>
+      <w:r>
+        <w:rPr>
+          <w:rFonts w:ascii="Consolas" w:eastAsia="Times New Roman" w:hAnsi="Consolas" w:cs="Times New Roman"/>
+          <w:color w:val="569CD6"/>
+          <w:sz w:val="21"/>
+          <w:szCs w:val="21"/>
+        </w:rPr>
+        <w:t>p</w:t>
+      </w:r>
+      <w:r>
+        <w:rPr>
+          <w:rFonts w:ascii="Consolas" w:eastAsia="Times New Roman" w:hAnsi="Consolas" w:cs="Times New Roman"/>
+          <w:color w:val="808080"/>
+          <w:sz w:val="21"/>
+          <w:szCs w:val="21"/>
+        </w:rPr>
+        <w:t>&gt;</w:t>
+      </w:r>
+    </w:p>
+    <w:p>
+      <w:pPr>
+        <w:shd w:val="clear" w:color="auto" w:fill="1E1E1E"/>
+        <w:spacing w:after="0" w:line="285" w:lineRule="atLeast"/>
+        <w:rPr>
+          <w:rFonts w:ascii="Consolas" w:eastAsia="Times New Roman" w:hAnsi="Consolas" w:cs="Times New Roman"/>
+          <w:color w:val="D4D4D4"/>
+          <w:sz w:val="21"/>
+          <w:szCs w:val="21"/>
+        </w:rPr>
+      </w:pPr>
+      <w:r>
+        <w:rPr>
+          <w:rFonts w:ascii="Consolas" w:eastAsia="Times New Roman" w:hAnsi="Consolas" w:cs="Times New Roman"/>
+          <w:color w:val="D4D4D4"/>
+          <w:sz w:val="21"/>
+          <w:szCs w:val="21"/>
+        </w:rPr>
+        <w:t xml:space="preserve">            </w:t>
+      </w:r>
+      <w:r>
+        <w:rPr>
+          <w:rFonts w:ascii="Consolas" w:eastAsia="Times New Roman" w:hAnsi="Consolas" w:cs="Times New Roman"/>
+          <w:color w:val="808080"/>
+          <w:sz w:val="21"/>
+          <w:szCs w:val="21"/>
+        </w:rPr>
+        <w:t>&lt;/</w:t>
+      </w:r>
+      <w:r>
+        <w:rPr>
+          <w:rFonts w:ascii="Consolas" w:eastAsia="Times New Roman" w:hAnsi="Consolas" w:cs="Times New Roman"/>
+          <w:color w:val="569CD6"/>
+          <w:sz w:val="21"/>
+          <w:szCs w:val="21"/>
+        </w:rPr>
+        <w:t>div</w:t>
+      </w:r>
+      <w:r>
+        <w:rPr>
+          <w:rFonts w:ascii="Consolas" w:eastAsia="Times New Roman" w:hAnsi="Consolas" w:cs="Times New Roman"/>
+          <w:color w:val="808080"/>
+          <w:sz w:val="21"/>
+          <w:szCs w:val="21"/>
+        </w:rPr>
+        <w:t>&gt;</w:t>
+      </w:r>
+    </w:p>
+    <w:p>
+      <w:pPr>
+        <w:shd w:val="clear" w:color="auto" w:fill="1E1E1E"/>
+        <w:spacing w:after="0" w:line="285" w:lineRule="atLeast"/>
+        <w:rPr>
+          <w:rFonts w:ascii="Consolas" w:eastAsia="Times New Roman" w:hAnsi="Consolas" w:cs="Times New Roman"/>
+          <w:color w:val="D4D4D4"/>
+          <w:sz w:val="21"/>
+          <w:szCs w:val="21"/>
+        </w:rPr>
+      </w:pPr>
+      <w:r>
+        <w:rPr>
+          <w:rFonts w:ascii="Consolas" w:eastAsia="Times New Roman" w:hAnsi="Consolas" w:cs="Times New Roman"/>
+          <w:color w:val="D4D4D4"/>
+          <w:sz w:val="21"/>
+          <w:szCs w:val="21"/>
+        </w:rPr>
+        <w:t xml:space="preserve">        )</w:t>
+      </w:r>
+    </w:p>
+    <w:p>
+      <w:pPr>
+        <w:shd w:val="clear" w:color="auto" w:fill="1E1E1E"/>
+        <w:spacing w:after="0" w:line="285" w:lineRule="atLeast"/>
+        <w:rPr>
+          <w:rFonts w:ascii="Consolas" w:eastAsia="Times New Roman" w:hAnsi="Consolas" w:cs="Times New Roman"/>
+          <w:color w:val="D4D4D4"/>
+          <w:sz w:val="21"/>
+          <w:szCs w:val="21"/>
+        </w:rPr>
+      </w:pPr>
+      <w:r>
+        <w:rPr>
+          <w:rFonts w:ascii="Consolas" w:eastAsia="Times New Roman" w:hAnsi="Consolas" w:cs="Times New Roman"/>
+          <w:color w:val="D4D4D4"/>
+          <w:sz w:val="21"/>
+          <w:szCs w:val="21"/>
+        </w:rPr>
+        <w:t xml:space="preserve">    }</w:t>
+      </w:r>
+    </w:p>
+    <w:p>
+      <w:pPr>
+        <w:shd w:val="clear" w:color="auto" w:fill="1E1E1E"/>
+        <w:spacing w:after="0" w:line="285" w:lineRule="atLeast"/>
+        <w:rPr>
+          <w:rFonts w:ascii="Consolas" w:eastAsia="Times New Roman" w:hAnsi="Consolas" w:cs="Times New Roman"/>
+          <w:color w:val="D4D4D4"/>
+          <w:sz w:val="21"/>
+          <w:szCs w:val="21"/>
+        </w:rPr>
+      </w:pPr>
+      <w:r>
+        <w:rPr>
+          <w:rFonts w:ascii="Consolas" w:eastAsia="Times New Roman" w:hAnsi="Consolas" w:cs="Times New Roman"/>
+          <w:color w:val="D4D4D4"/>
+          <w:sz w:val="21"/>
+          <w:szCs w:val="21"/>
+        </w:rPr>
+        <w:t>}</w:t>
+      </w:r>
+    </w:p>
+    <w:p>
+      <w:pPr>
+        <w:shd w:val="clear" w:color="auto" w:fill="1E1E1E"/>
+        <w:spacing w:after="0" w:line="285" w:lineRule="atLeast"/>
+        <w:rPr>
+          <w:rFonts w:ascii="Consolas" w:eastAsia="Times New Roman" w:hAnsi="Consolas" w:cs="Times New Roman"/>
+          <w:color w:val="D4D4D4"/>
+          <w:sz w:val="21"/>
+          <w:szCs w:val="21"/>
+        </w:rPr>
+      </w:pPr>
+    </w:p>
+    <w:p>
+      <w:pPr>
+        <w:shd w:val="clear" w:color="auto" w:fill="1E1E1E"/>
+        <w:spacing w:after="0" w:line="285" w:lineRule="atLeast"/>
+        <w:rPr>
+          <w:rFonts w:ascii="Consolas" w:eastAsia="Times New Roman" w:hAnsi="Consolas" w:cs="Times New Roman"/>
+          <w:color w:val="D4D4D4"/>
+          <w:sz w:val="21"/>
+          <w:szCs w:val="21"/>
+        </w:rPr>
+      </w:pPr>
+      <w:r>
+        <w:rPr>
+          <w:rFonts w:ascii="Consolas" w:eastAsia="Times New Roman" w:hAnsi="Consolas" w:cs="Times New Roman"/>
+          <w:color w:val="C586C0"/>
+          <w:sz w:val="21"/>
+          <w:szCs w:val="21"/>
+        </w:rPr>
+        <w:t>export</w:t>
+      </w:r>
+      <w:r>
+        <w:rPr>
+          <w:rFonts w:ascii="Consolas" w:eastAsia="Times New Roman" w:hAnsi="Consolas" w:cs="Times New Roman"/>
+          <w:color w:val="D4D4D4"/>
+          <w:sz w:val="21"/>
+          <w:szCs w:val="21"/>
+        </w:rPr>
+        <w:t xml:space="preserve"> </w:t>
+      </w:r>
+      <w:r>
+        <w:rPr>
+          <w:rFonts w:ascii="Consolas" w:eastAsia="Times New Roman" w:hAnsi="Consolas" w:cs="Times New Roman"/>
+          <w:color w:val="C586C0"/>
+          <w:sz w:val="21"/>
+          <w:szCs w:val="21"/>
+        </w:rPr>
+        <w:t>default</w:t>
+      </w:r>
+      <w:r>
+        <w:rPr>
+          <w:rFonts w:ascii="Consolas" w:eastAsia="Times New Roman" w:hAnsi="Consolas" w:cs="Times New Roman"/>
+          <w:color w:val="D4D4D4"/>
+          <w:sz w:val="21"/>
+          <w:szCs w:val="21"/>
+        </w:rPr>
+        <w:t xml:space="preserve"> </w:t>
+      </w:r>
+      <w:r>
+        <w:rPr>
+          <w:rFonts w:ascii="Consolas" w:eastAsia="Times New Roman" w:hAnsi="Consolas" w:cs="Times New Roman"/>
+          <w:color w:val="9CDCFE"/>
+          <w:sz w:val="21"/>
+          <w:szCs w:val="21"/>
+        </w:rPr>
+        <w:t>WelcomeMessage</w:t>
+      </w:r>
+    </w:p>
+    <w:p>
+      <w:pPr>
+        <w:rPr>
+          <w:b/>
+          <w:sz w:val="32"/>
+          <w:szCs w:val="32"/>
+        </w:rPr>
+      </w:pPr>
+    </w:p>
+    <w:p>
+      <w:pPr>
+        <w:rPr>
+          <w:sz w:val="24"/>
+          <w:szCs w:val="24"/>
+        </w:rPr>
+      </w:pPr>
+      <w:r>
+        <w:rPr>
+          <w:sz w:val="24"/>
+          <w:szCs w:val="24"/>
+        </w:rPr>
+        <w:t>onClick, onMouseOver, onCopy are the predefined events.</w:t>
+      </w:r>
+    </w:p>
+    <w:p>
+      <w:pPr>
+        <w:rPr>
+          <w:sz w:val="24"/>
+          <w:szCs w:val="24"/>
+        </w:rPr>
+      </w:pPr>
+      <w:r>
+        <w:rPr>
+          <w:sz w:val="24"/>
+          <w:szCs w:val="24"/>
+          <w:highlight w:val="yellow"/>
+        </w:rPr>
+        <w:t>onClick</w:t>
+      </w:r>
+      <w:r>
+        <w:rPr>
+          <w:sz w:val="24"/>
+          <w:szCs w:val="24"/>
+        </w:rPr>
+        <w:t xml:space="preserve"> :- this event will arise when we will click on the button or tag or HTML elements.</w:t>
+      </w:r>
+    </w:p>
+    <w:p>
+      <w:pPr>
+        <w:rPr>
+          <w:sz w:val="24"/>
+          <w:szCs w:val="24"/>
+        </w:rPr>
+      </w:pPr>
+      <w:r>
+        <w:rPr>
+          <w:sz w:val="24"/>
+          <w:szCs w:val="24"/>
+          <w:highlight w:val="yellow"/>
+        </w:rPr>
+        <w:t>onMouseOver</w:t>
+      </w:r>
+      <w:r>
+        <w:rPr>
+          <w:sz w:val="24"/>
+          <w:szCs w:val="24"/>
+        </w:rPr>
+        <w:t>:- This event will arise when we take the mouse on the HTML elements.</w:t>
+      </w:r>
+    </w:p>
+    <w:p>
+      <w:pPr>
+        <w:rPr>
+          <w:sz w:val="24"/>
+          <w:szCs w:val="24"/>
+        </w:rPr>
+      </w:pPr>
+      <w:r>
+        <w:rPr>
+          <w:sz w:val="24"/>
+          <w:szCs w:val="24"/>
+          <w:highlight w:val="yellow"/>
+        </w:rPr>
+        <w:lastRenderedPageBreak/>
+        <w:t>onCopy</w:t>
+      </w:r>
+      <w:r>
+        <w:rPr>
+          <w:sz w:val="24"/>
+          <w:szCs w:val="24"/>
+        </w:rPr>
+        <w:t>:- This event will arise when we try to copy any elements.</w:t>
+      </w:r>
+    </w:p>
+    <w:p>
+      <w:pPr>
+        <w:rPr>
+          <w:sz w:val="24"/>
+          <w:szCs w:val="24"/>
+        </w:rPr>
+      </w:pPr>
+      <w:r>
+        <w:rPr>
+          <w:sz w:val="24"/>
+          <w:szCs w:val="24"/>
+        </w:rPr>
+        <w:t>If you want to use `this` keyword under a method then you have to bind it.</w:t>
+      </w:r>
+    </w:p>
+    <w:p>
+      <w:pPr>
+        <w:rPr>
+          <w:sz w:val="24"/>
+          <w:szCs w:val="24"/>
+        </w:rPr>
+      </w:pPr>
+      <w:r>
+        <w:rPr>
+          <w:sz w:val="24"/>
+          <w:szCs w:val="24"/>
+        </w:rPr>
+        <w:t>There are two ways to bind this keyword to a function.</w:t>
+      </w:r>
+    </w:p>
+    <w:p>
+      <w:pPr>
+        <w:rPr>
+          <w:sz w:val="24"/>
+          <w:szCs w:val="24"/>
+        </w:rPr>
+      </w:pPr>
+      <w:r>
+        <w:rPr>
+          <w:sz w:val="24"/>
+          <w:szCs w:val="24"/>
+        </w:rPr>
+        <w:t>One of the easiest way is using new javascript syntax.</w:t>
+      </w:r>
+    </w:p>
+    <w:p>
+      <w:pPr>
+        <w:shd w:val="clear" w:color="auto" w:fill="1E1E1E"/>
+        <w:spacing w:after="0" w:line="285" w:lineRule="atLeast"/>
+        <w:rPr>
+          <w:rFonts w:ascii="Consolas" w:eastAsia="Times New Roman" w:hAnsi="Consolas" w:cs="Times New Roman"/>
+          <w:color w:val="D4D4D4"/>
+          <w:sz w:val="21"/>
+          <w:szCs w:val="21"/>
+        </w:rPr>
+      </w:pPr>
+      <w:r>
+        <w:rPr>
+          <w:rFonts w:ascii="Consolas" w:eastAsia="Times New Roman" w:hAnsi="Consolas" w:cs="Times New Roman"/>
+          <w:color w:val="D4D4D4"/>
+          <w:sz w:val="21"/>
+          <w:szCs w:val="21"/>
+        </w:rPr>
+        <w:t xml:space="preserve">    </w:t>
+      </w:r>
+      <w:r>
+        <w:rPr>
+          <w:rFonts w:ascii="Consolas" w:eastAsia="Times New Roman" w:hAnsi="Consolas" w:cs="Times New Roman"/>
+          <w:color w:val="DCDCAA"/>
+          <w:sz w:val="21"/>
+          <w:szCs w:val="21"/>
+        </w:rPr>
+        <w:t>handleClick</w:t>
+      </w:r>
+      <w:r>
+        <w:rPr>
+          <w:rFonts w:ascii="Consolas" w:eastAsia="Times New Roman" w:hAnsi="Consolas" w:cs="Times New Roman"/>
+          <w:color w:val="D4D4D4"/>
+          <w:sz w:val="21"/>
+          <w:szCs w:val="21"/>
+        </w:rPr>
+        <w:t xml:space="preserve"> = (</w:t>
+      </w:r>
+      <w:r>
+        <w:rPr>
+          <w:rFonts w:ascii="Consolas" w:eastAsia="Times New Roman" w:hAnsi="Consolas" w:cs="Times New Roman"/>
+          <w:color w:val="9CDCFE"/>
+          <w:sz w:val="21"/>
+          <w:szCs w:val="21"/>
+        </w:rPr>
+        <w:t>e</w:t>
+      </w:r>
+      <w:r>
+        <w:rPr>
+          <w:rFonts w:ascii="Consolas" w:eastAsia="Times New Roman" w:hAnsi="Consolas" w:cs="Times New Roman"/>
+          <w:color w:val="D4D4D4"/>
+          <w:sz w:val="21"/>
+          <w:szCs w:val="21"/>
+        </w:rPr>
+        <w:t xml:space="preserve">) </w:t>
+      </w:r>
+      <w:r>
+        <w:rPr>
+          <w:rFonts w:ascii="Consolas" w:eastAsia="Times New Roman" w:hAnsi="Consolas" w:cs="Times New Roman"/>
+          <w:color w:val="569CD6"/>
+          <w:sz w:val="21"/>
+          <w:szCs w:val="21"/>
+        </w:rPr>
+        <w:t>=&gt;</w:t>
+      </w:r>
+      <w:r>
+        <w:rPr>
+          <w:rFonts w:ascii="Consolas" w:eastAsia="Times New Roman" w:hAnsi="Consolas" w:cs="Times New Roman"/>
+          <w:color w:val="D4D4D4"/>
+          <w:sz w:val="21"/>
+          <w:szCs w:val="21"/>
+        </w:rPr>
+        <w:t xml:space="preserve"> {</w:t>
+      </w:r>
+    </w:p>
+    <w:p>
+      <w:pPr>
+        <w:shd w:val="clear" w:color="auto" w:fill="1E1E1E"/>
+        <w:spacing w:after="0" w:line="285" w:lineRule="atLeast"/>
+        <w:rPr>
+          <w:rFonts w:ascii="Consolas" w:eastAsia="Times New Roman" w:hAnsi="Consolas" w:cs="Times New Roman"/>
+          <w:color w:val="D4D4D4"/>
+          <w:sz w:val="21"/>
+          <w:szCs w:val="21"/>
+        </w:rPr>
+      </w:pPr>
+      <w:r>
+        <w:rPr>
+          <w:rFonts w:ascii="Consolas" w:eastAsia="Times New Roman" w:hAnsi="Consolas" w:cs="Times New Roman"/>
+          <w:color w:val="D4D4D4"/>
+          <w:sz w:val="21"/>
+          <w:szCs w:val="21"/>
+        </w:rPr>
+        <w:t xml:space="preserve">        </w:t>
+      </w:r>
+      <w:r>
+        <w:rPr>
+          <w:rFonts w:ascii="Consolas" w:eastAsia="Times New Roman" w:hAnsi="Consolas" w:cs="Times New Roman"/>
+          <w:color w:val="4EC9B0"/>
+          <w:sz w:val="21"/>
+          <w:szCs w:val="21"/>
+        </w:rPr>
+        <w:t>console</w:t>
+      </w:r>
+      <w:r>
+        <w:rPr>
+          <w:rFonts w:ascii="Consolas" w:eastAsia="Times New Roman" w:hAnsi="Consolas" w:cs="Times New Roman"/>
+          <w:color w:val="D4D4D4"/>
+          <w:sz w:val="21"/>
+          <w:szCs w:val="21"/>
+        </w:rPr>
+        <w:t>.</w:t>
+      </w:r>
+      <w:r>
+        <w:rPr>
+          <w:rFonts w:ascii="Consolas" w:eastAsia="Times New Roman" w:hAnsi="Consolas" w:cs="Times New Roman"/>
+          <w:color w:val="DCDCAA"/>
+          <w:sz w:val="21"/>
+          <w:szCs w:val="21"/>
+        </w:rPr>
+        <w:t>log</w:t>
+      </w:r>
+      <w:r>
+        <w:rPr>
+          <w:rFonts w:ascii="Consolas" w:eastAsia="Times New Roman" w:hAnsi="Consolas" w:cs="Times New Roman"/>
+          <w:color w:val="D4D4D4"/>
+          <w:sz w:val="21"/>
+          <w:szCs w:val="21"/>
+        </w:rPr>
+        <w:t>(</w:t>
+      </w:r>
+      <w:r>
+        <w:rPr>
+          <w:rFonts w:ascii="Consolas" w:eastAsia="Times New Roman" w:hAnsi="Consolas" w:cs="Times New Roman"/>
+          <w:color w:val="9CDCFE"/>
+          <w:sz w:val="21"/>
+          <w:szCs w:val="21"/>
+        </w:rPr>
+        <w:t>e</w:t>
+      </w:r>
+      <w:r>
+        <w:rPr>
+          <w:rFonts w:ascii="Consolas" w:eastAsia="Times New Roman" w:hAnsi="Consolas" w:cs="Times New Roman"/>
+          <w:color w:val="D4D4D4"/>
+          <w:sz w:val="21"/>
+          <w:szCs w:val="21"/>
+        </w:rPr>
+        <w:t>.</w:t>
+      </w:r>
+      <w:r>
+        <w:rPr>
+          <w:rFonts w:ascii="Consolas" w:eastAsia="Times New Roman" w:hAnsi="Consolas" w:cs="Times New Roman"/>
+          <w:color w:val="9CDCFE"/>
+          <w:sz w:val="21"/>
+          <w:szCs w:val="21"/>
+        </w:rPr>
+        <w:t>target</w:t>
+      </w:r>
+      <w:r>
+        <w:rPr>
+          <w:rFonts w:ascii="Consolas" w:eastAsia="Times New Roman" w:hAnsi="Consolas" w:cs="Times New Roman"/>
+          <w:color w:val="D4D4D4"/>
+          <w:sz w:val="21"/>
+          <w:szCs w:val="21"/>
+        </w:rPr>
+        <w:t>);</w:t>
+      </w:r>
+    </w:p>
+    <w:p>
+      <w:pPr>
+        <w:shd w:val="clear" w:color="auto" w:fill="1E1E1E"/>
+        <w:spacing w:after="0" w:line="285" w:lineRule="atLeast"/>
+        <w:rPr>
+          <w:rFonts w:ascii="Consolas" w:eastAsia="Times New Roman" w:hAnsi="Consolas" w:cs="Times New Roman"/>
+          <w:color w:val="D4D4D4"/>
+          <w:sz w:val="21"/>
+          <w:szCs w:val="21"/>
+        </w:rPr>
+      </w:pPr>
+      <w:r>
+        <w:rPr>
+          <w:rFonts w:ascii="Consolas" w:eastAsia="Times New Roman" w:hAnsi="Consolas" w:cs="Times New Roman"/>
+          <w:color w:val="D4D4D4"/>
+          <w:sz w:val="21"/>
+          <w:szCs w:val="21"/>
+        </w:rPr>
+        <w:t xml:space="preserve">    }</w:t>
+      </w:r>
+    </w:p>
+    <w:p>
+      <w:pPr>
+        <w:rPr>
+          <w:sz w:val="24"/>
+          <w:szCs w:val="24"/>
+        </w:rPr>
+      </w:pPr>
+    </w:p>
+    <w:p>
+      <w:pPr>
+        <w:rPr>
+          <w:sz w:val="24"/>
+          <w:szCs w:val="24"/>
+        </w:rPr>
+      </w:pPr>
+    </w:p>
+    <w:p>
+      <w:pPr>
+        <w:rPr>
+          <w:sz w:val="24"/>
+          <w:szCs w:val="24"/>
+        </w:rPr>
+      </w:pPr>
+      <w:r>
+        <w:rPr>
+          <w:sz w:val="24"/>
+          <w:szCs w:val="24"/>
+        </w:rPr>
+        <w:t>#Excercise 2</w:t>
+      </w:r>
+    </w:p>
+    <w:p>
+      <w:pPr>
+        <w:shd w:val="clear" w:color="auto" w:fill="1E1E1E"/>
+        <w:spacing w:after="0" w:line="285" w:lineRule="atLeast"/>
+        <w:rPr>
+          <w:rFonts w:ascii="Consolas" w:eastAsia="Times New Roman" w:hAnsi="Consolas" w:cs="Times New Roman"/>
+          <w:color w:val="D4D4D4"/>
+          <w:sz w:val="21"/>
+          <w:szCs w:val="21"/>
+        </w:rPr>
+      </w:pPr>
+      <w:r>
+        <w:rPr>
+          <w:rFonts w:ascii="Consolas" w:eastAsia="Times New Roman" w:hAnsi="Consolas" w:cs="Times New Roman"/>
+          <w:color w:val="C586C0"/>
+          <w:sz w:val="21"/>
+          <w:szCs w:val="21"/>
+        </w:rPr>
+        <w:t>import</w:t>
+      </w:r>
+      <w:r>
+        <w:rPr>
+          <w:rFonts w:ascii="Consolas" w:eastAsia="Times New Roman" w:hAnsi="Consolas" w:cs="Times New Roman"/>
+          <w:color w:val="D4D4D4"/>
+          <w:sz w:val="21"/>
+          <w:szCs w:val="21"/>
+        </w:rPr>
+        <w:t xml:space="preserve"> </w:t>
+      </w:r>
+      <w:r>
+        <w:rPr>
+          <w:rFonts w:ascii="Consolas" w:eastAsia="Times New Roman" w:hAnsi="Consolas" w:cs="Times New Roman"/>
+          <w:color w:val="9CDCFE"/>
+          <w:sz w:val="21"/>
+          <w:szCs w:val="21"/>
+        </w:rPr>
+        <w:t>React</w:t>
+      </w:r>
+      <w:r>
+        <w:rPr>
+          <w:rFonts w:ascii="Consolas" w:eastAsia="Times New Roman" w:hAnsi="Consolas" w:cs="Times New Roman"/>
+          <w:color w:val="D4D4D4"/>
+          <w:sz w:val="21"/>
+          <w:szCs w:val="21"/>
+        </w:rPr>
+        <w:t xml:space="preserve">, { </w:t>
+      </w:r>
+      <w:r>
+        <w:rPr>
+          <w:rFonts w:ascii="Consolas" w:eastAsia="Times New Roman" w:hAnsi="Consolas" w:cs="Times New Roman"/>
+          <w:color w:val="9CDCFE"/>
+          <w:sz w:val="21"/>
+          <w:szCs w:val="21"/>
+        </w:rPr>
+        <w:t>Component</w:t>
+      </w:r>
+      <w:r>
+        <w:rPr>
+          <w:rFonts w:ascii="Consolas" w:eastAsia="Times New Roman" w:hAnsi="Consolas" w:cs="Times New Roman"/>
+          <w:color w:val="D4D4D4"/>
+          <w:sz w:val="21"/>
+          <w:szCs w:val="21"/>
+        </w:rPr>
+        <w:t xml:space="preserve"> } </w:t>
+      </w:r>
+      <w:r>
+        <w:rPr>
+          <w:rFonts w:ascii="Consolas" w:eastAsia="Times New Roman" w:hAnsi="Consolas" w:cs="Times New Roman"/>
+          <w:color w:val="C586C0"/>
+          <w:sz w:val="21"/>
+          <w:szCs w:val="21"/>
+        </w:rPr>
+        <w:t>from</w:t>
+      </w:r>
+      <w:r>
+        <w:rPr>
+          <w:rFonts w:ascii="Consolas" w:eastAsia="Times New Roman" w:hAnsi="Consolas" w:cs="Times New Roman"/>
+          <w:color w:val="D4D4D4"/>
+          <w:sz w:val="21"/>
+          <w:szCs w:val="21"/>
+        </w:rPr>
+        <w:t xml:space="preserve"> </w:t>
+      </w:r>
+      <w:r>
+        <w:rPr>
+          <w:rFonts w:ascii="Consolas" w:eastAsia="Times New Roman" w:hAnsi="Consolas" w:cs="Times New Roman"/>
+          <w:color w:val="CE9178"/>
+          <w:sz w:val="21"/>
+          <w:szCs w:val="21"/>
+        </w:rPr>
+        <w:t>'react'</w:t>
+      </w:r>
+      <w:r>
+        <w:rPr>
+          <w:rFonts w:ascii="Consolas" w:eastAsia="Times New Roman" w:hAnsi="Consolas" w:cs="Times New Roman"/>
+          <w:color w:val="D4D4D4"/>
+          <w:sz w:val="21"/>
+          <w:szCs w:val="21"/>
+        </w:rPr>
+        <w:t>;</w:t>
+      </w:r>
+    </w:p>
+    <w:p>
+      <w:pPr>
+        <w:shd w:val="clear" w:color="auto" w:fill="1E1E1E"/>
+        <w:spacing w:after="0" w:line="285" w:lineRule="atLeast"/>
+        <w:rPr>
+          <w:rFonts w:ascii="Consolas" w:eastAsia="Times New Roman" w:hAnsi="Consolas" w:cs="Times New Roman"/>
+          <w:color w:val="D4D4D4"/>
+          <w:sz w:val="21"/>
+          <w:szCs w:val="21"/>
+        </w:rPr>
+      </w:pPr>
+    </w:p>
+    <w:p>
+      <w:pPr>
+        <w:shd w:val="clear" w:color="auto" w:fill="1E1E1E"/>
+        <w:spacing w:after="0" w:line="285" w:lineRule="atLeast"/>
+        <w:rPr>
+          <w:rFonts w:ascii="Consolas" w:eastAsia="Times New Roman" w:hAnsi="Consolas" w:cs="Times New Roman"/>
+          <w:color w:val="D4D4D4"/>
+          <w:sz w:val="21"/>
+          <w:szCs w:val="21"/>
+        </w:rPr>
+      </w:pPr>
+      <w:r>
+        <w:rPr>
+          <w:rFonts w:ascii="Consolas" w:eastAsia="Times New Roman" w:hAnsi="Consolas" w:cs="Times New Roman"/>
+          <w:color w:val="569CD6"/>
+          <w:sz w:val="21"/>
+          <w:szCs w:val="21"/>
+        </w:rPr>
+        <w:t>class</w:t>
+      </w:r>
+      <w:r>
+        <w:rPr>
+          <w:rFonts w:ascii="Consolas" w:eastAsia="Times New Roman" w:hAnsi="Consolas" w:cs="Times New Roman"/>
+          <w:color w:val="D4D4D4"/>
+          <w:sz w:val="21"/>
+          <w:szCs w:val="21"/>
+        </w:rPr>
+        <w:t xml:space="preserve"> </w:t>
+      </w:r>
+      <w:r>
+        <w:rPr>
+          <w:rFonts w:ascii="Consolas" w:eastAsia="Times New Roman" w:hAnsi="Consolas" w:cs="Times New Roman"/>
+          <w:color w:val="4EC9B0"/>
+          <w:sz w:val="21"/>
+          <w:szCs w:val="21"/>
+        </w:rPr>
+        <w:t>WelcomeMessage</w:t>
+      </w:r>
+      <w:r>
+        <w:rPr>
+          <w:rFonts w:ascii="Consolas" w:eastAsia="Times New Roman" w:hAnsi="Consolas" w:cs="Times New Roman"/>
+          <w:color w:val="D4D4D4"/>
+          <w:sz w:val="21"/>
+          <w:szCs w:val="21"/>
+        </w:rPr>
+        <w:t xml:space="preserve"> </w:t>
+      </w:r>
+      <w:r>
+        <w:rPr>
+          <w:rFonts w:ascii="Consolas" w:eastAsia="Times New Roman" w:hAnsi="Consolas" w:cs="Times New Roman"/>
+          <w:color w:val="569CD6"/>
+          <w:sz w:val="21"/>
+          <w:szCs w:val="21"/>
+        </w:rPr>
+        <w:t>extends</w:t>
+      </w:r>
+      <w:r>
+        <w:rPr>
+          <w:rFonts w:ascii="Consolas" w:eastAsia="Times New Roman" w:hAnsi="Consolas" w:cs="Times New Roman"/>
+          <w:color w:val="D4D4D4"/>
+          <w:sz w:val="21"/>
+          <w:szCs w:val="21"/>
+        </w:rPr>
+        <w:t xml:space="preserve"> </w:t>
+      </w:r>
+      <w:r>
+        <w:rPr>
+          <w:rFonts w:ascii="Consolas" w:eastAsia="Times New Roman" w:hAnsi="Consolas" w:cs="Times New Roman"/>
+          <w:color w:val="4EC9B0"/>
+          <w:sz w:val="21"/>
+          <w:szCs w:val="21"/>
+        </w:rPr>
+        <w:t>Component</w:t>
+      </w:r>
+      <w:r>
+        <w:rPr>
+          <w:rFonts w:ascii="Consolas" w:eastAsia="Times New Roman" w:hAnsi="Consolas" w:cs="Times New Roman"/>
+          <w:color w:val="D4D4D4"/>
+          <w:sz w:val="21"/>
+          <w:szCs w:val="21"/>
+        </w:rPr>
+        <w:t xml:space="preserve"> {</w:t>
+      </w:r>
+    </w:p>
+    <w:p>
+      <w:pPr>
+        <w:shd w:val="clear" w:color="auto" w:fill="1E1E1E"/>
+        <w:spacing w:after="0" w:line="285" w:lineRule="atLeast"/>
+        <w:rPr>
+          <w:rFonts w:ascii="Consolas" w:eastAsia="Times New Roman" w:hAnsi="Consolas" w:cs="Times New Roman"/>
+          <w:color w:val="D4D4D4"/>
+          <w:sz w:val="21"/>
+          <w:szCs w:val="21"/>
+        </w:rPr>
+      </w:pPr>
+      <w:r>
+        <w:rPr>
+          <w:rFonts w:ascii="Consolas" w:eastAsia="Times New Roman" w:hAnsi="Consolas" w:cs="Times New Roman"/>
+          <w:color w:val="D4D4D4"/>
+          <w:sz w:val="21"/>
+          <w:szCs w:val="21"/>
+        </w:rPr>
+        <w:t xml:space="preserve">    </w:t>
+      </w:r>
+      <w:r>
+        <w:rPr>
+          <w:rFonts w:ascii="Consolas" w:eastAsia="Times New Roman" w:hAnsi="Consolas" w:cs="Times New Roman"/>
+          <w:color w:val="9CDCFE"/>
+          <w:sz w:val="21"/>
+          <w:szCs w:val="21"/>
+        </w:rPr>
+        <w:t>state</w:t>
+      </w:r>
+      <w:r>
+        <w:rPr>
+          <w:rFonts w:ascii="Consolas" w:eastAsia="Times New Roman" w:hAnsi="Consolas" w:cs="Times New Roman"/>
+          <w:color w:val="D4D4D4"/>
+          <w:sz w:val="21"/>
+          <w:szCs w:val="21"/>
+        </w:rPr>
+        <w:t xml:space="preserve"> = {</w:t>
+      </w:r>
+    </w:p>
+    <w:p>
+      <w:pPr>
+        <w:shd w:val="clear" w:color="auto" w:fill="1E1E1E"/>
+        <w:spacing w:after="0" w:line="285" w:lineRule="atLeast"/>
+        <w:rPr>
+          <w:rFonts w:ascii="Consolas" w:eastAsia="Times New Roman" w:hAnsi="Consolas" w:cs="Times New Roman"/>
+          <w:color w:val="D4D4D4"/>
+          <w:sz w:val="21"/>
+          <w:szCs w:val="21"/>
+        </w:rPr>
+      </w:pPr>
+      <w:r>
+        <w:rPr>
+          <w:rFonts w:ascii="Consolas" w:eastAsia="Times New Roman" w:hAnsi="Consolas" w:cs="Times New Roman"/>
+          <w:color w:val="D4D4D4"/>
+          <w:sz w:val="21"/>
+          <w:szCs w:val="21"/>
+        </w:rPr>
+        <w:t xml:space="preserve">        </w:t>
+      </w:r>
+      <w:r>
+        <w:rPr>
+          <w:rFonts w:ascii="Consolas" w:eastAsia="Times New Roman" w:hAnsi="Consolas" w:cs="Times New Roman"/>
+          <w:color w:val="9CDCFE"/>
+          <w:sz w:val="21"/>
+          <w:szCs w:val="21"/>
+        </w:rPr>
+        <w:t>name:</w:t>
+      </w:r>
+      <w:r>
+        <w:rPr>
+          <w:rFonts w:ascii="Consolas" w:eastAsia="Times New Roman" w:hAnsi="Consolas" w:cs="Times New Roman"/>
+          <w:color w:val="D4D4D4"/>
+          <w:sz w:val="21"/>
+          <w:szCs w:val="21"/>
+        </w:rPr>
+        <w:t xml:space="preserve"> </w:t>
+      </w:r>
+      <w:r>
+        <w:rPr>
+          <w:rFonts w:ascii="Consolas" w:eastAsia="Times New Roman" w:hAnsi="Consolas" w:cs="Times New Roman"/>
+          <w:color w:val="CE9178"/>
+          <w:sz w:val="21"/>
+          <w:szCs w:val="21"/>
+        </w:rPr>
+        <w:t>"surya"</w:t>
+      </w:r>
+      <w:r>
+        <w:rPr>
+          <w:rFonts w:ascii="Consolas" w:eastAsia="Times New Roman" w:hAnsi="Consolas" w:cs="Times New Roman"/>
+          <w:color w:val="D4D4D4"/>
+          <w:sz w:val="21"/>
+          <w:szCs w:val="21"/>
+        </w:rPr>
+        <w:t>,</w:t>
+      </w:r>
+    </w:p>
+    <w:p>
+      <w:pPr>
+        <w:shd w:val="clear" w:color="auto" w:fill="1E1E1E"/>
+        <w:spacing w:after="0" w:line="285" w:lineRule="atLeast"/>
+        <w:rPr>
+          <w:rFonts w:ascii="Consolas" w:eastAsia="Times New Roman" w:hAnsi="Consolas" w:cs="Times New Roman"/>
+          <w:color w:val="D4D4D4"/>
+          <w:sz w:val="21"/>
+          <w:szCs w:val="21"/>
+        </w:rPr>
+      </w:pPr>
+      <w:r>
+        <w:rPr>
+          <w:rFonts w:ascii="Consolas" w:eastAsia="Times New Roman" w:hAnsi="Consolas" w:cs="Times New Roman"/>
+          <w:color w:val="D4D4D4"/>
+          <w:sz w:val="21"/>
+          <w:szCs w:val="21"/>
+        </w:rPr>
+        <w:t xml:space="preserve">        </w:t>
+      </w:r>
+      <w:r>
+        <w:rPr>
+          <w:rFonts w:ascii="Consolas" w:eastAsia="Times New Roman" w:hAnsi="Consolas" w:cs="Times New Roman"/>
+          <w:color w:val="9CDCFE"/>
+          <w:sz w:val="21"/>
+          <w:szCs w:val="21"/>
+        </w:rPr>
+        <w:t>age:</w:t>
+      </w:r>
+      <w:r>
+        <w:rPr>
+          <w:rFonts w:ascii="Consolas" w:eastAsia="Times New Roman" w:hAnsi="Consolas" w:cs="Times New Roman"/>
+          <w:color w:val="D4D4D4"/>
+          <w:sz w:val="21"/>
+          <w:szCs w:val="21"/>
+        </w:rPr>
+        <w:t xml:space="preserve"> </w:t>
+      </w:r>
+      <w:r>
+        <w:rPr>
+          <w:rFonts w:ascii="Consolas" w:eastAsia="Times New Roman" w:hAnsi="Consolas" w:cs="Times New Roman"/>
+          <w:color w:val="B5CEA8"/>
+          <w:sz w:val="21"/>
+          <w:szCs w:val="21"/>
+        </w:rPr>
+        <w:t>30</w:t>
+      </w:r>
+    </w:p>
+    <w:p>
+      <w:pPr>
+        <w:shd w:val="clear" w:color="auto" w:fill="1E1E1E"/>
+        <w:spacing w:after="0" w:line="285" w:lineRule="atLeast"/>
+        <w:rPr>
+          <w:rFonts w:ascii="Consolas" w:eastAsia="Times New Roman" w:hAnsi="Consolas" w:cs="Times New Roman"/>
+          <w:color w:val="D4D4D4"/>
+          <w:sz w:val="21"/>
+          <w:szCs w:val="21"/>
+        </w:rPr>
+      </w:pPr>
+      <w:r>
+        <w:rPr>
+          <w:rFonts w:ascii="Consolas" w:eastAsia="Times New Roman" w:hAnsi="Consolas" w:cs="Times New Roman"/>
+          <w:color w:val="D4D4D4"/>
+          <w:sz w:val="21"/>
+          <w:szCs w:val="21"/>
+        </w:rPr>
+        <w:t xml:space="preserve">    }</w:t>
+      </w:r>
+    </w:p>
+    <w:p>
+      <w:pPr>
+        <w:shd w:val="clear" w:color="auto" w:fill="1E1E1E"/>
+        <w:spacing w:after="0" w:line="285" w:lineRule="atLeast"/>
+        <w:rPr>
+          <w:rFonts w:ascii="Consolas" w:eastAsia="Times New Roman" w:hAnsi="Consolas" w:cs="Times New Roman"/>
+          <w:color w:val="D4D4D4"/>
+          <w:sz w:val="21"/>
+          <w:szCs w:val="21"/>
+        </w:rPr>
+      </w:pPr>
+    </w:p>
+    <w:p>
+      <w:pPr>
+        <w:shd w:val="clear" w:color="auto" w:fill="1E1E1E"/>
+        <w:spacing w:after="0" w:line="285" w:lineRule="atLeast"/>
+        <w:rPr>
+          <w:rFonts w:ascii="Consolas" w:eastAsia="Times New Roman" w:hAnsi="Consolas" w:cs="Times New Roman"/>
+          <w:color w:val="D4D4D4"/>
+          <w:sz w:val="21"/>
+          <w:szCs w:val="21"/>
+        </w:rPr>
+      </w:pPr>
+      <w:r>
+        <w:rPr>
+          <w:rFonts w:ascii="Consolas" w:eastAsia="Times New Roman" w:hAnsi="Consolas" w:cs="Times New Roman"/>
+          <w:color w:val="D4D4D4"/>
+          <w:sz w:val="21"/>
+          <w:szCs w:val="21"/>
+        </w:rPr>
+        <w:t xml:space="preserve">    </w:t>
+      </w:r>
+      <w:r>
+        <w:rPr>
+          <w:rFonts w:ascii="Consolas" w:eastAsia="Times New Roman" w:hAnsi="Consolas" w:cs="Times New Roman"/>
+          <w:color w:val="DCDCAA"/>
+          <w:sz w:val="21"/>
+          <w:szCs w:val="21"/>
+        </w:rPr>
+        <w:t>handleClick</w:t>
+      </w:r>
+      <w:r>
+        <w:rPr>
+          <w:rFonts w:ascii="Consolas" w:eastAsia="Times New Roman" w:hAnsi="Consolas" w:cs="Times New Roman"/>
+          <w:color w:val="D4D4D4"/>
+          <w:sz w:val="21"/>
+          <w:szCs w:val="21"/>
+        </w:rPr>
+        <w:t xml:space="preserve"> = (</w:t>
+      </w:r>
+      <w:r>
+        <w:rPr>
+          <w:rFonts w:ascii="Consolas" w:eastAsia="Times New Roman" w:hAnsi="Consolas" w:cs="Times New Roman"/>
+          <w:color w:val="9CDCFE"/>
+          <w:sz w:val="21"/>
+          <w:szCs w:val="21"/>
+        </w:rPr>
+        <w:t>e</w:t>
+      </w:r>
+      <w:r>
+        <w:rPr>
+          <w:rFonts w:ascii="Consolas" w:eastAsia="Times New Roman" w:hAnsi="Consolas" w:cs="Times New Roman"/>
+          <w:color w:val="D4D4D4"/>
+          <w:sz w:val="21"/>
+          <w:szCs w:val="21"/>
+        </w:rPr>
+        <w:t xml:space="preserve">) </w:t>
+      </w:r>
+      <w:r>
+        <w:rPr>
+          <w:rFonts w:ascii="Consolas" w:eastAsia="Times New Roman" w:hAnsi="Consolas" w:cs="Times New Roman"/>
+          <w:color w:val="569CD6"/>
+          <w:sz w:val="21"/>
+          <w:szCs w:val="21"/>
+        </w:rPr>
+        <w:t>=&gt;</w:t>
+      </w:r>
+      <w:r>
+        <w:rPr>
+          <w:rFonts w:ascii="Consolas" w:eastAsia="Times New Roman" w:hAnsi="Consolas" w:cs="Times New Roman"/>
+          <w:color w:val="D4D4D4"/>
+          <w:sz w:val="21"/>
+          <w:szCs w:val="21"/>
+        </w:rPr>
+        <w:t xml:space="preserve"> {</w:t>
+      </w:r>
+    </w:p>
+    <w:p>
+      <w:pPr>
+        <w:shd w:val="clear" w:color="auto" w:fill="1E1E1E"/>
+        <w:spacing w:after="0" w:line="285" w:lineRule="atLeast"/>
+        <w:rPr>
+          <w:rFonts w:ascii="Consolas" w:eastAsia="Times New Roman" w:hAnsi="Consolas" w:cs="Times New Roman"/>
+          <w:color w:val="D4D4D4"/>
+          <w:sz w:val="21"/>
+          <w:szCs w:val="21"/>
+        </w:rPr>
+      </w:pPr>
+      <w:r>
+        <w:rPr>
+          <w:rFonts w:ascii="Consolas" w:eastAsia="Times New Roman" w:hAnsi="Consolas" w:cs="Times New Roman"/>
+          <w:color w:val="D4D4D4"/>
+          <w:sz w:val="21"/>
+          <w:szCs w:val="21"/>
+        </w:rPr>
+        <w:t xml:space="preserve">        </w:t>
+      </w:r>
+      <w:r>
+        <w:rPr>
+          <w:rFonts w:ascii="Consolas" w:eastAsia="Times New Roman" w:hAnsi="Consolas" w:cs="Times New Roman"/>
+          <w:color w:val="569CD6"/>
+          <w:sz w:val="21"/>
+          <w:szCs w:val="21"/>
+        </w:rPr>
+        <w:t>this</w:t>
+      </w:r>
+      <w:r>
+        <w:rPr>
+          <w:rFonts w:ascii="Consolas" w:eastAsia="Times New Roman" w:hAnsi="Consolas" w:cs="Times New Roman"/>
+          <w:color w:val="D4D4D4"/>
+          <w:sz w:val="21"/>
+          <w:szCs w:val="21"/>
+        </w:rPr>
+        <w:t>.</w:t>
+      </w:r>
+      <w:r>
+        <w:rPr>
+          <w:rFonts w:ascii="Consolas" w:eastAsia="Times New Roman" w:hAnsi="Consolas" w:cs="Times New Roman"/>
+          <w:color w:val="DCDCAA"/>
+          <w:sz w:val="21"/>
+          <w:szCs w:val="21"/>
+        </w:rPr>
+        <w:t>setState</w:t>
+      </w:r>
+      <w:r>
+        <w:rPr>
+          <w:rFonts w:ascii="Consolas" w:eastAsia="Times New Roman" w:hAnsi="Consolas" w:cs="Times New Roman"/>
+          <w:color w:val="D4D4D4"/>
+          <w:sz w:val="21"/>
+          <w:szCs w:val="21"/>
+        </w:rPr>
+        <w:t>({</w:t>
+      </w:r>
+    </w:p>
+    <w:p>
+      <w:pPr>
+        <w:shd w:val="clear" w:color="auto" w:fill="1E1E1E"/>
+        <w:spacing w:after="0" w:line="285" w:lineRule="atLeast"/>
+        <w:rPr>
+          <w:rFonts w:ascii="Consolas" w:eastAsia="Times New Roman" w:hAnsi="Consolas" w:cs="Times New Roman"/>
+          <w:color w:val="D4D4D4"/>
+          <w:sz w:val="21"/>
+          <w:szCs w:val="21"/>
+        </w:rPr>
+      </w:pPr>
+      <w:r>
+        <w:rPr>
+          <w:rFonts w:ascii="Consolas" w:eastAsia="Times New Roman" w:hAnsi="Consolas" w:cs="Times New Roman"/>
+          <w:color w:val="D4D4D4"/>
+          <w:sz w:val="21"/>
+          <w:szCs w:val="21"/>
+        </w:rPr>
+        <w:t xml:space="preserve">            </w:t>
+      </w:r>
+      <w:r>
+        <w:rPr>
+          <w:rFonts w:ascii="Consolas" w:eastAsia="Times New Roman" w:hAnsi="Consolas" w:cs="Times New Roman"/>
+          <w:color w:val="9CDCFE"/>
+          <w:sz w:val="21"/>
+          <w:szCs w:val="21"/>
+        </w:rPr>
+        <w:t>name:</w:t>
+      </w:r>
+      <w:r>
+        <w:rPr>
+          <w:rFonts w:ascii="Consolas" w:eastAsia="Times New Roman" w:hAnsi="Consolas" w:cs="Times New Roman"/>
+          <w:color w:val="D4D4D4"/>
+          <w:sz w:val="21"/>
+          <w:szCs w:val="21"/>
+        </w:rPr>
+        <w:t xml:space="preserve"> </w:t>
+      </w:r>
+      <w:r>
+        <w:rPr>
+          <w:rFonts w:ascii="Consolas" w:eastAsia="Times New Roman" w:hAnsi="Consolas" w:cs="Times New Roman"/>
+          <w:color w:val="CE9178"/>
+          <w:sz w:val="21"/>
+          <w:szCs w:val="21"/>
+        </w:rPr>
+        <w:t>'Tanuj'</w:t>
+      </w:r>
+    </w:p>
+    <w:p>
+      <w:pPr>
+        <w:shd w:val="clear" w:color="auto" w:fill="1E1E1E"/>
+        <w:spacing w:after="0" w:line="285" w:lineRule="atLeast"/>
+        <w:rPr>
+          <w:rFonts w:ascii="Consolas" w:eastAsia="Times New Roman" w:hAnsi="Consolas" w:cs="Times New Roman"/>
+          <w:color w:val="D4D4D4"/>
+          <w:sz w:val="21"/>
+          <w:szCs w:val="21"/>
+        </w:rPr>
+      </w:pPr>
+      <w:r>
+        <w:rPr>
+          <w:rFonts w:ascii="Consolas" w:eastAsia="Times New Roman" w:hAnsi="Consolas" w:cs="Times New Roman"/>
+          <w:color w:val="D4D4D4"/>
+          <w:sz w:val="21"/>
+          <w:szCs w:val="21"/>
+        </w:rPr>
+        <w:t xml:space="preserve">        })  </w:t>
+      </w:r>
+    </w:p>
+    <w:p>
+      <w:pPr>
+        <w:shd w:val="clear" w:color="auto" w:fill="1E1E1E"/>
+        <w:spacing w:after="0" w:line="285" w:lineRule="atLeast"/>
+        <w:rPr>
+          <w:rFonts w:ascii="Consolas" w:eastAsia="Times New Roman" w:hAnsi="Consolas" w:cs="Times New Roman"/>
+          <w:color w:val="D4D4D4"/>
+          <w:sz w:val="21"/>
+          <w:szCs w:val="21"/>
+        </w:rPr>
+      </w:pPr>
+      <w:r>
+        <w:rPr>
+          <w:rFonts w:ascii="Consolas" w:eastAsia="Times New Roman" w:hAnsi="Consolas" w:cs="Times New Roman"/>
+          <w:color w:val="D4D4D4"/>
+          <w:sz w:val="21"/>
+          <w:szCs w:val="21"/>
+        </w:rPr>
+        <w:t xml:space="preserve">        </w:t>
+      </w:r>
+      <w:r>
+        <w:rPr>
+          <w:rFonts w:ascii="Consolas" w:eastAsia="Times New Roman" w:hAnsi="Consolas" w:cs="Times New Roman"/>
+          <w:color w:val="4EC9B0"/>
+          <w:sz w:val="21"/>
+          <w:szCs w:val="21"/>
+        </w:rPr>
+        <w:t>console</w:t>
+      </w:r>
+      <w:r>
+        <w:rPr>
+          <w:rFonts w:ascii="Consolas" w:eastAsia="Times New Roman" w:hAnsi="Consolas" w:cs="Times New Roman"/>
+          <w:color w:val="D4D4D4"/>
+          <w:sz w:val="21"/>
+          <w:szCs w:val="21"/>
+        </w:rPr>
+        <w:t>.</w:t>
+      </w:r>
+      <w:r>
+        <w:rPr>
+          <w:rFonts w:ascii="Consolas" w:eastAsia="Times New Roman" w:hAnsi="Consolas" w:cs="Times New Roman"/>
+          <w:color w:val="DCDCAA"/>
+          <w:sz w:val="21"/>
+          <w:szCs w:val="21"/>
+        </w:rPr>
+        <w:t>log</w:t>
+      </w:r>
+      <w:r>
+        <w:rPr>
+          <w:rFonts w:ascii="Consolas" w:eastAsia="Times New Roman" w:hAnsi="Consolas" w:cs="Times New Roman"/>
+          <w:color w:val="D4D4D4"/>
+          <w:sz w:val="21"/>
+          <w:szCs w:val="21"/>
+        </w:rPr>
+        <w:t>(</w:t>
+      </w:r>
+      <w:r>
+        <w:rPr>
+          <w:rFonts w:ascii="Consolas" w:eastAsia="Times New Roman" w:hAnsi="Consolas" w:cs="Times New Roman"/>
+          <w:color w:val="569CD6"/>
+          <w:sz w:val="21"/>
+          <w:szCs w:val="21"/>
+        </w:rPr>
+        <w:t>this</w:t>
+      </w:r>
+      <w:r>
+        <w:rPr>
+          <w:rFonts w:ascii="Consolas" w:eastAsia="Times New Roman" w:hAnsi="Consolas" w:cs="Times New Roman"/>
+          <w:color w:val="D4D4D4"/>
+          <w:sz w:val="21"/>
+          <w:szCs w:val="21"/>
+        </w:rPr>
+        <w:t>.</w:t>
+      </w:r>
+      <w:r>
+        <w:rPr>
+          <w:rFonts w:ascii="Consolas" w:eastAsia="Times New Roman" w:hAnsi="Consolas" w:cs="Times New Roman"/>
+          <w:color w:val="9CDCFE"/>
+          <w:sz w:val="21"/>
+          <w:szCs w:val="21"/>
+        </w:rPr>
+        <w:t>state</w:t>
+      </w:r>
+      <w:r>
+        <w:rPr>
+          <w:rFonts w:ascii="Consolas" w:eastAsia="Times New Roman" w:hAnsi="Consolas" w:cs="Times New Roman"/>
+          <w:color w:val="D4D4D4"/>
+          <w:sz w:val="21"/>
+          <w:szCs w:val="21"/>
+        </w:rPr>
+        <w:t>.</w:t>
+      </w:r>
+      <w:r>
+        <w:rPr>
+          <w:rFonts w:ascii="Consolas" w:eastAsia="Times New Roman" w:hAnsi="Consolas" w:cs="Times New Roman"/>
+          <w:color w:val="9CDCFE"/>
+          <w:sz w:val="21"/>
+          <w:szCs w:val="21"/>
+        </w:rPr>
+        <w:t>name</w:t>
+      </w:r>
+      <w:r>
+        <w:rPr>
+          <w:rFonts w:ascii="Consolas" w:eastAsia="Times New Roman" w:hAnsi="Consolas" w:cs="Times New Roman"/>
+          <w:color w:val="D4D4D4"/>
+          <w:sz w:val="21"/>
+          <w:szCs w:val="21"/>
+        </w:rPr>
+        <w:t>);</w:t>
+      </w:r>
+    </w:p>
+    <w:p>
+      <w:pPr>
+        <w:shd w:val="clear" w:color="auto" w:fill="1E1E1E"/>
+        <w:spacing w:after="0" w:line="285" w:lineRule="atLeast"/>
+        <w:rPr>
+          <w:rFonts w:ascii="Consolas" w:eastAsia="Times New Roman" w:hAnsi="Consolas" w:cs="Times New Roman"/>
+          <w:color w:val="D4D4D4"/>
+          <w:sz w:val="21"/>
+          <w:szCs w:val="21"/>
+        </w:rPr>
+      </w:pPr>
+      <w:r>
+        <w:rPr>
+          <w:rFonts w:ascii="Consolas" w:eastAsia="Times New Roman" w:hAnsi="Consolas" w:cs="Times New Roman"/>
+          <w:color w:val="D4D4D4"/>
+          <w:sz w:val="21"/>
+          <w:szCs w:val="21"/>
+        </w:rPr>
+        <w:t xml:space="preserve">    }</w:t>
+      </w:r>
+    </w:p>
+    <w:p>
+      <w:pPr>
+        <w:shd w:val="clear" w:color="auto" w:fill="1E1E1E"/>
+        <w:spacing w:after="0" w:line="285" w:lineRule="atLeast"/>
+        <w:rPr>
+          <w:rFonts w:ascii="Consolas" w:eastAsia="Times New Roman" w:hAnsi="Consolas" w:cs="Times New Roman"/>
+          <w:color w:val="D4D4D4"/>
+          <w:sz w:val="21"/>
+          <w:szCs w:val="21"/>
+        </w:rPr>
+      </w:pPr>
+    </w:p>
+    <w:p>
+      <w:pPr>
+        <w:shd w:val="clear" w:color="auto" w:fill="1E1E1E"/>
+        <w:spacing w:after="0" w:line="285" w:lineRule="atLeast"/>
+        <w:rPr>
+          <w:rFonts w:ascii="Consolas" w:eastAsia="Times New Roman" w:hAnsi="Consolas" w:cs="Times New Roman"/>
+          <w:color w:val="D4D4D4"/>
+          <w:sz w:val="21"/>
+          <w:szCs w:val="21"/>
+        </w:rPr>
+      </w:pPr>
+      <w:r>
+        <w:rPr>
+          <w:rFonts w:ascii="Consolas" w:eastAsia="Times New Roman" w:hAnsi="Consolas" w:cs="Times New Roman"/>
+          <w:color w:val="D4D4D4"/>
+          <w:sz w:val="21"/>
+          <w:szCs w:val="21"/>
+        </w:rPr>
+        <w:t xml:space="preserve">    </w:t>
+      </w:r>
+      <w:r>
+        <w:rPr>
+          <w:rFonts w:ascii="Consolas" w:eastAsia="Times New Roman" w:hAnsi="Consolas" w:cs="Times New Roman"/>
+          <w:color w:val="DCDCAA"/>
+          <w:sz w:val="21"/>
+          <w:szCs w:val="21"/>
+        </w:rPr>
+        <w:t>handleMouseover</w:t>
+      </w:r>
+      <w:r>
+        <w:rPr>
+          <w:rFonts w:ascii="Consolas" w:eastAsia="Times New Roman" w:hAnsi="Consolas" w:cs="Times New Roman"/>
+          <w:color w:val="D4D4D4"/>
+          <w:sz w:val="21"/>
+          <w:szCs w:val="21"/>
+        </w:rPr>
+        <w:t>(</w:t>
+      </w:r>
+      <w:r>
+        <w:rPr>
+          <w:rFonts w:ascii="Consolas" w:eastAsia="Times New Roman" w:hAnsi="Consolas" w:cs="Times New Roman"/>
+          <w:color w:val="9CDCFE"/>
+          <w:sz w:val="21"/>
+          <w:szCs w:val="21"/>
+        </w:rPr>
+        <w:t>event</w:t>
+      </w:r>
+      <w:r>
+        <w:rPr>
+          <w:rFonts w:ascii="Consolas" w:eastAsia="Times New Roman" w:hAnsi="Consolas" w:cs="Times New Roman"/>
+          <w:color w:val="D4D4D4"/>
+          <w:sz w:val="21"/>
+          <w:szCs w:val="21"/>
+        </w:rPr>
+        <w:t>) {</w:t>
+      </w:r>
+    </w:p>
+    <w:p>
+      <w:pPr>
+        <w:shd w:val="clear" w:color="auto" w:fill="1E1E1E"/>
+        <w:spacing w:after="0" w:line="285" w:lineRule="atLeast"/>
+        <w:rPr>
+          <w:rFonts w:ascii="Consolas" w:eastAsia="Times New Roman" w:hAnsi="Consolas" w:cs="Times New Roman"/>
+          <w:color w:val="D4D4D4"/>
+          <w:sz w:val="21"/>
+          <w:szCs w:val="21"/>
+        </w:rPr>
+      </w:pPr>
+      <w:r>
+        <w:rPr>
+          <w:rFonts w:ascii="Consolas" w:eastAsia="Times New Roman" w:hAnsi="Consolas" w:cs="Times New Roman"/>
+          <w:color w:val="D4D4D4"/>
+          <w:sz w:val="21"/>
+          <w:szCs w:val="21"/>
+        </w:rPr>
+        <w:t xml:space="preserve">        </w:t>
+      </w:r>
+      <w:r>
+        <w:rPr>
+          <w:rFonts w:ascii="Consolas" w:eastAsia="Times New Roman" w:hAnsi="Consolas" w:cs="Times New Roman"/>
+          <w:color w:val="4EC9B0"/>
+          <w:sz w:val="21"/>
+          <w:szCs w:val="21"/>
+        </w:rPr>
+        <w:t>console</w:t>
+      </w:r>
+      <w:r>
+        <w:rPr>
+          <w:rFonts w:ascii="Consolas" w:eastAsia="Times New Roman" w:hAnsi="Consolas" w:cs="Times New Roman"/>
+          <w:color w:val="D4D4D4"/>
+          <w:sz w:val="21"/>
+          <w:szCs w:val="21"/>
+        </w:rPr>
+        <w:t>.</w:t>
+      </w:r>
+      <w:r>
+        <w:rPr>
+          <w:rFonts w:ascii="Consolas" w:eastAsia="Times New Roman" w:hAnsi="Consolas" w:cs="Times New Roman"/>
+          <w:color w:val="DCDCAA"/>
+          <w:sz w:val="21"/>
+          <w:szCs w:val="21"/>
+        </w:rPr>
+        <w:t>log</w:t>
+      </w:r>
+      <w:r>
+        <w:rPr>
+          <w:rFonts w:ascii="Consolas" w:eastAsia="Times New Roman" w:hAnsi="Consolas" w:cs="Times New Roman"/>
+          <w:color w:val="D4D4D4"/>
+          <w:sz w:val="21"/>
+          <w:szCs w:val="21"/>
+        </w:rPr>
+        <w:t>(</w:t>
+      </w:r>
+      <w:r>
+        <w:rPr>
+          <w:rFonts w:ascii="Consolas" w:eastAsia="Times New Roman" w:hAnsi="Consolas" w:cs="Times New Roman"/>
+          <w:color w:val="9CDCFE"/>
+          <w:sz w:val="21"/>
+          <w:szCs w:val="21"/>
+        </w:rPr>
+        <w:t>event</w:t>
+      </w:r>
+      <w:r>
+        <w:rPr>
+          <w:rFonts w:ascii="Consolas" w:eastAsia="Times New Roman" w:hAnsi="Consolas" w:cs="Times New Roman"/>
+          <w:color w:val="D4D4D4"/>
+          <w:sz w:val="21"/>
+          <w:szCs w:val="21"/>
+        </w:rPr>
+        <w:t>.</w:t>
+      </w:r>
+      <w:r>
+        <w:rPr>
+          <w:rFonts w:ascii="Consolas" w:eastAsia="Times New Roman" w:hAnsi="Consolas" w:cs="Times New Roman"/>
+          <w:color w:val="9CDCFE"/>
+          <w:sz w:val="21"/>
+          <w:szCs w:val="21"/>
+        </w:rPr>
+        <w:t>target</w:t>
+      </w:r>
+      <w:r>
+        <w:rPr>
+          <w:rFonts w:ascii="Consolas" w:eastAsia="Times New Roman" w:hAnsi="Consolas" w:cs="Times New Roman"/>
+          <w:color w:val="D4D4D4"/>
+          <w:sz w:val="21"/>
+          <w:szCs w:val="21"/>
+        </w:rPr>
+        <w:t xml:space="preserve">, </w:t>
+      </w:r>
+      <w:r>
+        <w:rPr>
+          <w:rFonts w:ascii="Consolas" w:eastAsia="Times New Roman" w:hAnsi="Consolas" w:cs="Times New Roman"/>
+          <w:color w:val="9CDCFE"/>
+          <w:sz w:val="21"/>
+          <w:szCs w:val="21"/>
+        </w:rPr>
+        <w:t>event</w:t>
+      </w:r>
+      <w:r>
+        <w:rPr>
+          <w:rFonts w:ascii="Consolas" w:eastAsia="Times New Roman" w:hAnsi="Consolas" w:cs="Times New Roman"/>
+          <w:color w:val="D4D4D4"/>
+          <w:sz w:val="21"/>
+          <w:szCs w:val="21"/>
+        </w:rPr>
+        <w:t>.</w:t>
+      </w:r>
+      <w:r>
+        <w:rPr>
+          <w:rFonts w:ascii="Consolas" w:eastAsia="Times New Roman" w:hAnsi="Consolas" w:cs="Times New Roman"/>
+          <w:color w:val="9CDCFE"/>
+          <w:sz w:val="21"/>
+          <w:szCs w:val="21"/>
+        </w:rPr>
+        <w:t>pageX</w:t>
+      </w:r>
+      <w:r>
+        <w:rPr>
+          <w:rFonts w:ascii="Consolas" w:eastAsia="Times New Roman" w:hAnsi="Consolas" w:cs="Times New Roman"/>
+          <w:color w:val="D4D4D4"/>
+          <w:sz w:val="21"/>
+          <w:szCs w:val="21"/>
+        </w:rPr>
+        <w:t xml:space="preserve">, </w:t>
+      </w:r>
+      <w:r>
+        <w:rPr>
+          <w:rFonts w:ascii="Consolas" w:eastAsia="Times New Roman" w:hAnsi="Consolas" w:cs="Times New Roman"/>
+          <w:color w:val="9CDCFE"/>
+          <w:sz w:val="21"/>
+          <w:szCs w:val="21"/>
+        </w:rPr>
+        <w:t>event</w:t>
+      </w:r>
+      <w:r>
+        <w:rPr>
+          <w:rFonts w:ascii="Consolas" w:eastAsia="Times New Roman" w:hAnsi="Consolas" w:cs="Times New Roman"/>
+          <w:color w:val="D4D4D4"/>
+          <w:sz w:val="21"/>
+          <w:szCs w:val="21"/>
+        </w:rPr>
+        <w:t>.</w:t>
+      </w:r>
+      <w:r>
+        <w:rPr>
+          <w:rFonts w:ascii="Consolas" w:eastAsia="Times New Roman" w:hAnsi="Consolas" w:cs="Times New Roman"/>
+          <w:color w:val="9CDCFE"/>
+          <w:sz w:val="21"/>
+          <w:szCs w:val="21"/>
+        </w:rPr>
+        <w:t>pageY</w:t>
+      </w:r>
+      <w:r>
+        <w:rPr>
+          <w:rFonts w:ascii="Consolas" w:eastAsia="Times New Roman" w:hAnsi="Consolas" w:cs="Times New Roman"/>
+          <w:color w:val="D4D4D4"/>
+          <w:sz w:val="21"/>
+          <w:szCs w:val="21"/>
+        </w:rPr>
+        <w:t>);</w:t>
+      </w:r>
+    </w:p>
+    <w:p>
+      <w:pPr>
+        <w:shd w:val="clear" w:color="auto" w:fill="1E1E1E"/>
+        <w:spacing w:after="0" w:line="285" w:lineRule="atLeast"/>
+        <w:rPr>
+          <w:rFonts w:ascii="Consolas" w:eastAsia="Times New Roman" w:hAnsi="Consolas" w:cs="Times New Roman"/>
+          <w:color w:val="D4D4D4"/>
+          <w:sz w:val="21"/>
+          <w:szCs w:val="21"/>
+        </w:rPr>
+      </w:pPr>
+      <w:r>
+        <w:rPr>
+          <w:rFonts w:ascii="Consolas" w:eastAsia="Times New Roman" w:hAnsi="Consolas" w:cs="Times New Roman"/>
+          <w:color w:val="D4D4D4"/>
+          <w:sz w:val="21"/>
+          <w:szCs w:val="21"/>
+        </w:rPr>
+        <w:t xml:space="preserve">    }</w:t>
+      </w:r>
+    </w:p>
+    <w:p>
+      <w:pPr>
+        <w:shd w:val="clear" w:color="auto" w:fill="1E1E1E"/>
+        <w:spacing w:after="0" w:line="285" w:lineRule="atLeast"/>
+        <w:rPr>
+          <w:rFonts w:ascii="Consolas" w:eastAsia="Times New Roman" w:hAnsi="Consolas" w:cs="Times New Roman"/>
+          <w:color w:val="D4D4D4"/>
+          <w:sz w:val="21"/>
+          <w:szCs w:val="21"/>
+        </w:rPr>
+      </w:pPr>
+    </w:p>
+    <w:p>
+      <w:pPr>
+        <w:shd w:val="clear" w:color="auto" w:fill="1E1E1E"/>
+        <w:spacing w:after="0" w:line="285" w:lineRule="atLeast"/>
+        <w:rPr>
+          <w:rFonts w:ascii="Consolas" w:eastAsia="Times New Roman" w:hAnsi="Consolas" w:cs="Times New Roman"/>
+          <w:color w:val="D4D4D4"/>
+          <w:sz w:val="21"/>
+          <w:szCs w:val="21"/>
+        </w:rPr>
+      </w:pPr>
+      <w:r>
+        <w:rPr>
+          <w:rFonts w:ascii="Consolas" w:eastAsia="Times New Roman" w:hAnsi="Consolas" w:cs="Times New Roman"/>
+          <w:color w:val="D4D4D4"/>
+          <w:sz w:val="21"/>
+          <w:szCs w:val="21"/>
+        </w:rPr>
+        <w:t xml:space="preserve">    </w:t>
+      </w:r>
+      <w:r>
+        <w:rPr>
+          <w:rFonts w:ascii="Consolas" w:eastAsia="Times New Roman" w:hAnsi="Consolas" w:cs="Times New Roman"/>
+          <w:color w:val="DCDCAA"/>
+          <w:sz w:val="21"/>
+          <w:szCs w:val="21"/>
+        </w:rPr>
+        <w:t>copy</w:t>
+      </w:r>
+      <w:r>
+        <w:rPr>
+          <w:rFonts w:ascii="Consolas" w:eastAsia="Times New Roman" w:hAnsi="Consolas" w:cs="Times New Roman"/>
+          <w:color w:val="D4D4D4"/>
+          <w:sz w:val="21"/>
+          <w:szCs w:val="21"/>
+        </w:rPr>
+        <w:t>(</w:t>
+      </w:r>
+      <w:r>
+        <w:rPr>
+          <w:rFonts w:ascii="Consolas" w:eastAsia="Times New Roman" w:hAnsi="Consolas" w:cs="Times New Roman"/>
+          <w:color w:val="9CDCFE"/>
+          <w:sz w:val="21"/>
+          <w:szCs w:val="21"/>
+        </w:rPr>
+        <w:t>event</w:t>
+      </w:r>
+      <w:r>
+        <w:rPr>
+          <w:rFonts w:ascii="Consolas" w:eastAsia="Times New Roman" w:hAnsi="Consolas" w:cs="Times New Roman"/>
+          <w:color w:val="D4D4D4"/>
+          <w:sz w:val="21"/>
+          <w:szCs w:val="21"/>
+        </w:rPr>
+        <w:t>) {</w:t>
+      </w:r>
+    </w:p>
+    <w:p>
+      <w:pPr>
+        <w:shd w:val="clear" w:color="auto" w:fill="1E1E1E"/>
+        <w:spacing w:after="0" w:line="285" w:lineRule="atLeast"/>
+        <w:rPr>
+          <w:rFonts w:ascii="Consolas" w:eastAsia="Times New Roman" w:hAnsi="Consolas" w:cs="Times New Roman"/>
+          <w:color w:val="D4D4D4"/>
+          <w:sz w:val="21"/>
+          <w:szCs w:val="21"/>
+        </w:rPr>
+      </w:pPr>
+      <w:r>
+        <w:rPr>
+          <w:rFonts w:ascii="Consolas" w:eastAsia="Times New Roman" w:hAnsi="Consolas" w:cs="Times New Roman"/>
+          <w:color w:val="D4D4D4"/>
+          <w:sz w:val="21"/>
+          <w:szCs w:val="21"/>
+        </w:rPr>
+        <w:t xml:space="preserve">        </w:t>
+      </w:r>
+      <w:r>
+        <w:rPr>
+          <w:rFonts w:ascii="Consolas" w:eastAsia="Times New Roman" w:hAnsi="Consolas" w:cs="Times New Roman"/>
+          <w:color w:val="4EC9B0"/>
+          <w:sz w:val="21"/>
+          <w:szCs w:val="21"/>
+        </w:rPr>
+        <w:t>console</w:t>
+      </w:r>
+      <w:r>
+        <w:rPr>
+          <w:rFonts w:ascii="Consolas" w:eastAsia="Times New Roman" w:hAnsi="Consolas" w:cs="Times New Roman"/>
+          <w:color w:val="D4D4D4"/>
+          <w:sz w:val="21"/>
+          <w:szCs w:val="21"/>
+        </w:rPr>
+        <w:t>.</w:t>
+      </w:r>
+      <w:r>
+        <w:rPr>
+          <w:rFonts w:ascii="Consolas" w:eastAsia="Times New Roman" w:hAnsi="Consolas" w:cs="Times New Roman"/>
+          <w:color w:val="DCDCAA"/>
+          <w:sz w:val="21"/>
+          <w:szCs w:val="21"/>
+        </w:rPr>
+        <w:t>log</w:t>
+      </w:r>
+      <w:r>
+        <w:rPr>
+          <w:rFonts w:ascii="Consolas" w:eastAsia="Times New Roman" w:hAnsi="Consolas" w:cs="Times New Roman"/>
+          <w:color w:val="D4D4D4"/>
+          <w:sz w:val="21"/>
+          <w:szCs w:val="21"/>
+        </w:rPr>
+        <w:t>(</w:t>
+      </w:r>
+      <w:r>
+        <w:rPr>
+          <w:rFonts w:ascii="Consolas" w:eastAsia="Times New Roman" w:hAnsi="Consolas" w:cs="Times New Roman"/>
+          <w:color w:val="CE9178"/>
+          <w:sz w:val="21"/>
+          <w:szCs w:val="21"/>
+        </w:rPr>
+        <w:t>'dnt copy me'</w:t>
+      </w:r>
+      <w:r>
+        <w:rPr>
+          <w:rFonts w:ascii="Consolas" w:eastAsia="Times New Roman" w:hAnsi="Consolas" w:cs="Times New Roman"/>
+          <w:color w:val="D4D4D4"/>
+          <w:sz w:val="21"/>
+          <w:szCs w:val="21"/>
+        </w:rPr>
+        <w:t>);</w:t>
+      </w:r>
+    </w:p>
+    <w:p>
+      <w:pPr>
+        <w:shd w:val="clear" w:color="auto" w:fill="1E1E1E"/>
+        <w:spacing w:after="0" w:line="285" w:lineRule="atLeast"/>
+        <w:rPr>
+          <w:rFonts w:ascii="Consolas" w:eastAsia="Times New Roman" w:hAnsi="Consolas" w:cs="Times New Roman"/>
+          <w:color w:val="D4D4D4"/>
+          <w:sz w:val="21"/>
+          <w:szCs w:val="21"/>
+        </w:rPr>
+      </w:pPr>
+      <w:r>
+        <w:rPr>
+          <w:rFonts w:ascii="Consolas" w:eastAsia="Times New Roman" w:hAnsi="Consolas" w:cs="Times New Roman"/>
+          <w:color w:val="D4D4D4"/>
+          <w:sz w:val="21"/>
+          <w:szCs w:val="21"/>
+        </w:rPr>
+        <w:t xml:space="preserve">    }</w:t>
+      </w:r>
+    </w:p>
+    <w:p>
+      <w:pPr>
+        <w:shd w:val="clear" w:color="auto" w:fill="1E1E1E"/>
+        <w:spacing w:after="0" w:line="285" w:lineRule="atLeast"/>
+        <w:rPr>
+          <w:rFonts w:ascii="Consolas" w:eastAsia="Times New Roman" w:hAnsi="Consolas" w:cs="Times New Roman"/>
+          <w:color w:val="D4D4D4"/>
+          <w:sz w:val="21"/>
+          <w:szCs w:val="21"/>
+        </w:rPr>
+      </w:pPr>
+    </w:p>
+    <w:p>
+      <w:pPr>
+        <w:shd w:val="clear" w:color="auto" w:fill="1E1E1E"/>
+        <w:spacing w:after="0" w:line="285" w:lineRule="atLeast"/>
+        <w:rPr>
+          <w:rFonts w:ascii="Consolas" w:eastAsia="Times New Roman" w:hAnsi="Consolas" w:cs="Times New Roman"/>
+          <w:color w:val="D4D4D4"/>
+          <w:sz w:val="21"/>
+          <w:szCs w:val="21"/>
+        </w:rPr>
+      </w:pPr>
+      <w:r>
+        <w:rPr>
+          <w:rFonts w:ascii="Consolas" w:eastAsia="Times New Roman" w:hAnsi="Consolas" w:cs="Times New Roman"/>
+          <w:color w:val="D4D4D4"/>
+          <w:sz w:val="21"/>
+          <w:szCs w:val="21"/>
+        </w:rPr>
+        <w:t xml:space="preserve">    </w:t>
+      </w:r>
+      <w:r>
+        <w:rPr>
+          <w:rFonts w:ascii="Consolas" w:eastAsia="Times New Roman" w:hAnsi="Consolas" w:cs="Times New Roman"/>
+          <w:color w:val="DCDCAA"/>
+          <w:sz w:val="21"/>
+          <w:szCs w:val="21"/>
+        </w:rPr>
+        <w:t>render</w:t>
+      </w:r>
+      <w:r>
+        <w:rPr>
+          <w:rFonts w:ascii="Consolas" w:eastAsia="Times New Roman" w:hAnsi="Consolas" w:cs="Times New Roman"/>
+          <w:color w:val="D4D4D4"/>
+          <w:sz w:val="21"/>
+          <w:szCs w:val="21"/>
+        </w:rPr>
+        <w:t>() {</w:t>
+      </w:r>
+    </w:p>
+    <w:p>
+      <w:pPr>
+        <w:shd w:val="clear" w:color="auto" w:fill="1E1E1E"/>
+        <w:spacing w:after="0" w:line="285" w:lineRule="atLeast"/>
+        <w:rPr>
+          <w:rFonts w:ascii="Consolas" w:eastAsia="Times New Roman" w:hAnsi="Consolas" w:cs="Times New Roman"/>
+          <w:color w:val="D4D4D4"/>
+          <w:sz w:val="21"/>
+          <w:szCs w:val="21"/>
+        </w:rPr>
+      </w:pPr>
+      <w:r>
+        <w:rPr>
+          <w:rFonts w:ascii="Consolas" w:eastAsia="Times New Roman" w:hAnsi="Consolas" w:cs="Times New Roman"/>
+          <w:color w:val="D4D4D4"/>
+          <w:sz w:val="21"/>
+          <w:szCs w:val="21"/>
+        </w:rPr>
+        <w:t xml:space="preserve">        </w:t>
+      </w:r>
+      <w:r>
+        <w:rPr>
+          <w:rFonts w:ascii="Consolas" w:eastAsia="Times New Roman" w:hAnsi="Consolas" w:cs="Times New Roman"/>
+          <w:color w:val="C586C0"/>
+          <w:sz w:val="21"/>
+          <w:szCs w:val="21"/>
+        </w:rPr>
+        <w:t>return</w:t>
+      </w:r>
+      <w:r>
+        <w:rPr>
+          <w:rFonts w:ascii="Consolas" w:eastAsia="Times New Roman" w:hAnsi="Consolas" w:cs="Times New Roman"/>
+          <w:color w:val="D4D4D4"/>
+          <w:sz w:val="21"/>
+          <w:szCs w:val="21"/>
+        </w:rPr>
+        <w:t xml:space="preserve"> (</w:t>
+      </w:r>
+    </w:p>
+    <w:p>
+      <w:pPr>
+        <w:shd w:val="clear" w:color="auto" w:fill="1E1E1E"/>
+        <w:spacing w:after="0" w:line="285" w:lineRule="atLeast"/>
+        <w:rPr>
+          <w:rFonts w:ascii="Consolas" w:eastAsia="Times New Roman" w:hAnsi="Consolas" w:cs="Times New Roman"/>
+          <w:color w:val="D4D4D4"/>
+          <w:sz w:val="21"/>
+          <w:szCs w:val="21"/>
+        </w:rPr>
+      </w:pPr>
+      <w:r>
+        <w:rPr>
+          <w:rFonts w:ascii="Consolas" w:eastAsia="Times New Roman" w:hAnsi="Consolas" w:cs="Times New Roman"/>
+          <w:color w:val="D4D4D4"/>
+          <w:sz w:val="21"/>
+          <w:szCs w:val="21"/>
+        </w:rPr>
+        <w:t xml:space="preserve">            </w:t>
+      </w:r>
+      <w:r>
+        <w:rPr>
+          <w:rFonts w:ascii="Consolas" w:eastAsia="Times New Roman" w:hAnsi="Consolas" w:cs="Times New Roman"/>
+          <w:color w:val="808080"/>
+          <w:sz w:val="21"/>
+          <w:szCs w:val="21"/>
+        </w:rPr>
+        <w:t>&lt;</w:t>
+      </w:r>
+      <w:r>
+        <w:rPr>
+          <w:rFonts w:ascii="Consolas" w:eastAsia="Times New Roman" w:hAnsi="Consolas" w:cs="Times New Roman"/>
+          <w:color w:val="569CD6"/>
+          <w:sz w:val="21"/>
+          <w:szCs w:val="21"/>
+        </w:rPr>
+        <w:t>div</w:t>
+      </w:r>
+      <w:r>
+        <w:rPr>
+          <w:rFonts w:ascii="Consolas" w:eastAsia="Times New Roman" w:hAnsi="Consolas" w:cs="Times New Roman"/>
+          <w:color w:val="808080"/>
+          <w:sz w:val="21"/>
+          <w:szCs w:val="21"/>
+        </w:rPr>
+        <w:t>&gt;</w:t>
+      </w:r>
+    </w:p>
+    <w:p>
+      <w:pPr>
+        <w:shd w:val="clear" w:color="auto" w:fill="1E1E1E"/>
+        <w:spacing w:after="0" w:line="285" w:lineRule="atLeast"/>
+        <w:rPr>
+          <w:rFonts w:ascii="Consolas" w:eastAsia="Times New Roman" w:hAnsi="Consolas" w:cs="Times New Roman"/>
+          <w:color w:val="D4D4D4"/>
+          <w:sz w:val="21"/>
+          <w:szCs w:val="21"/>
+        </w:rPr>
+      </w:pPr>
+      <w:r>
+        <w:rPr>
+          <w:rFonts w:ascii="Consolas" w:eastAsia="Times New Roman" w:hAnsi="Consolas" w:cs="Times New Roman"/>
+          <w:color w:val="D4D4D4"/>
+          <w:sz w:val="21"/>
+          <w:szCs w:val="21"/>
+        </w:rPr>
+        <w:t xml:space="preserve">                Hello </w:t>
+      </w:r>
+      <w:r>
+        <w:rPr>
+          <w:rFonts w:ascii="Consolas" w:eastAsia="Times New Roman" w:hAnsi="Consolas" w:cs="Times New Roman"/>
+          <w:color w:val="808080"/>
+          <w:sz w:val="21"/>
+          <w:szCs w:val="21"/>
+        </w:rPr>
+        <w:t>&lt;</w:t>
+      </w:r>
+      <w:r>
+        <w:rPr>
+          <w:rFonts w:ascii="Consolas" w:eastAsia="Times New Roman" w:hAnsi="Consolas" w:cs="Times New Roman"/>
+          <w:color w:val="569CD6"/>
+          <w:sz w:val="21"/>
+          <w:szCs w:val="21"/>
+        </w:rPr>
+        <w:t>p</w:t>
+      </w:r>
+      <w:r>
+        <w:rPr>
+          <w:rFonts w:ascii="Consolas" w:eastAsia="Times New Roman" w:hAnsi="Consolas" w:cs="Times New Roman"/>
+          <w:color w:val="808080"/>
+          <w:sz w:val="21"/>
+          <w:szCs w:val="21"/>
+        </w:rPr>
+        <w:t>&gt;</w:t>
+      </w:r>
+      <w:r>
+        <w:rPr>
+          <w:rFonts w:ascii="Consolas" w:eastAsia="Times New Roman" w:hAnsi="Consolas" w:cs="Times New Roman"/>
+          <w:color w:val="D4D4D4"/>
+          <w:sz w:val="21"/>
+          <w:szCs w:val="21"/>
+        </w:rPr>
+        <w:t xml:space="preserve"> My name is </w:t>
+      </w:r>
+      <w:r>
+        <w:rPr>
+          <w:rFonts w:ascii="Consolas" w:eastAsia="Times New Roman" w:hAnsi="Consolas" w:cs="Times New Roman"/>
+          <w:color w:val="569CD6"/>
+          <w:sz w:val="21"/>
+          <w:szCs w:val="21"/>
+        </w:rPr>
+        <w:t>{this</w:t>
+      </w:r>
+      <w:r>
+        <w:rPr>
+          <w:rFonts w:ascii="Consolas" w:eastAsia="Times New Roman" w:hAnsi="Consolas" w:cs="Times New Roman"/>
+          <w:color w:val="D4D4D4"/>
+          <w:sz w:val="21"/>
+          <w:szCs w:val="21"/>
+        </w:rPr>
+        <w:t>.</w:t>
+      </w:r>
+      <w:r>
+        <w:rPr>
+          <w:rFonts w:ascii="Consolas" w:eastAsia="Times New Roman" w:hAnsi="Consolas" w:cs="Times New Roman"/>
+          <w:color w:val="9CDCFE"/>
+          <w:sz w:val="21"/>
+          <w:szCs w:val="21"/>
+        </w:rPr>
+        <w:t>state</w:t>
+      </w:r>
+      <w:r>
+        <w:rPr>
+          <w:rFonts w:ascii="Consolas" w:eastAsia="Times New Roman" w:hAnsi="Consolas" w:cs="Times New Roman"/>
+          <w:color w:val="D4D4D4"/>
+          <w:sz w:val="21"/>
+          <w:szCs w:val="21"/>
+        </w:rPr>
+        <w:t>.</w:t>
+      </w:r>
+      <w:r>
+        <w:rPr>
+          <w:rFonts w:ascii="Consolas" w:eastAsia="Times New Roman" w:hAnsi="Consolas" w:cs="Times New Roman"/>
+          <w:color w:val="9CDCFE"/>
+          <w:sz w:val="21"/>
+          <w:szCs w:val="21"/>
+        </w:rPr>
+        <w:t>name</w:t>
+      </w:r>
+      <w:r>
+        <w:rPr>
+          <w:rFonts w:ascii="Consolas" w:eastAsia="Times New Roman" w:hAnsi="Consolas" w:cs="Times New Roman"/>
+          <w:color w:val="569CD6"/>
+          <w:sz w:val="21"/>
+          <w:szCs w:val="21"/>
+        </w:rPr>
+        <w:t>}</w:t>
+      </w:r>
+      <w:r>
+        <w:rPr>
+          <w:rFonts w:ascii="Consolas" w:eastAsia="Times New Roman" w:hAnsi="Consolas" w:cs="Times New Roman"/>
+          <w:color w:val="D4D4D4"/>
+          <w:sz w:val="21"/>
+          <w:szCs w:val="21"/>
+        </w:rPr>
+        <w:t xml:space="preserve"> and I am </w:t>
+      </w:r>
+      <w:r>
+        <w:rPr>
+          <w:rFonts w:ascii="Consolas" w:eastAsia="Times New Roman" w:hAnsi="Consolas" w:cs="Times New Roman"/>
+          <w:color w:val="569CD6"/>
+          <w:sz w:val="21"/>
+          <w:szCs w:val="21"/>
+        </w:rPr>
+        <w:t>{this</w:t>
+      </w:r>
+      <w:r>
+        <w:rPr>
+          <w:rFonts w:ascii="Consolas" w:eastAsia="Times New Roman" w:hAnsi="Consolas" w:cs="Times New Roman"/>
+          <w:color w:val="D4D4D4"/>
+          <w:sz w:val="21"/>
+          <w:szCs w:val="21"/>
+        </w:rPr>
+        <w:t>.</w:t>
+      </w:r>
+      <w:r>
+        <w:rPr>
+          <w:rFonts w:ascii="Consolas" w:eastAsia="Times New Roman" w:hAnsi="Consolas" w:cs="Times New Roman"/>
+          <w:color w:val="9CDCFE"/>
+          <w:sz w:val="21"/>
+          <w:szCs w:val="21"/>
+        </w:rPr>
+        <w:t>state</w:t>
+      </w:r>
+      <w:r>
+        <w:rPr>
+          <w:rFonts w:ascii="Consolas" w:eastAsia="Times New Roman" w:hAnsi="Consolas" w:cs="Times New Roman"/>
+          <w:color w:val="D4D4D4"/>
+          <w:sz w:val="21"/>
+          <w:szCs w:val="21"/>
+        </w:rPr>
+        <w:t>.</w:t>
+      </w:r>
+      <w:r>
+        <w:rPr>
+          <w:rFonts w:ascii="Consolas" w:eastAsia="Times New Roman" w:hAnsi="Consolas" w:cs="Times New Roman"/>
+          <w:color w:val="9CDCFE"/>
+          <w:sz w:val="21"/>
+          <w:szCs w:val="21"/>
+        </w:rPr>
+        <w:t>age</w:t>
+      </w:r>
+      <w:r>
+        <w:rPr>
+          <w:rFonts w:ascii="Consolas" w:eastAsia="Times New Roman" w:hAnsi="Consolas" w:cs="Times New Roman"/>
+          <w:color w:val="569CD6"/>
+          <w:sz w:val="21"/>
+          <w:szCs w:val="21"/>
+        </w:rPr>
+        <w:t>}</w:t>
+      </w:r>
+      <w:r>
+        <w:rPr>
+          <w:rFonts w:ascii="Consolas" w:eastAsia="Times New Roman" w:hAnsi="Consolas" w:cs="Times New Roman"/>
+          <w:color w:val="808080"/>
+          <w:sz w:val="21"/>
+          <w:szCs w:val="21"/>
+        </w:rPr>
+        <w:t>&lt;/</w:t>
+      </w:r>
+      <w:r>
+        <w:rPr>
+          <w:rFonts w:ascii="Consolas" w:eastAsia="Times New Roman" w:hAnsi="Consolas" w:cs="Times New Roman"/>
+          <w:color w:val="569CD6"/>
+          <w:sz w:val="21"/>
+          <w:szCs w:val="21"/>
+        </w:rPr>
+        <w:t>p</w:t>
+      </w:r>
+      <w:r>
+        <w:rPr>
+          <w:rFonts w:ascii="Consolas" w:eastAsia="Times New Roman" w:hAnsi="Consolas" w:cs="Times New Roman"/>
+          <w:color w:val="808080"/>
+          <w:sz w:val="21"/>
+          <w:szCs w:val="21"/>
+        </w:rPr>
+        <w:t>&gt;</w:t>
+      </w:r>
+    </w:p>
+    <w:p>
+      <w:pPr>
+        <w:shd w:val="clear" w:color="auto" w:fill="1E1E1E"/>
+        <w:spacing w:after="0" w:line="285" w:lineRule="atLeast"/>
+        <w:rPr>
+          <w:rFonts w:ascii="Consolas" w:eastAsia="Times New Roman" w:hAnsi="Consolas" w:cs="Times New Roman"/>
+          <w:color w:val="D4D4D4"/>
+          <w:sz w:val="21"/>
+          <w:szCs w:val="21"/>
+        </w:rPr>
+      </w:pPr>
+    </w:p>
+    <w:p>
+      <w:pPr>
+        <w:shd w:val="clear" w:color="auto" w:fill="1E1E1E"/>
+        <w:spacing w:after="0" w:line="285" w:lineRule="atLeast"/>
+        <w:rPr>
+          <w:rFonts w:ascii="Consolas" w:eastAsia="Times New Roman" w:hAnsi="Consolas" w:cs="Times New Roman"/>
+          <w:color w:val="D4D4D4"/>
+          <w:sz w:val="21"/>
+          <w:szCs w:val="21"/>
+        </w:rPr>
+      </w:pPr>
+      <w:r>
+        <w:rPr>
+          <w:rFonts w:ascii="Consolas" w:eastAsia="Times New Roman" w:hAnsi="Consolas" w:cs="Times New Roman"/>
+          <w:color w:val="D4D4D4"/>
+          <w:sz w:val="21"/>
+          <w:szCs w:val="21"/>
+        </w:rPr>
+        <w:t xml:space="preserve">                </w:t>
+      </w:r>
+      <w:r>
+        <w:rPr>
+          <w:rFonts w:ascii="Consolas" w:eastAsia="Times New Roman" w:hAnsi="Consolas" w:cs="Times New Roman"/>
+          <w:color w:val="808080"/>
+          <w:sz w:val="21"/>
+          <w:szCs w:val="21"/>
+        </w:rPr>
+        <w:t>&lt;</w:t>
+      </w:r>
+      <w:r>
+        <w:rPr>
+          <w:rFonts w:ascii="Consolas" w:eastAsia="Times New Roman" w:hAnsi="Consolas" w:cs="Times New Roman"/>
+          <w:color w:val="569CD6"/>
+          <w:sz w:val="21"/>
+          <w:szCs w:val="21"/>
+        </w:rPr>
+        <w:t>button</w:t>
+      </w:r>
+      <w:r>
+        <w:rPr>
+          <w:rFonts w:ascii="Consolas" w:eastAsia="Times New Roman" w:hAnsi="Consolas" w:cs="Times New Roman"/>
+          <w:color w:val="D4D4D4"/>
+          <w:sz w:val="21"/>
+          <w:szCs w:val="21"/>
+        </w:rPr>
+        <w:t xml:space="preserve"> </w:t>
+      </w:r>
+      <w:r>
+        <w:rPr>
+          <w:rFonts w:ascii="Consolas" w:eastAsia="Times New Roman" w:hAnsi="Consolas" w:cs="Times New Roman"/>
+          <w:color w:val="9CDCFE"/>
+          <w:sz w:val="21"/>
+          <w:szCs w:val="21"/>
+        </w:rPr>
+        <w:t>onClick</w:t>
+      </w:r>
+      <w:r>
+        <w:rPr>
+          <w:rFonts w:ascii="Consolas" w:eastAsia="Times New Roman" w:hAnsi="Consolas" w:cs="Times New Roman"/>
+          <w:color w:val="D4D4D4"/>
+          <w:sz w:val="21"/>
+          <w:szCs w:val="21"/>
+        </w:rPr>
+        <w:t>=</w:t>
+      </w:r>
+      <w:r>
+        <w:rPr>
+          <w:rFonts w:ascii="Consolas" w:eastAsia="Times New Roman" w:hAnsi="Consolas" w:cs="Times New Roman"/>
+          <w:color w:val="569CD6"/>
+          <w:sz w:val="21"/>
+          <w:szCs w:val="21"/>
+        </w:rPr>
+        <w:t>{this</w:t>
+      </w:r>
+      <w:r>
+        <w:rPr>
+          <w:rFonts w:ascii="Consolas" w:eastAsia="Times New Roman" w:hAnsi="Consolas" w:cs="Times New Roman"/>
+          <w:color w:val="D4D4D4"/>
+          <w:sz w:val="21"/>
+          <w:szCs w:val="21"/>
+        </w:rPr>
+        <w:t>.</w:t>
+      </w:r>
+      <w:r>
+        <w:rPr>
+          <w:rFonts w:ascii="Consolas" w:eastAsia="Times New Roman" w:hAnsi="Consolas" w:cs="Times New Roman"/>
+          <w:color w:val="9CDCFE"/>
+          <w:sz w:val="21"/>
+          <w:szCs w:val="21"/>
+        </w:rPr>
+        <w:t>handleClick</w:t>
+      </w:r>
+      <w:r>
+        <w:rPr>
+          <w:rFonts w:ascii="Consolas" w:eastAsia="Times New Roman" w:hAnsi="Consolas" w:cs="Times New Roman"/>
+          <w:color w:val="569CD6"/>
+          <w:sz w:val="21"/>
+          <w:szCs w:val="21"/>
+        </w:rPr>
+        <w:t>}</w:t>
+      </w:r>
+      <w:r>
+        <w:rPr>
+          <w:rFonts w:ascii="Consolas" w:eastAsia="Times New Roman" w:hAnsi="Consolas" w:cs="Times New Roman"/>
+          <w:color w:val="808080"/>
+          <w:sz w:val="21"/>
+          <w:szCs w:val="21"/>
+        </w:rPr>
+        <w:t>&gt;</w:t>
+      </w:r>
+      <w:r>
+        <w:rPr>
+          <w:rFonts w:ascii="Consolas" w:eastAsia="Times New Roman" w:hAnsi="Consolas" w:cs="Times New Roman"/>
+          <w:color w:val="D4D4D4"/>
+          <w:sz w:val="21"/>
+          <w:szCs w:val="21"/>
+        </w:rPr>
+        <w:t>CLick Me</w:t>
+      </w:r>
+      <w:r>
+        <w:rPr>
+          <w:rFonts w:ascii="Consolas" w:eastAsia="Times New Roman" w:hAnsi="Consolas" w:cs="Times New Roman"/>
+          <w:color w:val="808080"/>
+          <w:sz w:val="21"/>
+          <w:szCs w:val="21"/>
+        </w:rPr>
+        <w:t>&lt;/</w:t>
+      </w:r>
+      <w:r>
+        <w:rPr>
+          <w:rFonts w:ascii="Consolas" w:eastAsia="Times New Roman" w:hAnsi="Consolas" w:cs="Times New Roman"/>
+          <w:color w:val="569CD6"/>
+          <w:sz w:val="21"/>
+          <w:szCs w:val="21"/>
+        </w:rPr>
+        <w:t>button</w:t>
+      </w:r>
+      <w:r>
+        <w:rPr>
+          <w:rFonts w:ascii="Consolas" w:eastAsia="Times New Roman" w:hAnsi="Consolas" w:cs="Times New Roman"/>
+          <w:color w:val="808080"/>
+          <w:sz w:val="21"/>
+          <w:szCs w:val="21"/>
+        </w:rPr>
+        <w:t>&gt;</w:t>
+      </w:r>
+    </w:p>
+    <w:p>
+      <w:pPr>
+        <w:shd w:val="clear" w:color="auto" w:fill="1E1E1E"/>
+        <w:spacing w:after="0" w:line="285" w:lineRule="atLeast"/>
+        <w:rPr>
+          <w:rFonts w:ascii="Consolas" w:eastAsia="Times New Roman" w:hAnsi="Consolas" w:cs="Times New Roman"/>
+          <w:color w:val="D4D4D4"/>
+          <w:sz w:val="21"/>
+          <w:szCs w:val="21"/>
+        </w:rPr>
+      </w:pPr>
+      <w:r>
+        <w:rPr>
+          <w:rFonts w:ascii="Consolas" w:eastAsia="Times New Roman" w:hAnsi="Consolas" w:cs="Times New Roman"/>
+          <w:color w:val="D4D4D4"/>
+          <w:sz w:val="21"/>
+          <w:szCs w:val="21"/>
+        </w:rPr>
+        <w:lastRenderedPageBreak/>
+        <w:t xml:space="preserve">                </w:t>
+      </w:r>
+      <w:r>
+        <w:rPr>
+          <w:rFonts w:ascii="Consolas" w:eastAsia="Times New Roman" w:hAnsi="Consolas" w:cs="Times New Roman"/>
+          <w:color w:val="808080"/>
+          <w:sz w:val="21"/>
+          <w:szCs w:val="21"/>
+        </w:rPr>
+        <w:t>&lt;</w:t>
+      </w:r>
+      <w:r>
+        <w:rPr>
+          <w:rFonts w:ascii="Consolas" w:eastAsia="Times New Roman" w:hAnsi="Consolas" w:cs="Times New Roman"/>
+          <w:color w:val="569CD6"/>
+          <w:sz w:val="21"/>
+          <w:szCs w:val="21"/>
+        </w:rPr>
+        <w:t>button</w:t>
+      </w:r>
+      <w:r>
+        <w:rPr>
+          <w:rFonts w:ascii="Consolas" w:eastAsia="Times New Roman" w:hAnsi="Consolas" w:cs="Times New Roman"/>
+          <w:color w:val="D4D4D4"/>
+          <w:sz w:val="21"/>
+          <w:szCs w:val="21"/>
+        </w:rPr>
+        <w:t xml:space="preserve"> </w:t>
+      </w:r>
+      <w:r>
+        <w:rPr>
+          <w:rFonts w:ascii="Consolas" w:eastAsia="Times New Roman" w:hAnsi="Consolas" w:cs="Times New Roman"/>
+          <w:color w:val="9CDCFE"/>
+          <w:sz w:val="21"/>
+          <w:szCs w:val="21"/>
+        </w:rPr>
+        <w:t>onMouseOver</w:t>
+      </w:r>
+      <w:r>
+        <w:rPr>
+          <w:rFonts w:ascii="Consolas" w:eastAsia="Times New Roman" w:hAnsi="Consolas" w:cs="Times New Roman"/>
+          <w:color w:val="D4D4D4"/>
+          <w:sz w:val="21"/>
+          <w:szCs w:val="21"/>
+        </w:rPr>
+        <w:t>=</w:t>
+      </w:r>
+      <w:r>
+        <w:rPr>
+          <w:rFonts w:ascii="Consolas" w:eastAsia="Times New Roman" w:hAnsi="Consolas" w:cs="Times New Roman"/>
+          <w:color w:val="569CD6"/>
+          <w:sz w:val="21"/>
+          <w:szCs w:val="21"/>
+        </w:rPr>
+        <w:t>{this</w:t>
+      </w:r>
+      <w:r>
+        <w:rPr>
+          <w:rFonts w:ascii="Consolas" w:eastAsia="Times New Roman" w:hAnsi="Consolas" w:cs="Times New Roman"/>
+          <w:color w:val="D4D4D4"/>
+          <w:sz w:val="21"/>
+          <w:szCs w:val="21"/>
+        </w:rPr>
+        <w:t>.</w:t>
+      </w:r>
+      <w:r>
+        <w:rPr>
+          <w:rFonts w:ascii="Consolas" w:eastAsia="Times New Roman" w:hAnsi="Consolas" w:cs="Times New Roman"/>
+          <w:color w:val="9CDCFE"/>
+          <w:sz w:val="21"/>
+          <w:szCs w:val="21"/>
+        </w:rPr>
+        <w:t>handleMouseover</w:t>
+      </w:r>
+      <w:r>
+        <w:rPr>
+          <w:rFonts w:ascii="Consolas" w:eastAsia="Times New Roman" w:hAnsi="Consolas" w:cs="Times New Roman"/>
+          <w:color w:val="569CD6"/>
+          <w:sz w:val="21"/>
+          <w:szCs w:val="21"/>
+        </w:rPr>
+        <w:t>}</w:t>
+      </w:r>
+      <w:r>
+        <w:rPr>
+          <w:rFonts w:ascii="Consolas" w:eastAsia="Times New Roman" w:hAnsi="Consolas" w:cs="Times New Roman"/>
+          <w:color w:val="808080"/>
+          <w:sz w:val="21"/>
+          <w:szCs w:val="21"/>
+        </w:rPr>
+        <w:t>&gt;</w:t>
+      </w:r>
+      <w:r>
+        <w:rPr>
+          <w:rFonts w:ascii="Consolas" w:eastAsia="Times New Roman" w:hAnsi="Consolas" w:cs="Times New Roman"/>
+          <w:color w:val="D4D4D4"/>
+          <w:sz w:val="21"/>
+          <w:szCs w:val="21"/>
+        </w:rPr>
+        <w:t>Hover me</w:t>
+      </w:r>
+      <w:r>
+        <w:rPr>
+          <w:rFonts w:ascii="Consolas" w:eastAsia="Times New Roman" w:hAnsi="Consolas" w:cs="Times New Roman"/>
+          <w:color w:val="808080"/>
+          <w:sz w:val="21"/>
+          <w:szCs w:val="21"/>
+        </w:rPr>
+        <w:t>&lt;/</w:t>
+      </w:r>
+      <w:r>
+        <w:rPr>
+          <w:rFonts w:ascii="Consolas" w:eastAsia="Times New Roman" w:hAnsi="Consolas" w:cs="Times New Roman"/>
+          <w:color w:val="569CD6"/>
+          <w:sz w:val="21"/>
+          <w:szCs w:val="21"/>
+        </w:rPr>
+        <w:t>button</w:t>
+      </w:r>
+      <w:r>
+        <w:rPr>
+          <w:rFonts w:ascii="Consolas" w:eastAsia="Times New Roman" w:hAnsi="Consolas" w:cs="Times New Roman"/>
+          <w:color w:val="808080"/>
+          <w:sz w:val="21"/>
+          <w:szCs w:val="21"/>
+        </w:rPr>
+        <w:t>&gt;</w:t>
+      </w:r>
+    </w:p>
+    <w:p>
+      <w:pPr>
+        <w:shd w:val="clear" w:color="auto" w:fill="1E1E1E"/>
+        <w:spacing w:after="0" w:line="285" w:lineRule="atLeast"/>
+        <w:rPr>
+          <w:rFonts w:ascii="Consolas" w:eastAsia="Times New Roman" w:hAnsi="Consolas" w:cs="Times New Roman"/>
+          <w:color w:val="D4D4D4"/>
+          <w:sz w:val="21"/>
+          <w:szCs w:val="21"/>
+        </w:rPr>
+      </w:pPr>
+    </w:p>
+    <w:p>
+      <w:pPr>
+        <w:shd w:val="clear" w:color="auto" w:fill="1E1E1E"/>
+        <w:spacing w:after="0" w:line="285" w:lineRule="atLeast"/>
+        <w:rPr>
+          <w:rFonts w:ascii="Consolas" w:eastAsia="Times New Roman" w:hAnsi="Consolas" w:cs="Times New Roman"/>
+          <w:color w:val="D4D4D4"/>
+          <w:sz w:val="21"/>
+          <w:szCs w:val="21"/>
+        </w:rPr>
+      </w:pPr>
+      <w:r>
+        <w:rPr>
+          <w:rFonts w:ascii="Consolas" w:eastAsia="Times New Roman" w:hAnsi="Consolas" w:cs="Times New Roman"/>
+          <w:color w:val="D4D4D4"/>
+          <w:sz w:val="21"/>
+          <w:szCs w:val="21"/>
+        </w:rPr>
+        <w:t xml:space="preserve">                </w:t>
+      </w:r>
+      <w:r>
+        <w:rPr>
+          <w:rFonts w:ascii="Consolas" w:eastAsia="Times New Roman" w:hAnsi="Consolas" w:cs="Times New Roman"/>
+          <w:color w:val="808080"/>
+          <w:sz w:val="21"/>
+          <w:szCs w:val="21"/>
+        </w:rPr>
+        <w:t>&lt;</w:t>
+      </w:r>
+      <w:r>
+        <w:rPr>
+          <w:rFonts w:ascii="Consolas" w:eastAsia="Times New Roman" w:hAnsi="Consolas" w:cs="Times New Roman"/>
+          <w:color w:val="569CD6"/>
+          <w:sz w:val="21"/>
+          <w:szCs w:val="21"/>
+        </w:rPr>
+        <w:t>p</w:t>
+      </w:r>
+      <w:r>
+        <w:rPr>
+          <w:rFonts w:ascii="Consolas" w:eastAsia="Times New Roman" w:hAnsi="Consolas" w:cs="Times New Roman"/>
+          <w:color w:val="D4D4D4"/>
+          <w:sz w:val="21"/>
+          <w:szCs w:val="21"/>
+        </w:rPr>
+        <w:t xml:space="preserve"> </w:t>
+      </w:r>
+      <w:r>
+        <w:rPr>
+          <w:rFonts w:ascii="Consolas" w:eastAsia="Times New Roman" w:hAnsi="Consolas" w:cs="Times New Roman"/>
+          <w:color w:val="9CDCFE"/>
+          <w:sz w:val="21"/>
+          <w:szCs w:val="21"/>
+        </w:rPr>
+        <w:t>onCopy</w:t>
+      </w:r>
+      <w:r>
+        <w:rPr>
+          <w:rFonts w:ascii="Consolas" w:eastAsia="Times New Roman" w:hAnsi="Consolas" w:cs="Times New Roman"/>
+          <w:color w:val="D4D4D4"/>
+          <w:sz w:val="21"/>
+          <w:szCs w:val="21"/>
+        </w:rPr>
+        <w:t>=</w:t>
+      </w:r>
+      <w:r>
+        <w:rPr>
+          <w:rFonts w:ascii="Consolas" w:eastAsia="Times New Roman" w:hAnsi="Consolas" w:cs="Times New Roman"/>
+          <w:color w:val="569CD6"/>
+          <w:sz w:val="21"/>
+          <w:szCs w:val="21"/>
+        </w:rPr>
+        <w:t>{this</w:t>
+      </w:r>
+      <w:r>
+        <w:rPr>
+          <w:rFonts w:ascii="Consolas" w:eastAsia="Times New Roman" w:hAnsi="Consolas" w:cs="Times New Roman"/>
+          <w:color w:val="D4D4D4"/>
+          <w:sz w:val="21"/>
+          <w:szCs w:val="21"/>
+        </w:rPr>
+        <w:t>.</w:t>
+      </w:r>
+      <w:r>
+        <w:rPr>
+          <w:rFonts w:ascii="Consolas" w:eastAsia="Times New Roman" w:hAnsi="Consolas" w:cs="Times New Roman"/>
+          <w:color w:val="9CDCFE"/>
+          <w:sz w:val="21"/>
+          <w:szCs w:val="21"/>
+        </w:rPr>
+        <w:t>copy</w:t>
+      </w:r>
+      <w:r>
+        <w:rPr>
+          <w:rFonts w:ascii="Consolas" w:eastAsia="Times New Roman" w:hAnsi="Consolas" w:cs="Times New Roman"/>
+          <w:color w:val="569CD6"/>
+          <w:sz w:val="21"/>
+          <w:szCs w:val="21"/>
+        </w:rPr>
+        <w:t>}</w:t>
+      </w:r>
+      <w:r>
+        <w:rPr>
+          <w:rFonts w:ascii="Consolas" w:eastAsia="Times New Roman" w:hAnsi="Consolas" w:cs="Times New Roman"/>
+          <w:color w:val="D4D4D4"/>
+          <w:sz w:val="21"/>
+          <w:szCs w:val="21"/>
+        </w:rPr>
+        <w:t xml:space="preserve">   </w:t>
+      </w:r>
+      <w:r>
+        <w:rPr>
+          <w:rFonts w:ascii="Consolas" w:eastAsia="Times New Roman" w:hAnsi="Consolas" w:cs="Times New Roman"/>
+          <w:color w:val="808080"/>
+          <w:sz w:val="21"/>
+          <w:szCs w:val="21"/>
+        </w:rPr>
+        <w:t>&gt;</w:t>
+      </w:r>
+      <w:r>
+        <w:rPr>
+          <w:rFonts w:ascii="Consolas" w:eastAsia="Times New Roman" w:hAnsi="Consolas" w:cs="Times New Roman"/>
+          <w:color w:val="D4D4D4"/>
+          <w:sz w:val="21"/>
+          <w:szCs w:val="21"/>
+        </w:rPr>
+        <w:t xml:space="preserve">   Copy me    </w:t>
+      </w:r>
+      <w:r>
+        <w:rPr>
+          <w:rFonts w:ascii="Consolas" w:eastAsia="Times New Roman" w:hAnsi="Consolas" w:cs="Times New Roman"/>
+          <w:color w:val="808080"/>
+          <w:sz w:val="21"/>
+          <w:szCs w:val="21"/>
+        </w:rPr>
+        <w:t>&lt;/</w:t>
+      </w:r>
+      <w:r>
+        <w:rPr>
+          <w:rFonts w:ascii="Consolas" w:eastAsia="Times New Roman" w:hAnsi="Consolas" w:cs="Times New Roman"/>
+          <w:color w:val="569CD6"/>
+          <w:sz w:val="21"/>
+          <w:szCs w:val="21"/>
+        </w:rPr>
+        <w:t>p</w:t>
+      </w:r>
+      <w:r>
+        <w:rPr>
+          <w:rFonts w:ascii="Consolas" w:eastAsia="Times New Roman" w:hAnsi="Consolas" w:cs="Times New Roman"/>
+          <w:color w:val="808080"/>
+          <w:sz w:val="21"/>
+          <w:szCs w:val="21"/>
+        </w:rPr>
+        <w:t>&gt;</w:t>
+      </w:r>
+    </w:p>
+    <w:p>
+      <w:pPr>
+        <w:shd w:val="clear" w:color="auto" w:fill="1E1E1E"/>
+        <w:spacing w:after="0" w:line="285" w:lineRule="atLeast"/>
+        <w:rPr>
+          <w:rFonts w:ascii="Consolas" w:eastAsia="Times New Roman" w:hAnsi="Consolas" w:cs="Times New Roman"/>
+          <w:color w:val="D4D4D4"/>
+          <w:sz w:val="21"/>
+          <w:szCs w:val="21"/>
+        </w:rPr>
+      </w:pPr>
+      <w:r>
+        <w:rPr>
+          <w:rFonts w:ascii="Consolas" w:eastAsia="Times New Roman" w:hAnsi="Consolas" w:cs="Times New Roman"/>
+          <w:color w:val="D4D4D4"/>
+          <w:sz w:val="21"/>
+          <w:szCs w:val="21"/>
+        </w:rPr>
+        <w:t xml:space="preserve">            </w:t>
+      </w:r>
+      <w:r>
+        <w:rPr>
+          <w:rFonts w:ascii="Consolas" w:eastAsia="Times New Roman" w:hAnsi="Consolas" w:cs="Times New Roman"/>
+          <w:color w:val="808080"/>
+          <w:sz w:val="21"/>
+          <w:szCs w:val="21"/>
+        </w:rPr>
+        <w:t>&lt;/</w:t>
+      </w:r>
+      <w:r>
+        <w:rPr>
+          <w:rFonts w:ascii="Consolas" w:eastAsia="Times New Roman" w:hAnsi="Consolas" w:cs="Times New Roman"/>
+          <w:color w:val="569CD6"/>
+          <w:sz w:val="21"/>
+          <w:szCs w:val="21"/>
+        </w:rPr>
+        <w:t>div</w:t>
+      </w:r>
+      <w:r>
+        <w:rPr>
+          <w:rFonts w:ascii="Consolas" w:eastAsia="Times New Roman" w:hAnsi="Consolas" w:cs="Times New Roman"/>
+          <w:color w:val="808080"/>
+          <w:sz w:val="21"/>
+          <w:szCs w:val="21"/>
+        </w:rPr>
+        <w:t>&gt;</w:t>
+      </w:r>
+    </w:p>
+    <w:p>
+      <w:pPr>
+        <w:shd w:val="clear" w:color="auto" w:fill="1E1E1E"/>
+        <w:spacing w:after="0" w:line="285" w:lineRule="atLeast"/>
+        <w:rPr>
+          <w:rFonts w:ascii="Consolas" w:eastAsia="Times New Roman" w:hAnsi="Consolas" w:cs="Times New Roman"/>
+          <w:color w:val="D4D4D4"/>
+          <w:sz w:val="21"/>
+          <w:szCs w:val="21"/>
+        </w:rPr>
+      </w:pPr>
+      <w:r>
+        <w:rPr>
+          <w:rFonts w:ascii="Consolas" w:eastAsia="Times New Roman" w:hAnsi="Consolas" w:cs="Times New Roman"/>
+          <w:color w:val="D4D4D4"/>
+          <w:sz w:val="21"/>
+          <w:szCs w:val="21"/>
+        </w:rPr>
+        <w:t xml:space="preserve">        )</w:t>
+      </w:r>
+    </w:p>
+    <w:p>
+      <w:pPr>
+        <w:shd w:val="clear" w:color="auto" w:fill="1E1E1E"/>
+        <w:spacing w:after="0" w:line="285" w:lineRule="atLeast"/>
+        <w:rPr>
+          <w:rFonts w:ascii="Consolas" w:eastAsia="Times New Roman" w:hAnsi="Consolas" w:cs="Times New Roman"/>
+          <w:color w:val="D4D4D4"/>
+          <w:sz w:val="21"/>
+          <w:szCs w:val="21"/>
+        </w:rPr>
+      </w:pPr>
+      <w:r>
+        <w:rPr>
+          <w:rFonts w:ascii="Consolas" w:eastAsia="Times New Roman" w:hAnsi="Consolas" w:cs="Times New Roman"/>
+          <w:color w:val="D4D4D4"/>
+          <w:sz w:val="21"/>
+          <w:szCs w:val="21"/>
+        </w:rPr>
+        <w:t xml:space="preserve">    }</w:t>
+      </w:r>
+    </w:p>
+    <w:p>
+      <w:pPr>
+        <w:shd w:val="clear" w:color="auto" w:fill="1E1E1E"/>
+        <w:spacing w:after="0" w:line="285" w:lineRule="atLeast"/>
+        <w:rPr>
+          <w:rFonts w:ascii="Consolas" w:eastAsia="Times New Roman" w:hAnsi="Consolas" w:cs="Times New Roman"/>
+          <w:color w:val="D4D4D4"/>
+          <w:sz w:val="21"/>
+          <w:szCs w:val="21"/>
+        </w:rPr>
+      </w:pPr>
+      <w:r>
+        <w:rPr>
+          <w:rFonts w:ascii="Consolas" w:eastAsia="Times New Roman" w:hAnsi="Consolas" w:cs="Times New Roman"/>
+          <w:color w:val="D4D4D4"/>
+          <w:sz w:val="21"/>
+          <w:szCs w:val="21"/>
+        </w:rPr>
+        <w:t>}</w:t>
+      </w:r>
+    </w:p>
+    <w:p>
+      <w:pPr>
+        <w:shd w:val="clear" w:color="auto" w:fill="1E1E1E"/>
+        <w:spacing w:after="0" w:line="285" w:lineRule="atLeast"/>
+        <w:rPr>
+          <w:rFonts w:ascii="Consolas" w:eastAsia="Times New Roman" w:hAnsi="Consolas" w:cs="Times New Roman"/>
+          <w:color w:val="D4D4D4"/>
+          <w:sz w:val="21"/>
+          <w:szCs w:val="21"/>
+        </w:rPr>
+      </w:pPr>
+    </w:p>
+    <w:p>
+      <w:pPr>
+        <w:shd w:val="clear" w:color="auto" w:fill="1E1E1E"/>
+        <w:spacing w:after="0" w:line="285" w:lineRule="atLeast"/>
+        <w:rPr>
+          <w:rFonts w:ascii="Consolas" w:eastAsia="Times New Roman" w:hAnsi="Consolas" w:cs="Times New Roman"/>
+          <w:color w:val="D4D4D4"/>
+          <w:sz w:val="21"/>
+          <w:szCs w:val="21"/>
+        </w:rPr>
+      </w:pPr>
+      <w:r>
+        <w:rPr>
+          <w:rFonts w:ascii="Consolas" w:eastAsia="Times New Roman" w:hAnsi="Consolas" w:cs="Times New Roman"/>
+          <w:color w:val="C586C0"/>
+          <w:sz w:val="21"/>
+          <w:szCs w:val="21"/>
+        </w:rPr>
+        <w:t>export</w:t>
+      </w:r>
+      <w:r>
+        <w:rPr>
+          <w:rFonts w:ascii="Consolas" w:eastAsia="Times New Roman" w:hAnsi="Consolas" w:cs="Times New Roman"/>
+          <w:color w:val="D4D4D4"/>
+          <w:sz w:val="21"/>
+          <w:szCs w:val="21"/>
+        </w:rPr>
+        <w:t xml:space="preserve"> </w:t>
+      </w:r>
+      <w:r>
+        <w:rPr>
+          <w:rFonts w:ascii="Consolas" w:eastAsia="Times New Roman" w:hAnsi="Consolas" w:cs="Times New Roman"/>
+          <w:color w:val="C586C0"/>
+          <w:sz w:val="21"/>
+          <w:szCs w:val="21"/>
+        </w:rPr>
+        <w:t>default</w:t>
+      </w:r>
+      <w:r>
+        <w:rPr>
+          <w:rFonts w:ascii="Consolas" w:eastAsia="Times New Roman" w:hAnsi="Consolas" w:cs="Times New Roman"/>
+          <w:color w:val="D4D4D4"/>
+          <w:sz w:val="21"/>
+          <w:szCs w:val="21"/>
+        </w:rPr>
+        <w:t xml:space="preserve"> </w:t>
+      </w:r>
+      <w:r>
+        <w:rPr>
+          <w:rFonts w:ascii="Consolas" w:eastAsia="Times New Roman" w:hAnsi="Consolas" w:cs="Times New Roman"/>
+          <w:color w:val="9CDCFE"/>
+          <w:sz w:val="21"/>
+          <w:szCs w:val="21"/>
+        </w:rPr>
+        <w:t>WelcomeMessage</w:t>
+      </w:r>
+    </w:p>
+    <w:p>
+      <w:pPr>
+        <w:rPr>
+          <w:sz w:val="24"/>
+          <w:szCs w:val="24"/>
+        </w:rPr>
+      </w:pPr>
+    </w:p>
+    <w:p>
+      <w:pPr>
+        <w:rPr>
+          <w:sz w:val="24"/>
+          <w:szCs w:val="24"/>
+        </w:rPr>
+      </w:pPr>
+    </w:p>
+    <w:p>
+      <w:pPr>
+        <w:rPr>
+          <w:sz w:val="24"/>
+          <w:szCs w:val="24"/>
+        </w:rPr>
+      </w:pPr>
+      <w:r>
+        <w:rPr>
+          <w:sz w:val="24"/>
+          <w:szCs w:val="24"/>
+        </w:rPr>
+        <w:t>If we want to change the state we use:-</w:t>
+      </w:r>
+    </w:p>
+    <w:p>
+      <w:pPr>
+        <w:shd w:val="clear" w:color="auto" w:fill="1E1E1E"/>
+        <w:spacing w:after="0" w:line="285" w:lineRule="atLeast"/>
+        <w:rPr>
+          <w:rFonts w:ascii="Consolas" w:eastAsia="Times New Roman" w:hAnsi="Consolas" w:cs="Times New Roman"/>
+          <w:color w:val="D4D4D4"/>
+          <w:sz w:val="21"/>
+          <w:szCs w:val="21"/>
+        </w:rPr>
+      </w:pPr>
+      <w:r>
+        <w:rPr>
+          <w:rFonts w:ascii="Consolas" w:eastAsia="Times New Roman" w:hAnsi="Consolas" w:cs="Times New Roman"/>
+          <w:color w:val="569CD6"/>
+          <w:sz w:val="21"/>
+          <w:szCs w:val="21"/>
+        </w:rPr>
+        <w:t>this</w:t>
+      </w:r>
+      <w:r>
+        <w:rPr>
+          <w:rFonts w:ascii="Consolas" w:eastAsia="Times New Roman" w:hAnsi="Consolas" w:cs="Times New Roman"/>
+          <w:color w:val="D4D4D4"/>
+          <w:sz w:val="21"/>
+          <w:szCs w:val="21"/>
+        </w:rPr>
+        <w:t>.</w:t>
+      </w:r>
+      <w:r>
+        <w:rPr>
+          <w:rFonts w:ascii="Consolas" w:eastAsia="Times New Roman" w:hAnsi="Consolas" w:cs="Times New Roman"/>
+          <w:color w:val="DCDCAA"/>
+          <w:sz w:val="21"/>
+          <w:szCs w:val="21"/>
+        </w:rPr>
+        <w:t>setState</w:t>
+      </w:r>
+      <w:r>
+        <w:rPr>
+          <w:rFonts w:ascii="Consolas" w:eastAsia="Times New Roman" w:hAnsi="Consolas" w:cs="Times New Roman"/>
+          <w:color w:val="D4D4D4"/>
+          <w:sz w:val="21"/>
+          <w:szCs w:val="21"/>
+        </w:rPr>
+        <w:t>({</w:t>
+      </w:r>
+    </w:p>
+    <w:p>
+      <w:pPr>
+        <w:shd w:val="clear" w:color="auto" w:fill="1E1E1E"/>
+        <w:spacing w:after="0" w:line="285" w:lineRule="atLeast"/>
+        <w:rPr>
+          <w:rFonts w:ascii="Consolas" w:eastAsia="Times New Roman" w:hAnsi="Consolas" w:cs="Times New Roman"/>
+          <w:color w:val="D4D4D4"/>
+          <w:sz w:val="21"/>
+          <w:szCs w:val="21"/>
+        </w:rPr>
+      </w:pPr>
+      <w:r>
+        <w:rPr>
+          <w:rFonts w:ascii="Consolas" w:eastAsia="Times New Roman" w:hAnsi="Consolas" w:cs="Times New Roman"/>
+          <w:color w:val="D4D4D4"/>
+          <w:sz w:val="21"/>
+          <w:szCs w:val="21"/>
+        </w:rPr>
+        <w:t xml:space="preserve">            </w:t>
+      </w:r>
+      <w:r>
+        <w:rPr>
+          <w:rFonts w:ascii="Consolas" w:eastAsia="Times New Roman" w:hAnsi="Consolas" w:cs="Times New Roman"/>
+          <w:color w:val="9CDCFE"/>
+          <w:sz w:val="21"/>
+          <w:szCs w:val="21"/>
+        </w:rPr>
+        <w:t>name:</w:t>
+      </w:r>
+      <w:r>
+        <w:rPr>
+          <w:rFonts w:ascii="Consolas" w:eastAsia="Times New Roman" w:hAnsi="Consolas" w:cs="Times New Roman"/>
+          <w:color w:val="D4D4D4"/>
+          <w:sz w:val="21"/>
+          <w:szCs w:val="21"/>
+        </w:rPr>
+        <w:t xml:space="preserve"> </w:t>
+      </w:r>
+      <w:r>
+        <w:rPr>
+          <w:rFonts w:ascii="Consolas" w:eastAsia="Times New Roman" w:hAnsi="Consolas" w:cs="Times New Roman"/>
+          <w:color w:val="CE9178"/>
+          <w:sz w:val="21"/>
+          <w:szCs w:val="21"/>
+        </w:rPr>
+        <w:t>'Tanuj'</w:t>
+      </w:r>
+    </w:p>
+    <w:p>
+      <w:pPr>
+        <w:shd w:val="clear" w:color="auto" w:fill="1E1E1E"/>
+        <w:spacing w:after="0" w:line="285" w:lineRule="atLeast"/>
+        <w:rPr>
+          <w:rFonts w:ascii="Consolas" w:eastAsia="Times New Roman" w:hAnsi="Consolas" w:cs="Times New Roman"/>
+          <w:color w:val="D4D4D4"/>
+          <w:sz w:val="21"/>
+          <w:szCs w:val="21"/>
+        </w:rPr>
+      </w:pPr>
+      <w:r>
+        <w:rPr>
+          <w:rFonts w:ascii="Consolas" w:eastAsia="Times New Roman" w:hAnsi="Consolas" w:cs="Times New Roman"/>
+          <w:color w:val="D4D4D4"/>
+          <w:sz w:val="21"/>
+          <w:szCs w:val="21"/>
+        </w:rPr>
+        <w:t xml:space="preserve">        })  </w:t>
+      </w:r>
+    </w:p>
+    <w:p>
+      <w:pPr>
+        <w:rPr>
+          <w:sz w:val="24"/>
+          <w:szCs w:val="24"/>
+        </w:rPr>
+      </w:pPr>
+    </w:p>
+    <w:p>
+      <w:pPr>
+        <w:rPr>
+          <w:sz w:val="24"/>
+          <w:szCs w:val="24"/>
+        </w:rPr>
+      </w:pPr>
+      <w:r>
+        <w:rPr>
+          <w:sz w:val="24"/>
+          <w:szCs w:val="24"/>
+        </w:rPr>
+        <w:t>We don’t directly mutate state, because it can lead to unforeseen errors in our application.</w:t>
+      </w:r>
+      <w:bookmarkStart w:id="0" w:name="_GoBack"/>
+      <w:bookmarkEnd w:id="0"/>
+    </w:p>
+    <w:p>
+      <w:pPr>
+        <w:shd w:val="clear" w:color="auto" w:fill="1E1E1E"/>
+        <w:spacing w:after="0" w:line="285" w:lineRule="atLeast"/>
+        <w:rPr>
+          <w:rFonts w:ascii="Consolas" w:eastAsia="Times New Roman" w:hAnsi="Consolas" w:cs="Times New Roman"/>
+          <w:color w:val="D4D4D4"/>
+          <w:sz w:val="21"/>
+          <w:szCs w:val="21"/>
+        </w:rPr>
+      </w:pPr>
+      <w:r>
+        <w:rPr>
+          <w:rFonts w:ascii="Consolas" w:eastAsia="Times New Roman" w:hAnsi="Consolas" w:cs="Times New Roman"/>
+          <w:color w:val="569CD6"/>
+          <w:sz w:val="21"/>
+          <w:szCs w:val="21"/>
+        </w:rPr>
+        <w:t>this</w:t>
+      </w:r>
+      <w:r>
+        <w:rPr>
+          <w:rFonts w:ascii="Consolas" w:eastAsia="Times New Roman" w:hAnsi="Consolas" w:cs="Times New Roman"/>
+          <w:color w:val="D4D4D4"/>
+          <w:sz w:val="21"/>
+          <w:szCs w:val="21"/>
+        </w:rPr>
+        <w:t>.</w:t>
+      </w:r>
+      <w:r>
+        <w:rPr>
+          <w:rFonts w:ascii="Consolas" w:eastAsia="Times New Roman" w:hAnsi="Consolas" w:cs="Times New Roman"/>
+          <w:color w:val="9CDCFE"/>
+          <w:sz w:val="21"/>
+          <w:szCs w:val="21"/>
+        </w:rPr>
+        <w:t>state</w:t>
+      </w:r>
+      <w:r>
+        <w:rPr>
+          <w:rFonts w:ascii="Consolas" w:eastAsia="Times New Roman" w:hAnsi="Consolas" w:cs="Times New Roman"/>
+          <w:color w:val="D4D4D4"/>
+          <w:sz w:val="21"/>
+          <w:szCs w:val="21"/>
+        </w:rPr>
+        <w:t>.</w:t>
+      </w:r>
+      <w:r>
+        <w:rPr>
+          <w:rFonts w:ascii="Consolas" w:eastAsia="Times New Roman" w:hAnsi="Consolas" w:cs="Times New Roman"/>
+          <w:color w:val="9CDCFE"/>
+          <w:sz w:val="21"/>
+          <w:szCs w:val="21"/>
+        </w:rPr>
+        <w:t>name</w:t>
+      </w:r>
+      <w:r>
+        <w:rPr>
+          <w:rFonts w:ascii="Consolas" w:eastAsia="Times New Roman" w:hAnsi="Consolas" w:cs="Times New Roman"/>
+          <w:color w:val="D4D4D4"/>
+          <w:sz w:val="21"/>
+          <w:szCs w:val="21"/>
+        </w:rPr>
+        <w:t>=</w:t>
+      </w:r>
+      <w:r>
+        <w:rPr>
+          <w:rFonts w:ascii="Consolas" w:eastAsia="Times New Roman" w:hAnsi="Consolas" w:cs="Times New Roman"/>
+          <w:color w:val="CE9178"/>
+          <w:sz w:val="21"/>
+          <w:szCs w:val="21"/>
+        </w:rPr>
+        <w:t>'Tanuj'</w:t>
+      </w:r>
+    </w:p>
+    <w:p>
+      <w:pPr>
+        <w:rPr>
+          <w:sz w:val="24"/>
+          <w:szCs w:val="24"/>
+        </w:rPr>
+      </w:pPr>
+    </w:p>
+    <w:p>
+      <w:pPr>
+        <w:rPr>
+          <w:sz w:val="24"/>
+          <w:szCs w:val="24"/>
+        </w:rPr>
+      </w:pPr>
+    </w:p>
+    <w:p>
+      <w:pPr>
+        <w:rPr>
+          <w:sz w:val="32"/>
+          <w:szCs w:val="32"/>
+        </w:rPr>
+      </w:pPr>
+      <w:r>
+        <w:rPr>
+          <w:sz w:val="32"/>
+          <w:szCs w:val="32"/>
+        </w:rPr>
+        <w:t xml:space="preserve"> </w:t>
+      </w:r>
     </w:p>
     <w:sectPr>
       <w:pgSz w:w="12240" w:h="15840"/>
@@ -5789,6 +10686,7 @@
   <w:style w:type="paragraph" w:default="1" w:styleId="Normal">
     <w:name w:val="Normal"/>
     <w:qFormat/>
+    <w:rsid w:val="0042557F"/>
   </w:style>
   <w:style w:type="character" w:default="1" w:styleId="DefaultParagraphFont">
     <w:name w:val="Default Paragraph Font"/>
@@ -6097,7 +10995,7 @@
 </file>
 
 <file path=customXml/itemProps1.xml><?xml version="1.0" encoding="utf-8"?>
-<ds:datastoreItem xmlns:ds="http://schemas.openxmlformats.org/officeDocument/2006/customXml" ds:itemID="{C55F5623-93F1-427C-8941-CFDE742C8C4B}">
+<ds:datastoreItem xmlns:ds="http://schemas.openxmlformats.org/officeDocument/2006/customXml" ds:itemID="{516007E5-924C-4531-ABF2-A3F42B0A84ED}">
   <ds:schemaRefs>
     <ds:schemaRef ds:uri="http://schemas.openxmlformats.org/officeDocument/2006/bibliography"/>
   </ds:schemaRefs>

--- a/React.docx
+++ b/React.docx
@@ -8,7 +8,6 @@
           <w:rFonts w:ascii="Comic Sans MS" w:hAnsi="Comic Sans MS"/>
         </w:rPr>
       </w:pPr>
-      <w:bookmarkStart w:id="0" w:name="_GoBack"/>
       <w:r>
         <w:rPr>
           <w:rFonts w:ascii="Comic Sans MS" w:hAnsi="Comic Sans MS"/>
@@ -11926,7 +11925,25 @@
           <w:sz w:val="24"/>
           <w:szCs w:val="24"/>
         </w:rPr>
-        <w:t xml:space="preserve"> It is mainly used in:-</w:t>
+        <w:t xml:space="preserve"> It is mainly used in</w:t>
+      </w:r>
+      <w:r>
+        <w:rPr>
+          <w:rFonts w:ascii="Consolas" w:eastAsia="Times New Roman" w:hAnsi="Consolas" w:cs="Times New Roman"/>
+          <w:sz w:val="24"/>
+          <w:szCs w:val="24"/>
+        </w:rPr>
+        <w:t xml:space="preserve"> </w:t>
+      </w:r>
+      <w:bookmarkStart w:id="0" w:name="_GoBack"/>
+      <w:bookmarkEnd w:id="0"/>
+      <w:r>
+        <w:rPr>
+          <w:rFonts w:ascii="Consolas" w:eastAsia="Times New Roman" w:hAnsi="Consolas" w:cs="Times New Roman"/>
+          <w:sz w:val="24"/>
+          <w:szCs w:val="24"/>
+        </w:rPr>
+        <w:t>:-</w:t>
       </w:r>
     </w:p>
     <w:p>
@@ -12235,7 +12252,6 @@
         </w:rPr>
       </w:pPr>
     </w:p>
-    <w:bookmarkEnd w:id="0"/>
     <w:p>
       <w:pPr>
         <w:tabs>
@@ -13562,7 +13578,7 @@
 </file>
 
 <file path=customXml/itemProps1.xml><?xml version="1.0" encoding="utf-8"?>
-<ds:datastoreItem xmlns:ds="http://schemas.openxmlformats.org/officeDocument/2006/customXml" ds:itemID="{C0B55084-8260-4B0D-9F1D-481DAD67F448}">
+<ds:datastoreItem xmlns:ds="http://schemas.openxmlformats.org/officeDocument/2006/customXml" ds:itemID="{5C58EE80-191D-41F3-8D91-8B94E4E262C0}">
   <ds:schemaRefs>
     <ds:schemaRef ds:uri="http://schemas.openxmlformats.org/officeDocument/2006/bibliography"/>
   </ds:schemaRefs>

--- a/React.docx
+++ b/React.docx
@@ -11935,8 +11935,6 @@
         </w:rPr>
         <w:t xml:space="preserve"> </w:t>
       </w:r>
-      <w:bookmarkStart w:id="0" w:name="_GoBack"/>
-      <w:bookmarkEnd w:id="0"/>
       <w:r>
         <w:rPr>
           <w:rFonts w:ascii="Consolas" w:eastAsia="Times New Roman" w:hAnsi="Consolas" w:cs="Times New Roman"/>
@@ -12263,6 +12261,5637 @@
           <w:szCs w:val="21"/>
         </w:rPr>
       </w:pPr>
+    </w:p>
+    <w:p>
+      <w:pPr>
+        <w:tabs>
+          <w:tab w:val="left" w:pos="6748"/>
+        </w:tabs>
+        <w:rPr>
+          <w:rFonts w:ascii="Consolas" w:eastAsia="Times New Roman" w:hAnsi="Consolas" w:cs="Times New Roman"/>
+          <w:sz w:val="21"/>
+          <w:szCs w:val="21"/>
+        </w:rPr>
+      </w:pPr>
+    </w:p>
+    <w:p>
+      <w:pPr>
+        <w:tabs>
+          <w:tab w:val="left" w:pos="6748"/>
+        </w:tabs>
+        <w:rPr>
+          <w:rFonts w:ascii="Consolas" w:eastAsia="Times New Roman" w:hAnsi="Consolas" w:cs="Times New Roman"/>
+          <w:sz w:val="21"/>
+          <w:szCs w:val="21"/>
+        </w:rPr>
+      </w:pPr>
+    </w:p>
+    <w:p>
+      <w:pPr>
+        <w:tabs>
+          <w:tab w:val="left" w:pos="6748"/>
+        </w:tabs>
+        <w:rPr>
+          <w:rFonts w:ascii="Consolas" w:eastAsia="Times New Roman" w:hAnsi="Consolas" w:cs="Times New Roman"/>
+          <w:sz w:val="21"/>
+          <w:szCs w:val="21"/>
+        </w:rPr>
+      </w:pPr>
+    </w:p>
+    <w:p>
+      <w:pPr>
+        <w:tabs>
+          <w:tab w:val="left" w:pos="6748"/>
+        </w:tabs>
+        <w:jc w:val="center"/>
+        <w:rPr>
+          <w:rFonts w:ascii="Consolas" w:eastAsia="Times New Roman" w:hAnsi="Consolas" w:cs="Times New Roman"/>
+          <w:b/>
+          <w:color w:val="FF0000"/>
+          <w:sz w:val="32"/>
+          <w:szCs w:val="32"/>
+        </w:rPr>
+      </w:pPr>
+      <w:r>
+        <w:rPr>
+          <w:rFonts w:ascii="Consolas" w:eastAsia="Times New Roman" w:hAnsi="Consolas" w:cs="Times New Roman"/>
+          <w:b/>
+          <w:color w:val="FF0000"/>
+          <w:sz w:val="32"/>
+          <w:szCs w:val="32"/>
+        </w:rPr>
+        <w:lastRenderedPageBreak/>
+        <w:t>:</w:t>
+      </w:r>
+      <w:r>
+        <w:rPr>
+          <w:rFonts w:ascii="Consolas" w:eastAsia="Times New Roman" w:hAnsi="Consolas" w:cs="Times New Roman"/>
+          <w:b/>
+          <w:color w:val="FF0000"/>
+          <w:sz w:val="32"/>
+          <w:szCs w:val="32"/>
+        </w:rPr>
+        <w:t>DAY 3:</w:t>
+      </w:r>
+    </w:p>
+    <w:p>
+      <w:pPr>
+        <w:tabs>
+          <w:tab w:val="left" w:pos="6748"/>
+        </w:tabs>
+        <w:rPr>
+          <w:rFonts w:ascii="Consolas" w:eastAsia="Times New Roman" w:hAnsi="Consolas" w:cs="Times New Roman"/>
+          <w:b/>
+          <w:sz w:val="21"/>
+          <w:szCs w:val="21"/>
+        </w:rPr>
+      </w:pPr>
+      <w:r>
+        <w:rPr>
+          <w:rFonts w:ascii="Consolas" w:eastAsia="Times New Roman" w:hAnsi="Consolas" w:cs="Times New Roman"/>
+          <w:b/>
+          <w:sz w:val="21"/>
+          <w:szCs w:val="21"/>
+        </w:rPr>
+        <w:t>#Lecture 1</w:t>
+      </w:r>
+    </w:p>
+    <w:p>
+      <w:pPr>
+        <w:tabs>
+          <w:tab w:val="left" w:pos="6748"/>
+        </w:tabs>
+        <w:rPr>
+          <w:rFonts w:ascii="Consolas" w:eastAsia="Times New Roman" w:hAnsi="Consolas" w:cs="Times New Roman"/>
+          <w:b/>
+          <w:sz w:val="21"/>
+          <w:szCs w:val="21"/>
+        </w:rPr>
+      </w:pPr>
+      <w:r>
+        <w:rPr>
+          <w:rFonts w:ascii="Consolas" w:eastAsia="Times New Roman" w:hAnsi="Consolas" w:cs="Times New Roman"/>
+          <w:b/>
+          <w:sz w:val="21"/>
+          <w:szCs w:val="21"/>
+        </w:rPr>
+        <w:t xml:space="preserve">props: </w:t>
+      </w:r>
+    </w:p>
+    <w:p>
+      <w:pPr>
+        <w:tabs>
+          <w:tab w:val="left" w:pos="6748"/>
+        </w:tabs>
+        <w:rPr>
+          <w:rFonts w:ascii="Consolas" w:eastAsia="Times New Roman" w:hAnsi="Consolas" w:cs="Times New Roman"/>
+          <w:sz w:val="21"/>
+          <w:szCs w:val="21"/>
+        </w:rPr>
+      </w:pPr>
+      <w:r>
+        <w:rPr>
+          <w:rFonts w:ascii="Consolas" w:eastAsia="Times New Roman" w:hAnsi="Consolas" w:cs="Times New Roman"/>
+          <w:sz w:val="21"/>
+          <w:szCs w:val="21"/>
+        </w:rPr>
+        <w:t>When we want to retrive data from a parent component we can use props in other words, when we pass the data from parent component to any of the child components then props is being used.</w:t>
+      </w:r>
+    </w:p>
+    <w:p>
+      <w:pPr>
+        <w:tabs>
+          <w:tab w:val="left" w:pos="6748"/>
+        </w:tabs>
+        <w:rPr>
+          <w:rFonts w:ascii="Consolas" w:eastAsia="Times New Roman" w:hAnsi="Consolas" w:cs="Times New Roman"/>
+          <w:sz w:val="21"/>
+          <w:szCs w:val="21"/>
+        </w:rPr>
+      </w:pPr>
+    </w:p>
+    <w:p>
+      <w:pPr>
+        <w:tabs>
+          <w:tab w:val="left" w:pos="6748"/>
+        </w:tabs>
+        <w:rPr>
+          <w:rFonts w:ascii="Consolas" w:eastAsia="Times New Roman" w:hAnsi="Consolas" w:cs="Times New Roman"/>
+          <w:sz w:val="21"/>
+          <w:szCs w:val="21"/>
+        </w:rPr>
+      </w:pPr>
+      <w:r>
+        <w:rPr>
+          <w:rFonts w:ascii="Consolas" w:eastAsia="Times New Roman" w:hAnsi="Consolas" w:cs="Times New Roman"/>
+          <w:sz w:val="21"/>
+          <w:szCs w:val="21"/>
+        </w:rPr>
+        <w:t>Syntax:</w:t>
+      </w:r>
+    </w:p>
+    <w:p>
+      <w:pPr>
+        <w:tabs>
+          <w:tab w:val="left" w:pos="6748"/>
+        </w:tabs>
+        <w:rPr>
+          <w:rFonts w:ascii="Consolas" w:eastAsia="Times New Roman" w:hAnsi="Consolas" w:cs="Times New Roman"/>
+          <w:b/>
+          <w:sz w:val="21"/>
+          <w:szCs w:val="21"/>
+        </w:rPr>
+      </w:pPr>
+      <w:r>
+        <w:rPr>
+          <w:rFonts w:ascii="Consolas" w:eastAsia="Times New Roman" w:hAnsi="Consolas" w:cs="Times New Roman"/>
+          <w:b/>
+          <w:sz w:val="21"/>
+          <w:szCs w:val="21"/>
+        </w:rPr>
+        <w:t>{</w:t>
+      </w:r>
+      <w:r>
+        <w:rPr>
+          <w:rFonts w:ascii="Consolas" w:eastAsia="Times New Roman" w:hAnsi="Consolas" w:cs="Times New Roman"/>
+          <w:b/>
+          <w:color w:val="ED7D31" w:themeColor="accent2"/>
+          <w:sz w:val="21"/>
+          <w:szCs w:val="21"/>
+        </w:rPr>
+        <w:t>this</w:t>
+      </w:r>
+      <w:r>
+        <w:rPr>
+          <w:rFonts w:ascii="Consolas" w:eastAsia="Times New Roman" w:hAnsi="Consolas" w:cs="Times New Roman"/>
+          <w:b/>
+          <w:sz w:val="21"/>
+          <w:szCs w:val="21"/>
+        </w:rPr>
+        <w:t>.</w:t>
+      </w:r>
+      <w:r>
+        <w:rPr>
+          <w:rFonts w:ascii="Consolas" w:eastAsia="Times New Roman" w:hAnsi="Consolas" w:cs="Times New Roman"/>
+          <w:b/>
+          <w:color w:val="7030A0"/>
+          <w:sz w:val="21"/>
+          <w:szCs w:val="21"/>
+        </w:rPr>
+        <w:t>props</w:t>
+      </w:r>
+      <w:r>
+        <w:rPr>
+          <w:rFonts w:ascii="Consolas" w:eastAsia="Times New Roman" w:hAnsi="Consolas" w:cs="Times New Roman"/>
+          <w:b/>
+          <w:sz w:val="21"/>
+          <w:szCs w:val="21"/>
+        </w:rPr>
+        <w:t>.</w:t>
+      </w:r>
+      <w:r>
+        <w:rPr>
+          <w:rFonts w:ascii="Consolas" w:eastAsia="Times New Roman" w:hAnsi="Consolas" w:cs="Times New Roman"/>
+          <w:b/>
+          <w:color w:val="70AD47" w:themeColor="accent6"/>
+          <w:sz w:val="21"/>
+          <w:szCs w:val="21"/>
+        </w:rPr>
+        <w:t>&lt;data&gt;</w:t>
+      </w:r>
+      <w:r>
+        <w:rPr>
+          <w:rFonts w:ascii="Consolas" w:eastAsia="Times New Roman" w:hAnsi="Consolas" w:cs="Times New Roman"/>
+          <w:b/>
+          <w:sz w:val="21"/>
+          <w:szCs w:val="21"/>
+        </w:rPr>
+        <w:t>}</w:t>
+      </w:r>
+    </w:p>
+    <w:p>
+      <w:pPr>
+        <w:tabs>
+          <w:tab w:val="left" w:pos="6748"/>
+        </w:tabs>
+        <w:rPr>
+          <w:rFonts w:ascii="Consolas" w:eastAsia="Times New Roman" w:hAnsi="Consolas" w:cs="Times New Roman"/>
+          <w:b/>
+          <w:sz w:val="21"/>
+          <w:szCs w:val="21"/>
+        </w:rPr>
+      </w:pPr>
+    </w:p>
+    <w:p>
+      <w:pPr>
+        <w:tabs>
+          <w:tab w:val="left" w:pos="6748"/>
+        </w:tabs>
+        <w:rPr>
+          <w:rFonts w:ascii="Consolas" w:eastAsia="Times New Roman" w:hAnsi="Consolas" w:cs="Times New Roman"/>
+          <w:b/>
+          <w:sz w:val="21"/>
+          <w:szCs w:val="21"/>
+        </w:rPr>
+      </w:pPr>
+      <w:r>
+        <w:rPr>
+          <w:rFonts w:ascii="Consolas" w:eastAsia="Times New Roman" w:hAnsi="Consolas" w:cs="Times New Roman"/>
+          <w:b/>
+          <w:sz w:val="21"/>
+          <w:szCs w:val="21"/>
+        </w:rPr>
+        <w:t>Below is the example:</w:t>
+      </w:r>
+    </w:p>
+    <w:p>
+      <w:pPr>
+        <w:tabs>
+          <w:tab w:val="left" w:pos="6748"/>
+        </w:tabs>
+        <w:rPr>
+          <w:rFonts w:ascii="Consolas" w:eastAsia="Times New Roman" w:hAnsi="Consolas" w:cs="Times New Roman"/>
+          <w:sz w:val="21"/>
+          <w:szCs w:val="21"/>
+        </w:rPr>
+      </w:pPr>
+      <w:r>
+        <w:rPr>
+          <w:rFonts w:ascii="Consolas" w:eastAsia="Times New Roman" w:hAnsi="Consolas" w:cs="Times New Roman"/>
+          <w:sz w:val="21"/>
+          <w:szCs w:val="21"/>
+        </w:rPr>
+        <w:t xml:space="preserve">Here, </w:t>
+      </w:r>
+      <w:r>
+        <w:rPr>
+          <w:rFonts w:ascii="Consolas" w:eastAsia="Times New Roman" w:hAnsi="Consolas" w:cs="Times New Roman"/>
+          <w:b/>
+          <w:color w:val="FF0000"/>
+          <w:sz w:val="21"/>
+          <w:szCs w:val="21"/>
+        </w:rPr>
+        <w:t>&lt;App /&gt;</w:t>
+      </w:r>
+      <w:r>
+        <w:rPr>
+          <w:rFonts w:ascii="Consolas" w:eastAsia="Times New Roman" w:hAnsi="Consolas" w:cs="Times New Roman"/>
+          <w:sz w:val="21"/>
+          <w:szCs w:val="21"/>
+        </w:rPr>
+        <w:t xml:space="preserve"> is the root Component and </w:t>
+      </w:r>
+      <w:r>
+        <w:rPr>
+          <w:rFonts w:ascii="Consolas" w:eastAsia="Times New Roman" w:hAnsi="Consolas" w:cs="Times New Roman"/>
+          <w:b/>
+          <w:color w:val="FF0000"/>
+          <w:sz w:val="21"/>
+          <w:szCs w:val="21"/>
+        </w:rPr>
+        <w:t>&lt;Ninjas /&gt;</w:t>
+      </w:r>
+      <w:r>
+        <w:rPr>
+          <w:rFonts w:ascii="Consolas" w:eastAsia="Times New Roman" w:hAnsi="Consolas" w:cs="Times New Roman"/>
+          <w:sz w:val="21"/>
+          <w:szCs w:val="21"/>
+        </w:rPr>
+        <w:t xml:space="preserve"> is the child Component that is been used inside the </w:t>
+      </w:r>
+      <w:r>
+        <w:rPr>
+          <w:rFonts w:ascii="Consolas" w:eastAsia="Times New Roman" w:hAnsi="Consolas" w:cs="Times New Roman"/>
+          <w:b/>
+          <w:color w:val="FF0000"/>
+          <w:sz w:val="21"/>
+          <w:szCs w:val="21"/>
+        </w:rPr>
+        <w:t>&lt;App /&gt;</w:t>
+      </w:r>
+      <w:r>
+        <w:rPr>
+          <w:rFonts w:ascii="Consolas" w:eastAsia="Times New Roman" w:hAnsi="Consolas" w:cs="Times New Roman"/>
+          <w:sz w:val="21"/>
+          <w:szCs w:val="21"/>
+        </w:rPr>
+        <w:t xml:space="preserve"> Component.</w:t>
+      </w:r>
+    </w:p>
+    <w:p>
+      <w:pPr>
+        <w:tabs>
+          <w:tab w:val="left" w:pos="6748"/>
+        </w:tabs>
+        <w:rPr>
+          <w:rFonts w:ascii="Consolas" w:eastAsia="Times New Roman" w:hAnsi="Consolas" w:cs="Times New Roman"/>
+          <w:b/>
+          <w:i/>
+          <w:sz w:val="21"/>
+          <w:szCs w:val="21"/>
+          <w:u w:val="single"/>
+        </w:rPr>
+      </w:pPr>
+      <w:r>
+        <w:rPr>
+          <w:rFonts w:ascii="Consolas" w:eastAsia="Times New Roman" w:hAnsi="Consolas" w:cs="Times New Roman"/>
+          <w:b/>
+          <w:i/>
+          <w:sz w:val="21"/>
+          <w:szCs w:val="21"/>
+          <w:u w:val="single"/>
+        </w:rPr>
+        <w:t>App.js</w:t>
+      </w:r>
+    </w:p>
+    <w:p>
+      <w:pPr>
+        <w:shd w:val="clear" w:color="auto" w:fill="1E1E1E"/>
+        <w:spacing w:after="0" w:line="285" w:lineRule="atLeast"/>
+        <w:rPr>
+          <w:rFonts w:ascii="Consolas" w:eastAsia="Times New Roman" w:hAnsi="Consolas" w:cs="Times New Roman"/>
+          <w:color w:val="D4D4D4"/>
+          <w:sz w:val="21"/>
+          <w:szCs w:val="21"/>
+        </w:rPr>
+      </w:pPr>
+      <w:r>
+        <w:rPr>
+          <w:rFonts w:ascii="Consolas" w:eastAsia="Times New Roman" w:hAnsi="Consolas" w:cs="Times New Roman"/>
+          <w:color w:val="C586C0"/>
+          <w:sz w:val="21"/>
+          <w:szCs w:val="21"/>
+        </w:rPr>
+        <w:t>import</w:t>
+      </w:r>
+      <w:r>
+        <w:rPr>
+          <w:rFonts w:ascii="Consolas" w:eastAsia="Times New Roman" w:hAnsi="Consolas" w:cs="Times New Roman"/>
+          <w:color w:val="D4D4D4"/>
+          <w:sz w:val="21"/>
+          <w:szCs w:val="21"/>
+        </w:rPr>
+        <w:t xml:space="preserve"> </w:t>
+      </w:r>
+      <w:r>
+        <w:rPr>
+          <w:rFonts w:ascii="Consolas" w:eastAsia="Times New Roman" w:hAnsi="Consolas" w:cs="Times New Roman"/>
+          <w:color w:val="9CDCFE"/>
+          <w:sz w:val="21"/>
+          <w:szCs w:val="21"/>
+        </w:rPr>
+        <w:t>React</w:t>
+      </w:r>
+      <w:r>
+        <w:rPr>
+          <w:rFonts w:ascii="Consolas" w:eastAsia="Times New Roman" w:hAnsi="Consolas" w:cs="Times New Roman"/>
+          <w:color w:val="D4D4D4"/>
+          <w:sz w:val="21"/>
+          <w:szCs w:val="21"/>
+        </w:rPr>
+        <w:t xml:space="preserve">, { </w:t>
+      </w:r>
+      <w:r>
+        <w:rPr>
+          <w:rFonts w:ascii="Consolas" w:eastAsia="Times New Roman" w:hAnsi="Consolas" w:cs="Times New Roman"/>
+          <w:color w:val="9CDCFE"/>
+          <w:sz w:val="21"/>
+          <w:szCs w:val="21"/>
+        </w:rPr>
+        <w:t>Component</w:t>
+      </w:r>
+      <w:r>
+        <w:rPr>
+          <w:rFonts w:ascii="Consolas" w:eastAsia="Times New Roman" w:hAnsi="Consolas" w:cs="Times New Roman"/>
+          <w:color w:val="D4D4D4"/>
+          <w:sz w:val="21"/>
+          <w:szCs w:val="21"/>
+        </w:rPr>
+        <w:t xml:space="preserve"> } </w:t>
+      </w:r>
+      <w:r>
+        <w:rPr>
+          <w:rFonts w:ascii="Consolas" w:eastAsia="Times New Roman" w:hAnsi="Consolas" w:cs="Times New Roman"/>
+          <w:color w:val="C586C0"/>
+          <w:sz w:val="21"/>
+          <w:szCs w:val="21"/>
+        </w:rPr>
+        <w:t>from</w:t>
+      </w:r>
+      <w:r>
+        <w:rPr>
+          <w:rFonts w:ascii="Consolas" w:eastAsia="Times New Roman" w:hAnsi="Consolas" w:cs="Times New Roman"/>
+          <w:color w:val="D4D4D4"/>
+          <w:sz w:val="21"/>
+          <w:szCs w:val="21"/>
+        </w:rPr>
+        <w:t xml:space="preserve"> </w:t>
+      </w:r>
+      <w:r>
+        <w:rPr>
+          <w:rFonts w:ascii="Consolas" w:eastAsia="Times New Roman" w:hAnsi="Consolas" w:cs="Times New Roman"/>
+          <w:color w:val="CE9178"/>
+          <w:sz w:val="21"/>
+          <w:szCs w:val="21"/>
+        </w:rPr>
+        <w:t>'react'</w:t>
+      </w:r>
+      <w:r>
+        <w:rPr>
+          <w:rFonts w:ascii="Consolas" w:eastAsia="Times New Roman" w:hAnsi="Consolas" w:cs="Times New Roman"/>
+          <w:color w:val="D4D4D4"/>
+          <w:sz w:val="21"/>
+          <w:szCs w:val="21"/>
+        </w:rPr>
+        <w:t>;</w:t>
+      </w:r>
+    </w:p>
+    <w:p>
+      <w:pPr>
+        <w:shd w:val="clear" w:color="auto" w:fill="1E1E1E"/>
+        <w:spacing w:after="0" w:line="285" w:lineRule="atLeast"/>
+        <w:rPr>
+          <w:rFonts w:ascii="Consolas" w:eastAsia="Times New Roman" w:hAnsi="Consolas" w:cs="Times New Roman"/>
+          <w:color w:val="D4D4D4"/>
+          <w:sz w:val="21"/>
+          <w:szCs w:val="21"/>
+        </w:rPr>
+      </w:pPr>
+      <w:r>
+        <w:rPr>
+          <w:rFonts w:ascii="Consolas" w:eastAsia="Times New Roman" w:hAnsi="Consolas" w:cs="Times New Roman"/>
+          <w:color w:val="C586C0"/>
+          <w:sz w:val="21"/>
+          <w:szCs w:val="21"/>
+        </w:rPr>
+        <w:t>import</w:t>
+      </w:r>
+      <w:r>
+        <w:rPr>
+          <w:rFonts w:ascii="Consolas" w:eastAsia="Times New Roman" w:hAnsi="Consolas" w:cs="Times New Roman"/>
+          <w:color w:val="D4D4D4"/>
+          <w:sz w:val="21"/>
+          <w:szCs w:val="21"/>
+        </w:rPr>
+        <w:t xml:space="preserve"> </w:t>
+      </w:r>
+      <w:r>
+        <w:rPr>
+          <w:rFonts w:ascii="Consolas" w:eastAsia="Times New Roman" w:hAnsi="Consolas" w:cs="Times New Roman"/>
+          <w:color w:val="9CDCFE"/>
+          <w:sz w:val="21"/>
+          <w:szCs w:val="21"/>
+        </w:rPr>
+        <w:t>WelcomeMessage</w:t>
+      </w:r>
+      <w:r>
+        <w:rPr>
+          <w:rFonts w:ascii="Consolas" w:eastAsia="Times New Roman" w:hAnsi="Consolas" w:cs="Times New Roman"/>
+          <w:color w:val="D4D4D4"/>
+          <w:sz w:val="21"/>
+          <w:szCs w:val="21"/>
+        </w:rPr>
+        <w:t xml:space="preserve"> </w:t>
+      </w:r>
+      <w:r>
+        <w:rPr>
+          <w:rFonts w:ascii="Consolas" w:eastAsia="Times New Roman" w:hAnsi="Consolas" w:cs="Times New Roman"/>
+          <w:color w:val="C586C0"/>
+          <w:sz w:val="21"/>
+          <w:szCs w:val="21"/>
+        </w:rPr>
+        <w:t>from</w:t>
+      </w:r>
+      <w:r>
+        <w:rPr>
+          <w:rFonts w:ascii="Consolas" w:eastAsia="Times New Roman" w:hAnsi="Consolas" w:cs="Times New Roman"/>
+          <w:color w:val="D4D4D4"/>
+          <w:sz w:val="21"/>
+          <w:szCs w:val="21"/>
+        </w:rPr>
+        <w:t xml:space="preserve"> </w:t>
+      </w:r>
+      <w:r>
+        <w:rPr>
+          <w:rFonts w:ascii="Consolas" w:eastAsia="Times New Roman" w:hAnsi="Consolas" w:cs="Times New Roman"/>
+          <w:color w:val="CE9178"/>
+          <w:sz w:val="21"/>
+          <w:szCs w:val="21"/>
+        </w:rPr>
+        <w:t>'../components/WelcomeMessage'</w:t>
+      </w:r>
+      <w:r>
+        <w:rPr>
+          <w:rFonts w:ascii="Consolas" w:eastAsia="Times New Roman" w:hAnsi="Consolas" w:cs="Times New Roman"/>
+          <w:color w:val="D4D4D4"/>
+          <w:sz w:val="21"/>
+          <w:szCs w:val="21"/>
+        </w:rPr>
+        <w:t>;</w:t>
+      </w:r>
+    </w:p>
+    <w:p>
+      <w:pPr>
+        <w:shd w:val="clear" w:color="auto" w:fill="1E1E1E"/>
+        <w:spacing w:after="0" w:line="285" w:lineRule="atLeast"/>
+        <w:rPr>
+          <w:rFonts w:ascii="Consolas" w:eastAsia="Times New Roman" w:hAnsi="Consolas" w:cs="Times New Roman"/>
+          <w:color w:val="D4D4D4"/>
+          <w:sz w:val="21"/>
+          <w:szCs w:val="21"/>
+        </w:rPr>
+      </w:pPr>
+      <w:r>
+        <w:rPr>
+          <w:rFonts w:ascii="Consolas" w:eastAsia="Times New Roman" w:hAnsi="Consolas" w:cs="Times New Roman"/>
+          <w:color w:val="C586C0"/>
+          <w:sz w:val="21"/>
+          <w:szCs w:val="21"/>
+        </w:rPr>
+        <w:t>import</w:t>
+      </w:r>
+      <w:r>
+        <w:rPr>
+          <w:rFonts w:ascii="Consolas" w:eastAsia="Times New Roman" w:hAnsi="Consolas" w:cs="Times New Roman"/>
+          <w:color w:val="D4D4D4"/>
+          <w:sz w:val="21"/>
+          <w:szCs w:val="21"/>
+        </w:rPr>
+        <w:t xml:space="preserve"> </w:t>
+      </w:r>
+      <w:r>
+        <w:rPr>
+          <w:rFonts w:ascii="Consolas" w:eastAsia="Times New Roman" w:hAnsi="Consolas" w:cs="Times New Roman"/>
+          <w:color w:val="9CDCFE"/>
+          <w:sz w:val="21"/>
+          <w:szCs w:val="21"/>
+        </w:rPr>
+        <w:t>Ninjas</w:t>
+      </w:r>
+      <w:r>
+        <w:rPr>
+          <w:rFonts w:ascii="Consolas" w:eastAsia="Times New Roman" w:hAnsi="Consolas" w:cs="Times New Roman"/>
+          <w:color w:val="D4D4D4"/>
+          <w:sz w:val="21"/>
+          <w:szCs w:val="21"/>
+        </w:rPr>
+        <w:t xml:space="preserve"> </w:t>
+      </w:r>
+      <w:r>
+        <w:rPr>
+          <w:rFonts w:ascii="Consolas" w:eastAsia="Times New Roman" w:hAnsi="Consolas" w:cs="Times New Roman"/>
+          <w:color w:val="C586C0"/>
+          <w:sz w:val="21"/>
+          <w:szCs w:val="21"/>
+        </w:rPr>
+        <w:t>from</w:t>
+      </w:r>
+      <w:r>
+        <w:rPr>
+          <w:rFonts w:ascii="Consolas" w:eastAsia="Times New Roman" w:hAnsi="Consolas" w:cs="Times New Roman"/>
+          <w:color w:val="D4D4D4"/>
+          <w:sz w:val="21"/>
+          <w:szCs w:val="21"/>
+        </w:rPr>
+        <w:t xml:space="preserve"> </w:t>
+      </w:r>
+      <w:r>
+        <w:rPr>
+          <w:rFonts w:ascii="Consolas" w:eastAsia="Times New Roman" w:hAnsi="Consolas" w:cs="Times New Roman"/>
+          <w:color w:val="CE9178"/>
+          <w:sz w:val="21"/>
+          <w:szCs w:val="21"/>
+        </w:rPr>
+        <w:t>'../components/Ninjas'</w:t>
+      </w:r>
+      <w:r>
+        <w:rPr>
+          <w:rFonts w:ascii="Consolas" w:eastAsia="Times New Roman" w:hAnsi="Consolas" w:cs="Times New Roman"/>
+          <w:color w:val="D4D4D4"/>
+          <w:sz w:val="21"/>
+          <w:szCs w:val="21"/>
+        </w:rPr>
+        <w:t>;</w:t>
+      </w:r>
+    </w:p>
+    <w:p>
+      <w:pPr>
+        <w:shd w:val="clear" w:color="auto" w:fill="1E1E1E"/>
+        <w:spacing w:after="0" w:line="285" w:lineRule="atLeast"/>
+        <w:rPr>
+          <w:rFonts w:ascii="Consolas" w:eastAsia="Times New Roman" w:hAnsi="Consolas" w:cs="Times New Roman"/>
+          <w:color w:val="D4D4D4"/>
+          <w:sz w:val="21"/>
+          <w:szCs w:val="21"/>
+        </w:rPr>
+      </w:pPr>
+    </w:p>
+    <w:p>
+      <w:pPr>
+        <w:shd w:val="clear" w:color="auto" w:fill="1E1E1E"/>
+        <w:spacing w:after="0" w:line="285" w:lineRule="atLeast"/>
+        <w:rPr>
+          <w:rFonts w:ascii="Consolas" w:eastAsia="Times New Roman" w:hAnsi="Consolas" w:cs="Times New Roman"/>
+          <w:color w:val="D4D4D4"/>
+          <w:sz w:val="21"/>
+          <w:szCs w:val="21"/>
+        </w:rPr>
+      </w:pPr>
+      <w:r>
+        <w:rPr>
+          <w:rFonts w:ascii="Consolas" w:eastAsia="Times New Roman" w:hAnsi="Consolas" w:cs="Times New Roman"/>
+          <w:color w:val="569CD6"/>
+          <w:sz w:val="21"/>
+          <w:szCs w:val="21"/>
+        </w:rPr>
+        <w:t>class</w:t>
+      </w:r>
+      <w:r>
+        <w:rPr>
+          <w:rFonts w:ascii="Consolas" w:eastAsia="Times New Roman" w:hAnsi="Consolas" w:cs="Times New Roman"/>
+          <w:color w:val="D4D4D4"/>
+          <w:sz w:val="21"/>
+          <w:szCs w:val="21"/>
+        </w:rPr>
+        <w:t xml:space="preserve"> </w:t>
+      </w:r>
+      <w:r>
+        <w:rPr>
+          <w:rFonts w:ascii="Consolas" w:eastAsia="Times New Roman" w:hAnsi="Consolas" w:cs="Times New Roman"/>
+          <w:color w:val="4EC9B0"/>
+          <w:sz w:val="21"/>
+          <w:szCs w:val="21"/>
+        </w:rPr>
+        <w:t>App</w:t>
+      </w:r>
+      <w:r>
+        <w:rPr>
+          <w:rFonts w:ascii="Consolas" w:eastAsia="Times New Roman" w:hAnsi="Consolas" w:cs="Times New Roman"/>
+          <w:color w:val="D4D4D4"/>
+          <w:sz w:val="21"/>
+          <w:szCs w:val="21"/>
+        </w:rPr>
+        <w:t xml:space="preserve"> </w:t>
+      </w:r>
+      <w:r>
+        <w:rPr>
+          <w:rFonts w:ascii="Consolas" w:eastAsia="Times New Roman" w:hAnsi="Consolas" w:cs="Times New Roman"/>
+          <w:color w:val="569CD6"/>
+          <w:sz w:val="21"/>
+          <w:szCs w:val="21"/>
+        </w:rPr>
+        <w:t>extends</w:t>
+      </w:r>
+      <w:r>
+        <w:rPr>
+          <w:rFonts w:ascii="Consolas" w:eastAsia="Times New Roman" w:hAnsi="Consolas" w:cs="Times New Roman"/>
+          <w:color w:val="D4D4D4"/>
+          <w:sz w:val="21"/>
+          <w:szCs w:val="21"/>
+        </w:rPr>
+        <w:t xml:space="preserve"> </w:t>
+      </w:r>
+      <w:r>
+        <w:rPr>
+          <w:rFonts w:ascii="Consolas" w:eastAsia="Times New Roman" w:hAnsi="Consolas" w:cs="Times New Roman"/>
+          <w:color w:val="4EC9B0"/>
+          <w:sz w:val="21"/>
+          <w:szCs w:val="21"/>
+        </w:rPr>
+        <w:t>Component</w:t>
+      </w:r>
+      <w:r>
+        <w:rPr>
+          <w:rFonts w:ascii="Consolas" w:eastAsia="Times New Roman" w:hAnsi="Consolas" w:cs="Times New Roman"/>
+          <w:color w:val="D4D4D4"/>
+          <w:sz w:val="21"/>
+          <w:szCs w:val="21"/>
+        </w:rPr>
+        <w:t xml:space="preserve"> {</w:t>
+      </w:r>
+    </w:p>
+    <w:p>
+      <w:pPr>
+        <w:shd w:val="clear" w:color="auto" w:fill="1E1E1E"/>
+        <w:spacing w:after="0" w:line="285" w:lineRule="atLeast"/>
+        <w:rPr>
+          <w:rFonts w:ascii="Consolas" w:eastAsia="Times New Roman" w:hAnsi="Consolas" w:cs="Times New Roman"/>
+          <w:color w:val="D4D4D4"/>
+          <w:sz w:val="21"/>
+          <w:szCs w:val="21"/>
+        </w:rPr>
+      </w:pPr>
+    </w:p>
+    <w:p>
+      <w:pPr>
+        <w:shd w:val="clear" w:color="auto" w:fill="1E1E1E"/>
+        <w:spacing w:after="0" w:line="285" w:lineRule="atLeast"/>
+        <w:rPr>
+          <w:rFonts w:ascii="Consolas" w:eastAsia="Times New Roman" w:hAnsi="Consolas" w:cs="Times New Roman"/>
+          <w:color w:val="D4D4D4"/>
+          <w:sz w:val="21"/>
+          <w:szCs w:val="21"/>
+        </w:rPr>
+      </w:pPr>
+      <w:r>
+        <w:rPr>
+          <w:rFonts w:ascii="Consolas" w:eastAsia="Times New Roman" w:hAnsi="Consolas" w:cs="Times New Roman"/>
+          <w:color w:val="D4D4D4"/>
+          <w:sz w:val="21"/>
+          <w:szCs w:val="21"/>
+        </w:rPr>
+        <w:t xml:space="preserve">    </w:t>
+      </w:r>
+      <w:r>
+        <w:rPr>
+          <w:rFonts w:ascii="Consolas" w:eastAsia="Times New Roman" w:hAnsi="Consolas" w:cs="Times New Roman"/>
+          <w:color w:val="DCDCAA"/>
+          <w:sz w:val="21"/>
+          <w:szCs w:val="21"/>
+        </w:rPr>
+        <w:t>render</w:t>
+      </w:r>
+      <w:r>
+        <w:rPr>
+          <w:rFonts w:ascii="Consolas" w:eastAsia="Times New Roman" w:hAnsi="Consolas" w:cs="Times New Roman"/>
+          <w:color w:val="D4D4D4"/>
+          <w:sz w:val="21"/>
+          <w:szCs w:val="21"/>
+        </w:rPr>
+        <w:t>() {</w:t>
+      </w:r>
+    </w:p>
+    <w:p>
+      <w:pPr>
+        <w:shd w:val="clear" w:color="auto" w:fill="1E1E1E"/>
+        <w:spacing w:after="0" w:line="285" w:lineRule="atLeast"/>
+        <w:rPr>
+          <w:rFonts w:ascii="Consolas" w:eastAsia="Times New Roman" w:hAnsi="Consolas" w:cs="Times New Roman"/>
+          <w:color w:val="D4D4D4"/>
+          <w:sz w:val="21"/>
+          <w:szCs w:val="21"/>
+        </w:rPr>
+      </w:pPr>
+      <w:r>
+        <w:rPr>
+          <w:rFonts w:ascii="Consolas" w:eastAsia="Times New Roman" w:hAnsi="Consolas" w:cs="Times New Roman"/>
+          <w:color w:val="D4D4D4"/>
+          <w:sz w:val="21"/>
+          <w:szCs w:val="21"/>
+        </w:rPr>
+        <w:t xml:space="preserve">        </w:t>
+      </w:r>
+      <w:r>
+        <w:rPr>
+          <w:rFonts w:ascii="Consolas" w:eastAsia="Times New Roman" w:hAnsi="Consolas" w:cs="Times New Roman"/>
+          <w:color w:val="C586C0"/>
+          <w:sz w:val="21"/>
+          <w:szCs w:val="21"/>
+        </w:rPr>
+        <w:t>return</w:t>
+      </w:r>
+      <w:r>
+        <w:rPr>
+          <w:rFonts w:ascii="Consolas" w:eastAsia="Times New Roman" w:hAnsi="Consolas" w:cs="Times New Roman"/>
+          <w:color w:val="D4D4D4"/>
+          <w:sz w:val="21"/>
+          <w:szCs w:val="21"/>
+        </w:rPr>
+        <w:t xml:space="preserve"> (</w:t>
+      </w:r>
+    </w:p>
+    <w:p>
+      <w:pPr>
+        <w:shd w:val="clear" w:color="auto" w:fill="1E1E1E"/>
+        <w:spacing w:after="0" w:line="285" w:lineRule="atLeast"/>
+        <w:rPr>
+          <w:rFonts w:ascii="Consolas" w:eastAsia="Times New Roman" w:hAnsi="Consolas" w:cs="Times New Roman"/>
+          <w:color w:val="D4D4D4"/>
+          <w:sz w:val="21"/>
+          <w:szCs w:val="21"/>
+        </w:rPr>
+      </w:pPr>
+      <w:r>
+        <w:rPr>
+          <w:rFonts w:ascii="Consolas" w:eastAsia="Times New Roman" w:hAnsi="Consolas" w:cs="Times New Roman"/>
+          <w:color w:val="D4D4D4"/>
+          <w:sz w:val="21"/>
+          <w:szCs w:val="21"/>
+        </w:rPr>
+        <w:t xml:space="preserve">            </w:t>
+      </w:r>
+      <w:r>
+        <w:rPr>
+          <w:rFonts w:ascii="Consolas" w:eastAsia="Times New Roman" w:hAnsi="Consolas" w:cs="Times New Roman"/>
+          <w:color w:val="808080"/>
+          <w:sz w:val="21"/>
+          <w:szCs w:val="21"/>
+        </w:rPr>
+        <w:t>&lt;</w:t>
+      </w:r>
+      <w:r>
+        <w:rPr>
+          <w:rFonts w:ascii="Consolas" w:eastAsia="Times New Roman" w:hAnsi="Consolas" w:cs="Times New Roman"/>
+          <w:color w:val="569CD6"/>
+          <w:sz w:val="21"/>
+          <w:szCs w:val="21"/>
+        </w:rPr>
+        <w:t>div</w:t>
+      </w:r>
+      <w:r>
+        <w:rPr>
+          <w:rFonts w:ascii="Consolas" w:eastAsia="Times New Roman" w:hAnsi="Consolas" w:cs="Times New Roman"/>
+          <w:color w:val="808080"/>
+          <w:sz w:val="21"/>
+          <w:szCs w:val="21"/>
+        </w:rPr>
+        <w:t>&gt;</w:t>
+      </w:r>
+    </w:p>
+    <w:p>
+      <w:pPr>
+        <w:shd w:val="clear" w:color="auto" w:fill="1E1E1E"/>
+        <w:spacing w:after="0" w:line="285" w:lineRule="atLeast"/>
+        <w:rPr>
+          <w:rFonts w:ascii="Consolas" w:eastAsia="Times New Roman" w:hAnsi="Consolas" w:cs="Times New Roman"/>
+          <w:b/>
+          <w:color w:val="D4D4D4"/>
+          <w:sz w:val="28"/>
+          <w:szCs w:val="28"/>
+        </w:rPr>
+      </w:pPr>
+      <w:r>
+        <w:rPr>
+          <w:rFonts w:ascii="Consolas" w:eastAsia="Times New Roman" w:hAnsi="Consolas" w:cs="Times New Roman"/>
+          <w:color w:val="D4D4D4"/>
+          <w:sz w:val="21"/>
+          <w:szCs w:val="21"/>
+        </w:rPr>
+        <w:t xml:space="preserve">              </w:t>
+      </w:r>
+      <w:r>
+        <w:rPr>
+          <w:rFonts w:ascii="Consolas" w:eastAsia="Times New Roman" w:hAnsi="Consolas" w:cs="Times New Roman"/>
+          <w:b/>
+          <w:color w:val="808080"/>
+          <w:sz w:val="28"/>
+          <w:szCs w:val="28"/>
+        </w:rPr>
+        <w:t>&lt;</w:t>
+      </w:r>
+      <w:r>
+        <w:rPr>
+          <w:rFonts w:ascii="Consolas" w:eastAsia="Times New Roman" w:hAnsi="Consolas" w:cs="Times New Roman"/>
+          <w:b/>
+          <w:color w:val="4EC9B0"/>
+          <w:sz w:val="28"/>
+          <w:szCs w:val="28"/>
+        </w:rPr>
+        <w:t>Ninjas</w:t>
+      </w:r>
+      <w:r>
+        <w:rPr>
+          <w:rFonts w:ascii="Consolas" w:eastAsia="Times New Roman" w:hAnsi="Consolas" w:cs="Times New Roman"/>
+          <w:b/>
+          <w:color w:val="D4D4D4"/>
+          <w:sz w:val="28"/>
+          <w:szCs w:val="28"/>
+        </w:rPr>
+        <w:t xml:space="preserve"> </w:t>
+      </w:r>
+      <w:r>
+        <w:rPr>
+          <w:rFonts w:ascii="Consolas" w:eastAsia="Times New Roman" w:hAnsi="Consolas" w:cs="Times New Roman"/>
+          <w:b/>
+          <w:color w:val="9CDCFE"/>
+          <w:sz w:val="28"/>
+          <w:szCs w:val="28"/>
+        </w:rPr>
+        <w:t>name</w:t>
+      </w:r>
+      <w:r>
+        <w:rPr>
+          <w:rFonts w:ascii="Consolas" w:eastAsia="Times New Roman" w:hAnsi="Consolas" w:cs="Times New Roman"/>
+          <w:b/>
+          <w:color w:val="D4D4D4"/>
+          <w:sz w:val="28"/>
+          <w:szCs w:val="28"/>
+        </w:rPr>
+        <w:t>=</w:t>
+      </w:r>
+      <w:r>
+        <w:rPr>
+          <w:rFonts w:ascii="Consolas" w:eastAsia="Times New Roman" w:hAnsi="Consolas" w:cs="Times New Roman"/>
+          <w:b/>
+          <w:color w:val="CE9178"/>
+          <w:sz w:val="28"/>
+          <w:szCs w:val="28"/>
+        </w:rPr>
+        <w:t>'Tanuj'</w:t>
+      </w:r>
+      <w:r>
+        <w:rPr>
+          <w:rFonts w:ascii="Consolas" w:eastAsia="Times New Roman" w:hAnsi="Consolas" w:cs="Times New Roman"/>
+          <w:b/>
+          <w:color w:val="D4D4D4"/>
+          <w:sz w:val="28"/>
+          <w:szCs w:val="28"/>
+        </w:rPr>
+        <w:t xml:space="preserve"> </w:t>
+      </w:r>
+      <w:r>
+        <w:rPr>
+          <w:rFonts w:ascii="Consolas" w:eastAsia="Times New Roman" w:hAnsi="Consolas" w:cs="Times New Roman"/>
+          <w:b/>
+          <w:color w:val="9CDCFE"/>
+          <w:sz w:val="28"/>
+          <w:szCs w:val="28"/>
+        </w:rPr>
+        <w:t>age</w:t>
+      </w:r>
+      <w:r>
+        <w:rPr>
+          <w:rFonts w:ascii="Consolas" w:eastAsia="Times New Roman" w:hAnsi="Consolas" w:cs="Times New Roman"/>
+          <w:b/>
+          <w:color w:val="D4D4D4"/>
+          <w:sz w:val="28"/>
+          <w:szCs w:val="28"/>
+        </w:rPr>
+        <w:t>=</w:t>
+      </w:r>
+      <w:r>
+        <w:rPr>
+          <w:rFonts w:ascii="Consolas" w:eastAsia="Times New Roman" w:hAnsi="Consolas" w:cs="Times New Roman"/>
+          <w:b/>
+          <w:color w:val="CE9178"/>
+          <w:sz w:val="28"/>
+          <w:szCs w:val="28"/>
+        </w:rPr>
+        <w:t>'30'</w:t>
+      </w:r>
+      <w:r>
+        <w:rPr>
+          <w:rFonts w:ascii="Consolas" w:eastAsia="Times New Roman" w:hAnsi="Consolas" w:cs="Times New Roman"/>
+          <w:b/>
+          <w:color w:val="D4D4D4"/>
+          <w:sz w:val="28"/>
+          <w:szCs w:val="28"/>
+        </w:rPr>
+        <w:t xml:space="preserve"> </w:t>
+      </w:r>
+      <w:r>
+        <w:rPr>
+          <w:rFonts w:ascii="Consolas" w:eastAsia="Times New Roman" w:hAnsi="Consolas" w:cs="Times New Roman"/>
+          <w:b/>
+          <w:color w:val="808080"/>
+          <w:sz w:val="28"/>
+          <w:szCs w:val="28"/>
+        </w:rPr>
+        <w:t>/&gt;</w:t>
+      </w:r>
+    </w:p>
+    <w:p>
+      <w:pPr>
+        <w:shd w:val="clear" w:color="auto" w:fill="1E1E1E"/>
+        <w:spacing w:after="0" w:line="285" w:lineRule="atLeast"/>
+        <w:rPr>
+          <w:rFonts w:ascii="Consolas" w:eastAsia="Times New Roman" w:hAnsi="Consolas" w:cs="Times New Roman"/>
+          <w:color w:val="D4D4D4"/>
+          <w:sz w:val="21"/>
+          <w:szCs w:val="21"/>
+        </w:rPr>
+      </w:pPr>
+      <w:r>
+        <w:rPr>
+          <w:rFonts w:ascii="Consolas" w:eastAsia="Times New Roman" w:hAnsi="Consolas" w:cs="Times New Roman"/>
+          <w:color w:val="D4D4D4"/>
+          <w:sz w:val="21"/>
+          <w:szCs w:val="21"/>
+        </w:rPr>
+        <w:t xml:space="preserve">            </w:t>
+      </w:r>
+      <w:r>
+        <w:rPr>
+          <w:rFonts w:ascii="Consolas" w:eastAsia="Times New Roman" w:hAnsi="Consolas" w:cs="Times New Roman"/>
+          <w:color w:val="808080"/>
+          <w:sz w:val="21"/>
+          <w:szCs w:val="21"/>
+        </w:rPr>
+        <w:t>&lt;/</w:t>
+      </w:r>
+      <w:r>
+        <w:rPr>
+          <w:rFonts w:ascii="Consolas" w:eastAsia="Times New Roman" w:hAnsi="Consolas" w:cs="Times New Roman"/>
+          <w:color w:val="569CD6"/>
+          <w:sz w:val="21"/>
+          <w:szCs w:val="21"/>
+        </w:rPr>
+        <w:t>div</w:t>
+      </w:r>
+      <w:r>
+        <w:rPr>
+          <w:rFonts w:ascii="Consolas" w:eastAsia="Times New Roman" w:hAnsi="Consolas" w:cs="Times New Roman"/>
+          <w:color w:val="808080"/>
+          <w:sz w:val="21"/>
+          <w:szCs w:val="21"/>
+        </w:rPr>
+        <w:t>&gt;</w:t>
+      </w:r>
+    </w:p>
+    <w:p>
+      <w:pPr>
+        <w:shd w:val="clear" w:color="auto" w:fill="1E1E1E"/>
+        <w:spacing w:after="0" w:line="285" w:lineRule="atLeast"/>
+        <w:rPr>
+          <w:rFonts w:ascii="Consolas" w:eastAsia="Times New Roman" w:hAnsi="Consolas" w:cs="Times New Roman"/>
+          <w:color w:val="D4D4D4"/>
+          <w:sz w:val="21"/>
+          <w:szCs w:val="21"/>
+        </w:rPr>
+      </w:pPr>
+      <w:r>
+        <w:rPr>
+          <w:rFonts w:ascii="Consolas" w:eastAsia="Times New Roman" w:hAnsi="Consolas" w:cs="Times New Roman"/>
+          <w:color w:val="D4D4D4"/>
+          <w:sz w:val="21"/>
+          <w:szCs w:val="21"/>
+        </w:rPr>
+        <w:t xml:space="preserve">        )</w:t>
+      </w:r>
+    </w:p>
+    <w:p>
+      <w:pPr>
+        <w:shd w:val="clear" w:color="auto" w:fill="1E1E1E"/>
+        <w:spacing w:after="0" w:line="285" w:lineRule="atLeast"/>
+        <w:rPr>
+          <w:rFonts w:ascii="Consolas" w:eastAsia="Times New Roman" w:hAnsi="Consolas" w:cs="Times New Roman"/>
+          <w:color w:val="D4D4D4"/>
+          <w:sz w:val="21"/>
+          <w:szCs w:val="21"/>
+        </w:rPr>
+      </w:pPr>
+      <w:r>
+        <w:rPr>
+          <w:rFonts w:ascii="Consolas" w:eastAsia="Times New Roman" w:hAnsi="Consolas" w:cs="Times New Roman"/>
+          <w:color w:val="D4D4D4"/>
+          <w:sz w:val="21"/>
+          <w:szCs w:val="21"/>
+        </w:rPr>
+        <w:t xml:space="preserve">    }</w:t>
+      </w:r>
+    </w:p>
+    <w:p>
+      <w:pPr>
+        <w:shd w:val="clear" w:color="auto" w:fill="1E1E1E"/>
+        <w:spacing w:after="0" w:line="285" w:lineRule="atLeast"/>
+        <w:rPr>
+          <w:rFonts w:ascii="Consolas" w:eastAsia="Times New Roman" w:hAnsi="Consolas" w:cs="Times New Roman"/>
+          <w:color w:val="D4D4D4"/>
+          <w:sz w:val="21"/>
+          <w:szCs w:val="21"/>
+        </w:rPr>
+      </w:pPr>
+      <w:r>
+        <w:rPr>
+          <w:rFonts w:ascii="Consolas" w:eastAsia="Times New Roman" w:hAnsi="Consolas" w:cs="Times New Roman"/>
+          <w:color w:val="D4D4D4"/>
+          <w:sz w:val="21"/>
+          <w:szCs w:val="21"/>
+        </w:rPr>
+        <w:t>}</w:t>
+      </w:r>
+    </w:p>
+    <w:p>
+      <w:pPr>
+        <w:shd w:val="clear" w:color="auto" w:fill="1E1E1E"/>
+        <w:spacing w:after="0" w:line="285" w:lineRule="atLeast"/>
+        <w:rPr>
+          <w:rFonts w:ascii="Consolas" w:eastAsia="Times New Roman" w:hAnsi="Consolas" w:cs="Times New Roman"/>
+          <w:color w:val="D4D4D4"/>
+          <w:sz w:val="21"/>
+          <w:szCs w:val="21"/>
+        </w:rPr>
+      </w:pPr>
+    </w:p>
+    <w:p>
+      <w:pPr>
+        <w:shd w:val="clear" w:color="auto" w:fill="1E1E1E"/>
+        <w:spacing w:after="0" w:line="285" w:lineRule="atLeast"/>
+        <w:rPr>
+          <w:rFonts w:ascii="Consolas" w:eastAsia="Times New Roman" w:hAnsi="Consolas" w:cs="Times New Roman"/>
+          <w:color w:val="D4D4D4"/>
+          <w:sz w:val="21"/>
+          <w:szCs w:val="21"/>
+        </w:rPr>
+      </w:pPr>
+      <w:r>
+        <w:rPr>
+          <w:rFonts w:ascii="Consolas" w:eastAsia="Times New Roman" w:hAnsi="Consolas" w:cs="Times New Roman"/>
+          <w:color w:val="C586C0"/>
+          <w:sz w:val="21"/>
+          <w:szCs w:val="21"/>
+        </w:rPr>
+        <w:t>export</w:t>
+      </w:r>
+      <w:r>
+        <w:rPr>
+          <w:rFonts w:ascii="Consolas" w:eastAsia="Times New Roman" w:hAnsi="Consolas" w:cs="Times New Roman"/>
+          <w:color w:val="D4D4D4"/>
+          <w:sz w:val="21"/>
+          <w:szCs w:val="21"/>
+        </w:rPr>
+        <w:t xml:space="preserve"> </w:t>
+      </w:r>
+      <w:r>
+        <w:rPr>
+          <w:rFonts w:ascii="Consolas" w:eastAsia="Times New Roman" w:hAnsi="Consolas" w:cs="Times New Roman"/>
+          <w:color w:val="C586C0"/>
+          <w:sz w:val="21"/>
+          <w:szCs w:val="21"/>
+        </w:rPr>
+        <w:t>default</w:t>
+      </w:r>
+      <w:r>
+        <w:rPr>
+          <w:rFonts w:ascii="Consolas" w:eastAsia="Times New Roman" w:hAnsi="Consolas" w:cs="Times New Roman"/>
+          <w:color w:val="D4D4D4"/>
+          <w:sz w:val="21"/>
+          <w:szCs w:val="21"/>
+        </w:rPr>
+        <w:t xml:space="preserve"> </w:t>
+      </w:r>
+      <w:r>
+        <w:rPr>
+          <w:rFonts w:ascii="Consolas" w:eastAsia="Times New Roman" w:hAnsi="Consolas" w:cs="Times New Roman"/>
+          <w:color w:val="9CDCFE"/>
+          <w:sz w:val="21"/>
+          <w:szCs w:val="21"/>
+        </w:rPr>
+        <w:t>App</w:t>
+      </w:r>
+      <w:r>
+        <w:rPr>
+          <w:rFonts w:ascii="Consolas" w:eastAsia="Times New Roman" w:hAnsi="Consolas" w:cs="Times New Roman"/>
+          <w:color w:val="D4D4D4"/>
+          <w:sz w:val="21"/>
+          <w:szCs w:val="21"/>
+        </w:rPr>
+        <w:t>;</w:t>
+      </w:r>
+    </w:p>
+    <w:p>
+      <w:pPr>
+        <w:tabs>
+          <w:tab w:val="left" w:pos="6748"/>
+        </w:tabs>
+        <w:rPr>
+          <w:rFonts w:ascii="Consolas" w:eastAsia="Times New Roman" w:hAnsi="Consolas" w:cs="Times New Roman"/>
+          <w:sz w:val="21"/>
+          <w:szCs w:val="21"/>
+        </w:rPr>
+      </w:pPr>
+    </w:p>
+    <w:p>
+      <w:pPr>
+        <w:tabs>
+          <w:tab w:val="left" w:pos="6748"/>
+        </w:tabs>
+        <w:rPr>
+          <w:rFonts w:ascii="Consolas" w:eastAsia="Times New Roman" w:hAnsi="Consolas" w:cs="Times New Roman"/>
+          <w:sz w:val="21"/>
+          <w:szCs w:val="21"/>
+        </w:rPr>
+      </w:pPr>
+    </w:p>
+    <w:p>
+      <w:pPr>
+        <w:tabs>
+          <w:tab w:val="left" w:pos="6748"/>
+        </w:tabs>
+        <w:rPr>
+          <w:rFonts w:ascii="Consolas" w:eastAsia="Times New Roman" w:hAnsi="Consolas" w:cs="Times New Roman"/>
+          <w:sz w:val="21"/>
+          <w:szCs w:val="21"/>
+        </w:rPr>
+      </w:pPr>
+    </w:p>
+    <w:p>
+      <w:pPr>
+        <w:tabs>
+          <w:tab w:val="left" w:pos="6748"/>
+        </w:tabs>
+        <w:rPr>
+          <w:rFonts w:ascii="Consolas" w:eastAsia="Times New Roman" w:hAnsi="Consolas" w:cs="Times New Roman"/>
+          <w:sz w:val="21"/>
+          <w:szCs w:val="21"/>
+        </w:rPr>
+      </w:pPr>
+    </w:p>
+    <w:p>
+      <w:pPr>
+        <w:tabs>
+          <w:tab w:val="left" w:pos="6748"/>
+        </w:tabs>
+        <w:rPr>
+          <w:rFonts w:ascii="Consolas" w:eastAsia="Times New Roman" w:hAnsi="Consolas" w:cs="Times New Roman"/>
+          <w:sz w:val="21"/>
+          <w:szCs w:val="21"/>
+        </w:rPr>
+      </w:pPr>
+    </w:p>
+    <w:p>
+      <w:pPr>
+        <w:tabs>
+          <w:tab w:val="left" w:pos="6748"/>
+        </w:tabs>
+        <w:rPr>
+          <w:rFonts w:ascii="Consolas" w:eastAsia="Times New Roman" w:hAnsi="Consolas" w:cs="Times New Roman"/>
+          <w:sz w:val="21"/>
+          <w:szCs w:val="21"/>
+        </w:rPr>
+      </w:pPr>
+    </w:p>
+    <w:p>
+      <w:pPr>
+        <w:tabs>
+          <w:tab w:val="left" w:pos="6748"/>
+        </w:tabs>
+        <w:rPr>
+          <w:rFonts w:ascii="Consolas" w:eastAsia="Times New Roman" w:hAnsi="Consolas" w:cs="Times New Roman"/>
+          <w:b/>
+          <w:i/>
+          <w:sz w:val="21"/>
+          <w:szCs w:val="21"/>
+          <w:u w:val="single"/>
+        </w:rPr>
+      </w:pPr>
+      <w:r>
+        <w:rPr>
+          <w:rFonts w:ascii="Consolas" w:eastAsia="Times New Roman" w:hAnsi="Consolas" w:cs="Times New Roman"/>
+          <w:b/>
+          <w:i/>
+          <w:sz w:val="21"/>
+          <w:szCs w:val="21"/>
+          <w:u w:val="single"/>
+        </w:rPr>
+        <w:lastRenderedPageBreak/>
+        <w:t>Ninjas.js</w:t>
+      </w:r>
+    </w:p>
+    <w:p>
+      <w:pPr>
+        <w:shd w:val="clear" w:color="auto" w:fill="1E1E1E"/>
+        <w:spacing w:after="0" w:line="285" w:lineRule="atLeast"/>
+        <w:rPr>
+          <w:rFonts w:ascii="Consolas" w:eastAsia="Times New Roman" w:hAnsi="Consolas" w:cs="Times New Roman"/>
+          <w:color w:val="D4D4D4"/>
+          <w:sz w:val="21"/>
+          <w:szCs w:val="21"/>
+        </w:rPr>
+      </w:pPr>
+      <w:r>
+        <w:rPr>
+          <w:rFonts w:ascii="Consolas" w:eastAsia="Times New Roman" w:hAnsi="Consolas" w:cs="Times New Roman"/>
+          <w:color w:val="C586C0"/>
+          <w:sz w:val="21"/>
+          <w:szCs w:val="21"/>
+        </w:rPr>
+        <w:t>import</w:t>
+      </w:r>
+      <w:r>
+        <w:rPr>
+          <w:rFonts w:ascii="Consolas" w:eastAsia="Times New Roman" w:hAnsi="Consolas" w:cs="Times New Roman"/>
+          <w:color w:val="D4D4D4"/>
+          <w:sz w:val="21"/>
+          <w:szCs w:val="21"/>
+        </w:rPr>
+        <w:t xml:space="preserve"> </w:t>
+      </w:r>
+      <w:r>
+        <w:rPr>
+          <w:rFonts w:ascii="Consolas" w:eastAsia="Times New Roman" w:hAnsi="Consolas" w:cs="Times New Roman"/>
+          <w:color w:val="9CDCFE"/>
+          <w:sz w:val="21"/>
+          <w:szCs w:val="21"/>
+        </w:rPr>
+        <w:t>React</w:t>
+      </w:r>
+      <w:r>
+        <w:rPr>
+          <w:rFonts w:ascii="Consolas" w:eastAsia="Times New Roman" w:hAnsi="Consolas" w:cs="Times New Roman"/>
+          <w:color w:val="D4D4D4"/>
+          <w:sz w:val="21"/>
+          <w:szCs w:val="21"/>
+        </w:rPr>
+        <w:t xml:space="preserve">, { </w:t>
+      </w:r>
+      <w:r>
+        <w:rPr>
+          <w:rFonts w:ascii="Consolas" w:eastAsia="Times New Roman" w:hAnsi="Consolas" w:cs="Times New Roman"/>
+          <w:color w:val="9CDCFE"/>
+          <w:sz w:val="21"/>
+          <w:szCs w:val="21"/>
+        </w:rPr>
+        <w:t>Component</w:t>
+      </w:r>
+      <w:r>
+        <w:rPr>
+          <w:rFonts w:ascii="Consolas" w:eastAsia="Times New Roman" w:hAnsi="Consolas" w:cs="Times New Roman"/>
+          <w:color w:val="D4D4D4"/>
+          <w:sz w:val="21"/>
+          <w:szCs w:val="21"/>
+        </w:rPr>
+        <w:t xml:space="preserve"> } </w:t>
+      </w:r>
+      <w:r>
+        <w:rPr>
+          <w:rFonts w:ascii="Consolas" w:eastAsia="Times New Roman" w:hAnsi="Consolas" w:cs="Times New Roman"/>
+          <w:color w:val="C586C0"/>
+          <w:sz w:val="21"/>
+          <w:szCs w:val="21"/>
+        </w:rPr>
+        <w:t>from</w:t>
+      </w:r>
+      <w:r>
+        <w:rPr>
+          <w:rFonts w:ascii="Consolas" w:eastAsia="Times New Roman" w:hAnsi="Consolas" w:cs="Times New Roman"/>
+          <w:color w:val="D4D4D4"/>
+          <w:sz w:val="21"/>
+          <w:szCs w:val="21"/>
+        </w:rPr>
+        <w:t xml:space="preserve"> </w:t>
+      </w:r>
+      <w:r>
+        <w:rPr>
+          <w:rFonts w:ascii="Consolas" w:eastAsia="Times New Roman" w:hAnsi="Consolas" w:cs="Times New Roman"/>
+          <w:color w:val="CE9178"/>
+          <w:sz w:val="21"/>
+          <w:szCs w:val="21"/>
+        </w:rPr>
+        <w:t>'react'</w:t>
+      </w:r>
+      <w:r>
+        <w:rPr>
+          <w:rFonts w:ascii="Consolas" w:eastAsia="Times New Roman" w:hAnsi="Consolas" w:cs="Times New Roman"/>
+          <w:color w:val="D4D4D4"/>
+          <w:sz w:val="21"/>
+          <w:szCs w:val="21"/>
+        </w:rPr>
+        <w:t>;</w:t>
+      </w:r>
+    </w:p>
+    <w:p>
+      <w:pPr>
+        <w:shd w:val="clear" w:color="auto" w:fill="1E1E1E"/>
+        <w:spacing w:after="0" w:line="285" w:lineRule="atLeast"/>
+        <w:rPr>
+          <w:rFonts w:ascii="Consolas" w:eastAsia="Times New Roman" w:hAnsi="Consolas" w:cs="Times New Roman"/>
+          <w:color w:val="D4D4D4"/>
+          <w:sz w:val="21"/>
+          <w:szCs w:val="21"/>
+        </w:rPr>
+      </w:pPr>
+    </w:p>
+    <w:p>
+      <w:pPr>
+        <w:shd w:val="clear" w:color="auto" w:fill="1E1E1E"/>
+        <w:spacing w:after="0" w:line="285" w:lineRule="atLeast"/>
+        <w:rPr>
+          <w:rFonts w:ascii="Consolas" w:eastAsia="Times New Roman" w:hAnsi="Consolas" w:cs="Times New Roman"/>
+          <w:color w:val="D4D4D4"/>
+          <w:sz w:val="21"/>
+          <w:szCs w:val="21"/>
+        </w:rPr>
+      </w:pPr>
+      <w:r>
+        <w:rPr>
+          <w:rFonts w:ascii="Consolas" w:eastAsia="Times New Roman" w:hAnsi="Consolas" w:cs="Times New Roman"/>
+          <w:color w:val="569CD6"/>
+          <w:sz w:val="21"/>
+          <w:szCs w:val="21"/>
+        </w:rPr>
+        <w:t>class</w:t>
+      </w:r>
+      <w:r>
+        <w:rPr>
+          <w:rFonts w:ascii="Consolas" w:eastAsia="Times New Roman" w:hAnsi="Consolas" w:cs="Times New Roman"/>
+          <w:color w:val="D4D4D4"/>
+          <w:sz w:val="21"/>
+          <w:szCs w:val="21"/>
+        </w:rPr>
+        <w:t xml:space="preserve"> </w:t>
+      </w:r>
+      <w:r>
+        <w:rPr>
+          <w:rFonts w:ascii="Consolas" w:eastAsia="Times New Roman" w:hAnsi="Consolas" w:cs="Times New Roman"/>
+          <w:color w:val="4EC9B0"/>
+          <w:sz w:val="21"/>
+          <w:szCs w:val="21"/>
+        </w:rPr>
+        <w:t>Ninjas</w:t>
+      </w:r>
+      <w:r>
+        <w:rPr>
+          <w:rFonts w:ascii="Consolas" w:eastAsia="Times New Roman" w:hAnsi="Consolas" w:cs="Times New Roman"/>
+          <w:color w:val="D4D4D4"/>
+          <w:sz w:val="21"/>
+          <w:szCs w:val="21"/>
+        </w:rPr>
+        <w:t xml:space="preserve"> </w:t>
+      </w:r>
+      <w:r>
+        <w:rPr>
+          <w:rFonts w:ascii="Consolas" w:eastAsia="Times New Roman" w:hAnsi="Consolas" w:cs="Times New Roman"/>
+          <w:color w:val="569CD6"/>
+          <w:sz w:val="21"/>
+          <w:szCs w:val="21"/>
+        </w:rPr>
+        <w:t>extends</w:t>
+      </w:r>
+      <w:r>
+        <w:rPr>
+          <w:rFonts w:ascii="Consolas" w:eastAsia="Times New Roman" w:hAnsi="Consolas" w:cs="Times New Roman"/>
+          <w:color w:val="D4D4D4"/>
+          <w:sz w:val="21"/>
+          <w:szCs w:val="21"/>
+        </w:rPr>
+        <w:t xml:space="preserve"> </w:t>
+      </w:r>
+      <w:r>
+        <w:rPr>
+          <w:rFonts w:ascii="Consolas" w:eastAsia="Times New Roman" w:hAnsi="Consolas" w:cs="Times New Roman"/>
+          <w:color w:val="4EC9B0"/>
+          <w:sz w:val="21"/>
+          <w:szCs w:val="21"/>
+        </w:rPr>
+        <w:t>Component</w:t>
+      </w:r>
+      <w:r>
+        <w:rPr>
+          <w:rFonts w:ascii="Consolas" w:eastAsia="Times New Roman" w:hAnsi="Consolas" w:cs="Times New Roman"/>
+          <w:color w:val="D4D4D4"/>
+          <w:sz w:val="21"/>
+          <w:szCs w:val="21"/>
+        </w:rPr>
+        <w:t xml:space="preserve"> {</w:t>
+      </w:r>
+    </w:p>
+    <w:p>
+      <w:pPr>
+        <w:shd w:val="clear" w:color="auto" w:fill="1E1E1E"/>
+        <w:spacing w:after="0" w:line="285" w:lineRule="atLeast"/>
+        <w:rPr>
+          <w:rFonts w:ascii="Consolas" w:eastAsia="Times New Roman" w:hAnsi="Consolas" w:cs="Times New Roman"/>
+          <w:color w:val="D4D4D4"/>
+          <w:sz w:val="21"/>
+          <w:szCs w:val="21"/>
+        </w:rPr>
+      </w:pPr>
+      <w:r>
+        <w:rPr>
+          <w:rFonts w:ascii="Consolas" w:eastAsia="Times New Roman" w:hAnsi="Consolas" w:cs="Times New Roman"/>
+          <w:color w:val="D4D4D4"/>
+          <w:sz w:val="21"/>
+          <w:szCs w:val="21"/>
+        </w:rPr>
+        <w:t xml:space="preserve">    </w:t>
+      </w:r>
+      <w:r>
+        <w:rPr>
+          <w:rFonts w:ascii="Consolas" w:eastAsia="Times New Roman" w:hAnsi="Consolas" w:cs="Times New Roman"/>
+          <w:color w:val="DCDCAA"/>
+          <w:sz w:val="21"/>
+          <w:szCs w:val="21"/>
+        </w:rPr>
+        <w:t>render</w:t>
+      </w:r>
+      <w:r>
+        <w:rPr>
+          <w:rFonts w:ascii="Consolas" w:eastAsia="Times New Roman" w:hAnsi="Consolas" w:cs="Times New Roman"/>
+          <w:color w:val="D4D4D4"/>
+          <w:sz w:val="21"/>
+          <w:szCs w:val="21"/>
+        </w:rPr>
+        <w:t>() {</w:t>
+      </w:r>
+    </w:p>
+    <w:p>
+      <w:pPr>
+        <w:shd w:val="clear" w:color="auto" w:fill="1E1E1E"/>
+        <w:spacing w:after="0" w:line="285" w:lineRule="atLeast"/>
+        <w:rPr>
+          <w:rFonts w:ascii="Consolas" w:eastAsia="Times New Roman" w:hAnsi="Consolas" w:cs="Times New Roman"/>
+          <w:color w:val="D4D4D4"/>
+          <w:sz w:val="21"/>
+          <w:szCs w:val="21"/>
+        </w:rPr>
+      </w:pPr>
+      <w:r>
+        <w:rPr>
+          <w:rFonts w:ascii="Consolas" w:eastAsia="Times New Roman" w:hAnsi="Consolas" w:cs="Times New Roman"/>
+          <w:color w:val="D4D4D4"/>
+          <w:sz w:val="21"/>
+          <w:szCs w:val="21"/>
+        </w:rPr>
+        <w:t xml:space="preserve">        </w:t>
+      </w:r>
+      <w:r>
+        <w:rPr>
+          <w:rFonts w:ascii="Consolas" w:eastAsia="Times New Roman" w:hAnsi="Consolas" w:cs="Times New Roman"/>
+          <w:color w:val="C586C0"/>
+          <w:sz w:val="21"/>
+          <w:szCs w:val="21"/>
+        </w:rPr>
+        <w:t>return</w:t>
+      </w:r>
+      <w:r>
+        <w:rPr>
+          <w:rFonts w:ascii="Consolas" w:eastAsia="Times New Roman" w:hAnsi="Consolas" w:cs="Times New Roman"/>
+          <w:color w:val="D4D4D4"/>
+          <w:sz w:val="21"/>
+          <w:szCs w:val="21"/>
+        </w:rPr>
+        <w:t xml:space="preserve"> (</w:t>
+      </w:r>
+    </w:p>
+    <w:p>
+      <w:pPr>
+        <w:shd w:val="clear" w:color="auto" w:fill="1E1E1E"/>
+        <w:spacing w:after="0" w:line="285" w:lineRule="atLeast"/>
+        <w:rPr>
+          <w:rFonts w:ascii="Consolas" w:eastAsia="Times New Roman" w:hAnsi="Consolas" w:cs="Times New Roman"/>
+          <w:color w:val="D4D4D4"/>
+          <w:sz w:val="21"/>
+          <w:szCs w:val="21"/>
+        </w:rPr>
+      </w:pPr>
+      <w:r>
+        <w:rPr>
+          <w:rFonts w:ascii="Consolas" w:eastAsia="Times New Roman" w:hAnsi="Consolas" w:cs="Times New Roman"/>
+          <w:color w:val="D4D4D4"/>
+          <w:sz w:val="21"/>
+          <w:szCs w:val="21"/>
+        </w:rPr>
+        <w:t xml:space="preserve">            </w:t>
+      </w:r>
+      <w:r>
+        <w:rPr>
+          <w:rFonts w:ascii="Consolas" w:eastAsia="Times New Roman" w:hAnsi="Consolas" w:cs="Times New Roman"/>
+          <w:color w:val="808080"/>
+          <w:sz w:val="21"/>
+          <w:szCs w:val="21"/>
+        </w:rPr>
+        <w:t>&lt;</w:t>
+      </w:r>
+      <w:r>
+        <w:rPr>
+          <w:rFonts w:ascii="Consolas" w:eastAsia="Times New Roman" w:hAnsi="Consolas" w:cs="Times New Roman"/>
+          <w:color w:val="569CD6"/>
+          <w:sz w:val="21"/>
+          <w:szCs w:val="21"/>
+        </w:rPr>
+        <w:t>div</w:t>
+      </w:r>
+      <w:r>
+        <w:rPr>
+          <w:rFonts w:ascii="Consolas" w:eastAsia="Times New Roman" w:hAnsi="Consolas" w:cs="Times New Roman"/>
+          <w:color w:val="808080"/>
+          <w:sz w:val="21"/>
+          <w:szCs w:val="21"/>
+        </w:rPr>
+        <w:t>&gt;</w:t>
+      </w:r>
+    </w:p>
+    <w:p>
+      <w:pPr>
+        <w:shd w:val="clear" w:color="auto" w:fill="1E1E1E"/>
+        <w:spacing w:after="0" w:line="285" w:lineRule="atLeast"/>
+        <w:rPr>
+          <w:rFonts w:ascii="Consolas" w:eastAsia="Times New Roman" w:hAnsi="Consolas" w:cs="Times New Roman"/>
+          <w:color w:val="D4D4D4"/>
+          <w:sz w:val="21"/>
+          <w:szCs w:val="21"/>
+        </w:rPr>
+      </w:pPr>
+      <w:r>
+        <w:rPr>
+          <w:rFonts w:ascii="Consolas" w:eastAsia="Times New Roman" w:hAnsi="Consolas" w:cs="Times New Roman"/>
+          <w:color w:val="D4D4D4"/>
+          <w:sz w:val="21"/>
+          <w:szCs w:val="21"/>
+        </w:rPr>
+        <w:t xml:space="preserve">                </w:t>
+      </w:r>
+      <w:r>
+        <w:rPr>
+          <w:rFonts w:ascii="Consolas" w:eastAsia="Times New Roman" w:hAnsi="Consolas" w:cs="Times New Roman"/>
+          <w:color w:val="808080"/>
+          <w:sz w:val="21"/>
+          <w:szCs w:val="21"/>
+        </w:rPr>
+        <w:t>&lt;</w:t>
+      </w:r>
+      <w:r>
+        <w:rPr>
+          <w:rFonts w:ascii="Consolas" w:eastAsia="Times New Roman" w:hAnsi="Consolas" w:cs="Times New Roman"/>
+          <w:color w:val="569CD6"/>
+          <w:sz w:val="21"/>
+          <w:szCs w:val="21"/>
+        </w:rPr>
+        <w:t>div</w:t>
+      </w:r>
+      <w:r>
+        <w:rPr>
+          <w:rFonts w:ascii="Consolas" w:eastAsia="Times New Roman" w:hAnsi="Consolas" w:cs="Times New Roman"/>
+          <w:color w:val="808080"/>
+          <w:sz w:val="21"/>
+          <w:szCs w:val="21"/>
+        </w:rPr>
+        <w:t>&gt;</w:t>
+      </w:r>
+      <w:r>
+        <w:rPr>
+          <w:rFonts w:ascii="Consolas" w:eastAsia="Times New Roman" w:hAnsi="Consolas" w:cs="Times New Roman"/>
+          <w:color w:val="D4D4D4"/>
+          <w:sz w:val="21"/>
+          <w:szCs w:val="21"/>
+        </w:rPr>
+        <w:t xml:space="preserve">name: </w:t>
+      </w:r>
+      <w:r>
+        <w:rPr>
+          <w:rFonts w:ascii="Consolas" w:eastAsia="Times New Roman" w:hAnsi="Consolas" w:cs="Times New Roman"/>
+          <w:color w:val="569CD6"/>
+          <w:sz w:val="28"/>
+          <w:szCs w:val="28"/>
+        </w:rPr>
+        <w:t>{this</w:t>
+      </w:r>
+      <w:r>
+        <w:rPr>
+          <w:rFonts w:ascii="Consolas" w:eastAsia="Times New Roman" w:hAnsi="Consolas" w:cs="Times New Roman"/>
+          <w:color w:val="D4D4D4"/>
+          <w:sz w:val="28"/>
+          <w:szCs w:val="28"/>
+        </w:rPr>
+        <w:t>.</w:t>
+      </w:r>
+      <w:r>
+        <w:rPr>
+          <w:rFonts w:ascii="Consolas" w:eastAsia="Times New Roman" w:hAnsi="Consolas" w:cs="Times New Roman"/>
+          <w:color w:val="9CDCFE"/>
+          <w:sz w:val="28"/>
+          <w:szCs w:val="28"/>
+        </w:rPr>
+        <w:t>props</w:t>
+      </w:r>
+      <w:r>
+        <w:rPr>
+          <w:rFonts w:ascii="Consolas" w:eastAsia="Times New Roman" w:hAnsi="Consolas" w:cs="Times New Roman"/>
+          <w:color w:val="D4D4D4"/>
+          <w:sz w:val="28"/>
+          <w:szCs w:val="28"/>
+        </w:rPr>
+        <w:t>.</w:t>
+      </w:r>
+      <w:r>
+        <w:rPr>
+          <w:rFonts w:ascii="Consolas" w:eastAsia="Times New Roman" w:hAnsi="Consolas" w:cs="Times New Roman"/>
+          <w:color w:val="9CDCFE"/>
+          <w:sz w:val="28"/>
+          <w:szCs w:val="28"/>
+        </w:rPr>
+        <w:t>name</w:t>
+      </w:r>
+      <w:r>
+        <w:rPr>
+          <w:rFonts w:ascii="Consolas" w:eastAsia="Times New Roman" w:hAnsi="Consolas" w:cs="Times New Roman"/>
+          <w:color w:val="569CD6"/>
+          <w:sz w:val="28"/>
+          <w:szCs w:val="28"/>
+        </w:rPr>
+        <w:t>}</w:t>
+      </w:r>
+      <w:r>
+        <w:rPr>
+          <w:rFonts w:ascii="Consolas" w:eastAsia="Times New Roman" w:hAnsi="Consolas" w:cs="Times New Roman"/>
+          <w:color w:val="D4D4D4"/>
+          <w:sz w:val="21"/>
+          <w:szCs w:val="21"/>
+        </w:rPr>
+        <w:t xml:space="preserve"> </w:t>
+      </w:r>
+      <w:r>
+        <w:rPr>
+          <w:rFonts w:ascii="Consolas" w:eastAsia="Times New Roman" w:hAnsi="Consolas" w:cs="Times New Roman"/>
+          <w:color w:val="808080"/>
+          <w:sz w:val="21"/>
+          <w:szCs w:val="21"/>
+        </w:rPr>
+        <w:t>&lt;/</w:t>
+      </w:r>
+      <w:r>
+        <w:rPr>
+          <w:rFonts w:ascii="Consolas" w:eastAsia="Times New Roman" w:hAnsi="Consolas" w:cs="Times New Roman"/>
+          <w:color w:val="569CD6"/>
+          <w:sz w:val="21"/>
+          <w:szCs w:val="21"/>
+        </w:rPr>
+        <w:t>div</w:t>
+      </w:r>
+      <w:r>
+        <w:rPr>
+          <w:rFonts w:ascii="Consolas" w:eastAsia="Times New Roman" w:hAnsi="Consolas" w:cs="Times New Roman"/>
+          <w:color w:val="808080"/>
+          <w:sz w:val="21"/>
+          <w:szCs w:val="21"/>
+        </w:rPr>
+        <w:t>&gt;</w:t>
+      </w:r>
+    </w:p>
+    <w:p>
+      <w:pPr>
+        <w:shd w:val="clear" w:color="auto" w:fill="1E1E1E"/>
+        <w:spacing w:after="0" w:line="285" w:lineRule="atLeast"/>
+        <w:rPr>
+          <w:rFonts w:ascii="Consolas" w:eastAsia="Times New Roman" w:hAnsi="Consolas" w:cs="Times New Roman"/>
+          <w:color w:val="D4D4D4"/>
+          <w:sz w:val="21"/>
+          <w:szCs w:val="21"/>
+        </w:rPr>
+      </w:pPr>
+      <w:r>
+        <w:rPr>
+          <w:rFonts w:ascii="Consolas" w:eastAsia="Times New Roman" w:hAnsi="Consolas" w:cs="Times New Roman"/>
+          <w:color w:val="D4D4D4"/>
+          <w:sz w:val="21"/>
+          <w:szCs w:val="21"/>
+        </w:rPr>
+        <w:t xml:space="preserve">                </w:t>
+      </w:r>
+      <w:r>
+        <w:rPr>
+          <w:rFonts w:ascii="Consolas" w:eastAsia="Times New Roman" w:hAnsi="Consolas" w:cs="Times New Roman"/>
+          <w:color w:val="808080"/>
+          <w:sz w:val="21"/>
+          <w:szCs w:val="21"/>
+        </w:rPr>
+        <w:t>&lt;</w:t>
+      </w:r>
+      <w:r>
+        <w:rPr>
+          <w:rFonts w:ascii="Consolas" w:eastAsia="Times New Roman" w:hAnsi="Consolas" w:cs="Times New Roman"/>
+          <w:color w:val="569CD6"/>
+          <w:sz w:val="21"/>
+          <w:szCs w:val="21"/>
+        </w:rPr>
+        <w:t>div</w:t>
+      </w:r>
+      <w:r>
+        <w:rPr>
+          <w:rFonts w:ascii="Consolas" w:eastAsia="Times New Roman" w:hAnsi="Consolas" w:cs="Times New Roman"/>
+          <w:color w:val="808080"/>
+          <w:sz w:val="21"/>
+          <w:szCs w:val="21"/>
+        </w:rPr>
+        <w:t>&gt;</w:t>
+      </w:r>
+      <w:r>
+        <w:rPr>
+          <w:rFonts w:ascii="Consolas" w:eastAsia="Times New Roman" w:hAnsi="Consolas" w:cs="Times New Roman"/>
+          <w:color w:val="D4D4D4"/>
+          <w:sz w:val="21"/>
+          <w:szCs w:val="21"/>
+        </w:rPr>
+        <w:t xml:space="preserve">age: </w:t>
+      </w:r>
+      <w:r>
+        <w:rPr>
+          <w:rFonts w:ascii="Consolas" w:eastAsia="Times New Roman" w:hAnsi="Consolas" w:cs="Times New Roman"/>
+          <w:color w:val="569CD6"/>
+          <w:sz w:val="28"/>
+          <w:szCs w:val="28"/>
+        </w:rPr>
+        <w:t>{this</w:t>
+      </w:r>
+      <w:r>
+        <w:rPr>
+          <w:rFonts w:ascii="Consolas" w:eastAsia="Times New Roman" w:hAnsi="Consolas" w:cs="Times New Roman"/>
+          <w:color w:val="D4D4D4"/>
+          <w:sz w:val="28"/>
+          <w:szCs w:val="28"/>
+        </w:rPr>
+        <w:t>.</w:t>
+      </w:r>
+      <w:r>
+        <w:rPr>
+          <w:rFonts w:ascii="Consolas" w:eastAsia="Times New Roman" w:hAnsi="Consolas" w:cs="Times New Roman"/>
+          <w:color w:val="9CDCFE"/>
+          <w:sz w:val="28"/>
+          <w:szCs w:val="28"/>
+        </w:rPr>
+        <w:t>props</w:t>
+      </w:r>
+      <w:r>
+        <w:rPr>
+          <w:rFonts w:ascii="Consolas" w:eastAsia="Times New Roman" w:hAnsi="Consolas" w:cs="Times New Roman"/>
+          <w:color w:val="D4D4D4"/>
+          <w:sz w:val="28"/>
+          <w:szCs w:val="28"/>
+        </w:rPr>
+        <w:t>.</w:t>
+      </w:r>
+      <w:r>
+        <w:rPr>
+          <w:rFonts w:ascii="Consolas" w:eastAsia="Times New Roman" w:hAnsi="Consolas" w:cs="Times New Roman"/>
+          <w:color w:val="9CDCFE"/>
+          <w:sz w:val="28"/>
+          <w:szCs w:val="28"/>
+        </w:rPr>
+        <w:t>age</w:t>
+      </w:r>
+      <w:r>
+        <w:rPr>
+          <w:rFonts w:ascii="Consolas" w:eastAsia="Times New Roman" w:hAnsi="Consolas" w:cs="Times New Roman"/>
+          <w:color w:val="569CD6"/>
+          <w:sz w:val="28"/>
+          <w:szCs w:val="28"/>
+        </w:rPr>
+        <w:t>}</w:t>
+      </w:r>
+      <w:r>
+        <w:rPr>
+          <w:rFonts w:ascii="Consolas" w:eastAsia="Times New Roman" w:hAnsi="Consolas" w:cs="Times New Roman"/>
+          <w:color w:val="808080"/>
+          <w:sz w:val="28"/>
+          <w:szCs w:val="28"/>
+        </w:rPr>
+        <w:t>&lt;/</w:t>
+      </w:r>
+      <w:r>
+        <w:rPr>
+          <w:rFonts w:ascii="Consolas" w:eastAsia="Times New Roman" w:hAnsi="Consolas" w:cs="Times New Roman"/>
+          <w:color w:val="569CD6"/>
+          <w:sz w:val="21"/>
+          <w:szCs w:val="21"/>
+        </w:rPr>
+        <w:t>div</w:t>
+      </w:r>
+      <w:r>
+        <w:rPr>
+          <w:rFonts w:ascii="Consolas" w:eastAsia="Times New Roman" w:hAnsi="Consolas" w:cs="Times New Roman"/>
+          <w:color w:val="808080"/>
+          <w:sz w:val="21"/>
+          <w:szCs w:val="21"/>
+        </w:rPr>
+        <w:t>&gt;</w:t>
+      </w:r>
+    </w:p>
+    <w:p>
+      <w:pPr>
+        <w:shd w:val="clear" w:color="auto" w:fill="1E1E1E"/>
+        <w:spacing w:after="0" w:line="285" w:lineRule="atLeast"/>
+        <w:rPr>
+          <w:rFonts w:ascii="Consolas" w:eastAsia="Times New Roman" w:hAnsi="Consolas" w:cs="Times New Roman"/>
+          <w:color w:val="D4D4D4"/>
+          <w:sz w:val="21"/>
+          <w:szCs w:val="21"/>
+        </w:rPr>
+      </w:pPr>
+      <w:r>
+        <w:rPr>
+          <w:rFonts w:ascii="Consolas" w:eastAsia="Times New Roman" w:hAnsi="Consolas" w:cs="Times New Roman"/>
+          <w:color w:val="D4D4D4"/>
+          <w:sz w:val="21"/>
+          <w:szCs w:val="21"/>
+        </w:rPr>
+        <w:t xml:space="preserve">            </w:t>
+      </w:r>
+      <w:r>
+        <w:rPr>
+          <w:rFonts w:ascii="Consolas" w:eastAsia="Times New Roman" w:hAnsi="Consolas" w:cs="Times New Roman"/>
+          <w:color w:val="808080"/>
+          <w:sz w:val="21"/>
+          <w:szCs w:val="21"/>
+        </w:rPr>
+        <w:t>&lt;/</w:t>
+      </w:r>
+      <w:r>
+        <w:rPr>
+          <w:rFonts w:ascii="Consolas" w:eastAsia="Times New Roman" w:hAnsi="Consolas" w:cs="Times New Roman"/>
+          <w:color w:val="569CD6"/>
+          <w:sz w:val="21"/>
+          <w:szCs w:val="21"/>
+        </w:rPr>
+        <w:t>div</w:t>
+      </w:r>
+      <w:r>
+        <w:rPr>
+          <w:rFonts w:ascii="Consolas" w:eastAsia="Times New Roman" w:hAnsi="Consolas" w:cs="Times New Roman"/>
+          <w:color w:val="808080"/>
+          <w:sz w:val="21"/>
+          <w:szCs w:val="21"/>
+        </w:rPr>
+        <w:t>&gt;</w:t>
+      </w:r>
+    </w:p>
+    <w:p>
+      <w:pPr>
+        <w:shd w:val="clear" w:color="auto" w:fill="1E1E1E"/>
+        <w:spacing w:after="0" w:line="285" w:lineRule="atLeast"/>
+        <w:rPr>
+          <w:rFonts w:ascii="Consolas" w:eastAsia="Times New Roman" w:hAnsi="Consolas" w:cs="Times New Roman"/>
+          <w:color w:val="D4D4D4"/>
+          <w:sz w:val="21"/>
+          <w:szCs w:val="21"/>
+        </w:rPr>
+      </w:pPr>
+      <w:r>
+        <w:rPr>
+          <w:rFonts w:ascii="Consolas" w:eastAsia="Times New Roman" w:hAnsi="Consolas" w:cs="Times New Roman"/>
+          <w:color w:val="D4D4D4"/>
+          <w:sz w:val="21"/>
+          <w:szCs w:val="21"/>
+        </w:rPr>
+        <w:t xml:space="preserve">        )</w:t>
+      </w:r>
+    </w:p>
+    <w:p>
+      <w:pPr>
+        <w:shd w:val="clear" w:color="auto" w:fill="1E1E1E"/>
+        <w:spacing w:after="0" w:line="285" w:lineRule="atLeast"/>
+        <w:rPr>
+          <w:rFonts w:ascii="Consolas" w:eastAsia="Times New Roman" w:hAnsi="Consolas" w:cs="Times New Roman"/>
+          <w:color w:val="D4D4D4"/>
+          <w:sz w:val="21"/>
+          <w:szCs w:val="21"/>
+        </w:rPr>
+      </w:pPr>
+      <w:r>
+        <w:rPr>
+          <w:rFonts w:ascii="Consolas" w:eastAsia="Times New Roman" w:hAnsi="Consolas" w:cs="Times New Roman"/>
+          <w:color w:val="D4D4D4"/>
+          <w:sz w:val="21"/>
+          <w:szCs w:val="21"/>
+        </w:rPr>
+        <w:t xml:space="preserve">    }</w:t>
+      </w:r>
+    </w:p>
+    <w:p>
+      <w:pPr>
+        <w:shd w:val="clear" w:color="auto" w:fill="1E1E1E"/>
+        <w:spacing w:after="0" w:line="285" w:lineRule="atLeast"/>
+        <w:rPr>
+          <w:rFonts w:ascii="Consolas" w:eastAsia="Times New Roman" w:hAnsi="Consolas" w:cs="Times New Roman"/>
+          <w:color w:val="D4D4D4"/>
+          <w:sz w:val="21"/>
+          <w:szCs w:val="21"/>
+        </w:rPr>
+      </w:pPr>
+      <w:r>
+        <w:rPr>
+          <w:rFonts w:ascii="Consolas" w:eastAsia="Times New Roman" w:hAnsi="Consolas" w:cs="Times New Roman"/>
+          <w:color w:val="D4D4D4"/>
+          <w:sz w:val="21"/>
+          <w:szCs w:val="21"/>
+        </w:rPr>
+        <w:t>}</w:t>
+      </w:r>
+    </w:p>
+    <w:p>
+      <w:pPr>
+        <w:shd w:val="clear" w:color="auto" w:fill="1E1E1E"/>
+        <w:spacing w:after="0" w:line="285" w:lineRule="atLeast"/>
+        <w:rPr>
+          <w:rFonts w:ascii="Consolas" w:eastAsia="Times New Roman" w:hAnsi="Consolas" w:cs="Times New Roman"/>
+          <w:color w:val="D4D4D4"/>
+          <w:sz w:val="21"/>
+          <w:szCs w:val="21"/>
+        </w:rPr>
+      </w:pPr>
+      <w:r>
+        <w:rPr>
+          <w:rFonts w:ascii="Consolas" w:eastAsia="Times New Roman" w:hAnsi="Consolas" w:cs="Times New Roman"/>
+          <w:color w:val="C586C0"/>
+          <w:sz w:val="21"/>
+          <w:szCs w:val="21"/>
+        </w:rPr>
+        <w:t>export</w:t>
+      </w:r>
+      <w:r>
+        <w:rPr>
+          <w:rFonts w:ascii="Consolas" w:eastAsia="Times New Roman" w:hAnsi="Consolas" w:cs="Times New Roman"/>
+          <w:color w:val="D4D4D4"/>
+          <w:sz w:val="21"/>
+          <w:szCs w:val="21"/>
+        </w:rPr>
+        <w:t xml:space="preserve"> </w:t>
+      </w:r>
+      <w:r>
+        <w:rPr>
+          <w:rFonts w:ascii="Consolas" w:eastAsia="Times New Roman" w:hAnsi="Consolas" w:cs="Times New Roman"/>
+          <w:color w:val="C586C0"/>
+          <w:sz w:val="21"/>
+          <w:szCs w:val="21"/>
+        </w:rPr>
+        <w:t>default</w:t>
+      </w:r>
+      <w:r>
+        <w:rPr>
+          <w:rFonts w:ascii="Consolas" w:eastAsia="Times New Roman" w:hAnsi="Consolas" w:cs="Times New Roman"/>
+          <w:color w:val="D4D4D4"/>
+          <w:sz w:val="21"/>
+          <w:szCs w:val="21"/>
+        </w:rPr>
+        <w:t xml:space="preserve"> </w:t>
+      </w:r>
+      <w:r>
+        <w:rPr>
+          <w:rFonts w:ascii="Consolas" w:eastAsia="Times New Roman" w:hAnsi="Consolas" w:cs="Times New Roman"/>
+          <w:color w:val="9CDCFE"/>
+          <w:sz w:val="21"/>
+          <w:szCs w:val="21"/>
+        </w:rPr>
+        <w:t>Ninjas</w:t>
+      </w:r>
+    </w:p>
+    <w:p>
+      <w:pPr>
+        <w:tabs>
+          <w:tab w:val="left" w:pos="6748"/>
+        </w:tabs>
+        <w:rPr>
+          <w:rFonts w:ascii="Consolas" w:eastAsia="Times New Roman" w:hAnsi="Consolas" w:cs="Times New Roman"/>
+          <w:sz w:val="21"/>
+          <w:szCs w:val="21"/>
+        </w:rPr>
+      </w:pPr>
+    </w:p>
+    <w:p>
+      <w:pPr>
+        <w:tabs>
+          <w:tab w:val="left" w:pos="6748"/>
+        </w:tabs>
+        <w:rPr>
+          <w:rFonts w:ascii="Consolas" w:eastAsia="Times New Roman" w:hAnsi="Consolas" w:cs="Times New Roman"/>
+          <w:sz w:val="21"/>
+          <w:szCs w:val="21"/>
+        </w:rPr>
+      </w:pPr>
+      <w:r>
+        <w:rPr>
+          <w:rFonts w:ascii="Consolas" w:eastAsia="Times New Roman" w:hAnsi="Consolas" w:cs="Times New Roman"/>
+          <w:sz w:val="21"/>
+          <w:szCs w:val="21"/>
+        </w:rPr>
+        <w:t>Another way to get values from props:-</w:t>
+      </w:r>
+    </w:p>
+    <w:p>
+      <w:pPr>
+        <w:shd w:val="clear" w:color="auto" w:fill="1E1E1E"/>
+        <w:spacing w:after="0" w:line="285" w:lineRule="atLeast"/>
+        <w:rPr>
+          <w:rFonts w:ascii="Consolas" w:eastAsia="Times New Roman" w:hAnsi="Consolas" w:cs="Times New Roman"/>
+          <w:color w:val="D4D4D4"/>
+          <w:sz w:val="21"/>
+          <w:szCs w:val="21"/>
+        </w:rPr>
+      </w:pPr>
+      <w:r>
+        <w:rPr>
+          <w:rFonts w:ascii="Consolas" w:eastAsia="Times New Roman" w:hAnsi="Consolas" w:cs="Times New Roman"/>
+          <w:color w:val="C586C0"/>
+          <w:sz w:val="21"/>
+          <w:szCs w:val="21"/>
+        </w:rPr>
+        <w:t>import</w:t>
+      </w:r>
+      <w:r>
+        <w:rPr>
+          <w:rFonts w:ascii="Consolas" w:eastAsia="Times New Roman" w:hAnsi="Consolas" w:cs="Times New Roman"/>
+          <w:color w:val="D4D4D4"/>
+          <w:sz w:val="21"/>
+          <w:szCs w:val="21"/>
+        </w:rPr>
+        <w:t xml:space="preserve"> </w:t>
+      </w:r>
+      <w:r>
+        <w:rPr>
+          <w:rFonts w:ascii="Consolas" w:eastAsia="Times New Roman" w:hAnsi="Consolas" w:cs="Times New Roman"/>
+          <w:color w:val="9CDCFE"/>
+          <w:sz w:val="21"/>
+          <w:szCs w:val="21"/>
+        </w:rPr>
+        <w:t>React</w:t>
+      </w:r>
+      <w:r>
+        <w:rPr>
+          <w:rFonts w:ascii="Consolas" w:eastAsia="Times New Roman" w:hAnsi="Consolas" w:cs="Times New Roman"/>
+          <w:color w:val="D4D4D4"/>
+          <w:sz w:val="21"/>
+          <w:szCs w:val="21"/>
+        </w:rPr>
+        <w:t xml:space="preserve">, { </w:t>
+      </w:r>
+      <w:r>
+        <w:rPr>
+          <w:rFonts w:ascii="Consolas" w:eastAsia="Times New Roman" w:hAnsi="Consolas" w:cs="Times New Roman"/>
+          <w:color w:val="9CDCFE"/>
+          <w:sz w:val="21"/>
+          <w:szCs w:val="21"/>
+        </w:rPr>
+        <w:t>Component</w:t>
+      </w:r>
+      <w:r>
+        <w:rPr>
+          <w:rFonts w:ascii="Consolas" w:eastAsia="Times New Roman" w:hAnsi="Consolas" w:cs="Times New Roman"/>
+          <w:color w:val="D4D4D4"/>
+          <w:sz w:val="21"/>
+          <w:szCs w:val="21"/>
+        </w:rPr>
+        <w:t xml:space="preserve"> } </w:t>
+      </w:r>
+      <w:r>
+        <w:rPr>
+          <w:rFonts w:ascii="Consolas" w:eastAsia="Times New Roman" w:hAnsi="Consolas" w:cs="Times New Roman"/>
+          <w:color w:val="C586C0"/>
+          <w:sz w:val="21"/>
+          <w:szCs w:val="21"/>
+        </w:rPr>
+        <w:t>from</w:t>
+      </w:r>
+      <w:r>
+        <w:rPr>
+          <w:rFonts w:ascii="Consolas" w:eastAsia="Times New Roman" w:hAnsi="Consolas" w:cs="Times New Roman"/>
+          <w:color w:val="D4D4D4"/>
+          <w:sz w:val="21"/>
+          <w:szCs w:val="21"/>
+        </w:rPr>
+        <w:t xml:space="preserve"> </w:t>
+      </w:r>
+      <w:r>
+        <w:rPr>
+          <w:rFonts w:ascii="Consolas" w:eastAsia="Times New Roman" w:hAnsi="Consolas" w:cs="Times New Roman"/>
+          <w:color w:val="CE9178"/>
+          <w:sz w:val="21"/>
+          <w:szCs w:val="21"/>
+        </w:rPr>
+        <w:t>'react'</w:t>
+      </w:r>
+      <w:r>
+        <w:rPr>
+          <w:rFonts w:ascii="Consolas" w:eastAsia="Times New Roman" w:hAnsi="Consolas" w:cs="Times New Roman"/>
+          <w:color w:val="D4D4D4"/>
+          <w:sz w:val="21"/>
+          <w:szCs w:val="21"/>
+        </w:rPr>
+        <w:t>;</w:t>
+      </w:r>
+    </w:p>
+    <w:p>
+      <w:pPr>
+        <w:shd w:val="clear" w:color="auto" w:fill="1E1E1E"/>
+        <w:spacing w:after="0" w:line="285" w:lineRule="atLeast"/>
+        <w:rPr>
+          <w:rFonts w:ascii="Consolas" w:eastAsia="Times New Roman" w:hAnsi="Consolas" w:cs="Times New Roman"/>
+          <w:color w:val="D4D4D4"/>
+          <w:sz w:val="21"/>
+          <w:szCs w:val="21"/>
+        </w:rPr>
+      </w:pPr>
+    </w:p>
+    <w:p>
+      <w:pPr>
+        <w:shd w:val="clear" w:color="auto" w:fill="1E1E1E"/>
+        <w:spacing w:after="0" w:line="285" w:lineRule="atLeast"/>
+        <w:rPr>
+          <w:rFonts w:ascii="Consolas" w:eastAsia="Times New Roman" w:hAnsi="Consolas" w:cs="Times New Roman"/>
+          <w:color w:val="D4D4D4"/>
+          <w:sz w:val="21"/>
+          <w:szCs w:val="21"/>
+        </w:rPr>
+      </w:pPr>
+      <w:r>
+        <w:rPr>
+          <w:rFonts w:ascii="Consolas" w:eastAsia="Times New Roman" w:hAnsi="Consolas" w:cs="Times New Roman"/>
+          <w:color w:val="569CD6"/>
+          <w:sz w:val="21"/>
+          <w:szCs w:val="21"/>
+        </w:rPr>
+        <w:t>class</w:t>
+      </w:r>
+      <w:r>
+        <w:rPr>
+          <w:rFonts w:ascii="Consolas" w:eastAsia="Times New Roman" w:hAnsi="Consolas" w:cs="Times New Roman"/>
+          <w:color w:val="D4D4D4"/>
+          <w:sz w:val="21"/>
+          <w:szCs w:val="21"/>
+        </w:rPr>
+        <w:t xml:space="preserve"> </w:t>
+      </w:r>
+      <w:r>
+        <w:rPr>
+          <w:rFonts w:ascii="Consolas" w:eastAsia="Times New Roman" w:hAnsi="Consolas" w:cs="Times New Roman"/>
+          <w:color w:val="4EC9B0"/>
+          <w:sz w:val="21"/>
+          <w:szCs w:val="21"/>
+        </w:rPr>
+        <w:t>Ninjas</w:t>
+      </w:r>
+      <w:r>
+        <w:rPr>
+          <w:rFonts w:ascii="Consolas" w:eastAsia="Times New Roman" w:hAnsi="Consolas" w:cs="Times New Roman"/>
+          <w:color w:val="D4D4D4"/>
+          <w:sz w:val="21"/>
+          <w:szCs w:val="21"/>
+        </w:rPr>
+        <w:t xml:space="preserve"> </w:t>
+      </w:r>
+      <w:r>
+        <w:rPr>
+          <w:rFonts w:ascii="Consolas" w:eastAsia="Times New Roman" w:hAnsi="Consolas" w:cs="Times New Roman"/>
+          <w:color w:val="569CD6"/>
+          <w:sz w:val="21"/>
+          <w:szCs w:val="21"/>
+        </w:rPr>
+        <w:t>extends</w:t>
+      </w:r>
+      <w:r>
+        <w:rPr>
+          <w:rFonts w:ascii="Consolas" w:eastAsia="Times New Roman" w:hAnsi="Consolas" w:cs="Times New Roman"/>
+          <w:color w:val="D4D4D4"/>
+          <w:sz w:val="21"/>
+          <w:szCs w:val="21"/>
+        </w:rPr>
+        <w:t xml:space="preserve"> </w:t>
+      </w:r>
+      <w:r>
+        <w:rPr>
+          <w:rFonts w:ascii="Consolas" w:eastAsia="Times New Roman" w:hAnsi="Consolas" w:cs="Times New Roman"/>
+          <w:color w:val="4EC9B0"/>
+          <w:sz w:val="21"/>
+          <w:szCs w:val="21"/>
+        </w:rPr>
+        <w:t>Component</w:t>
+      </w:r>
+      <w:r>
+        <w:rPr>
+          <w:rFonts w:ascii="Consolas" w:eastAsia="Times New Roman" w:hAnsi="Consolas" w:cs="Times New Roman"/>
+          <w:color w:val="D4D4D4"/>
+          <w:sz w:val="21"/>
+          <w:szCs w:val="21"/>
+        </w:rPr>
+        <w:t xml:space="preserve"> {</w:t>
+      </w:r>
+    </w:p>
+    <w:p>
+      <w:pPr>
+        <w:shd w:val="clear" w:color="auto" w:fill="1E1E1E"/>
+        <w:spacing w:after="0" w:line="285" w:lineRule="atLeast"/>
+        <w:rPr>
+          <w:rFonts w:ascii="Consolas" w:eastAsia="Times New Roman" w:hAnsi="Consolas" w:cs="Times New Roman"/>
+          <w:color w:val="D4D4D4"/>
+          <w:sz w:val="21"/>
+          <w:szCs w:val="21"/>
+        </w:rPr>
+      </w:pPr>
+      <w:r>
+        <w:rPr>
+          <w:rFonts w:ascii="Consolas" w:eastAsia="Times New Roman" w:hAnsi="Consolas" w:cs="Times New Roman"/>
+          <w:color w:val="D4D4D4"/>
+          <w:sz w:val="21"/>
+          <w:szCs w:val="21"/>
+        </w:rPr>
+        <w:t xml:space="preserve">    </w:t>
+      </w:r>
+      <w:r>
+        <w:rPr>
+          <w:rFonts w:ascii="Consolas" w:eastAsia="Times New Roman" w:hAnsi="Consolas" w:cs="Times New Roman"/>
+          <w:color w:val="DCDCAA"/>
+          <w:sz w:val="21"/>
+          <w:szCs w:val="21"/>
+        </w:rPr>
+        <w:t>render</w:t>
+      </w:r>
+      <w:r>
+        <w:rPr>
+          <w:rFonts w:ascii="Consolas" w:eastAsia="Times New Roman" w:hAnsi="Consolas" w:cs="Times New Roman"/>
+          <w:color w:val="D4D4D4"/>
+          <w:sz w:val="21"/>
+          <w:szCs w:val="21"/>
+        </w:rPr>
+        <w:t>() {</w:t>
+      </w:r>
+    </w:p>
+    <w:p>
+      <w:pPr>
+        <w:shd w:val="clear" w:color="auto" w:fill="1E1E1E"/>
+        <w:spacing w:after="0" w:line="285" w:lineRule="atLeast"/>
+        <w:rPr>
+          <w:rFonts w:ascii="Consolas" w:eastAsia="Times New Roman" w:hAnsi="Consolas" w:cs="Times New Roman"/>
+          <w:color w:val="D4D4D4"/>
+          <w:sz w:val="30"/>
+          <w:szCs w:val="30"/>
+        </w:rPr>
+      </w:pPr>
+      <w:r>
+        <w:rPr>
+          <w:rFonts w:ascii="Consolas" w:eastAsia="Times New Roman" w:hAnsi="Consolas" w:cs="Times New Roman"/>
+          <w:color w:val="D4D4D4"/>
+          <w:sz w:val="21"/>
+          <w:szCs w:val="21"/>
+        </w:rPr>
+        <w:t xml:space="preserve">        </w:t>
+      </w:r>
+      <w:r>
+        <w:rPr>
+          <w:rFonts w:ascii="Consolas" w:eastAsia="Times New Roman" w:hAnsi="Consolas" w:cs="Times New Roman"/>
+          <w:color w:val="569CD6"/>
+          <w:sz w:val="30"/>
+          <w:szCs w:val="30"/>
+        </w:rPr>
+        <w:t>const</w:t>
+      </w:r>
+      <w:r>
+        <w:rPr>
+          <w:rFonts w:ascii="Consolas" w:eastAsia="Times New Roman" w:hAnsi="Consolas" w:cs="Times New Roman"/>
+          <w:color w:val="D4D4D4"/>
+          <w:sz w:val="30"/>
+          <w:szCs w:val="30"/>
+        </w:rPr>
+        <w:t xml:space="preserve"> { </w:t>
+      </w:r>
+      <w:r>
+        <w:rPr>
+          <w:rFonts w:ascii="Consolas" w:eastAsia="Times New Roman" w:hAnsi="Consolas" w:cs="Times New Roman"/>
+          <w:color w:val="9CDCFE"/>
+          <w:sz w:val="30"/>
+          <w:szCs w:val="30"/>
+        </w:rPr>
+        <w:t>name</w:t>
+      </w:r>
+      <w:r>
+        <w:rPr>
+          <w:rFonts w:ascii="Consolas" w:eastAsia="Times New Roman" w:hAnsi="Consolas" w:cs="Times New Roman"/>
+          <w:color w:val="D4D4D4"/>
+          <w:sz w:val="30"/>
+          <w:szCs w:val="30"/>
+        </w:rPr>
+        <w:t xml:space="preserve">, </w:t>
+      </w:r>
+      <w:r>
+        <w:rPr>
+          <w:rFonts w:ascii="Consolas" w:eastAsia="Times New Roman" w:hAnsi="Consolas" w:cs="Times New Roman"/>
+          <w:color w:val="9CDCFE"/>
+          <w:sz w:val="30"/>
+          <w:szCs w:val="30"/>
+        </w:rPr>
+        <w:t>age</w:t>
+      </w:r>
+      <w:r>
+        <w:rPr>
+          <w:rFonts w:ascii="Consolas" w:eastAsia="Times New Roman" w:hAnsi="Consolas" w:cs="Times New Roman"/>
+          <w:color w:val="D4D4D4"/>
+          <w:sz w:val="30"/>
+          <w:szCs w:val="30"/>
+        </w:rPr>
+        <w:t xml:space="preserve"> } = </w:t>
+      </w:r>
+      <w:r>
+        <w:rPr>
+          <w:rFonts w:ascii="Consolas" w:eastAsia="Times New Roman" w:hAnsi="Consolas" w:cs="Times New Roman"/>
+          <w:color w:val="569CD6"/>
+          <w:sz w:val="30"/>
+          <w:szCs w:val="30"/>
+        </w:rPr>
+        <w:t>this</w:t>
+      </w:r>
+      <w:r>
+        <w:rPr>
+          <w:rFonts w:ascii="Consolas" w:eastAsia="Times New Roman" w:hAnsi="Consolas" w:cs="Times New Roman"/>
+          <w:color w:val="D4D4D4"/>
+          <w:sz w:val="30"/>
+          <w:szCs w:val="30"/>
+        </w:rPr>
+        <w:t>.</w:t>
+      </w:r>
+      <w:r>
+        <w:rPr>
+          <w:rFonts w:ascii="Consolas" w:eastAsia="Times New Roman" w:hAnsi="Consolas" w:cs="Times New Roman"/>
+          <w:color w:val="9CDCFE"/>
+          <w:sz w:val="30"/>
+          <w:szCs w:val="30"/>
+        </w:rPr>
+        <w:t>props</w:t>
+      </w:r>
+      <w:r>
+        <w:rPr>
+          <w:rFonts w:ascii="Consolas" w:eastAsia="Times New Roman" w:hAnsi="Consolas" w:cs="Times New Roman"/>
+          <w:color w:val="D4D4D4"/>
+          <w:sz w:val="30"/>
+          <w:szCs w:val="30"/>
+        </w:rPr>
+        <w:t>;</w:t>
+      </w:r>
+    </w:p>
+    <w:p>
+      <w:pPr>
+        <w:shd w:val="clear" w:color="auto" w:fill="1E1E1E"/>
+        <w:spacing w:after="0" w:line="285" w:lineRule="atLeast"/>
+        <w:rPr>
+          <w:rFonts w:ascii="Consolas" w:eastAsia="Times New Roman" w:hAnsi="Consolas" w:cs="Times New Roman"/>
+          <w:color w:val="D4D4D4"/>
+          <w:sz w:val="21"/>
+          <w:szCs w:val="21"/>
+        </w:rPr>
+      </w:pPr>
+    </w:p>
+    <w:p>
+      <w:pPr>
+        <w:shd w:val="clear" w:color="auto" w:fill="1E1E1E"/>
+        <w:spacing w:after="0" w:line="285" w:lineRule="atLeast"/>
+        <w:rPr>
+          <w:rFonts w:ascii="Consolas" w:eastAsia="Times New Roman" w:hAnsi="Consolas" w:cs="Times New Roman"/>
+          <w:color w:val="D4D4D4"/>
+          <w:sz w:val="21"/>
+          <w:szCs w:val="21"/>
+        </w:rPr>
+      </w:pPr>
+      <w:r>
+        <w:rPr>
+          <w:rFonts w:ascii="Consolas" w:eastAsia="Times New Roman" w:hAnsi="Consolas" w:cs="Times New Roman"/>
+          <w:color w:val="D4D4D4"/>
+          <w:sz w:val="21"/>
+          <w:szCs w:val="21"/>
+        </w:rPr>
+        <w:t xml:space="preserve">        </w:t>
+      </w:r>
+      <w:r>
+        <w:rPr>
+          <w:rFonts w:ascii="Consolas" w:eastAsia="Times New Roman" w:hAnsi="Consolas" w:cs="Times New Roman"/>
+          <w:color w:val="C586C0"/>
+          <w:sz w:val="21"/>
+          <w:szCs w:val="21"/>
+        </w:rPr>
+        <w:t>return</w:t>
+      </w:r>
+      <w:r>
+        <w:rPr>
+          <w:rFonts w:ascii="Consolas" w:eastAsia="Times New Roman" w:hAnsi="Consolas" w:cs="Times New Roman"/>
+          <w:color w:val="D4D4D4"/>
+          <w:sz w:val="21"/>
+          <w:szCs w:val="21"/>
+        </w:rPr>
+        <w:t xml:space="preserve"> (</w:t>
+      </w:r>
+    </w:p>
+    <w:p>
+      <w:pPr>
+        <w:shd w:val="clear" w:color="auto" w:fill="1E1E1E"/>
+        <w:spacing w:after="0" w:line="285" w:lineRule="atLeast"/>
+        <w:rPr>
+          <w:rFonts w:ascii="Consolas" w:eastAsia="Times New Roman" w:hAnsi="Consolas" w:cs="Times New Roman"/>
+          <w:color w:val="D4D4D4"/>
+          <w:sz w:val="21"/>
+          <w:szCs w:val="21"/>
+        </w:rPr>
+      </w:pPr>
+      <w:r>
+        <w:rPr>
+          <w:rFonts w:ascii="Consolas" w:eastAsia="Times New Roman" w:hAnsi="Consolas" w:cs="Times New Roman"/>
+          <w:color w:val="D4D4D4"/>
+          <w:sz w:val="21"/>
+          <w:szCs w:val="21"/>
+        </w:rPr>
+        <w:t xml:space="preserve">            </w:t>
+      </w:r>
+      <w:r>
+        <w:rPr>
+          <w:rFonts w:ascii="Consolas" w:eastAsia="Times New Roman" w:hAnsi="Consolas" w:cs="Times New Roman"/>
+          <w:color w:val="808080"/>
+          <w:sz w:val="21"/>
+          <w:szCs w:val="21"/>
+        </w:rPr>
+        <w:t>&lt;</w:t>
+      </w:r>
+      <w:r>
+        <w:rPr>
+          <w:rFonts w:ascii="Consolas" w:eastAsia="Times New Roman" w:hAnsi="Consolas" w:cs="Times New Roman"/>
+          <w:color w:val="569CD6"/>
+          <w:sz w:val="21"/>
+          <w:szCs w:val="21"/>
+        </w:rPr>
+        <w:t>div</w:t>
+      </w:r>
+      <w:r>
+        <w:rPr>
+          <w:rFonts w:ascii="Consolas" w:eastAsia="Times New Roman" w:hAnsi="Consolas" w:cs="Times New Roman"/>
+          <w:color w:val="808080"/>
+          <w:sz w:val="21"/>
+          <w:szCs w:val="21"/>
+        </w:rPr>
+        <w:t>&gt;</w:t>
+      </w:r>
+    </w:p>
+    <w:p>
+      <w:pPr>
+        <w:shd w:val="clear" w:color="auto" w:fill="1E1E1E"/>
+        <w:spacing w:after="0" w:line="285" w:lineRule="atLeast"/>
+        <w:rPr>
+          <w:rFonts w:ascii="Consolas" w:eastAsia="Times New Roman" w:hAnsi="Consolas" w:cs="Times New Roman"/>
+          <w:color w:val="D4D4D4"/>
+          <w:sz w:val="21"/>
+          <w:szCs w:val="21"/>
+        </w:rPr>
+      </w:pPr>
+      <w:r>
+        <w:rPr>
+          <w:rFonts w:ascii="Consolas" w:eastAsia="Times New Roman" w:hAnsi="Consolas" w:cs="Times New Roman"/>
+          <w:color w:val="D4D4D4"/>
+          <w:sz w:val="21"/>
+          <w:szCs w:val="21"/>
+        </w:rPr>
+        <w:t xml:space="preserve">                </w:t>
+      </w:r>
+      <w:r>
+        <w:rPr>
+          <w:rFonts w:ascii="Consolas" w:eastAsia="Times New Roman" w:hAnsi="Consolas" w:cs="Times New Roman"/>
+          <w:color w:val="808080"/>
+          <w:sz w:val="21"/>
+          <w:szCs w:val="21"/>
+        </w:rPr>
+        <w:t>&lt;</w:t>
+      </w:r>
+      <w:r>
+        <w:rPr>
+          <w:rFonts w:ascii="Consolas" w:eastAsia="Times New Roman" w:hAnsi="Consolas" w:cs="Times New Roman"/>
+          <w:color w:val="569CD6"/>
+          <w:sz w:val="21"/>
+          <w:szCs w:val="21"/>
+        </w:rPr>
+        <w:t>div</w:t>
+      </w:r>
+      <w:r>
+        <w:rPr>
+          <w:rFonts w:ascii="Consolas" w:eastAsia="Times New Roman" w:hAnsi="Consolas" w:cs="Times New Roman"/>
+          <w:color w:val="808080"/>
+          <w:sz w:val="21"/>
+          <w:szCs w:val="21"/>
+        </w:rPr>
+        <w:t>&gt;</w:t>
+      </w:r>
+      <w:r>
+        <w:rPr>
+          <w:rFonts w:ascii="Consolas" w:eastAsia="Times New Roman" w:hAnsi="Consolas" w:cs="Times New Roman"/>
+          <w:color w:val="D4D4D4"/>
+          <w:sz w:val="21"/>
+          <w:szCs w:val="21"/>
+        </w:rPr>
+        <w:t xml:space="preserve">name: </w:t>
+      </w:r>
+      <w:r>
+        <w:rPr>
+          <w:rFonts w:ascii="Consolas" w:eastAsia="Times New Roman" w:hAnsi="Consolas" w:cs="Times New Roman"/>
+          <w:color w:val="569CD6"/>
+          <w:sz w:val="28"/>
+          <w:szCs w:val="28"/>
+        </w:rPr>
+        <w:t>{</w:t>
+      </w:r>
+      <w:r>
+        <w:rPr>
+          <w:rFonts w:ascii="Consolas" w:eastAsia="Times New Roman" w:hAnsi="Consolas" w:cs="Times New Roman"/>
+          <w:color w:val="9CDCFE"/>
+          <w:sz w:val="28"/>
+          <w:szCs w:val="28"/>
+        </w:rPr>
+        <w:t>name</w:t>
+      </w:r>
+      <w:r>
+        <w:rPr>
+          <w:rFonts w:ascii="Consolas" w:eastAsia="Times New Roman" w:hAnsi="Consolas" w:cs="Times New Roman"/>
+          <w:color w:val="569CD6"/>
+          <w:sz w:val="28"/>
+          <w:szCs w:val="28"/>
+        </w:rPr>
+        <w:t>}</w:t>
+      </w:r>
+      <w:r>
+        <w:rPr>
+          <w:rFonts w:ascii="Consolas" w:eastAsia="Times New Roman" w:hAnsi="Consolas" w:cs="Times New Roman"/>
+          <w:color w:val="D4D4D4"/>
+          <w:sz w:val="21"/>
+          <w:szCs w:val="21"/>
+        </w:rPr>
+        <w:t xml:space="preserve"> </w:t>
+      </w:r>
+      <w:r>
+        <w:rPr>
+          <w:rFonts w:ascii="Consolas" w:eastAsia="Times New Roman" w:hAnsi="Consolas" w:cs="Times New Roman"/>
+          <w:color w:val="808080"/>
+          <w:sz w:val="21"/>
+          <w:szCs w:val="21"/>
+        </w:rPr>
+        <w:t>&lt;/</w:t>
+      </w:r>
+      <w:r>
+        <w:rPr>
+          <w:rFonts w:ascii="Consolas" w:eastAsia="Times New Roman" w:hAnsi="Consolas" w:cs="Times New Roman"/>
+          <w:color w:val="569CD6"/>
+          <w:sz w:val="21"/>
+          <w:szCs w:val="21"/>
+        </w:rPr>
+        <w:t>div</w:t>
+      </w:r>
+      <w:r>
+        <w:rPr>
+          <w:rFonts w:ascii="Consolas" w:eastAsia="Times New Roman" w:hAnsi="Consolas" w:cs="Times New Roman"/>
+          <w:color w:val="808080"/>
+          <w:sz w:val="21"/>
+          <w:szCs w:val="21"/>
+        </w:rPr>
+        <w:t>&gt;</w:t>
+      </w:r>
+    </w:p>
+    <w:p>
+      <w:pPr>
+        <w:shd w:val="clear" w:color="auto" w:fill="1E1E1E"/>
+        <w:spacing w:after="0" w:line="285" w:lineRule="atLeast"/>
+        <w:rPr>
+          <w:rFonts w:ascii="Consolas" w:eastAsia="Times New Roman" w:hAnsi="Consolas" w:cs="Times New Roman"/>
+          <w:color w:val="D4D4D4"/>
+          <w:sz w:val="21"/>
+          <w:szCs w:val="21"/>
+        </w:rPr>
+      </w:pPr>
+      <w:r>
+        <w:rPr>
+          <w:rFonts w:ascii="Consolas" w:eastAsia="Times New Roman" w:hAnsi="Consolas" w:cs="Times New Roman"/>
+          <w:color w:val="D4D4D4"/>
+          <w:sz w:val="21"/>
+          <w:szCs w:val="21"/>
+        </w:rPr>
+        <w:t xml:space="preserve">                </w:t>
+      </w:r>
+      <w:r>
+        <w:rPr>
+          <w:rFonts w:ascii="Consolas" w:eastAsia="Times New Roman" w:hAnsi="Consolas" w:cs="Times New Roman"/>
+          <w:color w:val="808080"/>
+          <w:sz w:val="21"/>
+          <w:szCs w:val="21"/>
+        </w:rPr>
+        <w:t>&lt;</w:t>
+      </w:r>
+      <w:r>
+        <w:rPr>
+          <w:rFonts w:ascii="Consolas" w:eastAsia="Times New Roman" w:hAnsi="Consolas" w:cs="Times New Roman"/>
+          <w:color w:val="569CD6"/>
+          <w:sz w:val="21"/>
+          <w:szCs w:val="21"/>
+        </w:rPr>
+        <w:t>div</w:t>
+      </w:r>
+      <w:r>
+        <w:rPr>
+          <w:rFonts w:ascii="Consolas" w:eastAsia="Times New Roman" w:hAnsi="Consolas" w:cs="Times New Roman"/>
+          <w:color w:val="808080"/>
+          <w:sz w:val="21"/>
+          <w:szCs w:val="21"/>
+        </w:rPr>
+        <w:t>&gt;</w:t>
+      </w:r>
+      <w:r>
+        <w:rPr>
+          <w:rFonts w:ascii="Consolas" w:eastAsia="Times New Roman" w:hAnsi="Consolas" w:cs="Times New Roman"/>
+          <w:color w:val="D4D4D4"/>
+          <w:sz w:val="21"/>
+          <w:szCs w:val="21"/>
+        </w:rPr>
+        <w:t xml:space="preserve">age: </w:t>
+      </w:r>
+      <w:r>
+        <w:rPr>
+          <w:rFonts w:ascii="Consolas" w:eastAsia="Times New Roman" w:hAnsi="Consolas" w:cs="Times New Roman"/>
+          <w:color w:val="569CD6"/>
+          <w:sz w:val="28"/>
+          <w:szCs w:val="28"/>
+        </w:rPr>
+        <w:t>{</w:t>
+      </w:r>
+      <w:r>
+        <w:rPr>
+          <w:rFonts w:ascii="Consolas" w:eastAsia="Times New Roman" w:hAnsi="Consolas" w:cs="Times New Roman"/>
+          <w:color w:val="9CDCFE"/>
+          <w:sz w:val="28"/>
+          <w:szCs w:val="28"/>
+        </w:rPr>
+        <w:t>age</w:t>
+      </w:r>
+      <w:r>
+        <w:rPr>
+          <w:rFonts w:ascii="Consolas" w:eastAsia="Times New Roman" w:hAnsi="Consolas" w:cs="Times New Roman"/>
+          <w:color w:val="569CD6"/>
+          <w:sz w:val="28"/>
+          <w:szCs w:val="28"/>
+        </w:rPr>
+        <w:t>}</w:t>
+      </w:r>
+      <w:r>
+        <w:rPr>
+          <w:rFonts w:ascii="Consolas" w:eastAsia="Times New Roman" w:hAnsi="Consolas" w:cs="Times New Roman"/>
+          <w:color w:val="808080"/>
+          <w:sz w:val="21"/>
+          <w:szCs w:val="21"/>
+        </w:rPr>
+        <w:t>&lt;/</w:t>
+      </w:r>
+      <w:r>
+        <w:rPr>
+          <w:rFonts w:ascii="Consolas" w:eastAsia="Times New Roman" w:hAnsi="Consolas" w:cs="Times New Roman"/>
+          <w:color w:val="569CD6"/>
+          <w:sz w:val="21"/>
+          <w:szCs w:val="21"/>
+        </w:rPr>
+        <w:t>div</w:t>
+      </w:r>
+      <w:r>
+        <w:rPr>
+          <w:rFonts w:ascii="Consolas" w:eastAsia="Times New Roman" w:hAnsi="Consolas" w:cs="Times New Roman"/>
+          <w:color w:val="808080"/>
+          <w:sz w:val="21"/>
+          <w:szCs w:val="21"/>
+        </w:rPr>
+        <w:t>&gt;</w:t>
+      </w:r>
+    </w:p>
+    <w:p>
+      <w:pPr>
+        <w:shd w:val="clear" w:color="auto" w:fill="1E1E1E"/>
+        <w:spacing w:after="0" w:line="285" w:lineRule="atLeast"/>
+        <w:rPr>
+          <w:rFonts w:ascii="Consolas" w:eastAsia="Times New Roman" w:hAnsi="Consolas" w:cs="Times New Roman"/>
+          <w:color w:val="D4D4D4"/>
+          <w:sz w:val="21"/>
+          <w:szCs w:val="21"/>
+        </w:rPr>
+      </w:pPr>
+      <w:r>
+        <w:rPr>
+          <w:rFonts w:ascii="Consolas" w:eastAsia="Times New Roman" w:hAnsi="Consolas" w:cs="Times New Roman"/>
+          <w:color w:val="D4D4D4"/>
+          <w:sz w:val="21"/>
+          <w:szCs w:val="21"/>
+        </w:rPr>
+        <w:t xml:space="preserve">            </w:t>
+      </w:r>
+      <w:r>
+        <w:rPr>
+          <w:rFonts w:ascii="Consolas" w:eastAsia="Times New Roman" w:hAnsi="Consolas" w:cs="Times New Roman"/>
+          <w:color w:val="808080"/>
+          <w:sz w:val="21"/>
+          <w:szCs w:val="21"/>
+        </w:rPr>
+        <w:t>&lt;/</w:t>
+      </w:r>
+      <w:r>
+        <w:rPr>
+          <w:rFonts w:ascii="Consolas" w:eastAsia="Times New Roman" w:hAnsi="Consolas" w:cs="Times New Roman"/>
+          <w:color w:val="569CD6"/>
+          <w:sz w:val="21"/>
+          <w:szCs w:val="21"/>
+        </w:rPr>
+        <w:t>div</w:t>
+      </w:r>
+      <w:r>
+        <w:rPr>
+          <w:rFonts w:ascii="Consolas" w:eastAsia="Times New Roman" w:hAnsi="Consolas" w:cs="Times New Roman"/>
+          <w:color w:val="808080"/>
+          <w:sz w:val="21"/>
+          <w:szCs w:val="21"/>
+        </w:rPr>
+        <w:t>&gt;</w:t>
+      </w:r>
+    </w:p>
+    <w:p>
+      <w:pPr>
+        <w:shd w:val="clear" w:color="auto" w:fill="1E1E1E"/>
+        <w:spacing w:after="0" w:line="285" w:lineRule="atLeast"/>
+        <w:rPr>
+          <w:rFonts w:ascii="Consolas" w:eastAsia="Times New Roman" w:hAnsi="Consolas" w:cs="Times New Roman"/>
+          <w:color w:val="D4D4D4"/>
+          <w:sz w:val="21"/>
+          <w:szCs w:val="21"/>
+        </w:rPr>
+      </w:pPr>
+      <w:r>
+        <w:rPr>
+          <w:rFonts w:ascii="Consolas" w:eastAsia="Times New Roman" w:hAnsi="Consolas" w:cs="Times New Roman"/>
+          <w:color w:val="D4D4D4"/>
+          <w:sz w:val="21"/>
+          <w:szCs w:val="21"/>
+        </w:rPr>
+        <w:t xml:space="preserve">        )</w:t>
+      </w:r>
+    </w:p>
+    <w:p>
+      <w:pPr>
+        <w:shd w:val="clear" w:color="auto" w:fill="1E1E1E"/>
+        <w:spacing w:after="0" w:line="285" w:lineRule="atLeast"/>
+        <w:rPr>
+          <w:rFonts w:ascii="Consolas" w:eastAsia="Times New Roman" w:hAnsi="Consolas" w:cs="Times New Roman"/>
+          <w:color w:val="D4D4D4"/>
+          <w:sz w:val="21"/>
+          <w:szCs w:val="21"/>
+        </w:rPr>
+      </w:pPr>
+      <w:r>
+        <w:rPr>
+          <w:rFonts w:ascii="Consolas" w:eastAsia="Times New Roman" w:hAnsi="Consolas" w:cs="Times New Roman"/>
+          <w:color w:val="D4D4D4"/>
+          <w:sz w:val="21"/>
+          <w:szCs w:val="21"/>
+        </w:rPr>
+        <w:t xml:space="preserve">    }</w:t>
+      </w:r>
+    </w:p>
+    <w:p>
+      <w:pPr>
+        <w:shd w:val="clear" w:color="auto" w:fill="1E1E1E"/>
+        <w:spacing w:after="0" w:line="285" w:lineRule="atLeast"/>
+        <w:rPr>
+          <w:rFonts w:ascii="Consolas" w:eastAsia="Times New Roman" w:hAnsi="Consolas" w:cs="Times New Roman"/>
+          <w:color w:val="D4D4D4"/>
+          <w:sz w:val="21"/>
+          <w:szCs w:val="21"/>
+        </w:rPr>
+      </w:pPr>
+      <w:r>
+        <w:rPr>
+          <w:rFonts w:ascii="Consolas" w:eastAsia="Times New Roman" w:hAnsi="Consolas" w:cs="Times New Roman"/>
+          <w:color w:val="D4D4D4"/>
+          <w:sz w:val="21"/>
+          <w:szCs w:val="21"/>
+        </w:rPr>
+        <w:t>}</w:t>
+      </w:r>
+    </w:p>
+    <w:p>
+      <w:pPr>
+        <w:shd w:val="clear" w:color="auto" w:fill="1E1E1E"/>
+        <w:spacing w:after="0" w:line="285" w:lineRule="atLeast"/>
+        <w:rPr>
+          <w:rFonts w:ascii="Consolas" w:eastAsia="Times New Roman" w:hAnsi="Consolas" w:cs="Times New Roman"/>
+          <w:color w:val="D4D4D4"/>
+          <w:sz w:val="21"/>
+          <w:szCs w:val="21"/>
+        </w:rPr>
+      </w:pPr>
+    </w:p>
+    <w:p>
+      <w:pPr>
+        <w:shd w:val="clear" w:color="auto" w:fill="1E1E1E"/>
+        <w:spacing w:after="0" w:line="285" w:lineRule="atLeast"/>
+        <w:rPr>
+          <w:rFonts w:ascii="Consolas" w:eastAsia="Times New Roman" w:hAnsi="Consolas" w:cs="Times New Roman"/>
+          <w:color w:val="D4D4D4"/>
+          <w:sz w:val="21"/>
+          <w:szCs w:val="21"/>
+        </w:rPr>
+      </w:pPr>
+      <w:r>
+        <w:rPr>
+          <w:rFonts w:ascii="Consolas" w:eastAsia="Times New Roman" w:hAnsi="Consolas" w:cs="Times New Roman"/>
+          <w:color w:val="C586C0"/>
+          <w:sz w:val="21"/>
+          <w:szCs w:val="21"/>
+        </w:rPr>
+        <w:t>export</w:t>
+      </w:r>
+      <w:r>
+        <w:rPr>
+          <w:rFonts w:ascii="Consolas" w:eastAsia="Times New Roman" w:hAnsi="Consolas" w:cs="Times New Roman"/>
+          <w:color w:val="D4D4D4"/>
+          <w:sz w:val="21"/>
+          <w:szCs w:val="21"/>
+        </w:rPr>
+        <w:t xml:space="preserve"> </w:t>
+      </w:r>
+      <w:r>
+        <w:rPr>
+          <w:rFonts w:ascii="Consolas" w:eastAsia="Times New Roman" w:hAnsi="Consolas" w:cs="Times New Roman"/>
+          <w:color w:val="C586C0"/>
+          <w:sz w:val="21"/>
+          <w:szCs w:val="21"/>
+        </w:rPr>
+        <w:t>default</w:t>
+      </w:r>
+      <w:r>
+        <w:rPr>
+          <w:rFonts w:ascii="Consolas" w:eastAsia="Times New Roman" w:hAnsi="Consolas" w:cs="Times New Roman"/>
+          <w:color w:val="D4D4D4"/>
+          <w:sz w:val="21"/>
+          <w:szCs w:val="21"/>
+        </w:rPr>
+        <w:t xml:space="preserve"> </w:t>
+      </w:r>
+      <w:r>
+        <w:rPr>
+          <w:rFonts w:ascii="Consolas" w:eastAsia="Times New Roman" w:hAnsi="Consolas" w:cs="Times New Roman"/>
+          <w:color w:val="9CDCFE"/>
+          <w:sz w:val="21"/>
+          <w:szCs w:val="21"/>
+        </w:rPr>
+        <w:t>Ninjas</w:t>
+      </w:r>
+    </w:p>
+    <w:p>
+      <w:pPr>
+        <w:tabs>
+          <w:tab w:val="left" w:pos="6748"/>
+        </w:tabs>
+        <w:rPr>
+          <w:rFonts w:ascii="Consolas" w:eastAsia="Times New Roman" w:hAnsi="Consolas" w:cs="Times New Roman"/>
+          <w:sz w:val="21"/>
+          <w:szCs w:val="21"/>
+        </w:rPr>
+      </w:pPr>
+    </w:p>
+    <w:p>
+      <w:pPr>
+        <w:tabs>
+          <w:tab w:val="left" w:pos="6748"/>
+        </w:tabs>
+        <w:rPr>
+          <w:rFonts w:ascii="Consolas" w:eastAsia="Times New Roman" w:hAnsi="Consolas" w:cs="Times New Roman"/>
+          <w:sz w:val="21"/>
+          <w:szCs w:val="21"/>
+        </w:rPr>
+      </w:pPr>
+    </w:p>
+    <w:p>
+      <w:pPr>
+        <w:tabs>
+          <w:tab w:val="left" w:pos="6748"/>
+        </w:tabs>
+        <w:rPr>
+          <w:rFonts w:ascii="Consolas" w:eastAsia="Times New Roman" w:hAnsi="Consolas" w:cs="Times New Roman"/>
+          <w:sz w:val="21"/>
+          <w:szCs w:val="21"/>
+        </w:rPr>
+      </w:pPr>
+    </w:p>
+    <w:p>
+      <w:pPr>
+        <w:tabs>
+          <w:tab w:val="left" w:pos="6748"/>
+        </w:tabs>
+        <w:rPr>
+          <w:rFonts w:ascii="Consolas" w:eastAsia="Times New Roman" w:hAnsi="Consolas" w:cs="Times New Roman"/>
+          <w:sz w:val="21"/>
+          <w:szCs w:val="21"/>
+        </w:rPr>
+      </w:pPr>
+    </w:p>
+    <w:p>
+      <w:pPr>
+        <w:tabs>
+          <w:tab w:val="left" w:pos="6748"/>
+        </w:tabs>
+        <w:rPr>
+          <w:rFonts w:ascii="Consolas" w:eastAsia="Times New Roman" w:hAnsi="Consolas" w:cs="Times New Roman"/>
+          <w:sz w:val="21"/>
+          <w:szCs w:val="21"/>
+        </w:rPr>
+      </w:pPr>
+    </w:p>
+    <w:p>
+      <w:pPr>
+        <w:tabs>
+          <w:tab w:val="left" w:pos="6748"/>
+        </w:tabs>
+        <w:rPr>
+          <w:rFonts w:ascii="Consolas" w:eastAsia="Times New Roman" w:hAnsi="Consolas" w:cs="Times New Roman"/>
+          <w:sz w:val="21"/>
+          <w:szCs w:val="21"/>
+        </w:rPr>
+      </w:pPr>
+    </w:p>
+    <w:p>
+      <w:pPr>
+        <w:tabs>
+          <w:tab w:val="left" w:pos="6748"/>
+        </w:tabs>
+        <w:rPr>
+          <w:rFonts w:ascii="Consolas" w:eastAsia="Times New Roman" w:hAnsi="Consolas" w:cs="Times New Roman"/>
+          <w:sz w:val="21"/>
+          <w:szCs w:val="21"/>
+        </w:rPr>
+      </w:pPr>
+    </w:p>
+    <w:p>
+      <w:pPr>
+        <w:tabs>
+          <w:tab w:val="left" w:pos="6748"/>
+        </w:tabs>
+        <w:rPr>
+          <w:rFonts w:ascii="Consolas" w:eastAsia="Times New Roman" w:hAnsi="Consolas" w:cs="Times New Roman"/>
+          <w:sz w:val="21"/>
+          <w:szCs w:val="21"/>
+        </w:rPr>
+      </w:pPr>
+      <w:r>
+        <w:rPr>
+          <w:rFonts w:ascii="Consolas" w:eastAsia="Times New Roman" w:hAnsi="Consolas" w:cs="Times New Roman"/>
+          <w:sz w:val="21"/>
+          <w:szCs w:val="21"/>
+        </w:rPr>
+        <w:lastRenderedPageBreak/>
+        <w:t>Iteration of Lists(1</w:t>
+      </w:r>
+      <w:r>
+        <w:rPr>
+          <w:rFonts w:ascii="Consolas" w:eastAsia="Times New Roman" w:hAnsi="Consolas" w:cs="Times New Roman"/>
+          <w:sz w:val="21"/>
+          <w:szCs w:val="21"/>
+          <w:vertAlign w:val="superscript"/>
+        </w:rPr>
+        <w:t>st</w:t>
+      </w:r>
+      <w:r>
+        <w:rPr>
+          <w:rFonts w:ascii="Consolas" w:eastAsia="Times New Roman" w:hAnsi="Consolas" w:cs="Times New Roman"/>
+          <w:sz w:val="21"/>
+          <w:szCs w:val="21"/>
+        </w:rPr>
+        <w:t xml:space="preserve"> way):</w:t>
+      </w:r>
+    </w:p>
+    <w:p>
+      <w:pPr>
+        <w:shd w:val="clear" w:color="auto" w:fill="1E1E1E"/>
+        <w:spacing w:after="0" w:line="285" w:lineRule="atLeast"/>
+        <w:rPr>
+          <w:rFonts w:ascii="Consolas" w:eastAsia="Times New Roman" w:hAnsi="Consolas" w:cs="Times New Roman"/>
+          <w:color w:val="D4D4D4"/>
+          <w:sz w:val="21"/>
+          <w:szCs w:val="21"/>
+        </w:rPr>
+      </w:pPr>
+      <w:r>
+        <w:rPr>
+          <w:rFonts w:ascii="Consolas" w:eastAsia="Times New Roman" w:hAnsi="Consolas" w:cs="Times New Roman"/>
+          <w:color w:val="C586C0"/>
+          <w:sz w:val="21"/>
+          <w:szCs w:val="21"/>
+        </w:rPr>
+        <w:t>import</w:t>
+      </w:r>
+      <w:r>
+        <w:rPr>
+          <w:rFonts w:ascii="Consolas" w:eastAsia="Times New Roman" w:hAnsi="Consolas" w:cs="Times New Roman"/>
+          <w:color w:val="D4D4D4"/>
+          <w:sz w:val="21"/>
+          <w:szCs w:val="21"/>
+        </w:rPr>
+        <w:t xml:space="preserve"> </w:t>
+      </w:r>
+      <w:r>
+        <w:rPr>
+          <w:rFonts w:ascii="Consolas" w:eastAsia="Times New Roman" w:hAnsi="Consolas" w:cs="Times New Roman"/>
+          <w:color w:val="9CDCFE"/>
+          <w:sz w:val="21"/>
+          <w:szCs w:val="21"/>
+        </w:rPr>
+        <w:t>React</w:t>
+      </w:r>
+      <w:r>
+        <w:rPr>
+          <w:rFonts w:ascii="Consolas" w:eastAsia="Times New Roman" w:hAnsi="Consolas" w:cs="Times New Roman"/>
+          <w:color w:val="D4D4D4"/>
+          <w:sz w:val="21"/>
+          <w:szCs w:val="21"/>
+        </w:rPr>
+        <w:t xml:space="preserve">, { </w:t>
+      </w:r>
+      <w:r>
+        <w:rPr>
+          <w:rFonts w:ascii="Consolas" w:eastAsia="Times New Roman" w:hAnsi="Consolas" w:cs="Times New Roman"/>
+          <w:color w:val="9CDCFE"/>
+          <w:sz w:val="21"/>
+          <w:szCs w:val="21"/>
+        </w:rPr>
+        <w:t>Component</w:t>
+      </w:r>
+      <w:r>
+        <w:rPr>
+          <w:rFonts w:ascii="Consolas" w:eastAsia="Times New Roman" w:hAnsi="Consolas" w:cs="Times New Roman"/>
+          <w:color w:val="D4D4D4"/>
+          <w:sz w:val="21"/>
+          <w:szCs w:val="21"/>
+        </w:rPr>
+        <w:t xml:space="preserve"> } </w:t>
+      </w:r>
+      <w:r>
+        <w:rPr>
+          <w:rFonts w:ascii="Consolas" w:eastAsia="Times New Roman" w:hAnsi="Consolas" w:cs="Times New Roman"/>
+          <w:color w:val="C586C0"/>
+          <w:sz w:val="21"/>
+          <w:szCs w:val="21"/>
+        </w:rPr>
+        <w:t>from</w:t>
+      </w:r>
+      <w:r>
+        <w:rPr>
+          <w:rFonts w:ascii="Consolas" w:eastAsia="Times New Roman" w:hAnsi="Consolas" w:cs="Times New Roman"/>
+          <w:color w:val="D4D4D4"/>
+          <w:sz w:val="21"/>
+          <w:szCs w:val="21"/>
+        </w:rPr>
+        <w:t xml:space="preserve"> </w:t>
+      </w:r>
+      <w:r>
+        <w:rPr>
+          <w:rFonts w:ascii="Consolas" w:eastAsia="Times New Roman" w:hAnsi="Consolas" w:cs="Times New Roman"/>
+          <w:color w:val="CE9178"/>
+          <w:sz w:val="21"/>
+          <w:szCs w:val="21"/>
+        </w:rPr>
+        <w:t>'react'</w:t>
+      </w:r>
+      <w:r>
+        <w:rPr>
+          <w:rFonts w:ascii="Consolas" w:eastAsia="Times New Roman" w:hAnsi="Consolas" w:cs="Times New Roman"/>
+          <w:color w:val="D4D4D4"/>
+          <w:sz w:val="21"/>
+          <w:szCs w:val="21"/>
+        </w:rPr>
+        <w:t>;</w:t>
+      </w:r>
+    </w:p>
+    <w:p>
+      <w:pPr>
+        <w:shd w:val="clear" w:color="auto" w:fill="1E1E1E"/>
+        <w:spacing w:after="0" w:line="285" w:lineRule="atLeast"/>
+        <w:rPr>
+          <w:rFonts w:ascii="Consolas" w:eastAsia="Times New Roman" w:hAnsi="Consolas" w:cs="Times New Roman"/>
+          <w:color w:val="D4D4D4"/>
+          <w:sz w:val="21"/>
+          <w:szCs w:val="21"/>
+        </w:rPr>
+      </w:pPr>
+    </w:p>
+    <w:p>
+      <w:pPr>
+        <w:shd w:val="clear" w:color="auto" w:fill="1E1E1E"/>
+        <w:spacing w:after="0" w:line="285" w:lineRule="atLeast"/>
+        <w:rPr>
+          <w:rFonts w:ascii="Consolas" w:eastAsia="Times New Roman" w:hAnsi="Consolas" w:cs="Times New Roman"/>
+          <w:color w:val="D4D4D4"/>
+          <w:sz w:val="21"/>
+          <w:szCs w:val="21"/>
+        </w:rPr>
+      </w:pPr>
+      <w:r>
+        <w:rPr>
+          <w:rFonts w:ascii="Consolas" w:eastAsia="Times New Roman" w:hAnsi="Consolas" w:cs="Times New Roman"/>
+          <w:color w:val="569CD6"/>
+          <w:sz w:val="21"/>
+          <w:szCs w:val="21"/>
+        </w:rPr>
+        <w:t>class</w:t>
+      </w:r>
+      <w:r>
+        <w:rPr>
+          <w:rFonts w:ascii="Consolas" w:eastAsia="Times New Roman" w:hAnsi="Consolas" w:cs="Times New Roman"/>
+          <w:color w:val="D4D4D4"/>
+          <w:sz w:val="21"/>
+          <w:szCs w:val="21"/>
+        </w:rPr>
+        <w:t xml:space="preserve"> </w:t>
+      </w:r>
+      <w:r>
+        <w:rPr>
+          <w:rFonts w:ascii="Consolas" w:eastAsia="Times New Roman" w:hAnsi="Consolas" w:cs="Times New Roman"/>
+          <w:color w:val="4EC9B0"/>
+          <w:sz w:val="21"/>
+          <w:szCs w:val="21"/>
+        </w:rPr>
+        <w:t>Ninjas</w:t>
+      </w:r>
+      <w:r>
+        <w:rPr>
+          <w:rFonts w:ascii="Consolas" w:eastAsia="Times New Roman" w:hAnsi="Consolas" w:cs="Times New Roman"/>
+          <w:color w:val="D4D4D4"/>
+          <w:sz w:val="21"/>
+          <w:szCs w:val="21"/>
+        </w:rPr>
+        <w:t xml:space="preserve"> </w:t>
+      </w:r>
+      <w:r>
+        <w:rPr>
+          <w:rFonts w:ascii="Consolas" w:eastAsia="Times New Roman" w:hAnsi="Consolas" w:cs="Times New Roman"/>
+          <w:color w:val="569CD6"/>
+          <w:sz w:val="21"/>
+          <w:szCs w:val="21"/>
+        </w:rPr>
+        <w:t>extends</w:t>
+      </w:r>
+      <w:r>
+        <w:rPr>
+          <w:rFonts w:ascii="Consolas" w:eastAsia="Times New Roman" w:hAnsi="Consolas" w:cs="Times New Roman"/>
+          <w:color w:val="D4D4D4"/>
+          <w:sz w:val="21"/>
+          <w:szCs w:val="21"/>
+        </w:rPr>
+        <w:t xml:space="preserve"> </w:t>
+      </w:r>
+      <w:r>
+        <w:rPr>
+          <w:rFonts w:ascii="Consolas" w:eastAsia="Times New Roman" w:hAnsi="Consolas" w:cs="Times New Roman"/>
+          <w:color w:val="4EC9B0"/>
+          <w:sz w:val="21"/>
+          <w:szCs w:val="21"/>
+        </w:rPr>
+        <w:t>Component</w:t>
+      </w:r>
+      <w:r>
+        <w:rPr>
+          <w:rFonts w:ascii="Consolas" w:eastAsia="Times New Roman" w:hAnsi="Consolas" w:cs="Times New Roman"/>
+          <w:color w:val="D4D4D4"/>
+          <w:sz w:val="21"/>
+          <w:szCs w:val="21"/>
+        </w:rPr>
+        <w:t xml:space="preserve"> {</w:t>
+      </w:r>
+    </w:p>
+    <w:p>
+      <w:pPr>
+        <w:shd w:val="clear" w:color="auto" w:fill="1E1E1E"/>
+        <w:spacing w:after="0" w:line="285" w:lineRule="atLeast"/>
+        <w:rPr>
+          <w:rFonts w:ascii="Consolas" w:eastAsia="Times New Roman" w:hAnsi="Consolas" w:cs="Times New Roman"/>
+          <w:color w:val="D4D4D4"/>
+          <w:sz w:val="21"/>
+          <w:szCs w:val="21"/>
+        </w:rPr>
+      </w:pPr>
+      <w:r>
+        <w:rPr>
+          <w:rFonts w:ascii="Consolas" w:eastAsia="Times New Roman" w:hAnsi="Consolas" w:cs="Times New Roman"/>
+          <w:color w:val="D4D4D4"/>
+          <w:sz w:val="21"/>
+          <w:szCs w:val="21"/>
+        </w:rPr>
+        <w:t xml:space="preserve">    </w:t>
+      </w:r>
+      <w:r>
+        <w:rPr>
+          <w:rFonts w:ascii="Consolas" w:eastAsia="Times New Roman" w:hAnsi="Consolas" w:cs="Times New Roman"/>
+          <w:color w:val="DCDCAA"/>
+          <w:sz w:val="21"/>
+          <w:szCs w:val="21"/>
+        </w:rPr>
+        <w:t>render</w:t>
+      </w:r>
+      <w:r>
+        <w:rPr>
+          <w:rFonts w:ascii="Consolas" w:eastAsia="Times New Roman" w:hAnsi="Consolas" w:cs="Times New Roman"/>
+          <w:color w:val="D4D4D4"/>
+          <w:sz w:val="21"/>
+          <w:szCs w:val="21"/>
+        </w:rPr>
+        <w:t>() {</w:t>
+      </w:r>
+    </w:p>
+    <w:p>
+      <w:pPr>
+        <w:shd w:val="clear" w:color="auto" w:fill="1E1E1E"/>
+        <w:spacing w:after="0" w:line="285" w:lineRule="atLeast"/>
+        <w:rPr>
+          <w:rFonts w:ascii="Consolas" w:eastAsia="Times New Roman" w:hAnsi="Consolas" w:cs="Times New Roman"/>
+          <w:color w:val="D4D4D4"/>
+          <w:sz w:val="21"/>
+          <w:szCs w:val="21"/>
+        </w:rPr>
+      </w:pPr>
+      <w:r>
+        <w:rPr>
+          <w:rFonts w:ascii="Consolas" w:eastAsia="Times New Roman" w:hAnsi="Consolas" w:cs="Times New Roman"/>
+          <w:color w:val="D4D4D4"/>
+          <w:sz w:val="21"/>
+          <w:szCs w:val="21"/>
+        </w:rPr>
+        <w:t xml:space="preserve">        </w:t>
+      </w:r>
+      <w:r>
+        <w:rPr>
+          <w:rFonts w:ascii="Consolas" w:eastAsia="Times New Roman" w:hAnsi="Consolas" w:cs="Times New Roman"/>
+          <w:color w:val="C586C0"/>
+          <w:sz w:val="21"/>
+          <w:szCs w:val="21"/>
+        </w:rPr>
+        <w:t>return</w:t>
+      </w:r>
+      <w:r>
+        <w:rPr>
+          <w:rFonts w:ascii="Consolas" w:eastAsia="Times New Roman" w:hAnsi="Consolas" w:cs="Times New Roman"/>
+          <w:color w:val="D4D4D4"/>
+          <w:sz w:val="21"/>
+          <w:szCs w:val="21"/>
+        </w:rPr>
+        <w:t xml:space="preserve"> (</w:t>
+      </w:r>
+    </w:p>
+    <w:p>
+      <w:pPr>
+        <w:shd w:val="clear" w:color="auto" w:fill="1E1E1E"/>
+        <w:spacing w:after="0" w:line="285" w:lineRule="atLeast"/>
+        <w:rPr>
+          <w:rFonts w:ascii="Consolas" w:eastAsia="Times New Roman" w:hAnsi="Consolas" w:cs="Times New Roman"/>
+          <w:color w:val="D4D4D4"/>
+          <w:sz w:val="21"/>
+          <w:szCs w:val="21"/>
+        </w:rPr>
+      </w:pPr>
+      <w:r>
+        <w:rPr>
+          <w:rFonts w:ascii="Consolas" w:eastAsia="Times New Roman" w:hAnsi="Consolas" w:cs="Times New Roman"/>
+          <w:color w:val="D4D4D4"/>
+          <w:sz w:val="21"/>
+          <w:szCs w:val="21"/>
+        </w:rPr>
+        <w:t xml:space="preserve">            </w:t>
+      </w:r>
+      <w:r>
+        <w:rPr>
+          <w:rFonts w:ascii="Consolas" w:eastAsia="Times New Roman" w:hAnsi="Consolas" w:cs="Times New Roman"/>
+          <w:color w:val="808080"/>
+          <w:sz w:val="21"/>
+          <w:szCs w:val="21"/>
+        </w:rPr>
+        <w:t>&lt;</w:t>
+      </w:r>
+      <w:r>
+        <w:rPr>
+          <w:rFonts w:ascii="Consolas" w:eastAsia="Times New Roman" w:hAnsi="Consolas" w:cs="Times New Roman"/>
+          <w:color w:val="569CD6"/>
+          <w:sz w:val="21"/>
+          <w:szCs w:val="21"/>
+        </w:rPr>
+        <w:t>div</w:t>
+      </w:r>
+      <w:r>
+        <w:rPr>
+          <w:rFonts w:ascii="Consolas" w:eastAsia="Times New Roman" w:hAnsi="Consolas" w:cs="Times New Roman"/>
+          <w:color w:val="808080"/>
+          <w:sz w:val="21"/>
+          <w:szCs w:val="21"/>
+        </w:rPr>
+        <w:t>&gt;</w:t>
+      </w:r>
+    </w:p>
+    <w:p>
+      <w:pPr>
+        <w:shd w:val="clear" w:color="auto" w:fill="1E1E1E"/>
+        <w:spacing w:after="0" w:line="285" w:lineRule="atLeast"/>
+        <w:rPr>
+          <w:rFonts w:ascii="Consolas" w:eastAsia="Times New Roman" w:hAnsi="Consolas" w:cs="Times New Roman"/>
+          <w:color w:val="D4D4D4"/>
+          <w:sz w:val="21"/>
+          <w:szCs w:val="21"/>
+        </w:rPr>
+      </w:pPr>
+      <w:r>
+        <w:rPr>
+          <w:rFonts w:ascii="Consolas" w:eastAsia="Times New Roman" w:hAnsi="Consolas" w:cs="Times New Roman"/>
+          <w:color w:val="D4D4D4"/>
+          <w:sz w:val="21"/>
+          <w:szCs w:val="21"/>
+        </w:rPr>
+        <w:t xml:space="preserve">                </w:t>
+      </w:r>
+      <w:r>
+        <w:rPr>
+          <w:rFonts w:ascii="Consolas" w:eastAsia="Times New Roman" w:hAnsi="Consolas" w:cs="Times New Roman"/>
+          <w:color w:val="569CD6"/>
+          <w:sz w:val="21"/>
+          <w:szCs w:val="21"/>
+        </w:rPr>
+        <w:t>{</w:t>
+      </w:r>
+    </w:p>
+    <w:p>
+      <w:pPr>
+        <w:shd w:val="clear" w:color="auto" w:fill="1E1E1E"/>
+        <w:spacing w:after="0" w:line="285" w:lineRule="atLeast"/>
+        <w:rPr>
+          <w:rFonts w:ascii="Consolas" w:eastAsia="Times New Roman" w:hAnsi="Consolas" w:cs="Times New Roman"/>
+          <w:color w:val="D4D4D4"/>
+          <w:sz w:val="21"/>
+          <w:szCs w:val="21"/>
+        </w:rPr>
+      </w:pPr>
+      <w:r>
+        <w:rPr>
+          <w:rFonts w:ascii="Consolas" w:eastAsia="Times New Roman" w:hAnsi="Consolas" w:cs="Times New Roman"/>
+          <w:color w:val="D4D4D4"/>
+          <w:sz w:val="21"/>
+          <w:szCs w:val="21"/>
+        </w:rPr>
+        <w:t xml:space="preserve">                    </w:t>
+      </w:r>
+      <w:r>
+        <w:rPr>
+          <w:rFonts w:ascii="Consolas" w:eastAsia="Times New Roman" w:hAnsi="Consolas" w:cs="Times New Roman"/>
+          <w:color w:val="569CD6"/>
+          <w:sz w:val="21"/>
+          <w:szCs w:val="21"/>
+        </w:rPr>
+        <w:t>this</w:t>
+      </w:r>
+      <w:r>
+        <w:rPr>
+          <w:rFonts w:ascii="Consolas" w:eastAsia="Times New Roman" w:hAnsi="Consolas" w:cs="Times New Roman"/>
+          <w:color w:val="D4D4D4"/>
+          <w:sz w:val="21"/>
+          <w:szCs w:val="21"/>
+        </w:rPr>
+        <w:t>.</w:t>
+      </w:r>
+      <w:r>
+        <w:rPr>
+          <w:rFonts w:ascii="Consolas" w:eastAsia="Times New Roman" w:hAnsi="Consolas" w:cs="Times New Roman"/>
+          <w:color w:val="9CDCFE"/>
+          <w:sz w:val="21"/>
+          <w:szCs w:val="21"/>
+        </w:rPr>
+        <w:t>props</w:t>
+      </w:r>
+      <w:r>
+        <w:rPr>
+          <w:rFonts w:ascii="Consolas" w:eastAsia="Times New Roman" w:hAnsi="Consolas" w:cs="Times New Roman"/>
+          <w:color w:val="D4D4D4"/>
+          <w:sz w:val="21"/>
+          <w:szCs w:val="21"/>
+        </w:rPr>
+        <w:t>.</w:t>
+      </w:r>
+      <w:r>
+        <w:rPr>
+          <w:rFonts w:ascii="Consolas" w:eastAsia="Times New Roman" w:hAnsi="Consolas" w:cs="Times New Roman"/>
+          <w:color w:val="9CDCFE"/>
+          <w:sz w:val="21"/>
+          <w:szCs w:val="21"/>
+        </w:rPr>
+        <w:t>listOfNinjas</w:t>
+      </w:r>
+      <w:r>
+        <w:rPr>
+          <w:rFonts w:ascii="Consolas" w:eastAsia="Times New Roman" w:hAnsi="Consolas" w:cs="Times New Roman"/>
+          <w:color w:val="D4D4D4"/>
+          <w:sz w:val="21"/>
+          <w:szCs w:val="21"/>
+        </w:rPr>
+        <w:t>.</w:t>
+      </w:r>
+      <w:r>
+        <w:rPr>
+          <w:rFonts w:ascii="Consolas" w:eastAsia="Times New Roman" w:hAnsi="Consolas" w:cs="Times New Roman"/>
+          <w:color w:val="DCDCAA"/>
+          <w:sz w:val="21"/>
+          <w:szCs w:val="21"/>
+        </w:rPr>
+        <w:t>map</w:t>
+      </w:r>
+      <w:r>
+        <w:rPr>
+          <w:rFonts w:ascii="Consolas" w:eastAsia="Times New Roman" w:hAnsi="Consolas" w:cs="Times New Roman"/>
+          <w:color w:val="D4D4D4"/>
+          <w:sz w:val="21"/>
+          <w:szCs w:val="21"/>
+        </w:rPr>
+        <w:t>(</w:t>
+      </w:r>
+      <w:r>
+        <w:rPr>
+          <w:rFonts w:ascii="Consolas" w:eastAsia="Times New Roman" w:hAnsi="Consolas" w:cs="Times New Roman"/>
+          <w:color w:val="9CDCFE"/>
+          <w:sz w:val="21"/>
+          <w:szCs w:val="21"/>
+        </w:rPr>
+        <w:t>ninja</w:t>
+      </w:r>
+      <w:r>
+        <w:rPr>
+          <w:rFonts w:ascii="Consolas" w:eastAsia="Times New Roman" w:hAnsi="Consolas" w:cs="Times New Roman"/>
+          <w:color w:val="D4D4D4"/>
+          <w:sz w:val="21"/>
+          <w:szCs w:val="21"/>
+        </w:rPr>
+        <w:t xml:space="preserve"> </w:t>
+      </w:r>
+      <w:r>
+        <w:rPr>
+          <w:rFonts w:ascii="Consolas" w:eastAsia="Times New Roman" w:hAnsi="Consolas" w:cs="Times New Roman"/>
+          <w:color w:val="569CD6"/>
+          <w:sz w:val="21"/>
+          <w:szCs w:val="21"/>
+        </w:rPr>
+        <w:t>=&gt;</w:t>
+      </w:r>
+      <w:r>
+        <w:rPr>
+          <w:rFonts w:ascii="Consolas" w:eastAsia="Times New Roman" w:hAnsi="Consolas" w:cs="Times New Roman"/>
+          <w:color w:val="D4D4D4"/>
+          <w:sz w:val="21"/>
+          <w:szCs w:val="21"/>
+        </w:rPr>
+        <w:t xml:space="preserve"> {</w:t>
+      </w:r>
+    </w:p>
+    <w:p>
+      <w:pPr>
+        <w:shd w:val="clear" w:color="auto" w:fill="1E1E1E"/>
+        <w:spacing w:after="0" w:line="285" w:lineRule="atLeast"/>
+        <w:rPr>
+          <w:rFonts w:ascii="Consolas" w:eastAsia="Times New Roman" w:hAnsi="Consolas" w:cs="Times New Roman"/>
+          <w:color w:val="D4D4D4"/>
+          <w:sz w:val="21"/>
+          <w:szCs w:val="21"/>
+        </w:rPr>
+      </w:pPr>
+    </w:p>
+    <w:p>
+      <w:pPr>
+        <w:shd w:val="clear" w:color="auto" w:fill="1E1E1E"/>
+        <w:spacing w:after="0" w:line="285" w:lineRule="atLeast"/>
+        <w:rPr>
+          <w:rFonts w:ascii="Consolas" w:eastAsia="Times New Roman" w:hAnsi="Consolas" w:cs="Times New Roman"/>
+          <w:color w:val="D4D4D4"/>
+          <w:sz w:val="21"/>
+          <w:szCs w:val="21"/>
+        </w:rPr>
+      </w:pPr>
+      <w:r>
+        <w:rPr>
+          <w:rFonts w:ascii="Consolas" w:eastAsia="Times New Roman" w:hAnsi="Consolas" w:cs="Times New Roman"/>
+          <w:color w:val="D4D4D4"/>
+          <w:sz w:val="21"/>
+          <w:szCs w:val="21"/>
+        </w:rPr>
+        <w:t xml:space="preserve">                        </w:t>
+      </w:r>
+      <w:r>
+        <w:rPr>
+          <w:rFonts w:ascii="Consolas" w:eastAsia="Times New Roman" w:hAnsi="Consolas" w:cs="Times New Roman"/>
+          <w:color w:val="C586C0"/>
+          <w:sz w:val="21"/>
+          <w:szCs w:val="21"/>
+        </w:rPr>
+        <w:t>return</w:t>
+      </w:r>
+      <w:r>
+        <w:rPr>
+          <w:rFonts w:ascii="Consolas" w:eastAsia="Times New Roman" w:hAnsi="Consolas" w:cs="Times New Roman"/>
+          <w:color w:val="D4D4D4"/>
+          <w:sz w:val="21"/>
+          <w:szCs w:val="21"/>
+        </w:rPr>
+        <w:t xml:space="preserve"> (</w:t>
+      </w:r>
+    </w:p>
+    <w:p>
+      <w:pPr>
+        <w:shd w:val="clear" w:color="auto" w:fill="1E1E1E"/>
+        <w:spacing w:after="0" w:line="285" w:lineRule="atLeast"/>
+        <w:rPr>
+          <w:rFonts w:ascii="Consolas" w:eastAsia="Times New Roman" w:hAnsi="Consolas" w:cs="Times New Roman"/>
+          <w:color w:val="D4D4D4"/>
+          <w:sz w:val="21"/>
+          <w:szCs w:val="21"/>
+        </w:rPr>
+      </w:pPr>
+    </w:p>
+    <w:p>
+      <w:pPr>
+        <w:shd w:val="clear" w:color="auto" w:fill="1E1E1E"/>
+        <w:spacing w:after="0" w:line="285" w:lineRule="atLeast"/>
+        <w:rPr>
+          <w:rFonts w:ascii="Consolas" w:eastAsia="Times New Roman" w:hAnsi="Consolas" w:cs="Times New Roman"/>
+          <w:color w:val="D4D4D4"/>
+          <w:sz w:val="21"/>
+          <w:szCs w:val="21"/>
+        </w:rPr>
+      </w:pPr>
+      <w:r>
+        <w:rPr>
+          <w:rFonts w:ascii="Consolas" w:eastAsia="Times New Roman" w:hAnsi="Consolas" w:cs="Times New Roman"/>
+          <w:color w:val="D4D4D4"/>
+          <w:sz w:val="21"/>
+          <w:szCs w:val="21"/>
+        </w:rPr>
+        <w:t xml:space="preserve">                            </w:t>
+      </w:r>
+      <w:r>
+        <w:rPr>
+          <w:rFonts w:ascii="Consolas" w:eastAsia="Times New Roman" w:hAnsi="Consolas" w:cs="Times New Roman"/>
+          <w:color w:val="808080"/>
+          <w:sz w:val="21"/>
+          <w:szCs w:val="21"/>
+        </w:rPr>
+        <w:t>&lt;</w:t>
+      </w:r>
+      <w:r>
+        <w:rPr>
+          <w:rFonts w:ascii="Consolas" w:eastAsia="Times New Roman" w:hAnsi="Consolas" w:cs="Times New Roman"/>
+          <w:color w:val="569CD6"/>
+          <w:sz w:val="21"/>
+          <w:szCs w:val="21"/>
+        </w:rPr>
+        <w:t>div</w:t>
+      </w:r>
+      <w:r>
+        <w:rPr>
+          <w:rFonts w:ascii="Consolas" w:eastAsia="Times New Roman" w:hAnsi="Consolas" w:cs="Times New Roman"/>
+          <w:color w:val="D4D4D4"/>
+          <w:sz w:val="21"/>
+          <w:szCs w:val="21"/>
+        </w:rPr>
+        <w:t xml:space="preserve"> </w:t>
+      </w:r>
+      <w:r>
+        <w:rPr>
+          <w:rFonts w:ascii="Consolas" w:eastAsia="Times New Roman" w:hAnsi="Consolas" w:cs="Times New Roman"/>
+          <w:color w:val="9CDCFE"/>
+          <w:sz w:val="21"/>
+          <w:szCs w:val="21"/>
+        </w:rPr>
+        <w:t>key</w:t>
+      </w:r>
+      <w:r>
+        <w:rPr>
+          <w:rFonts w:ascii="Consolas" w:eastAsia="Times New Roman" w:hAnsi="Consolas" w:cs="Times New Roman"/>
+          <w:color w:val="D4D4D4"/>
+          <w:sz w:val="21"/>
+          <w:szCs w:val="21"/>
+        </w:rPr>
+        <w:t>=</w:t>
+      </w:r>
+      <w:r>
+        <w:rPr>
+          <w:rFonts w:ascii="Consolas" w:eastAsia="Times New Roman" w:hAnsi="Consolas" w:cs="Times New Roman"/>
+          <w:color w:val="569CD6"/>
+          <w:sz w:val="21"/>
+          <w:szCs w:val="21"/>
+        </w:rPr>
+        <w:t>{</w:t>
+      </w:r>
+      <w:r>
+        <w:rPr>
+          <w:rFonts w:ascii="Consolas" w:eastAsia="Times New Roman" w:hAnsi="Consolas" w:cs="Times New Roman"/>
+          <w:color w:val="9CDCFE"/>
+          <w:sz w:val="21"/>
+          <w:szCs w:val="21"/>
+        </w:rPr>
+        <w:t>ninja</w:t>
+      </w:r>
+      <w:r>
+        <w:rPr>
+          <w:rFonts w:ascii="Consolas" w:eastAsia="Times New Roman" w:hAnsi="Consolas" w:cs="Times New Roman"/>
+          <w:color w:val="D4D4D4"/>
+          <w:sz w:val="21"/>
+          <w:szCs w:val="21"/>
+        </w:rPr>
+        <w:t>.</w:t>
+      </w:r>
+      <w:r>
+        <w:rPr>
+          <w:rFonts w:ascii="Consolas" w:eastAsia="Times New Roman" w:hAnsi="Consolas" w:cs="Times New Roman"/>
+          <w:color w:val="9CDCFE"/>
+          <w:sz w:val="21"/>
+          <w:szCs w:val="21"/>
+        </w:rPr>
+        <w:t>id</w:t>
+      </w:r>
+      <w:r>
+        <w:rPr>
+          <w:rFonts w:ascii="Consolas" w:eastAsia="Times New Roman" w:hAnsi="Consolas" w:cs="Times New Roman"/>
+          <w:color w:val="569CD6"/>
+          <w:sz w:val="21"/>
+          <w:szCs w:val="21"/>
+        </w:rPr>
+        <w:t>}</w:t>
+      </w:r>
+      <w:r>
+        <w:rPr>
+          <w:rFonts w:ascii="Consolas" w:eastAsia="Times New Roman" w:hAnsi="Consolas" w:cs="Times New Roman"/>
+          <w:color w:val="D4D4D4"/>
+          <w:sz w:val="21"/>
+          <w:szCs w:val="21"/>
+        </w:rPr>
+        <w:t xml:space="preserve"> </w:t>
+      </w:r>
+      <w:r>
+        <w:rPr>
+          <w:rFonts w:ascii="Consolas" w:eastAsia="Times New Roman" w:hAnsi="Consolas" w:cs="Times New Roman"/>
+          <w:color w:val="808080"/>
+          <w:sz w:val="21"/>
+          <w:szCs w:val="21"/>
+        </w:rPr>
+        <w:t>&gt;</w:t>
+      </w:r>
+      <w:r>
+        <w:rPr>
+          <w:rFonts w:ascii="Consolas" w:eastAsia="Times New Roman" w:hAnsi="Consolas" w:cs="Times New Roman"/>
+          <w:color w:val="D4D4D4"/>
+          <w:sz w:val="21"/>
+          <w:szCs w:val="21"/>
+        </w:rPr>
+        <w:t xml:space="preserve">NAME: </w:t>
+      </w:r>
+      <w:r>
+        <w:rPr>
+          <w:rFonts w:ascii="Consolas" w:eastAsia="Times New Roman" w:hAnsi="Consolas" w:cs="Times New Roman"/>
+          <w:color w:val="569CD6"/>
+          <w:sz w:val="21"/>
+          <w:szCs w:val="21"/>
+        </w:rPr>
+        <w:t>{</w:t>
+      </w:r>
+      <w:r>
+        <w:rPr>
+          <w:rFonts w:ascii="Consolas" w:eastAsia="Times New Roman" w:hAnsi="Consolas" w:cs="Times New Roman"/>
+          <w:color w:val="9CDCFE"/>
+          <w:sz w:val="21"/>
+          <w:szCs w:val="21"/>
+        </w:rPr>
+        <w:t>ninja</w:t>
+      </w:r>
+      <w:r>
+        <w:rPr>
+          <w:rFonts w:ascii="Consolas" w:eastAsia="Times New Roman" w:hAnsi="Consolas" w:cs="Times New Roman"/>
+          <w:color w:val="D4D4D4"/>
+          <w:sz w:val="21"/>
+          <w:szCs w:val="21"/>
+        </w:rPr>
+        <w:t>.</w:t>
+      </w:r>
+      <w:r>
+        <w:rPr>
+          <w:rFonts w:ascii="Consolas" w:eastAsia="Times New Roman" w:hAnsi="Consolas" w:cs="Times New Roman"/>
+          <w:color w:val="9CDCFE"/>
+          <w:sz w:val="21"/>
+          <w:szCs w:val="21"/>
+        </w:rPr>
+        <w:t>name</w:t>
+      </w:r>
+      <w:r>
+        <w:rPr>
+          <w:rFonts w:ascii="Consolas" w:eastAsia="Times New Roman" w:hAnsi="Consolas" w:cs="Times New Roman"/>
+          <w:color w:val="569CD6"/>
+          <w:sz w:val="21"/>
+          <w:szCs w:val="21"/>
+        </w:rPr>
+        <w:t>}</w:t>
+      </w:r>
+    </w:p>
+    <w:p>
+      <w:pPr>
+        <w:shd w:val="clear" w:color="auto" w:fill="1E1E1E"/>
+        <w:spacing w:after="0" w:line="285" w:lineRule="atLeast"/>
+        <w:rPr>
+          <w:rFonts w:ascii="Consolas" w:eastAsia="Times New Roman" w:hAnsi="Consolas" w:cs="Times New Roman"/>
+          <w:color w:val="D4D4D4"/>
+          <w:sz w:val="21"/>
+          <w:szCs w:val="21"/>
+        </w:rPr>
+      </w:pPr>
+      <w:r>
+        <w:rPr>
+          <w:rFonts w:ascii="Consolas" w:eastAsia="Times New Roman" w:hAnsi="Consolas" w:cs="Times New Roman"/>
+          <w:color w:val="D4D4D4"/>
+          <w:sz w:val="21"/>
+          <w:szCs w:val="21"/>
+        </w:rPr>
+        <w:t xml:space="preserve">                                AGE: </w:t>
+      </w:r>
+      <w:r>
+        <w:rPr>
+          <w:rFonts w:ascii="Consolas" w:eastAsia="Times New Roman" w:hAnsi="Consolas" w:cs="Times New Roman"/>
+          <w:color w:val="569CD6"/>
+          <w:sz w:val="21"/>
+          <w:szCs w:val="21"/>
+        </w:rPr>
+        <w:t>{</w:t>
+      </w:r>
+      <w:r>
+        <w:rPr>
+          <w:rFonts w:ascii="Consolas" w:eastAsia="Times New Roman" w:hAnsi="Consolas" w:cs="Times New Roman"/>
+          <w:color w:val="9CDCFE"/>
+          <w:sz w:val="21"/>
+          <w:szCs w:val="21"/>
+        </w:rPr>
+        <w:t>ninja</w:t>
+      </w:r>
+      <w:r>
+        <w:rPr>
+          <w:rFonts w:ascii="Consolas" w:eastAsia="Times New Roman" w:hAnsi="Consolas" w:cs="Times New Roman"/>
+          <w:color w:val="D4D4D4"/>
+          <w:sz w:val="21"/>
+          <w:szCs w:val="21"/>
+        </w:rPr>
+        <w:t>.</w:t>
+      </w:r>
+      <w:r>
+        <w:rPr>
+          <w:rFonts w:ascii="Consolas" w:eastAsia="Times New Roman" w:hAnsi="Consolas" w:cs="Times New Roman"/>
+          <w:color w:val="9CDCFE"/>
+          <w:sz w:val="21"/>
+          <w:szCs w:val="21"/>
+        </w:rPr>
+        <w:t>age</w:t>
+      </w:r>
+      <w:r>
+        <w:rPr>
+          <w:rFonts w:ascii="Consolas" w:eastAsia="Times New Roman" w:hAnsi="Consolas" w:cs="Times New Roman"/>
+          <w:color w:val="569CD6"/>
+          <w:sz w:val="21"/>
+          <w:szCs w:val="21"/>
+        </w:rPr>
+        <w:t>}</w:t>
+      </w:r>
+    </w:p>
+    <w:p>
+      <w:pPr>
+        <w:shd w:val="clear" w:color="auto" w:fill="1E1E1E"/>
+        <w:spacing w:after="0" w:line="285" w:lineRule="atLeast"/>
+        <w:rPr>
+          <w:rFonts w:ascii="Consolas" w:eastAsia="Times New Roman" w:hAnsi="Consolas" w:cs="Times New Roman"/>
+          <w:color w:val="D4D4D4"/>
+          <w:sz w:val="21"/>
+          <w:szCs w:val="21"/>
+        </w:rPr>
+      </w:pPr>
+      <w:r>
+        <w:rPr>
+          <w:rFonts w:ascii="Consolas" w:eastAsia="Times New Roman" w:hAnsi="Consolas" w:cs="Times New Roman"/>
+          <w:color w:val="D4D4D4"/>
+          <w:sz w:val="21"/>
+          <w:szCs w:val="21"/>
+        </w:rPr>
+        <w:t xml:space="preserve">                            </w:t>
+      </w:r>
+      <w:r>
+        <w:rPr>
+          <w:rFonts w:ascii="Consolas" w:eastAsia="Times New Roman" w:hAnsi="Consolas" w:cs="Times New Roman"/>
+          <w:color w:val="808080"/>
+          <w:sz w:val="21"/>
+          <w:szCs w:val="21"/>
+        </w:rPr>
+        <w:t>&lt;/</w:t>
+      </w:r>
+      <w:r>
+        <w:rPr>
+          <w:rFonts w:ascii="Consolas" w:eastAsia="Times New Roman" w:hAnsi="Consolas" w:cs="Times New Roman"/>
+          <w:color w:val="569CD6"/>
+          <w:sz w:val="21"/>
+          <w:szCs w:val="21"/>
+        </w:rPr>
+        <w:t>div</w:t>
+      </w:r>
+      <w:r>
+        <w:rPr>
+          <w:rFonts w:ascii="Consolas" w:eastAsia="Times New Roman" w:hAnsi="Consolas" w:cs="Times New Roman"/>
+          <w:color w:val="808080"/>
+          <w:sz w:val="21"/>
+          <w:szCs w:val="21"/>
+        </w:rPr>
+        <w:t>&gt;</w:t>
+      </w:r>
+    </w:p>
+    <w:p>
+      <w:pPr>
+        <w:shd w:val="clear" w:color="auto" w:fill="1E1E1E"/>
+        <w:spacing w:after="0" w:line="285" w:lineRule="atLeast"/>
+        <w:rPr>
+          <w:rFonts w:ascii="Consolas" w:eastAsia="Times New Roman" w:hAnsi="Consolas" w:cs="Times New Roman"/>
+          <w:color w:val="D4D4D4"/>
+          <w:sz w:val="21"/>
+          <w:szCs w:val="21"/>
+        </w:rPr>
+      </w:pPr>
+    </w:p>
+    <w:p>
+      <w:pPr>
+        <w:shd w:val="clear" w:color="auto" w:fill="1E1E1E"/>
+        <w:spacing w:after="0" w:line="285" w:lineRule="atLeast"/>
+        <w:rPr>
+          <w:rFonts w:ascii="Consolas" w:eastAsia="Times New Roman" w:hAnsi="Consolas" w:cs="Times New Roman"/>
+          <w:color w:val="D4D4D4"/>
+          <w:sz w:val="21"/>
+          <w:szCs w:val="21"/>
+        </w:rPr>
+      </w:pPr>
+      <w:r>
+        <w:rPr>
+          <w:rFonts w:ascii="Consolas" w:eastAsia="Times New Roman" w:hAnsi="Consolas" w:cs="Times New Roman"/>
+          <w:color w:val="D4D4D4"/>
+          <w:sz w:val="21"/>
+          <w:szCs w:val="21"/>
+        </w:rPr>
+        <w:t xml:space="preserve">                        )</w:t>
+      </w:r>
+    </w:p>
+    <w:p>
+      <w:pPr>
+        <w:shd w:val="clear" w:color="auto" w:fill="1E1E1E"/>
+        <w:spacing w:after="0" w:line="285" w:lineRule="atLeast"/>
+        <w:rPr>
+          <w:rFonts w:ascii="Consolas" w:eastAsia="Times New Roman" w:hAnsi="Consolas" w:cs="Times New Roman"/>
+          <w:color w:val="D4D4D4"/>
+          <w:sz w:val="21"/>
+          <w:szCs w:val="21"/>
+        </w:rPr>
+      </w:pPr>
+      <w:r>
+        <w:rPr>
+          <w:rFonts w:ascii="Consolas" w:eastAsia="Times New Roman" w:hAnsi="Consolas" w:cs="Times New Roman"/>
+          <w:color w:val="D4D4D4"/>
+          <w:sz w:val="21"/>
+          <w:szCs w:val="21"/>
+        </w:rPr>
+        <w:t xml:space="preserve">                    })</w:t>
+      </w:r>
+    </w:p>
+    <w:p>
+      <w:pPr>
+        <w:shd w:val="clear" w:color="auto" w:fill="1E1E1E"/>
+        <w:spacing w:after="0" w:line="285" w:lineRule="atLeast"/>
+        <w:rPr>
+          <w:rFonts w:ascii="Consolas" w:eastAsia="Times New Roman" w:hAnsi="Consolas" w:cs="Times New Roman"/>
+          <w:color w:val="D4D4D4"/>
+          <w:sz w:val="21"/>
+          <w:szCs w:val="21"/>
+        </w:rPr>
+      </w:pPr>
+      <w:r>
+        <w:rPr>
+          <w:rFonts w:ascii="Consolas" w:eastAsia="Times New Roman" w:hAnsi="Consolas" w:cs="Times New Roman"/>
+          <w:color w:val="D4D4D4"/>
+          <w:sz w:val="21"/>
+          <w:szCs w:val="21"/>
+        </w:rPr>
+        <w:t xml:space="preserve">                </w:t>
+      </w:r>
+      <w:r>
+        <w:rPr>
+          <w:rFonts w:ascii="Consolas" w:eastAsia="Times New Roman" w:hAnsi="Consolas" w:cs="Times New Roman"/>
+          <w:color w:val="569CD6"/>
+          <w:sz w:val="21"/>
+          <w:szCs w:val="21"/>
+        </w:rPr>
+        <w:t>}</w:t>
+      </w:r>
+    </w:p>
+    <w:p>
+      <w:pPr>
+        <w:shd w:val="clear" w:color="auto" w:fill="1E1E1E"/>
+        <w:spacing w:after="0" w:line="285" w:lineRule="atLeast"/>
+        <w:rPr>
+          <w:rFonts w:ascii="Consolas" w:eastAsia="Times New Roman" w:hAnsi="Consolas" w:cs="Times New Roman"/>
+          <w:color w:val="D4D4D4"/>
+          <w:sz w:val="21"/>
+          <w:szCs w:val="21"/>
+        </w:rPr>
+      </w:pPr>
+    </w:p>
+    <w:p>
+      <w:pPr>
+        <w:shd w:val="clear" w:color="auto" w:fill="1E1E1E"/>
+        <w:spacing w:after="0" w:line="285" w:lineRule="atLeast"/>
+        <w:rPr>
+          <w:rFonts w:ascii="Consolas" w:eastAsia="Times New Roman" w:hAnsi="Consolas" w:cs="Times New Roman"/>
+          <w:color w:val="D4D4D4"/>
+          <w:sz w:val="21"/>
+          <w:szCs w:val="21"/>
+        </w:rPr>
+      </w:pPr>
+      <w:r>
+        <w:rPr>
+          <w:rFonts w:ascii="Consolas" w:eastAsia="Times New Roman" w:hAnsi="Consolas" w:cs="Times New Roman"/>
+          <w:color w:val="D4D4D4"/>
+          <w:sz w:val="21"/>
+          <w:szCs w:val="21"/>
+        </w:rPr>
+        <w:t xml:space="preserve">            </w:t>
+      </w:r>
+      <w:r>
+        <w:rPr>
+          <w:rFonts w:ascii="Consolas" w:eastAsia="Times New Roman" w:hAnsi="Consolas" w:cs="Times New Roman"/>
+          <w:color w:val="808080"/>
+          <w:sz w:val="21"/>
+          <w:szCs w:val="21"/>
+        </w:rPr>
+        <w:t>&lt;/</w:t>
+      </w:r>
+      <w:r>
+        <w:rPr>
+          <w:rFonts w:ascii="Consolas" w:eastAsia="Times New Roman" w:hAnsi="Consolas" w:cs="Times New Roman"/>
+          <w:color w:val="569CD6"/>
+          <w:sz w:val="21"/>
+          <w:szCs w:val="21"/>
+        </w:rPr>
+        <w:t>div</w:t>
+      </w:r>
+      <w:r>
+        <w:rPr>
+          <w:rFonts w:ascii="Consolas" w:eastAsia="Times New Roman" w:hAnsi="Consolas" w:cs="Times New Roman"/>
+          <w:color w:val="808080"/>
+          <w:sz w:val="21"/>
+          <w:szCs w:val="21"/>
+        </w:rPr>
+        <w:t>&gt;</w:t>
+      </w:r>
+    </w:p>
+    <w:p>
+      <w:pPr>
+        <w:shd w:val="clear" w:color="auto" w:fill="1E1E1E"/>
+        <w:spacing w:after="0" w:line="285" w:lineRule="atLeast"/>
+        <w:rPr>
+          <w:rFonts w:ascii="Consolas" w:eastAsia="Times New Roman" w:hAnsi="Consolas" w:cs="Times New Roman"/>
+          <w:color w:val="D4D4D4"/>
+          <w:sz w:val="21"/>
+          <w:szCs w:val="21"/>
+        </w:rPr>
+      </w:pPr>
+      <w:r>
+        <w:rPr>
+          <w:rFonts w:ascii="Consolas" w:eastAsia="Times New Roman" w:hAnsi="Consolas" w:cs="Times New Roman"/>
+          <w:color w:val="D4D4D4"/>
+          <w:sz w:val="21"/>
+          <w:szCs w:val="21"/>
+        </w:rPr>
+        <w:t xml:space="preserve">        )</w:t>
+      </w:r>
+    </w:p>
+    <w:p>
+      <w:pPr>
+        <w:shd w:val="clear" w:color="auto" w:fill="1E1E1E"/>
+        <w:spacing w:after="0" w:line="285" w:lineRule="atLeast"/>
+        <w:rPr>
+          <w:rFonts w:ascii="Consolas" w:eastAsia="Times New Roman" w:hAnsi="Consolas" w:cs="Times New Roman"/>
+          <w:color w:val="D4D4D4"/>
+          <w:sz w:val="21"/>
+          <w:szCs w:val="21"/>
+        </w:rPr>
+      </w:pPr>
+      <w:r>
+        <w:rPr>
+          <w:rFonts w:ascii="Consolas" w:eastAsia="Times New Roman" w:hAnsi="Consolas" w:cs="Times New Roman"/>
+          <w:color w:val="D4D4D4"/>
+          <w:sz w:val="21"/>
+          <w:szCs w:val="21"/>
+        </w:rPr>
+        <w:t xml:space="preserve">    }</w:t>
+      </w:r>
+    </w:p>
+    <w:p>
+      <w:pPr>
+        <w:shd w:val="clear" w:color="auto" w:fill="1E1E1E"/>
+        <w:spacing w:after="0" w:line="285" w:lineRule="atLeast"/>
+        <w:rPr>
+          <w:rFonts w:ascii="Consolas" w:eastAsia="Times New Roman" w:hAnsi="Consolas" w:cs="Times New Roman"/>
+          <w:color w:val="D4D4D4"/>
+          <w:sz w:val="21"/>
+          <w:szCs w:val="21"/>
+        </w:rPr>
+      </w:pPr>
+      <w:r>
+        <w:rPr>
+          <w:rFonts w:ascii="Consolas" w:eastAsia="Times New Roman" w:hAnsi="Consolas" w:cs="Times New Roman"/>
+          <w:color w:val="D4D4D4"/>
+          <w:sz w:val="21"/>
+          <w:szCs w:val="21"/>
+        </w:rPr>
+        <w:t>}</w:t>
+      </w:r>
+    </w:p>
+    <w:p>
+      <w:pPr>
+        <w:shd w:val="clear" w:color="auto" w:fill="1E1E1E"/>
+        <w:spacing w:after="0" w:line="285" w:lineRule="atLeast"/>
+        <w:rPr>
+          <w:rFonts w:ascii="Consolas" w:eastAsia="Times New Roman" w:hAnsi="Consolas" w:cs="Times New Roman"/>
+          <w:color w:val="D4D4D4"/>
+          <w:sz w:val="21"/>
+          <w:szCs w:val="21"/>
+        </w:rPr>
+      </w:pPr>
+    </w:p>
+    <w:p>
+      <w:pPr>
+        <w:shd w:val="clear" w:color="auto" w:fill="1E1E1E"/>
+        <w:spacing w:after="0" w:line="285" w:lineRule="atLeast"/>
+        <w:rPr>
+          <w:rFonts w:ascii="Consolas" w:eastAsia="Times New Roman" w:hAnsi="Consolas" w:cs="Times New Roman"/>
+          <w:color w:val="D4D4D4"/>
+          <w:sz w:val="21"/>
+          <w:szCs w:val="21"/>
+        </w:rPr>
+      </w:pPr>
+      <w:r>
+        <w:rPr>
+          <w:rFonts w:ascii="Consolas" w:eastAsia="Times New Roman" w:hAnsi="Consolas" w:cs="Times New Roman"/>
+          <w:color w:val="C586C0"/>
+          <w:sz w:val="21"/>
+          <w:szCs w:val="21"/>
+        </w:rPr>
+        <w:t>export</w:t>
+      </w:r>
+      <w:r>
+        <w:rPr>
+          <w:rFonts w:ascii="Consolas" w:eastAsia="Times New Roman" w:hAnsi="Consolas" w:cs="Times New Roman"/>
+          <w:color w:val="D4D4D4"/>
+          <w:sz w:val="21"/>
+          <w:szCs w:val="21"/>
+        </w:rPr>
+        <w:t xml:space="preserve"> </w:t>
+      </w:r>
+      <w:r>
+        <w:rPr>
+          <w:rFonts w:ascii="Consolas" w:eastAsia="Times New Roman" w:hAnsi="Consolas" w:cs="Times New Roman"/>
+          <w:color w:val="C586C0"/>
+          <w:sz w:val="21"/>
+          <w:szCs w:val="21"/>
+        </w:rPr>
+        <w:t>default</w:t>
+      </w:r>
+      <w:r>
+        <w:rPr>
+          <w:rFonts w:ascii="Consolas" w:eastAsia="Times New Roman" w:hAnsi="Consolas" w:cs="Times New Roman"/>
+          <w:color w:val="D4D4D4"/>
+          <w:sz w:val="21"/>
+          <w:szCs w:val="21"/>
+        </w:rPr>
+        <w:t xml:space="preserve"> </w:t>
+      </w:r>
+      <w:r>
+        <w:rPr>
+          <w:rFonts w:ascii="Consolas" w:eastAsia="Times New Roman" w:hAnsi="Consolas" w:cs="Times New Roman"/>
+          <w:color w:val="9CDCFE"/>
+          <w:sz w:val="21"/>
+          <w:szCs w:val="21"/>
+        </w:rPr>
+        <w:t>Ninjas</w:t>
+      </w:r>
+    </w:p>
+    <w:p>
+      <w:pPr>
+        <w:tabs>
+          <w:tab w:val="left" w:pos="6748"/>
+        </w:tabs>
+        <w:rPr>
+          <w:rFonts w:ascii="Consolas" w:eastAsia="Times New Roman" w:hAnsi="Consolas" w:cs="Times New Roman"/>
+          <w:sz w:val="21"/>
+          <w:szCs w:val="21"/>
+        </w:rPr>
+      </w:pPr>
+    </w:p>
+    <w:p>
+      <w:pPr>
+        <w:tabs>
+          <w:tab w:val="left" w:pos="6748"/>
+        </w:tabs>
+        <w:rPr>
+          <w:rFonts w:ascii="Consolas" w:eastAsia="Times New Roman" w:hAnsi="Consolas" w:cs="Times New Roman"/>
+          <w:sz w:val="21"/>
+          <w:szCs w:val="21"/>
+        </w:rPr>
+      </w:pPr>
+    </w:p>
+    <w:p>
+      <w:pPr>
+        <w:tabs>
+          <w:tab w:val="left" w:pos="6748"/>
+        </w:tabs>
+        <w:rPr>
+          <w:rFonts w:ascii="Consolas" w:eastAsia="Times New Roman" w:hAnsi="Consolas" w:cs="Times New Roman"/>
+          <w:sz w:val="21"/>
+          <w:szCs w:val="21"/>
+        </w:rPr>
+      </w:pPr>
+    </w:p>
+    <w:p>
+      <w:pPr>
+        <w:tabs>
+          <w:tab w:val="left" w:pos="6748"/>
+        </w:tabs>
+        <w:rPr>
+          <w:rFonts w:ascii="Consolas" w:eastAsia="Times New Roman" w:hAnsi="Consolas" w:cs="Times New Roman"/>
+          <w:sz w:val="21"/>
+          <w:szCs w:val="21"/>
+        </w:rPr>
+      </w:pPr>
+    </w:p>
+    <w:p>
+      <w:pPr>
+        <w:tabs>
+          <w:tab w:val="left" w:pos="6748"/>
+        </w:tabs>
+        <w:rPr>
+          <w:rFonts w:ascii="Consolas" w:eastAsia="Times New Roman" w:hAnsi="Consolas" w:cs="Times New Roman"/>
+          <w:sz w:val="21"/>
+          <w:szCs w:val="21"/>
+        </w:rPr>
+      </w:pPr>
+    </w:p>
+    <w:p>
+      <w:pPr>
+        <w:tabs>
+          <w:tab w:val="left" w:pos="6748"/>
+        </w:tabs>
+        <w:rPr>
+          <w:rFonts w:ascii="Consolas" w:eastAsia="Times New Roman" w:hAnsi="Consolas" w:cs="Times New Roman"/>
+          <w:sz w:val="21"/>
+          <w:szCs w:val="21"/>
+        </w:rPr>
+      </w:pPr>
+    </w:p>
+    <w:p>
+      <w:pPr>
+        <w:tabs>
+          <w:tab w:val="left" w:pos="6748"/>
+        </w:tabs>
+        <w:rPr>
+          <w:rFonts w:ascii="Consolas" w:eastAsia="Times New Roman" w:hAnsi="Consolas" w:cs="Times New Roman"/>
+          <w:sz w:val="21"/>
+          <w:szCs w:val="21"/>
+        </w:rPr>
+      </w:pPr>
+    </w:p>
+    <w:p>
+      <w:pPr>
+        <w:tabs>
+          <w:tab w:val="left" w:pos="6748"/>
+        </w:tabs>
+        <w:rPr>
+          <w:rFonts w:ascii="Consolas" w:eastAsia="Times New Roman" w:hAnsi="Consolas" w:cs="Times New Roman"/>
+          <w:sz w:val="21"/>
+          <w:szCs w:val="21"/>
+        </w:rPr>
+      </w:pPr>
+    </w:p>
+    <w:p>
+      <w:pPr>
+        <w:tabs>
+          <w:tab w:val="left" w:pos="6748"/>
+        </w:tabs>
+        <w:rPr>
+          <w:rFonts w:ascii="Consolas" w:eastAsia="Times New Roman" w:hAnsi="Consolas" w:cs="Times New Roman"/>
+          <w:sz w:val="21"/>
+          <w:szCs w:val="21"/>
+        </w:rPr>
+      </w:pPr>
+    </w:p>
+    <w:p>
+      <w:pPr>
+        <w:tabs>
+          <w:tab w:val="left" w:pos="6748"/>
+        </w:tabs>
+        <w:rPr>
+          <w:rFonts w:ascii="Consolas" w:eastAsia="Times New Roman" w:hAnsi="Consolas" w:cs="Times New Roman"/>
+          <w:sz w:val="21"/>
+          <w:szCs w:val="21"/>
+        </w:rPr>
+      </w:pPr>
+    </w:p>
+    <w:p>
+      <w:pPr>
+        <w:tabs>
+          <w:tab w:val="left" w:pos="6748"/>
+        </w:tabs>
+        <w:rPr>
+          <w:rFonts w:ascii="Consolas" w:eastAsia="Times New Roman" w:hAnsi="Consolas" w:cs="Times New Roman"/>
+          <w:sz w:val="21"/>
+          <w:szCs w:val="21"/>
+        </w:rPr>
+      </w:pPr>
+    </w:p>
+    <w:p>
+      <w:pPr>
+        <w:tabs>
+          <w:tab w:val="left" w:pos="6748"/>
+        </w:tabs>
+        <w:rPr>
+          <w:rFonts w:ascii="Consolas" w:eastAsia="Times New Roman" w:hAnsi="Consolas" w:cs="Times New Roman"/>
+          <w:sz w:val="21"/>
+          <w:szCs w:val="21"/>
+        </w:rPr>
+      </w:pPr>
+    </w:p>
+    <w:p>
+      <w:pPr>
+        <w:tabs>
+          <w:tab w:val="left" w:pos="6748"/>
+        </w:tabs>
+        <w:rPr>
+          <w:rFonts w:ascii="Consolas" w:eastAsia="Times New Roman" w:hAnsi="Consolas" w:cs="Times New Roman"/>
+          <w:sz w:val="21"/>
+          <w:szCs w:val="21"/>
+        </w:rPr>
+      </w:pPr>
+    </w:p>
+    <w:p>
+      <w:pPr>
+        <w:tabs>
+          <w:tab w:val="left" w:pos="6748"/>
+        </w:tabs>
+        <w:rPr>
+          <w:rFonts w:ascii="Consolas" w:eastAsia="Times New Roman" w:hAnsi="Consolas" w:cs="Times New Roman"/>
+          <w:sz w:val="21"/>
+          <w:szCs w:val="21"/>
+        </w:rPr>
+      </w:pPr>
+      <w:r>
+        <w:rPr>
+          <w:rFonts w:ascii="Consolas" w:eastAsia="Times New Roman" w:hAnsi="Consolas" w:cs="Times New Roman"/>
+          <w:sz w:val="21"/>
+          <w:szCs w:val="21"/>
+        </w:rPr>
+        <w:lastRenderedPageBreak/>
+        <w:t>Iteration of Lists(</w:t>
+      </w:r>
+      <w:r>
+        <w:rPr>
+          <w:rFonts w:ascii="Consolas" w:eastAsia="Times New Roman" w:hAnsi="Consolas" w:cs="Times New Roman"/>
+          <w:sz w:val="21"/>
+          <w:szCs w:val="21"/>
+        </w:rPr>
+        <w:t>2</w:t>
+      </w:r>
+      <w:r>
+        <w:rPr>
+          <w:rFonts w:ascii="Consolas" w:eastAsia="Times New Roman" w:hAnsi="Consolas" w:cs="Times New Roman"/>
+          <w:sz w:val="21"/>
+          <w:szCs w:val="21"/>
+          <w:vertAlign w:val="superscript"/>
+        </w:rPr>
+        <w:t>nd</w:t>
+      </w:r>
+      <w:r>
+        <w:rPr>
+          <w:rFonts w:ascii="Consolas" w:eastAsia="Times New Roman" w:hAnsi="Consolas" w:cs="Times New Roman"/>
+          <w:sz w:val="21"/>
+          <w:szCs w:val="21"/>
+        </w:rPr>
+        <w:t xml:space="preserve"> way):</w:t>
+      </w:r>
+    </w:p>
+    <w:p>
+      <w:pPr>
+        <w:shd w:val="clear" w:color="auto" w:fill="1E1E1E"/>
+        <w:spacing w:after="0" w:line="285" w:lineRule="atLeast"/>
+        <w:rPr>
+          <w:rFonts w:ascii="Consolas" w:eastAsia="Times New Roman" w:hAnsi="Consolas" w:cs="Times New Roman"/>
+          <w:color w:val="D4D4D4"/>
+          <w:sz w:val="21"/>
+          <w:szCs w:val="21"/>
+        </w:rPr>
+      </w:pPr>
+      <w:r>
+        <w:rPr>
+          <w:rFonts w:ascii="Consolas" w:eastAsia="Times New Roman" w:hAnsi="Consolas" w:cs="Times New Roman"/>
+          <w:color w:val="C586C0"/>
+          <w:sz w:val="21"/>
+          <w:szCs w:val="21"/>
+        </w:rPr>
+        <w:t>import</w:t>
+      </w:r>
+      <w:r>
+        <w:rPr>
+          <w:rFonts w:ascii="Consolas" w:eastAsia="Times New Roman" w:hAnsi="Consolas" w:cs="Times New Roman"/>
+          <w:color w:val="D4D4D4"/>
+          <w:sz w:val="21"/>
+          <w:szCs w:val="21"/>
+        </w:rPr>
+        <w:t xml:space="preserve"> </w:t>
+      </w:r>
+      <w:r>
+        <w:rPr>
+          <w:rFonts w:ascii="Consolas" w:eastAsia="Times New Roman" w:hAnsi="Consolas" w:cs="Times New Roman"/>
+          <w:color w:val="9CDCFE"/>
+          <w:sz w:val="21"/>
+          <w:szCs w:val="21"/>
+        </w:rPr>
+        <w:t>React</w:t>
+      </w:r>
+      <w:r>
+        <w:rPr>
+          <w:rFonts w:ascii="Consolas" w:eastAsia="Times New Roman" w:hAnsi="Consolas" w:cs="Times New Roman"/>
+          <w:color w:val="D4D4D4"/>
+          <w:sz w:val="21"/>
+          <w:szCs w:val="21"/>
+        </w:rPr>
+        <w:t xml:space="preserve">, { </w:t>
+      </w:r>
+      <w:r>
+        <w:rPr>
+          <w:rFonts w:ascii="Consolas" w:eastAsia="Times New Roman" w:hAnsi="Consolas" w:cs="Times New Roman"/>
+          <w:color w:val="9CDCFE"/>
+          <w:sz w:val="21"/>
+          <w:szCs w:val="21"/>
+        </w:rPr>
+        <w:t>Component</w:t>
+      </w:r>
+      <w:r>
+        <w:rPr>
+          <w:rFonts w:ascii="Consolas" w:eastAsia="Times New Roman" w:hAnsi="Consolas" w:cs="Times New Roman"/>
+          <w:color w:val="D4D4D4"/>
+          <w:sz w:val="21"/>
+          <w:szCs w:val="21"/>
+        </w:rPr>
+        <w:t xml:space="preserve"> } </w:t>
+      </w:r>
+      <w:r>
+        <w:rPr>
+          <w:rFonts w:ascii="Consolas" w:eastAsia="Times New Roman" w:hAnsi="Consolas" w:cs="Times New Roman"/>
+          <w:color w:val="C586C0"/>
+          <w:sz w:val="21"/>
+          <w:szCs w:val="21"/>
+        </w:rPr>
+        <w:t>from</w:t>
+      </w:r>
+      <w:r>
+        <w:rPr>
+          <w:rFonts w:ascii="Consolas" w:eastAsia="Times New Roman" w:hAnsi="Consolas" w:cs="Times New Roman"/>
+          <w:color w:val="D4D4D4"/>
+          <w:sz w:val="21"/>
+          <w:szCs w:val="21"/>
+        </w:rPr>
+        <w:t xml:space="preserve"> </w:t>
+      </w:r>
+      <w:r>
+        <w:rPr>
+          <w:rFonts w:ascii="Consolas" w:eastAsia="Times New Roman" w:hAnsi="Consolas" w:cs="Times New Roman"/>
+          <w:color w:val="CE9178"/>
+          <w:sz w:val="21"/>
+          <w:szCs w:val="21"/>
+        </w:rPr>
+        <w:t>'react'</w:t>
+      </w:r>
+      <w:r>
+        <w:rPr>
+          <w:rFonts w:ascii="Consolas" w:eastAsia="Times New Roman" w:hAnsi="Consolas" w:cs="Times New Roman"/>
+          <w:color w:val="D4D4D4"/>
+          <w:sz w:val="21"/>
+          <w:szCs w:val="21"/>
+        </w:rPr>
+        <w:t>;</w:t>
+      </w:r>
+    </w:p>
+    <w:p>
+      <w:pPr>
+        <w:shd w:val="clear" w:color="auto" w:fill="1E1E1E"/>
+        <w:spacing w:after="0" w:line="285" w:lineRule="atLeast"/>
+        <w:rPr>
+          <w:rFonts w:ascii="Consolas" w:eastAsia="Times New Roman" w:hAnsi="Consolas" w:cs="Times New Roman"/>
+          <w:color w:val="D4D4D4"/>
+          <w:sz w:val="21"/>
+          <w:szCs w:val="21"/>
+        </w:rPr>
+      </w:pPr>
+    </w:p>
+    <w:p>
+      <w:pPr>
+        <w:shd w:val="clear" w:color="auto" w:fill="1E1E1E"/>
+        <w:spacing w:after="0" w:line="285" w:lineRule="atLeast"/>
+        <w:rPr>
+          <w:rFonts w:ascii="Consolas" w:eastAsia="Times New Roman" w:hAnsi="Consolas" w:cs="Times New Roman"/>
+          <w:color w:val="D4D4D4"/>
+          <w:sz w:val="21"/>
+          <w:szCs w:val="21"/>
+        </w:rPr>
+      </w:pPr>
+      <w:r>
+        <w:rPr>
+          <w:rFonts w:ascii="Consolas" w:eastAsia="Times New Roman" w:hAnsi="Consolas" w:cs="Times New Roman"/>
+          <w:color w:val="569CD6"/>
+          <w:sz w:val="21"/>
+          <w:szCs w:val="21"/>
+        </w:rPr>
+        <w:t>class</w:t>
+      </w:r>
+      <w:r>
+        <w:rPr>
+          <w:rFonts w:ascii="Consolas" w:eastAsia="Times New Roman" w:hAnsi="Consolas" w:cs="Times New Roman"/>
+          <w:color w:val="D4D4D4"/>
+          <w:sz w:val="21"/>
+          <w:szCs w:val="21"/>
+        </w:rPr>
+        <w:t xml:space="preserve"> </w:t>
+      </w:r>
+      <w:r>
+        <w:rPr>
+          <w:rFonts w:ascii="Consolas" w:eastAsia="Times New Roman" w:hAnsi="Consolas" w:cs="Times New Roman"/>
+          <w:color w:val="4EC9B0"/>
+          <w:sz w:val="21"/>
+          <w:szCs w:val="21"/>
+        </w:rPr>
+        <w:t>Ninjas</w:t>
+      </w:r>
+      <w:r>
+        <w:rPr>
+          <w:rFonts w:ascii="Consolas" w:eastAsia="Times New Roman" w:hAnsi="Consolas" w:cs="Times New Roman"/>
+          <w:color w:val="D4D4D4"/>
+          <w:sz w:val="21"/>
+          <w:szCs w:val="21"/>
+        </w:rPr>
+        <w:t xml:space="preserve"> </w:t>
+      </w:r>
+      <w:r>
+        <w:rPr>
+          <w:rFonts w:ascii="Consolas" w:eastAsia="Times New Roman" w:hAnsi="Consolas" w:cs="Times New Roman"/>
+          <w:color w:val="569CD6"/>
+          <w:sz w:val="21"/>
+          <w:szCs w:val="21"/>
+        </w:rPr>
+        <w:t>extends</w:t>
+      </w:r>
+      <w:r>
+        <w:rPr>
+          <w:rFonts w:ascii="Consolas" w:eastAsia="Times New Roman" w:hAnsi="Consolas" w:cs="Times New Roman"/>
+          <w:color w:val="D4D4D4"/>
+          <w:sz w:val="21"/>
+          <w:szCs w:val="21"/>
+        </w:rPr>
+        <w:t xml:space="preserve"> </w:t>
+      </w:r>
+      <w:r>
+        <w:rPr>
+          <w:rFonts w:ascii="Consolas" w:eastAsia="Times New Roman" w:hAnsi="Consolas" w:cs="Times New Roman"/>
+          <w:color w:val="4EC9B0"/>
+          <w:sz w:val="21"/>
+          <w:szCs w:val="21"/>
+        </w:rPr>
+        <w:t>Component</w:t>
+      </w:r>
+      <w:r>
+        <w:rPr>
+          <w:rFonts w:ascii="Consolas" w:eastAsia="Times New Roman" w:hAnsi="Consolas" w:cs="Times New Roman"/>
+          <w:color w:val="D4D4D4"/>
+          <w:sz w:val="21"/>
+          <w:szCs w:val="21"/>
+        </w:rPr>
+        <w:t xml:space="preserve"> {</w:t>
+      </w:r>
+    </w:p>
+    <w:p>
+      <w:pPr>
+        <w:shd w:val="clear" w:color="auto" w:fill="1E1E1E"/>
+        <w:spacing w:after="0" w:line="285" w:lineRule="atLeast"/>
+        <w:rPr>
+          <w:rFonts w:ascii="Consolas" w:eastAsia="Times New Roman" w:hAnsi="Consolas" w:cs="Times New Roman"/>
+          <w:color w:val="D4D4D4"/>
+          <w:sz w:val="21"/>
+          <w:szCs w:val="21"/>
+        </w:rPr>
+      </w:pPr>
+      <w:r>
+        <w:rPr>
+          <w:rFonts w:ascii="Consolas" w:eastAsia="Times New Roman" w:hAnsi="Consolas" w:cs="Times New Roman"/>
+          <w:color w:val="D4D4D4"/>
+          <w:sz w:val="21"/>
+          <w:szCs w:val="21"/>
+        </w:rPr>
+        <w:t xml:space="preserve">    </w:t>
+      </w:r>
+      <w:r>
+        <w:rPr>
+          <w:rFonts w:ascii="Consolas" w:eastAsia="Times New Roman" w:hAnsi="Consolas" w:cs="Times New Roman"/>
+          <w:color w:val="DCDCAA"/>
+          <w:sz w:val="21"/>
+          <w:szCs w:val="21"/>
+        </w:rPr>
+        <w:t>render</w:t>
+      </w:r>
+      <w:r>
+        <w:rPr>
+          <w:rFonts w:ascii="Consolas" w:eastAsia="Times New Roman" w:hAnsi="Consolas" w:cs="Times New Roman"/>
+          <w:color w:val="D4D4D4"/>
+          <w:sz w:val="21"/>
+          <w:szCs w:val="21"/>
+        </w:rPr>
+        <w:t>() {</w:t>
+      </w:r>
+    </w:p>
+    <w:p>
+      <w:pPr>
+        <w:shd w:val="clear" w:color="auto" w:fill="1E1E1E"/>
+        <w:spacing w:after="0" w:line="285" w:lineRule="atLeast"/>
+        <w:rPr>
+          <w:rFonts w:ascii="Consolas" w:eastAsia="Times New Roman" w:hAnsi="Consolas" w:cs="Times New Roman"/>
+          <w:color w:val="D4D4D4"/>
+          <w:sz w:val="21"/>
+          <w:szCs w:val="21"/>
+        </w:rPr>
+      </w:pPr>
+      <w:r>
+        <w:rPr>
+          <w:rFonts w:ascii="Consolas" w:eastAsia="Times New Roman" w:hAnsi="Consolas" w:cs="Times New Roman"/>
+          <w:color w:val="D4D4D4"/>
+          <w:sz w:val="21"/>
+          <w:szCs w:val="21"/>
+        </w:rPr>
+        <w:t xml:space="preserve">        </w:t>
+      </w:r>
+      <w:r>
+        <w:rPr>
+          <w:rFonts w:ascii="Consolas" w:eastAsia="Times New Roman" w:hAnsi="Consolas" w:cs="Times New Roman"/>
+          <w:color w:val="569CD6"/>
+          <w:sz w:val="21"/>
+          <w:szCs w:val="21"/>
+        </w:rPr>
+        <w:t>const</w:t>
+      </w:r>
+      <w:r>
+        <w:rPr>
+          <w:rFonts w:ascii="Consolas" w:eastAsia="Times New Roman" w:hAnsi="Consolas" w:cs="Times New Roman"/>
+          <w:color w:val="D4D4D4"/>
+          <w:sz w:val="21"/>
+          <w:szCs w:val="21"/>
+        </w:rPr>
+        <w:t xml:space="preserve"> </w:t>
+      </w:r>
+      <w:r>
+        <w:rPr>
+          <w:rFonts w:ascii="Consolas" w:eastAsia="Times New Roman" w:hAnsi="Consolas" w:cs="Times New Roman"/>
+          <w:color w:val="9CDCFE"/>
+          <w:sz w:val="21"/>
+          <w:szCs w:val="21"/>
+        </w:rPr>
+        <w:t>ninjas</w:t>
+      </w:r>
+      <w:r>
+        <w:rPr>
+          <w:rFonts w:ascii="Consolas" w:eastAsia="Times New Roman" w:hAnsi="Consolas" w:cs="Times New Roman"/>
+          <w:color w:val="D4D4D4"/>
+          <w:sz w:val="21"/>
+          <w:szCs w:val="21"/>
+        </w:rPr>
+        <w:t xml:space="preserve"> = </w:t>
+      </w:r>
+      <w:r>
+        <w:rPr>
+          <w:rFonts w:ascii="Consolas" w:eastAsia="Times New Roman" w:hAnsi="Consolas" w:cs="Times New Roman"/>
+          <w:color w:val="569CD6"/>
+          <w:sz w:val="21"/>
+          <w:szCs w:val="21"/>
+        </w:rPr>
+        <w:t>this</w:t>
+      </w:r>
+      <w:r>
+        <w:rPr>
+          <w:rFonts w:ascii="Consolas" w:eastAsia="Times New Roman" w:hAnsi="Consolas" w:cs="Times New Roman"/>
+          <w:color w:val="D4D4D4"/>
+          <w:sz w:val="21"/>
+          <w:szCs w:val="21"/>
+        </w:rPr>
+        <w:t>.</w:t>
+      </w:r>
+      <w:r>
+        <w:rPr>
+          <w:rFonts w:ascii="Consolas" w:eastAsia="Times New Roman" w:hAnsi="Consolas" w:cs="Times New Roman"/>
+          <w:color w:val="9CDCFE"/>
+          <w:sz w:val="21"/>
+          <w:szCs w:val="21"/>
+        </w:rPr>
+        <w:t>props</w:t>
+      </w:r>
+      <w:r>
+        <w:rPr>
+          <w:rFonts w:ascii="Consolas" w:eastAsia="Times New Roman" w:hAnsi="Consolas" w:cs="Times New Roman"/>
+          <w:color w:val="D4D4D4"/>
+          <w:sz w:val="21"/>
+          <w:szCs w:val="21"/>
+        </w:rPr>
+        <w:t>.</w:t>
+      </w:r>
+      <w:r>
+        <w:rPr>
+          <w:rFonts w:ascii="Consolas" w:eastAsia="Times New Roman" w:hAnsi="Consolas" w:cs="Times New Roman"/>
+          <w:color w:val="9CDCFE"/>
+          <w:sz w:val="21"/>
+          <w:szCs w:val="21"/>
+        </w:rPr>
+        <w:t>listOfNinjas</w:t>
+      </w:r>
+      <w:r>
+        <w:rPr>
+          <w:rFonts w:ascii="Consolas" w:eastAsia="Times New Roman" w:hAnsi="Consolas" w:cs="Times New Roman"/>
+          <w:color w:val="D4D4D4"/>
+          <w:sz w:val="21"/>
+          <w:szCs w:val="21"/>
+        </w:rPr>
+        <w:t>;</w:t>
+      </w:r>
+    </w:p>
+    <w:p>
+      <w:pPr>
+        <w:shd w:val="clear" w:color="auto" w:fill="1E1E1E"/>
+        <w:spacing w:after="0" w:line="285" w:lineRule="atLeast"/>
+        <w:rPr>
+          <w:rFonts w:ascii="Consolas" w:eastAsia="Times New Roman" w:hAnsi="Consolas" w:cs="Times New Roman"/>
+          <w:color w:val="D4D4D4"/>
+          <w:sz w:val="21"/>
+          <w:szCs w:val="21"/>
+        </w:rPr>
+      </w:pPr>
+      <w:r>
+        <w:rPr>
+          <w:rFonts w:ascii="Consolas" w:eastAsia="Times New Roman" w:hAnsi="Consolas" w:cs="Times New Roman"/>
+          <w:color w:val="D4D4D4"/>
+          <w:sz w:val="21"/>
+          <w:szCs w:val="21"/>
+        </w:rPr>
+        <w:t xml:space="preserve">        </w:t>
+      </w:r>
+      <w:r>
+        <w:rPr>
+          <w:rFonts w:ascii="Consolas" w:eastAsia="Times New Roman" w:hAnsi="Consolas" w:cs="Times New Roman"/>
+          <w:color w:val="C586C0"/>
+          <w:sz w:val="21"/>
+          <w:szCs w:val="21"/>
+        </w:rPr>
+        <w:t>return</w:t>
+      </w:r>
+      <w:r>
+        <w:rPr>
+          <w:rFonts w:ascii="Consolas" w:eastAsia="Times New Roman" w:hAnsi="Consolas" w:cs="Times New Roman"/>
+          <w:color w:val="D4D4D4"/>
+          <w:sz w:val="21"/>
+          <w:szCs w:val="21"/>
+        </w:rPr>
+        <w:t xml:space="preserve"> (</w:t>
+      </w:r>
+    </w:p>
+    <w:p>
+      <w:pPr>
+        <w:shd w:val="clear" w:color="auto" w:fill="1E1E1E"/>
+        <w:spacing w:after="0" w:line="285" w:lineRule="atLeast"/>
+        <w:rPr>
+          <w:rFonts w:ascii="Consolas" w:eastAsia="Times New Roman" w:hAnsi="Consolas" w:cs="Times New Roman"/>
+          <w:color w:val="D4D4D4"/>
+          <w:sz w:val="21"/>
+          <w:szCs w:val="21"/>
+        </w:rPr>
+      </w:pPr>
+      <w:r>
+        <w:rPr>
+          <w:rFonts w:ascii="Consolas" w:eastAsia="Times New Roman" w:hAnsi="Consolas" w:cs="Times New Roman"/>
+          <w:color w:val="D4D4D4"/>
+          <w:sz w:val="21"/>
+          <w:szCs w:val="21"/>
+        </w:rPr>
+        <w:t xml:space="preserve">            </w:t>
+      </w:r>
+      <w:r>
+        <w:rPr>
+          <w:rFonts w:ascii="Consolas" w:eastAsia="Times New Roman" w:hAnsi="Consolas" w:cs="Times New Roman"/>
+          <w:color w:val="808080"/>
+          <w:sz w:val="21"/>
+          <w:szCs w:val="21"/>
+        </w:rPr>
+        <w:t>&lt;</w:t>
+      </w:r>
+      <w:r>
+        <w:rPr>
+          <w:rFonts w:ascii="Consolas" w:eastAsia="Times New Roman" w:hAnsi="Consolas" w:cs="Times New Roman"/>
+          <w:color w:val="569CD6"/>
+          <w:sz w:val="21"/>
+          <w:szCs w:val="21"/>
+        </w:rPr>
+        <w:t>div</w:t>
+      </w:r>
+      <w:r>
+        <w:rPr>
+          <w:rFonts w:ascii="Consolas" w:eastAsia="Times New Roman" w:hAnsi="Consolas" w:cs="Times New Roman"/>
+          <w:color w:val="808080"/>
+          <w:sz w:val="21"/>
+          <w:szCs w:val="21"/>
+        </w:rPr>
+        <w:t>&gt;</w:t>
+      </w:r>
+    </w:p>
+    <w:p>
+      <w:pPr>
+        <w:shd w:val="clear" w:color="auto" w:fill="1E1E1E"/>
+        <w:spacing w:after="0" w:line="285" w:lineRule="atLeast"/>
+        <w:rPr>
+          <w:rFonts w:ascii="Consolas" w:eastAsia="Times New Roman" w:hAnsi="Consolas" w:cs="Times New Roman"/>
+          <w:color w:val="D4D4D4"/>
+          <w:sz w:val="21"/>
+          <w:szCs w:val="21"/>
+        </w:rPr>
+      </w:pPr>
+      <w:r>
+        <w:rPr>
+          <w:rFonts w:ascii="Consolas" w:eastAsia="Times New Roman" w:hAnsi="Consolas" w:cs="Times New Roman"/>
+          <w:color w:val="D4D4D4"/>
+          <w:sz w:val="21"/>
+          <w:szCs w:val="21"/>
+        </w:rPr>
+        <w:t xml:space="preserve">                </w:t>
+      </w:r>
+      <w:r>
+        <w:rPr>
+          <w:rFonts w:ascii="Consolas" w:eastAsia="Times New Roman" w:hAnsi="Consolas" w:cs="Times New Roman"/>
+          <w:color w:val="569CD6"/>
+          <w:sz w:val="21"/>
+          <w:szCs w:val="21"/>
+        </w:rPr>
+        <w:t>{</w:t>
+      </w:r>
+    </w:p>
+    <w:p>
+      <w:pPr>
+        <w:shd w:val="clear" w:color="auto" w:fill="1E1E1E"/>
+        <w:spacing w:after="0" w:line="285" w:lineRule="atLeast"/>
+        <w:rPr>
+          <w:rFonts w:ascii="Consolas" w:eastAsia="Times New Roman" w:hAnsi="Consolas" w:cs="Times New Roman"/>
+          <w:color w:val="D4D4D4"/>
+          <w:sz w:val="21"/>
+          <w:szCs w:val="21"/>
+        </w:rPr>
+      </w:pPr>
+      <w:r>
+        <w:rPr>
+          <w:rFonts w:ascii="Consolas" w:eastAsia="Times New Roman" w:hAnsi="Consolas" w:cs="Times New Roman"/>
+          <w:color w:val="D4D4D4"/>
+          <w:sz w:val="21"/>
+          <w:szCs w:val="21"/>
+        </w:rPr>
+        <w:t xml:space="preserve">                    </w:t>
+      </w:r>
+      <w:r>
+        <w:rPr>
+          <w:rFonts w:ascii="Consolas" w:eastAsia="Times New Roman" w:hAnsi="Consolas" w:cs="Times New Roman"/>
+          <w:color w:val="9CDCFE"/>
+          <w:sz w:val="21"/>
+          <w:szCs w:val="21"/>
+        </w:rPr>
+        <w:t>ninjas</w:t>
+      </w:r>
+      <w:r>
+        <w:rPr>
+          <w:rFonts w:ascii="Consolas" w:eastAsia="Times New Roman" w:hAnsi="Consolas" w:cs="Times New Roman"/>
+          <w:color w:val="D4D4D4"/>
+          <w:sz w:val="21"/>
+          <w:szCs w:val="21"/>
+        </w:rPr>
+        <w:t>.</w:t>
+      </w:r>
+      <w:r>
+        <w:rPr>
+          <w:rFonts w:ascii="Consolas" w:eastAsia="Times New Roman" w:hAnsi="Consolas" w:cs="Times New Roman"/>
+          <w:color w:val="DCDCAA"/>
+          <w:sz w:val="21"/>
+          <w:szCs w:val="21"/>
+        </w:rPr>
+        <w:t>map</w:t>
+      </w:r>
+      <w:r>
+        <w:rPr>
+          <w:rFonts w:ascii="Consolas" w:eastAsia="Times New Roman" w:hAnsi="Consolas" w:cs="Times New Roman"/>
+          <w:color w:val="D4D4D4"/>
+          <w:sz w:val="21"/>
+          <w:szCs w:val="21"/>
+        </w:rPr>
+        <w:t>(</w:t>
+      </w:r>
+      <w:r>
+        <w:rPr>
+          <w:rFonts w:ascii="Consolas" w:eastAsia="Times New Roman" w:hAnsi="Consolas" w:cs="Times New Roman"/>
+          <w:color w:val="9CDCFE"/>
+          <w:sz w:val="21"/>
+          <w:szCs w:val="21"/>
+        </w:rPr>
+        <w:t>ninja</w:t>
+      </w:r>
+      <w:r>
+        <w:rPr>
+          <w:rFonts w:ascii="Consolas" w:eastAsia="Times New Roman" w:hAnsi="Consolas" w:cs="Times New Roman"/>
+          <w:color w:val="D4D4D4"/>
+          <w:sz w:val="21"/>
+          <w:szCs w:val="21"/>
+        </w:rPr>
+        <w:t xml:space="preserve"> </w:t>
+      </w:r>
+      <w:r>
+        <w:rPr>
+          <w:rFonts w:ascii="Consolas" w:eastAsia="Times New Roman" w:hAnsi="Consolas" w:cs="Times New Roman"/>
+          <w:color w:val="569CD6"/>
+          <w:sz w:val="21"/>
+          <w:szCs w:val="21"/>
+        </w:rPr>
+        <w:t>=&gt;</w:t>
+      </w:r>
+      <w:r>
+        <w:rPr>
+          <w:rFonts w:ascii="Consolas" w:eastAsia="Times New Roman" w:hAnsi="Consolas" w:cs="Times New Roman"/>
+          <w:color w:val="D4D4D4"/>
+          <w:sz w:val="21"/>
+          <w:szCs w:val="21"/>
+        </w:rPr>
+        <w:t xml:space="preserve"> {</w:t>
+      </w:r>
+    </w:p>
+    <w:p>
+      <w:pPr>
+        <w:shd w:val="clear" w:color="auto" w:fill="1E1E1E"/>
+        <w:spacing w:after="0" w:line="285" w:lineRule="atLeast"/>
+        <w:rPr>
+          <w:rFonts w:ascii="Consolas" w:eastAsia="Times New Roman" w:hAnsi="Consolas" w:cs="Times New Roman"/>
+          <w:color w:val="D4D4D4"/>
+          <w:sz w:val="21"/>
+          <w:szCs w:val="21"/>
+        </w:rPr>
+      </w:pPr>
+      <w:r>
+        <w:rPr>
+          <w:rFonts w:ascii="Consolas" w:eastAsia="Times New Roman" w:hAnsi="Consolas" w:cs="Times New Roman"/>
+          <w:color w:val="D4D4D4"/>
+          <w:sz w:val="21"/>
+          <w:szCs w:val="21"/>
+        </w:rPr>
+        <w:t xml:space="preserve">                        </w:t>
+      </w:r>
+      <w:r>
+        <w:rPr>
+          <w:rFonts w:ascii="Consolas" w:eastAsia="Times New Roman" w:hAnsi="Consolas" w:cs="Times New Roman"/>
+          <w:color w:val="C586C0"/>
+          <w:sz w:val="21"/>
+          <w:szCs w:val="21"/>
+        </w:rPr>
+        <w:t>return</w:t>
+      </w:r>
+      <w:r>
+        <w:rPr>
+          <w:rFonts w:ascii="Consolas" w:eastAsia="Times New Roman" w:hAnsi="Consolas" w:cs="Times New Roman"/>
+          <w:color w:val="D4D4D4"/>
+          <w:sz w:val="21"/>
+          <w:szCs w:val="21"/>
+        </w:rPr>
+        <w:t xml:space="preserve"> (</w:t>
+      </w:r>
+    </w:p>
+    <w:p>
+      <w:pPr>
+        <w:shd w:val="clear" w:color="auto" w:fill="1E1E1E"/>
+        <w:spacing w:after="0" w:line="285" w:lineRule="atLeast"/>
+        <w:rPr>
+          <w:rFonts w:ascii="Consolas" w:eastAsia="Times New Roman" w:hAnsi="Consolas" w:cs="Times New Roman"/>
+          <w:color w:val="D4D4D4"/>
+          <w:sz w:val="21"/>
+          <w:szCs w:val="21"/>
+        </w:rPr>
+      </w:pPr>
+      <w:r>
+        <w:rPr>
+          <w:rFonts w:ascii="Consolas" w:eastAsia="Times New Roman" w:hAnsi="Consolas" w:cs="Times New Roman"/>
+          <w:color w:val="D4D4D4"/>
+          <w:sz w:val="21"/>
+          <w:szCs w:val="21"/>
+        </w:rPr>
+        <w:t xml:space="preserve">                            </w:t>
+      </w:r>
+      <w:r>
+        <w:rPr>
+          <w:rFonts w:ascii="Consolas" w:eastAsia="Times New Roman" w:hAnsi="Consolas" w:cs="Times New Roman"/>
+          <w:color w:val="808080"/>
+          <w:sz w:val="21"/>
+          <w:szCs w:val="21"/>
+        </w:rPr>
+        <w:t>&lt;</w:t>
+      </w:r>
+      <w:r>
+        <w:rPr>
+          <w:rFonts w:ascii="Consolas" w:eastAsia="Times New Roman" w:hAnsi="Consolas" w:cs="Times New Roman"/>
+          <w:color w:val="569CD6"/>
+          <w:sz w:val="21"/>
+          <w:szCs w:val="21"/>
+        </w:rPr>
+        <w:t>div</w:t>
+      </w:r>
+      <w:r>
+        <w:rPr>
+          <w:rFonts w:ascii="Consolas" w:eastAsia="Times New Roman" w:hAnsi="Consolas" w:cs="Times New Roman"/>
+          <w:color w:val="D4D4D4"/>
+          <w:sz w:val="21"/>
+          <w:szCs w:val="21"/>
+        </w:rPr>
+        <w:t xml:space="preserve"> </w:t>
+      </w:r>
+      <w:r>
+        <w:rPr>
+          <w:rFonts w:ascii="Consolas" w:eastAsia="Times New Roman" w:hAnsi="Consolas" w:cs="Times New Roman"/>
+          <w:color w:val="9CDCFE"/>
+          <w:sz w:val="21"/>
+          <w:szCs w:val="21"/>
+        </w:rPr>
+        <w:t>key</w:t>
+      </w:r>
+      <w:r>
+        <w:rPr>
+          <w:rFonts w:ascii="Consolas" w:eastAsia="Times New Roman" w:hAnsi="Consolas" w:cs="Times New Roman"/>
+          <w:color w:val="D4D4D4"/>
+          <w:sz w:val="21"/>
+          <w:szCs w:val="21"/>
+        </w:rPr>
+        <w:t>=</w:t>
+      </w:r>
+      <w:r>
+        <w:rPr>
+          <w:rFonts w:ascii="Consolas" w:eastAsia="Times New Roman" w:hAnsi="Consolas" w:cs="Times New Roman"/>
+          <w:color w:val="569CD6"/>
+          <w:sz w:val="21"/>
+          <w:szCs w:val="21"/>
+        </w:rPr>
+        <w:t>{</w:t>
+      </w:r>
+      <w:r>
+        <w:rPr>
+          <w:rFonts w:ascii="Consolas" w:eastAsia="Times New Roman" w:hAnsi="Consolas" w:cs="Times New Roman"/>
+          <w:color w:val="9CDCFE"/>
+          <w:sz w:val="21"/>
+          <w:szCs w:val="21"/>
+        </w:rPr>
+        <w:t>ninja</w:t>
+      </w:r>
+      <w:r>
+        <w:rPr>
+          <w:rFonts w:ascii="Consolas" w:eastAsia="Times New Roman" w:hAnsi="Consolas" w:cs="Times New Roman"/>
+          <w:color w:val="D4D4D4"/>
+          <w:sz w:val="21"/>
+          <w:szCs w:val="21"/>
+        </w:rPr>
+        <w:t>.</w:t>
+      </w:r>
+      <w:r>
+        <w:rPr>
+          <w:rFonts w:ascii="Consolas" w:eastAsia="Times New Roman" w:hAnsi="Consolas" w:cs="Times New Roman"/>
+          <w:color w:val="9CDCFE"/>
+          <w:sz w:val="21"/>
+          <w:szCs w:val="21"/>
+        </w:rPr>
+        <w:t>id</w:t>
+      </w:r>
+      <w:r>
+        <w:rPr>
+          <w:rFonts w:ascii="Consolas" w:eastAsia="Times New Roman" w:hAnsi="Consolas" w:cs="Times New Roman"/>
+          <w:color w:val="569CD6"/>
+          <w:sz w:val="21"/>
+          <w:szCs w:val="21"/>
+        </w:rPr>
+        <w:t>}</w:t>
+      </w:r>
+      <w:r>
+        <w:rPr>
+          <w:rFonts w:ascii="Consolas" w:eastAsia="Times New Roman" w:hAnsi="Consolas" w:cs="Times New Roman"/>
+          <w:color w:val="808080"/>
+          <w:sz w:val="21"/>
+          <w:szCs w:val="21"/>
+        </w:rPr>
+        <w:t>&gt;</w:t>
+      </w:r>
+    </w:p>
+    <w:p>
+      <w:pPr>
+        <w:shd w:val="clear" w:color="auto" w:fill="1E1E1E"/>
+        <w:spacing w:after="0" w:line="285" w:lineRule="atLeast"/>
+        <w:rPr>
+          <w:rFonts w:ascii="Consolas" w:eastAsia="Times New Roman" w:hAnsi="Consolas" w:cs="Times New Roman"/>
+          <w:color w:val="D4D4D4"/>
+          <w:sz w:val="21"/>
+          <w:szCs w:val="21"/>
+        </w:rPr>
+      </w:pPr>
+      <w:r>
+        <w:rPr>
+          <w:rFonts w:ascii="Consolas" w:eastAsia="Times New Roman" w:hAnsi="Consolas" w:cs="Times New Roman"/>
+          <w:color w:val="D4D4D4"/>
+          <w:sz w:val="21"/>
+          <w:szCs w:val="21"/>
+        </w:rPr>
+        <w:t xml:space="preserve">                                name: </w:t>
+      </w:r>
+      <w:r>
+        <w:rPr>
+          <w:rFonts w:ascii="Consolas" w:eastAsia="Times New Roman" w:hAnsi="Consolas" w:cs="Times New Roman"/>
+          <w:color w:val="569CD6"/>
+          <w:sz w:val="21"/>
+          <w:szCs w:val="21"/>
+        </w:rPr>
+        <w:t>{</w:t>
+      </w:r>
+      <w:r>
+        <w:rPr>
+          <w:rFonts w:ascii="Consolas" w:eastAsia="Times New Roman" w:hAnsi="Consolas" w:cs="Times New Roman"/>
+          <w:color w:val="9CDCFE"/>
+          <w:sz w:val="21"/>
+          <w:szCs w:val="21"/>
+        </w:rPr>
+        <w:t>ninja</w:t>
+      </w:r>
+      <w:r>
+        <w:rPr>
+          <w:rFonts w:ascii="Consolas" w:eastAsia="Times New Roman" w:hAnsi="Consolas" w:cs="Times New Roman"/>
+          <w:color w:val="D4D4D4"/>
+          <w:sz w:val="21"/>
+          <w:szCs w:val="21"/>
+        </w:rPr>
+        <w:t>.</w:t>
+      </w:r>
+      <w:r>
+        <w:rPr>
+          <w:rFonts w:ascii="Consolas" w:eastAsia="Times New Roman" w:hAnsi="Consolas" w:cs="Times New Roman"/>
+          <w:color w:val="9CDCFE"/>
+          <w:sz w:val="21"/>
+          <w:szCs w:val="21"/>
+        </w:rPr>
+        <w:t>name</w:t>
+      </w:r>
+      <w:r>
+        <w:rPr>
+          <w:rFonts w:ascii="Consolas" w:eastAsia="Times New Roman" w:hAnsi="Consolas" w:cs="Times New Roman"/>
+          <w:color w:val="569CD6"/>
+          <w:sz w:val="21"/>
+          <w:szCs w:val="21"/>
+        </w:rPr>
+        <w:t>}</w:t>
+      </w:r>
+    </w:p>
+    <w:p>
+      <w:pPr>
+        <w:shd w:val="clear" w:color="auto" w:fill="1E1E1E"/>
+        <w:spacing w:after="0" w:line="285" w:lineRule="atLeast"/>
+        <w:rPr>
+          <w:rFonts w:ascii="Consolas" w:eastAsia="Times New Roman" w:hAnsi="Consolas" w:cs="Times New Roman"/>
+          <w:color w:val="D4D4D4"/>
+          <w:sz w:val="21"/>
+          <w:szCs w:val="21"/>
+        </w:rPr>
+      </w:pPr>
+      <w:r>
+        <w:rPr>
+          <w:rFonts w:ascii="Consolas" w:eastAsia="Times New Roman" w:hAnsi="Consolas" w:cs="Times New Roman"/>
+          <w:color w:val="D4D4D4"/>
+          <w:sz w:val="21"/>
+          <w:szCs w:val="21"/>
+        </w:rPr>
+        <w:t xml:space="preserve">                                </w:t>
+      </w:r>
+      <w:r>
+        <w:rPr>
+          <w:rFonts w:ascii="Consolas" w:eastAsia="Times New Roman" w:hAnsi="Consolas" w:cs="Times New Roman"/>
+          <w:color w:val="569CD6"/>
+          <w:sz w:val="21"/>
+          <w:szCs w:val="21"/>
+        </w:rPr>
+        <w:t>&amp;nbsp;</w:t>
+      </w:r>
+    </w:p>
+    <w:p>
+      <w:pPr>
+        <w:shd w:val="clear" w:color="auto" w:fill="1E1E1E"/>
+        <w:spacing w:after="0" w:line="285" w:lineRule="atLeast"/>
+        <w:rPr>
+          <w:rFonts w:ascii="Consolas" w:eastAsia="Times New Roman" w:hAnsi="Consolas" w:cs="Times New Roman"/>
+          <w:color w:val="D4D4D4"/>
+          <w:sz w:val="21"/>
+          <w:szCs w:val="21"/>
+        </w:rPr>
+      </w:pPr>
+      <w:r>
+        <w:rPr>
+          <w:rFonts w:ascii="Consolas" w:eastAsia="Times New Roman" w:hAnsi="Consolas" w:cs="Times New Roman"/>
+          <w:color w:val="D4D4D4"/>
+          <w:sz w:val="21"/>
+          <w:szCs w:val="21"/>
+        </w:rPr>
+        <w:t xml:space="preserve">                                age: </w:t>
+      </w:r>
+      <w:r>
+        <w:rPr>
+          <w:rFonts w:ascii="Consolas" w:eastAsia="Times New Roman" w:hAnsi="Consolas" w:cs="Times New Roman"/>
+          <w:color w:val="569CD6"/>
+          <w:sz w:val="21"/>
+          <w:szCs w:val="21"/>
+        </w:rPr>
+        <w:t>{</w:t>
+      </w:r>
+      <w:r>
+        <w:rPr>
+          <w:rFonts w:ascii="Consolas" w:eastAsia="Times New Roman" w:hAnsi="Consolas" w:cs="Times New Roman"/>
+          <w:color w:val="9CDCFE"/>
+          <w:sz w:val="21"/>
+          <w:szCs w:val="21"/>
+        </w:rPr>
+        <w:t>ninja</w:t>
+      </w:r>
+      <w:r>
+        <w:rPr>
+          <w:rFonts w:ascii="Consolas" w:eastAsia="Times New Roman" w:hAnsi="Consolas" w:cs="Times New Roman"/>
+          <w:color w:val="D4D4D4"/>
+          <w:sz w:val="21"/>
+          <w:szCs w:val="21"/>
+        </w:rPr>
+        <w:t>.</w:t>
+      </w:r>
+      <w:r>
+        <w:rPr>
+          <w:rFonts w:ascii="Consolas" w:eastAsia="Times New Roman" w:hAnsi="Consolas" w:cs="Times New Roman"/>
+          <w:color w:val="9CDCFE"/>
+          <w:sz w:val="21"/>
+          <w:szCs w:val="21"/>
+        </w:rPr>
+        <w:t>age</w:t>
+      </w:r>
+      <w:r>
+        <w:rPr>
+          <w:rFonts w:ascii="Consolas" w:eastAsia="Times New Roman" w:hAnsi="Consolas" w:cs="Times New Roman"/>
+          <w:color w:val="569CD6"/>
+          <w:sz w:val="21"/>
+          <w:szCs w:val="21"/>
+        </w:rPr>
+        <w:t>}</w:t>
+      </w:r>
+    </w:p>
+    <w:p>
+      <w:pPr>
+        <w:shd w:val="clear" w:color="auto" w:fill="1E1E1E"/>
+        <w:spacing w:after="0" w:line="285" w:lineRule="atLeast"/>
+        <w:rPr>
+          <w:rFonts w:ascii="Consolas" w:eastAsia="Times New Roman" w:hAnsi="Consolas" w:cs="Times New Roman"/>
+          <w:color w:val="D4D4D4"/>
+          <w:sz w:val="21"/>
+          <w:szCs w:val="21"/>
+        </w:rPr>
+      </w:pPr>
+    </w:p>
+    <w:p>
+      <w:pPr>
+        <w:shd w:val="clear" w:color="auto" w:fill="1E1E1E"/>
+        <w:spacing w:after="0" w:line="285" w:lineRule="atLeast"/>
+        <w:rPr>
+          <w:rFonts w:ascii="Consolas" w:eastAsia="Times New Roman" w:hAnsi="Consolas" w:cs="Times New Roman"/>
+          <w:color w:val="D4D4D4"/>
+          <w:sz w:val="21"/>
+          <w:szCs w:val="21"/>
+        </w:rPr>
+      </w:pPr>
+      <w:r>
+        <w:rPr>
+          <w:rFonts w:ascii="Consolas" w:eastAsia="Times New Roman" w:hAnsi="Consolas" w:cs="Times New Roman"/>
+          <w:color w:val="D4D4D4"/>
+          <w:sz w:val="21"/>
+          <w:szCs w:val="21"/>
+        </w:rPr>
+        <w:t xml:space="preserve">                            </w:t>
+      </w:r>
+      <w:r>
+        <w:rPr>
+          <w:rFonts w:ascii="Consolas" w:eastAsia="Times New Roman" w:hAnsi="Consolas" w:cs="Times New Roman"/>
+          <w:color w:val="808080"/>
+          <w:sz w:val="21"/>
+          <w:szCs w:val="21"/>
+        </w:rPr>
+        <w:t>&lt;/</w:t>
+      </w:r>
+      <w:r>
+        <w:rPr>
+          <w:rFonts w:ascii="Consolas" w:eastAsia="Times New Roman" w:hAnsi="Consolas" w:cs="Times New Roman"/>
+          <w:color w:val="569CD6"/>
+          <w:sz w:val="21"/>
+          <w:szCs w:val="21"/>
+        </w:rPr>
+        <w:t>div</w:t>
+      </w:r>
+      <w:r>
+        <w:rPr>
+          <w:rFonts w:ascii="Consolas" w:eastAsia="Times New Roman" w:hAnsi="Consolas" w:cs="Times New Roman"/>
+          <w:color w:val="808080"/>
+          <w:sz w:val="21"/>
+          <w:szCs w:val="21"/>
+        </w:rPr>
+        <w:t>&gt;</w:t>
+      </w:r>
+    </w:p>
+    <w:p>
+      <w:pPr>
+        <w:shd w:val="clear" w:color="auto" w:fill="1E1E1E"/>
+        <w:spacing w:after="0" w:line="285" w:lineRule="atLeast"/>
+        <w:rPr>
+          <w:rFonts w:ascii="Consolas" w:eastAsia="Times New Roman" w:hAnsi="Consolas" w:cs="Times New Roman"/>
+          <w:color w:val="D4D4D4"/>
+          <w:sz w:val="21"/>
+          <w:szCs w:val="21"/>
+        </w:rPr>
+      </w:pPr>
+      <w:r>
+        <w:rPr>
+          <w:rFonts w:ascii="Consolas" w:eastAsia="Times New Roman" w:hAnsi="Consolas" w:cs="Times New Roman"/>
+          <w:color w:val="D4D4D4"/>
+          <w:sz w:val="21"/>
+          <w:szCs w:val="21"/>
+        </w:rPr>
+        <w:t xml:space="preserve">                        )</w:t>
+      </w:r>
+    </w:p>
+    <w:p>
+      <w:pPr>
+        <w:shd w:val="clear" w:color="auto" w:fill="1E1E1E"/>
+        <w:spacing w:after="0" w:line="285" w:lineRule="atLeast"/>
+        <w:rPr>
+          <w:rFonts w:ascii="Consolas" w:eastAsia="Times New Roman" w:hAnsi="Consolas" w:cs="Times New Roman"/>
+          <w:color w:val="D4D4D4"/>
+          <w:sz w:val="21"/>
+          <w:szCs w:val="21"/>
+        </w:rPr>
+      </w:pPr>
+      <w:r>
+        <w:rPr>
+          <w:rFonts w:ascii="Consolas" w:eastAsia="Times New Roman" w:hAnsi="Consolas" w:cs="Times New Roman"/>
+          <w:color w:val="D4D4D4"/>
+          <w:sz w:val="21"/>
+          <w:szCs w:val="21"/>
+        </w:rPr>
+        <w:t xml:space="preserve">                    })</w:t>
+      </w:r>
+    </w:p>
+    <w:p>
+      <w:pPr>
+        <w:shd w:val="clear" w:color="auto" w:fill="1E1E1E"/>
+        <w:spacing w:after="0" w:line="285" w:lineRule="atLeast"/>
+        <w:rPr>
+          <w:rFonts w:ascii="Consolas" w:eastAsia="Times New Roman" w:hAnsi="Consolas" w:cs="Times New Roman"/>
+          <w:color w:val="D4D4D4"/>
+          <w:sz w:val="21"/>
+          <w:szCs w:val="21"/>
+        </w:rPr>
+      </w:pPr>
+      <w:r>
+        <w:rPr>
+          <w:rFonts w:ascii="Consolas" w:eastAsia="Times New Roman" w:hAnsi="Consolas" w:cs="Times New Roman"/>
+          <w:color w:val="D4D4D4"/>
+          <w:sz w:val="21"/>
+          <w:szCs w:val="21"/>
+        </w:rPr>
+        <w:t xml:space="preserve">                </w:t>
+      </w:r>
+      <w:r>
+        <w:rPr>
+          <w:rFonts w:ascii="Consolas" w:eastAsia="Times New Roman" w:hAnsi="Consolas" w:cs="Times New Roman"/>
+          <w:color w:val="569CD6"/>
+          <w:sz w:val="21"/>
+          <w:szCs w:val="21"/>
+        </w:rPr>
+        <w:t>}</w:t>
+      </w:r>
+    </w:p>
+    <w:p>
+      <w:pPr>
+        <w:shd w:val="clear" w:color="auto" w:fill="1E1E1E"/>
+        <w:spacing w:after="0" w:line="285" w:lineRule="atLeast"/>
+        <w:rPr>
+          <w:rFonts w:ascii="Consolas" w:eastAsia="Times New Roman" w:hAnsi="Consolas" w:cs="Times New Roman"/>
+          <w:color w:val="D4D4D4"/>
+          <w:sz w:val="21"/>
+          <w:szCs w:val="21"/>
+        </w:rPr>
+      </w:pPr>
+      <w:r>
+        <w:rPr>
+          <w:rFonts w:ascii="Consolas" w:eastAsia="Times New Roman" w:hAnsi="Consolas" w:cs="Times New Roman"/>
+          <w:color w:val="D4D4D4"/>
+          <w:sz w:val="21"/>
+          <w:szCs w:val="21"/>
+        </w:rPr>
+        <w:t xml:space="preserve">            </w:t>
+      </w:r>
+      <w:r>
+        <w:rPr>
+          <w:rFonts w:ascii="Consolas" w:eastAsia="Times New Roman" w:hAnsi="Consolas" w:cs="Times New Roman"/>
+          <w:color w:val="808080"/>
+          <w:sz w:val="21"/>
+          <w:szCs w:val="21"/>
+        </w:rPr>
+        <w:t>&lt;/</w:t>
+      </w:r>
+      <w:r>
+        <w:rPr>
+          <w:rFonts w:ascii="Consolas" w:eastAsia="Times New Roman" w:hAnsi="Consolas" w:cs="Times New Roman"/>
+          <w:color w:val="569CD6"/>
+          <w:sz w:val="21"/>
+          <w:szCs w:val="21"/>
+        </w:rPr>
+        <w:t>div</w:t>
+      </w:r>
+      <w:r>
+        <w:rPr>
+          <w:rFonts w:ascii="Consolas" w:eastAsia="Times New Roman" w:hAnsi="Consolas" w:cs="Times New Roman"/>
+          <w:color w:val="808080"/>
+          <w:sz w:val="21"/>
+          <w:szCs w:val="21"/>
+        </w:rPr>
+        <w:t>&gt;</w:t>
+      </w:r>
+    </w:p>
+    <w:p>
+      <w:pPr>
+        <w:shd w:val="clear" w:color="auto" w:fill="1E1E1E"/>
+        <w:spacing w:after="0" w:line="285" w:lineRule="atLeast"/>
+        <w:rPr>
+          <w:rFonts w:ascii="Consolas" w:eastAsia="Times New Roman" w:hAnsi="Consolas" w:cs="Times New Roman"/>
+          <w:color w:val="D4D4D4"/>
+          <w:sz w:val="21"/>
+          <w:szCs w:val="21"/>
+        </w:rPr>
+      </w:pPr>
+      <w:r>
+        <w:rPr>
+          <w:rFonts w:ascii="Consolas" w:eastAsia="Times New Roman" w:hAnsi="Consolas" w:cs="Times New Roman"/>
+          <w:color w:val="D4D4D4"/>
+          <w:sz w:val="21"/>
+          <w:szCs w:val="21"/>
+        </w:rPr>
+        <w:t xml:space="preserve">        )</w:t>
+      </w:r>
+    </w:p>
+    <w:p>
+      <w:pPr>
+        <w:shd w:val="clear" w:color="auto" w:fill="1E1E1E"/>
+        <w:spacing w:after="0" w:line="285" w:lineRule="atLeast"/>
+        <w:rPr>
+          <w:rFonts w:ascii="Consolas" w:eastAsia="Times New Roman" w:hAnsi="Consolas" w:cs="Times New Roman"/>
+          <w:color w:val="D4D4D4"/>
+          <w:sz w:val="21"/>
+          <w:szCs w:val="21"/>
+        </w:rPr>
+      </w:pPr>
+      <w:r>
+        <w:rPr>
+          <w:rFonts w:ascii="Consolas" w:eastAsia="Times New Roman" w:hAnsi="Consolas" w:cs="Times New Roman"/>
+          <w:color w:val="D4D4D4"/>
+          <w:sz w:val="21"/>
+          <w:szCs w:val="21"/>
+        </w:rPr>
+        <w:t xml:space="preserve">    }</w:t>
+      </w:r>
+    </w:p>
+    <w:p>
+      <w:pPr>
+        <w:shd w:val="clear" w:color="auto" w:fill="1E1E1E"/>
+        <w:spacing w:after="0" w:line="285" w:lineRule="atLeast"/>
+        <w:rPr>
+          <w:rFonts w:ascii="Consolas" w:eastAsia="Times New Roman" w:hAnsi="Consolas" w:cs="Times New Roman"/>
+          <w:color w:val="D4D4D4"/>
+          <w:sz w:val="21"/>
+          <w:szCs w:val="21"/>
+        </w:rPr>
+      </w:pPr>
+      <w:r>
+        <w:rPr>
+          <w:rFonts w:ascii="Consolas" w:eastAsia="Times New Roman" w:hAnsi="Consolas" w:cs="Times New Roman"/>
+          <w:color w:val="D4D4D4"/>
+          <w:sz w:val="21"/>
+          <w:szCs w:val="21"/>
+        </w:rPr>
+        <w:t>}</w:t>
+      </w:r>
+    </w:p>
+    <w:p>
+      <w:pPr>
+        <w:shd w:val="clear" w:color="auto" w:fill="1E1E1E"/>
+        <w:spacing w:after="0" w:line="285" w:lineRule="atLeast"/>
+        <w:rPr>
+          <w:rFonts w:ascii="Consolas" w:eastAsia="Times New Roman" w:hAnsi="Consolas" w:cs="Times New Roman"/>
+          <w:color w:val="D4D4D4"/>
+          <w:sz w:val="21"/>
+          <w:szCs w:val="21"/>
+        </w:rPr>
+      </w:pPr>
+    </w:p>
+    <w:p>
+      <w:pPr>
+        <w:shd w:val="clear" w:color="auto" w:fill="1E1E1E"/>
+        <w:spacing w:after="0" w:line="285" w:lineRule="atLeast"/>
+        <w:rPr>
+          <w:rFonts w:ascii="Consolas" w:eastAsia="Times New Roman" w:hAnsi="Consolas" w:cs="Times New Roman"/>
+          <w:color w:val="D4D4D4"/>
+          <w:sz w:val="21"/>
+          <w:szCs w:val="21"/>
+        </w:rPr>
+      </w:pPr>
+      <w:r>
+        <w:rPr>
+          <w:rFonts w:ascii="Consolas" w:eastAsia="Times New Roman" w:hAnsi="Consolas" w:cs="Times New Roman"/>
+          <w:color w:val="C586C0"/>
+          <w:sz w:val="21"/>
+          <w:szCs w:val="21"/>
+        </w:rPr>
+        <w:t>export</w:t>
+      </w:r>
+      <w:r>
+        <w:rPr>
+          <w:rFonts w:ascii="Consolas" w:eastAsia="Times New Roman" w:hAnsi="Consolas" w:cs="Times New Roman"/>
+          <w:color w:val="D4D4D4"/>
+          <w:sz w:val="21"/>
+          <w:szCs w:val="21"/>
+        </w:rPr>
+        <w:t xml:space="preserve"> </w:t>
+      </w:r>
+      <w:r>
+        <w:rPr>
+          <w:rFonts w:ascii="Consolas" w:eastAsia="Times New Roman" w:hAnsi="Consolas" w:cs="Times New Roman"/>
+          <w:color w:val="C586C0"/>
+          <w:sz w:val="21"/>
+          <w:szCs w:val="21"/>
+        </w:rPr>
+        <w:t>default</w:t>
+      </w:r>
+      <w:r>
+        <w:rPr>
+          <w:rFonts w:ascii="Consolas" w:eastAsia="Times New Roman" w:hAnsi="Consolas" w:cs="Times New Roman"/>
+          <w:color w:val="D4D4D4"/>
+          <w:sz w:val="21"/>
+          <w:szCs w:val="21"/>
+        </w:rPr>
+        <w:t xml:space="preserve"> </w:t>
+      </w:r>
+      <w:r>
+        <w:rPr>
+          <w:rFonts w:ascii="Consolas" w:eastAsia="Times New Roman" w:hAnsi="Consolas" w:cs="Times New Roman"/>
+          <w:color w:val="9CDCFE"/>
+          <w:sz w:val="21"/>
+          <w:szCs w:val="21"/>
+        </w:rPr>
+        <w:t>Ninjas</w:t>
+      </w:r>
+    </w:p>
+    <w:p>
+      <w:pPr>
+        <w:tabs>
+          <w:tab w:val="left" w:pos="6748"/>
+        </w:tabs>
+        <w:rPr>
+          <w:rFonts w:ascii="Consolas" w:eastAsia="Times New Roman" w:hAnsi="Consolas" w:cs="Times New Roman"/>
+          <w:sz w:val="21"/>
+          <w:szCs w:val="21"/>
+        </w:rPr>
+      </w:pPr>
+      <w:bookmarkStart w:id="0" w:name="_GoBack"/>
+      <w:bookmarkEnd w:id="0"/>
     </w:p>
     <w:sectPr>
       <w:pgSz w:w="12240" w:h="15840"/>
@@ -13578,7 +19207,7 @@
 </file>
 
 <file path=customXml/itemProps1.xml><?xml version="1.0" encoding="utf-8"?>
-<ds:datastoreItem xmlns:ds="http://schemas.openxmlformats.org/officeDocument/2006/customXml" ds:itemID="{5C58EE80-191D-41F3-8D91-8B94E4E262C0}">
+<ds:datastoreItem xmlns:ds="http://schemas.openxmlformats.org/officeDocument/2006/customXml" ds:itemID="{F0CD4A29-88E4-47E0-B357-47E554C9A495}">
   <ds:schemaRefs>
     <ds:schemaRef ds:uri="http://schemas.openxmlformats.org/officeDocument/2006/bibliography"/>
   </ds:schemaRefs>

--- a/React.docx
+++ b/React.docx
@@ -285,6 +285,8 @@
         </w:rPr>
         <w:t>Features:-</w:t>
       </w:r>
+      <w:bookmarkStart w:id="0" w:name="_GoBack"/>
+      <w:bookmarkEnd w:id="0"/>
     </w:p>
     <w:p>
       <w:pPr>
@@ -45844,8 +45846,6 @@
           <w:szCs w:val="24"/>
         </w:rPr>
       </w:pPr>
-      <w:bookmarkStart w:id="0" w:name="_GoBack"/>
-      <w:bookmarkEnd w:id="0"/>
     </w:p>
     <w:sectPr>
       <w:pgSz w:w="12240" w:h="15840"/>
@@ -47529,7 +47529,7 @@
 </file>
 
 <file path=customXml/itemProps1.xml><?xml version="1.0" encoding="utf-8"?>
-<ds:datastoreItem xmlns:ds="http://schemas.openxmlformats.org/officeDocument/2006/customXml" ds:itemID="{355F85C0-B3AC-4D6D-8975-B943FC24B472}">
+<ds:datastoreItem xmlns:ds="http://schemas.openxmlformats.org/officeDocument/2006/customXml" ds:itemID="{242F839B-F359-4C81-8C3F-0F6F19F7B802}">
   <ds:schemaRefs>
     <ds:schemaRef ds:uri="http://schemas.openxmlformats.org/officeDocument/2006/bibliography"/>
   </ds:schemaRefs>
